--- a/ImplementationExtra/Delivery/Implementation.docx
+++ b/ImplementationExtra/Delivery/Implementation.docx
@@ -190,7 +190,49 @@
           <w:szCs w:val="52"/>
           <w:lang w:val="en-GB"/>
         </w:rPr>
-        <w:t>Acceptance Test Deliverable</w:t>
+        <w:t xml:space="preserve">Implementation </w:t>
+      </w:r>
+      <w:r>
+        <w:rPr>
+          <w:rFonts w:ascii="Cambria" w:hAnsi="Cambria" w:cs="Cambria"/>
+          <w:b/>
+          <w:sz w:val="52"/>
+          <w:szCs w:val="52"/>
+          <w:lang w:val="en-GB"/>
+        </w:rPr>
+        <w:t>&amp;</w:t>
+      </w:r>
+      <w:r>
+        <w:rPr>
+          <w:rFonts w:ascii="Cambria" w:hAnsi="Cambria" w:cs="Cambria"/>
+          <w:b/>
+          <w:sz w:val="52"/>
+          <w:szCs w:val="52"/>
+          <w:lang w:val="en-GB"/>
+        </w:rPr>
+        <w:t xml:space="preserve"> Testing </w:t>
+      </w:r>
+    </w:p>
+    <w:p>
+      <w:pPr>
+        <w:jc w:val="center"/>
+        <w:rPr>
+          <w:rFonts w:ascii="Cambria" w:hAnsi="Cambria" w:cs="Cambria"/>
+          <w:b/>
+          <w:sz w:val="52"/>
+          <w:szCs w:val="52"/>
+          <w:lang w:val="en-GB"/>
+        </w:rPr>
+      </w:pPr>
+      <w:r>
+        <w:rPr>
+          <w:rFonts w:ascii="Cambria" w:hAnsi="Cambria" w:cs="Cambria"/>
+          <w:b/>
+          <w:sz w:val="52"/>
+          <w:szCs w:val="52"/>
+          <w:lang w:val="en-GB"/>
+        </w:rPr>
+        <w:t>Document</w:t>
       </w:r>
     </w:p>
     <w:p>
@@ -622,23 +664,8 @@
           <w:szCs w:val="32"/>
           <w:lang w:val="en-GB"/>
         </w:rPr>
-        <w:t>Requirements and Functionalities</w:t>
-      </w:r>
-    </w:p>
-    <w:p>
-      <w:pPr>
-        <w:autoSpaceDE w:val="0"/>
-        <w:autoSpaceDN w:val="0"/>
-        <w:adjustRightInd w:val="0"/>
-        <w:spacing w:after="0"/>
-        <w:ind w:firstLine="708"/>
-        <w:rPr>
-          <w:rFonts w:ascii="Cambria" w:hAnsi="Cambria" w:cs="Cambria"/>
-          <w:sz w:val="28"/>
-          <w:szCs w:val="28"/>
-          <w:lang w:val="en-GB"/>
-        </w:rPr>
-      </w:pPr>
+        <w:t>Requirements</w:t>
+      </w:r>
       <w:r>
         <w:rPr>
           <w:rFonts w:ascii="Cambria-Bold" w:hAnsi="Cambria-Bold" w:cs="Cambria-Bold"/>
@@ -648,84 +675,9 @@
           <w:szCs w:val="32"/>
           <w:lang w:val="en-GB"/>
         </w:rPr>
-        <w:tab/>
-      </w:r>
-      <w:r>
-        <w:rPr>
-          <w:rFonts w:ascii="Cambria" w:hAnsi="Cambria" w:cs="Cambria"/>
-          <w:sz w:val="28"/>
-          <w:szCs w:val="28"/>
-          <w:lang w:val="en-GB"/>
-        </w:rPr>
-        <w:t>2</w:t>
-      </w:r>
-      <w:r>
-        <w:rPr>
-          <w:rFonts w:ascii="Cambria" w:hAnsi="Cambria" w:cs="Cambria"/>
-          <w:sz w:val="28"/>
-          <w:szCs w:val="28"/>
-          <w:lang w:val="en-GB"/>
-        </w:rPr>
-        <w:t xml:space="preserve">.1. </w:t>
-      </w:r>
-      <w:r>
-        <w:rPr>
-          <w:rFonts w:ascii="Cambria" w:hAnsi="Cambria" w:cs="Cambria"/>
-          <w:sz w:val="28"/>
-          <w:szCs w:val="28"/>
-          <w:lang w:val="en-GB"/>
-        </w:rPr>
-        <w:t>Functionalities</w:t>
-      </w:r>
-    </w:p>
-    <w:p>
-      <w:pPr>
-        <w:autoSpaceDE w:val="0"/>
-        <w:autoSpaceDN w:val="0"/>
-        <w:adjustRightInd w:val="0"/>
-        <w:spacing w:after="0"/>
-        <w:ind w:left="708" w:firstLine="708"/>
-        <w:rPr>
-          <w:rFonts w:ascii="Cambria" w:hAnsi="Cambria" w:cs="Cambria"/>
-          <w:sz w:val="28"/>
-          <w:szCs w:val="28"/>
-          <w:lang w:val="en-GB"/>
-        </w:rPr>
-      </w:pPr>
-      <w:r>
-        <w:rPr>
-          <w:rFonts w:ascii="Cambria" w:hAnsi="Cambria" w:cs="Cambria"/>
-          <w:sz w:val="28"/>
-          <w:szCs w:val="28"/>
-          <w:lang w:val="en-GB"/>
-        </w:rPr>
-        <w:t>2</w:t>
-      </w:r>
-      <w:r>
-        <w:rPr>
-          <w:rFonts w:ascii="Cambria" w:hAnsi="Cambria" w:cs="Cambria"/>
-          <w:sz w:val="28"/>
-          <w:szCs w:val="28"/>
-          <w:lang w:val="en-GB"/>
-        </w:rPr>
-        <w:t xml:space="preserve">.2. </w:t>
-      </w:r>
-      <w:r>
-        <w:rPr>
-          <w:rFonts w:ascii="Cambria" w:hAnsi="Cambria" w:cs="Cambria"/>
-          <w:sz w:val="28"/>
-          <w:szCs w:val="28"/>
-          <w:lang w:val="en-GB"/>
-        </w:rPr>
-        <w:t>Requirements</w:t>
-      </w:r>
-    </w:p>
-    <w:p>
-      <w:pPr>
-        <w:autoSpaceDE w:val="0"/>
-        <w:autoSpaceDN w:val="0"/>
-        <w:adjustRightInd w:val="0"/>
-        <w:spacing w:after="0" w:line="240" w:lineRule="auto"/>
+        <w:t xml:space="preserve"> mapping</w:t>
+      </w:r>
+      <w:r>
         <w:rPr>
           <w:rFonts w:ascii="Cambria-Bold" w:hAnsi="Cambria-Bold" w:cs="Cambria-Bold"/>
           <w:b/>
@@ -734,6 +686,22 @@
           <w:szCs w:val="32"/>
           <w:lang w:val="en-GB"/>
         </w:rPr>
+        <w:t xml:space="preserve"> and Functionalities</w:t>
+      </w:r>
+    </w:p>
+    <w:p>
+      <w:pPr>
+        <w:autoSpaceDE w:val="0"/>
+        <w:autoSpaceDN w:val="0"/>
+        <w:adjustRightInd w:val="0"/>
+        <w:spacing w:after="0"/>
+        <w:ind w:firstLine="708"/>
+        <w:rPr>
+          <w:rFonts w:ascii="Cambria" w:hAnsi="Cambria" w:cs="Cambria"/>
+          <w:sz w:val="28"/>
+          <w:szCs w:val="28"/>
+          <w:lang w:val="en-GB"/>
+        </w:rPr>
       </w:pPr>
       <w:r>
         <w:rPr>
@@ -744,7 +712,85 @@
           <w:szCs w:val="32"/>
           <w:lang w:val="en-GB"/>
         </w:rPr>
-        <w:t>3. Adopted development frameworks</w:t>
+        <w:tab/>
+      </w:r>
+      <w:r>
+        <w:rPr>
+          <w:rFonts w:ascii="Cambria" w:hAnsi="Cambria" w:cs="Cambria"/>
+          <w:sz w:val="28"/>
+          <w:szCs w:val="28"/>
+          <w:lang w:val="en-GB"/>
+        </w:rPr>
+        <w:t>2</w:t>
+      </w:r>
+      <w:r>
+        <w:rPr>
+          <w:rFonts w:ascii="Cambria" w:hAnsi="Cambria" w:cs="Cambria"/>
+          <w:sz w:val="28"/>
+          <w:szCs w:val="28"/>
+          <w:lang w:val="en-GB"/>
+        </w:rPr>
+        <w:t xml:space="preserve">.1. </w:t>
+      </w:r>
+      <w:r>
+        <w:rPr>
+          <w:rFonts w:ascii="Cambria" w:hAnsi="Cambria" w:cs="Cambria"/>
+          <w:sz w:val="28"/>
+          <w:szCs w:val="28"/>
+          <w:lang w:val="en-GB"/>
+        </w:rPr>
+        <w:t>Functionalities</w:t>
+      </w:r>
+    </w:p>
+    <w:p>
+      <w:pPr>
+        <w:autoSpaceDE w:val="0"/>
+        <w:autoSpaceDN w:val="0"/>
+        <w:adjustRightInd w:val="0"/>
+        <w:spacing w:after="0"/>
+        <w:ind w:left="708" w:firstLine="708"/>
+        <w:rPr>
+          <w:rFonts w:ascii="Cambria" w:hAnsi="Cambria" w:cs="Cambria"/>
+          <w:sz w:val="28"/>
+          <w:szCs w:val="28"/>
+          <w:lang w:val="en-GB"/>
+        </w:rPr>
+      </w:pPr>
+      <w:r>
+        <w:rPr>
+          <w:rFonts w:ascii="Cambria" w:hAnsi="Cambria" w:cs="Cambria"/>
+          <w:sz w:val="28"/>
+          <w:szCs w:val="28"/>
+          <w:lang w:val="en-GB"/>
+        </w:rPr>
+        <w:t>2</w:t>
+      </w:r>
+      <w:r>
+        <w:rPr>
+          <w:rFonts w:ascii="Cambria" w:hAnsi="Cambria" w:cs="Cambria"/>
+          <w:sz w:val="28"/>
+          <w:szCs w:val="28"/>
+          <w:lang w:val="en-GB"/>
+        </w:rPr>
+        <w:t xml:space="preserve">.2. </w:t>
+      </w:r>
+      <w:r>
+        <w:rPr>
+          <w:rFonts w:ascii="Cambria" w:hAnsi="Cambria" w:cs="Cambria"/>
+          <w:sz w:val="28"/>
+          <w:szCs w:val="28"/>
+          <w:lang w:val="en-GB"/>
+        </w:rPr>
+        <w:t>Requirements</w:t>
+      </w:r>
+      <w:r>
+        <w:rPr>
+          <w:rFonts w:ascii="Cambria" w:hAnsi="Cambria" w:cs="Cambria"/>
+          <w:sz w:val="28"/>
+          <w:szCs w:val="28"/>
+          <w:lang w:val="en-GB"/>
+        </w:rPr>
+        <w:t xml:space="preserve"> mapping</w:t>
       </w:r>
     </w:p>
     <w:p>
@@ -771,7 +817,7 @@
           <w:szCs w:val="32"/>
           <w:lang w:val="en-GB"/>
         </w:rPr>
-        <w:t>4. Structure of the source code</w:t>
+        <w:t>3. Adopted development frameworks</w:t>
       </w:r>
     </w:p>
     <w:p>
@@ -798,9 +844,15 @@
           <w:szCs w:val="32"/>
           <w:lang w:val="en-GB"/>
         </w:rPr>
-        <w:t>6</w:t>
-      </w:r>
-      <w:r>
+        <w:t>4. Structure of the source code</w:t>
+      </w:r>
+    </w:p>
+    <w:p>
+      <w:pPr>
+        <w:autoSpaceDE w:val="0"/>
+        <w:autoSpaceDN w:val="0"/>
+        <w:adjustRightInd w:val="0"/>
+        <w:spacing w:after="0" w:line="240" w:lineRule="auto"/>
         <w:rPr>
           <w:rFonts w:ascii="Cambria-Bold" w:hAnsi="Cambria-Bold" w:cs="Cambria-Bold"/>
           <w:b/>
@@ -809,8 +861,7 @@
           <w:szCs w:val="32"/>
           <w:lang w:val="en-GB"/>
         </w:rPr>
-        <w:t xml:space="preserve">. </w:t>
-      </w:r>
+      </w:pPr>
       <w:r>
         <w:rPr>
           <w:rFonts w:ascii="Cambria-Bold" w:hAnsi="Cambria-Bold" w:cs="Cambria-Bold"/>
@@ -820,15 +871,9 @@
           <w:szCs w:val="32"/>
           <w:lang w:val="en-GB"/>
         </w:rPr>
-        <w:t>Test Plan</w:t>
-      </w:r>
-    </w:p>
-    <w:p>
-      <w:pPr>
-        <w:autoSpaceDE w:val="0"/>
-        <w:autoSpaceDN w:val="0"/>
-        <w:adjustRightInd w:val="0"/>
-        <w:spacing w:after="0" w:line="240" w:lineRule="auto"/>
+        <w:t>5</w:t>
+      </w:r>
+      <w:r>
         <w:rPr>
           <w:rFonts w:ascii="Cambria-Bold" w:hAnsi="Cambria-Bold" w:cs="Cambria-Bold"/>
           <w:b/>
@@ -837,7 +882,8 @@
           <w:szCs w:val="32"/>
           <w:lang w:val="en-GB"/>
         </w:rPr>
-      </w:pPr>
+        <w:t xml:space="preserve">. </w:t>
+      </w:r>
       <w:r>
         <w:rPr>
           <w:rFonts w:ascii="Cambria-Bold" w:hAnsi="Cambria-Bold" w:cs="Cambria-Bold"/>
@@ -847,9 +893,15 @@
           <w:szCs w:val="32"/>
           <w:lang w:val="en-GB"/>
         </w:rPr>
-        <w:t>7</w:t>
-      </w:r>
-      <w:r>
+        <w:t>Test Plan</w:t>
+      </w:r>
+    </w:p>
+    <w:p>
+      <w:pPr>
+        <w:autoSpaceDE w:val="0"/>
+        <w:autoSpaceDN w:val="0"/>
+        <w:adjustRightInd w:val="0"/>
+        <w:spacing w:after="0" w:line="240" w:lineRule="auto"/>
         <w:rPr>
           <w:rFonts w:ascii="Cambria-Bold" w:hAnsi="Cambria-Bold" w:cs="Cambria-Bold"/>
           <w:b/>
@@ -858,8 +910,7 @@
           <w:szCs w:val="32"/>
           <w:lang w:val="en-GB"/>
         </w:rPr>
-        <w:t xml:space="preserve"> </w:t>
-      </w:r>
+      </w:pPr>
       <w:r>
         <w:rPr>
           <w:rFonts w:ascii="Cambria-Bold" w:hAnsi="Cambria-Bold" w:cs="Cambria-Bold"/>
@@ -869,7 +920,7 @@
           <w:szCs w:val="32"/>
           <w:lang w:val="en-GB"/>
         </w:rPr>
-        <w:t xml:space="preserve">Performed tests and </w:t>
+        <w:t>6</w:t>
       </w:r>
       <w:r>
         <w:rPr>
@@ -880,177 +931,9 @@
           <w:szCs w:val="32"/>
           <w:lang w:val="en-GB"/>
         </w:rPr>
-        <w:t>analysis</w:t>
-      </w:r>
-    </w:p>
-    <w:p>
-      <w:pPr>
-        <w:autoSpaceDE w:val="0"/>
-        <w:autoSpaceDN w:val="0"/>
-        <w:adjustRightInd w:val="0"/>
-        <w:spacing w:after="0"/>
-        <w:ind w:firstLine="708"/>
-        <w:rPr>
-          <w:rFonts w:ascii="Cambria" w:hAnsi="Cambria" w:cs="Cambria"/>
-          <w:sz w:val="28"/>
-          <w:szCs w:val="28"/>
-          <w:lang w:val="en-GB"/>
-        </w:rPr>
-      </w:pPr>
-      <w:r>
-        <w:rPr>
-          <w:rFonts w:ascii="Cambria" w:hAnsi="Cambria" w:cs="Cambria"/>
-          <w:sz w:val="28"/>
-          <w:szCs w:val="28"/>
-          <w:lang w:val="en-GB"/>
-        </w:rPr>
-        <w:t>3</w:t>
-      </w:r>
-      <w:r>
-        <w:rPr>
-          <w:rFonts w:ascii="Cambria" w:hAnsi="Cambria" w:cs="Cambria"/>
-          <w:sz w:val="28"/>
-          <w:szCs w:val="28"/>
-          <w:lang w:val="en-GB"/>
-        </w:rPr>
-        <w:t xml:space="preserve">.1. </w:t>
-      </w:r>
-      <w:r>
-        <w:rPr>
-          <w:rFonts w:ascii="Cambria" w:hAnsi="Cambria" w:cs="Cambria"/>
-          <w:sz w:val="28"/>
-          <w:szCs w:val="28"/>
-          <w:lang w:val="en-GB"/>
-        </w:rPr>
-        <w:t>Unit Test</w:t>
-      </w:r>
-      <w:r>
-        <w:rPr>
-          <w:rFonts w:ascii="Cambria" w:hAnsi="Cambria" w:cs="Cambria"/>
-          <w:sz w:val="28"/>
-          <w:szCs w:val="28"/>
-          <w:lang w:val="en-GB"/>
-        </w:rPr>
-        <w:t>..………………………………………………...…</w:t>
-      </w:r>
-      <w:r>
-        <w:rPr>
-          <w:rFonts w:ascii="Cambria" w:hAnsi="Cambria" w:cs="Cambria"/>
-          <w:sz w:val="28"/>
-          <w:szCs w:val="28"/>
-          <w:lang w:val="en-GB"/>
-        </w:rPr>
-        <w:t>……………….</w:t>
-      </w:r>
-    </w:p>
-    <w:p>
-      <w:pPr>
-        <w:autoSpaceDE w:val="0"/>
-        <w:autoSpaceDN w:val="0"/>
-        <w:adjustRightInd w:val="0"/>
-        <w:spacing w:after="0"/>
-        <w:ind w:firstLine="708"/>
-        <w:rPr>
-          <w:rFonts w:ascii="Cambria" w:hAnsi="Cambria" w:cs="Cambria"/>
-          <w:sz w:val="28"/>
-          <w:szCs w:val="28"/>
-          <w:lang w:val="en-GB"/>
-        </w:rPr>
-      </w:pPr>
-      <w:r>
-        <w:rPr>
-          <w:rFonts w:ascii="Cambria" w:hAnsi="Cambria" w:cs="Cambria"/>
-          <w:sz w:val="28"/>
-          <w:szCs w:val="28"/>
-          <w:lang w:val="en-GB"/>
-        </w:rPr>
-        <w:t>3</w:t>
-      </w:r>
-      <w:r>
-        <w:rPr>
-          <w:rFonts w:ascii="Cambria" w:hAnsi="Cambria" w:cs="Cambria"/>
-          <w:sz w:val="28"/>
-          <w:szCs w:val="28"/>
-          <w:lang w:val="en-GB"/>
-        </w:rPr>
-        <w:t xml:space="preserve">.2. </w:t>
-      </w:r>
-      <w:r>
-        <w:rPr>
-          <w:rFonts w:ascii="Cambria" w:hAnsi="Cambria" w:cs="Cambria"/>
-          <w:sz w:val="28"/>
-          <w:szCs w:val="28"/>
-          <w:lang w:val="en-GB"/>
-        </w:rPr>
-        <w:t>Integration testing…………………………………………………….</w:t>
-      </w:r>
-    </w:p>
-    <w:p>
-      <w:pPr>
-        <w:autoSpaceDE w:val="0"/>
-        <w:autoSpaceDN w:val="0"/>
-        <w:adjustRightInd w:val="0"/>
-        <w:spacing w:after="0"/>
-        <w:ind w:firstLine="708"/>
-        <w:rPr>
-          <w:rFonts w:ascii="Cambria" w:hAnsi="Cambria" w:cs="Cambria"/>
-          <w:sz w:val="28"/>
-          <w:szCs w:val="28"/>
-          <w:lang w:val="en-GB"/>
-        </w:rPr>
-      </w:pPr>
-      <w:r>
-        <w:rPr>
-          <w:rFonts w:ascii="Cambria" w:hAnsi="Cambria" w:cs="Cambria"/>
-          <w:sz w:val="28"/>
-          <w:szCs w:val="28"/>
-          <w:lang w:val="en-GB"/>
-        </w:rPr>
-        <w:t>3</w:t>
-      </w:r>
-      <w:r>
-        <w:rPr>
-          <w:rFonts w:ascii="Cambria" w:hAnsi="Cambria" w:cs="Cambria"/>
-          <w:sz w:val="28"/>
-          <w:szCs w:val="28"/>
-          <w:lang w:val="en-GB"/>
-        </w:rPr>
-        <w:t>.</w:t>
-      </w:r>
-      <w:r>
-        <w:rPr>
-          <w:rFonts w:ascii="Cambria" w:hAnsi="Cambria" w:cs="Cambria"/>
-          <w:sz w:val="28"/>
-          <w:szCs w:val="28"/>
-          <w:lang w:val="en-GB"/>
-        </w:rPr>
-        <w:t>3</w:t>
-      </w:r>
-      <w:r>
-        <w:rPr>
-          <w:rFonts w:ascii="Cambria" w:hAnsi="Cambria" w:cs="Cambria"/>
-          <w:sz w:val="28"/>
-          <w:szCs w:val="28"/>
-          <w:lang w:val="en-GB"/>
-        </w:rPr>
-        <w:t xml:space="preserve">. </w:t>
-      </w:r>
-      <w:r>
-        <w:rPr>
-          <w:rFonts w:ascii="Cambria" w:hAnsi="Cambria" w:cs="Cambria"/>
-          <w:sz w:val="28"/>
-          <w:szCs w:val="28"/>
-          <w:lang w:val="en-GB"/>
-        </w:rPr>
-        <w:t>Performances evaluation……………………………………………….</w:t>
-      </w:r>
-    </w:p>
-    <w:p>
-      <w:pPr>
-        <w:autoSpaceDE w:val="0"/>
-        <w:autoSpaceDN w:val="0"/>
-        <w:adjustRightInd w:val="0"/>
-        <w:spacing w:after="0" w:line="240" w:lineRule="auto"/>
+        <w:t xml:space="preserve"> </w:t>
+      </w:r>
+      <w:r>
         <w:rPr>
           <w:rFonts w:ascii="Cambria-Bold" w:hAnsi="Cambria-Bold" w:cs="Cambria-Bold"/>
           <w:b/>
@@ -1059,7 +942,8 @@
           <w:szCs w:val="32"/>
           <w:lang w:val="en-GB"/>
         </w:rPr>
-      </w:pPr>
+        <w:t xml:space="preserve">Performed tests and </w:t>
+      </w:r>
       <w:r>
         <w:rPr>
           <w:rFonts w:ascii="Cambria-Bold" w:hAnsi="Cambria-Bold" w:cs="Cambria-Bold"/>
@@ -1069,9 +953,177 @@
           <w:szCs w:val="32"/>
           <w:lang w:val="en-GB"/>
         </w:rPr>
-        <w:t>8</w:t>
-      </w:r>
-      <w:r>
+        <w:t>analysis</w:t>
+      </w:r>
+    </w:p>
+    <w:p>
+      <w:pPr>
+        <w:autoSpaceDE w:val="0"/>
+        <w:autoSpaceDN w:val="0"/>
+        <w:adjustRightInd w:val="0"/>
+        <w:spacing w:after="0"/>
+        <w:ind w:firstLine="708"/>
+        <w:rPr>
+          <w:rFonts w:ascii="Cambria" w:hAnsi="Cambria" w:cs="Cambria"/>
+          <w:sz w:val="28"/>
+          <w:szCs w:val="28"/>
+          <w:lang w:val="en-GB"/>
+        </w:rPr>
+      </w:pPr>
+      <w:r>
+        <w:rPr>
+          <w:rFonts w:ascii="Cambria" w:hAnsi="Cambria" w:cs="Cambria"/>
+          <w:sz w:val="28"/>
+          <w:szCs w:val="28"/>
+          <w:lang w:val="en-GB"/>
+        </w:rPr>
+        <w:t>3</w:t>
+      </w:r>
+      <w:r>
+        <w:rPr>
+          <w:rFonts w:ascii="Cambria" w:hAnsi="Cambria" w:cs="Cambria"/>
+          <w:sz w:val="28"/>
+          <w:szCs w:val="28"/>
+          <w:lang w:val="en-GB"/>
+        </w:rPr>
+        <w:t xml:space="preserve">.1. </w:t>
+      </w:r>
+      <w:r>
+        <w:rPr>
+          <w:rFonts w:ascii="Cambria" w:hAnsi="Cambria" w:cs="Cambria"/>
+          <w:sz w:val="28"/>
+          <w:szCs w:val="28"/>
+          <w:lang w:val="en-GB"/>
+        </w:rPr>
+        <w:t>Unit Test</w:t>
+      </w:r>
+      <w:r>
+        <w:rPr>
+          <w:rFonts w:ascii="Cambria" w:hAnsi="Cambria" w:cs="Cambria"/>
+          <w:sz w:val="28"/>
+          <w:szCs w:val="28"/>
+          <w:lang w:val="en-GB"/>
+        </w:rPr>
+        <w:t>..………………………………………………...…</w:t>
+      </w:r>
+      <w:r>
+        <w:rPr>
+          <w:rFonts w:ascii="Cambria" w:hAnsi="Cambria" w:cs="Cambria"/>
+          <w:sz w:val="28"/>
+          <w:szCs w:val="28"/>
+          <w:lang w:val="en-GB"/>
+        </w:rPr>
+        <w:t>……………….</w:t>
+      </w:r>
+    </w:p>
+    <w:p>
+      <w:pPr>
+        <w:autoSpaceDE w:val="0"/>
+        <w:autoSpaceDN w:val="0"/>
+        <w:adjustRightInd w:val="0"/>
+        <w:spacing w:after="0"/>
+        <w:ind w:firstLine="708"/>
+        <w:rPr>
+          <w:rFonts w:ascii="Cambria" w:hAnsi="Cambria" w:cs="Cambria"/>
+          <w:sz w:val="28"/>
+          <w:szCs w:val="28"/>
+          <w:lang w:val="en-GB"/>
+        </w:rPr>
+      </w:pPr>
+      <w:r>
+        <w:rPr>
+          <w:rFonts w:ascii="Cambria" w:hAnsi="Cambria" w:cs="Cambria"/>
+          <w:sz w:val="28"/>
+          <w:szCs w:val="28"/>
+          <w:lang w:val="en-GB"/>
+        </w:rPr>
+        <w:t>3</w:t>
+      </w:r>
+      <w:r>
+        <w:rPr>
+          <w:rFonts w:ascii="Cambria" w:hAnsi="Cambria" w:cs="Cambria"/>
+          <w:sz w:val="28"/>
+          <w:szCs w:val="28"/>
+          <w:lang w:val="en-GB"/>
+        </w:rPr>
+        <w:t xml:space="preserve">.2. </w:t>
+      </w:r>
+      <w:r>
+        <w:rPr>
+          <w:rFonts w:ascii="Cambria" w:hAnsi="Cambria" w:cs="Cambria"/>
+          <w:sz w:val="28"/>
+          <w:szCs w:val="28"/>
+          <w:lang w:val="en-GB"/>
+        </w:rPr>
+        <w:t>Integration testing…………………………………………………….</w:t>
+      </w:r>
+    </w:p>
+    <w:p>
+      <w:pPr>
+        <w:autoSpaceDE w:val="0"/>
+        <w:autoSpaceDN w:val="0"/>
+        <w:adjustRightInd w:val="0"/>
+        <w:spacing w:after="0"/>
+        <w:ind w:firstLine="708"/>
+        <w:rPr>
+          <w:rFonts w:ascii="Cambria" w:hAnsi="Cambria" w:cs="Cambria"/>
+          <w:sz w:val="28"/>
+          <w:szCs w:val="28"/>
+          <w:lang w:val="en-GB"/>
+        </w:rPr>
+      </w:pPr>
+      <w:r>
+        <w:rPr>
+          <w:rFonts w:ascii="Cambria" w:hAnsi="Cambria" w:cs="Cambria"/>
+          <w:sz w:val="28"/>
+          <w:szCs w:val="28"/>
+          <w:lang w:val="en-GB"/>
+        </w:rPr>
+        <w:t>3</w:t>
+      </w:r>
+      <w:r>
+        <w:rPr>
+          <w:rFonts w:ascii="Cambria" w:hAnsi="Cambria" w:cs="Cambria"/>
+          <w:sz w:val="28"/>
+          <w:szCs w:val="28"/>
+          <w:lang w:val="en-GB"/>
+        </w:rPr>
+        <w:t>.</w:t>
+      </w:r>
+      <w:r>
+        <w:rPr>
+          <w:rFonts w:ascii="Cambria" w:hAnsi="Cambria" w:cs="Cambria"/>
+          <w:sz w:val="28"/>
+          <w:szCs w:val="28"/>
+          <w:lang w:val="en-GB"/>
+        </w:rPr>
+        <w:t>3</w:t>
+      </w:r>
+      <w:r>
+        <w:rPr>
+          <w:rFonts w:ascii="Cambria" w:hAnsi="Cambria" w:cs="Cambria"/>
+          <w:sz w:val="28"/>
+          <w:szCs w:val="28"/>
+          <w:lang w:val="en-GB"/>
+        </w:rPr>
+        <w:t xml:space="preserve">. </w:t>
+      </w:r>
+      <w:r>
+        <w:rPr>
+          <w:rFonts w:ascii="Cambria" w:hAnsi="Cambria" w:cs="Cambria"/>
+          <w:sz w:val="28"/>
+          <w:szCs w:val="28"/>
+          <w:lang w:val="en-GB"/>
+        </w:rPr>
+        <w:t>Performances evaluation……………………………………………….</w:t>
+      </w:r>
+    </w:p>
+    <w:p>
+      <w:pPr>
+        <w:autoSpaceDE w:val="0"/>
+        <w:autoSpaceDN w:val="0"/>
+        <w:adjustRightInd w:val="0"/>
+        <w:spacing w:after="0" w:line="240" w:lineRule="auto"/>
         <w:rPr>
           <w:rFonts w:ascii="Cambria-Bold" w:hAnsi="Cambria-Bold" w:cs="Cambria-Bold"/>
           <w:b/>
@@ -1080,8 +1132,7 @@
           <w:szCs w:val="32"/>
           <w:lang w:val="en-GB"/>
         </w:rPr>
-        <w:t xml:space="preserve">. </w:t>
-      </w:r>
+      </w:pPr>
       <w:r>
         <w:rPr>
           <w:rFonts w:ascii="Cambria-Bold" w:hAnsi="Cambria-Bold" w:cs="Cambria-Bold"/>
@@ -1091,7 +1142,7 @@
           <w:szCs w:val="32"/>
           <w:lang w:val="en-GB"/>
         </w:rPr>
-        <w:t xml:space="preserve">External </w:t>
+        <w:t>7</w:t>
       </w:r>
       <w:r>
         <w:rPr>
@@ -1102,15 +1153,9 @@
           <w:szCs w:val="32"/>
           <w:lang w:val="en-GB"/>
         </w:rPr>
-        <w:t>References</w:t>
-      </w:r>
-    </w:p>
-    <w:p>
-      <w:pPr>
-        <w:autoSpaceDE w:val="0"/>
-        <w:autoSpaceDN w:val="0"/>
-        <w:adjustRightInd w:val="0"/>
-        <w:spacing w:after="0" w:line="240" w:lineRule="auto"/>
+        <w:t xml:space="preserve">. </w:t>
+      </w:r>
+      <w:r>
         <w:rPr>
           <w:rFonts w:ascii="Cambria-Bold" w:hAnsi="Cambria-Bold" w:cs="Cambria-Bold"/>
           <w:b/>
@@ -1119,7 +1164,8 @@
           <w:szCs w:val="32"/>
           <w:lang w:val="en-GB"/>
         </w:rPr>
-      </w:pPr>
+        <w:t xml:space="preserve">External </w:t>
+      </w:r>
       <w:r>
         <w:rPr>
           <w:rFonts w:ascii="Cambria-Bold" w:hAnsi="Cambria-Bold" w:cs="Cambria-Bold"/>
@@ -1129,9 +1175,15 @@
           <w:szCs w:val="32"/>
           <w:lang w:val="en-GB"/>
         </w:rPr>
-        <w:t>9</w:t>
-      </w:r>
-      <w:r>
+        <w:t>References</w:t>
+      </w:r>
+    </w:p>
+    <w:p>
+      <w:pPr>
+        <w:autoSpaceDE w:val="0"/>
+        <w:autoSpaceDN w:val="0"/>
+        <w:adjustRightInd w:val="0"/>
+        <w:spacing w:after="0" w:line="240" w:lineRule="auto"/>
         <w:rPr>
           <w:rFonts w:ascii="Cambria-Bold" w:hAnsi="Cambria-Bold" w:cs="Cambria-Bold"/>
           <w:b/>
@@ -1140,8 +1192,7 @@
           <w:szCs w:val="32"/>
           <w:lang w:val="en-GB"/>
         </w:rPr>
-        <w:t xml:space="preserve">. </w:t>
-      </w:r>
+      </w:pPr>
       <w:r>
         <w:rPr>
           <w:rFonts w:ascii="Cambria-Bold" w:hAnsi="Cambria-Bold" w:cs="Cambria-Bold"/>
@@ -1151,11 +1202,9 @@
           <w:szCs w:val="32"/>
           <w:lang w:val="en-GB"/>
         </w:rPr>
-        <w:t>Tools Used</w:t>
-      </w:r>
-    </w:p>
-    <w:p>
-      <w:pPr>
+        <w:t>8</w:t>
+      </w:r>
+      <w:r>
         <w:rPr>
           <w:rFonts w:ascii="Cambria-Bold" w:hAnsi="Cambria-Bold" w:cs="Cambria-Bold"/>
           <w:b/>
@@ -1164,7 +1213,8 @@
           <w:szCs w:val="32"/>
           <w:lang w:val="en-GB"/>
         </w:rPr>
-      </w:pPr>
+        <w:t xml:space="preserve">. </w:t>
+      </w:r>
       <w:r>
         <w:rPr>
           <w:rFonts w:ascii="Cambria-Bold" w:hAnsi="Cambria-Bold" w:cs="Cambria-Bold"/>
@@ -1174,7 +1224,30 @@
           <w:szCs w:val="32"/>
           <w:lang w:val="en-GB"/>
         </w:rPr>
-        <w:t>10</w:t>
+        <w:t>Tools Used</w:t>
+      </w:r>
+    </w:p>
+    <w:p>
+      <w:pPr>
+        <w:rPr>
+          <w:rFonts w:ascii="Cambria-Bold" w:hAnsi="Cambria-Bold" w:cs="Cambria-Bold"/>
+          <w:b/>
+          <w:bCs/>
+          <w:sz w:val="32"/>
+          <w:szCs w:val="32"/>
+          <w:lang w:val="en-GB"/>
+        </w:rPr>
+      </w:pPr>
+      <w:r>
+        <w:rPr>
+          <w:rFonts w:ascii="Cambria-Bold" w:hAnsi="Cambria-Bold" w:cs="Cambria-Bold"/>
+          <w:b/>
+          <w:bCs/>
+          <w:sz w:val="32"/>
+          <w:szCs w:val="32"/>
+          <w:lang w:val="en-GB"/>
+        </w:rPr>
+        <w:t>9</w:t>
       </w:r>
       <w:r>
         <w:rPr>
@@ -2980,7 +3053,29 @@
           <w:szCs w:val="44"/>
           <w:lang w:val="en-GB"/>
         </w:rPr>
-        <w:t>Requirements and Functionalities</w:t>
+        <w:t xml:space="preserve">Requirements </w:t>
+      </w:r>
+      <w:r>
+        <w:rPr>
+          <w:rFonts w:ascii="Cambria-Bold" w:hAnsi="Cambria-Bold" w:cs="Cambria-Bold"/>
+          <w:b/>
+          <w:bCs/>
+          <w:sz w:val="44"/>
+          <w:szCs w:val="44"/>
+          <w:lang w:val="en-GB"/>
+        </w:rPr>
+        <w:t xml:space="preserve">mapping </w:t>
+      </w:r>
+      <w:r>
+        <w:rPr>
+          <w:rFonts w:ascii="Cambria-Bold" w:hAnsi="Cambria-Bold" w:cs="Cambria-Bold"/>
+          <w:b/>
+          <w:bCs/>
+          <w:sz w:val="44"/>
+          <w:szCs w:val="44"/>
+          <w:lang w:val="en-GB"/>
+        </w:rPr>
+        <w:t>and Functionalities</w:t>
       </w:r>
     </w:p>
     <w:p>
@@ -3261,16 +3356,7 @@
           <w:szCs w:val="26"/>
           <w:lang w:val="en-GB"/>
         </w:rPr>
-        <w:t>After the Login</w:t>
-      </w:r>
-      <w:r>
-        <w:rPr>
-          <w:rFonts w:ascii="Cambria" w:hAnsi="Cambria" w:cs="Cambria"/>
-          <w:sz w:val="26"/>
-          <w:szCs w:val="26"/>
-          <w:lang w:val="en-GB"/>
-        </w:rPr>
-        <w:t xml:space="preserve"> , users can schedule fixed activities (see definition). After scheduling such an activity, they receive a response from the server containing the result status of the request (OK or an error code) and eventually a notification. </w:t>
+        <w:t xml:space="preserve">After the Login , users can schedule fixed activities (see definition). After scheduling such an activity, they receive a response from the server containing the result status of the request (OK or an error code) and eventually a notification. </w:t>
       </w:r>
       <w:r>
         <w:rPr>
@@ -3523,25 +3609,7 @@
           <w:szCs w:val="26"/>
           <w:lang w:val="en-GB"/>
         </w:rPr>
-        <w:t xml:space="preserve">There are many different notifications but it’s worth it to focus the attention on </w:t>
-      </w:r>
-      <w:r>
-        <w:rPr>
-          <w:rFonts w:ascii="Cambria" w:hAnsi="Cambria" w:cs="Cambria"/>
-          <w:sz w:val="26"/>
-          <w:szCs w:val="26"/>
-          <w:lang w:val="en-GB"/>
-        </w:rPr>
-        <w:t>one</w:t>
-      </w:r>
-      <w:r>
-        <w:rPr>
-          <w:rFonts w:ascii="Cambria" w:hAnsi="Cambria" w:cs="Cambria"/>
-          <w:sz w:val="26"/>
-          <w:szCs w:val="26"/>
-          <w:lang w:val="en-GB"/>
-        </w:rPr>
-        <w:t xml:space="preserve"> of them:</w:t>
+        <w:t>There are many different notifications but it’s worth it to focus the attention on one of them:</w:t>
       </w:r>
     </w:p>
     <w:p>
@@ -3684,25 +3752,7 @@
           <w:szCs w:val="26"/>
           <w:lang w:val="en-GB"/>
         </w:rPr>
-        <w:t xml:space="preserve">, users can </w:t>
-      </w:r>
-      <w:r>
-        <w:rPr>
-          <w:rFonts w:ascii="Cambria" w:hAnsi="Cambria" w:cs="Cambria"/>
-          <w:sz w:val="26"/>
-          <w:szCs w:val="26"/>
-          <w:lang w:val="en-GB"/>
-        </w:rPr>
-        <w:t>delete</w:t>
-      </w:r>
-      <w:r>
-        <w:rPr>
-          <w:rFonts w:ascii="Cambria" w:hAnsi="Cambria" w:cs="Cambria"/>
-          <w:sz w:val="26"/>
-          <w:szCs w:val="26"/>
-          <w:lang w:val="en-GB"/>
-        </w:rPr>
-        <w:t xml:space="preserve"> their previously added activities.</w:t>
+        <w:t>, users can delete their previously added activities.</w:t>
       </w:r>
     </w:p>
     <w:p>
@@ -3759,16 +3809,7 @@
           <w:szCs w:val="26"/>
           <w:lang w:val="en-GB"/>
         </w:rPr>
-        <w:t>,</w:t>
-      </w:r>
-      <w:r>
-        <w:rPr>
-          <w:rFonts w:ascii="Cambria" w:hAnsi="Cambria" w:cs="Cambria"/>
-          <w:sz w:val="26"/>
-          <w:szCs w:val="26"/>
-          <w:lang w:val="en-GB"/>
-        </w:rPr>
-        <w:t xml:space="preserve"> users can add new tags. We completely rely on Google Geocoding and Google Reverse Geocoding APIs for this service, to check that inserted addresses are valid.</w:t>
+        <w:t>, users can add new tags. We completely rely on Google Geocoding and Google Reverse Geocoding APIs for this service, to check that inserted addresses are valid.</w:t>
       </w:r>
     </w:p>
     <w:p>
@@ -3798,27 +3839,7 @@
           <w:szCs w:val="26"/>
           <w:lang w:val="en-GB"/>
         </w:rPr>
-        <w:t xml:space="preserve">[F8] </w:t>
-      </w:r>
-      <w:r>
-        <w:rPr>
-          <w:rFonts w:ascii="Cambria" w:hAnsi="Cambria" w:cs="Cambria"/>
-          <w:b/>
-          <w:sz w:val="26"/>
-          <w:szCs w:val="26"/>
-          <w:lang w:val="en-GB"/>
-        </w:rPr>
-        <w:t>Delete</w:t>
-      </w:r>
-      <w:r>
-        <w:rPr>
-          <w:rFonts w:ascii="Cambria" w:hAnsi="Cambria" w:cs="Cambria"/>
-          <w:b/>
-          <w:sz w:val="26"/>
-          <w:szCs w:val="26"/>
-          <w:lang w:val="en-GB"/>
-        </w:rPr>
-        <w:t xml:space="preserve"> a tag: </w:t>
+        <w:t xml:space="preserve">[F8] Delete a tag: </w:t>
       </w:r>
       <w:r>
         <w:rPr>
@@ -3845,43 +3866,7 @@
           <w:szCs w:val="26"/>
           <w:lang w:val="en-GB"/>
         </w:rPr>
-        <w:t xml:space="preserve">, users can </w:t>
-      </w:r>
-      <w:r>
-        <w:rPr>
-          <w:rFonts w:ascii="Cambria" w:hAnsi="Cambria" w:cs="Cambria"/>
-          <w:sz w:val="26"/>
-          <w:szCs w:val="26"/>
-          <w:lang w:val="en-GB"/>
-        </w:rPr>
-        <w:t>delete</w:t>
-      </w:r>
-      <w:r>
-        <w:rPr>
-          <w:rFonts w:ascii="Cambria" w:hAnsi="Cambria" w:cs="Cambria"/>
-          <w:sz w:val="26"/>
-          <w:szCs w:val="26"/>
-          <w:lang w:val="en-GB"/>
-        </w:rPr>
-        <w:t xml:space="preserve"> </w:t>
-      </w:r>
-      <w:r>
-        <w:rPr>
-          <w:rFonts w:ascii="Cambria" w:hAnsi="Cambria" w:cs="Cambria"/>
-          <w:sz w:val="26"/>
-          <w:szCs w:val="26"/>
-          <w:lang w:val="en-GB"/>
-        </w:rPr>
-        <w:t>already existing</w:t>
-      </w:r>
-      <w:r>
-        <w:rPr>
-          <w:rFonts w:ascii="Cambria" w:hAnsi="Cambria" w:cs="Cambria"/>
-          <w:sz w:val="26"/>
-          <w:szCs w:val="26"/>
-          <w:lang w:val="en-GB"/>
-        </w:rPr>
-        <w:t xml:space="preserve"> tags. </w:t>
+        <w:t xml:space="preserve">, users can delete already existing tags. </w:t>
       </w:r>
     </w:p>
     <w:p>
@@ -4037,38 +4022,1492 @@
           <w:szCs w:val="26"/>
           <w:lang w:val="en-GB"/>
         </w:rPr>
-        <w:t>. If this is not possible due to their too strict preferences, users are advised to change preferences and retry;</w:t>
+        <w:t xml:space="preserve">. If this is not possible due to their too strict preferences, users are advised </w:t>
+      </w:r>
+      <w:r>
+        <w:rPr>
+          <w:rFonts w:ascii="Cambria" w:hAnsi="Cambria" w:cs="Cambria"/>
+          <w:sz w:val="26"/>
+          <w:szCs w:val="26"/>
+          <w:lang w:val="en-GB"/>
+        </w:rPr>
+        <w:t>to change preferences and retry.</w:t>
+      </w:r>
+    </w:p>
+    <w:p>
+      <w:pPr>
+        <w:pStyle w:val="Paragrafoelenco"/>
+        <w:autoSpaceDE w:val="0"/>
+        <w:autoSpaceDN w:val="0"/>
+        <w:adjustRightInd w:val="0"/>
+        <w:spacing w:after="0"/>
+        <w:ind w:left="2136"/>
+        <w:rPr>
+          <w:rFonts w:ascii="Cambria" w:hAnsi="Cambria" w:cs="Cambria"/>
+          <w:b/>
+          <w:sz w:val="26"/>
+          <w:szCs w:val="26"/>
+          <w:lang w:val="en-GB"/>
+        </w:rPr>
+      </w:pPr>
+    </w:p>
+    <w:p>
+      <w:pPr>
+        <w:autoSpaceDE w:val="0"/>
+        <w:autoSpaceDN w:val="0"/>
+        <w:adjustRightInd w:val="0"/>
+        <w:spacing w:after="0"/>
+        <w:ind w:firstLine="708"/>
+        <w:rPr>
+          <w:rFonts w:ascii="Cambria" w:hAnsi="Cambria" w:cs="Cambria"/>
+          <w:sz w:val="26"/>
+          <w:szCs w:val="26"/>
+          <w:lang w:val="en-GB"/>
+        </w:rPr>
+      </w:pPr>
+      <w:r>
+        <w:rPr>
+          <w:rFonts w:ascii="Cambria" w:hAnsi="Cambria" w:cs="Cambria"/>
+          <w:b/>
+          <w:sz w:val="36"/>
+          <w:szCs w:val="36"/>
+          <w:lang w:val="en-GB"/>
+        </w:rPr>
+        <w:t xml:space="preserve">2.2 Requirements mapping </w:t>
+      </w:r>
+      <w:r>
+        <w:rPr>
+          <w:rFonts w:ascii="Cambria" w:hAnsi="Cambria" w:cs="Cambria"/>
+          <w:i/>
+          <w:szCs w:val="36"/>
+          <w:lang w:val="en-GB"/>
+        </w:rPr>
+        <w:t>[</w:t>
+      </w:r>
+      <w:r>
+        <w:rPr>
+          <w:rFonts w:ascii="Cambria" w:hAnsi="Cambria" w:cs="Cambria"/>
+          <w:i/>
+          <w:szCs w:val="36"/>
+          <w:lang w:val="en-GB"/>
+        </w:rPr>
+        <w:t>Requirements reported from RASD]</w:t>
+      </w:r>
+    </w:p>
+    <w:p>
+      <w:pPr>
+        <w:pStyle w:val="Paragrafoelenco"/>
+        <w:numPr>
+          <w:ilvl w:val="0"/>
+          <w:numId w:val="9"/>
+        </w:numPr>
+        <w:autoSpaceDE w:val="0"/>
+        <w:autoSpaceDN w:val="0"/>
+        <w:adjustRightInd w:val="0"/>
+        <w:spacing w:after="0" w:line="240" w:lineRule="auto"/>
+        <w:rPr>
+          <w:rFonts w:ascii="Cambria" w:hAnsi="Cambria" w:cs="Cambria"/>
+          <w:sz w:val="26"/>
+          <w:szCs w:val="26"/>
+          <w:lang w:val="en-GB"/>
+        </w:rPr>
+      </w:pPr>
+      <w:r>
+        <w:rPr>
+          <w:rFonts w:ascii="Cambria" w:hAnsi="Cambria" w:cs="Cambria"/>
+          <w:b/>
+          <w:sz w:val="26"/>
+          <w:szCs w:val="26"/>
+          <w:lang w:val="en-GB"/>
+        </w:rPr>
+        <w:t>[R1]</w:t>
+      </w:r>
+      <w:r>
+        <w:rPr>
+          <w:rFonts w:ascii="Cambria" w:hAnsi="Cambria" w:cs="Cambria"/>
+          <w:sz w:val="26"/>
+          <w:szCs w:val="26"/>
+          <w:lang w:val="en-GB"/>
+        </w:rPr>
+        <w:t xml:space="preserve">  Allow the users to manage already existing activities.</w:t>
+      </w:r>
+    </w:p>
+    <w:p>
+      <w:pPr>
+        <w:pStyle w:val="Paragrafoelenco"/>
+        <w:autoSpaceDE w:val="0"/>
+        <w:autoSpaceDN w:val="0"/>
+        <w:adjustRightInd w:val="0"/>
+        <w:spacing w:after="0" w:line="240" w:lineRule="auto"/>
+        <w:ind w:left="2136"/>
+        <w:rPr>
+          <w:rFonts w:ascii="Cambria" w:hAnsi="Cambria" w:cs="Cambria"/>
+          <w:sz w:val="26"/>
+          <w:szCs w:val="26"/>
+          <w:lang w:val="en-GB"/>
+        </w:rPr>
+      </w:pPr>
+      <w:r>
+        <w:rPr>
+          <w:rFonts w:ascii="Cambria" w:hAnsi="Cambria" w:cs="Cambria"/>
+          <w:sz w:val="26"/>
+          <w:szCs w:val="26"/>
+          <w:lang w:val="en-GB"/>
+        </w:rPr>
+        <w:t>This is achieved by [F3], [F6], [F7].</w:t>
+      </w:r>
+    </w:p>
+    <w:p>
+      <w:pPr>
+        <w:pStyle w:val="Paragrafoelenco"/>
+        <w:numPr>
+          <w:ilvl w:val="0"/>
+          <w:numId w:val="9"/>
+        </w:numPr>
+        <w:autoSpaceDE w:val="0"/>
+        <w:autoSpaceDN w:val="0"/>
+        <w:adjustRightInd w:val="0"/>
+        <w:spacing w:after="0" w:line="240" w:lineRule="auto"/>
+        <w:rPr>
+          <w:rFonts w:ascii="Cambria" w:hAnsi="Cambria" w:cs="Cambria"/>
+          <w:sz w:val="26"/>
+          <w:szCs w:val="26"/>
+          <w:lang w:val="en-GB"/>
+        </w:rPr>
+      </w:pPr>
+      <w:r>
+        <w:rPr>
+          <w:rFonts w:ascii="Cambria" w:hAnsi="Cambria" w:cs="Cambria"/>
+          <w:b/>
+          <w:sz w:val="26"/>
+          <w:szCs w:val="26"/>
+          <w:lang w:val="en-GB"/>
+        </w:rPr>
+        <w:t>[R2]</w:t>
+      </w:r>
+      <w:r>
+        <w:rPr>
+          <w:rFonts w:ascii="Cambria" w:hAnsi="Cambria" w:cs="Cambria"/>
+          <w:sz w:val="26"/>
+          <w:szCs w:val="26"/>
+          <w:lang w:val="en-GB"/>
+        </w:rPr>
+        <w:t xml:space="preserve">  Users should be able to log in to Travlendar+.</w:t>
+      </w:r>
+    </w:p>
+    <w:p>
+      <w:pPr>
+        <w:pStyle w:val="Paragrafoelenco"/>
+        <w:autoSpaceDE w:val="0"/>
+        <w:autoSpaceDN w:val="0"/>
+        <w:adjustRightInd w:val="0"/>
+        <w:spacing w:after="0" w:line="240" w:lineRule="auto"/>
+        <w:ind w:left="2136"/>
+        <w:rPr>
+          <w:rFonts w:ascii="Cambria" w:hAnsi="Cambria" w:cs="Cambria"/>
+          <w:sz w:val="26"/>
+          <w:szCs w:val="26"/>
+          <w:lang w:val="en-GB"/>
+        </w:rPr>
+      </w:pPr>
+      <w:r>
+        <w:rPr>
+          <w:rFonts w:ascii="Cambria" w:hAnsi="Cambria" w:cs="Cambria"/>
+          <w:sz w:val="26"/>
+          <w:szCs w:val="26"/>
+          <w:lang w:val="en-GB"/>
+        </w:rPr>
+        <w:t>This is achieved by [</w:t>
+      </w:r>
+      <w:r>
+        <w:rPr>
+          <w:rFonts w:ascii="Cambria" w:hAnsi="Cambria" w:cs="Cambria"/>
+          <w:sz w:val="26"/>
+          <w:szCs w:val="26"/>
+          <w:lang w:val="en-GB"/>
+        </w:rPr>
+        <w:t>F1].</w:t>
+      </w:r>
+    </w:p>
+    <w:p>
+      <w:pPr>
+        <w:pStyle w:val="Paragrafoelenco"/>
+        <w:numPr>
+          <w:ilvl w:val="0"/>
+          <w:numId w:val="9"/>
+        </w:numPr>
+        <w:autoSpaceDE w:val="0"/>
+        <w:autoSpaceDN w:val="0"/>
+        <w:adjustRightInd w:val="0"/>
+        <w:spacing w:after="0" w:line="240" w:lineRule="auto"/>
+        <w:rPr>
+          <w:rFonts w:ascii="Cambria" w:hAnsi="Cambria" w:cs="Cambria"/>
+          <w:sz w:val="26"/>
+          <w:szCs w:val="26"/>
+          <w:lang w:val="en-GB"/>
+        </w:rPr>
+      </w:pPr>
+      <w:r>
+        <w:rPr>
+          <w:rFonts w:ascii="Cambria" w:hAnsi="Cambria" w:cs="Cambria"/>
+          <w:b/>
+          <w:sz w:val="26"/>
+          <w:szCs w:val="26"/>
+          <w:lang w:val="en-GB"/>
+        </w:rPr>
+        <w:t>[R3]</w:t>
+      </w:r>
+      <w:r>
+        <w:rPr>
+          <w:rFonts w:ascii="Cambria" w:hAnsi="Cambria" w:cs="Cambria"/>
+          <w:sz w:val="26"/>
+          <w:szCs w:val="26"/>
+          <w:lang w:val="en-GB"/>
+        </w:rPr>
+        <w:t xml:space="preserve">  Users should be able to register to Travlendar+.</w:t>
+      </w:r>
+    </w:p>
+    <w:p>
+      <w:pPr>
+        <w:pStyle w:val="Paragrafoelenco"/>
+        <w:autoSpaceDE w:val="0"/>
+        <w:autoSpaceDN w:val="0"/>
+        <w:adjustRightInd w:val="0"/>
+        <w:spacing w:after="0" w:line="240" w:lineRule="auto"/>
+        <w:ind w:left="2136"/>
+        <w:rPr>
+          <w:rFonts w:ascii="Cambria" w:hAnsi="Cambria" w:cs="Cambria"/>
+          <w:sz w:val="26"/>
+          <w:szCs w:val="26"/>
+          <w:lang w:val="en-GB"/>
+        </w:rPr>
+      </w:pPr>
+      <w:r>
+        <w:rPr>
+          <w:rFonts w:ascii="Cambria" w:hAnsi="Cambria" w:cs="Cambria"/>
+          <w:sz w:val="26"/>
+          <w:szCs w:val="26"/>
+          <w:lang w:val="en-GB"/>
+        </w:rPr>
+        <w:t>This is achieved by [</w:t>
+      </w:r>
+      <w:r>
+        <w:rPr>
+          <w:rFonts w:ascii="Cambria" w:hAnsi="Cambria" w:cs="Cambria"/>
+          <w:sz w:val="26"/>
+          <w:szCs w:val="26"/>
+          <w:lang w:val="en-GB"/>
+        </w:rPr>
+        <w:t>F2].</w:t>
+      </w:r>
+    </w:p>
+    <w:p>
+      <w:pPr>
+        <w:pStyle w:val="Paragrafoelenco"/>
+        <w:numPr>
+          <w:ilvl w:val="0"/>
+          <w:numId w:val="9"/>
+        </w:numPr>
+        <w:autoSpaceDE w:val="0"/>
+        <w:autoSpaceDN w:val="0"/>
+        <w:adjustRightInd w:val="0"/>
+        <w:spacing w:after="0" w:line="240" w:lineRule="auto"/>
+        <w:rPr>
+          <w:rFonts w:ascii="Cambria" w:hAnsi="Cambria" w:cs="Cambria"/>
+          <w:sz w:val="26"/>
+          <w:szCs w:val="26"/>
+          <w:lang w:val="en-GB"/>
+        </w:rPr>
+      </w:pPr>
+      <w:r>
+        <w:rPr>
+          <w:rFonts w:ascii="Cambria" w:hAnsi="Cambria" w:cs="Cambria"/>
+          <w:b/>
+          <w:sz w:val="26"/>
+          <w:szCs w:val="26"/>
+          <w:lang w:val="en-GB"/>
+        </w:rPr>
+        <w:t xml:space="preserve">[R5] </w:t>
+      </w:r>
+      <w:r>
+        <w:rPr>
+          <w:rFonts w:ascii="Cambria" w:hAnsi="Cambria" w:cs="Cambria"/>
+          <w:sz w:val="26"/>
+          <w:szCs w:val="26"/>
+          <w:lang w:val="en-GB"/>
+        </w:rPr>
+        <w:t xml:space="preserve"> Users should be able to schedule new activities.</w:t>
+      </w:r>
+    </w:p>
+    <w:p>
+      <w:pPr>
+        <w:pStyle w:val="Paragrafoelenco"/>
+        <w:autoSpaceDE w:val="0"/>
+        <w:autoSpaceDN w:val="0"/>
+        <w:adjustRightInd w:val="0"/>
+        <w:spacing w:after="0" w:line="240" w:lineRule="auto"/>
+        <w:ind w:left="2136"/>
+        <w:rPr>
+          <w:rFonts w:ascii="Cambria" w:hAnsi="Cambria" w:cs="Cambria"/>
+          <w:sz w:val="26"/>
+          <w:szCs w:val="26"/>
+          <w:lang w:val="en-GB"/>
+        </w:rPr>
+      </w:pPr>
+      <w:r>
+        <w:rPr>
+          <w:rFonts w:ascii="Cambria" w:hAnsi="Cambria" w:cs="Cambria"/>
+          <w:sz w:val="26"/>
+          <w:szCs w:val="26"/>
+          <w:lang w:val="en-GB"/>
+        </w:rPr>
+        <w:t>This is achieved by [F</w:t>
+      </w:r>
+      <w:r>
+        <w:rPr>
+          <w:rFonts w:ascii="Cambria" w:hAnsi="Cambria" w:cs="Cambria"/>
+          <w:sz w:val="26"/>
+          <w:szCs w:val="26"/>
+          <w:lang w:val="en-GB"/>
+        </w:rPr>
+        <w:t>4</w:t>
+      </w:r>
+      <w:r>
+        <w:rPr>
+          <w:rFonts w:ascii="Cambria" w:hAnsi="Cambria" w:cs="Cambria"/>
+          <w:sz w:val="26"/>
+          <w:szCs w:val="26"/>
+          <w:lang w:val="en-GB"/>
+        </w:rPr>
+        <w:t>], [F</w:t>
+      </w:r>
+      <w:r>
+        <w:rPr>
+          <w:rFonts w:ascii="Cambria" w:hAnsi="Cambria" w:cs="Cambria"/>
+          <w:sz w:val="26"/>
+          <w:szCs w:val="26"/>
+          <w:lang w:val="en-GB"/>
+        </w:rPr>
+        <w:t>5].</w:t>
+      </w:r>
+    </w:p>
+    <w:p>
+      <w:pPr>
+        <w:pStyle w:val="Paragrafoelenco"/>
+        <w:numPr>
+          <w:ilvl w:val="0"/>
+          <w:numId w:val="9"/>
+        </w:numPr>
+        <w:autoSpaceDE w:val="0"/>
+        <w:autoSpaceDN w:val="0"/>
+        <w:adjustRightInd w:val="0"/>
+        <w:spacing w:after="0" w:line="240" w:lineRule="auto"/>
+        <w:rPr>
+          <w:rFonts w:ascii="Cambria" w:hAnsi="Cambria" w:cs="Cambria"/>
+          <w:sz w:val="26"/>
+          <w:szCs w:val="26"/>
+          <w:lang w:val="en-GB"/>
+        </w:rPr>
+      </w:pPr>
+      <w:r>
+        <w:rPr>
+          <w:rFonts w:ascii="Cambria" w:hAnsi="Cambria" w:cs="Cambria"/>
+          <w:b/>
+          <w:sz w:val="26"/>
+          <w:szCs w:val="26"/>
+          <w:lang w:val="en-GB"/>
+        </w:rPr>
+        <w:t>[R</w:t>
+      </w:r>
+      <w:r>
+        <w:rPr>
+          <w:rFonts w:ascii="Cambria" w:hAnsi="Cambria" w:cs="Cambria"/>
+          <w:b/>
+          <w:sz w:val="26"/>
+          <w:szCs w:val="26"/>
+          <w:lang w:val="en-GB"/>
+        </w:rPr>
+        <w:t>6</w:t>
+      </w:r>
+      <w:r>
+        <w:rPr>
+          <w:rFonts w:ascii="Cambria" w:hAnsi="Cambria" w:cs="Cambria"/>
+          <w:b/>
+          <w:sz w:val="26"/>
+          <w:szCs w:val="26"/>
+          <w:lang w:val="en-GB"/>
+        </w:rPr>
+        <w:t>]</w:t>
+      </w:r>
+      <w:r>
+        <w:rPr>
+          <w:rFonts w:ascii="Cambria" w:hAnsi="Cambria" w:cs="Cambria"/>
+          <w:sz w:val="26"/>
+          <w:szCs w:val="26"/>
+          <w:lang w:val="en-GB"/>
+        </w:rPr>
+        <w:t xml:space="preserve">  Users should be able to set their own preferences that will be taken into account and will be applied to schedules every time this is possible and reasonable.</w:t>
+      </w:r>
+    </w:p>
+    <w:p>
+      <w:pPr>
+        <w:pStyle w:val="Paragrafoelenco"/>
+        <w:autoSpaceDE w:val="0"/>
+        <w:autoSpaceDN w:val="0"/>
+        <w:adjustRightInd w:val="0"/>
+        <w:spacing w:after="0" w:line="240" w:lineRule="auto"/>
+        <w:ind w:left="2136"/>
+        <w:rPr>
+          <w:rFonts w:ascii="Cambria" w:hAnsi="Cambria" w:cs="Cambria"/>
+          <w:sz w:val="26"/>
+          <w:szCs w:val="26"/>
+          <w:lang w:val="en-GB"/>
+        </w:rPr>
+      </w:pPr>
+      <w:r>
+        <w:rPr>
+          <w:rFonts w:ascii="Cambria" w:hAnsi="Cambria" w:cs="Cambria"/>
+          <w:sz w:val="26"/>
+          <w:szCs w:val="26"/>
+          <w:lang w:val="en-GB"/>
+        </w:rPr>
+        <w:t>This is achieved by [F</w:t>
+      </w:r>
+      <w:r>
+        <w:rPr>
+          <w:rFonts w:ascii="Cambria" w:hAnsi="Cambria" w:cs="Cambria"/>
+          <w:sz w:val="26"/>
+          <w:szCs w:val="26"/>
+          <w:lang w:val="en-GB"/>
+        </w:rPr>
+        <w:t>9</w:t>
+      </w:r>
+      <w:r>
+        <w:rPr>
+          <w:rFonts w:ascii="Cambria" w:hAnsi="Cambria" w:cs="Cambria"/>
+          <w:sz w:val="26"/>
+          <w:szCs w:val="26"/>
+          <w:lang w:val="en-GB"/>
+        </w:rPr>
+        <w:t>].</w:t>
+      </w:r>
+    </w:p>
+    <w:p>
+      <w:pPr>
+        <w:pStyle w:val="Paragrafoelenco"/>
+        <w:numPr>
+          <w:ilvl w:val="0"/>
+          <w:numId w:val="9"/>
+        </w:numPr>
+        <w:autoSpaceDE w:val="0"/>
+        <w:autoSpaceDN w:val="0"/>
+        <w:adjustRightInd w:val="0"/>
+        <w:spacing w:after="0" w:line="240" w:lineRule="auto"/>
+        <w:rPr>
+          <w:rFonts w:ascii="Cambria" w:hAnsi="Cambria" w:cs="Cambria"/>
+          <w:sz w:val="26"/>
+          <w:szCs w:val="26"/>
+          <w:lang w:val="en-GB"/>
+        </w:rPr>
+      </w:pPr>
+      <w:r>
+        <w:rPr>
+          <w:rFonts w:ascii="Cambria" w:hAnsi="Cambria" w:cs="Cambria"/>
+          <w:b/>
+          <w:sz w:val="26"/>
+          <w:szCs w:val="26"/>
+          <w:lang w:val="en-GB"/>
+        </w:rPr>
+        <w:t>[R6.1]</w:t>
+      </w:r>
+      <w:r>
+        <w:rPr>
+          <w:rFonts w:ascii="Cambria" w:hAnsi="Cambria" w:cs="Cambria"/>
+          <w:i/>
+          <w:sz w:val="26"/>
+          <w:szCs w:val="26"/>
+          <w:lang w:val="en-GB"/>
+        </w:rPr>
+        <w:t xml:space="preserve"> Specification</w:t>
+      </w:r>
+      <w:r>
+        <w:rPr>
+          <w:rFonts w:ascii="Cambria" w:hAnsi="Cambria" w:cs="Cambria"/>
+          <w:sz w:val="26"/>
+          <w:szCs w:val="26"/>
+          <w:lang w:val="en-GB"/>
+        </w:rPr>
+        <w:t xml:space="preserve">: The user can also set flexible activities (e.g. flexible lunch) </w:t>
+      </w:r>
+      <w:r>
+        <w:rPr>
+          <w:rFonts w:ascii="Cambria" w:hAnsi="Cambria" w:cs="Cambria"/>
+          <w:sz w:val="26"/>
+          <w:szCs w:val="26"/>
+          <w:lang w:val="en-GB"/>
+        </w:rPr>
+        <w:t>, and, in particular, the modality “minimize carbon footprint” will be present.</w:t>
+      </w:r>
+    </w:p>
+    <w:p>
+      <w:pPr>
+        <w:pStyle w:val="Paragrafoelenco"/>
+        <w:autoSpaceDE w:val="0"/>
+        <w:autoSpaceDN w:val="0"/>
+        <w:adjustRightInd w:val="0"/>
+        <w:spacing w:after="0" w:line="240" w:lineRule="auto"/>
+        <w:ind w:left="2136"/>
+        <w:rPr>
+          <w:rFonts w:ascii="Cambria" w:hAnsi="Cambria" w:cs="Cambria"/>
+          <w:sz w:val="26"/>
+          <w:szCs w:val="26"/>
+          <w:lang w:val="en-GB"/>
+        </w:rPr>
+      </w:pPr>
+      <w:r>
+        <w:rPr>
+          <w:rFonts w:ascii="Cambria" w:hAnsi="Cambria" w:cs="Cambria"/>
+          <w:sz w:val="26"/>
+          <w:szCs w:val="26"/>
+          <w:lang w:val="en-GB"/>
+        </w:rPr>
+        <w:t>This is achieved by [F</w:t>
+      </w:r>
+      <w:r>
+        <w:rPr>
+          <w:rFonts w:ascii="Cambria" w:hAnsi="Cambria" w:cs="Cambria"/>
+          <w:sz w:val="26"/>
+          <w:szCs w:val="26"/>
+          <w:lang w:val="en-GB"/>
+        </w:rPr>
+        <w:t>9</w:t>
+      </w:r>
+      <w:r>
+        <w:rPr>
+          <w:rFonts w:ascii="Cambria" w:hAnsi="Cambria" w:cs="Cambria"/>
+          <w:sz w:val="26"/>
+          <w:szCs w:val="26"/>
+          <w:lang w:val="en-GB"/>
+        </w:rPr>
+        <w:t>], [F</w:t>
+      </w:r>
+      <w:r>
+        <w:rPr>
+          <w:rFonts w:ascii="Cambria" w:hAnsi="Cambria" w:cs="Cambria"/>
+          <w:sz w:val="26"/>
+          <w:szCs w:val="26"/>
+          <w:lang w:val="en-GB"/>
+        </w:rPr>
+        <w:t>5].</w:t>
+      </w:r>
+    </w:p>
+    <w:p>
+      <w:pPr>
+        <w:pStyle w:val="Paragrafoelenco"/>
+        <w:numPr>
+          <w:ilvl w:val="0"/>
+          <w:numId w:val="9"/>
+        </w:numPr>
+        <w:autoSpaceDE w:val="0"/>
+        <w:autoSpaceDN w:val="0"/>
+        <w:adjustRightInd w:val="0"/>
+        <w:spacing w:after="0" w:line="240" w:lineRule="auto"/>
+        <w:rPr>
+          <w:rFonts w:ascii="Cambria" w:hAnsi="Cambria" w:cs="Cambria"/>
+          <w:sz w:val="26"/>
+          <w:szCs w:val="26"/>
+          <w:lang w:val="en-GB"/>
+        </w:rPr>
+      </w:pPr>
+      <w:r>
+        <w:rPr>
+          <w:rFonts w:ascii="Cambria" w:hAnsi="Cambria" w:cs="Cambria"/>
+          <w:b/>
+          <w:sz w:val="26"/>
+          <w:szCs w:val="26"/>
+          <w:lang w:val="en-GB"/>
+        </w:rPr>
+        <w:t>[R</w:t>
+      </w:r>
+      <w:r>
+        <w:rPr>
+          <w:rFonts w:ascii="Cambria" w:hAnsi="Cambria" w:cs="Cambria"/>
+          <w:b/>
+          <w:sz w:val="26"/>
+          <w:szCs w:val="26"/>
+          <w:lang w:val="en-GB"/>
+        </w:rPr>
+        <w:t>8</w:t>
+      </w:r>
+      <w:r>
+        <w:rPr>
+          <w:rFonts w:ascii="Cambria" w:hAnsi="Cambria" w:cs="Cambria"/>
+          <w:b/>
+          <w:sz w:val="26"/>
+          <w:szCs w:val="26"/>
+          <w:lang w:val="en-GB"/>
+        </w:rPr>
+        <w:t>]</w:t>
+      </w:r>
+      <w:r>
+        <w:rPr>
+          <w:rFonts w:ascii="Cambria" w:hAnsi="Cambria" w:cs="Cambria"/>
+          <w:sz w:val="26"/>
+          <w:szCs w:val="26"/>
+          <w:lang w:val="en-GB"/>
+        </w:rPr>
+        <w:t xml:space="preserve">  Users should be warned when they’re scheduling an activity that is not physically possible due to a lack of time or that overlaps with other activities.</w:t>
+      </w:r>
+    </w:p>
+    <w:p>
+      <w:pPr>
+        <w:pStyle w:val="Paragrafoelenco"/>
+        <w:autoSpaceDE w:val="0"/>
+        <w:autoSpaceDN w:val="0"/>
+        <w:adjustRightInd w:val="0"/>
+        <w:spacing w:after="0" w:line="240" w:lineRule="auto"/>
+        <w:ind w:left="2136"/>
+        <w:rPr>
+          <w:rFonts w:ascii="Cambria" w:hAnsi="Cambria" w:cs="Cambria"/>
+          <w:sz w:val="26"/>
+          <w:szCs w:val="26"/>
+          <w:lang w:val="en-GB"/>
+        </w:rPr>
+      </w:pPr>
+      <w:r>
+        <w:rPr>
+          <w:rFonts w:ascii="Cambria" w:hAnsi="Cambria" w:cs="Cambria"/>
+          <w:sz w:val="26"/>
+          <w:szCs w:val="26"/>
+          <w:lang w:val="en-GB"/>
+        </w:rPr>
+        <w:t>This is achieved by [F</w:t>
+      </w:r>
+      <w:r>
+        <w:rPr>
+          <w:rFonts w:ascii="Cambria" w:hAnsi="Cambria" w:cs="Cambria"/>
+          <w:sz w:val="26"/>
+          <w:szCs w:val="26"/>
+          <w:lang w:val="en-GB"/>
+        </w:rPr>
+        <w:t>4</w:t>
+      </w:r>
+      <w:r>
+        <w:rPr>
+          <w:rFonts w:ascii="Cambria" w:hAnsi="Cambria" w:cs="Cambria"/>
+          <w:sz w:val="26"/>
+          <w:szCs w:val="26"/>
+          <w:lang w:val="en-GB"/>
+        </w:rPr>
+        <w:t>], [F</w:t>
+      </w:r>
+      <w:r>
+        <w:rPr>
+          <w:rFonts w:ascii="Cambria" w:hAnsi="Cambria" w:cs="Cambria"/>
+          <w:sz w:val="26"/>
+          <w:szCs w:val="26"/>
+          <w:lang w:val="en-GB"/>
+        </w:rPr>
+        <w:t>5</w:t>
+      </w:r>
+      <w:r>
+        <w:rPr>
+          <w:rFonts w:ascii="Cambria" w:hAnsi="Cambria" w:cs="Cambria"/>
+          <w:sz w:val="26"/>
+          <w:szCs w:val="26"/>
+          <w:lang w:val="en-GB"/>
+        </w:rPr>
+        <w:t>].</w:t>
+      </w:r>
+    </w:p>
+    <w:p>
+      <w:pPr>
+        <w:pStyle w:val="Paragrafoelenco"/>
+        <w:numPr>
+          <w:ilvl w:val="0"/>
+          <w:numId w:val="9"/>
+        </w:numPr>
+        <w:autoSpaceDE w:val="0"/>
+        <w:autoSpaceDN w:val="0"/>
+        <w:adjustRightInd w:val="0"/>
+        <w:spacing w:after="0" w:line="240" w:lineRule="auto"/>
+        <w:rPr>
+          <w:rFonts w:ascii="Cambria" w:hAnsi="Cambria" w:cs="Cambria"/>
+          <w:sz w:val="26"/>
+          <w:szCs w:val="26"/>
+          <w:lang w:val="en-GB"/>
+        </w:rPr>
+      </w:pPr>
+      <w:r>
+        <w:rPr>
+          <w:rFonts w:ascii="Cambria" w:hAnsi="Cambria" w:cs="Cambria"/>
+          <w:b/>
+          <w:sz w:val="26"/>
+          <w:szCs w:val="26"/>
+          <w:lang w:val="en-GB"/>
+        </w:rPr>
+        <w:t>[R</w:t>
+      </w:r>
+      <w:r>
+        <w:rPr>
+          <w:rFonts w:ascii="Cambria" w:hAnsi="Cambria" w:cs="Cambria"/>
+          <w:b/>
+          <w:sz w:val="26"/>
+          <w:szCs w:val="26"/>
+          <w:lang w:val="en-GB"/>
+        </w:rPr>
+        <w:t>9</w:t>
+      </w:r>
+      <w:r>
+        <w:rPr>
+          <w:rFonts w:ascii="Cambria" w:hAnsi="Cambria" w:cs="Cambria"/>
+          <w:b/>
+          <w:sz w:val="26"/>
+          <w:szCs w:val="26"/>
+          <w:lang w:val="en-GB"/>
+        </w:rPr>
+        <w:t>]</w:t>
+      </w:r>
+      <w:r>
+        <w:rPr>
+          <w:rFonts w:ascii="Cambria" w:hAnsi="Cambria" w:cs="Cambria"/>
+          <w:sz w:val="26"/>
+          <w:szCs w:val="26"/>
+          <w:lang w:val="en-GB"/>
+        </w:rPr>
+        <w:t xml:space="preserve"> </w:t>
+      </w:r>
+      <w:r>
+        <w:rPr>
+          <w:rFonts w:ascii="Cambria" w:hAnsi="Cambria" w:cs="Cambria"/>
+          <w:sz w:val="26"/>
+          <w:szCs w:val="26"/>
+          <w:lang w:val="en-GB"/>
+        </w:rPr>
+        <w:t xml:space="preserve"> Mobility s</w:t>
+      </w:r>
+      <w:r>
+        <w:rPr>
+          <w:rFonts w:ascii="Cambria" w:hAnsi="Cambria" w:cs="Cambria"/>
+          <w:sz w:val="26"/>
+          <w:szCs w:val="26"/>
+          <w:lang w:val="en-GB"/>
+        </w:rPr>
+        <w:t>olutions involving car and bike sharing systems must be taken into account</w:t>
+      </w:r>
+      <w:r>
+        <w:rPr>
+          <w:rFonts w:ascii="Cambria" w:hAnsi="Cambria" w:cs="Cambria"/>
+          <w:sz w:val="26"/>
+          <w:szCs w:val="26"/>
+          <w:lang w:val="en-GB"/>
+        </w:rPr>
+        <w:t>, when possible,</w:t>
+      </w:r>
+      <w:r>
+        <w:rPr>
+          <w:rFonts w:ascii="Cambria" w:hAnsi="Cambria" w:cs="Cambria"/>
+          <w:sz w:val="26"/>
+          <w:szCs w:val="26"/>
+          <w:lang w:val="en-GB"/>
+        </w:rPr>
+        <w:t xml:space="preserve"> and proposed to the user when they represent the optimal solution.</w:t>
+      </w:r>
+    </w:p>
+    <w:p>
+      <w:pPr>
+        <w:pStyle w:val="Paragrafoelenco"/>
+        <w:autoSpaceDE w:val="0"/>
+        <w:autoSpaceDN w:val="0"/>
+        <w:adjustRightInd w:val="0"/>
+        <w:spacing w:after="0" w:line="240" w:lineRule="auto"/>
+        <w:ind w:left="2136"/>
+        <w:rPr>
+          <w:rFonts w:ascii="Cambria" w:hAnsi="Cambria" w:cs="Cambria"/>
+          <w:sz w:val="26"/>
+          <w:szCs w:val="26"/>
+          <w:lang w:val="en-GB"/>
+        </w:rPr>
+      </w:pPr>
+      <w:r>
+        <w:rPr>
+          <w:rFonts w:ascii="Cambria" w:hAnsi="Cambria" w:cs="Cambria"/>
+          <w:sz w:val="26"/>
+          <w:szCs w:val="26"/>
+          <w:lang w:val="en-GB"/>
+        </w:rPr>
+        <w:t>This is achieved by [F</w:t>
+      </w:r>
+      <w:r>
+        <w:rPr>
+          <w:rFonts w:ascii="Cambria" w:hAnsi="Cambria" w:cs="Cambria"/>
+          <w:sz w:val="26"/>
+          <w:szCs w:val="26"/>
+          <w:lang w:val="en-GB"/>
+        </w:rPr>
+        <w:t>11].</w:t>
+      </w:r>
+    </w:p>
+    <w:p>
+      <w:pPr>
+        <w:pStyle w:val="Paragrafoelenco"/>
+        <w:numPr>
+          <w:ilvl w:val="0"/>
+          <w:numId w:val="9"/>
+        </w:numPr>
+        <w:autoSpaceDE w:val="0"/>
+        <w:autoSpaceDN w:val="0"/>
+        <w:adjustRightInd w:val="0"/>
+        <w:spacing w:after="0" w:line="240" w:lineRule="auto"/>
+        <w:rPr>
+          <w:rFonts w:ascii="Cambria" w:hAnsi="Cambria" w:cs="Cambria"/>
+          <w:sz w:val="26"/>
+          <w:szCs w:val="26"/>
+          <w:lang w:val="en-GB"/>
+        </w:rPr>
+      </w:pPr>
+      <w:r>
+        <w:rPr>
+          <w:rFonts w:ascii="Cambria" w:hAnsi="Cambria" w:cs="Cambria"/>
+          <w:b/>
+          <w:sz w:val="26"/>
+          <w:szCs w:val="26"/>
+          <w:lang w:val="en-GB"/>
+        </w:rPr>
+        <w:t>[</w:t>
+      </w:r>
+      <w:r>
+        <w:rPr>
+          <w:rFonts w:ascii="Cambria" w:hAnsi="Cambria" w:cs="Cambria"/>
+          <w:b/>
+          <w:sz w:val="26"/>
+          <w:szCs w:val="26"/>
+          <w:lang w:val="en-GB"/>
+        </w:rPr>
+        <w:t>R10</w:t>
+      </w:r>
+      <w:r>
+        <w:rPr>
+          <w:rFonts w:ascii="Cambria" w:hAnsi="Cambria" w:cs="Cambria"/>
+          <w:b/>
+          <w:sz w:val="26"/>
+          <w:szCs w:val="26"/>
+          <w:lang w:val="en-GB"/>
+        </w:rPr>
+        <w:t>]</w:t>
+      </w:r>
+      <w:r>
+        <w:rPr>
+          <w:rFonts w:ascii="Cambria" w:hAnsi="Cambria" w:cs="Cambria"/>
+          <w:sz w:val="26"/>
+          <w:szCs w:val="26"/>
+          <w:lang w:val="en-GB"/>
+        </w:rPr>
+        <w:t xml:space="preserve">  Users should receive a notification (e.g. email, push notifications) a little before the time they have to leave to go to the next appointment.</w:t>
+      </w:r>
+    </w:p>
+    <w:p>
+      <w:pPr>
+        <w:pStyle w:val="Paragrafoelenco"/>
+        <w:autoSpaceDE w:val="0"/>
+        <w:autoSpaceDN w:val="0"/>
+        <w:adjustRightInd w:val="0"/>
+        <w:spacing w:after="0" w:line="240" w:lineRule="auto"/>
+        <w:ind w:left="2136"/>
+        <w:rPr>
+          <w:rFonts w:ascii="Cambria" w:hAnsi="Cambria" w:cs="Cambria"/>
+          <w:sz w:val="26"/>
+          <w:szCs w:val="26"/>
+          <w:lang w:val="en-GB"/>
+        </w:rPr>
+      </w:pPr>
+      <w:r>
+        <w:rPr>
+          <w:rFonts w:ascii="Cambria" w:hAnsi="Cambria" w:cs="Cambria"/>
+          <w:sz w:val="26"/>
+          <w:szCs w:val="26"/>
+          <w:lang w:val="en-GB"/>
+        </w:rPr>
+        <w:t>This is achieved by [F</w:t>
+      </w:r>
+      <w:r>
+        <w:rPr>
+          <w:rFonts w:ascii="Cambria" w:hAnsi="Cambria" w:cs="Cambria"/>
+          <w:sz w:val="26"/>
+          <w:szCs w:val="26"/>
+          <w:lang w:val="en-GB"/>
+        </w:rPr>
+        <w:t>10].</w:t>
+      </w:r>
+    </w:p>
+    <w:p>
+      <w:pPr>
+        <w:rPr>
+          <w:rFonts w:ascii="Cambria" w:hAnsi="Cambria" w:cs="Cambria"/>
+          <w:sz w:val="26"/>
+          <w:szCs w:val="26"/>
+          <w:lang w:val="en-GB"/>
+        </w:rPr>
+      </w:pPr>
+      <w:r>
+        <w:rPr>
+          <w:rFonts w:ascii="Cambria" w:hAnsi="Cambria" w:cs="Cambria"/>
+          <w:sz w:val="26"/>
+          <w:szCs w:val="26"/>
+          <w:lang w:val="en-GB"/>
+        </w:rPr>
+        <w:br w:type="page"/>
+      </w:r>
+    </w:p>
+    <w:p>
+      <w:pPr>
+        <w:rPr>
+          <w:rFonts w:ascii="Cambria" w:hAnsi="Cambria" w:cs="Cambria"/>
+          <w:sz w:val="26"/>
+          <w:szCs w:val="26"/>
+          <w:lang w:val="en-GB"/>
+        </w:rPr>
+      </w:pPr>
+      <w:r>
+        <w:rPr>
+          <w:rFonts w:ascii="Cambria" w:hAnsi="Cambria" w:cs="Cambria"/>
+          <w:sz w:val="26"/>
+          <w:szCs w:val="26"/>
+          <w:lang w:val="en-GB"/>
+        </w:rPr>
+        <w:lastRenderedPageBreak/>
+        <w:br w:type="page"/>
+      </w:r>
+    </w:p>
+    <w:p>
+      <w:pPr>
+        <w:autoSpaceDE w:val="0"/>
+        <w:autoSpaceDN w:val="0"/>
+        <w:adjustRightInd w:val="0"/>
+        <w:spacing w:after="0" w:line="240" w:lineRule="auto"/>
+        <w:rPr>
+          <w:rFonts w:ascii="Cambria-Bold" w:hAnsi="Cambria-Bold" w:cs="Cambria-Bold"/>
+          <w:b/>
+          <w:bCs/>
+          <w:sz w:val="44"/>
+          <w:szCs w:val="44"/>
+          <w:lang w:val="en-GB"/>
+        </w:rPr>
+        <w:sectPr>
+          <w:footerReference w:type="default" r:id="rId11"/>
+          <w:pgSz w:w="11906" w:h="16838"/>
+          <w:pgMar w:top="1417" w:right="1134" w:bottom="1134" w:left="1134" w:header="708" w:footer="708" w:gutter="0"/>
+          <w:cols w:space="708"/>
+          <w:docGrid w:linePitch="360"/>
+        </w:sectPr>
+      </w:pPr>
+    </w:p>
+    <w:p>
+      <w:pPr>
+        <w:autoSpaceDE w:val="0"/>
+        <w:autoSpaceDN w:val="0"/>
+        <w:adjustRightInd w:val="0"/>
+        <w:spacing w:after="0" w:line="240" w:lineRule="auto"/>
+        <w:rPr>
+          <w:rFonts w:ascii="Cambria-Bold" w:hAnsi="Cambria-Bold" w:cs="Cambria-Bold"/>
+          <w:b/>
+          <w:bCs/>
+          <w:sz w:val="44"/>
+          <w:szCs w:val="44"/>
+          <w:lang w:val="en-GB"/>
+        </w:rPr>
+      </w:pPr>
+      <w:r>
+        <w:rPr>
+          <w:rFonts w:ascii="Cambria-Bold" w:hAnsi="Cambria-Bold" w:cs="Cambria-Bold"/>
+          <w:b/>
+          <w:bCs/>
+          <w:sz w:val="44"/>
+          <w:szCs w:val="44"/>
+          <w:lang w:val="en-GB"/>
+        </w:rPr>
+        <w:lastRenderedPageBreak/>
+        <w:t>4</w:t>
+      </w:r>
+      <w:r>
+        <w:rPr>
+          <w:rFonts w:ascii="Cambria-Bold" w:hAnsi="Cambria-Bold" w:cs="Cambria-Bold"/>
+          <w:b/>
+          <w:bCs/>
+          <w:sz w:val="44"/>
+          <w:szCs w:val="44"/>
+          <w:lang w:val="en-GB"/>
+        </w:rPr>
+        <w:t xml:space="preserve">. </w:t>
+      </w:r>
+      <w:r>
+        <w:rPr>
+          <w:rFonts w:ascii="Cambria-Bold" w:hAnsi="Cambria-Bold" w:cs="Cambria-Bold"/>
+          <w:b/>
+          <w:bCs/>
+          <w:sz w:val="44"/>
+          <w:szCs w:val="44"/>
+          <w:lang w:val="en-GB"/>
+        </w:rPr>
+        <w:t>Structure of the source code</w:t>
+      </w:r>
+    </w:p>
+    <w:p>
+      <w:pPr>
+        <w:autoSpaceDE w:val="0"/>
+        <w:autoSpaceDN w:val="0"/>
+        <w:adjustRightInd w:val="0"/>
+        <w:spacing w:after="0" w:line="240" w:lineRule="auto"/>
+        <w:rPr>
+          <w:rFonts w:ascii="Cambria-Bold" w:hAnsi="Cambria-Bold" w:cs="Cambria-Bold"/>
+          <w:b/>
+          <w:bCs/>
+          <w:sz w:val="44"/>
+          <w:szCs w:val="44"/>
+          <w:lang w:val="en-GB"/>
+        </w:rPr>
+      </w:pPr>
+    </w:p>
+    <w:p>
+      <w:pPr>
+        <w:autoSpaceDE w:val="0"/>
+        <w:autoSpaceDN w:val="0"/>
+        <w:adjustRightInd w:val="0"/>
+        <w:spacing w:after="0" w:line="240" w:lineRule="auto"/>
+        <w:ind w:left="708"/>
+        <w:rPr>
+          <w:rFonts w:ascii="Cambria" w:hAnsi="Cambria" w:cs="Cambria"/>
+          <w:sz w:val="26"/>
+          <w:szCs w:val="26"/>
+          <w:lang w:val="en-GB"/>
+        </w:rPr>
+      </w:pPr>
+      <w:r>
+        <w:rPr>
+          <w:rFonts w:ascii="Cambria" w:hAnsi="Cambria" w:cs="Cambria"/>
+          <w:sz w:val="26"/>
+          <w:szCs w:val="26"/>
+          <w:lang w:val="en-GB"/>
+        </w:rPr>
+        <w:t xml:space="preserve">We developed three independent projects: “Travlendar Server”, “Travlendar Desktop Client” and “Travlendar Android Client”. Here’s the UML diagram of the </w:t>
+      </w:r>
+      <w:r>
+        <w:rPr>
+          <w:rFonts w:ascii="Cambria" w:hAnsi="Cambria" w:cs="Cambria"/>
+          <w:b/>
+          <w:sz w:val="26"/>
+          <w:szCs w:val="26"/>
+          <w:lang w:val="en-GB"/>
+        </w:rPr>
+        <w:t>server</w:t>
+      </w:r>
+      <w:r>
+        <w:rPr>
+          <w:rFonts w:ascii="Cambria" w:hAnsi="Cambria" w:cs="Cambria"/>
+          <w:b/>
+          <w:sz w:val="26"/>
+          <w:szCs w:val="26"/>
+          <w:lang w:val="en-GB"/>
+        </w:rPr>
+        <w:t>’s logic</w:t>
+      </w:r>
+      <w:r>
+        <w:rPr>
+          <w:rFonts w:ascii="Cambria" w:hAnsi="Cambria" w:cs="Cambria"/>
+          <w:sz w:val="26"/>
+          <w:szCs w:val="26"/>
+          <w:lang w:val="en-GB"/>
+        </w:rPr>
+        <w:t xml:space="preserve">, which is </w:t>
+      </w:r>
+      <w:r>
+        <w:rPr>
+          <w:rFonts w:ascii="Cambria" w:hAnsi="Cambria" w:cs="Cambria"/>
+          <w:sz w:val="26"/>
+          <w:szCs w:val="26"/>
+          <w:lang w:val="en-GB"/>
+        </w:rPr>
+        <w:t xml:space="preserve">one of </w:t>
+      </w:r>
+      <w:r>
+        <w:rPr>
+          <w:rFonts w:ascii="Cambria" w:hAnsi="Cambria" w:cs="Cambria"/>
+          <w:sz w:val="26"/>
+          <w:szCs w:val="26"/>
+          <w:lang w:val="en-GB"/>
+        </w:rPr>
+        <w:t>the most important part</w:t>
+      </w:r>
+      <w:r>
+        <w:rPr>
+          <w:rFonts w:ascii="Cambria" w:hAnsi="Cambria" w:cs="Cambria"/>
+          <w:sz w:val="26"/>
+          <w:szCs w:val="26"/>
+          <w:lang w:val="en-GB"/>
+        </w:rPr>
+        <w:t>s</w:t>
+      </w:r>
+      <w:r>
+        <w:rPr>
+          <w:rFonts w:ascii="Cambria" w:hAnsi="Cambria" w:cs="Cambria"/>
+          <w:sz w:val="26"/>
+          <w:szCs w:val="26"/>
+          <w:lang w:val="en-GB"/>
+        </w:rPr>
+        <w:t>:</w:t>
+      </w:r>
+    </w:p>
+    <w:p>
+      <w:pPr>
+        <w:autoSpaceDE w:val="0"/>
+        <w:autoSpaceDN w:val="0"/>
+        <w:adjustRightInd w:val="0"/>
+        <w:spacing w:after="0" w:line="240" w:lineRule="auto"/>
+        <w:rPr>
+          <w:rFonts w:ascii="Cambria-Bold" w:hAnsi="Cambria-Bold" w:cs="Cambria-Bold"/>
+          <w:b/>
+          <w:bCs/>
+          <w:sz w:val="44"/>
+          <w:szCs w:val="44"/>
+          <w:lang w:val="en-GB"/>
+        </w:rPr>
+      </w:pPr>
+      <w:r>
+        <w:rPr>
+          <w:rFonts w:ascii="Cambria-Bold" w:hAnsi="Cambria-Bold" w:cs="Cambria-Bold"/>
+          <w:b/>
+          <w:bCs/>
+          <w:noProof/>
+          <w:sz w:val="44"/>
+          <w:szCs w:val="44"/>
+          <w:lang w:val="en-GB" w:eastAsia="en-GB"/>
+        </w:rPr>
+        <w:drawing>
+          <wp:inline distT="0" distB="0" distL="0" distR="0" wp14:anchorId="594B1524" wp14:editId="3076FC04">
+            <wp:extent cx="13639800" cy="16706850"/>
+            <wp:effectExtent l="0" t="0" r="0" b="0"/>
+            <wp:docPr id="2" name="Immagine 2"/>
+            <wp:cNvGraphicFramePr>
+              <a:graphicFrameLocks xmlns:a="http://schemas.openxmlformats.org/drawingml/2006/main" noChangeAspect="1"/>
+            </wp:cNvGraphicFramePr>
+            <a:graphic xmlns:a="http://schemas.openxmlformats.org/drawingml/2006/main">
+              <a:graphicData uri="http://schemas.openxmlformats.org/drawingml/2006/picture">
+                <pic:pic xmlns:pic="http://schemas.openxmlformats.org/drawingml/2006/picture">
+                  <pic:nvPicPr>
+                    <pic:cNvPr id="0" name="class diagram server.png"/>
+                    <pic:cNvPicPr/>
+                  </pic:nvPicPr>
+                  <pic:blipFill>
+                    <a:blip r:embed="rId12" cstate="print">
+                      <a:extLst>
+                        <a:ext uri="{28A0092B-C50C-407E-A947-70E740481C1C}">
+                          <a14:useLocalDpi xmlns:a14="http://schemas.microsoft.com/office/drawing/2010/main" val="0"/>
+                        </a:ext>
+                      </a:extLst>
+                    </a:blip>
+                    <a:stretch>
+                      <a:fillRect/>
+                    </a:stretch>
+                  </pic:blipFill>
+                  <pic:spPr>
+                    <a:xfrm>
+                      <a:off x="0" y="0"/>
+                      <a:ext cx="13640442" cy="16707636"/>
+                    </a:xfrm>
+                    <a:prstGeom prst="rect">
+                      <a:avLst/>
+                    </a:prstGeom>
+                  </pic:spPr>
+                </pic:pic>
+              </a:graphicData>
+            </a:graphic>
+          </wp:inline>
+        </w:drawing>
+      </w:r>
+    </w:p>
+    <w:p>
+      <w:pPr>
+        <w:rPr>
+          <w:rFonts w:ascii="Cambria-Bold" w:hAnsi="Cambria-Bold" w:cs="Cambria-Bold"/>
+          <w:b/>
+          <w:bCs/>
+          <w:sz w:val="44"/>
+          <w:szCs w:val="44"/>
+          <w:lang w:val="en-GB"/>
+        </w:rPr>
+        <w:sectPr>
+          <w:pgSz w:w="23814" w:h="31185" w:code="9"/>
+          <w:pgMar w:top="1418" w:right="1134" w:bottom="1134" w:left="1134" w:header="709" w:footer="709" w:gutter="0"/>
+          <w:cols w:space="708"/>
+          <w:docGrid w:linePitch="360"/>
+        </w:sectPr>
+      </w:pPr>
+      <w:r>
+        <w:rPr>
+          <w:rFonts w:ascii="Cambria-Bold" w:hAnsi="Cambria-Bold" w:cs="Cambria-Bold"/>
+          <w:b/>
+          <w:bCs/>
+          <w:sz w:val="44"/>
+          <w:szCs w:val="44"/>
+          <w:lang w:val="en-GB"/>
+        </w:rPr>
+        <w:br w:type="page"/>
+      </w:r>
+    </w:p>
+    <w:p>
+      <w:pPr>
+        <w:autoSpaceDE w:val="0"/>
+        <w:autoSpaceDN w:val="0"/>
+        <w:adjustRightInd w:val="0"/>
+        <w:spacing w:after="0" w:line="240" w:lineRule="auto"/>
+        <w:ind w:left="705"/>
+        <w:rPr>
+          <w:rFonts w:ascii="Cambria" w:hAnsi="Cambria" w:cs="Cambria"/>
+          <w:sz w:val="26"/>
+          <w:szCs w:val="26"/>
+          <w:lang w:val="en-GB"/>
+        </w:rPr>
+      </w:pPr>
+      <w:r>
+        <w:rPr>
+          <w:rFonts w:ascii="Cambria" w:hAnsi="Cambria" w:cs="Cambria"/>
+          <w:sz w:val="26"/>
+          <w:szCs w:val="26"/>
+          <w:lang w:val="en-GB"/>
+        </w:rPr>
+        <w:lastRenderedPageBreak/>
+        <w:t xml:space="preserve">Note that in the diagram we represented only classes and packages that are relevant to the real comprehension of the structure. This means that we removed Exceptions, Servlets and Response objects to keep only the logic in the diagram. The original diagram is way larger and a bit </w:t>
+      </w:r>
+      <w:proofErr w:type="spellStart"/>
+      <w:r>
+        <w:rPr>
+          <w:rFonts w:ascii="Cambria" w:hAnsi="Cambria" w:cs="Cambria"/>
+          <w:sz w:val="26"/>
+          <w:szCs w:val="26"/>
+          <w:lang w:val="en-GB"/>
+        </w:rPr>
+        <w:t>uncomprehensible</w:t>
+      </w:r>
+      <w:proofErr w:type="spellEnd"/>
+      <w:r>
+        <w:rPr>
+          <w:rFonts w:ascii="Cambria" w:hAnsi="Cambria" w:cs="Cambria"/>
+          <w:sz w:val="26"/>
+          <w:szCs w:val="26"/>
+          <w:lang w:val="en-GB"/>
+        </w:rPr>
+        <w:t>, but for the sake of completeness it’s available in the delivery folder.</w:t>
+      </w:r>
+    </w:p>
+    <w:p>
+      <w:pPr>
+        <w:autoSpaceDE w:val="0"/>
+        <w:autoSpaceDN w:val="0"/>
+        <w:adjustRightInd w:val="0"/>
+        <w:spacing w:after="0" w:line="240" w:lineRule="auto"/>
+        <w:ind w:left="705"/>
+        <w:rPr>
+          <w:rFonts w:ascii="Cambria" w:hAnsi="Cambria" w:cs="Cambria"/>
+          <w:sz w:val="26"/>
+          <w:szCs w:val="26"/>
+          <w:lang w:val="en-GB"/>
+        </w:rPr>
+      </w:pPr>
+      <w:r>
+        <w:rPr>
+          <w:rFonts w:ascii="Cambria" w:hAnsi="Cambria" w:cs="Cambria"/>
+          <w:sz w:val="26"/>
+          <w:szCs w:val="26"/>
+          <w:lang w:val="en-GB"/>
+        </w:rPr>
+        <w:t>The following simple schema, however, helps to understand the structure of the whole project and communications:</w:t>
+      </w:r>
+    </w:p>
+    <w:p>
+      <w:pPr>
+        <w:autoSpaceDE w:val="0"/>
+        <w:autoSpaceDN w:val="0"/>
+        <w:adjustRightInd w:val="0"/>
+        <w:spacing w:after="0" w:line="240" w:lineRule="auto"/>
+        <w:ind w:left="705"/>
+        <w:rPr>
+          <w:rFonts w:ascii="Cambria" w:hAnsi="Cambria" w:cs="Cambria"/>
+          <w:sz w:val="26"/>
+          <w:szCs w:val="26"/>
+          <w:lang w:val="en-GB"/>
+        </w:rPr>
+      </w:pPr>
+      <w:r>
+        <w:rPr>
+          <w:noProof/>
+          <w:lang w:val="en-GB" w:eastAsia="en-GB"/>
+        </w:rPr>
+        <w:drawing>
+          <wp:inline distT="0" distB="0" distL="0" distR="0" wp14:anchorId="69616DEA" wp14:editId="16B348B9">
+            <wp:extent cx="5718412" cy="5892507"/>
+            <wp:effectExtent l="0" t="0" r="0" b="0"/>
+            <wp:docPr id="3" name="Immagine 3"/>
+            <wp:cNvGraphicFramePr>
+              <a:graphicFrameLocks xmlns:a="http://schemas.openxmlformats.org/drawingml/2006/main" noChangeAspect="1"/>
+            </wp:cNvGraphicFramePr>
+            <a:graphic xmlns:a="http://schemas.openxmlformats.org/drawingml/2006/main">
+              <a:graphicData uri="http://schemas.openxmlformats.org/drawingml/2006/picture">
+                <pic:pic xmlns:pic="http://schemas.openxmlformats.org/drawingml/2006/picture">
+                  <pic:nvPicPr>
+                    <pic:cNvPr id="0" name=""/>
+                    <pic:cNvPicPr/>
+                  </pic:nvPicPr>
+                  <pic:blipFill>
+                    <a:blip r:embed="rId13"/>
+                    <a:stretch>
+                      <a:fillRect/>
+                    </a:stretch>
+                  </pic:blipFill>
+                  <pic:spPr>
+                    <a:xfrm>
+                      <a:off x="0" y="0"/>
+                      <a:ext cx="5729146" cy="5903567"/>
+                    </a:xfrm>
+                    <a:prstGeom prst="rect">
+                      <a:avLst/>
+                    </a:prstGeom>
+                  </pic:spPr>
+                </pic:pic>
+              </a:graphicData>
+            </a:graphic>
+          </wp:inline>
+        </w:drawing>
+      </w:r>
+    </w:p>
+    <w:p>
+      <w:pPr>
+        <w:autoSpaceDE w:val="0"/>
+        <w:autoSpaceDN w:val="0"/>
+        <w:adjustRightInd w:val="0"/>
+        <w:spacing w:after="0" w:line="240" w:lineRule="auto"/>
+        <w:ind w:left="705"/>
+        <w:rPr>
+          <w:rFonts w:ascii="Cambria" w:hAnsi="Cambria" w:cs="Cambria"/>
+          <w:sz w:val="26"/>
+          <w:szCs w:val="26"/>
+          <w:lang w:val="en-GB"/>
+        </w:rPr>
+      </w:pPr>
+    </w:p>
+    <w:p>
+      <w:pPr>
+        <w:autoSpaceDE w:val="0"/>
+        <w:autoSpaceDN w:val="0"/>
+        <w:adjustRightInd w:val="0"/>
+        <w:spacing w:after="0" w:line="240" w:lineRule="auto"/>
+        <w:ind w:left="705"/>
+        <w:rPr>
+          <w:rFonts w:ascii="Cambria" w:hAnsi="Cambria" w:cs="Cambria"/>
+          <w:sz w:val="26"/>
+          <w:szCs w:val="26"/>
+          <w:lang w:val="en-GB"/>
+        </w:rPr>
+      </w:pPr>
+      <w:r>
+        <w:rPr>
+          <w:rFonts w:ascii="Cambria" w:hAnsi="Cambria" w:cs="Cambria"/>
+          <w:sz w:val="26"/>
+          <w:szCs w:val="26"/>
+          <w:lang w:val="en-GB"/>
+        </w:rPr>
+        <w:t>As said in the schema, the UML diagram showed above represents the most important part of the “Complete Logic” component. When the server receives a request, the receiving servlet just “delivers” to the request to the logic and then takes the answer and sends it back to the client.</w:t>
+      </w:r>
+    </w:p>
+    <w:p>
+      <w:pPr>
+        <w:autoSpaceDE w:val="0"/>
+        <w:autoSpaceDN w:val="0"/>
+        <w:adjustRightInd w:val="0"/>
+        <w:spacing w:after="0" w:line="240" w:lineRule="auto"/>
+        <w:ind w:left="705"/>
+        <w:rPr>
+          <w:rFonts w:ascii="Cambria" w:hAnsi="Cambria" w:cs="Cambria"/>
+          <w:sz w:val="26"/>
+          <w:szCs w:val="26"/>
+          <w:lang w:val="en-GB"/>
+        </w:rPr>
+      </w:pPr>
+      <w:r>
+        <w:rPr>
+          <w:rFonts w:ascii="Cambria" w:hAnsi="Cambria" w:cs="Cambria"/>
+          <w:sz w:val="26"/>
+          <w:szCs w:val="26"/>
+          <w:lang w:val="en-GB"/>
+        </w:rPr>
+        <w:t>The “Complete Logic” component is able to query the Data Layer and the external system’s APIs through the classes “Data Layer” and “API Manager”, that</w:t>
+      </w:r>
+      <w:r>
+        <w:rPr>
+          <w:rFonts w:ascii="Cambria" w:hAnsi="Cambria" w:cs="Cambria"/>
+          <w:sz w:val="26"/>
+          <w:szCs w:val="26"/>
+          <w:lang w:val="en-GB"/>
+        </w:rPr>
+        <w:t xml:space="preserve"> offer the necessary query methods and that</w:t>
+      </w:r>
+      <w:r>
+        <w:rPr>
+          <w:rFonts w:ascii="Cambria" w:hAnsi="Cambria" w:cs="Cambria"/>
+          <w:sz w:val="26"/>
+          <w:szCs w:val="26"/>
+          <w:lang w:val="en-GB"/>
+        </w:rPr>
+        <w:t xml:space="preserve"> are both showed in the UML diagram. Those two classes completely encapsulate the requests to the </w:t>
+      </w:r>
+      <w:r>
+        <w:rPr>
+          <w:rFonts w:ascii="Cambria" w:hAnsi="Cambria" w:cs="Cambria"/>
+          <w:sz w:val="26"/>
+          <w:szCs w:val="26"/>
+          <w:lang w:val="en-GB"/>
+        </w:rPr>
+        <w:t xml:space="preserve">related </w:t>
+      </w:r>
+      <w:r>
+        <w:rPr>
+          <w:rFonts w:ascii="Cambria" w:hAnsi="Cambria" w:cs="Cambria"/>
+          <w:sz w:val="26"/>
+          <w:szCs w:val="26"/>
+          <w:lang w:val="en-GB"/>
+        </w:rPr>
+        <w:lastRenderedPageBreak/>
+        <w:t>external systems so that the logic doesn’t have to care about the connection details.</w:t>
+      </w:r>
+    </w:p>
+    <w:p>
+      <w:pPr>
+        <w:autoSpaceDE w:val="0"/>
+        <w:autoSpaceDN w:val="0"/>
+        <w:adjustRightInd w:val="0"/>
+        <w:spacing w:after="0" w:line="240" w:lineRule="auto"/>
+        <w:ind w:left="705"/>
+        <w:rPr>
+          <w:rFonts w:ascii="Cambria" w:hAnsi="Cambria" w:cs="Cambria"/>
+          <w:sz w:val="26"/>
+          <w:szCs w:val="26"/>
+          <w:lang w:val="en-GB"/>
+        </w:rPr>
+      </w:pPr>
+      <w:r>
+        <w:rPr>
+          <w:rFonts w:ascii="Cambria" w:hAnsi="Cambria" w:cs="Cambria"/>
+          <w:sz w:val="26"/>
+          <w:szCs w:val="26"/>
+          <w:lang w:val="en-GB"/>
+        </w:rPr>
+        <w:t>Due to the simplicity of the clients, their structure is not represented here.</w:t>
       </w:r>
       <w:bookmarkStart w:id="1" w:name="_GoBack"/>
       <w:bookmarkEnd w:id="1"/>
     </w:p>
-    <w:p>
-      <w:pPr>
-        <w:pStyle w:val="Paragrafoelenco"/>
-        <w:autoSpaceDE w:val="0"/>
-        <w:autoSpaceDN w:val="0"/>
-        <w:adjustRightInd w:val="0"/>
-        <w:spacing w:after="0"/>
-        <w:ind w:left="2856"/>
-        <w:rPr>
-          <w:rFonts w:ascii="Cambria" w:hAnsi="Cambria" w:cs="Cambria"/>
-          <w:sz w:val="26"/>
-          <w:szCs w:val="26"/>
-          <w:lang w:val="en-GB"/>
-        </w:rPr>
-      </w:pPr>
-    </w:p>
-    <w:p>
-      <w:pPr>
-        <w:rPr>
-          <w:lang w:val="en-GB"/>
-        </w:rPr>
-      </w:pPr>
-    </w:p>
     <w:sectPr>
-      <w:footerReference w:type="default" r:id="rId11"/>
-      <w:pgSz w:w="11906" w:h="16838"/>
-      <w:pgMar w:top="1417" w:right="1134" w:bottom="1134" w:left="1134" w:header="708" w:footer="708" w:gutter="0"/>
+      <w:pgSz w:w="11907" w:h="16840" w:code="9"/>
+      <w:pgMar w:top="1418" w:right="1134" w:bottom="1134" w:left="1134" w:header="709" w:footer="709" w:gutter="0"/>
       <w:cols w:space="708"/>
       <w:docGrid w:linePitch="360"/>
     </w:sectPr>
@@ -4111,6 +5550,7 @@
         <w:docPartUnique/>
       </w:docPartObj>
     </w:sdtPr>
+    <w:sdtEndPr/>
     <w:sdtContent>
       <w:p>
         <w:pPr>
@@ -4130,7 +5570,7 @@
           <w:rPr>
             <w:noProof/>
           </w:rPr>
-          <w:t>7</w:t>
+          <w:t>11</w:t>
         </w:r>
         <w:r>
           <w:fldChar w:fldCharType="end"/>
@@ -4174,6 +5614,119 @@
 <file path=word/numbering.xml><?xml version="1.0" encoding="utf-8"?>
 <w:numbering xmlns:wpc="http://schemas.microsoft.com/office/word/2010/wordprocessingCanvas" xmlns:mc="http://schemas.openxmlformats.org/markup-compatibility/2006" xmlns:o="urn:schemas-microsoft-com:office:office" xmlns:r="http://schemas.openxmlformats.org/officeDocument/2006/relationships" xmlns:m="http://schemas.openxmlformats.org/officeDocument/2006/math" xmlns:v="urn:schemas-microsoft-com:vml" xmlns:wp14="http://schemas.microsoft.com/office/word/2010/wordprocessingDrawing" xmlns:wp="http://schemas.openxmlformats.org/drawingml/2006/wordprocessingDrawing" xmlns:w10="urn:schemas-microsoft-com:office:word" xmlns:w="http://schemas.openxmlformats.org/wordprocessingml/2006/main" xmlns:w14="http://schemas.microsoft.com/office/word/2010/wordml" xmlns:wpg="http://schemas.microsoft.com/office/word/2010/wordprocessingGroup" xmlns:wpi="http://schemas.microsoft.com/office/word/2010/wordprocessingInk" xmlns:wne="http://schemas.microsoft.com/office/word/2006/wordml" xmlns:wps="http://schemas.microsoft.com/office/word/2010/wordprocessingShape" mc:Ignorable="w14 wp14">
   <w:abstractNum w:abstractNumId="0">
+    <w:nsid w:val="021046AC"/>
+    <w:multiLevelType w:val="hybridMultilevel"/>
+    <w:tmpl w:val="DA6881C4"/>
+    <w:lvl w:ilvl="0" w:tplc="08090001">
+      <w:start w:val="1"/>
+      <w:numFmt w:val="bullet"/>
+      <w:lvlText w:val=""/>
+      <w:lvlJc w:val="left"/>
+      <w:pPr>
+        <w:ind w:left="2136" w:hanging="360"/>
+      </w:pPr>
+      <w:rPr>
+        <w:rFonts w:ascii="Symbol" w:hAnsi="Symbol" w:hint="default"/>
+      </w:rPr>
+    </w:lvl>
+    <w:lvl w:ilvl="1" w:tplc="08090003">
+      <w:start w:val="1"/>
+      <w:numFmt w:val="bullet"/>
+      <w:lvlText w:val="o"/>
+      <w:lvlJc w:val="left"/>
+      <w:pPr>
+        <w:ind w:left="2856" w:hanging="360"/>
+      </w:pPr>
+      <w:rPr>
+        <w:rFonts w:ascii="Courier New" w:hAnsi="Courier New" w:cs="Courier New" w:hint="default"/>
+      </w:rPr>
+    </w:lvl>
+    <w:lvl w:ilvl="2" w:tplc="08090005" w:tentative="1">
+      <w:start w:val="1"/>
+      <w:numFmt w:val="bullet"/>
+      <w:lvlText w:val=""/>
+      <w:lvlJc w:val="left"/>
+      <w:pPr>
+        <w:ind w:left="3576" w:hanging="360"/>
+      </w:pPr>
+      <w:rPr>
+        <w:rFonts w:ascii="Wingdings" w:hAnsi="Wingdings" w:hint="default"/>
+      </w:rPr>
+    </w:lvl>
+    <w:lvl w:ilvl="3" w:tplc="08090001" w:tentative="1">
+      <w:start w:val="1"/>
+      <w:numFmt w:val="bullet"/>
+      <w:lvlText w:val=""/>
+      <w:lvlJc w:val="left"/>
+      <w:pPr>
+        <w:ind w:left="4296" w:hanging="360"/>
+      </w:pPr>
+      <w:rPr>
+        <w:rFonts w:ascii="Symbol" w:hAnsi="Symbol" w:hint="default"/>
+      </w:rPr>
+    </w:lvl>
+    <w:lvl w:ilvl="4" w:tplc="08090003" w:tentative="1">
+      <w:start w:val="1"/>
+      <w:numFmt w:val="bullet"/>
+      <w:lvlText w:val="o"/>
+      <w:lvlJc w:val="left"/>
+      <w:pPr>
+        <w:ind w:left="5016" w:hanging="360"/>
+      </w:pPr>
+      <w:rPr>
+        <w:rFonts w:ascii="Courier New" w:hAnsi="Courier New" w:cs="Courier New" w:hint="default"/>
+      </w:rPr>
+    </w:lvl>
+    <w:lvl w:ilvl="5" w:tplc="08090005" w:tentative="1">
+      <w:start w:val="1"/>
+      <w:numFmt w:val="bullet"/>
+      <w:lvlText w:val=""/>
+      <w:lvlJc w:val="left"/>
+      <w:pPr>
+        <w:ind w:left="5736" w:hanging="360"/>
+      </w:pPr>
+      <w:rPr>
+        <w:rFonts w:ascii="Wingdings" w:hAnsi="Wingdings" w:hint="default"/>
+      </w:rPr>
+    </w:lvl>
+    <w:lvl w:ilvl="6" w:tplc="08090001" w:tentative="1">
+      <w:start w:val="1"/>
+      <w:numFmt w:val="bullet"/>
+      <w:lvlText w:val=""/>
+      <w:lvlJc w:val="left"/>
+      <w:pPr>
+        <w:ind w:left="6456" w:hanging="360"/>
+      </w:pPr>
+      <w:rPr>
+        <w:rFonts w:ascii="Symbol" w:hAnsi="Symbol" w:hint="default"/>
+      </w:rPr>
+    </w:lvl>
+    <w:lvl w:ilvl="7" w:tplc="08090003" w:tentative="1">
+      <w:start w:val="1"/>
+      <w:numFmt w:val="bullet"/>
+      <w:lvlText w:val="o"/>
+      <w:lvlJc w:val="left"/>
+      <w:pPr>
+        <w:ind w:left="7176" w:hanging="360"/>
+      </w:pPr>
+      <w:rPr>
+        <w:rFonts w:ascii="Courier New" w:hAnsi="Courier New" w:cs="Courier New" w:hint="default"/>
+      </w:rPr>
+    </w:lvl>
+    <w:lvl w:ilvl="8" w:tplc="08090005" w:tentative="1">
+      <w:start w:val="1"/>
+      <w:numFmt w:val="bullet"/>
+      <w:lvlText w:val=""/>
+      <w:lvlJc w:val="left"/>
+      <w:pPr>
+        <w:ind w:left="7896" w:hanging="360"/>
+      </w:pPr>
+      <w:rPr>
+        <w:rFonts w:ascii="Wingdings" w:hAnsi="Wingdings" w:hint="default"/>
+      </w:rPr>
+    </w:lvl>
+  </w:abstractNum>
+  <w:abstractNum w:abstractNumId="1">
     <w:nsid w:val="10FB23E6"/>
     <w:multiLevelType w:val="hybridMultilevel"/>
     <w:tmpl w:val="F4D8902C"/>
@@ -4286,7 +5839,7 @@
       </w:rPr>
     </w:lvl>
   </w:abstractNum>
-  <w:abstractNum w:abstractNumId="1">
+  <w:abstractNum w:abstractNumId="2">
     <w:nsid w:val="1302663A"/>
     <w:multiLevelType w:val="hybridMultilevel"/>
     <w:tmpl w:val="28164BD6"/>
@@ -4399,7 +5952,7 @@
       </w:rPr>
     </w:lvl>
   </w:abstractNum>
-  <w:abstractNum w:abstractNumId="2">
+  <w:abstractNum w:abstractNumId="3">
     <w:nsid w:val="23A944DC"/>
     <w:multiLevelType w:val="hybridMultilevel"/>
     <w:tmpl w:val="D780C304"/>
@@ -4512,7 +6065,7 @@
       </w:rPr>
     </w:lvl>
   </w:abstractNum>
-  <w:abstractNum w:abstractNumId="3">
+  <w:abstractNum w:abstractNumId="4">
     <w:nsid w:val="41A061D9"/>
     <w:multiLevelType w:val="multilevel"/>
     <w:tmpl w:val="082E4056"/>
@@ -4625,7 +6178,7 @@
       </w:rPr>
     </w:lvl>
   </w:abstractNum>
-  <w:abstractNum w:abstractNumId="4">
+  <w:abstractNum w:abstractNumId="5">
     <w:nsid w:val="62494A95"/>
     <w:multiLevelType w:val="hybridMultilevel"/>
     <w:tmpl w:val="FE1E5A5C"/>
@@ -4738,7 +6291,7 @@
       </w:rPr>
     </w:lvl>
   </w:abstractNum>
-  <w:abstractNum w:abstractNumId="5">
+  <w:abstractNum w:abstractNumId="6">
     <w:nsid w:val="63921F37"/>
     <w:multiLevelType w:val="multilevel"/>
     <w:tmpl w:val="8FC4C94C"/>
@@ -4853,7 +6406,7 @@
       </w:rPr>
     </w:lvl>
   </w:abstractNum>
-  <w:abstractNum w:abstractNumId="6">
+  <w:abstractNum w:abstractNumId="7">
     <w:nsid w:val="6D634D34"/>
     <w:multiLevelType w:val="hybridMultilevel"/>
     <w:tmpl w:val="F322026E"/>
@@ -4966,7 +6519,7 @@
       </w:rPr>
     </w:lvl>
   </w:abstractNum>
-  <w:abstractNum w:abstractNumId="7">
+  <w:abstractNum w:abstractNumId="8">
     <w:nsid w:val="6DF929F6"/>
     <w:multiLevelType w:val="multilevel"/>
     <w:tmpl w:val="8FC4C94C"/>
@@ -5082,28 +6635,31 @@
     </w:lvl>
   </w:abstractNum>
   <w:num w:numId="1">
+    <w:abstractNumId w:val="8"/>
+  </w:num>
+  <w:num w:numId="2">
+    <w:abstractNumId w:val="2"/>
+  </w:num>
+  <w:num w:numId="3">
+    <w:abstractNumId w:val="3"/>
+  </w:num>
+  <w:num w:numId="4">
     <w:abstractNumId w:val="7"/>
   </w:num>
-  <w:num w:numId="2">
+  <w:num w:numId="5">
+    <w:abstractNumId w:val="6"/>
+  </w:num>
+  <w:num w:numId="6">
+    <w:abstractNumId w:val="4"/>
+  </w:num>
+  <w:num w:numId="7">
     <w:abstractNumId w:val="1"/>
   </w:num>
-  <w:num w:numId="3">
-    <w:abstractNumId w:val="2"/>
-  </w:num>
-  <w:num w:numId="4">
-    <w:abstractNumId w:val="6"/>
-  </w:num>
-  <w:num w:numId="5">
+  <w:num w:numId="8">
     <w:abstractNumId w:val="5"/>
   </w:num>
-  <w:num w:numId="6">
-    <w:abstractNumId w:val="3"/>
-  </w:num>
-  <w:num w:numId="7">
+  <w:num w:numId="9">
     <w:abstractNumId w:val="0"/>
-  </w:num>
-  <w:num w:numId="8">
-    <w:abstractNumId w:val="4"/>
   </w:num>
 </w:numbering>
 </file>
@@ -5950,7 +7506,7 @@
 </file>
 
 <file path=customXml/itemProps1.xml><?xml version="1.0" encoding="utf-8"?>
-<ds:datastoreItem xmlns:ds="http://schemas.openxmlformats.org/officeDocument/2006/customXml" ds:itemID="{691E4675-D63B-493E-9F83-B79ABD54ADA4}">
+<ds:datastoreItem xmlns:ds="http://schemas.openxmlformats.org/officeDocument/2006/customXml" ds:itemID="{ECD81529-F2DE-48A3-9E26-B01447478327}">
   <ds:schemaRefs>
     <ds:schemaRef ds:uri="http://schemas.openxmlformats.org/officeDocument/2006/bibliography"/>
   </ds:schemaRefs>

--- a/ImplementationExtra/Delivery/Implementation.docx
+++ b/ImplementationExtra/Delivery/Implementation.docx
@@ -931,7 +931,7 @@
           <w:szCs w:val="32"/>
           <w:lang w:val="en-GB"/>
         </w:rPr>
-        <w:t xml:space="preserve"> </w:t>
+        <w:t>.</w:t>
       </w:r>
       <w:r>
         <w:rPr>
@@ -942,7 +942,7 @@
           <w:szCs w:val="32"/>
           <w:lang w:val="en-GB"/>
         </w:rPr>
-        <w:t xml:space="preserve">Performed tests and </w:t>
+        <w:t xml:space="preserve"> </w:t>
       </w:r>
       <w:r>
         <w:rPr>
@@ -953,6 +953,17 @@
           <w:szCs w:val="32"/>
           <w:lang w:val="en-GB"/>
         </w:rPr>
+        <w:t xml:space="preserve">Performed tests and </w:t>
+      </w:r>
+      <w:r>
+        <w:rPr>
+          <w:rFonts w:ascii="Cambria-Bold" w:hAnsi="Cambria-Bold" w:cs="Cambria-Bold"/>
+          <w:b/>
+          <w:bCs/>
+          <w:sz w:val="32"/>
+          <w:szCs w:val="32"/>
+          <w:lang w:val="en-GB"/>
+        </w:rPr>
         <w:t>analysis</w:t>
       </w:r>
     </w:p>
@@ -977,7 +988,7 @@
           <w:szCs w:val="28"/>
           <w:lang w:val="en-GB"/>
         </w:rPr>
-        <w:t>3</w:t>
+        <w:t>6</w:t>
       </w:r>
       <w:r>
         <w:rPr>
@@ -1037,7 +1048,7 @@
           <w:szCs w:val="28"/>
           <w:lang w:val="en-GB"/>
         </w:rPr>
-        <w:t>3</w:t>
+        <w:t>6</w:t>
       </w:r>
       <w:r>
         <w:rPr>
@@ -1079,7 +1090,7 @@
           <w:szCs w:val="28"/>
           <w:lang w:val="en-GB"/>
         </w:rPr>
-        <w:t>3</w:t>
+        <w:t>6</w:t>
       </w:r>
       <w:r>
         <w:rPr>
@@ -5502,6 +5513,2759 @@
         </w:rPr>
         <w:t>Due to the simplicity of the clients, their structure is not represented here.</w:t>
       </w:r>
+    </w:p>
+    <w:p>
+      <w:pPr>
+        <w:autoSpaceDE w:val="0"/>
+        <w:autoSpaceDN w:val="0"/>
+        <w:adjustRightInd w:val="0"/>
+        <w:spacing w:after="0" w:line="240" w:lineRule="auto"/>
+        <w:ind w:left="705"/>
+        <w:rPr>
+          <w:rFonts w:ascii="Cambria" w:hAnsi="Cambria" w:cs="Cambria"/>
+          <w:sz w:val="26"/>
+          <w:szCs w:val="26"/>
+          <w:lang w:val="en-GB"/>
+        </w:rPr>
+      </w:pPr>
+    </w:p>
+    <w:p>
+      <w:pPr>
+        <w:autoSpaceDE w:val="0"/>
+        <w:autoSpaceDN w:val="0"/>
+        <w:adjustRightInd w:val="0"/>
+        <w:spacing w:after="0" w:line="240" w:lineRule="auto"/>
+        <w:rPr>
+          <w:rFonts w:ascii="Cambria-Bold" w:hAnsi="Cambria-Bold" w:cs="Cambria-Bold"/>
+          <w:bCs/>
+          <w:i/>
+          <w:szCs w:val="44"/>
+          <w:lang w:val="en-GB"/>
+        </w:rPr>
+      </w:pPr>
+      <w:r>
+        <w:rPr>
+          <w:rFonts w:ascii="Cambria-Bold" w:hAnsi="Cambria-Bold" w:cs="Cambria-Bold"/>
+          <w:b/>
+          <w:bCs/>
+          <w:sz w:val="44"/>
+          <w:szCs w:val="44"/>
+          <w:lang w:val="en-GB"/>
+        </w:rPr>
+        <w:t>5</w:t>
+      </w:r>
+      <w:r>
+        <w:rPr>
+          <w:rFonts w:ascii="Cambria-Bold" w:hAnsi="Cambria-Bold" w:cs="Cambria-Bold"/>
+          <w:b/>
+          <w:bCs/>
+          <w:sz w:val="44"/>
+          <w:szCs w:val="44"/>
+          <w:lang w:val="en-GB"/>
+        </w:rPr>
+        <w:t xml:space="preserve">. </w:t>
+      </w:r>
+      <w:r>
+        <w:rPr>
+          <w:rFonts w:ascii="Cambria-Bold" w:hAnsi="Cambria-Bold" w:cs="Cambria-Bold"/>
+          <w:b/>
+          <w:bCs/>
+          <w:sz w:val="44"/>
+          <w:szCs w:val="44"/>
+          <w:lang w:val="en-GB"/>
+        </w:rPr>
+        <w:t xml:space="preserve">Test Plan </w:t>
+      </w:r>
+      <w:r>
+        <w:rPr>
+          <w:rFonts w:ascii="Cambria-Bold" w:hAnsi="Cambria-Bold" w:cs="Cambria-Bold"/>
+          <w:bCs/>
+          <w:i/>
+          <w:szCs w:val="44"/>
+          <w:lang w:val="en-GB"/>
+        </w:rPr>
+        <w:t>[</w:t>
+      </w:r>
+      <w:r>
+        <w:rPr>
+          <w:rFonts w:ascii="Cambria-Bold" w:hAnsi="Cambria-Bold" w:cs="Cambria-Bold"/>
+          <w:bCs/>
+          <w:i/>
+          <w:szCs w:val="44"/>
+          <w:lang w:val="en-GB"/>
+        </w:rPr>
+        <w:t xml:space="preserve">Made-up prior to the starting of the Implementation - </w:t>
+      </w:r>
+      <w:r>
+        <w:rPr>
+          <w:rFonts w:ascii="Cambria-Bold" w:hAnsi="Cambria-Bold" w:cs="Cambria-Bold"/>
+          <w:bCs/>
+          <w:i/>
+          <w:szCs w:val="44"/>
+          <w:lang w:val="en-GB"/>
+        </w:rPr>
+        <w:t>Reported from DD]</w:t>
+      </w:r>
+    </w:p>
+    <w:p>
+      <w:pPr>
+        <w:autoSpaceDE w:val="0"/>
+        <w:autoSpaceDN w:val="0"/>
+        <w:adjustRightInd w:val="0"/>
+        <w:spacing w:after="0" w:line="240" w:lineRule="auto"/>
+        <w:rPr>
+          <w:rFonts w:ascii="Cambria-Bold" w:hAnsi="Cambria-Bold" w:cs="Cambria-Bold"/>
+          <w:bCs/>
+          <w:sz w:val="26"/>
+          <w:szCs w:val="44"/>
+          <w:lang w:val="en-GB"/>
+        </w:rPr>
+      </w:pPr>
+    </w:p>
+    <w:p>
+      <w:pPr>
+        <w:ind w:left="708"/>
+        <w:rPr>
+          <w:sz w:val="26"/>
+          <w:szCs w:val="26"/>
+          <w:lang w:val="en-GB"/>
+        </w:rPr>
+      </w:pPr>
+      <w:r>
+        <w:rPr>
+          <w:sz w:val="26"/>
+          <w:szCs w:val="26"/>
+          <w:lang w:val="en-GB"/>
+        </w:rPr>
+        <w:t>Con</w:t>
+      </w:r>
+      <w:r>
+        <w:rPr>
+          <w:sz w:val="26"/>
+          <w:szCs w:val="26"/>
+          <w:lang w:val="en-GB"/>
+        </w:rPr>
+        <w:t xml:space="preserve">sidering the diagram showed in the </w:t>
+      </w:r>
+      <w:r>
+        <w:rPr>
+          <w:b/>
+          <w:sz w:val="26"/>
+          <w:szCs w:val="26"/>
+          <w:lang w:val="en-GB"/>
+        </w:rPr>
+        <w:t>2.2 System Overview</w:t>
+      </w:r>
+      <w:r>
+        <w:rPr>
+          <w:b/>
+          <w:sz w:val="26"/>
+          <w:szCs w:val="26"/>
+          <w:lang w:val="en-GB"/>
+        </w:rPr>
+        <w:t xml:space="preserve"> </w:t>
+      </w:r>
+      <w:r>
+        <w:rPr>
+          <w:sz w:val="26"/>
+          <w:szCs w:val="26"/>
+          <w:lang w:val="en-GB"/>
+        </w:rPr>
+        <w:t xml:space="preserve">section </w:t>
+      </w:r>
+      <w:r>
+        <w:rPr>
+          <w:sz w:val="26"/>
+          <w:szCs w:val="26"/>
+          <w:lang w:val="en-GB"/>
+        </w:rPr>
+        <w:t xml:space="preserve">of the DD </w:t>
+      </w:r>
+      <w:r>
+        <w:rPr>
+          <w:sz w:val="26"/>
+          <w:szCs w:val="26"/>
+          <w:lang w:val="en-GB"/>
+        </w:rPr>
+        <w:t>as reference, it’s easy to notice which components (depend) on other components. There are components, anyway, that are independent. Considering also that there are no circular dependencies, we can conclude that we are able to implement components according to dependencies, that means that a component is implementable if and only if it does not depend on other components or its dependencies have already been implemented. Let’s analyse dependencies:</w:t>
+      </w:r>
+    </w:p>
+    <w:p>
+      <w:pPr>
+        <w:pStyle w:val="Paragrafoelenco"/>
+        <w:numPr>
+          <w:ilvl w:val="0"/>
+          <w:numId w:val="10"/>
+        </w:numPr>
+        <w:rPr>
+          <w:sz w:val="26"/>
+          <w:szCs w:val="26"/>
+          <w:lang w:val="en-GB"/>
+        </w:rPr>
+      </w:pPr>
+      <w:r>
+        <w:rPr>
+          <w:b/>
+          <w:sz w:val="26"/>
+          <w:szCs w:val="26"/>
+          <w:lang w:val="en-GB"/>
+        </w:rPr>
+        <w:t>Application DBMS</w:t>
+      </w:r>
+      <w:r>
+        <w:rPr>
+          <w:sz w:val="26"/>
+          <w:szCs w:val="26"/>
+          <w:lang w:val="en-GB"/>
+        </w:rPr>
+        <w:t xml:space="preserve"> is independent;</w:t>
+      </w:r>
+    </w:p>
+    <w:p>
+      <w:pPr>
+        <w:pStyle w:val="Paragrafoelenco"/>
+        <w:numPr>
+          <w:ilvl w:val="0"/>
+          <w:numId w:val="10"/>
+        </w:numPr>
+        <w:rPr>
+          <w:sz w:val="26"/>
+          <w:szCs w:val="26"/>
+          <w:lang w:val="en-GB"/>
+        </w:rPr>
+      </w:pPr>
+      <w:r>
+        <w:rPr>
+          <w:b/>
+          <w:sz w:val="26"/>
+          <w:szCs w:val="26"/>
+          <w:lang w:val="en-GB"/>
+        </w:rPr>
+        <w:t>Data Layer</w:t>
+      </w:r>
+      <w:r>
+        <w:rPr>
+          <w:sz w:val="26"/>
+          <w:szCs w:val="26"/>
+          <w:lang w:val="en-GB"/>
+        </w:rPr>
+        <w:t xml:space="preserve"> depends on </w:t>
+      </w:r>
+      <w:r>
+        <w:rPr>
+          <w:b/>
+          <w:sz w:val="26"/>
+          <w:szCs w:val="26"/>
+          <w:lang w:val="en-GB"/>
+        </w:rPr>
+        <w:t>Application DBMS</w:t>
+      </w:r>
+      <w:r>
+        <w:rPr>
+          <w:sz w:val="26"/>
+          <w:szCs w:val="26"/>
+          <w:lang w:val="en-GB"/>
+        </w:rPr>
+        <w:t xml:space="preserve">, since it has to build queries and send them to the </w:t>
+      </w:r>
+      <w:r>
+        <w:rPr>
+          <w:b/>
+          <w:sz w:val="26"/>
+          <w:szCs w:val="26"/>
+          <w:lang w:val="en-GB"/>
+        </w:rPr>
+        <w:t>Application DBMS</w:t>
+      </w:r>
+      <w:r>
+        <w:rPr>
+          <w:sz w:val="26"/>
+          <w:szCs w:val="26"/>
+          <w:lang w:val="en-GB"/>
+        </w:rPr>
+        <w:t xml:space="preserve"> component;</w:t>
+      </w:r>
+    </w:p>
+    <w:p>
+      <w:pPr>
+        <w:pStyle w:val="Paragrafoelenco"/>
+        <w:numPr>
+          <w:ilvl w:val="0"/>
+          <w:numId w:val="10"/>
+        </w:numPr>
+        <w:rPr>
+          <w:sz w:val="26"/>
+          <w:szCs w:val="26"/>
+          <w:lang w:val="en-GB"/>
+        </w:rPr>
+      </w:pPr>
+      <w:r>
+        <w:rPr>
+          <w:b/>
+          <w:sz w:val="26"/>
+          <w:szCs w:val="26"/>
+          <w:lang w:val="en-GB"/>
+        </w:rPr>
+        <w:t xml:space="preserve">System Main Server </w:t>
+      </w:r>
+      <w:r>
+        <w:rPr>
+          <w:sz w:val="26"/>
+          <w:szCs w:val="26"/>
+          <w:lang w:val="en-GB"/>
+        </w:rPr>
+        <w:t xml:space="preserve">depends on the </w:t>
+      </w:r>
+      <w:r>
+        <w:rPr>
+          <w:b/>
+          <w:sz w:val="26"/>
+          <w:szCs w:val="26"/>
+          <w:lang w:val="en-GB"/>
+        </w:rPr>
+        <w:t>Data Layer</w:t>
+      </w:r>
+      <w:r>
+        <w:rPr>
+          <w:sz w:val="26"/>
+          <w:szCs w:val="26"/>
+          <w:lang w:val="en-GB"/>
+        </w:rPr>
+        <w:t xml:space="preserve"> and </w:t>
+      </w:r>
+      <w:r>
+        <w:rPr>
+          <w:b/>
+          <w:sz w:val="26"/>
+          <w:szCs w:val="26"/>
+          <w:lang w:val="en-GB"/>
+        </w:rPr>
+        <w:t>APIs Manager</w:t>
+      </w:r>
+      <w:r>
+        <w:rPr>
+          <w:sz w:val="26"/>
+          <w:szCs w:val="26"/>
+          <w:lang w:val="en-GB"/>
+        </w:rPr>
+        <w:t>,</w:t>
+      </w:r>
+      <w:r>
+        <w:rPr>
+          <w:sz w:val="26"/>
+          <w:szCs w:val="26"/>
+          <w:lang w:val="en-GB"/>
+        </w:rPr>
+        <w:t xml:space="preserve"> </w:t>
+      </w:r>
+      <w:r>
+        <w:rPr>
+          <w:sz w:val="26"/>
+          <w:szCs w:val="26"/>
+          <w:lang w:val="en-GB"/>
+        </w:rPr>
+        <w:t>since it needs both of them to perform its operations (controller);</w:t>
+      </w:r>
+    </w:p>
+    <w:p>
+      <w:pPr>
+        <w:pStyle w:val="Paragrafoelenco"/>
+        <w:numPr>
+          <w:ilvl w:val="0"/>
+          <w:numId w:val="10"/>
+        </w:numPr>
+        <w:rPr>
+          <w:sz w:val="26"/>
+          <w:szCs w:val="26"/>
+          <w:lang w:val="en-GB"/>
+        </w:rPr>
+      </w:pPr>
+      <w:r>
+        <w:rPr>
+          <w:b/>
+          <w:sz w:val="26"/>
+          <w:szCs w:val="26"/>
+          <w:lang w:val="en-GB"/>
+        </w:rPr>
+        <w:t xml:space="preserve">APIs Manager </w:t>
+      </w:r>
+      <w:r>
+        <w:rPr>
+          <w:sz w:val="26"/>
+          <w:szCs w:val="26"/>
+          <w:lang w:val="en-GB"/>
+        </w:rPr>
+        <w:t xml:space="preserve">relies on the </w:t>
+      </w:r>
+      <w:r>
+        <w:rPr>
+          <w:b/>
+          <w:sz w:val="26"/>
+          <w:szCs w:val="26"/>
+          <w:lang w:val="en-GB"/>
+        </w:rPr>
+        <w:t>Third Part Services APIs</w:t>
+      </w:r>
+      <w:r>
+        <w:rPr>
+          <w:sz w:val="26"/>
+          <w:szCs w:val="26"/>
+          <w:lang w:val="en-GB"/>
+        </w:rPr>
+        <w:t xml:space="preserve"> in the sense that it can accomplish its role if and only if the </w:t>
+      </w:r>
+      <w:r>
+        <w:rPr>
+          <w:b/>
+          <w:sz w:val="26"/>
+          <w:szCs w:val="26"/>
+          <w:lang w:val="en-GB"/>
+        </w:rPr>
+        <w:t>Third Part Services APIs</w:t>
+      </w:r>
+      <w:r>
+        <w:rPr>
+          <w:sz w:val="26"/>
+          <w:szCs w:val="26"/>
+          <w:lang w:val="en-GB"/>
+        </w:rPr>
+        <w:t xml:space="preserve"> work fine. However, we don’t need to implement the </w:t>
+      </w:r>
+      <w:r>
+        <w:rPr>
+          <w:b/>
+          <w:sz w:val="26"/>
+          <w:szCs w:val="26"/>
+          <w:lang w:val="en-GB"/>
+        </w:rPr>
+        <w:t>Third Part Service APIs</w:t>
+      </w:r>
+      <w:r>
+        <w:rPr>
+          <w:sz w:val="26"/>
+          <w:szCs w:val="26"/>
+          <w:lang w:val="en-GB"/>
+        </w:rPr>
+        <w:t xml:space="preserve"> because they have obviously been implemented already by the respective owners, so we can consider the </w:t>
+      </w:r>
+      <w:r>
+        <w:rPr>
+          <w:b/>
+          <w:sz w:val="26"/>
+          <w:szCs w:val="26"/>
+          <w:lang w:val="en-GB"/>
+        </w:rPr>
+        <w:t>APIs Manager</w:t>
+      </w:r>
+      <w:r>
+        <w:rPr>
+          <w:sz w:val="26"/>
+          <w:szCs w:val="26"/>
+          <w:lang w:val="en-GB"/>
+        </w:rPr>
+        <w:t xml:space="preserve"> independent;</w:t>
+      </w:r>
+    </w:p>
+    <w:p>
+      <w:pPr>
+        <w:pStyle w:val="Paragrafoelenco"/>
+        <w:numPr>
+          <w:ilvl w:val="0"/>
+          <w:numId w:val="10"/>
+        </w:numPr>
+        <w:rPr>
+          <w:sz w:val="26"/>
+          <w:szCs w:val="26"/>
+          <w:lang w:val="en-GB"/>
+        </w:rPr>
+      </w:pPr>
+      <w:r>
+        <w:rPr>
+          <w:b/>
+          <w:sz w:val="26"/>
+          <w:szCs w:val="26"/>
+          <w:lang w:val="en-GB"/>
+        </w:rPr>
+        <w:t xml:space="preserve">Presentation Layer </w:t>
+      </w:r>
+      <w:r>
+        <w:rPr>
+          <w:sz w:val="26"/>
+          <w:szCs w:val="26"/>
+          <w:lang w:val="en-GB"/>
+        </w:rPr>
+        <w:t xml:space="preserve">relies on the </w:t>
+      </w:r>
+      <w:r>
+        <w:rPr>
+          <w:b/>
+          <w:sz w:val="26"/>
+          <w:szCs w:val="26"/>
+          <w:lang w:val="en-GB"/>
+        </w:rPr>
+        <w:t>System Main Server</w:t>
+      </w:r>
+      <w:r>
+        <w:rPr>
+          <w:sz w:val="26"/>
+          <w:szCs w:val="26"/>
+          <w:lang w:val="en-GB"/>
+        </w:rPr>
+        <w:t>;</w:t>
+      </w:r>
+    </w:p>
+    <w:p>
+      <w:pPr>
+        <w:pStyle w:val="Paragrafoelenco"/>
+        <w:numPr>
+          <w:ilvl w:val="0"/>
+          <w:numId w:val="10"/>
+        </w:numPr>
+        <w:jc w:val="both"/>
+        <w:rPr>
+          <w:sz w:val="26"/>
+          <w:szCs w:val="26"/>
+          <w:lang w:val="en-GB"/>
+        </w:rPr>
+      </w:pPr>
+      <w:r>
+        <w:rPr>
+          <w:b/>
+          <w:sz w:val="26"/>
+          <w:szCs w:val="26"/>
+          <w:lang w:val="en-GB"/>
+        </w:rPr>
+        <w:t>Mobile Application</w:t>
+      </w:r>
+      <w:r>
+        <w:rPr>
+          <w:sz w:val="26"/>
+          <w:szCs w:val="26"/>
+          <w:lang w:val="en-GB"/>
+        </w:rPr>
+        <w:t xml:space="preserve"> relies on the </w:t>
+      </w:r>
+      <w:r>
+        <w:rPr>
+          <w:b/>
+          <w:sz w:val="26"/>
+          <w:szCs w:val="26"/>
+          <w:lang w:val="en-GB"/>
+        </w:rPr>
+        <w:t>Presentation Layer</w:t>
+      </w:r>
+      <w:r>
+        <w:rPr>
+          <w:sz w:val="26"/>
+          <w:szCs w:val="26"/>
+          <w:lang w:val="en-GB"/>
+        </w:rPr>
+        <w:t>;</w:t>
+      </w:r>
+    </w:p>
+    <w:p>
+      <w:pPr>
+        <w:pStyle w:val="Paragrafoelenco"/>
+        <w:numPr>
+          <w:ilvl w:val="0"/>
+          <w:numId w:val="10"/>
+        </w:numPr>
+        <w:jc w:val="both"/>
+        <w:rPr>
+          <w:sz w:val="26"/>
+          <w:szCs w:val="26"/>
+          <w:lang w:val="en-GB"/>
+        </w:rPr>
+      </w:pPr>
+      <w:r>
+        <w:rPr>
+          <w:b/>
+          <w:sz w:val="26"/>
+          <w:szCs w:val="26"/>
+          <w:lang w:val="en-GB"/>
+        </w:rPr>
+        <w:t>Desktop Application</w:t>
+      </w:r>
+      <w:r>
+        <w:rPr>
+          <w:sz w:val="26"/>
+          <w:szCs w:val="26"/>
+          <w:lang w:val="en-GB"/>
+        </w:rPr>
+        <w:t xml:space="preserve"> relies on the </w:t>
+      </w:r>
+      <w:r>
+        <w:rPr>
+          <w:b/>
+          <w:sz w:val="26"/>
+          <w:szCs w:val="26"/>
+          <w:lang w:val="en-GB"/>
+        </w:rPr>
+        <w:t>Presentation Layer</w:t>
+      </w:r>
+      <w:r>
+        <w:rPr>
+          <w:sz w:val="26"/>
+          <w:szCs w:val="26"/>
+          <w:lang w:val="en-GB"/>
+        </w:rPr>
+        <w:t>.</w:t>
+      </w:r>
+    </w:p>
+    <w:p>
+      <w:pPr>
+        <w:ind w:left="708"/>
+        <w:jc w:val="both"/>
+        <w:rPr>
+          <w:sz w:val="26"/>
+          <w:szCs w:val="26"/>
+          <w:lang w:val="en-GB"/>
+        </w:rPr>
+      </w:pPr>
+      <w:r>
+        <w:rPr>
+          <w:sz w:val="26"/>
+          <w:szCs w:val="26"/>
+          <w:lang w:val="en-GB"/>
+        </w:rPr>
+        <w:t xml:space="preserve">For example, a feasible developing order becomes: Application DBMS -&gt; Data Layer -&gt; APIs Manager -&gt; System Main Server -&gt; Presentation Layer -&gt; Mobile Application -&gt; Desktop Application. </w:t>
+      </w:r>
+    </w:p>
+    <w:p>
+      <w:pPr>
+        <w:ind w:left="708"/>
+        <w:jc w:val="both"/>
+        <w:rPr>
+          <w:sz w:val="26"/>
+          <w:szCs w:val="26"/>
+          <w:lang w:val="en-GB"/>
+        </w:rPr>
+      </w:pPr>
+      <w:r>
+        <w:rPr>
+          <w:sz w:val="26"/>
+          <w:szCs w:val="26"/>
+          <w:lang w:val="en-GB"/>
+        </w:rPr>
+        <w:t>Note that the browser is not represented here because it doesn’t need to be developed.</w:t>
+      </w:r>
+    </w:p>
+    <w:p>
+      <w:pPr>
+        <w:ind w:left="708"/>
+        <w:jc w:val="both"/>
+        <w:rPr>
+          <w:noProof/>
+          <w:lang w:val="en-GB" w:eastAsia="en-GB"/>
+        </w:rPr>
+      </w:pPr>
+      <w:r>
+        <w:rPr>
+          <w:sz w:val="26"/>
+          <w:szCs w:val="26"/>
+          <w:lang w:val="en-GB"/>
+        </w:rPr>
+        <w:lastRenderedPageBreak/>
+        <w:t>As a matter of clarity, and to highlight other possible orders, we can represent dependencies as a graph, where A -&gt; B if and only if B depends on A.</w:t>
+      </w:r>
+      <w:r>
+        <w:rPr>
+          <w:noProof/>
+          <w:lang w:val="en-GB" w:eastAsia="en-GB"/>
+        </w:rPr>
+        <w:t xml:space="preserve"> </w:t>
+      </w:r>
+      <w:r>
+        <w:rPr>
+          <w:noProof/>
+          <w:lang w:val="en-GB" w:eastAsia="en-GB"/>
+        </w:rPr>
+        <w:drawing>
+          <wp:inline distT="0" distB="0" distL="0" distR="0" wp14:anchorId="0F7A68DC" wp14:editId="6615727F">
+            <wp:extent cx="6120130" cy="1578789"/>
+            <wp:effectExtent l="0" t="0" r="0" b="2540"/>
+            <wp:docPr id="12" name="Immagine 12"/>
+            <wp:cNvGraphicFramePr>
+              <a:graphicFrameLocks xmlns:a="http://schemas.openxmlformats.org/drawingml/2006/main" noChangeAspect="1"/>
+            </wp:cNvGraphicFramePr>
+            <a:graphic xmlns:a="http://schemas.openxmlformats.org/drawingml/2006/main">
+              <a:graphicData uri="http://schemas.openxmlformats.org/drawingml/2006/picture">
+                <pic:pic xmlns:pic="http://schemas.openxmlformats.org/drawingml/2006/picture">
+                  <pic:nvPicPr>
+                    <pic:cNvPr id="0" name=""/>
+                    <pic:cNvPicPr/>
+                  </pic:nvPicPr>
+                  <pic:blipFill>
+                    <a:blip r:embed="rId14"/>
+                    <a:stretch>
+                      <a:fillRect/>
+                    </a:stretch>
+                  </pic:blipFill>
+                  <pic:spPr>
+                    <a:xfrm>
+                      <a:off x="0" y="0"/>
+                      <a:ext cx="6120130" cy="1578789"/>
+                    </a:xfrm>
+                    <a:prstGeom prst="rect">
+                      <a:avLst/>
+                    </a:prstGeom>
+                  </pic:spPr>
+                </pic:pic>
+              </a:graphicData>
+            </a:graphic>
+          </wp:inline>
+        </w:drawing>
+      </w:r>
+    </w:p>
+    <w:p>
+      <w:pPr>
+        <w:ind w:left="708"/>
+        <w:jc w:val="both"/>
+        <w:rPr>
+          <w:noProof/>
+          <w:sz w:val="26"/>
+          <w:szCs w:val="26"/>
+          <w:lang w:val="en-GB" w:eastAsia="en-GB"/>
+        </w:rPr>
+      </w:pPr>
+      <w:r>
+        <w:rPr>
+          <w:noProof/>
+          <w:sz w:val="26"/>
+          <w:szCs w:val="26"/>
+          <w:lang w:val="en-GB" w:eastAsia="en-GB"/>
+        </w:rPr>
+        <w:t>The same</w:t>
+      </w:r>
+      <w:r>
+        <w:rPr>
+          <w:noProof/>
+          <w:sz w:val="26"/>
+          <w:szCs w:val="26"/>
+          <w:lang w:val="en-GB" w:eastAsia="en-GB"/>
+        </w:rPr>
+        <w:t xml:space="preserve"> reasonment can be applied considering the Component view for each node of the graph. Expanding all nodes of the previous graph, we obtain a new and more detailed graph that expresses priorities, showed below.</w:t>
+      </w:r>
+    </w:p>
+    <w:p>
+      <w:pPr>
+        <w:ind w:left="708"/>
+        <w:jc w:val="both"/>
+        <w:rPr>
+          <w:sz w:val="26"/>
+          <w:szCs w:val="26"/>
+          <w:lang w:val="en-GB"/>
+        </w:rPr>
+      </w:pPr>
+      <w:r>
+        <w:rPr>
+          <w:noProof/>
+          <w:lang w:val="en-GB" w:eastAsia="en-GB"/>
+        </w:rPr>
+        <w:drawing>
+          <wp:inline distT="0" distB="0" distL="0" distR="0" wp14:anchorId="5FD66347" wp14:editId="3EAB7F46">
+            <wp:extent cx="5328745" cy="5754414"/>
+            <wp:effectExtent l="0" t="0" r="5715" b="0"/>
+            <wp:docPr id="14" name="Immagine 14"/>
+            <wp:cNvGraphicFramePr>
+              <a:graphicFrameLocks xmlns:a="http://schemas.openxmlformats.org/drawingml/2006/main" noChangeAspect="1"/>
+            </wp:cNvGraphicFramePr>
+            <a:graphic xmlns:a="http://schemas.openxmlformats.org/drawingml/2006/main">
+              <a:graphicData uri="http://schemas.openxmlformats.org/drawingml/2006/picture">
+                <pic:pic xmlns:pic="http://schemas.openxmlformats.org/drawingml/2006/picture">
+                  <pic:nvPicPr>
+                    <pic:cNvPr id="0" name=""/>
+                    <pic:cNvPicPr/>
+                  </pic:nvPicPr>
+                  <pic:blipFill>
+                    <a:blip r:embed="rId15"/>
+                    <a:stretch>
+                      <a:fillRect/>
+                    </a:stretch>
+                  </pic:blipFill>
+                  <pic:spPr>
+                    <a:xfrm>
+                      <a:off x="0" y="0"/>
+                      <a:ext cx="5332457" cy="5758423"/>
+                    </a:xfrm>
+                    <a:prstGeom prst="rect">
+                      <a:avLst/>
+                    </a:prstGeom>
+                  </pic:spPr>
+                </pic:pic>
+              </a:graphicData>
+            </a:graphic>
+          </wp:inline>
+        </w:drawing>
+      </w:r>
+    </w:p>
+    <w:p>
+      <w:pPr>
+        <w:ind w:left="708"/>
+        <w:jc w:val="both"/>
+        <w:rPr>
+          <w:sz w:val="26"/>
+          <w:szCs w:val="26"/>
+          <w:lang w:val="en-GB"/>
+        </w:rPr>
+      </w:pPr>
+      <w:r>
+        <w:rPr>
+          <w:sz w:val="26"/>
+          <w:szCs w:val="26"/>
+          <w:lang w:val="en-GB"/>
+        </w:rPr>
+        <w:lastRenderedPageBreak/>
+        <w:t>Considering the way we designed the implementation process, it appears natural to proceed to the integration and test phases with this strategy:</w:t>
+      </w:r>
+    </w:p>
+    <w:p>
+      <w:pPr>
+        <w:pStyle w:val="Paragrafoelenco"/>
+        <w:numPr>
+          <w:ilvl w:val="0"/>
+          <w:numId w:val="11"/>
+        </w:numPr>
+        <w:jc w:val="both"/>
+        <w:rPr>
+          <w:sz w:val="26"/>
+          <w:szCs w:val="26"/>
+          <w:lang w:val="en-GB"/>
+        </w:rPr>
+      </w:pPr>
+      <w:r>
+        <w:rPr>
+          <w:sz w:val="26"/>
+          <w:szCs w:val="26"/>
+          <w:lang w:val="en-GB"/>
+        </w:rPr>
+        <w:t xml:space="preserve">When the </w:t>
+      </w:r>
+      <w:r>
+        <w:rPr>
+          <w:b/>
+          <w:sz w:val="26"/>
+          <w:szCs w:val="26"/>
+          <w:lang w:val="en-GB"/>
+        </w:rPr>
+        <w:t xml:space="preserve">Application Database </w:t>
+      </w:r>
+      <w:r>
+        <w:rPr>
+          <w:sz w:val="26"/>
+          <w:szCs w:val="26"/>
+          <w:lang w:val="en-GB"/>
+        </w:rPr>
+        <w:t xml:space="preserve">and the </w:t>
+      </w:r>
+      <w:r>
+        <w:rPr>
+          <w:b/>
+          <w:sz w:val="26"/>
+          <w:szCs w:val="26"/>
+          <w:lang w:val="en-GB"/>
+        </w:rPr>
+        <w:t xml:space="preserve">Data Layer </w:t>
+      </w:r>
+      <w:r>
+        <w:rPr>
+          <w:sz w:val="26"/>
+          <w:szCs w:val="26"/>
+          <w:lang w:val="en-GB"/>
+        </w:rPr>
+        <w:t>have</w:t>
+      </w:r>
+      <w:r>
+        <w:rPr>
+          <w:sz w:val="26"/>
+          <w:szCs w:val="26"/>
+          <w:lang w:val="en-GB"/>
+        </w:rPr>
+        <w:t xml:space="preserve"> been completely projected</w:t>
+      </w:r>
+      <w:r>
+        <w:rPr>
+          <w:sz w:val="26"/>
+          <w:szCs w:val="26"/>
+          <w:lang w:val="en-GB"/>
+        </w:rPr>
+        <w:t xml:space="preserve">, the </w:t>
+      </w:r>
+      <w:r>
+        <w:rPr>
+          <w:b/>
+          <w:sz w:val="26"/>
+          <w:szCs w:val="26"/>
+          <w:lang w:val="en-GB"/>
+        </w:rPr>
+        <w:t>Data Layer</w:t>
+      </w:r>
+      <w:r>
+        <w:rPr>
+          <w:sz w:val="26"/>
+          <w:szCs w:val="26"/>
+          <w:lang w:val="en-GB"/>
+        </w:rPr>
+        <w:t xml:space="preserve"> must be </w:t>
+      </w:r>
+      <w:r>
+        <w:rPr>
+          <w:sz w:val="26"/>
+          <w:szCs w:val="26"/>
+          <w:u w:val="single"/>
+          <w:lang w:val="en-GB"/>
+        </w:rPr>
+        <w:t>completely</w:t>
+      </w:r>
+      <w:r>
+        <w:rPr>
+          <w:sz w:val="26"/>
+          <w:szCs w:val="26"/>
+          <w:lang w:val="en-GB"/>
+        </w:rPr>
+        <w:t xml:space="preserve"> tested</w:t>
+      </w:r>
+      <w:r>
+        <w:rPr>
+          <w:sz w:val="26"/>
+          <w:szCs w:val="26"/>
+          <w:lang w:val="en-GB"/>
+        </w:rPr>
+        <w:t xml:space="preserve">, together with all the queries it exposes to query the Database. Since the </w:t>
+      </w:r>
+      <w:r>
+        <w:rPr>
+          <w:b/>
+          <w:sz w:val="26"/>
+          <w:szCs w:val="26"/>
+          <w:lang w:val="en-GB"/>
+        </w:rPr>
+        <w:t>Data Layer</w:t>
+      </w:r>
+      <w:r>
+        <w:rPr>
+          <w:b/>
+          <w:sz w:val="26"/>
+          <w:szCs w:val="26"/>
+          <w:lang w:val="en-GB"/>
+        </w:rPr>
+        <w:t xml:space="preserve"> </w:t>
+      </w:r>
+      <w:r>
+        <w:rPr>
+          <w:sz w:val="26"/>
+          <w:szCs w:val="26"/>
+          <w:lang w:val="en-GB"/>
+        </w:rPr>
+        <w:t>implements</w:t>
+      </w:r>
+      <w:r>
+        <w:rPr>
+          <w:b/>
+          <w:sz w:val="26"/>
+          <w:szCs w:val="26"/>
+          <w:lang w:val="en-GB"/>
+        </w:rPr>
+        <w:t xml:space="preserve"> </w:t>
+      </w:r>
+      <w:r>
+        <w:rPr>
+          <w:sz w:val="26"/>
+          <w:szCs w:val="26"/>
+          <w:lang w:val="en-GB"/>
+        </w:rPr>
+        <w:t>all and only the queries that are useful to the system itself, this will also help to understand if the DB has been projected and implemented correctly;</w:t>
+      </w:r>
+    </w:p>
+    <w:p>
+      <w:pPr>
+        <w:pStyle w:val="Paragrafoelenco"/>
+        <w:numPr>
+          <w:ilvl w:val="0"/>
+          <w:numId w:val="11"/>
+        </w:numPr>
+        <w:jc w:val="both"/>
+        <w:rPr>
+          <w:sz w:val="26"/>
+          <w:szCs w:val="26"/>
+          <w:lang w:val="en-GB"/>
+        </w:rPr>
+      </w:pPr>
+      <w:r>
+        <w:rPr>
+          <w:sz w:val="26"/>
+          <w:szCs w:val="26"/>
+          <w:lang w:val="en-GB"/>
+        </w:rPr>
+        <w:t xml:space="preserve">Similarly to the Data Layer, the </w:t>
+      </w:r>
+      <w:r>
+        <w:rPr>
+          <w:b/>
+          <w:sz w:val="26"/>
+          <w:szCs w:val="26"/>
+          <w:lang w:val="en-GB"/>
+        </w:rPr>
+        <w:t>APIs Manager</w:t>
+      </w:r>
+      <w:r>
+        <w:rPr>
+          <w:b/>
+          <w:sz w:val="26"/>
+          <w:szCs w:val="26"/>
+          <w:lang w:val="en-GB"/>
+        </w:rPr>
+        <w:t xml:space="preserve"> </w:t>
+      </w:r>
+      <w:r>
+        <w:rPr>
+          <w:sz w:val="26"/>
+          <w:szCs w:val="26"/>
+          <w:lang w:val="en-GB"/>
+        </w:rPr>
+        <w:t>exposes all the calls that the system needs to do to external systems. Provided that the Third Part Systems are reachable ,it needs to be tested completely, in order to be sure that the calls are formatted and implemented correctly and that the system receives the results it needs;</w:t>
+      </w:r>
+    </w:p>
+    <w:p>
+      <w:pPr>
+        <w:pStyle w:val="Paragrafoelenco"/>
+        <w:numPr>
+          <w:ilvl w:val="0"/>
+          <w:numId w:val="11"/>
+        </w:numPr>
+        <w:jc w:val="both"/>
+        <w:rPr>
+          <w:sz w:val="26"/>
+          <w:szCs w:val="26"/>
+          <w:lang w:val="en-GB"/>
+        </w:rPr>
+      </w:pPr>
+      <w:r>
+        <w:rPr>
+          <w:sz w:val="26"/>
+          <w:szCs w:val="26"/>
+          <w:lang w:val="en-GB"/>
+        </w:rPr>
+        <w:t xml:space="preserve">Since the </w:t>
+      </w:r>
+      <w:r>
+        <w:rPr>
+          <w:b/>
+          <w:sz w:val="26"/>
+          <w:szCs w:val="26"/>
+          <w:lang w:val="en-GB"/>
+        </w:rPr>
+        <w:t>System Main Server</w:t>
+      </w:r>
+      <w:r>
+        <w:rPr>
+          <w:b/>
+          <w:sz w:val="26"/>
+          <w:szCs w:val="26"/>
+          <w:lang w:val="en-GB"/>
+        </w:rPr>
+        <w:t xml:space="preserve"> </w:t>
+      </w:r>
+      <w:r>
+        <w:rPr>
+          <w:sz w:val="26"/>
+          <w:szCs w:val="26"/>
+          <w:lang w:val="en-GB"/>
+        </w:rPr>
+        <w:t xml:space="preserve">is implemented after the </w:t>
+      </w:r>
+      <w:r>
+        <w:rPr>
+          <w:b/>
+          <w:sz w:val="26"/>
+          <w:szCs w:val="26"/>
+          <w:lang w:val="en-GB"/>
+        </w:rPr>
+        <w:t>Data Layer</w:t>
+      </w:r>
+      <w:r>
+        <w:rPr>
+          <w:sz w:val="26"/>
+          <w:szCs w:val="26"/>
+          <w:lang w:val="en-GB"/>
+        </w:rPr>
+        <w:t xml:space="preserve"> and the </w:t>
+      </w:r>
+      <w:r>
+        <w:rPr>
+          <w:b/>
+          <w:sz w:val="26"/>
+          <w:szCs w:val="26"/>
+          <w:lang w:val="en-GB"/>
+        </w:rPr>
+        <w:t xml:space="preserve">APIs Manager </w:t>
+      </w:r>
+      <w:r>
+        <w:rPr>
+          <w:sz w:val="26"/>
+          <w:szCs w:val="26"/>
+          <w:lang w:val="en-GB"/>
+        </w:rPr>
+        <w:t xml:space="preserve">are fully implemented and tested (so we can say they are perfectly functional), it can be integrated with them from the beginning. Moreover, the </w:t>
+      </w:r>
+      <w:r>
+        <w:rPr>
+          <w:b/>
+          <w:sz w:val="26"/>
+          <w:szCs w:val="26"/>
+          <w:lang w:val="en-GB"/>
+        </w:rPr>
+        <w:t>System Main Server</w:t>
+      </w:r>
+      <w:r>
+        <w:rPr>
+          <w:sz w:val="26"/>
+          <w:szCs w:val="26"/>
+          <w:lang w:val="en-GB"/>
+        </w:rPr>
+        <w:t xml:space="preserve"> should be tested in all its functionalities.</w:t>
+      </w:r>
+    </w:p>
+    <w:p>
+      <w:pPr>
+        <w:pStyle w:val="Paragrafoelenco"/>
+        <w:numPr>
+          <w:ilvl w:val="0"/>
+          <w:numId w:val="11"/>
+        </w:numPr>
+        <w:jc w:val="both"/>
+        <w:rPr>
+          <w:sz w:val="26"/>
+          <w:szCs w:val="26"/>
+          <w:lang w:val="en-GB"/>
+        </w:rPr>
+      </w:pPr>
+      <w:r>
+        <w:rPr>
+          <w:sz w:val="26"/>
+          <w:szCs w:val="26"/>
+          <w:lang w:val="en-GB"/>
+        </w:rPr>
+        <w:t xml:space="preserve">For the same reasons, the </w:t>
+      </w:r>
+      <w:r>
+        <w:rPr>
+          <w:b/>
+          <w:sz w:val="26"/>
+          <w:szCs w:val="26"/>
+          <w:lang w:val="en-GB"/>
+        </w:rPr>
+        <w:t>Presentation Layer</w:t>
+      </w:r>
+      <w:r>
+        <w:rPr>
+          <w:sz w:val="26"/>
+          <w:szCs w:val="26"/>
+          <w:lang w:val="en-GB"/>
+        </w:rPr>
+        <w:t xml:space="preserve"> can be integrated with the </w:t>
+      </w:r>
+      <w:r>
+        <w:rPr>
+          <w:b/>
+          <w:sz w:val="26"/>
+          <w:szCs w:val="26"/>
+          <w:lang w:val="en-GB"/>
+        </w:rPr>
+        <w:t xml:space="preserve">System Main Server </w:t>
+      </w:r>
+      <w:r>
+        <w:rPr>
+          <w:sz w:val="26"/>
+          <w:szCs w:val="26"/>
+          <w:lang w:val="en-GB"/>
+        </w:rPr>
+        <w:t>immediately.</w:t>
+      </w:r>
+    </w:p>
+    <w:p>
+      <w:pPr>
+        <w:pStyle w:val="Paragrafoelenco"/>
+        <w:numPr>
+          <w:ilvl w:val="0"/>
+          <w:numId w:val="11"/>
+        </w:numPr>
+        <w:jc w:val="both"/>
+        <w:rPr>
+          <w:sz w:val="26"/>
+          <w:szCs w:val="26"/>
+          <w:lang w:val="en-GB"/>
+        </w:rPr>
+      </w:pPr>
+      <w:r>
+        <w:rPr>
+          <w:sz w:val="26"/>
+          <w:szCs w:val="26"/>
+          <w:lang w:val="en-GB"/>
+        </w:rPr>
+        <w:t>When the clients (</w:t>
+      </w:r>
+      <w:r>
+        <w:rPr>
+          <w:b/>
+          <w:sz w:val="26"/>
+          <w:szCs w:val="26"/>
+          <w:lang w:val="en-GB"/>
+        </w:rPr>
+        <w:t xml:space="preserve">Mobile Application </w:t>
+      </w:r>
+      <w:r>
+        <w:rPr>
+          <w:sz w:val="26"/>
+          <w:szCs w:val="26"/>
+          <w:lang w:val="en-GB"/>
+        </w:rPr>
+        <w:t xml:space="preserve">and </w:t>
+      </w:r>
+      <w:r>
+        <w:rPr>
+          <w:b/>
+          <w:sz w:val="26"/>
+          <w:szCs w:val="26"/>
+          <w:lang w:val="en-GB"/>
+        </w:rPr>
+        <w:t>Desktop Application</w:t>
+      </w:r>
+      <w:r>
+        <w:rPr>
+          <w:sz w:val="26"/>
+          <w:szCs w:val="26"/>
+          <w:lang w:val="en-GB"/>
+        </w:rPr>
+        <w:t>) are developed, they just need to be integrated with the whole system, that is already implemented, integrated and tested and thus can be considered fully and perfectly functional.</w:t>
+      </w:r>
+    </w:p>
+    <w:p>
+      <w:pPr>
+        <w:rPr>
+          <w:sz w:val="26"/>
+          <w:szCs w:val="26"/>
+          <w:lang w:val="en-GB"/>
+        </w:rPr>
+      </w:pPr>
+      <w:r>
+        <w:rPr>
+          <w:sz w:val="26"/>
+          <w:szCs w:val="26"/>
+          <w:lang w:val="en-GB"/>
+        </w:rPr>
+        <w:br w:type="page"/>
+      </w:r>
+    </w:p>
+    <w:p>
+      <w:pPr>
+        <w:jc w:val="both"/>
+        <w:rPr>
+          <w:rFonts w:ascii="Cambria-Bold" w:hAnsi="Cambria-Bold" w:cs="Cambria-Bold"/>
+          <w:b/>
+          <w:bCs/>
+          <w:sz w:val="44"/>
+          <w:szCs w:val="44"/>
+          <w:lang w:val="en-GB"/>
+        </w:rPr>
+      </w:pPr>
+      <w:r>
+        <w:rPr>
+          <w:rFonts w:ascii="Cambria-Bold" w:hAnsi="Cambria-Bold" w:cs="Cambria-Bold"/>
+          <w:b/>
+          <w:bCs/>
+          <w:sz w:val="44"/>
+          <w:szCs w:val="44"/>
+          <w:lang w:val="en-GB"/>
+        </w:rPr>
+        <w:lastRenderedPageBreak/>
+        <w:t>6</w:t>
+      </w:r>
+      <w:r>
+        <w:rPr>
+          <w:rFonts w:ascii="Cambria-Bold" w:hAnsi="Cambria-Bold" w:cs="Cambria-Bold"/>
+          <w:b/>
+          <w:bCs/>
+          <w:sz w:val="44"/>
+          <w:szCs w:val="44"/>
+          <w:lang w:val="en-GB"/>
+        </w:rPr>
+        <w:t xml:space="preserve">. </w:t>
+      </w:r>
+      <w:r>
+        <w:rPr>
+          <w:rFonts w:ascii="Cambria-Bold" w:hAnsi="Cambria-Bold" w:cs="Cambria-Bold"/>
+          <w:b/>
+          <w:bCs/>
+          <w:sz w:val="44"/>
+          <w:szCs w:val="44"/>
+          <w:lang w:val="en-GB"/>
+        </w:rPr>
+        <w:t>Performed Tests and Analysis</w:t>
+      </w:r>
+    </w:p>
+    <w:p>
+      <w:pPr>
+        <w:jc w:val="both"/>
+        <w:rPr>
+          <w:sz w:val="26"/>
+          <w:szCs w:val="26"/>
+          <w:lang w:val="en-GB"/>
+        </w:rPr>
+      </w:pPr>
+      <w:r>
+        <w:rPr>
+          <w:sz w:val="26"/>
+          <w:szCs w:val="26"/>
+          <w:lang w:val="en-GB"/>
+        </w:rPr>
+        <w:tab/>
+      </w:r>
+      <w:r>
+        <w:rPr>
+          <w:rFonts w:ascii="Cambria" w:hAnsi="Cambria" w:cs="Cambria"/>
+          <w:b/>
+          <w:sz w:val="36"/>
+          <w:szCs w:val="36"/>
+          <w:lang w:val="en-GB"/>
+        </w:rPr>
+        <w:t>6.1</w:t>
+      </w:r>
+      <w:r>
+        <w:rPr>
+          <w:rFonts w:ascii="Cambria" w:hAnsi="Cambria" w:cs="Cambria"/>
+          <w:b/>
+          <w:sz w:val="36"/>
+          <w:szCs w:val="36"/>
+          <w:lang w:val="en-GB"/>
+        </w:rPr>
+        <w:t xml:space="preserve"> </w:t>
+      </w:r>
+      <w:r>
+        <w:rPr>
+          <w:rFonts w:ascii="Cambria" w:hAnsi="Cambria" w:cs="Cambria"/>
+          <w:b/>
+          <w:sz w:val="36"/>
+          <w:szCs w:val="36"/>
+          <w:lang w:val="en-GB"/>
+        </w:rPr>
+        <w:t>Unit Tests</w:t>
+      </w:r>
+    </w:p>
+    <w:p>
+      <w:pPr>
+        <w:autoSpaceDE w:val="0"/>
+        <w:autoSpaceDN w:val="0"/>
+        <w:adjustRightInd w:val="0"/>
+        <w:spacing w:after="0" w:line="240" w:lineRule="auto"/>
+        <w:ind w:left="1410"/>
+        <w:rPr>
+          <w:rFonts w:ascii="Cambria" w:hAnsi="Cambria" w:cs="Cambria"/>
+          <w:sz w:val="26"/>
+          <w:szCs w:val="26"/>
+          <w:lang w:val="en-GB"/>
+        </w:rPr>
+      </w:pPr>
+      <w:r>
+        <w:rPr>
+          <w:rFonts w:ascii="Cambria" w:hAnsi="Cambria" w:cs="Cambria"/>
+          <w:sz w:val="26"/>
+          <w:szCs w:val="26"/>
+          <w:lang w:val="en-GB"/>
+        </w:rPr>
+        <w:t>Among the classes of the Complete Logic showed in section 4, we performed unit tests where relevant. To be more precise, we tested the following classes:</w:t>
+      </w:r>
+    </w:p>
+    <w:p>
+      <w:pPr>
+        <w:pStyle w:val="Paragrafoelenco"/>
+        <w:numPr>
+          <w:ilvl w:val="0"/>
+          <w:numId w:val="12"/>
+        </w:numPr>
+        <w:autoSpaceDE w:val="0"/>
+        <w:autoSpaceDN w:val="0"/>
+        <w:adjustRightInd w:val="0"/>
+        <w:spacing w:after="0" w:line="240" w:lineRule="auto"/>
+        <w:rPr>
+          <w:rFonts w:ascii="Cambria" w:hAnsi="Cambria" w:cs="Cambria"/>
+          <w:sz w:val="26"/>
+          <w:szCs w:val="26"/>
+          <w:lang w:val="en-GB"/>
+        </w:rPr>
+      </w:pPr>
+      <w:r>
+        <w:rPr>
+          <w:rFonts w:ascii="Cambria" w:hAnsi="Cambria" w:cs="Cambria"/>
+          <w:sz w:val="26"/>
+          <w:szCs w:val="26"/>
+          <w:lang w:val="en-GB"/>
+        </w:rPr>
+        <w:t>Calendar</w:t>
+      </w:r>
+      <w:r>
+        <w:rPr>
+          <w:rFonts w:ascii="Cambria" w:hAnsi="Cambria" w:cs="Cambria"/>
+          <w:sz w:val="26"/>
+          <w:szCs w:val="26"/>
+          <w:lang w:val="en-GB"/>
+        </w:rPr>
+        <w:t>;</w:t>
+      </w:r>
+    </w:p>
+    <w:p>
+      <w:pPr>
+        <w:pStyle w:val="Paragrafoelenco"/>
+        <w:numPr>
+          <w:ilvl w:val="0"/>
+          <w:numId w:val="12"/>
+        </w:numPr>
+        <w:autoSpaceDE w:val="0"/>
+        <w:autoSpaceDN w:val="0"/>
+        <w:adjustRightInd w:val="0"/>
+        <w:spacing w:after="0" w:line="240" w:lineRule="auto"/>
+        <w:rPr>
+          <w:rFonts w:ascii="Cambria" w:hAnsi="Cambria" w:cs="Cambria"/>
+          <w:sz w:val="26"/>
+          <w:szCs w:val="26"/>
+          <w:lang w:val="en-GB"/>
+        </w:rPr>
+      </w:pPr>
+      <w:proofErr w:type="spellStart"/>
+      <w:r>
+        <w:rPr>
+          <w:rFonts w:ascii="Cambria" w:hAnsi="Cambria" w:cs="Cambria"/>
+          <w:sz w:val="26"/>
+          <w:szCs w:val="26"/>
+          <w:lang w:val="en-GB"/>
+        </w:rPr>
+        <w:t>FavouritePosition</w:t>
+      </w:r>
+      <w:proofErr w:type="spellEnd"/>
+      <w:r>
+        <w:rPr>
+          <w:rFonts w:ascii="Cambria" w:hAnsi="Cambria" w:cs="Cambria"/>
+          <w:sz w:val="26"/>
+          <w:szCs w:val="26"/>
+          <w:lang w:val="en-GB"/>
+        </w:rPr>
+        <w:t>;</w:t>
+      </w:r>
+    </w:p>
+    <w:p>
+      <w:pPr>
+        <w:pStyle w:val="Paragrafoelenco"/>
+        <w:numPr>
+          <w:ilvl w:val="0"/>
+          <w:numId w:val="12"/>
+        </w:numPr>
+        <w:autoSpaceDE w:val="0"/>
+        <w:autoSpaceDN w:val="0"/>
+        <w:adjustRightInd w:val="0"/>
+        <w:spacing w:after="0" w:line="240" w:lineRule="auto"/>
+        <w:rPr>
+          <w:rFonts w:ascii="Cambria" w:hAnsi="Cambria" w:cs="Cambria"/>
+          <w:sz w:val="26"/>
+          <w:szCs w:val="26"/>
+          <w:lang w:val="en-GB"/>
+        </w:rPr>
+      </w:pPr>
+      <w:proofErr w:type="spellStart"/>
+      <w:r>
+        <w:rPr>
+          <w:rFonts w:ascii="Cambria" w:hAnsi="Cambria" w:cs="Cambria"/>
+          <w:sz w:val="26"/>
+          <w:szCs w:val="26"/>
+          <w:lang w:val="en-GB"/>
+        </w:rPr>
+        <w:t>RegistrationStatus</w:t>
+      </w:r>
+      <w:proofErr w:type="spellEnd"/>
+      <w:r>
+        <w:rPr>
+          <w:rFonts w:ascii="Cambria" w:hAnsi="Cambria" w:cs="Cambria"/>
+          <w:sz w:val="26"/>
+          <w:szCs w:val="26"/>
+          <w:lang w:val="en-GB"/>
+        </w:rPr>
+        <w:t>;</w:t>
+      </w:r>
+    </w:p>
+    <w:p>
+      <w:pPr>
+        <w:pStyle w:val="Paragrafoelenco"/>
+        <w:numPr>
+          <w:ilvl w:val="0"/>
+          <w:numId w:val="12"/>
+        </w:numPr>
+        <w:autoSpaceDE w:val="0"/>
+        <w:autoSpaceDN w:val="0"/>
+        <w:adjustRightInd w:val="0"/>
+        <w:spacing w:after="0" w:line="240" w:lineRule="auto"/>
+        <w:rPr>
+          <w:rFonts w:ascii="Cambria" w:hAnsi="Cambria" w:cs="Cambria"/>
+          <w:sz w:val="26"/>
+          <w:szCs w:val="26"/>
+          <w:lang w:val="en-GB"/>
+        </w:rPr>
+      </w:pPr>
+      <w:r>
+        <w:rPr>
+          <w:rFonts w:ascii="Cambria" w:hAnsi="Cambria" w:cs="Cambria"/>
+          <w:sz w:val="26"/>
+          <w:szCs w:val="26"/>
+          <w:lang w:val="en-GB"/>
+        </w:rPr>
+        <w:t>User;</w:t>
+      </w:r>
+    </w:p>
+    <w:p>
+      <w:pPr>
+        <w:pStyle w:val="Paragrafoelenco"/>
+        <w:numPr>
+          <w:ilvl w:val="0"/>
+          <w:numId w:val="12"/>
+        </w:numPr>
+        <w:autoSpaceDE w:val="0"/>
+        <w:autoSpaceDN w:val="0"/>
+        <w:adjustRightInd w:val="0"/>
+        <w:spacing w:after="0" w:line="240" w:lineRule="auto"/>
+        <w:rPr>
+          <w:rFonts w:ascii="Cambria" w:hAnsi="Cambria" w:cs="Cambria"/>
+          <w:sz w:val="26"/>
+          <w:szCs w:val="26"/>
+          <w:lang w:val="en-GB"/>
+        </w:rPr>
+      </w:pPr>
+      <w:proofErr w:type="spellStart"/>
+      <w:r>
+        <w:rPr>
+          <w:rFonts w:ascii="Cambria" w:hAnsi="Cambria" w:cs="Cambria"/>
+          <w:sz w:val="26"/>
+          <w:szCs w:val="26"/>
+          <w:lang w:val="en-GB"/>
+        </w:rPr>
+        <w:t>BooleanPreferencesSet</w:t>
+      </w:r>
+      <w:proofErr w:type="spellEnd"/>
+      <w:r>
+        <w:rPr>
+          <w:rFonts w:ascii="Cambria" w:hAnsi="Cambria" w:cs="Cambria"/>
+          <w:sz w:val="26"/>
+          <w:szCs w:val="26"/>
+          <w:lang w:val="en-GB"/>
+        </w:rPr>
+        <w:t>;</w:t>
+      </w:r>
+    </w:p>
+    <w:p>
+      <w:pPr>
+        <w:pStyle w:val="Paragrafoelenco"/>
+        <w:numPr>
+          <w:ilvl w:val="0"/>
+          <w:numId w:val="12"/>
+        </w:numPr>
+        <w:autoSpaceDE w:val="0"/>
+        <w:autoSpaceDN w:val="0"/>
+        <w:adjustRightInd w:val="0"/>
+        <w:spacing w:after="0" w:line="240" w:lineRule="auto"/>
+        <w:rPr>
+          <w:rFonts w:ascii="Cambria" w:hAnsi="Cambria" w:cs="Cambria"/>
+          <w:sz w:val="26"/>
+          <w:szCs w:val="26"/>
+          <w:lang w:val="en-GB"/>
+        </w:rPr>
+      </w:pPr>
+      <w:r>
+        <w:rPr>
+          <w:rFonts w:ascii="Cambria" w:hAnsi="Cambria" w:cs="Cambria"/>
+          <w:sz w:val="26"/>
+          <w:szCs w:val="26"/>
+          <w:lang w:val="en-GB"/>
+        </w:rPr>
+        <w:t>Modality;</w:t>
+      </w:r>
+    </w:p>
+    <w:p>
+      <w:pPr>
+        <w:pStyle w:val="Paragrafoelenco"/>
+        <w:numPr>
+          <w:ilvl w:val="0"/>
+          <w:numId w:val="12"/>
+        </w:numPr>
+        <w:autoSpaceDE w:val="0"/>
+        <w:autoSpaceDN w:val="0"/>
+        <w:adjustRightInd w:val="0"/>
+        <w:spacing w:after="0" w:line="240" w:lineRule="auto"/>
+        <w:rPr>
+          <w:rFonts w:ascii="Cambria" w:hAnsi="Cambria" w:cs="Cambria"/>
+          <w:sz w:val="26"/>
+          <w:szCs w:val="26"/>
+          <w:lang w:val="en-GB"/>
+        </w:rPr>
+      </w:pPr>
+      <w:proofErr w:type="spellStart"/>
+      <w:r>
+        <w:rPr>
+          <w:rFonts w:ascii="Cambria" w:hAnsi="Cambria" w:cs="Cambria"/>
+          <w:sz w:val="26"/>
+          <w:szCs w:val="26"/>
+          <w:lang w:val="en-GB"/>
+        </w:rPr>
+        <w:t>RangedPreference</w:t>
+      </w:r>
+      <w:proofErr w:type="spellEnd"/>
+      <w:r>
+        <w:rPr>
+          <w:rFonts w:ascii="Cambria" w:hAnsi="Cambria" w:cs="Cambria"/>
+          <w:sz w:val="26"/>
+          <w:szCs w:val="26"/>
+          <w:lang w:val="en-GB"/>
+        </w:rPr>
+        <w:t>;</w:t>
+      </w:r>
+    </w:p>
+    <w:p>
+      <w:pPr>
+        <w:pStyle w:val="Paragrafoelenco"/>
+        <w:numPr>
+          <w:ilvl w:val="0"/>
+          <w:numId w:val="12"/>
+        </w:numPr>
+        <w:autoSpaceDE w:val="0"/>
+        <w:autoSpaceDN w:val="0"/>
+        <w:adjustRightInd w:val="0"/>
+        <w:spacing w:after="0" w:line="240" w:lineRule="auto"/>
+        <w:rPr>
+          <w:rFonts w:ascii="Cambria" w:hAnsi="Cambria" w:cs="Cambria"/>
+          <w:sz w:val="26"/>
+          <w:szCs w:val="26"/>
+          <w:lang w:val="en-GB"/>
+        </w:rPr>
+      </w:pPr>
+      <w:proofErr w:type="spellStart"/>
+      <w:r>
+        <w:rPr>
+          <w:rFonts w:ascii="Cambria" w:hAnsi="Cambria" w:cs="Cambria"/>
+          <w:sz w:val="26"/>
+          <w:szCs w:val="26"/>
+          <w:lang w:val="en-GB"/>
+        </w:rPr>
+        <w:t>RangedPreferenceType</w:t>
+      </w:r>
+      <w:proofErr w:type="spellEnd"/>
+      <w:r>
+        <w:rPr>
+          <w:rFonts w:ascii="Cambria" w:hAnsi="Cambria" w:cs="Cambria"/>
+          <w:sz w:val="26"/>
+          <w:szCs w:val="26"/>
+          <w:lang w:val="en-GB"/>
+        </w:rPr>
+        <w:t>.</w:t>
+      </w:r>
+    </w:p>
+    <w:p>
+      <w:pPr>
+        <w:autoSpaceDE w:val="0"/>
+        <w:autoSpaceDN w:val="0"/>
+        <w:adjustRightInd w:val="0"/>
+        <w:spacing w:after="0" w:line="240" w:lineRule="auto"/>
+        <w:ind w:left="1416"/>
+        <w:rPr>
+          <w:rFonts w:ascii="Cambria" w:hAnsi="Cambria" w:cs="Cambria"/>
+          <w:sz w:val="26"/>
+          <w:szCs w:val="26"/>
+          <w:lang w:val="en-GB"/>
+        </w:rPr>
+      </w:pPr>
+      <w:r>
+        <w:rPr>
+          <w:rFonts w:ascii="Cambria" w:hAnsi="Cambria" w:cs="Cambria"/>
+          <w:sz w:val="26"/>
+          <w:szCs w:val="26"/>
+          <w:lang w:val="en-GB"/>
+        </w:rPr>
+        <w:t xml:space="preserve">In particular, along with Calendar, we also tested Activity, </w:t>
+      </w:r>
+      <w:proofErr w:type="spellStart"/>
+      <w:r>
+        <w:rPr>
+          <w:rFonts w:ascii="Cambria" w:hAnsi="Cambria" w:cs="Cambria"/>
+          <w:sz w:val="26"/>
+          <w:szCs w:val="26"/>
+          <w:lang w:val="en-GB"/>
+        </w:rPr>
+        <w:t>FixedActivity</w:t>
+      </w:r>
+      <w:proofErr w:type="spellEnd"/>
+      <w:r>
+        <w:rPr>
+          <w:rFonts w:ascii="Cambria" w:hAnsi="Cambria" w:cs="Cambria"/>
+          <w:sz w:val="26"/>
+          <w:szCs w:val="26"/>
+          <w:lang w:val="en-GB"/>
+        </w:rPr>
+        <w:t xml:space="preserve"> and Break. Those classes include the most relevant and complicated part of the complete logic, because they contain methods necessary to exploit </w:t>
+      </w:r>
+      <w:r>
+        <w:rPr>
+          <w:rFonts w:ascii="Cambria" w:hAnsi="Cambria" w:cs="Cambria"/>
+          <w:sz w:val="26"/>
+          <w:szCs w:val="26"/>
+          <w:lang w:val="en-GB"/>
+        </w:rPr>
+        <w:t xml:space="preserve">and verify </w:t>
+      </w:r>
+      <w:r>
+        <w:rPr>
+          <w:rFonts w:ascii="Cambria" w:hAnsi="Cambria" w:cs="Cambria"/>
+          <w:sz w:val="26"/>
+          <w:szCs w:val="26"/>
+          <w:lang w:val="en-GB"/>
+        </w:rPr>
+        <w:t xml:space="preserve">all the </w:t>
+      </w:r>
+      <w:r>
+        <w:rPr>
+          <w:rFonts w:ascii="Cambria" w:hAnsi="Cambria" w:cs="Cambria"/>
+          <w:sz w:val="26"/>
+          <w:szCs w:val="26"/>
+          <w:lang w:val="en-GB"/>
+        </w:rPr>
+        <w:t>conditions</w:t>
+      </w:r>
+      <w:r>
+        <w:rPr>
+          <w:rFonts w:ascii="Cambria" w:hAnsi="Cambria" w:cs="Cambria"/>
+          <w:sz w:val="26"/>
+          <w:szCs w:val="26"/>
+          <w:lang w:val="en-GB"/>
+        </w:rPr>
+        <w:t xml:space="preserve"> necessa</w:t>
+      </w:r>
+      <w:r>
+        <w:rPr>
+          <w:rFonts w:ascii="Cambria" w:hAnsi="Cambria" w:cs="Cambria"/>
+          <w:sz w:val="26"/>
+          <w:szCs w:val="26"/>
+          <w:lang w:val="en-GB"/>
+        </w:rPr>
+        <w:t>r</w:t>
+      </w:r>
+      <w:r>
+        <w:rPr>
+          <w:rFonts w:ascii="Cambria" w:hAnsi="Cambria" w:cs="Cambria"/>
+          <w:sz w:val="26"/>
+          <w:szCs w:val="26"/>
+          <w:lang w:val="en-GB"/>
+        </w:rPr>
+        <w:t>y</w:t>
+      </w:r>
+      <w:r>
+        <w:rPr>
+          <w:rFonts w:ascii="Cambria" w:hAnsi="Cambria" w:cs="Cambria"/>
+          <w:sz w:val="26"/>
+          <w:szCs w:val="26"/>
+          <w:lang w:val="en-GB"/>
+        </w:rPr>
+        <w:t xml:space="preserve"> to schedule, modify and remove activities. Furthermore, they’re also responsible of generating the notifications of all the various cases that may happen when adding/updating an activity.</w:t>
+      </w:r>
+    </w:p>
+    <w:p>
+      <w:pPr>
+        <w:autoSpaceDE w:val="0"/>
+        <w:autoSpaceDN w:val="0"/>
+        <w:adjustRightInd w:val="0"/>
+        <w:spacing w:after="0" w:line="240" w:lineRule="auto"/>
+        <w:ind w:left="1416"/>
+        <w:rPr>
+          <w:rFonts w:ascii="Cambria" w:hAnsi="Cambria" w:cs="Cambria"/>
+          <w:sz w:val="26"/>
+          <w:szCs w:val="26"/>
+          <w:lang w:val="en-GB"/>
+        </w:rPr>
+      </w:pPr>
+      <w:r>
+        <w:rPr>
+          <w:rFonts w:ascii="Cambria" w:hAnsi="Cambria" w:cs="Cambria"/>
+          <w:sz w:val="26"/>
+          <w:szCs w:val="26"/>
+          <w:lang w:val="en-GB"/>
+        </w:rPr>
+        <w:t>During the test process we were then able to locate bugs and, by observing execution time of tests, to find the most complex procedures and optimize them so that we can exploit all the computations in a fair amount of time, in order to avoid users having an endless wait just to schedule an activity.</w:t>
+      </w:r>
+    </w:p>
+    <w:p>
+      <w:pPr>
+        <w:autoSpaceDE w:val="0"/>
+        <w:autoSpaceDN w:val="0"/>
+        <w:adjustRightInd w:val="0"/>
+        <w:spacing w:after="0" w:line="240" w:lineRule="auto"/>
+        <w:ind w:left="1416"/>
+        <w:rPr>
+          <w:rFonts w:ascii="Cambria" w:hAnsi="Cambria" w:cs="Cambria"/>
+          <w:sz w:val="26"/>
+          <w:szCs w:val="26"/>
+          <w:lang w:val="en-GB"/>
+        </w:rPr>
+      </w:pPr>
+      <w:r>
+        <w:rPr>
+          <w:rFonts w:ascii="Cambria" w:hAnsi="Cambria" w:cs="Cambria"/>
+          <w:sz w:val="26"/>
+          <w:szCs w:val="26"/>
+          <w:lang w:val="en-GB"/>
+        </w:rPr>
+        <w:t>Considering the percentage of tested code, the nature and the importance of the unit-tested modules , we’re quite confident in saying that those stand-alone modules are bug-free.</w:t>
+      </w:r>
+    </w:p>
+    <w:p>
+      <w:pPr>
+        <w:autoSpaceDE w:val="0"/>
+        <w:autoSpaceDN w:val="0"/>
+        <w:adjustRightInd w:val="0"/>
+        <w:spacing w:after="0" w:line="240" w:lineRule="auto"/>
+        <w:ind w:left="1416"/>
+        <w:rPr>
+          <w:rFonts w:ascii="Cambria" w:hAnsi="Cambria" w:cs="Cambria"/>
+          <w:sz w:val="26"/>
+          <w:szCs w:val="26"/>
+          <w:lang w:val="en-GB"/>
+        </w:rPr>
+      </w:pPr>
+    </w:p>
+    <w:p>
+      <w:pPr>
+        <w:jc w:val="both"/>
+        <w:rPr>
+          <w:rFonts w:ascii="Cambria" w:hAnsi="Cambria" w:cs="Cambria"/>
+          <w:b/>
+          <w:sz w:val="36"/>
+          <w:szCs w:val="36"/>
+          <w:lang w:val="en-GB"/>
+        </w:rPr>
+      </w:pPr>
+      <w:r>
+        <w:rPr>
+          <w:sz w:val="26"/>
+          <w:szCs w:val="26"/>
+          <w:lang w:val="en-GB"/>
+        </w:rPr>
+        <w:tab/>
+      </w:r>
+      <w:r>
+        <w:rPr>
+          <w:rFonts w:ascii="Cambria" w:hAnsi="Cambria" w:cs="Cambria"/>
+          <w:b/>
+          <w:sz w:val="36"/>
+          <w:szCs w:val="36"/>
+          <w:lang w:val="en-GB"/>
+        </w:rPr>
+        <w:t>6.</w:t>
+      </w:r>
+      <w:r>
+        <w:rPr>
+          <w:rFonts w:ascii="Cambria" w:hAnsi="Cambria" w:cs="Cambria"/>
+          <w:b/>
+          <w:sz w:val="36"/>
+          <w:szCs w:val="36"/>
+          <w:lang w:val="en-GB"/>
+        </w:rPr>
+        <w:t>2</w:t>
+      </w:r>
+      <w:r>
+        <w:rPr>
+          <w:rFonts w:ascii="Cambria" w:hAnsi="Cambria" w:cs="Cambria"/>
+          <w:b/>
+          <w:sz w:val="36"/>
+          <w:szCs w:val="36"/>
+          <w:lang w:val="en-GB"/>
+        </w:rPr>
+        <w:t xml:space="preserve"> </w:t>
+      </w:r>
+      <w:r>
+        <w:rPr>
+          <w:rFonts w:ascii="Cambria" w:hAnsi="Cambria" w:cs="Cambria"/>
+          <w:b/>
+          <w:sz w:val="36"/>
+          <w:szCs w:val="36"/>
+          <w:lang w:val="en-GB"/>
+        </w:rPr>
+        <w:t>Integration Testing</w:t>
+      </w:r>
+    </w:p>
+    <w:p>
+      <w:pPr>
+        <w:rPr>
+          <w:rFonts w:ascii="Cambria" w:hAnsi="Cambria" w:cs="Cambria"/>
+          <w:b/>
+          <w:sz w:val="36"/>
+          <w:szCs w:val="36"/>
+          <w:lang w:val="en-GB"/>
+        </w:rPr>
+      </w:pPr>
+      <w:r>
+        <w:rPr>
+          <w:rFonts w:ascii="Cambria" w:hAnsi="Cambria" w:cs="Cambria"/>
+          <w:b/>
+          <w:sz w:val="36"/>
+          <w:szCs w:val="36"/>
+          <w:lang w:val="en-GB"/>
+        </w:rPr>
+        <w:br w:type="page"/>
+      </w:r>
+    </w:p>
+    <w:p>
+      <w:pPr>
+        <w:rPr>
+          <w:sz w:val="26"/>
+          <w:szCs w:val="26"/>
+          <w:lang w:val="en-GB"/>
+        </w:rPr>
+      </w:pPr>
+      <w:r>
+        <w:rPr>
+          <w:sz w:val="26"/>
+          <w:szCs w:val="26"/>
+          <w:lang w:val="en-GB"/>
+        </w:rPr>
+        <w:lastRenderedPageBreak/>
+        <w:br w:type="page"/>
+      </w:r>
+    </w:p>
+    <w:p>
+      <w:pPr>
+        <w:jc w:val="both"/>
+        <w:rPr>
+          <w:rFonts w:ascii="Cambria" w:hAnsi="Cambria" w:cs="Cambria"/>
+          <w:b/>
+          <w:sz w:val="36"/>
+          <w:szCs w:val="36"/>
+          <w:lang w:val="en-GB"/>
+        </w:rPr>
+      </w:pPr>
+      <w:r>
+        <w:rPr>
+          <w:sz w:val="26"/>
+          <w:szCs w:val="26"/>
+          <w:lang w:val="en-GB"/>
+        </w:rPr>
+        <w:lastRenderedPageBreak/>
+        <w:tab/>
+      </w:r>
+      <w:r>
+        <w:rPr>
+          <w:rFonts w:ascii="Cambria" w:hAnsi="Cambria" w:cs="Cambria"/>
+          <w:b/>
+          <w:sz w:val="36"/>
+          <w:szCs w:val="36"/>
+          <w:lang w:val="en-GB"/>
+        </w:rPr>
+        <w:t>6.</w:t>
+      </w:r>
+      <w:r>
+        <w:rPr>
+          <w:rFonts w:ascii="Cambria" w:hAnsi="Cambria" w:cs="Cambria"/>
+          <w:b/>
+          <w:sz w:val="36"/>
+          <w:szCs w:val="36"/>
+          <w:lang w:val="en-GB"/>
+        </w:rPr>
+        <w:t>3</w:t>
+      </w:r>
+      <w:r>
+        <w:rPr>
+          <w:rFonts w:ascii="Cambria" w:hAnsi="Cambria" w:cs="Cambria"/>
+          <w:b/>
+          <w:sz w:val="36"/>
+          <w:szCs w:val="36"/>
+          <w:lang w:val="en-GB"/>
+        </w:rPr>
+        <w:t xml:space="preserve"> </w:t>
+      </w:r>
+      <w:r>
+        <w:rPr>
+          <w:rFonts w:ascii="Cambria" w:hAnsi="Cambria" w:cs="Cambria"/>
+          <w:b/>
+          <w:sz w:val="36"/>
+          <w:szCs w:val="36"/>
+          <w:lang w:val="en-GB"/>
+        </w:rPr>
+        <w:t>Performances Evaluation</w:t>
+      </w:r>
+    </w:p>
+    <w:p>
+      <w:pPr>
+        <w:ind w:left="1410"/>
+        <w:jc w:val="both"/>
+        <w:rPr>
+          <w:rFonts w:ascii="Cambria" w:hAnsi="Cambria" w:cs="Cambria"/>
+          <w:sz w:val="26"/>
+          <w:szCs w:val="26"/>
+          <w:lang w:val="en-GB"/>
+        </w:rPr>
+      </w:pPr>
+      <w:r>
+        <w:rPr>
+          <w:rFonts w:ascii="Cambria" w:hAnsi="Cambria" w:cs="Cambria"/>
+          <w:sz w:val="26"/>
+          <w:szCs w:val="26"/>
+          <w:lang w:val="en-GB"/>
+        </w:rPr>
+        <w:t>Considering that our server should be ready</w:t>
+      </w:r>
+      <w:r>
+        <w:rPr>
+          <w:rFonts w:ascii="Cambria" w:hAnsi="Cambria" w:cs="Cambria"/>
+          <w:sz w:val="26"/>
+          <w:szCs w:val="26"/>
+          <w:lang w:val="en-GB"/>
+        </w:rPr>
+        <w:t xml:space="preserve"> and able</w:t>
+      </w:r>
+      <w:r>
+        <w:rPr>
+          <w:rFonts w:ascii="Cambria" w:hAnsi="Cambria" w:cs="Cambria"/>
+          <w:sz w:val="26"/>
+          <w:szCs w:val="26"/>
+          <w:lang w:val="en-GB"/>
+        </w:rPr>
+        <w:t xml:space="preserve"> to </w:t>
+      </w:r>
+      <w:r>
+        <w:rPr>
+          <w:rFonts w:ascii="Cambria" w:hAnsi="Cambria" w:cs="Cambria"/>
+          <w:sz w:val="26"/>
+          <w:szCs w:val="26"/>
+          <w:lang w:val="en-GB"/>
+        </w:rPr>
+        <w:t xml:space="preserve">satisfy requests from </w:t>
+      </w:r>
+      <w:r>
+        <w:rPr>
+          <w:rFonts w:ascii="Cambria" w:hAnsi="Cambria" w:cs="Cambria"/>
+          <w:b/>
+          <w:sz w:val="26"/>
+          <w:szCs w:val="26"/>
+          <w:lang w:val="en-GB"/>
+        </w:rPr>
+        <w:t>several</w:t>
+      </w:r>
+      <w:r>
+        <w:rPr>
+          <w:rFonts w:ascii="Cambria" w:hAnsi="Cambria" w:cs="Cambria"/>
+          <w:b/>
+          <w:sz w:val="36"/>
+          <w:szCs w:val="36"/>
+          <w:lang w:val="en-GB"/>
+        </w:rPr>
+        <w:t xml:space="preserve"> </w:t>
+      </w:r>
+      <w:r>
+        <w:rPr>
+          <w:rFonts w:ascii="Cambria" w:hAnsi="Cambria" w:cs="Cambria"/>
+          <w:sz w:val="26"/>
+          <w:szCs w:val="26"/>
+          <w:lang w:val="en-GB"/>
+        </w:rPr>
+        <w:t>users</w:t>
+      </w:r>
+      <w:r>
+        <w:rPr>
+          <w:rFonts w:ascii="Cambria" w:hAnsi="Cambria" w:cs="Cambria"/>
+          <w:sz w:val="26"/>
+          <w:szCs w:val="26"/>
+          <w:lang w:val="en-GB"/>
+        </w:rPr>
+        <w:t xml:space="preserve">, it’s understandable that </w:t>
+      </w:r>
+      <w:r>
+        <w:rPr>
+          <w:rFonts w:ascii="Cambria" w:hAnsi="Cambria" w:cs="Cambria"/>
+          <w:b/>
+          <w:sz w:val="26"/>
+          <w:szCs w:val="26"/>
+          <w:lang w:val="en-GB"/>
+        </w:rPr>
+        <w:t>performances</w:t>
+      </w:r>
+      <w:r>
+        <w:rPr>
+          <w:rFonts w:ascii="Cambria" w:hAnsi="Cambria" w:cs="Cambria"/>
+          <w:sz w:val="26"/>
+          <w:szCs w:val="26"/>
+          <w:lang w:val="en-GB"/>
+        </w:rPr>
+        <w:t xml:space="preserve">, and in particular </w:t>
+      </w:r>
+      <w:r>
+        <w:rPr>
+          <w:rFonts w:ascii="Cambria" w:hAnsi="Cambria" w:cs="Cambria"/>
+          <w:b/>
+          <w:sz w:val="26"/>
+          <w:szCs w:val="26"/>
+          <w:lang w:val="en-GB"/>
+        </w:rPr>
+        <w:t>response time</w:t>
+      </w:r>
+      <w:r>
+        <w:rPr>
+          <w:rFonts w:ascii="Cambria" w:hAnsi="Cambria" w:cs="Cambria"/>
+          <w:sz w:val="26"/>
+          <w:szCs w:val="26"/>
+          <w:lang w:val="en-GB"/>
+        </w:rPr>
+        <w:t>, represent a significant quality indicator for our application.</w:t>
+      </w:r>
+    </w:p>
+    <w:p>
+      <w:pPr>
+        <w:ind w:left="1410"/>
+        <w:jc w:val="both"/>
+        <w:rPr>
+          <w:rFonts w:ascii="Cambria" w:hAnsi="Cambria" w:cs="Cambria"/>
+          <w:sz w:val="26"/>
+          <w:szCs w:val="26"/>
+          <w:lang w:val="en-GB"/>
+        </w:rPr>
+      </w:pPr>
+      <w:r>
+        <w:rPr>
+          <w:rFonts w:ascii="Cambria" w:hAnsi="Cambria" w:cs="Cambria"/>
+          <w:sz w:val="26"/>
+          <w:szCs w:val="26"/>
+          <w:lang w:val="en-GB"/>
+        </w:rPr>
+        <w:t>We performed the following tests:</w:t>
+      </w:r>
+    </w:p>
+    <w:p>
+      <w:pPr>
+        <w:pStyle w:val="Paragrafoelenco"/>
+        <w:numPr>
+          <w:ilvl w:val="0"/>
+          <w:numId w:val="13"/>
+        </w:numPr>
+        <w:jc w:val="both"/>
+        <w:rPr>
+          <w:b/>
+          <w:sz w:val="26"/>
+          <w:szCs w:val="26"/>
+          <w:lang w:val="en-GB"/>
+        </w:rPr>
+      </w:pPr>
+      <w:r>
+        <w:rPr>
+          <w:b/>
+          <w:sz w:val="26"/>
+          <w:szCs w:val="26"/>
+          <w:lang w:val="en-GB"/>
+        </w:rPr>
+        <w:t>Single Login Response Time</w:t>
+      </w:r>
+    </w:p>
+    <w:p>
+      <w:pPr>
+        <w:pStyle w:val="Paragrafoelenco"/>
+        <w:ind w:left="2124"/>
+        <w:rPr>
+          <w:sz w:val="26"/>
+          <w:szCs w:val="26"/>
+          <w:lang w:val="en-GB"/>
+        </w:rPr>
+      </w:pPr>
+      <w:r>
+        <w:rPr>
+          <w:sz w:val="26"/>
+          <w:szCs w:val="26"/>
+          <w:lang w:val="en-GB"/>
+        </w:rPr>
+        <w:t>This is not extremely significant</w:t>
+      </w:r>
+      <w:r>
+        <w:rPr>
+          <w:sz w:val="26"/>
+          <w:szCs w:val="26"/>
+          <w:lang w:val="en-GB"/>
+        </w:rPr>
+        <w:t xml:space="preserve"> when evaluating performances of an application that should serve thousands of users at the same time</w:t>
+      </w:r>
+      <w:r>
+        <w:rPr>
+          <w:sz w:val="26"/>
+          <w:szCs w:val="26"/>
+          <w:lang w:val="en-GB"/>
+        </w:rPr>
+        <w:t>, but it is a nice starting point and a good basis for the other tests because we can have a “measurement</w:t>
+      </w:r>
+      <w:r>
+        <w:rPr>
+          <w:sz w:val="26"/>
+          <w:szCs w:val="26"/>
+          <w:lang w:val="en-GB"/>
+        </w:rPr>
+        <w:t xml:space="preserve"> basis” thanks to this. A single login just requires a few simple queries to the database so thanks to this we know how long it takes to satisfy an “easy” request and we can compare this with the other results.</w:t>
+      </w:r>
+    </w:p>
+    <w:p>
+      <w:pPr>
+        <w:pStyle w:val="Paragrafoelenco"/>
+        <w:ind w:left="2124"/>
+        <w:rPr>
+          <w:sz w:val="26"/>
+          <w:szCs w:val="26"/>
+          <w:lang w:val="en-GB"/>
+        </w:rPr>
+      </w:pPr>
+      <w:r>
+        <w:rPr>
+          <w:sz w:val="26"/>
+          <w:szCs w:val="26"/>
+          <w:lang w:val="en-GB"/>
+        </w:rPr>
+        <w:t>In the graph showed below it’s possible to observe the evolution of the average response time (blue) and the Throughput (green)</w:t>
+      </w:r>
+    </w:p>
+    <w:p>
+      <w:pPr>
+        <w:pStyle w:val="Paragrafoelenco"/>
+        <w:ind w:left="2124"/>
+        <w:rPr>
+          <w:sz w:val="26"/>
+          <w:szCs w:val="26"/>
+          <w:lang w:val="en-GB"/>
+        </w:rPr>
+      </w:pPr>
+      <w:r>
+        <w:rPr>
+          <w:sz w:val="26"/>
+          <w:szCs w:val="26"/>
+          <w:lang w:val="en-GB"/>
+        </w:rPr>
+        <w:t>Beginning of the test:</w:t>
+      </w:r>
+    </w:p>
+    <w:p>
+      <w:pPr>
+        <w:pStyle w:val="Paragrafoelenco"/>
+        <w:ind w:left="0"/>
+        <w:rPr>
+          <w:sz w:val="26"/>
+          <w:szCs w:val="26"/>
+          <w:lang w:val="en-GB"/>
+        </w:rPr>
+      </w:pPr>
+      <w:r>
+        <w:rPr>
+          <w:sz w:val="26"/>
+          <w:szCs w:val="26"/>
+          <w:lang w:val="en-GB"/>
+        </w:rPr>
+        <w:pict>
+          <v:shapetype id="_x0000_t75" coordsize="21600,21600" o:spt="75" o:preferrelative="t" path="m@4@5l@4@11@9@11@9@5xe" filled="f" stroked="f">
+            <v:stroke joinstyle="miter"/>
+            <v:formulas>
+              <v:f eqn="if lineDrawn pixelLineWidth 0"/>
+              <v:f eqn="sum @0 1 0"/>
+              <v:f eqn="sum 0 0 @1"/>
+              <v:f eqn="prod @2 1 2"/>
+              <v:f eqn="prod @3 21600 pixelWidth"/>
+              <v:f eqn="prod @3 21600 pixelHeight"/>
+              <v:f eqn="sum @0 0 1"/>
+              <v:f eqn="prod @6 1 2"/>
+              <v:f eqn="prod @7 21600 pixelWidth"/>
+              <v:f eqn="sum @8 21600 0"/>
+              <v:f eqn="prod @7 21600 pixelHeight"/>
+              <v:f eqn="sum @10 21600 0"/>
+            </v:formulas>
+            <v:path o:extrusionok="f" gradientshapeok="t" o:connecttype="rect"/>
+            <o:lock v:ext="edit" aspectratio="t"/>
+          </v:shapetype>
+          <v:shape id="_x0000_i1025" type="#_x0000_t75" style="width:520.5pt;height:238.5pt">
+            <v:imagedata r:id="rId16" o:title="beginOneLogin"/>
+          </v:shape>
+        </w:pict>
+      </w:r>
+    </w:p>
+    <w:p>
+      <w:pPr>
+        <w:rPr>
+          <w:sz w:val="26"/>
+          <w:szCs w:val="26"/>
+          <w:lang w:val="en-GB"/>
+        </w:rPr>
+      </w:pPr>
+      <w:r>
+        <w:rPr>
+          <w:sz w:val="26"/>
+          <w:szCs w:val="26"/>
+          <w:lang w:val="en-GB"/>
+        </w:rPr>
+        <w:br w:type="page"/>
+      </w:r>
+    </w:p>
+    <w:p>
+      <w:pPr>
+        <w:pStyle w:val="Paragrafoelenco"/>
+        <w:ind w:left="1416" w:firstLine="708"/>
+        <w:rPr>
+          <w:sz w:val="26"/>
+          <w:szCs w:val="26"/>
+          <w:lang w:val="en-GB"/>
+        </w:rPr>
+      </w:pPr>
+      <w:r>
+        <w:rPr>
+          <w:sz w:val="26"/>
+          <w:szCs w:val="26"/>
+          <w:lang w:val="en-GB"/>
+        </w:rPr>
+        <w:lastRenderedPageBreak/>
+        <w:t>Asymptotically:</w:t>
+      </w:r>
+    </w:p>
+    <w:p>
+      <w:pPr>
+        <w:pStyle w:val="Paragrafoelenco"/>
+        <w:ind w:left="708" w:firstLine="708"/>
+        <w:rPr>
+          <w:sz w:val="26"/>
+          <w:szCs w:val="26"/>
+          <w:lang w:val="en-GB"/>
+        </w:rPr>
+      </w:pPr>
+    </w:p>
+    <w:p>
+      <w:pPr>
+        <w:rPr>
+          <w:sz w:val="26"/>
+          <w:szCs w:val="26"/>
+          <w:lang w:val="en-GB"/>
+        </w:rPr>
+      </w:pPr>
+      <w:r>
+        <w:rPr>
+          <w:lang w:val="en-GB"/>
+        </w:rPr>
+        <w:pict>
+          <v:shape id="_x0000_i1027" type="#_x0000_t75" style="width:531pt;height:243pt">
+            <v:imagedata r:id="rId17" o:title="asympOneLogin"/>
+          </v:shape>
+        </w:pict>
+      </w:r>
+    </w:p>
+    <w:p>
+      <w:pPr>
+        <w:pStyle w:val="Paragrafoelenco"/>
+        <w:ind w:left="0"/>
+        <w:rPr>
+          <w:sz w:val="26"/>
+          <w:szCs w:val="26"/>
+          <w:lang w:val="en-GB"/>
+        </w:rPr>
+      </w:pPr>
+      <w:r>
+        <w:rPr>
+          <w:sz w:val="26"/>
+          <w:szCs w:val="26"/>
+          <w:lang w:val="en-GB"/>
+        </w:rPr>
+        <w:tab/>
+      </w:r>
+      <w:r>
+        <w:rPr>
+          <w:sz w:val="26"/>
+          <w:szCs w:val="26"/>
+          <w:lang w:val="en-GB"/>
+        </w:rPr>
+        <w:tab/>
+      </w:r>
+      <w:r>
+        <w:rPr>
+          <w:sz w:val="26"/>
+          <w:szCs w:val="26"/>
+          <w:lang w:val="en-GB"/>
+        </w:rPr>
+        <w:tab/>
+      </w:r>
+    </w:p>
+    <w:p>
+      <w:pPr>
+        <w:ind w:left="2124"/>
+        <w:jc w:val="both"/>
+        <w:rPr>
+          <w:sz w:val="26"/>
+          <w:szCs w:val="26"/>
+          <w:lang w:val="en-GB"/>
+        </w:rPr>
+      </w:pPr>
+      <w:r>
+        <w:rPr>
+          <w:sz w:val="26"/>
+          <w:szCs w:val="26"/>
+          <w:lang w:val="en-GB"/>
+        </w:rPr>
+        <w:t>After stabilizing, the Throughput is such that a single login takes about 4.7 milliseconds.</w:t>
+      </w:r>
+    </w:p>
+    <w:p>
+      <w:pPr>
+        <w:pStyle w:val="Paragrafoelenco"/>
+        <w:ind w:left="2130"/>
+        <w:jc w:val="both"/>
+        <w:rPr>
+          <w:sz w:val="26"/>
+          <w:szCs w:val="26"/>
+          <w:lang w:val="en-GB"/>
+        </w:rPr>
+      </w:pPr>
+    </w:p>
+    <w:p>
+      <w:pPr>
+        <w:pStyle w:val="Paragrafoelenco"/>
+        <w:numPr>
+          <w:ilvl w:val="0"/>
+          <w:numId w:val="13"/>
+        </w:numPr>
+        <w:autoSpaceDE w:val="0"/>
+        <w:autoSpaceDN w:val="0"/>
+        <w:adjustRightInd w:val="0"/>
+        <w:spacing w:after="0" w:line="240" w:lineRule="auto"/>
+        <w:rPr>
+          <w:rFonts w:ascii="Cambria" w:hAnsi="Cambria" w:cs="Cambria"/>
+          <w:b/>
+          <w:sz w:val="26"/>
+          <w:szCs w:val="26"/>
+          <w:lang w:val="en-GB"/>
+        </w:rPr>
+      </w:pPr>
+      <w:r>
+        <w:rPr>
+          <w:rFonts w:ascii="Cambria" w:hAnsi="Cambria" w:cs="Cambria"/>
+          <w:b/>
+          <w:sz w:val="26"/>
+          <w:szCs w:val="26"/>
+          <w:lang w:val="en-GB"/>
+        </w:rPr>
+        <w:t>Massive Login Response Time</w:t>
+      </w:r>
+    </w:p>
+    <w:p>
+      <w:pPr>
+        <w:pStyle w:val="Paragrafoelenco"/>
+        <w:autoSpaceDE w:val="0"/>
+        <w:autoSpaceDN w:val="0"/>
+        <w:adjustRightInd w:val="0"/>
+        <w:spacing w:after="0" w:line="240" w:lineRule="auto"/>
+        <w:ind w:left="2124"/>
+        <w:rPr>
+          <w:rFonts w:ascii="Cambria" w:hAnsi="Cambria" w:cs="Cambria"/>
+          <w:sz w:val="26"/>
+          <w:szCs w:val="26"/>
+          <w:lang w:val="en-GB"/>
+        </w:rPr>
+      </w:pPr>
+      <w:r>
+        <w:rPr>
+          <w:rFonts w:ascii="Cambria" w:hAnsi="Cambria" w:cs="Cambria"/>
+          <w:sz w:val="26"/>
+          <w:szCs w:val="26"/>
+          <w:lang w:val="en-GB"/>
+        </w:rPr>
+        <w:t>To have a comparison with the previous test</w:t>
+      </w:r>
+      <w:r>
+        <w:rPr>
+          <w:rFonts w:ascii="Cambria" w:hAnsi="Cambria" w:cs="Cambria"/>
+          <w:sz w:val="26"/>
+          <w:szCs w:val="26"/>
+          <w:lang w:val="en-GB"/>
+        </w:rPr>
+        <w:t>, we tried then to send 1 thousand of login requests per minute (with peaks at the beginning and at the end of the minute) and we had the results are shown below.</w:t>
+      </w:r>
+    </w:p>
+    <w:p>
+      <w:pPr>
+        <w:pStyle w:val="Paragrafoelenco"/>
+        <w:autoSpaceDE w:val="0"/>
+        <w:autoSpaceDN w:val="0"/>
+        <w:adjustRightInd w:val="0"/>
+        <w:spacing w:after="0" w:line="240" w:lineRule="auto"/>
+        <w:ind w:left="0"/>
+        <w:rPr>
+          <w:rFonts w:ascii="Cambria" w:hAnsi="Cambria" w:cs="Cambria"/>
+          <w:sz w:val="26"/>
+          <w:szCs w:val="26"/>
+          <w:lang w:val="en-GB"/>
+        </w:rPr>
+      </w:pPr>
+      <w:r>
+        <w:rPr>
+          <w:rFonts w:ascii="Cambria" w:hAnsi="Cambria" w:cs="Cambria"/>
+          <w:sz w:val="26"/>
+          <w:szCs w:val="26"/>
+          <w:lang w:val="en-GB"/>
+        </w:rPr>
+        <w:pict>
+          <v:shape id="_x0000_i1026" type="#_x0000_t75" style="width:481.5pt;height:234pt">
+            <v:imagedata r:id="rId18" o:title="beginMassiveLogin"/>
+          </v:shape>
+        </w:pict>
+      </w:r>
+    </w:p>
+    <w:p>
+      <w:pPr>
+        <w:autoSpaceDE w:val="0"/>
+        <w:autoSpaceDN w:val="0"/>
+        <w:adjustRightInd w:val="0"/>
+        <w:spacing w:after="0" w:line="240" w:lineRule="auto"/>
+        <w:rPr>
+          <w:rFonts w:ascii="Cambria" w:hAnsi="Cambria" w:cs="Cambria"/>
+          <w:sz w:val="26"/>
+          <w:szCs w:val="26"/>
+          <w:lang w:val="en-GB"/>
+        </w:rPr>
+      </w:pPr>
+      <w:r>
+        <w:rPr>
+          <w:rFonts w:ascii="Cambria" w:hAnsi="Cambria" w:cs="Cambria"/>
+          <w:sz w:val="26"/>
+          <w:szCs w:val="26"/>
+          <w:lang w:val="en-GB"/>
+        </w:rPr>
+        <w:lastRenderedPageBreak/>
+        <w:tab/>
+      </w:r>
+      <w:r>
+        <w:rPr>
+          <w:rFonts w:ascii="Cambria" w:hAnsi="Cambria" w:cs="Cambria"/>
+          <w:sz w:val="26"/>
+          <w:szCs w:val="26"/>
+          <w:lang w:val="en-GB"/>
+        </w:rPr>
+        <w:tab/>
+      </w:r>
+      <w:r>
+        <w:rPr>
+          <w:rFonts w:ascii="Cambria" w:hAnsi="Cambria" w:cs="Cambria"/>
+          <w:sz w:val="26"/>
+          <w:szCs w:val="26"/>
+          <w:lang w:val="en-GB"/>
+        </w:rPr>
+        <w:tab/>
+        <w:t>Asymptotically:</w:t>
+      </w:r>
+    </w:p>
+    <w:p>
+      <w:pPr>
+        <w:autoSpaceDE w:val="0"/>
+        <w:autoSpaceDN w:val="0"/>
+        <w:adjustRightInd w:val="0"/>
+        <w:spacing w:after="0" w:line="240" w:lineRule="auto"/>
+        <w:rPr>
+          <w:rFonts w:ascii="Cambria" w:hAnsi="Cambria" w:cs="Cambria"/>
+          <w:sz w:val="26"/>
+          <w:szCs w:val="26"/>
+          <w:lang w:val="en-GB"/>
+        </w:rPr>
+      </w:pPr>
+      <w:r>
+        <w:rPr>
+          <w:rFonts w:ascii="Cambria" w:hAnsi="Cambria" w:cs="Cambria"/>
+          <w:sz w:val="26"/>
+          <w:szCs w:val="26"/>
+          <w:lang w:val="en-GB"/>
+        </w:rPr>
+        <w:pict>
+          <v:shape id="_x0000_i1028" type="#_x0000_t75" style="width:507pt;height:247.5pt">
+            <v:imagedata r:id="rId19" o:title="asympMassiveLogin"/>
+          </v:shape>
+        </w:pict>
+      </w:r>
+    </w:p>
+    <w:p>
+      <w:pPr>
+        <w:pStyle w:val="Paragrafoelenco"/>
+        <w:autoSpaceDE w:val="0"/>
+        <w:autoSpaceDN w:val="0"/>
+        <w:adjustRightInd w:val="0"/>
+        <w:spacing w:after="0" w:line="240" w:lineRule="auto"/>
+        <w:ind w:left="2130"/>
+        <w:rPr>
+          <w:rFonts w:ascii="Cambria" w:hAnsi="Cambria" w:cs="Cambria"/>
+          <w:sz w:val="26"/>
+          <w:szCs w:val="26"/>
+          <w:lang w:val="en-GB"/>
+        </w:rPr>
+      </w:pPr>
+      <w:r>
+        <w:rPr>
+          <w:rFonts w:ascii="Cambria" w:hAnsi="Cambria" w:cs="Cambria"/>
+          <w:sz w:val="26"/>
+          <w:szCs w:val="26"/>
+          <w:lang w:val="en-GB"/>
+        </w:rPr>
+        <w:t xml:space="preserve">Response Time Graph: </w:t>
+      </w:r>
+    </w:p>
+    <w:p>
+      <w:pPr>
+        <w:pStyle w:val="Paragrafoelenco"/>
+        <w:autoSpaceDE w:val="0"/>
+        <w:autoSpaceDN w:val="0"/>
+        <w:adjustRightInd w:val="0"/>
+        <w:spacing w:after="0" w:line="240" w:lineRule="auto"/>
+        <w:ind w:left="2130"/>
+        <w:rPr>
+          <w:rFonts w:ascii="Cambria" w:hAnsi="Cambria" w:cs="Cambria"/>
+          <w:sz w:val="26"/>
+          <w:szCs w:val="26"/>
+          <w:lang w:val="en-GB"/>
+        </w:rPr>
+      </w:pPr>
+    </w:p>
+    <w:p>
+      <w:pPr>
+        <w:pStyle w:val="Paragrafoelenco"/>
+        <w:autoSpaceDE w:val="0"/>
+        <w:autoSpaceDN w:val="0"/>
+        <w:adjustRightInd w:val="0"/>
+        <w:spacing w:after="0" w:line="240" w:lineRule="auto"/>
+        <w:ind w:left="0"/>
+        <w:rPr>
+          <w:rFonts w:ascii="Cambria" w:hAnsi="Cambria" w:cs="Cambria"/>
+          <w:sz w:val="26"/>
+          <w:szCs w:val="26"/>
+          <w:lang w:val="en-GB"/>
+        </w:rPr>
+      </w:pPr>
+      <w:r>
+        <w:rPr>
+          <w:rFonts w:ascii="Cambria" w:hAnsi="Cambria" w:cs="Cambria"/>
+          <w:sz w:val="26"/>
+          <w:szCs w:val="26"/>
+          <w:lang w:val="en-GB"/>
+        </w:rPr>
+        <w:pict>
+          <v:shape id="_x0000_i1029" type="#_x0000_t75" style="width:507pt;height:201pt">
+            <v:imagedata r:id="rId20" o:title="massiveLoginResptimeGraph"/>
+          </v:shape>
+        </w:pict>
+      </w:r>
+    </w:p>
+    <w:p>
+      <w:pPr>
+        <w:pStyle w:val="Paragrafoelenco"/>
+        <w:autoSpaceDE w:val="0"/>
+        <w:autoSpaceDN w:val="0"/>
+        <w:adjustRightInd w:val="0"/>
+        <w:spacing w:after="0" w:line="240" w:lineRule="auto"/>
+        <w:ind w:left="2124" w:firstLine="6"/>
+        <w:rPr>
+          <w:rFonts w:ascii="Cambria" w:hAnsi="Cambria" w:cs="Cambria"/>
+          <w:sz w:val="26"/>
+          <w:szCs w:val="26"/>
+          <w:lang w:val="en-GB"/>
+        </w:rPr>
+      </w:pPr>
+      <w:r>
+        <w:rPr>
+          <w:rFonts w:ascii="Cambria" w:hAnsi="Cambria" w:cs="Cambria"/>
+          <w:sz w:val="26"/>
+          <w:szCs w:val="26"/>
+          <w:lang w:val="en-GB"/>
+        </w:rPr>
+        <w:t>In the Graph, each step is 10 seconds. The peak is one of the moments almost all the requests have been sent together and it’s observable that requests are still satisfied in an acceptable time.</w:t>
+      </w:r>
+    </w:p>
+    <w:p>
+      <w:pPr>
+        <w:pStyle w:val="Paragrafoelenco"/>
+        <w:autoSpaceDE w:val="0"/>
+        <w:autoSpaceDN w:val="0"/>
+        <w:adjustRightInd w:val="0"/>
+        <w:spacing w:after="0" w:line="240" w:lineRule="auto"/>
+        <w:ind w:left="2124" w:firstLine="6"/>
+        <w:rPr>
+          <w:rFonts w:ascii="Cambria" w:hAnsi="Cambria" w:cs="Cambria"/>
+          <w:sz w:val="26"/>
+          <w:szCs w:val="26"/>
+          <w:lang w:val="en-GB"/>
+        </w:rPr>
+      </w:pPr>
+      <w:r>
+        <w:rPr>
+          <w:rFonts w:ascii="Cambria" w:hAnsi="Cambria" w:cs="Cambria"/>
+          <w:sz w:val="26"/>
+          <w:szCs w:val="26"/>
+          <w:lang w:val="en-GB"/>
+        </w:rPr>
+        <w:t>Some more general statistics:</w:t>
+      </w:r>
+    </w:p>
+    <w:p>
+      <w:pPr>
+        <w:pStyle w:val="Paragrafoelenco"/>
+        <w:autoSpaceDE w:val="0"/>
+        <w:autoSpaceDN w:val="0"/>
+        <w:adjustRightInd w:val="0"/>
+        <w:spacing w:after="0" w:line="240" w:lineRule="auto"/>
+        <w:ind w:left="0" w:firstLine="6"/>
+        <w:rPr>
+          <w:rFonts w:ascii="Cambria" w:hAnsi="Cambria" w:cs="Cambria"/>
+          <w:sz w:val="26"/>
+          <w:szCs w:val="26"/>
+          <w:lang w:val="en-GB"/>
+        </w:rPr>
+      </w:pPr>
+      <w:r>
+        <w:rPr>
+          <w:rFonts w:ascii="Cambria" w:hAnsi="Cambria" w:cs="Cambria"/>
+          <w:sz w:val="26"/>
+          <w:szCs w:val="26"/>
+          <w:lang w:val="en-GB"/>
+        </w:rPr>
+        <w:pict>
+          <v:shape id="_x0000_i1030" type="#_x0000_t75" style="width:525pt;height:28.5pt">
+            <v:imagedata r:id="rId21" o:title="statsMassiveLogin"/>
+          </v:shape>
+        </w:pict>
+      </w:r>
+    </w:p>
+    <w:p>
+      <w:pPr>
+        <w:rPr>
+          <w:rFonts w:ascii="Cambria" w:hAnsi="Cambria" w:cs="Cambria"/>
+          <w:sz w:val="26"/>
+          <w:szCs w:val="26"/>
+          <w:lang w:val="en-GB"/>
+        </w:rPr>
+      </w:pPr>
+      <w:r>
+        <w:rPr>
+          <w:rFonts w:ascii="Cambria" w:hAnsi="Cambria" w:cs="Cambria"/>
+          <w:sz w:val="26"/>
+          <w:szCs w:val="26"/>
+          <w:lang w:val="en-GB"/>
+        </w:rPr>
+        <w:br w:type="page"/>
+      </w:r>
+    </w:p>
+    <w:p>
+      <w:pPr>
+        <w:pStyle w:val="Paragrafoelenco"/>
+        <w:autoSpaceDE w:val="0"/>
+        <w:autoSpaceDN w:val="0"/>
+        <w:adjustRightInd w:val="0"/>
+        <w:spacing w:after="0" w:line="240" w:lineRule="auto"/>
+        <w:ind w:left="0" w:firstLine="6"/>
+        <w:rPr>
+          <w:rFonts w:ascii="Cambria" w:hAnsi="Cambria" w:cs="Cambria"/>
+          <w:sz w:val="26"/>
+          <w:szCs w:val="26"/>
+          <w:lang w:val="en-GB"/>
+        </w:rPr>
+      </w:pPr>
       <w:bookmarkStart w:id="1" w:name="_GoBack"/>
       <w:bookmarkEnd w:id="1"/>
     </w:p>
@@ -5570,7 +8334,7 @@
           <w:rPr>
             <w:noProof/>
           </w:rPr>
-          <w:t>11</w:t>
+          <w:t>19</w:t>
         </w:r>
         <w:r>
           <w:fldChar w:fldCharType="end"/>
@@ -5953,6 +8717,121 @@
     </w:lvl>
   </w:abstractNum>
   <w:abstractNum w:abstractNumId="3">
+    <w:nsid w:val="1E5841BC"/>
+    <w:multiLevelType w:val="hybridMultilevel"/>
+    <w:tmpl w:val="3F7AB7D0"/>
+    <w:lvl w:ilvl="0" w:tplc="08090001">
+      <w:start w:val="1"/>
+      <w:numFmt w:val="bullet"/>
+      <w:lvlText w:val=""/>
+      <w:lvlJc w:val="left"/>
+      <w:pPr>
+        <w:ind w:left="1428" w:hanging="360"/>
+      </w:pPr>
+      <w:rPr>
+        <w:rFonts w:ascii="Symbol" w:hAnsi="Symbol" w:hint="default"/>
+      </w:rPr>
+    </w:lvl>
+    <w:lvl w:ilvl="1" w:tplc="08090003">
+      <w:start w:val="1"/>
+      <w:numFmt w:val="bullet"/>
+      <w:lvlText w:val="o"/>
+      <w:lvlJc w:val="left"/>
+      <w:pPr>
+        <w:ind w:left="2148" w:hanging="360"/>
+      </w:pPr>
+      <w:rPr>
+        <w:rFonts w:ascii="Courier New" w:hAnsi="Courier New" w:cs="Courier New" w:hint="default"/>
+      </w:rPr>
+    </w:lvl>
+    <w:lvl w:ilvl="2" w:tplc="20C0C420">
+      <w:start w:val="1"/>
+      <w:numFmt w:val="bullet"/>
+      <w:lvlText w:val=""/>
+      <w:lvlJc w:val="left"/>
+      <w:pPr>
+        <w:ind w:left="2868" w:hanging="360"/>
+      </w:pPr>
+      <w:rPr>
+        <w:rFonts w:ascii="Wingdings" w:hAnsi="Wingdings" w:hint="default"/>
+        <w:sz w:val="28"/>
+        <w:szCs w:val="28"/>
+      </w:rPr>
+    </w:lvl>
+    <w:lvl w:ilvl="3" w:tplc="08090001">
+      <w:start w:val="1"/>
+      <w:numFmt w:val="bullet"/>
+      <w:lvlText w:val=""/>
+      <w:lvlJc w:val="left"/>
+      <w:pPr>
+        <w:ind w:left="3588" w:hanging="360"/>
+      </w:pPr>
+      <w:rPr>
+        <w:rFonts w:ascii="Symbol" w:hAnsi="Symbol" w:hint="default"/>
+      </w:rPr>
+    </w:lvl>
+    <w:lvl w:ilvl="4" w:tplc="08090003" w:tentative="1">
+      <w:start w:val="1"/>
+      <w:numFmt w:val="bullet"/>
+      <w:lvlText w:val="o"/>
+      <w:lvlJc w:val="left"/>
+      <w:pPr>
+        <w:ind w:left="4308" w:hanging="360"/>
+      </w:pPr>
+      <w:rPr>
+        <w:rFonts w:ascii="Courier New" w:hAnsi="Courier New" w:cs="Courier New" w:hint="default"/>
+      </w:rPr>
+    </w:lvl>
+    <w:lvl w:ilvl="5" w:tplc="08090005" w:tentative="1">
+      <w:start w:val="1"/>
+      <w:numFmt w:val="bullet"/>
+      <w:lvlText w:val=""/>
+      <w:lvlJc w:val="left"/>
+      <w:pPr>
+        <w:ind w:left="5028" w:hanging="360"/>
+      </w:pPr>
+      <w:rPr>
+        <w:rFonts w:ascii="Wingdings" w:hAnsi="Wingdings" w:hint="default"/>
+      </w:rPr>
+    </w:lvl>
+    <w:lvl w:ilvl="6" w:tplc="08090001" w:tentative="1">
+      <w:start w:val="1"/>
+      <w:numFmt w:val="bullet"/>
+      <w:lvlText w:val=""/>
+      <w:lvlJc w:val="left"/>
+      <w:pPr>
+        <w:ind w:left="5748" w:hanging="360"/>
+      </w:pPr>
+      <w:rPr>
+        <w:rFonts w:ascii="Symbol" w:hAnsi="Symbol" w:hint="default"/>
+      </w:rPr>
+    </w:lvl>
+    <w:lvl w:ilvl="7" w:tplc="08090003" w:tentative="1">
+      <w:start w:val="1"/>
+      <w:numFmt w:val="bullet"/>
+      <w:lvlText w:val="o"/>
+      <w:lvlJc w:val="left"/>
+      <w:pPr>
+        <w:ind w:left="6468" w:hanging="360"/>
+      </w:pPr>
+      <w:rPr>
+        <w:rFonts w:ascii="Courier New" w:hAnsi="Courier New" w:cs="Courier New" w:hint="default"/>
+      </w:rPr>
+    </w:lvl>
+    <w:lvl w:ilvl="8" w:tplc="08090005" w:tentative="1">
+      <w:start w:val="1"/>
+      <w:numFmt w:val="bullet"/>
+      <w:lvlText w:val=""/>
+      <w:lvlJc w:val="left"/>
+      <w:pPr>
+        <w:ind w:left="7188" w:hanging="360"/>
+      </w:pPr>
+      <w:rPr>
+        <w:rFonts w:ascii="Wingdings" w:hAnsi="Wingdings" w:hint="default"/>
+      </w:rPr>
+    </w:lvl>
+  </w:abstractNum>
+  <w:abstractNum w:abstractNumId="4">
     <w:nsid w:val="23A944DC"/>
     <w:multiLevelType w:val="hybridMultilevel"/>
     <w:tmpl w:val="D780C304"/>
@@ -6065,7 +8944,120 @@
       </w:rPr>
     </w:lvl>
   </w:abstractNum>
-  <w:abstractNum w:abstractNumId="4">
+  <w:abstractNum w:abstractNumId="5">
+    <w:nsid w:val="3B085B09"/>
+    <w:multiLevelType w:val="hybridMultilevel"/>
+    <w:tmpl w:val="8BC459C0"/>
+    <w:lvl w:ilvl="0" w:tplc="08090001">
+      <w:start w:val="1"/>
+      <w:numFmt w:val="bullet"/>
+      <w:lvlText w:val=""/>
+      <w:lvlJc w:val="left"/>
+      <w:pPr>
+        <w:ind w:left="2130" w:hanging="360"/>
+      </w:pPr>
+      <w:rPr>
+        <w:rFonts w:ascii="Symbol" w:hAnsi="Symbol" w:hint="default"/>
+      </w:rPr>
+    </w:lvl>
+    <w:lvl w:ilvl="1" w:tplc="08090003" w:tentative="1">
+      <w:start w:val="1"/>
+      <w:numFmt w:val="bullet"/>
+      <w:lvlText w:val="o"/>
+      <w:lvlJc w:val="left"/>
+      <w:pPr>
+        <w:ind w:left="2850" w:hanging="360"/>
+      </w:pPr>
+      <w:rPr>
+        <w:rFonts w:ascii="Courier New" w:hAnsi="Courier New" w:cs="Courier New" w:hint="default"/>
+      </w:rPr>
+    </w:lvl>
+    <w:lvl w:ilvl="2" w:tplc="08090005" w:tentative="1">
+      <w:start w:val="1"/>
+      <w:numFmt w:val="bullet"/>
+      <w:lvlText w:val=""/>
+      <w:lvlJc w:val="left"/>
+      <w:pPr>
+        <w:ind w:left="3570" w:hanging="360"/>
+      </w:pPr>
+      <w:rPr>
+        <w:rFonts w:ascii="Wingdings" w:hAnsi="Wingdings" w:hint="default"/>
+      </w:rPr>
+    </w:lvl>
+    <w:lvl w:ilvl="3" w:tplc="08090001" w:tentative="1">
+      <w:start w:val="1"/>
+      <w:numFmt w:val="bullet"/>
+      <w:lvlText w:val=""/>
+      <w:lvlJc w:val="left"/>
+      <w:pPr>
+        <w:ind w:left="4290" w:hanging="360"/>
+      </w:pPr>
+      <w:rPr>
+        <w:rFonts w:ascii="Symbol" w:hAnsi="Symbol" w:hint="default"/>
+      </w:rPr>
+    </w:lvl>
+    <w:lvl w:ilvl="4" w:tplc="08090003" w:tentative="1">
+      <w:start w:val="1"/>
+      <w:numFmt w:val="bullet"/>
+      <w:lvlText w:val="o"/>
+      <w:lvlJc w:val="left"/>
+      <w:pPr>
+        <w:ind w:left="5010" w:hanging="360"/>
+      </w:pPr>
+      <w:rPr>
+        <w:rFonts w:ascii="Courier New" w:hAnsi="Courier New" w:cs="Courier New" w:hint="default"/>
+      </w:rPr>
+    </w:lvl>
+    <w:lvl w:ilvl="5" w:tplc="08090005" w:tentative="1">
+      <w:start w:val="1"/>
+      <w:numFmt w:val="bullet"/>
+      <w:lvlText w:val=""/>
+      <w:lvlJc w:val="left"/>
+      <w:pPr>
+        <w:ind w:left="5730" w:hanging="360"/>
+      </w:pPr>
+      <w:rPr>
+        <w:rFonts w:ascii="Wingdings" w:hAnsi="Wingdings" w:hint="default"/>
+      </w:rPr>
+    </w:lvl>
+    <w:lvl w:ilvl="6" w:tplc="08090001" w:tentative="1">
+      <w:start w:val="1"/>
+      <w:numFmt w:val="bullet"/>
+      <w:lvlText w:val=""/>
+      <w:lvlJc w:val="left"/>
+      <w:pPr>
+        <w:ind w:left="6450" w:hanging="360"/>
+      </w:pPr>
+      <w:rPr>
+        <w:rFonts w:ascii="Symbol" w:hAnsi="Symbol" w:hint="default"/>
+      </w:rPr>
+    </w:lvl>
+    <w:lvl w:ilvl="7" w:tplc="08090003" w:tentative="1">
+      <w:start w:val="1"/>
+      <w:numFmt w:val="bullet"/>
+      <w:lvlText w:val="o"/>
+      <w:lvlJc w:val="left"/>
+      <w:pPr>
+        <w:ind w:left="7170" w:hanging="360"/>
+      </w:pPr>
+      <w:rPr>
+        <w:rFonts w:ascii="Courier New" w:hAnsi="Courier New" w:cs="Courier New" w:hint="default"/>
+      </w:rPr>
+    </w:lvl>
+    <w:lvl w:ilvl="8" w:tplc="08090005" w:tentative="1">
+      <w:start w:val="1"/>
+      <w:numFmt w:val="bullet"/>
+      <w:lvlText w:val=""/>
+      <w:lvlJc w:val="left"/>
+      <w:pPr>
+        <w:ind w:left="7890" w:hanging="360"/>
+      </w:pPr>
+      <w:rPr>
+        <w:rFonts w:ascii="Wingdings" w:hAnsi="Wingdings" w:hint="default"/>
+      </w:rPr>
+    </w:lvl>
+  </w:abstractNum>
+  <w:abstractNum w:abstractNumId="6">
     <w:nsid w:val="41A061D9"/>
     <w:multiLevelType w:val="multilevel"/>
     <w:tmpl w:val="082E4056"/>
@@ -6178,7 +9170,7 @@
       </w:rPr>
     </w:lvl>
   </w:abstractNum>
-  <w:abstractNum w:abstractNumId="5">
+  <w:abstractNum w:abstractNumId="7">
     <w:nsid w:val="62494A95"/>
     <w:multiLevelType w:val="hybridMultilevel"/>
     <w:tmpl w:val="FE1E5A5C"/>
@@ -6291,7 +9283,7 @@
       </w:rPr>
     </w:lvl>
   </w:abstractNum>
-  <w:abstractNum w:abstractNumId="6">
+  <w:abstractNum w:abstractNumId="8">
     <w:nsid w:val="63921F37"/>
     <w:multiLevelType w:val="multilevel"/>
     <w:tmpl w:val="8FC4C94C"/>
@@ -6406,7 +9398,7 @@
       </w:rPr>
     </w:lvl>
   </w:abstractNum>
-  <w:abstractNum w:abstractNumId="7">
+  <w:abstractNum w:abstractNumId="9">
     <w:nsid w:val="6D634D34"/>
     <w:multiLevelType w:val="hybridMultilevel"/>
     <w:tmpl w:val="F322026E"/>
@@ -6519,7 +9511,7 @@
       </w:rPr>
     </w:lvl>
   </w:abstractNum>
-  <w:abstractNum w:abstractNumId="8">
+  <w:abstractNum w:abstractNumId="10">
     <w:nsid w:val="6DF929F6"/>
     <w:multiLevelType w:val="multilevel"/>
     <w:tmpl w:val="8FC4C94C"/>
@@ -6634,32 +9626,270 @@
       </w:rPr>
     </w:lvl>
   </w:abstractNum>
+  <w:abstractNum w:abstractNumId="11">
+    <w:nsid w:val="6E933D79"/>
+    <w:multiLevelType w:val="hybridMultilevel"/>
+    <w:tmpl w:val="08283994"/>
+    <w:lvl w:ilvl="0" w:tplc="08090001">
+      <w:start w:val="1"/>
+      <w:numFmt w:val="bullet"/>
+      <w:lvlText w:val=""/>
+      <w:lvlJc w:val="left"/>
+      <w:pPr>
+        <w:ind w:left="1428" w:hanging="360"/>
+      </w:pPr>
+      <w:rPr>
+        <w:rFonts w:ascii="Symbol" w:hAnsi="Symbol" w:hint="default"/>
+      </w:rPr>
+    </w:lvl>
+    <w:lvl w:ilvl="1" w:tplc="08090003" w:tentative="1">
+      <w:start w:val="1"/>
+      <w:numFmt w:val="bullet"/>
+      <w:lvlText w:val="o"/>
+      <w:lvlJc w:val="left"/>
+      <w:pPr>
+        <w:ind w:left="2148" w:hanging="360"/>
+      </w:pPr>
+      <w:rPr>
+        <w:rFonts w:ascii="Courier New" w:hAnsi="Courier New" w:cs="Courier New" w:hint="default"/>
+      </w:rPr>
+    </w:lvl>
+    <w:lvl w:ilvl="2" w:tplc="08090005" w:tentative="1">
+      <w:start w:val="1"/>
+      <w:numFmt w:val="bullet"/>
+      <w:lvlText w:val=""/>
+      <w:lvlJc w:val="left"/>
+      <w:pPr>
+        <w:ind w:left="2868" w:hanging="360"/>
+      </w:pPr>
+      <w:rPr>
+        <w:rFonts w:ascii="Wingdings" w:hAnsi="Wingdings" w:hint="default"/>
+      </w:rPr>
+    </w:lvl>
+    <w:lvl w:ilvl="3" w:tplc="08090001" w:tentative="1">
+      <w:start w:val="1"/>
+      <w:numFmt w:val="bullet"/>
+      <w:lvlText w:val=""/>
+      <w:lvlJc w:val="left"/>
+      <w:pPr>
+        <w:ind w:left="3588" w:hanging="360"/>
+      </w:pPr>
+      <w:rPr>
+        <w:rFonts w:ascii="Symbol" w:hAnsi="Symbol" w:hint="default"/>
+      </w:rPr>
+    </w:lvl>
+    <w:lvl w:ilvl="4" w:tplc="08090003" w:tentative="1">
+      <w:start w:val="1"/>
+      <w:numFmt w:val="bullet"/>
+      <w:lvlText w:val="o"/>
+      <w:lvlJc w:val="left"/>
+      <w:pPr>
+        <w:ind w:left="4308" w:hanging="360"/>
+      </w:pPr>
+      <w:rPr>
+        <w:rFonts w:ascii="Courier New" w:hAnsi="Courier New" w:cs="Courier New" w:hint="default"/>
+      </w:rPr>
+    </w:lvl>
+    <w:lvl w:ilvl="5" w:tplc="08090005" w:tentative="1">
+      <w:start w:val="1"/>
+      <w:numFmt w:val="bullet"/>
+      <w:lvlText w:val=""/>
+      <w:lvlJc w:val="left"/>
+      <w:pPr>
+        <w:ind w:left="5028" w:hanging="360"/>
+      </w:pPr>
+      <w:rPr>
+        <w:rFonts w:ascii="Wingdings" w:hAnsi="Wingdings" w:hint="default"/>
+      </w:rPr>
+    </w:lvl>
+    <w:lvl w:ilvl="6" w:tplc="08090001" w:tentative="1">
+      <w:start w:val="1"/>
+      <w:numFmt w:val="bullet"/>
+      <w:lvlText w:val=""/>
+      <w:lvlJc w:val="left"/>
+      <w:pPr>
+        <w:ind w:left="5748" w:hanging="360"/>
+      </w:pPr>
+      <w:rPr>
+        <w:rFonts w:ascii="Symbol" w:hAnsi="Symbol" w:hint="default"/>
+      </w:rPr>
+    </w:lvl>
+    <w:lvl w:ilvl="7" w:tplc="08090003" w:tentative="1">
+      <w:start w:val="1"/>
+      <w:numFmt w:val="bullet"/>
+      <w:lvlText w:val="o"/>
+      <w:lvlJc w:val="left"/>
+      <w:pPr>
+        <w:ind w:left="6468" w:hanging="360"/>
+      </w:pPr>
+      <w:rPr>
+        <w:rFonts w:ascii="Courier New" w:hAnsi="Courier New" w:cs="Courier New" w:hint="default"/>
+      </w:rPr>
+    </w:lvl>
+    <w:lvl w:ilvl="8" w:tplc="08090005" w:tentative="1">
+      <w:start w:val="1"/>
+      <w:numFmt w:val="bullet"/>
+      <w:lvlText w:val=""/>
+      <w:lvlJc w:val="left"/>
+      <w:pPr>
+        <w:ind w:left="7188" w:hanging="360"/>
+      </w:pPr>
+      <w:rPr>
+        <w:rFonts w:ascii="Wingdings" w:hAnsi="Wingdings" w:hint="default"/>
+      </w:rPr>
+    </w:lvl>
+  </w:abstractNum>
+  <w:abstractNum w:abstractNumId="12">
+    <w:nsid w:val="77041AFF"/>
+    <w:multiLevelType w:val="hybridMultilevel"/>
+    <w:tmpl w:val="97A89590"/>
+    <w:lvl w:ilvl="0" w:tplc="08090001">
+      <w:start w:val="1"/>
+      <w:numFmt w:val="bullet"/>
+      <w:lvlText w:val=""/>
+      <w:lvlJc w:val="left"/>
+      <w:pPr>
+        <w:ind w:left="2203" w:hanging="360"/>
+      </w:pPr>
+      <w:rPr>
+        <w:rFonts w:ascii="Symbol" w:hAnsi="Symbol" w:hint="default"/>
+      </w:rPr>
+    </w:lvl>
+    <w:lvl w:ilvl="1" w:tplc="08090003" w:tentative="1">
+      <w:start w:val="1"/>
+      <w:numFmt w:val="bullet"/>
+      <w:lvlText w:val="o"/>
+      <w:lvlJc w:val="left"/>
+      <w:pPr>
+        <w:ind w:left="2923" w:hanging="360"/>
+      </w:pPr>
+      <w:rPr>
+        <w:rFonts w:ascii="Courier New" w:hAnsi="Courier New" w:cs="Courier New" w:hint="default"/>
+      </w:rPr>
+    </w:lvl>
+    <w:lvl w:ilvl="2" w:tplc="08090005" w:tentative="1">
+      <w:start w:val="1"/>
+      <w:numFmt w:val="bullet"/>
+      <w:lvlText w:val=""/>
+      <w:lvlJc w:val="left"/>
+      <w:pPr>
+        <w:ind w:left="3643" w:hanging="360"/>
+      </w:pPr>
+      <w:rPr>
+        <w:rFonts w:ascii="Wingdings" w:hAnsi="Wingdings" w:hint="default"/>
+      </w:rPr>
+    </w:lvl>
+    <w:lvl w:ilvl="3" w:tplc="08090001" w:tentative="1">
+      <w:start w:val="1"/>
+      <w:numFmt w:val="bullet"/>
+      <w:lvlText w:val=""/>
+      <w:lvlJc w:val="left"/>
+      <w:pPr>
+        <w:ind w:left="4363" w:hanging="360"/>
+      </w:pPr>
+      <w:rPr>
+        <w:rFonts w:ascii="Symbol" w:hAnsi="Symbol" w:hint="default"/>
+      </w:rPr>
+    </w:lvl>
+    <w:lvl w:ilvl="4" w:tplc="08090003" w:tentative="1">
+      <w:start w:val="1"/>
+      <w:numFmt w:val="bullet"/>
+      <w:lvlText w:val="o"/>
+      <w:lvlJc w:val="left"/>
+      <w:pPr>
+        <w:ind w:left="5083" w:hanging="360"/>
+      </w:pPr>
+      <w:rPr>
+        <w:rFonts w:ascii="Courier New" w:hAnsi="Courier New" w:cs="Courier New" w:hint="default"/>
+      </w:rPr>
+    </w:lvl>
+    <w:lvl w:ilvl="5" w:tplc="08090005" w:tentative="1">
+      <w:start w:val="1"/>
+      <w:numFmt w:val="bullet"/>
+      <w:lvlText w:val=""/>
+      <w:lvlJc w:val="left"/>
+      <w:pPr>
+        <w:ind w:left="5803" w:hanging="360"/>
+      </w:pPr>
+      <w:rPr>
+        <w:rFonts w:ascii="Wingdings" w:hAnsi="Wingdings" w:hint="default"/>
+      </w:rPr>
+    </w:lvl>
+    <w:lvl w:ilvl="6" w:tplc="08090001" w:tentative="1">
+      <w:start w:val="1"/>
+      <w:numFmt w:val="bullet"/>
+      <w:lvlText w:val=""/>
+      <w:lvlJc w:val="left"/>
+      <w:pPr>
+        <w:ind w:left="6523" w:hanging="360"/>
+      </w:pPr>
+      <w:rPr>
+        <w:rFonts w:ascii="Symbol" w:hAnsi="Symbol" w:hint="default"/>
+      </w:rPr>
+    </w:lvl>
+    <w:lvl w:ilvl="7" w:tplc="08090003" w:tentative="1">
+      <w:start w:val="1"/>
+      <w:numFmt w:val="bullet"/>
+      <w:lvlText w:val="o"/>
+      <w:lvlJc w:val="left"/>
+      <w:pPr>
+        <w:ind w:left="7243" w:hanging="360"/>
+      </w:pPr>
+      <w:rPr>
+        <w:rFonts w:ascii="Courier New" w:hAnsi="Courier New" w:cs="Courier New" w:hint="default"/>
+      </w:rPr>
+    </w:lvl>
+    <w:lvl w:ilvl="8" w:tplc="08090005" w:tentative="1">
+      <w:start w:val="1"/>
+      <w:numFmt w:val="bullet"/>
+      <w:lvlText w:val=""/>
+      <w:lvlJc w:val="left"/>
+      <w:pPr>
+        <w:ind w:left="7963" w:hanging="360"/>
+      </w:pPr>
+      <w:rPr>
+        <w:rFonts w:ascii="Wingdings" w:hAnsi="Wingdings" w:hint="default"/>
+      </w:rPr>
+    </w:lvl>
+  </w:abstractNum>
   <w:num w:numId="1">
-    <w:abstractNumId w:val="8"/>
+    <w:abstractNumId w:val="10"/>
   </w:num>
   <w:num w:numId="2">
     <w:abstractNumId w:val="2"/>
   </w:num>
   <w:num w:numId="3">
-    <w:abstractNumId w:val="3"/>
+    <w:abstractNumId w:val="4"/>
   </w:num>
   <w:num w:numId="4">
-    <w:abstractNumId w:val="7"/>
+    <w:abstractNumId w:val="9"/>
   </w:num>
   <w:num w:numId="5">
-    <w:abstractNumId w:val="6"/>
+    <w:abstractNumId w:val="8"/>
   </w:num>
   <w:num w:numId="6">
-    <w:abstractNumId w:val="4"/>
+    <w:abstractNumId w:val="6"/>
   </w:num>
   <w:num w:numId="7">
     <w:abstractNumId w:val="1"/>
   </w:num>
   <w:num w:numId="8">
-    <w:abstractNumId w:val="5"/>
+    <w:abstractNumId w:val="7"/>
   </w:num>
   <w:num w:numId="9">
     <w:abstractNumId w:val="0"/>
+  </w:num>
+  <w:num w:numId="10">
+    <w:abstractNumId w:val="3"/>
+  </w:num>
+  <w:num w:numId="11">
+    <w:abstractNumId w:val="11"/>
+  </w:num>
+  <w:num w:numId="12">
+    <w:abstractNumId w:val="12"/>
+  </w:num>
+  <w:num w:numId="13">
+    <w:abstractNumId w:val="5"/>
   </w:num>
 </w:numbering>
 </file>
@@ -7506,7 +10736,7 @@
 </file>
 
 <file path=customXml/itemProps1.xml><?xml version="1.0" encoding="utf-8"?>
-<ds:datastoreItem xmlns:ds="http://schemas.openxmlformats.org/officeDocument/2006/customXml" ds:itemID="{ECD81529-F2DE-48A3-9E26-B01447478327}">
+<ds:datastoreItem xmlns:ds="http://schemas.openxmlformats.org/officeDocument/2006/customXml" ds:itemID="{BAD94C05-C552-47FB-96A8-B480D7937CA1}">
   <ds:schemaRefs>
     <ds:schemaRef ds:uri="http://schemas.openxmlformats.org/officeDocument/2006/bibliography"/>
   </ds:schemaRefs>

--- a/ImplementationExtra/Delivery/Implementation.docx
+++ b/ImplementationExtra/Delivery/Implementation.docx
@@ -1240,6 +1240,10 @@
     </w:p>
     <w:p>
       <w:pPr>
+        <w:autoSpaceDE w:val="0"/>
+        <w:autoSpaceDN w:val="0"/>
+        <w:adjustRightInd w:val="0"/>
+        <w:spacing w:after="0" w:line="240" w:lineRule="auto"/>
         <w:rPr>
           <w:rFonts w:ascii="Cambria-Bold" w:hAnsi="Cambria-Bold" w:cs="Cambria-Bold"/>
           <w:b/>
@@ -1259,6 +1263,51 @@
           <w:lang w:val="en-GB"/>
         </w:rPr>
         <w:t>9</w:t>
+      </w:r>
+      <w:r>
+        <w:rPr>
+          <w:rFonts w:ascii="Cambria-Bold" w:hAnsi="Cambria-Bold" w:cs="Cambria-Bold"/>
+          <w:b/>
+          <w:bCs/>
+          <w:sz w:val="32"/>
+          <w:szCs w:val="32"/>
+          <w:lang w:val="en-GB"/>
+        </w:rPr>
+        <w:t xml:space="preserve">. </w:t>
+      </w:r>
+      <w:r>
+        <w:rPr>
+          <w:rFonts w:ascii="Cambria-Bold" w:hAnsi="Cambria-Bold" w:cs="Cambria-Bold"/>
+          <w:b/>
+          <w:bCs/>
+          <w:sz w:val="32"/>
+          <w:szCs w:val="32"/>
+          <w:lang w:val="en-GB"/>
+        </w:rPr>
+        <w:t>Installation Instructions</w:t>
+      </w:r>
+    </w:p>
+    <w:p>
+      <w:pPr>
+        <w:rPr>
+          <w:rFonts w:ascii="Cambria-Bold" w:hAnsi="Cambria-Bold" w:cs="Cambria-Bold"/>
+          <w:b/>
+          <w:bCs/>
+          <w:sz w:val="32"/>
+          <w:szCs w:val="32"/>
+          <w:lang w:val="en-GB"/>
+        </w:rPr>
+      </w:pPr>
+      <w:r>
+        <w:rPr>
+          <w:rFonts w:ascii="Cambria-Bold" w:hAnsi="Cambria-Bold" w:cs="Cambria-Bold"/>
+          <w:b/>
+          <w:bCs/>
+          <w:sz w:val="32"/>
+          <w:szCs w:val="32"/>
+          <w:lang w:val="en-GB"/>
+        </w:rPr>
+        <w:t>10</w:t>
       </w:r>
       <w:r>
         <w:rPr>
@@ -5671,23 +5720,7 @@
           <w:szCs w:val="26"/>
           <w:lang w:val="en-GB"/>
         </w:rPr>
-        <w:t xml:space="preserve">section </w:t>
-      </w:r>
-      <w:r>
-        <w:rPr>
-          <w:sz w:val="26"/>
-          <w:szCs w:val="26"/>
-          <w:lang w:val="en-GB"/>
-        </w:rPr>
-        <w:t xml:space="preserve">of the DD </w:t>
-      </w:r>
-      <w:r>
-        <w:rPr>
-          <w:sz w:val="26"/>
-          <w:szCs w:val="26"/>
-          <w:lang w:val="en-GB"/>
-        </w:rPr>
-        <w:t>as reference, it’s easy to notice which components (depend) on other components. There are components, anyway, that are independent. Considering also that there are no circular dependencies, we can conclude that we are able to implement components according to dependencies, that means that a component is implementable if and only if it does not depend on other components or its dependencies have already been implemented. Let’s analyse dependencies:</w:t>
+        <w:t>section of the DD as reference, it’s easy to notice which components (depend) on other components. There are components, anyway, that are independent. Considering also that there are no circular dependencies, we can conclude that we are able to implement components according to dependencies, that means that a component is implementable if and only if it does not depend on other components or its dependencies have already been implemented. Let’s analyse dependencies:</w:t>
       </w:r>
     </w:p>
     <w:p>
@@ -6829,27 +6862,7 @@
           <w:szCs w:val="36"/>
           <w:lang w:val="en-GB"/>
         </w:rPr>
-        <w:t>6.1</w:t>
-      </w:r>
-      <w:r>
-        <w:rPr>
-          <w:rFonts w:ascii="Cambria" w:hAnsi="Cambria" w:cs="Cambria"/>
-          <w:b/>
-          <w:sz w:val="36"/>
-          <w:szCs w:val="36"/>
-          <w:lang w:val="en-GB"/>
-        </w:rPr>
-        <w:t xml:space="preserve"> </w:t>
-      </w:r>
-      <w:r>
-        <w:rPr>
-          <w:rFonts w:ascii="Cambria" w:hAnsi="Cambria" w:cs="Cambria"/>
-          <w:b/>
-          <w:sz w:val="36"/>
-          <w:szCs w:val="36"/>
-          <w:lang w:val="en-GB"/>
-        </w:rPr>
-        <w:t>Unit Tests</w:t>
+        <w:t>6.1 Unit Tests</w:t>
       </w:r>
     </w:p>
     <w:p>
@@ -7361,9 +7374,11 @@
           <w:szCs w:val="36"/>
           <w:lang w:val="en-GB"/>
         </w:rPr>
-        <w:t>6.</w:t>
-      </w:r>
-      <w:r>
+        <w:t>6.2 Integration Testing</w:t>
+      </w:r>
+    </w:p>
+    <w:p>
+      <w:pPr>
         <w:rPr>
           <w:rFonts w:ascii="Cambria" w:hAnsi="Cambria" w:cs="Cambria"/>
           <w:b/>
@@ -7371,8 +7386,7 @@
           <w:szCs w:val="36"/>
           <w:lang w:val="en-GB"/>
         </w:rPr>
-        <w:t>2</w:t>
-      </w:r>
+      </w:pPr>
       <w:r>
         <w:rPr>
           <w:rFonts w:ascii="Cambria" w:hAnsi="Cambria" w:cs="Cambria"/>
@@ -7381,9 +7395,30 @@
           <w:szCs w:val="36"/>
           <w:lang w:val="en-GB"/>
         </w:rPr>
-        <w:t xml:space="preserve"> </w:t>
-      </w:r>
-      <w:r>
+        <w:br w:type="page"/>
+      </w:r>
+    </w:p>
+    <w:p>
+      <w:pPr>
+        <w:rPr>
+          <w:sz w:val="26"/>
+          <w:szCs w:val="26"/>
+          <w:lang w:val="en-GB"/>
+        </w:rPr>
+      </w:pPr>
+      <w:r>
+        <w:rPr>
+          <w:sz w:val="26"/>
+          <w:szCs w:val="26"/>
+          <w:lang w:val="en-GB"/>
+        </w:rPr>
+        <w:lastRenderedPageBreak/>
+        <w:br w:type="page"/>
+      </w:r>
+    </w:p>
+    <w:p>
+      <w:pPr>
+        <w:jc w:val="both"/>
         <w:rPr>
           <w:rFonts w:ascii="Cambria" w:hAnsi="Cambria" w:cs="Cambria"/>
           <w:b/>
@@ -7391,11 +7426,17 @@
           <w:szCs w:val="36"/>
           <w:lang w:val="en-GB"/>
         </w:rPr>
-        <w:t>Integration Testing</w:t>
-      </w:r>
-    </w:p>
-    <w:p>
-      <w:pPr>
+      </w:pPr>
+      <w:r>
+        <w:rPr>
+          <w:sz w:val="26"/>
+          <w:szCs w:val="26"/>
+          <w:lang w:val="en-GB"/>
+        </w:rPr>
+        <w:lastRenderedPageBreak/>
+        <w:tab/>
+      </w:r>
+      <w:r>
         <w:rPr>
           <w:rFonts w:ascii="Cambria" w:hAnsi="Cambria" w:cs="Cambria"/>
           <w:b/>
@@ -7403,95 +7444,7 @@
           <w:szCs w:val="36"/>
           <w:lang w:val="en-GB"/>
         </w:rPr>
-      </w:pPr>
-      <w:r>
-        <w:rPr>
-          <w:rFonts w:ascii="Cambria" w:hAnsi="Cambria" w:cs="Cambria"/>
-          <w:b/>
-          <w:sz w:val="36"/>
-          <w:szCs w:val="36"/>
-          <w:lang w:val="en-GB"/>
-        </w:rPr>
-        <w:br w:type="page"/>
-      </w:r>
-    </w:p>
-    <w:p>
-      <w:pPr>
-        <w:rPr>
-          <w:sz w:val="26"/>
-          <w:szCs w:val="26"/>
-          <w:lang w:val="en-GB"/>
-        </w:rPr>
-      </w:pPr>
-      <w:r>
-        <w:rPr>
-          <w:sz w:val="26"/>
-          <w:szCs w:val="26"/>
-          <w:lang w:val="en-GB"/>
-        </w:rPr>
-        <w:lastRenderedPageBreak/>
-        <w:br w:type="page"/>
-      </w:r>
-    </w:p>
-    <w:p>
-      <w:pPr>
-        <w:jc w:val="both"/>
-        <w:rPr>
-          <w:rFonts w:ascii="Cambria" w:hAnsi="Cambria" w:cs="Cambria"/>
-          <w:b/>
-          <w:sz w:val="36"/>
-          <w:szCs w:val="36"/>
-          <w:lang w:val="en-GB"/>
-        </w:rPr>
-      </w:pPr>
-      <w:r>
-        <w:rPr>
-          <w:sz w:val="26"/>
-          <w:szCs w:val="26"/>
-          <w:lang w:val="en-GB"/>
-        </w:rPr>
-        <w:lastRenderedPageBreak/>
-        <w:tab/>
-      </w:r>
-      <w:r>
-        <w:rPr>
-          <w:rFonts w:ascii="Cambria" w:hAnsi="Cambria" w:cs="Cambria"/>
-          <w:b/>
-          <w:sz w:val="36"/>
-          <w:szCs w:val="36"/>
-          <w:lang w:val="en-GB"/>
-        </w:rPr>
-        <w:t>6.</w:t>
-      </w:r>
-      <w:r>
-        <w:rPr>
-          <w:rFonts w:ascii="Cambria" w:hAnsi="Cambria" w:cs="Cambria"/>
-          <w:b/>
-          <w:sz w:val="36"/>
-          <w:szCs w:val="36"/>
-          <w:lang w:val="en-GB"/>
-        </w:rPr>
-        <w:t>3</w:t>
-      </w:r>
-      <w:r>
-        <w:rPr>
-          <w:rFonts w:ascii="Cambria" w:hAnsi="Cambria" w:cs="Cambria"/>
-          <w:b/>
-          <w:sz w:val="36"/>
-          <w:szCs w:val="36"/>
-          <w:lang w:val="en-GB"/>
-        </w:rPr>
-        <w:t xml:space="preserve"> </w:t>
-      </w:r>
-      <w:r>
-        <w:rPr>
-          <w:rFonts w:ascii="Cambria" w:hAnsi="Cambria" w:cs="Cambria"/>
-          <w:b/>
-          <w:sz w:val="36"/>
-          <w:szCs w:val="36"/>
-          <w:lang w:val="en-GB"/>
-        </w:rPr>
-        <w:t>Performances Evaluation</w:t>
+        <w:t>6.3 Performances Evaluation</w:t>
       </w:r>
     </w:p>
     <w:p>
@@ -7781,7 +7734,7 @@
             <v:path o:extrusionok="f" gradientshapeok="t" o:connecttype="rect"/>
             <o:lock v:ext="edit" aspectratio="t"/>
           </v:shapetype>
-          <v:shape id="_x0000_i1025" type="#_x0000_t75" style="width:520.5pt;height:238.5pt">
+          <v:shape id="_x0000_i1025" type="#_x0000_t75" style="width:520.15pt;height:238.35pt">
             <v:imagedata r:id="rId16" o:title="beginOneLogin"/>
           </v:shape>
         </w:pict>
@@ -7848,7 +7801,7 @@
           <w:lang w:val="en-GB"/>
         </w:rPr>
         <w:pict>
-          <v:shape id="_x0000_i1027" type="#_x0000_t75" style="width:531pt;height:243pt">
+          <v:shape id="_x0000_i1026" type="#_x0000_t75" style="width:531.3pt;height:243.3pt">
             <v:imagedata r:id="rId17" o:title="asympOneLogin"/>
           </v:shape>
         </w:pict>
@@ -8007,7 +7960,7 @@
           <w:lang w:val="en-GB"/>
         </w:rPr>
         <w:pict>
-          <v:shape id="_x0000_i1026" type="#_x0000_t75" style="width:481.5pt;height:234pt">
+          <v:shape id="_x0000_i1027" type="#_x0000_t75" style="width:481.65pt;height:233.4pt">
             <v:imagedata r:id="rId18" o:title="beginMassiveLogin"/>
           </v:shape>
         </w:pict>
@@ -8077,7 +8030,7 @@
           <w:lang w:val="en-GB"/>
         </w:rPr>
         <w:pict>
-          <v:shape id="_x0000_i1028" type="#_x0000_t75" style="width:507pt;height:247.5pt">
+          <v:shape id="_x0000_i1028" type="#_x0000_t75" style="width:507.7pt;height:247.05pt">
             <v:imagedata r:id="rId19" o:title="asympMassiveLogin"/>
           </v:shape>
         </w:pict>
@@ -8147,7 +8100,7 @@
           <w:lang w:val="en-GB"/>
         </w:rPr>
         <w:pict>
-          <v:shape id="_x0000_i1029" type="#_x0000_t75" style="width:507pt;height:201pt">
+          <v:shape id="_x0000_i1029" type="#_x0000_t75" style="width:506.5pt;height:201.1pt">
             <v:imagedata r:id="rId20" o:title="massiveLoginResptimeGraph"/>
           </v:shape>
         </w:pict>
@@ -8226,7 +8179,7 @@
           <w:lang w:val="en-GB"/>
         </w:rPr>
         <w:pict>
-          <v:shape id="_x0000_i1030" type="#_x0000_t75" style="width:525pt;height:28.5pt">
+          <v:shape id="_x0000_i1030" type="#_x0000_t75" style="width:525.1pt;height:28.55pt">
             <v:imagedata r:id="rId21" o:title="statsMassiveLogin"/>
           </v:shape>
         </w:pict>
@@ -8250,6 +8203,249 @@
         </w:rPr>
         <w:br w:type="page"/>
       </w:r>
+    </w:p>
+    <w:p>
+      <w:pPr>
+        <w:pStyle w:val="Paragrafoelenco"/>
+        <w:numPr>
+          <w:ilvl w:val="0"/>
+          <w:numId w:val="13"/>
+        </w:numPr>
+        <w:autoSpaceDE w:val="0"/>
+        <w:autoSpaceDN w:val="0"/>
+        <w:adjustRightInd w:val="0"/>
+        <w:spacing w:after="0" w:line="240" w:lineRule="auto"/>
+        <w:rPr>
+          <w:rFonts w:ascii="Cambria" w:hAnsi="Cambria" w:cs="Cambria"/>
+          <w:b/>
+          <w:sz w:val="26"/>
+          <w:szCs w:val="26"/>
+          <w:lang w:val="en-GB"/>
+        </w:rPr>
+      </w:pPr>
+      <w:r>
+        <w:rPr>
+          <w:rFonts w:ascii="Cambria" w:hAnsi="Cambria" w:cs="Cambria"/>
+          <w:b/>
+          <w:sz w:val="26"/>
+          <w:szCs w:val="26"/>
+          <w:lang w:val="en-GB"/>
+        </w:rPr>
+        <w:lastRenderedPageBreak/>
+        <w:t xml:space="preserve">Multiple Activities Addition  </w:t>
+      </w:r>
+    </w:p>
+    <w:p>
+      <w:pPr>
+        <w:autoSpaceDE w:val="0"/>
+        <w:autoSpaceDN w:val="0"/>
+        <w:adjustRightInd w:val="0"/>
+        <w:spacing w:after="0" w:line="240" w:lineRule="auto"/>
+        <w:ind w:left="2124"/>
+        <w:rPr>
+          <w:rFonts w:ascii="Cambria" w:hAnsi="Cambria" w:cs="Cambria"/>
+          <w:sz w:val="26"/>
+          <w:szCs w:val="26"/>
+          <w:lang w:val="en-GB"/>
+        </w:rPr>
+      </w:pPr>
+      <w:r>
+        <w:rPr>
+          <w:rFonts w:ascii="Cambria" w:hAnsi="Cambria" w:cs="Cambria"/>
+          <w:sz w:val="26"/>
+          <w:szCs w:val="26"/>
+          <w:lang w:val="en-GB"/>
+        </w:rPr>
+        <w:t>The first t</w:t>
+      </w:r>
+      <w:r>
+        <w:rPr>
+          <w:rFonts w:ascii="Cambria" w:hAnsi="Cambria" w:cs="Cambria"/>
+          <w:sz w:val="26"/>
+          <w:szCs w:val="26"/>
+          <w:lang w:val="en-GB"/>
+        </w:rPr>
+        <w:t>ests on this didn’t have good results when speaking performances and response time. However, they helped us to discover the points where our algorithms failed or took too long to compute the activity addition. After several optimizations we repeated the tests and we got to the following result.</w:t>
+      </w:r>
+    </w:p>
+    <w:p>
+      <w:pPr>
+        <w:autoSpaceDE w:val="0"/>
+        <w:autoSpaceDN w:val="0"/>
+        <w:adjustRightInd w:val="0"/>
+        <w:spacing w:after="0" w:line="240" w:lineRule="auto"/>
+        <w:ind w:left="2124"/>
+        <w:rPr>
+          <w:rFonts w:ascii="Cambria" w:hAnsi="Cambria" w:cs="Cambria"/>
+          <w:b/>
+          <w:sz w:val="26"/>
+          <w:szCs w:val="26"/>
+          <w:lang w:val="en-GB"/>
+        </w:rPr>
+      </w:pPr>
+    </w:p>
+    <w:p>
+      <w:pPr>
+        <w:autoSpaceDE w:val="0"/>
+        <w:autoSpaceDN w:val="0"/>
+        <w:adjustRightInd w:val="0"/>
+        <w:spacing w:after="0" w:line="240" w:lineRule="auto"/>
+        <w:rPr>
+          <w:rFonts w:ascii="Cambria" w:hAnsi="Cambria" w:cs="Cambria"/>
+          <w:b/>
+          <w:sz w:val="26"/>
+          <w:szCs w:val="26"/>
+          <w:lang w:val="en-GB"/>
+        </w:rPr>
+      </w:pPr>
+    </w:p>
+    <w:p>
+      <w:pPr>
+        <w:pStyle w:val="Paragrafoelenco"/>
+        <w:autoSpaceDE w:val="0"/>
+        <w:autoSpaceDN w:val="0"/>
+        <w:adjustRightInd w:val="0"/>
+        <w:spacing w:after="0" w:line="240" w:lineRule="auto"/>
+        <w:ind w:left="0"/>
+        <w:rPr>
+          <w:rFonts w:ascii="Cambria" w:hAnsi="Cambria" w:cs="Cambria"/>
+          <w:b/>
+          <w:sz w:val="26"/>
+          <w:szCs w:val="26"/>
+          <w:lang w:val="en-GB"/>
+        </w:rPr>
+      </w:pPr>
+      <w:r>
+        <w:rPr>
+          <w:rFonts w:ascii="Cambria" w:hAnsi="Cambria" w:cs="Cambria"/>
+          <w:b/>
+          <w:sz w:val="26"/>
+          <w:szCs w:val="26"/>
+          <w:lang w:val="en-GB"/>
+        </w:rPr>
+        <w:pict>
+          <v:shape id="_x0000_i1031" type="#_x0000_t75" style="width:481.65pt;height:208.55pt">
+            <v:imagedata r:id="rId22" o:title="time2"/>
+          </v:shape>
+        </w:pict>
+      </w:r>
+    </w:p>
+    <w:p>
+      <w:pPr>
+        <w:pStyle w:val="Paragrafoelenco"/>
+        <w:autoSpaceDE w:val="0"/>
+        <w:autoSpaceDN w:val="0"/>
+        <w:adjustRightInd w:val="0"/>
+        <w:spacing w:after="0" w:line="240" w:lineRule="auto"/>
+        <w:ind w:left="0"/>
+        <w:rPr>
+          <w:rFonts w:ascii="Cambria" w:hAnsi="Cambria" w:cs="Cambria"/>
+          <w:b/>
+          <w:sz w:val="26"/>
+          <w:szCs w:val="26"/>
+          <w:lang w:val="en-GB"/>
+        </w:rPr>
+      </w:pPr>
+    </w:p>
+    <w:p>
+      <w:pPr>
+        <w:pStyle w:val="Paragrafoelenco"/>
+        <w:autoSpaceDE w:val="0"/>
+        <w:autoSpaceDN w:val="0"/>
+        <w:adjustRightInd w:val="0"/>
+        <w:spacing w:after="0" w:line="240" w:lineRule="auto"/>
+        <w:ind w:left="2124" w:firstLine="6"/>
+        <w:rPr>
+          <w:rFonts w:ascii="Cambria" w:hAnsi="Cambria" w:cs="Cambria"/>
+          <w:sz w:val="26"/>
+          <w:szCs w:val="26"/>
+          <w:lang w:val="en-GB"/>
+        </w:rPr>
+      </w:pPr>
+      <w:r>
+        <w:rPr>
+          <w:rFonts w:ascii="Cambria" w:hAnsi="Cambria" w:cs="Cambria"/>
+          <w:sz w:val="26"/>
+          <w:szCs w:val="26"/>
+          <w:lang w:val="en-GB"/>
+        </w:rPr>
+        <w:t>We</w:t>
+      </w:r>
+      <w:r>
+        <w:rPr>
+          <w:rFonts w:ascii="Cambria" w:hAnsi="Cambria" w:cs="Cambria"/>
+          <w:sz w:val="26"/>
+          <w:szCs w:val="26"/>
+          <w:lang w:val="en-GB"/>
+        </w:rPr>
+        <w:t xml:space="preserve"> requested 900 Fixed Activity insertion requests and 900 Breaks insertions per minute. All the requests were done the first time at the very beginning and then after that each thread repeated the request after a  time determined according to a statistic distribution (Gaussian with average in 1 minute and 10 seconds of Variance).</w:t>
+      </w:r>
+    </w:p>
+    <w:p>
+      <w:pPr>
+        <w:pStyle w:val="Paragrafoelenco"/>
+        <w:autoSpaceDE w:val="0"/>
+        <w:autoSpaceDN w:val="0"/>
+        <w:adjustRightInd w:val="0"/>
+        <w:spacing w:after="0" w:line="240" w:lineRule="auto"/>
+        <w:ind w:left="2124" w:firstLine="6"/>
+        <w:rPr>
+          <w:rFonts w:ascii="Cambria" w:hAnsi="Cambria" w:cs="Cambria"/>
+          <w:sz w:val="26"/>
+          <w:szCs w:val="26"/>
+          <w:lang w:val="en-GB"/>
+        </w:rPr>
+      </w:pPr>
+      <w:r>
+        <w:rPr>
+          <w:rFonts w:ascii="Cambria" w:hAnsi="Cambria" w:cs="Cambria"/>
+          <w:sz w:val="26"/>
+          <w:szCs w:val="26"/>
+          <w:lang w:val="en-GB"/>
+        </w:rPr>
+        <w:t>It’s possible to see in the graph showed above that  when all the 1800 requests were sent together the response time was higher but the server could handle it anyway. After that, since not all the threads woke up again at the same moment, the response time was always acceptable.</w:t>
+      </w:r>
+    </w:p>
+    <w:p>
+      <w:pPr>
+        <w:pStyle w:val="Paragrafoelenco"/>
+        <w:autoSpaceDE w:val="0"/>
+        <w:autoSpaceDN w:val="0"/>
+        <w:adjustRightInd w:val="0"/>
+        <w:spacing w:after="0" w:line="240" w:lineRule="auto"/>
+        <w:ind w:left="2124" w:firstLine="6"/>
+        <w:rPr>
+          <w:rFonts w:ascii="Cambria" w:hAnsi="Cambria" w:cs="Cambria"/>
+          <w:sz w:val="26"/>
+          <w:szCs w:val="26"/>
+          <w:lang w:val="en-GB"/>
+        </w:rPr>
+      </w:pPr>
+      <w:r>
+        <w:rPr>
+          <w:rFonts w:ascii="Cambria" w:hAnsi="Cambria" w:cs="Cambria"/>
+          <w:sz w:val="26"/>
+          <w:szCs w:val="26"/>
+          <w:lang w:val="en-GB"/>
+        </w:rPr>
+        <w:t>Some more general statistics are provided below.</w:t>
+      </w:r>
+    </w:p>
+    <w:p>
+      <w:pPr>
+        <w:pStyle w:val="Paragrafoelenco"/>
+        <w:autoSpaceDE w:val="0"/>
+        <w:autoSpaceDN w:val="0"/>
+        <w:adjustRightInd w:val="0"/>
+        <w:spacing w:after="0" w:line="240" w:lineRule="auto"/>
+        <w:ind w:left="2124" w:firstLine="6"/>
+        <w:rPr>
+          <w:rFonts w:ascii="Cambria" w:hAnsi="Cambria" w:cs="Cambria"/>
+          <w:sz w:val="26"/>
+          <w:szCs w:val="26"/>
+          <w:lang w:val="en-GB"/>
+        </w:rPr>
+      </w:pPr>
     </w:p>
     <w:p>
       <w:pPr>
@@ -8266,8 +8462,5726 @@
           <w:lang w:val="en-GB"/>
         </w:rPr>
       </w:pPr>
-      <w:bookmarkStart w:id="1" w:name="_GoBack"/>
-      <w:bookmarkEnd w:id="1"/>
+      <w:r>
+        <w:rPr>
+          <w:rFonts w:ascii="Cambria" w:hAnsi="Cambria" w:cs="Cambria"/>
+          <w:sz w:val="26"/>
+          <w:szCs w:val="26"/>
+          <w:lang w:val="en-GB"/>
+        </w:rPr>
+        <w:pict>
+          <v:shape id="_x0000_i1032" type="#_x0000_t75" style="width:536.3pt;height:36pt">
+            <v:imagedata r:id="rId23" o:title="stats2"/>
+          </v:shape>
+        </w:pict>
+      </w:r>
+    </w:p>
+    <w:p>
+      <w:pPr>
+        <w:rPr>
+          <w:rFonts w:ascii="Cambria" w:hAnsi="Cambria" w:cs="Cambria"/>
+          <w:sz w:val="26"/>
+          <w:szCs w:val="26"/>
+          <w:lang w:val="en-GB"/>
+        </w:rPr>
+      </w:pPr>
+      <w:r>
+        <w:rPr>
+          <w:rFonts w:ascii="Cambria" w:hAnsi="Cambria" w:cs="Cambria"/>
+          <w:sz w:val="26"/>
+          <w:szCs w:val="26"/>
+          <w:lang w:val="en-GB"/>
+        </w:rPr>
+        <w:br w:type="page"/>
+      </w:r>
+    </w:p>
+    <w:p>
+      <w:pPr>
+        <w:pStyle w:val="Paragrafoelenco"/>
+        <w:numPr>
+          <w:ilvl w:val="0"/>
+          <w:numId w:val="13"/>
+        </w:numPr>
+        <w:autoSpaceDE w:val="0"/>
+        <w:autoSpaceDN w:val="0"/>
+        <w:adjustRightInd w:val="0"/>
+        <w:spacing w:after="0" w:line="240" w:lineRule="auto"/>
+        <w:rPr>
+          <w:rFonts w:ascii="Cambria" w:hAnsi="Cambria" w:cs="Cambria"/>
+          <w:b/>
+          <w:sz w:val="26"/>
+          <w:szCs w:val="26"/>
+          <w:lang w:val="en-GB"/>
+        </w:rPr>
+      </w:pPr>
+      <w:r>
+        <w:rPr>
+          <w:rFonts w:ascii="Cambria" w:hAnsi="Cambria" w:cs="Cambria"/>
+          <w:b/>
+          <w:sz w:val="26"/>
+          <w:szCs w:val="26"/>
+          <w:lang w:val="en-GB"/>
+        </w:rPr>
+        <w:lastRenderedPageBreak/>
+        <w:t>All the kind of requests together</w:t>
+      </w:r>
+    </w:p>
+    <w:p>
+      <w:pPr>
+        <w:pStyle w:val="Paragrafoelenco"/>
+        <w:autoSpaceDE w:val="0"/>
+        <w:autoSpaceDN w:val="0"/>
+        <w:adjustRightInd w:val="0"/>
+        <w:spacing w:after="0" w:line="240" w:lineRule="auto"/>
+        <w:ind w:left="2130"/>
+        <w:rPr>
+          <w:rFonts w:ascii="Cambria" w:hAnsi="Cambria" w:cs="Cambria"/>
+          <w:sz w:val="26"/>
+          <w:szCs w:val="26"/>
+          <w:lang w:val="en-GB"/>
+        </w:rPr>
+      </w:pPr>
+      <w:r>
+        <w:rPr>
+          <w:rFonts w:ascii="Cambria" w:hAnsi="Cambria" w:cs="Cambria"/>
+          <w:sz w:val="26"/>
+          <w:szCs w:val="26"/>
+          <w:lang w:val="en-GB"/>
+        </w:rPr>
+        <w:t>A significant test was also trying to send all the kind requests together</w:t>
+      </w:r>
+      <w:r>
+        <w:rPr>
+          <w:rFonts w:ascii="Cambria" w:hAnsi="Cambria" w:cs="Cambria"/>
+          <w:b/>
+          <w:sz w:val="26"/>
+          <w:szCs w:val="26"/>
+          <w:lang w:val="en-GB"/>
+        </w:rPr>
+        <w:t xml:space="preserve">. </w:t>
+      </w:r>
+      <w:r>
+        <w:rPr>
+          <w:rFonts w:ascii="Cambria" w:hAnsi="Cambria" w:cs="Cambria"/>
+          <w:sz w:val="26"/>
+          <w:szCs w:val="26"/>
+          <w:lang w:val="en-GB"/>
+        </w:rPr>
+        <w:t>To be precise, we didn’t send exactly all the kinds of requests but we have chosen the ones that are the most complex to satisfy.</w:t>
+      </w:r>
+    </w:p>
+    <w:p>
+      <w:pPr>
+        <w:pStyle w:val="Paragrafoelenco"/>
+        <w:autoSpaceDE w:val="0"/>
+        <w:autoSpaceDN w:val="0"/>
+        <w:adjustRightInd w:val="0"/>
+        <w:spacing w:after="0" w:line="240" w:lineRule="auto"/>
+        <w:ind w:left="2130"/>
+        <w:rPr>
+          <w:rFonts w:ascii="Cambria" w:hAnsi="Cambria" w:cs="Cambria"/>
+          <w:sz w:val="26"/>
+          <w:szCs w:val="26"/>
+          <w:lang w:val="en-GB"/>
+        </w:rPr>
+      </w:pPr>
+      <w:r>
+        <w:rPr>
+          <w:rFonts w:ascii="Cambria" w:hAnsi="Cambria" w:cs="Cambria"/>
+          <w:sz w:val="26"/>
+          <w:szCs w:val="26"/>
+          <w:lang w:val="en-GB"/>
+        </w:rPr>
+        <w:t>Some results are shown below.</w:t>
+      </w:r>
+    </w:p>
+    <w:p>
+      <w:pPr>
+        <w:pStyle w:val="Paragrafoelenco"/>
+        <w:autoSpaceDE w:val="0"/>
+        <w:autoSpaceDN w:val="0"/>
+        <w:adjustRightInd w:val="0"/>
+        <w:spacing w:after="0" w:line="240" w:lineRule="auto"/>
+        <w:ind w:left="2130"/>
+        <w:rPr>
+          <w:rFonts w:ascii="Cambria" w:hAnsi="Cambria" w:cs="Cambria"/>
+          <w:sz w:val="26"/>
+          <w:szCs w:val="26"/>
+          <w:lang w:val="en-GB"/>
+        </w:rPr>
+      </w:pPr>
+    </w:p>
+    <w:p>
+      <w:pPr>
+        <w:pStyle w:val="Paragrafoelenco"/>
+        <w:autoSpaceDE w:val="0"/>
+        <w:autoSpaceDN w:val="0"/>
+        <w:adjustRightInd w:val="0"/>
+        <w:spacing w:after="0" w:line="240" w:lineRule="auto"/>
+        <w:ind w:left="0"/>
+        <w:rPr>
+          <w:rFonts w:ascii="Cambria" w:hAnsi="Cambria" w:cs="Cambria"/>
+          <w:sz w:val="26"/>
+          <w:szCs w:val="26"/>
+          <w:lang w:val="en-GB"/>
+        </w:rPr>
+      </w:pPr>
+      <w:r>
+        <w:rPr>
+          <w:rFonts w:ascii="Cambria" w:hAnsi="Cambria" w:cs="Cambria"/>
+          <w:sz w:val="26"/>
+          <w:szCs w:val="26"/>
+          <w:lang w:val="en-GB"/>
+        </w:rPr>
+        <w:pict>
+          <v:shape id="_x0000_i1033" type="#_x0000_t75" style="width:517.65pt;height:280.55pt">
+            <v:imagedata r:id="rId24" o:title="raph"/>
+          </v:shape>
+        </w:pict>
+      </w:r>
+    </w:p>
+    <w:p>
+      <w:pPr>
+        <w:pStyle w:val="Paragrafoelenco"/>
+        <w:autoSpaceDE w:val="0"/>
+        <w:autoSpaceDN w:val="0"/>
+        <w:adjustRightInd w:val="0"/>
+        <w:spacing w:after="0" w:line="240" w:lineRule="auto"/>
+        <w:ind w:left="2124"/>
+        <w:rPr>
+          <w:rFonts w:ascii="Cambria" w:hAnsi="Cambria" w:cs="Cambria"/>
+          <w:sz w:val="26"/>
+          <w:szCs w:val="26"/>
+          <w:lang w:val="en-GB"/>
+        </w:rPr>
+      </w:pPr>
+    </w:p>
+    <w:p>
+      <w:pPr>
+        <w:pStyle w:val="Paragrafoelenco"/>
+        <w:autoSpaceDE w:val="0"/>
+        <w:autoSpaceDN w:val="0"/>
+        <w:adjustRightInd w:val="0"/>
+        <w:spacing w:after="0" w:line="240" w:lineRule="auto"/>
+        <w:ind w:left="2124" w:firstLine="12"/>
+        <w:rPr>
+          <w:rFonts w:ascii="Cambria" w:hAnsi="Cambria" w:cs="Cambria"/>
+          <w:sz w:val="26"/>
+          <w:szCs w:val="26"/>
+          <w:lang w:val="en-GB"/>
+        </w:rPr>
+      </w:pPr>
+      <w:r>
+        <w:rPr>
+          <w:rFonts w:ascii="Cambria" w:hAnsi="Cambria" w:cs="Cambria"/>
+          <w:sz w:val="26"/>
+          <w:szCs w:val="26"/>
+          <w:lang w:val="en-GB"/>
+        </w:rPr>
+        <w:t>The results we had this time are slightly different from the results we had on other tests. In this case, the server was has been really stressed up and overwhelmed by requests. It’s easy to notice that the Travel requests and the requests of addition of a fixed activity are the ones that take longer time, and, most of the times, their response times are similar.</w:t>
+      </w:r>
+    </w:p>
+    <w:p>
+      <w:pPr>
+        <w:pStyle w:val="Paragrafoelenco"/>
+        <w:autoSpaceDE w:val="0"/>
+        <w:autoSpaceDN w:val="0"/>
+        <w:adjustRightInd w:val="0"/>
+        <w:spacing w:after="0" w:line="240" w:lineRule="auto"/>
+        <w:ind w:left="2124" w:firstLine="12"/>
+        <w:rPr>
+          <w:rFonts w:ascii="Cambria" w:hAnsi="Cambria" w:cs="Cambria"/>
+          <w:sz w:val="26"/>
+          <w:szCs w:val="26"/>
+          <w:lang w:val="en-GB"/>
+        </w:rPr>
+      </w:pPr>
+      <w:r>
+        <w:rPr>
+          <w:rFonts w:ascii="Cambria" w:hAnsi="Cambria" w:cs="Cambria"/>
+          <w:sz w:val="26"/>
+          <w:szCs w:val="26"/>
+          <w:lang w:val="en-GB"/>
+        </w:rPr>
+        <w:t>This is due to the fact that those requests require interaction with Google APIs so their response time is subject to other external factors and to the response time of the third party system. Apart from those peaks, even though the response times are higher than the ones we had when testing performances on single functionalities, they’re still acceptable. Considering that tests have been executed on a machine that is not conceived to be a high-performances server, we believe that when our application server will run on a real server response times will be even lower.</w:t>
+      </w:r>
+    </w:p>
+    <w:p>
+      <w:pPr>
+        <w:pStyle w:val="Paragrafoelenco"/>
+        <w:autoSpaceDE w:val="0"/>
+        <w:autoSpaceDN w:val="0"/>
+        <w:adjustRightInd w:val="0"/>
+        <w:spacing w:after="0" w:line="240" w:lineRule="auto"/>
+        <w:ind w:left="2124" w:firstLine="12"/>
+        <w:rPr>
+          <w:rFonts w:ascii="Cambria" w:hAnsi="Cambria" w:cs="Cambria"/>
+          <w:sz w:val="26"/>
+          <w:szCs w:val="26"/>
+          <w:lang w:val="en-GB"/>
+        </w:rPr>
+      </w:pPr>
+      <w:r>
+        <w:rPr>
+          <w:rFonts w:ascii="Cambria" w:hAnsi="Cambria" w:cs="Cambria"/>
+          <w:sz w:val="26"/>
+          <w:szCs w:val="26"/>
+          <w:lang w:val="en-GB"/>
+        </w:rPr>
+        <w:t>Some more general details are provided below.</w:t>
+      </w:r>
+    </w:p>
+    <w:p>
+      <w:pPr>
+        <w:pStyle w:val="Paragrafoelenco"/>
+        <w:autoSpaceDE w:val="0"/>
+        <w:autoSpaceDN w:val="0"/>
+        <w:adjustRightInd w:val="0"/>
+        <w:spacing w:after="0" w:line="240" w:lineRule="auto"/>
+        <w:ind w:left="0" w:firstLine="12"/>
+        <w:rPr>
+          <w:rFonts w:ascii="Cambria" w:hAnsi="Cambria" w:cs="Cambria"/>
+          <w:sz w:val="26"/>
+          <w:szCs w:val="26"/>
+          <w:lang w:val="en-GB"/>
+        </w:rPr>
+      </w:pPr>
+      <w:r>
+        <w:rPr>
+          <w:rFonts w:ascii="Cambria" w:hAnsi="Cambria" w:cs="Cambria"/>
+          <w:sz w:val="26"/>
+          <w:szCs w:val="26"/>
+          <w:lang w:val="en-GB"/>
+        </w:rPr>
+        <w:pict>
+          <v:shape id="_x0000_i1034" type="#_x0000_t75" style="width:500.3pt;height:55.85pt">
+            <v:imagedata r:id="rId25" o:title="stats"/>
+          </v:shape>
+        </w:pict>
+      </w:r>
+    </w:p>
+    <w:p>
+      <w:pPr>
+        <w:ind w:left="2124" w:firstLine="6"/>
+        <w:rPr>
+          <w:rFonts w:ascii="Cambria" w:hAnsi="Cambria" w:cs="Cambria"/>
+          <w:sz w:val="26"/>
+          <w:szCs w:val="26"/>
+          <w:lang w:val="en-GB"/>
+        </w:rPr>
+      </w:pPr>
+      <w:r>
+        <w:rPr>
+          <w:rFonts w:ascii="Cambria" w:hAnsi="Cambria" w:cs="Cambria"/>
+          <w:sz w:val="26"/>
+          <w:szCs w:val="26"/>
+          <w:lang w:val="en-GB"/>
+        </w:rPr>
+        <w:lastRenderedPageBreak/>
+        <w:t>There’s a really low error percentage because very few of the requests (order of magnitude of decades) have been refused for the same reason exposed above (the machine running the server was not a real server). We’re not worried for that because we know the cause and this won’t give rise to a problem.</w:t>
+      </w:r>
+    </w:p>
+    <w:p>
+      <w:pPr>
+        <w:ind w:left="2124" w:firstLine="6"/>
+        <w:rPr>
+          <w:rFonts w:ascii="Cambria" w:hAnsi="Cambria" w:cs="Cambria"/>
+          <w:sz w:val="26"/>
+          <w:szCs w:val="26"/>
+          <w:lang w:val="en-GB"/>
+        </w:rPr>
+      </w:pPr>
+      <w:r>
+        <w:rPr>
+          <w:rFonts w:ascii="Cambria" w:hAnsi="Cambria" w:cs="Cambria"/>
+          <w:sz w:val="26"/>
+          <w:szCs w:val="26"/>
+          <w:lang w:val="en-GB"/>
+        </w:rPr>
+        <w:t>All the requests have been performed in about 7 minutes.</w:t>
+      </w:r>
+    </w:p>
+    <w:p>
+      <w:pPr>
+        <w:jc w:val="both"/>
+        <w:rPr>
+          <w:rFonts w:ascii="Cambria-Bold" w:hAnsi="Cambria-Bold" w:cs="Cambria-Bold"/>
+          <w:b/>
+          <w:bCs/>
+          <w:sz w:val="44"/>
+          <w:szCs w:val="44"/>
+          <w:lang w:val="en-GB"/>
+        </w:rPr>
+      </w:pPr>
+      <w:r>
+        <w:rPr>
+          <w:rFonts w:ascii="Cambria-Bold" w:hAnsi="Cambria-Bold" w:cs="Cambria-Bold"/>
+          <w:b/>
+          <w:bCs/>
+          <w:sz w:val="44"/>
+          <w:szCs w:val="44"/>
+          <w:lang w:val="en-GB"/>
+        </w:rPr>
+        <w:t>7</w:t>
+      </w:r>
+      <w:r>
+        <w:rPr>
+          <w:rFonts w:ascii="Cambria-Bold" w:hAnsi="Cambria-Bold" w:cs="Cambria-Bold"/>
+          <w:b/>
+          <w:bCs/>
+          <w:sz w:val="44"/>
+          <w:szCs w:val="44"/>
+          <w:lang w:val="en-GB"/>
+        </w:rPr>
+        <w:t xml:space="preserve">. </w:t>
+      </w:r>
+      <w:r>
+        <w:rPr>
+          <w:rFonts w:ascii="Cambria-Bold" w:hAnsi="Cambria-Bold" w:cs="Cambria-Bold"/>
+          <w:b/>
+          <w:bCs/>
+          <w:sz w:val="44"/>
+          <w:szCs w:val="44"/>
+          <w:lang w:val="en-GB"/>
+        </w:rPr>
+        <w:t>External References</w:t>
+      </w:r>
+    </w:p>
+    <w:p>
+      <w:pPr>
+        <w:pStyle w:val="Paragrafoelenco"/>
+        <w:numPr>
+          <w:ilvl w:val="0"/>
+          <w:numId w:val="14"/>
+        </w:numPr>
+        <w:autoSpaceDE w:val="0"/>
+        <w:autoSpaceDN w:val="0"/>
+        <w:adjustRightInd w:val="0"/>
+        <w:spacing w:after="0" w:line="240" w:lineRule="auto"/>
+        <w:rPr>
+          <w:rFonts w:ascii="Cambria-Bold" w:hAnsi="Cambria-Bold" w:cs="Cambria-Bold"/>
+          <w:b/>
+          <w:bCs/>
+          <w:sz w:val="44"/>
+          <w:szCs w:val="44"/>
+          <w:lang w:val="en-GB"/>
+        </w:rPr>
+      </w:pPr>
+      <w:r>
+        <w:rPr>
+          <w:rFonts w:ascii="Cambria" w:hAnsi="Cambria" w:cs="Cambria"/>
+          <w:sz w:val="28"/>
+          <w:szCs w:val="28"/>
+          <w:lang w:val="en-GB"/>
+        </w:rPr>
+        <w:t xml:space="preserve">API Yahoo! Weather: </w:t>
+      </w:r>
+      <w:hyperlink r:id="rId26" w:history="1">
+        <w:r>
+          <w:rPr>
+            <w:rStyle w:val="Collegamentoipertestuale"/>
+            <w:rFonts w:ascii="Cambria" w:hAnsi="Cambria" w:cs="Cambria"/>
+            <w:sz w:val="28"/>
+            <w:szCs w:val="28"/>
+            <w:lang w:val="en-GB"/>
+          </w:rPr>
+          <w:t>link</w:t>
+        </w:r>
+      </w:hyperlink>
+      <w:r>
+        <w:rPr>
+          <w:rFonts w:ascii="Cambria" w:hAnsi="Cambria" w:cs="Cambria"/>
+          <w:sz w:val="28"/>
+          <w:szCs w:val="28"/>
+          <w:lang w:val="en-GB"/>
+        </w:rPr>
+        <w:t>.</w:t>
+      </w:r>
+    </w:p>
+    <w:p>
+      <w:pPr>
+        <w:pStyle w:val="Paragrafoelenco"/>
+        <w:numPr>
+          <w:ilvl w:val="0"/>
+          <w:numId w:val="14"/>
+        </w:numPr>
+        <w:autoSpaceDE w:val="0"/>
+        <w:autoSpaceDN w:val="0"/>
+        <w:adjustRightInd w:val="0"/>
+        <w:spacing w:after="0" w:line="240" w:lineRule="auto"/>
+        <w:rPr>
+          <w:rFonts w:ascii="Cambria-Bold" w:hAnsi="Cambria-Bold" w:cs="Cambria-Bold"/>
+          <w:b/>
+          <w:bCs/>
+          <w:sz w:val="44"/>
+          <w:szCs w:val="44"/>
+          <w:lang w:val="en-GB"/>
+        </w:rPr>
+      </w:pPr>
+      <w:r>
+        <w:rPr>
+          <w:rFonts w:ascii="Cambria" w:hAnsi="Cambria" w:cs="Cambria"/>
+          <w:sz w:val="28"/>
+          <w:szCs w:val="28"/>
+          <w:lang w:val="en-GB"/>
+        </w:rPr>
+        <w:t xml:space="preserve">API Google Maps: </w:t>
+      </w:r>
+      <w:hyperlink r:id="rId27" w:history="1">
+        <w:r>
+          <w:rPr>
+            <w:rStyle w:val="Collegamentoipertestuale"/>
+            <w:rFonts w:ascii="Cambria" w:hAnsi="Cambria" w:cs="Cambria"/>
+            <w:sz w:val="28"/>
+            <w:szCs w:val="28"/>
+            <w:lang w:val="en-GB"/>
+          </w:rPr>
+          <w:t>link</w:t>
+        </w:r>
+      </w:hyperlink>
+      <w:r>
+        <w:rPr>
+          <w:rFonts w:ascii="Cambria" w:hAnsi="Cambria" w:cs="Cambria"/>
+          <w:sz w:val="28"/>
+          <w:szCs w:val="28"/>
+          <w:lang w:val="en-GB"/>
+        </w:rPr>
+        <w:t>.</w:t>
+      </w:r>
+    </w:p>
+    <w:p>
+      <w:pPr>
+        <w:pStyle w:val="Paragrafoelenco"/>
+        <w:numPr>
+          <w:ilvl w:val="0"/>
+          <w:numId w:val="14"/>
+        </w:numPr>
+        <w:autoSpaceDE w:val="0"/>
+        <w:autoSpaceDN w:val="0"/>
+        <w:adjustRightInd w:val="0"/>
+        <w:spacing w:after="0" w:line="240" w:lineRule="auto"/>
+        <w:rPr>
+          <w:rFonts w:ascii="Cambria-Bold" w:hAnsi="Cambria-Bold" w:cs="Cambria-Bold"/>
+          <w:b/>
+          <w:bCs/>
+          <w:sz w:val="44"/>
+          <w:szCs w:val="44"/>
+          <w:lang w:val="en-GB"/>
+        </w:rPr>
+      </w:pPr>
+      <w:r>
+        <w:rPr>
+          <w:rFonts w:ascii="Cambria" w:hAnsi="Cambria" w:cs="Cambria"/>
+          <w:sz w:val="28"/>
+          <w:szCs w:val="28"/>
+          <w:lang w:val="en-GB"/>
+        </w:rPr>
+        <w:t xml:space="preserve">API Google </w:t>
+      </w:r>
+      <w:proofErr w:type="spellStart"/>
+      <w:r>
+        <w:rPr>
+          <w:rFonts w:ascii="Cambria" w:hAnsi="Cambria" w:cs="Cambria"/>
+          <w:sz w:val="28"/>
+          <w:szCs w:val="28"/>
+          <w:lang w:val="en-GB"/>
+        </w:rPr>
+        <w:t>Geolocation</w:t>
+      </w:r>
+      <w:proofErr w:type="spellEnd"/>
+      <w:r>
+        <w:rPr>
+          <w:rFonts w:ascii="Cambria" w:hAnsi="Cambria" w:cs="Cambria"/>
+          <w:sz w:val="28"/>
+          <w:szCs w:val="28"/>
+          <w:lang w:val="en-GB"/>
+        </w:rPr>
+        <w:t xml:space="preserve">: </w:t>
+      </w:r>
+      <w:hyperlink r:id="rId28" w:history="1">
+        <w:r>
+          <w:rPr>
+            <w:rStyle w:val="Collegamentoipertestuale"/>
+            <w:rFonts w:ascii="Cambria" w:hAnsi="Cambria" w:cs="Cambria"/>
+            <w:sz w:val="28"/>
+            <w:szCs w:val="28"/>
+            <w:lang w:val="en-GB"/>
+          </w:rPr>
+          <w:t>link</w:t>
+        </w:r>
+      </w:hyperlink>
+      <w:r>
+        <w:rPr>
+          <w:rFonts w:ascii="Cambria" w:hAnsi="Cambria" w:cs="Cambria"/>
+          <w:sz w:val="28"/>
+          <w:szCs w:val="28"/>
+          <w:lang w:val="en-GB"/>
+        </w:rPr>
+        <w:t>.</w:t>
+      </w:r>
+    </w:p>
+    <w:p>
+      <w:pPr>
+        <w:pStyle w:val="Paragrafoelenco"/>
+        <w:numPr>
+          <w:ilvl w:val="0"/>
+          <w:numId w:val="14"/>
+        </w:numPr>
+        <w:autoSpaceDE w:val="0"/>
+        <w:autoSpaceDN w:val="0"/>
+        <w:adjustRightInd w:val="0"/>
+        <w:spacing w:after="0" w:line="240" w:lineRule="auto"/>
+        <w:rPr>
+          <w:rFonts w:ascii="Cambria-Bold" w:hAnsi="Cambria-Bold" w:cs="Cambria-Bold"/>
+          <w:b/>
+          <w:bCs/>
+          <w:sz w:val="44"/>
+          <w:szCs w:val="44"/>
+          <w:lang w:val="en-GB"/>
+        </w:rPr>
+      </w:pPr>
+      <w:r>
+        <w:rPr>
+          <w:rFonts w:ascii="Cambria" w:hAnsi="Cambria" w:cs="Cambria"/>
+          <w:sz w:val="28"/>
+          <w:szCs w:val="28"/>
+          <w:lang w:val="en-GB"/>
+        </w:rPr>
+        <w:t xml:space="preserve">MySQL documentation: </w:t>
+      </w:r>
+      <w:hyperlink r:id="rId29" w:history="1">
+        <w:r>
+          <w:rPr>
+            <w:rStyle w:val="Collegamentoipertestuale"/>
+            <w:rFonts w:ascii="Cambria" w:hAnsi="Cambria" w:cs="Cambria"/>
+            <w:sz w:val="28"/>
+            <w:szCs w:val="28"/>
+            <w:lang w:val="en-GB"/>
+          </w:rPr>
+          <w:t>link</w:t>
+        </w:r>
+      </w:hyperlink>
+      <w:r>
+        <w:rPr>
+          <w:rFonts w:ascii="Cambria" w:hAnsi="Cambria" w:cs="Cambria"/>
+          <w:sz w:val="28"/>
+          <w:szCs w:val="28"/>
+          <w:lang w:val="en-GB"/>
+        </w:rPr>
+        <w:t>.</w:t>
+      </w:r>
+    </w:p>
+    <w:p>
+      <w:pPr>
+        <w:pStyle w:val="Paragrafoelenco"/>
+        <w:numPr>
+          <w:ilvl w:val="0"/>
+          <w:numId w:val="14"/>
+        </w:numPr>
+        <w:autoSpaceDE w:val="0"/>
+        <w:autoSpaceDN w:val="0"/>
+        <w:adjustRightInd w:val="0"/>
+        <w:spacing w:after="0" w:line="240" w:lineRule="auto"/>
+        <w:rPr>
+          <w:rFonts w:ascii="Cambria-Bold" w:hAnsi="Cambria-Bold" w:cs="Cambria-Bold"/>
+          <w:b/>
+          <w:bCs/>
+          <w:sz w:val="44"/>
+          <w:szCs w:val="44"/>
+          <w:lang w:val="en-GB"/>
+        </w:rPr>
+      </w:pPr>
+      <w:r>
+        <w:rPr>
+          <w:rFonts w:ascii="Cambria" w:hAnsi="Cambria" w:cs="Cambria"/>
+          <w:sz w:val="28"/>
+          <w:szCs w:val="28"/>
+          <w:lang w:val="en-GB"/>
+        </w:rPr>
+        <w:t>RASD document available in the delivery folder.</w:t>
+      </w:r>
+    </w:p>
+    <w:p>
+      <w:pPr>
+        <w:pStyle w:val="Paragrafoelenco"/>
+        <w:numPr>
+          <w:ilvl w:val="0"/>
+          <w:numId w:val="14"/>
+        </w:numPr>
+        <w:autoSpaceDE w:val="0"/>
+        <w:autoSpaceDN w:val="0"/>
+        <w:adjustRightInd w:val="0"/>
+        <w:spacing w:after="0" w:line="240" w:lineRule="auto"/>
+        <w:rPr>
+          <w:rFonts w:ascii="Cambria-Bold" w:hAnsi="Cambria-Bold" w:cs="Cambria-Bold"/>
+          <w:b/>
+          <w:bCs/>
+          <w:sz w:val="44"/>
+          <w:szCs w:val="44"/>
+          <w:lang w:val="en-GB"/>
+        </w:rPr>
+      </w:pPr>
+      <w:r>
+        <w:rPr>
+          <w:rFonts w:ascii="Cambria" w:hAnsi="Cambria" w:cs="Cambria"/>
+          <w:sz w:val="28"/>
+          <w:szCs w:val="28"/>
+          <w:lang w:val="en-GB"/>
+        </w:rPr>
+        <w:t>DD document available in the delivery folder.</w:t>
+      </w:r>
+    </w:p>
+    <w:p>
+      <w:pPr>
+        <w:pStyle w:val="Paragrafoelenco"/>
+        <w:numPr>
+          <w:ilvl w:val="0"/>
+          <w:numId w:val="14"/>
+        </w:numPr>
+        <w:autoSpaceDE w:val="0"/>
+        <w:autoSpaceDN w:val="0"/>
+        <w:adjustRightInd w:val="0"/>
+        <w:spacing w:after="0" w:line="240" w:lineRule="auto"/>
+        <w:rPr>
+          <w:rFonts w:ascii="Cambria-Bold" w:hAnsi="Cambria-Bold" w:cs="Cambria-Bold"/>
+          <w:b/>
+          <w:bCs/>
+          <w:sz w:val="44"/>
+          <w:szCs w:val="44"/>
+          <w:lang w:val="en-GB"/>
+        </w:rPr>
+      </w:pPr>
+      <w:r>
+        <w:rPr>
+          <w:rFonts w:ascii="Cambria" w:hAnsi="Cambria" w:cs="Cambria"/>
+          <w:sz w:val="28"/>
+          <w:szCs w:val="28"/>
+          <w:lang w:val="en-GB"/>
+        </w:rPr>
+        <w:t xml:space="preserve">Full code of the server and clients </w:t>
+      </w:r>
+      <w:hyperlink r:id="rId30" w:history="1">
+        <w:r>
+          <w:rPr>
+            <w:rStyle w:val="Collegamentoipertestuale"/>
+            <w:rFonts w:ascii="Cambria" w:hAnsi="Cambria" w:cs="Cambria"/>
+            <w:sz w:val="28"/>
+            <w:szCs w:val="28"/>
+            <w:lang w:val="en-GB"/>
+          </w:rPr>
+          <w:t>avail</w:t>
+        </w:r>
+        <w:r>
+          <w:rPr>
+            <w:rStyle w:val="Collegamentoipertestuale"/>
+            <w:rFonts w:ascii="Cambria" w:hAnsi="Cambria" w:cs="Cambria"/>
+            <w:sz w:val="28"/>
+            <w:szCs w:val="28"/>
+            <w:lang w:val="en-GB"/>
+          </w:rPr>
+          <w:t>a</w:t>
+        </w:r>
+        <w:r>
+          <w:rPr>
+            <w:rStyle w:val="Collegamentoipertestuale"/>
+            <w:rFonts w:ascii="Cambria" w:hAnsi="Cambria" w:cs="Cambria"/>
+            <w:sz w:val="28"/>
+            <w:szCs w:val="28"/>
+            <w:lang w:val="en-GB"/>
+          </w:rPr>
+          <w:t xml:space="preserve">ble </w:t>
+        </w:r>
+        <w:r>
+          <w:rPr>
+            <w:rStyle w:val="Collegamentoipertestuale"/>
+            <w:rFonts w:ascii="Cambria" w:hAnsi="Cambria" w:cs="Cambria"/>
+            <w:sz w:val="28"/>
+            <w:szCs w:val="28"/>
+            <w:lang w:val="en-GB"/>
+          </w:rPr>
+          <w:t>o</w:t>
+        </w:r>
+        <w:r>
+          <w:rPr>
+            <w:rStyle w:val="Collegamentoipertestuale"/>
+            <w:rFonts w:ascii="Cambria" w:hAnsi="Cambria" w:cs="Cambria"/>
+            <w:sz w:val="28"/>
+            <w:szCs w:val="28"/>
+            <w:lang w:val="en-GB"/>
+          </w:rPr>
+          <w:t>n</w:t>
+        </w:r>
+        <w:r>
+          <w:rPr>
+            <w:rStyle w:val="Collegamentoipertestuale"/>
+            <w:rFonts w:ascii="Cambria" w:hAnsi="Cambria" w:cs="Cambria"/>
+            <w:sz w:val="28"/>
+            <w:szCs w:val="28"/>
+            <w:lang w:val="en-GB"/>
+          </w:rPr>
+          <w:t xml:space="preserve"> </w:t>
+        </w:r>
+        <w:r>
+          <w:rPr>
+            <w:rStyle w:val="Collegamentoipertestuale"/>
+            <w:rFonts w:ascii="Cambria" w:hAnsi="Cambria" w:cs="Cambria"/>
+            <w:sz w:val="28"/>
+            <w:szCs w:val="28"/>
+            <w:lang w:val="en-GB"/>
+          </w:rPr>
+          <w:t>the repository</w:t>
+        </w:r>
+      </w:hyperlink>
+      <w:r>
+        <w:rPr>
+          <w:rFonts w:ascii="Cambria" w:hAnsi="Cambria" w:cs="Cambria"/>
+          <w:sz w:val="28"/>
+          <w:szCs w:val="28"/>
+          <w:lang w:val="en-GB"/>
+        </w:rPr>
+        <w:t xml:space="preserve"> an in the delivery folder</w:t>
+      </w:r>
+      <w:r>
+        <w:rPr>
+          <w:rFonts w:ascii="Cambria" w:hAnsi="Cambria" w:cs="Cambria"/>
+          <w:sz w:val="28"/>
+          <w:szCs w:val="28"/>
+          <w:lang w:val="en-GB"/>
+        </w:rPr>
+        <w:t>.</w:t>
+      </w:r>
+    </w:p>
+    <w:p>
+      <w:pPr>
+        <w:pStyle w:val="Paragrafoelenco"/>
+        <w:numPr>
+          <w:ilvl w:val="0"/>
+          <w:numId w:val="14"/>
+        </w:numPr>
+        <w:autoSpaceDE w:val="0"/>
+        <w:autoSpaceDN w:val="0"/>
+        <w:adjustRightInd w:val="0"/>
+        <w:spacing w:after="0" w:line="240" w:lineRule="auto"/>
+        <w:rPr>
+          <w:rFonts w:ascii="Cambria-Bold" w:hAnsi="Cambria-Bold" w:cs="Cambria-Bold"/>
+          <w:b/>
+          <w:bCs/>
+          <w:sz w:val="44"/>
+          <w:szCs w:val="44"/>
+          <w:lang w:val="en-GB"/>
+        </w:rPr>
+      </w:pPr>
+      <w:r>
+        <w:rPr>
+          <w:rFonts w:ascii="Cambria" w:hAnsi="Cambria" w:cs="Cambria"/>
+          <w:sz w:val="28"/>
+          <w:szCs w:val="28"/>
+          <w:lang w:val="en-GB"/>
+        </w:rPr>
+        <w:t xml:space="preserve">WAMP documentation: </w:t>
+      </w:r>
+      <w:hyperlink r:id="rId31" w:history="1">
+        <w:r>
+          <w:rPr>
+            <w:rStyle w:val="Collegamentoipertestuale"/>
+            <w:rFonts w:ascii="Cambria" w:hAnsi="Cambria" w:cs="Cambria"/>
+            <w:sz w:val="28"/>
+            <w:szCs w:val="28"/>
+            <w:lang w:val="en-GB"/>
+          </w:rPr>
+          <w:t>li</w:t>
+        </w:r>
+        <w:r>
+          <w:rPr>
+            <w:rStyle w:val="Collegamentoipertestuale"/>
+            <w:rFonts w:ascii="Cambria" w:hAnsi="Cambria" w:cs="Cambria"/>
+            <w:sz w:val="28"/>
+            <w:szCs w:val="28"/>
+            <w:lang w:val="en-GB"/>
+          </w:rPr>
+          <w:t>n</w:t>
+        </w:r>
+        <w:r>
+          <w:rPr>
+            <w:rStyle w:val="Collegamentoipertestuale"/>
+            <w:rFonts w:ascii="Cambria" w:hAnsi="Cambria" w:cs="Cambria"/>
+            <w:sz w:val="28"/>
+            <w:szCs w:val="28"/>
+            <w:lang w:val="en-GB"/>
+          </w:rPr>
+          <w:t>k</w:t>
+        </w:r>
+      </w:hyperlink>
+      <w:r>
+        <w:rPr>
+          <w:rFonts w:ascii="Cambria" w:hAnsi="Cambria" w:cs="Cambria"/>
+          <w:sz w:val="28"/>
+          <w:szCs w:val="28"/>
+          <w:lang w:val="en-GB"/>
+        </w:rPr>
+        <w:t>.</w:t>
+      </w:r>
+    </w:p>
+    <w:p>
+      <w:pPr>
+        <w:jc w:val="both"/>
+        <w:rPr>
+          <w:rFonts w:ascii="Cambria-Bold" w:hAnsi="Cambria-Bold" w:cs="Cambria-Bold"/>
+          <w:b/>
+          <w:bCs/>
+          <w:sz w:val="44"/>
+          <w:szCs w:val="44"/>
+          <w:lang w:val="en-GB"/>
+        </w:rPr>
+      </w:pPr>
+    </w:p>
+    <w:p>
+      <w:pPr>
+        <w:jc w:val="both"/>
+        <w:rPr>
+          <w:rFonts w:ascii="Cambria-Bold" w:hAnsi="Cambria-Bold" w:cs="Cambria-Bold"/>
+          <w:b/>
+          <w:bCs/>
+          <w:sz w:val="44"/>
+          <w:szCs w:val="44"/>
+          <w:lang w:val="en-GB"/>
+        </w:rPr>
+      </w:pPr>
+      <w:r>
+        <w:rPr>
+          <w:rFonts w:ascii="Cambria-Bold" w:hAnsi="Cambria-Bold" w:cs="Cambria-Bold"/>
+          <w:b/>
+          <w:bCs/>
+          <w:sz w:val="44"/>
+          <w:szCs w:val="44"/>
+          <w:lang w:val="en-GB"/>
+        </w:rPr>
+        <w:t>8</w:t>
+      </w:r>
+      <w:r>
+        <w:rPr>
+          <w:rFonts w:ascii="Cambria-Bold" w:hAnsi="Cambria-Bold" w:cs="Cambria-Bold"/>
+          <w:b/>
+          <w:bCs/>
+          <w:sz w:val="44"/>
+          <w:szCs w:val="44"/>
+          <w:lang w:val="en-GB"/>
+        </w:rPr>
+        <w:t xml:space="preserve">. </w:t>
+      </w:r>
+      <w:r>
+        <w:rPr>
+          <w:rFonts w:ascii="Cambria-Bold" w:hAnsi="Cambria-Bold" w:cs="Cambria-Bold"/>
+          <w:b/>
+          <w:bCs/>
+          <w:sz w:val="44"/>
+          <w:szCs w:val="44"/>
+          <w:lang w:val="en-GB"/>
+        </w:rPr>
+        <w:t>Tools Used</w:t>
+      </w:r>
+    </w:p>
+    <w:p>
+      <w:pPr>
+        <w:pStyle w:val="Paragrafoelenco"/>
+        <w:numPr>
+          <w:ilvl w:val="0"/>
+          <w:numId w:val="13"/>
+        </w:numPr>
+        <w:jc w:val="both"/>
+        <w:rPr>
+          <w:rFonts w:ascii="Cambria" w:hAnsi="Cambria" w:cs="Cambria"/>
+          <w:sz w:val="28"/>
+          <w:szCs w:val="28"/>
+          <w:lang w:val="en-GB"/>
+        </w:rPr>
+      </w:pPr>
+      <w:r>
+        <w:rPr>
+          <w:rFonts w:ascii="Cambria" w:hAnsi="Cambria" w:cs="Cambria"/>
+          <w:sz w:val="28"/>
+          <w:szCs w:val="28"/>
+          <w:lang w:val="en-GB"/>
+        </w:rPr>
+        <w:t>WAMP</w:t>
+      </w:r>
+      <w:r>
+        <w:rPr>
+          <w:rFonts w:ascii="Cambria" w:hAnsi="Cambria" w:cs="Cambria"/>
+          <w:sz w:val="28"/>
+          <w:szCs w:val="28"/>
+          <w:lang w:val="en-GB"/>
+        </w:rPr>
+        <w:t xml:space="preserve"> Server to host the database and keep it physically separated from the rest.</w:t>
+      </w:r>
+    </w:p>
+    <w:p>
+      <w:pPr>
+        <w:pStyle w:val="Paragrafoelenco"/>
+        <w:numPr>
+          <w:ilvl w:val="0"/>
+          <w:numId w:val="13"/>
+        </w:numPr>
+        <w:jc w:val="both"/>
+        <w:rPr>
+          <w:rFonts w:ascii="Cambria" w:hAnsi="Cambria" w:cs="Cambria"/>
+          <w:sz w:val="28"/>
+          <w:szCs w:val="28"/>
+          <w:lang w:val="en-GB"/>
+        </w:rPr>
+      </w:pPr>
+      <w:r>
+        <w:rPr>
+          <w:rFonts w:ascii="Cambria" w:hAnsi="Cambria" w:cs="Cambria"/>
+          <w:sz w:val="28"/>
+          <w:szCs w:val="28"/>
+          <w:lang w:val="en-GB"/>
+        </w:rPr>
+        <w:t xml:space="preserve">Eclipse 8.2  </w:t>
+      </w:r>
+      <w:r>
+        <w:rPr>
+          <w:rFonts w:ascii="Cambria" w:hAnsi="Cambria" w:cs="Cambria"/>
+          <w:sz w:val="28"/>
+          <w:szCs w:val="28"/>
+          <w:lang w:val="en-GB"/>
+        </w:rPr>
+        <w:t>as IDE</w:t>
+      </w:r>
+      <w:r>
+        <w:rPr>
+          <w:rFonts w:ascii="Cambria" w:hAnsi="Cambria" w:cs="Cambria"/>
+          <w:sz w:val="28"/>
+          <w:szCs w:val="28"/>
+          <w:lang w:val="en-GB"/>
+        </w:rPr>
+        <w:t>.</w:t>
+      </w:r>
+    </w:p>
+    <w:p>
+      <w:pPr>
+        <w:pStyle w:val="Paragrafoelenco"/>
+        <w:numPr>
+          <w:ilvl w:val="0"/>
+          <w:numId w:val="13"/>
+        </w:numPr>
+        <w:jc w:val="both"/>
+        <w:rPr>
+          <w:rFonts w:ascii="Cambria" w:hAnsi="Cambria" w:cs="Cambria"/>
+          <w:sz w:val="28"/>
+          <w:szCs w:val="28"/>
+          <w:lang w:val="en-GB"/>
+        </w:rPr>
+      </w:pPr>
+      <w:r>
+        <w:rPr>
+          <w:rFonts w:ascii="Cambria" w:hAnsi="Cambria" w:cs="Cambria"/>
+          <w:sz w:val="28"/>
+          <w:szCs w:val="28"/>
+          <w:lang w:val="en-GB"/>
+        </w:rPr>
+        <w:t>Glassfish 4.1.1 to run the application server.</w:t>
+      </w:r>
+    </w:p>
+    <w:p>
+      <w:pPr>
+        <w:pStyle w:val="Paragrafoelenco"/>
+        <w:numPr>
+          <w:ilvl w:val="0"/>
+          <w:numId w:val="13"/>
+        </w:numPr>
+        <w:jc w:val="both"/>
+        <w:rPr>
+          <w:rFonts w:ascii="Cambria" w:hAnsi="Cambria" w:cs="Cambria"/>
+          <w:sz w:val="28"/>
+          <w:szCs w:val="28"/>
+          <w:lang w:val="en-GB"/>
+        </w:rPr>
+      </w:pPr>
+      <w:proofErr w:type="spellStart"/>
+      <w:r>
+        <w:rPr>
+          <w:rFonts w:ascii="Cambria" w:hAnsi="Cambria" w:cs="Cambria"/>
+          <w:sz w:val="28"/>
+          <w:szCs w:val="28"/>
+          <w:lang w:val="en-GB"/>
+        </w:rPr>
+        <w:t>IntelliJ</w:t>
+      </w:r>
+      <w:proofErr w:type="spellEnd"/>
+      <w:r>
+        <w:rPr>
+          <w:rFonts w:ascii="Cambria" w:hAnsi="Cambria" w:cs="Cambria"/>
+          <w:sz w:val="28"/>
+          <w:szCs w:val="28"/>
+          <w:lang w:val="en-GB"/>
+        </w:rPr>
+        <w:t xml:space="preserve"> </w:t>
+      </w:r>
+      <w:r>
+        <w:rPr>
+          <w:rFonts w:ascii="Cambria" w:hAnsi="Cambria" w:cs="Cambria"/>
+          <w:sz w:val="28"/>
+          <w:szCs w:val="28"/>
+          <w:lang w:val="en-GB"/>
+        </w:rPr>
+        <w:t>as IDE</w:t>
+      </w:r>
+      <w:r>
+        <w:rPr>
+          <w:rFonts w:ascii="Cambria" w:hAnsi="Cambria" w:cs="Cambria"/>
+          <w:sz w:val="28"/>
+          <w:szCs w:val="28"/>
+          <w:lang w:val="en-GB"/>
+        </w:rPr>
+        <w:t>.</w:t>
+      </w:r>
+    </w:p>
+    <w:p>
+      <w:pPr>
+        <w:pStyle w:val="Paragrafoelenco"/>
+        <w:numPr>
+          <w:ilvl w:val="0"/>
+          <w:numId w:val="13"/>
+        </w:numPr>
+        <w:jc w:val="both"/>
+        <w:rPr>
+          <w:rFonts w:ascii="Cambria" w:hAnsi="Cambria" w:cs="Cambria"/>
+          <w:sz w:val="28"/>
+          <w:szCs w:val="28"/>
+          <w:lang w:val="en-GB"/>
+        </w:rPr>
+      </w:pPr>
+      <w:proofErr w:type="spellStart"/>
+      <w:r>
+        <w:rPr>
+          <w:rFonts w:ascii="Cambria" w:hAnsi="Cambria" w:cs="Cambria"/>
+          <w:sz w:val="28"/>
+          <w:szCs w:val="28"/>
+          <w:lang w:val="en-GB"/>
+        </w:rPr>
+        <w:t>JMeter</w:t>
+      </w:r>
+      <w:proofErr w:type="spellEnd"/>
+      <w:r>
+        <w:rPr>
+          <w:rFonts w:ascii="Cambria" w:hAnsi="Cambria" w:cs="Cambria"/>
+          <w:sz w:val="28"/>
+          <w:szCs w:val="28"/>
+          <w:lang w:val="en-GB"/>
+        </w:rPr>
+        <w:t xml:space="preserve"> to do performances tests.</w:t>
+      </w:r>
+    </w:p>
+    <w:p>
+      <w:pPr>
+        <w:pStyle w:val="Paragrafoelenco"/>
+        <w:numPr>
+          <w:ilvl w:val="0"/>
+          <w:numId w:val="13"/>
+        </w:numPr>
+        <w:jc w:val="both"/>
+        <w:rPr>
+          <w:rFonts w:ascii="Cambria" w:hAnsi="Cambria" w:cs="Cambria"/>
+          <w:sz w:val="28"/>
+          <w:szCs w:val="28"/>
+          <w:lang w:val="en-GB"/>
+        </w:rPr>
+      </w:pPr>
+      <w:proofErr w:type="spellStart"/>
+      <w:r>
+        <w:rPr>
+          <w:rFonts w:ascii="Cambria" w:hAnsi="Cambria" w:cs="Cambria"/>
+          <w:sz w:val="28"/>
+          <w:szCs w:val="28"/>
+          <w:lang w:val="en-GB"/>
+        </w:rPr>
+        <w:t>JUnit</w:t>
+      </w:r>
+      <w:proofErr w:type="spellEnd"/>
+      <w:r>
+        <w:rPr>
+          <w:rFonts w:ascii="Cambria" w:hAnsi="Cambria" w:cs="Cambria"/>
+          <w:sz w:val="28"/>
+          <w:szCs w:val="28"/>
+          <w:lang w:val="en-GB"/>
+        </w:rPr>
+        <w:t xml:space="preserve"> to do unit tests.</w:t>
+      </w:r>
+    </w:p>
+    <w:p>
+      <w:pPr>
+        <w:pStyle w:val="Paragrafoelenco"/>
+        <w:numPr>
+          <w:ilvl w:val="0"/>
+          <w:numId w:val="13"/>
+        </w:numPr>
+        <w:jc w:val="both"/>
+        <w:rPr>
+          <w:rFonts w:ascii="Cambria" w:hAnsi="Cambria" w:cs="Cambria"/>
+          <w:sz w:val="28"/>
+          <w:szCs w:val="28"/>
+          <w:lang w:val="en-GB"/>
+        </w:rPr>
+      </w:pPr>
+      <w:proofErr w:type="spellStart"/>
+      <w:r>
+        <w:rPr>
+          <w:rFonts w:ascii="Cambria" w:hAnsi="Cambria" w:cs="Cambria"/>
+          <w:sz w:val="28"/>
+          <w:szCs w:val="28"/>
+          <w:lang w:val="en-GB"/>
+        </w:rPr>
+        <w:t>Mockito</w:t>
+      </w:r>
+      <w:proofErr w:type="spellEnd"/>
+      <w:r>
+        <w:rPr>
+          <w:rFonts w:ascii="Cambria" w:hAnsi="Cambria" w:cs="Cambria"/>
+          <w:sz w:val="28"/>
+          <w:szCs w:val="28"/>
+          <w:lang w:val="en-GB"/>
+        </w:rPr>
+        <w:t xml:space="preserve"> together with </w:t>
+      </w:r>
+      <w:proofErr w:type="spellStart"/>
+      <w:r>
+        <w:rPr>
+          <w:rFonts w:ascii="Cambria" w:hAnsi="Cambria" w:cs="Cambria"/>
+          <w:sz w:val="28"/>
+          <w:szCs w:val="28"/>
+          <w:lang w:val="en-GB"/>
+        </w:rPr>
+        <w:t>JUnit</w:t>
+      </w:r>
+      <w:proofErr w:type="spellEnd"/>
+      <w:r>
+        <w:rPr>
+          <w:rFonts w:ascii="Cambria" w:hAnsi="Cambria" w:cs="Cambria"/>
+          <w:sz w:val="28"/>
+          <w:szCs w:val="28"/>
+          <w:lang w:val="en-GB"/>
+        </w:rPr>
+        <w:t xml:space="preserve"> for tests.</w:t>
+      </w:r>
+    </w:p>
+    <w:p>
+      <w:pPr>
+        <w:pStyle w:val="Paragrafoelenco"/>
+        <w:numPr>
+          <w:ilvl w:val="0"/>
+          <w:numId w:val="13"/>
+        </w:numPr>
+        <w:jc w:val="both"/>
+        <w:rPr>
+          <w:rFonts w:ascii="Cambria" w:hAnsi="Cambria" w:cs="Cambria"/>
+          <w:sz w:val="28"/>
+          <w:szCs w:val="28"/>
+          <w:lang w:val="en-GB"/>
+        </w:rPr>
+      </w:pPr>
+      <w:proofErr w:type="spellStart"/>
+      <w:r>
+        <w:rPr>
+          <w:rFonts w:ascii="Cambria" w:hAnsi="Cambria" w:cs="Cambria"/>
+          <w:sz w:val="28"/>
+          <w:szCs w:val="28"/>
+          <w:lang w:val="en-GB"/>
+        </w:rPr>
+        <w:t>Arquillian</w:t>
+      </w:r>
+      <w:proofErr w:type="spellEnd"/>
+      <w:r>
+        <w:rPr>
+          <w:rFonts w:ascii="Cambria" w:hAnsi="Cambria" w:cs="Cambria"/>
+          <w:sz w:val="28"/>
+          <w:szCs w:val="28"/>
+          <w:lang w:val="en-GB"/>
+        </w:rPr>
+        <w:t xml:space="preserve"> to perform integration testing.</w:t>
+      </w:r>
+    </w:p>
+    <w:p>
+      <w:pPr>
+        <w:pStyle w:val="Paragrafoelenco"/>
+        <w:numPr>
+          <w:ilvl w:val="0"/>
+          <w:numId w:val="13"/>
+        </w:numPr>
+        <w:jc w:val="both"/>
+        <w:rPr>
+          <w:rFonts w:ascii="Cambria" w:hAnsi="Cambria" w:cs="Cambria"/>
+          <w:sz w:val="28"/>
+          <w:szCs w:val="28"/>
+          <w:lang w:val="en-GB"/>
+        </w:rPr>
+      </w:pPr>
+      <w:proofErr w:type="spellStart"/>
+      <w:r>
+        <w:rPr>
+          <w:rFonts w:ascii="Cambria" w:hAnsi="Cambria" w:cs="Cambria"/>
+          <w:sz w:val="28"/>
+          <w:szCs w:val="28"/>
+          <w:lang w:val="en-GB"/>
+        </w:rPr>
+        <w:t>GitHub</w:t>
+      </w:r>
+      <w:proofErr w:type="spellEnd"/>
+      <w:r>
+        <w:rPr>
+          <w:rFonts w:ascii="Cambria" w:hAnsi="Cambria" w:cs="Cambria"/>
+          <w:sz w:val="28"/>
+          <w:szCs w:val="28"/>
+          <w:lang w:val="en-GB"/>
+        </w:rPr>
+        <w:t xml:space="preserve"> Desktop and Git to publish and version our code.</w:t>
+      </w:r>
+    </w:p>
+    <w:p>
+      <w:pPr>
+        <w:rPr>
+          <w:rFonts w:ascii="Cambria" w:hAnsi="Cambria" w:cs="Cambria"/>
+          <w:sz w:val="28"/>
+          <w:szCs w:val="28"/>
+          <w:lang w:val="en-GB"/>
+        </w:rPr>
+      </w:pPr>
+      <w:r>
+        <w:rPr>
+          <w:rFonts w:ascii="Cambria" w:hAnsi="Cambria" w:cs="Cambria"/>
+          <w:sz w:val="28"/>
+          <w:szCs w:val="28"/>
+          <w:lang w:val="en-GB"/>
+        </w:rPr>
+        <w:br w:type="page"/>
+      </w:r>
+    </w:p>
+    <w:p>
+      <w:pPr>
+        <w:jc w:val="both"/>
+        <w:rPr>
+          <w:rFonts w:ascii="Cambria-Bold" w:hAnsi="Cambria-Bold" w:cs="Cambria-Bold"/>
+          <w:b/>
+          <w:bCs/>
+          <w:sz w:val="44"/>
+          <w:szCs w:val="44"/>
+          <w:lang w:val="en-GB"/>
+        </w:rPr>
+      </w:pPr>
+      <w:r>
+        <w:rPr>
+          <w:rFonts w:ascii="Cambria-Bold" w:hAnsi="Cambria-Bold" w:cs="Cambria-Bold"/>
+          <w:b/>
+          <w:bCs/>
+          <w:sz w:val="44"/>
+          <w:szCs w:val="44"/>
+          <w:lang w:val="en-GB"/>
+        </w:rPr>
+        <w:lastRenderedPageBreak/>
+        <w:t>9</w:t>
+      </w:r>
+      <w:r>
+        <w:rPr>
+          <w:rFonts w:ascii="Cambria-Bold" w:hAnsi="Cambria-Bold" w:cs="Cambria-Bold"/>
+          <w:b/>
+          <w:bCs/>
+          <w:sz w:val="44"/>
+          <w:szCs w:val="44"/>
+          <w:lang w:val="en-GB"/>
+        </w:rPr>
+        <w:t xml:space="preserve">. </w:t>
+      </w:r>
+      <w:r>
+        <w:rPr>
+          <w:rFonts w:ascii="Cambria-Bold" w:hAnsi="Cambria-Bold" w:cs="Cambria-Bold"/>
+          <w:b/>
+          <w:bCs/>
+          <w:sz w:val="44"/>
+          <w:szCs w:val="44"/>
+          <w:lang w:val="en-GB"/>
+        </w:rPr>
+        <w:t>Installation Instructions</w:t>
+      </w:r>
+    </w:p>
+    <w:p>
+      <w:pPr>
+        <w:rPr>
+          <w:rFonts w:ascii="Cambria-Bold" w:hAnsi="Cambria-Bold" w:cs="Cambria-Bold"/>
+          <w:b/>
+          <w:bCs/>
+          <w:sz w:val="44"/>
+          <w:szCs w:val="44"/>
+          <w:lang w:val="en-GB"/>
+        </w:rPr>
+      </w:pPr>
+      <w:r>
+        <w:rPr>
+          <w:rFonts w:ascii="Cambria-Bold" w:hAnsi="Cambria-Bold" w:cs="Cambria-Bold"/>
+          <w:b/>
+          <w:bCs/>
+          <w:sz w:val="44"/>
+          <w:szCs w:val="44"/>
+          <w:lang w:val="en-GB"/>
+        </w:rPr>
+        <w:br w:type="page"/>
+      </w:r>
+    </w:p>
+    <w:p>
+      <w:pPr>
+        <w:jc w:val="both"/>
+        <w:rPr>
+          <w:rFonts w:ascii="Cambria-Bold" w:hAnsi="Cambria-Bold" w:cs="Cambria-Bold"/>
+          <w:b/>
+          <w:bCs/>
+          <w:sz w:val="44"/>
+          <w:szCs w:val="44"/>
+          <w:lang w:val="en-GB"/>
+        </w:rPr>
+      </w:pPr>
+      <w:r>
+        <w:rPr>
+          <w:rFonts w:ascii="Cambria-Bold" w:hAnsi="Cambria-Bold" w:cs="Cambria-Bold"/>
+          <w:b/>
+          <w:bCs/>
+          <w:sz w:val="44"/>
+          <w:szCs w:val="44"/>
+          <w:lang w:val="en-GB"/>
+        </w:rPr>
+        <w:lastRenderedPageBreak/>
+        <w:t>10. Effort Spent</w:t>
+      </w:r>
+    </w:p>
+    <w:p>
+      <w:pPr>
+        <w:autoSpaceDE w:val="0"/>
+        <w:autoSpaceDN w:val="0"/>
+        <w:adjustRightInd w:val="0"/>
+        <w:spacing w:after="0" w:line="240" w:lineRule="auto"/>
+        <w:rPr>
+          <w:rFonts w:ascii="Cambria" w:hAnsi="Cambria" w:cs="Cambria"/>
+          <w:sz w:val="26"/>
+          <w:szCs w:val="26"/>
+        </w:rPr>
+      </w:pPr>
+      <w:proofErr w:type="spellStart"/>
+      <w:r>
+        <w:rPr>
+          <w:rFonts w:ascii="Cambria" w:hAnsi="Cambria" w:cs="Cambria"/>
+          <w:b/>
+          <w:sz w:val="26"/>
+          <w:szCs w:val="26"/>
+          <w:lang w:val="en-GB"/>
+        </w:rPr>
+        <w:t>Matteo</w:t>
+      </w:r>
+      <w:proofErr w:type="spellEnd"/>
+      <w:r>
+        <w:rPr>
+          <w:rFonts w:ascii="Cambria" w:hAnsi="Cambria" w:cs="Cambria"/>
+          <w:b/>
+          <w:sz w:val="26"/>
+          <w:szCs w:val="26"/>
+          <w:lang w:val="en-GB"/>
+        </w:rPr>
+        <w:t xml:space="preserve"> Biasiel</w:t>
+      </w:r>
+      <w:r>
+        <w:rPr>
+          <w:rFonts w:ascii="Cambria" w:hAnsi="Cambria" w:cs="Cambria"/>
+          <w:b/>
+          <w:sz w:val="26"/>
+          <w:szCs w:val="26"/>
+          <w:lang w:val="en-GB"/>
+        </w:rPr>
+        <w:t>li</w:t>
+      </w:r>
+      <w:r>
+        <w:rPr>
+          <w:rFonts w:ascii="Cambria" w:hAnsi="Cambria" w:cs="Cambria"/>
+          <w:sz w:val="26"/>
+          <w:szCs w:val="26"/>
+          <w:lang w:val="en-GB"/>
+        </w:rPr>
+        <w:t xml:space="preserve">, </w:t>
+      </w:r>
+      <w:proofErr w:type="spellStart"/>
+      <w:r>
+        <w:rPr>
+          <w:rFonts w:ascii="Cambria" w:hAnsi="Cambria" w:cs="Cambria"/>
+          <w:sz w:val="26"/>
+          <w:szCs w:val="26"/>
+          <w:lang w:val="en-GB"/>
+        </w:rPr>
+        <w:t>matr</w:t>
+      </w:r>
+      <w:proofErr w:type="spellEnd"/>
+      <w:r>
+        <w:rPr>
+          <w:rFonts w:ascii="Cambria" w:hAnsi="Cambria" w:cs="Cambria"/>
+          <w:sz w:val="26"/>
+          <w:szCs w:val="26"/>
+          <w:lang w:val="en-GB"/>
+        </w:rPr>
+        <w:t xml:space="preserve">. </w:t>
+      </w:r>
+      <w:r>
+        <w:rPr>
+          <w:rFonts w:ascii="Cambria" w:hAnsi="Cambria" w:cs="Cambria"/>
+          <w:sz w:val="26"/>
+          <w:szCs w:val="26"/>
+        </w:rPr>
+        <w:t>893590</w:t>
+      </w:r>
+    </w:p>
+    <w:tbl>
+      <w:tblPr>
+        <w:tblStyle w:val="Grigliatabella"/>
+        <w:tblW w:w="0" w:type="auto"/>
+        <w:tblInd w:w="817" w:type="dxa"/>
+        <w:tblLook w:val="04A0" w:firstRow="1" w:lastRow="0" w:firstColumn="1" w:lastColumn="0" w:noHBand="0" w:noVBand="1"/>
+      </w:tblPr>
+      <w:tblGrid>
+        <w:gridCol w:w="4463"/>
+        <w:gridCol w:w="2341"/>
+      </w:tblGrid>
+      <w:tr>
+        <w:tc>
+          <w:tcPr>
+            <w:tcW w:w="4463" w:type="dxa"/>
+            <w:tcBorders>
+              <w:top w:val="single" w:sz="4" w:space="0" w:color="auto"/>
+              <w:left w:val="single" w:sz="4" w:space="0" w:color="auto"/>
+              <w:bottom w:val="single" w:sz="4" w:space="0" w:color="auto"/>
+              <w:right w:val="single" w:sz="4" w:space="0" w:color="auto"/>
+            </w:tcBorders>
+            <w:hideMark/>
+          </w:tcPr>
+          <w:p>
+            <w:pPr>
+              <w:autoSpaceDE w:val="0"/>
+              <w:autoSpaceDN w:val="0"/>
+              <w:adjustRightInd w:val="0"/>
+              <w:rPr>
+                <w:rFonts w:ascii="Cambria" w:hAnsi="Cambria" w:cs="Cambria"/>
+                <w:b/>
+                <w:sz w:val="26"/>
+                <w:szCs w:val="26"/>
+              </w:rPr>
+            </w:pPr>
+            <w:proofErr w:type="spellStart"/>
+            <w:r>
+              <w:rPr>
+                <w:rFonts w:ascii="Cambria" w:hAnsi="Cambria" w:cs="Cambria"/>
+                <w:b/>
+                <w:sz w:val="26"/>
+                <w:szCs w:val="26"/>
+              </w:rPr>
+              <w:t>Section</w:t>
+            </w:r>
+            <w:proofErr w:type="spellEnd"/>
+            <w:r>
+              <w:rPr>
+                <w:rFonts w:ascii="Cambria" w:hAnsi="Cambria" w:cs="Cambria"/>
+                <w:b/>
+                <w:sz w:val="26"/>
+                <w:szCs w:val="26"/>
+              </w:rPr>
+              <w:t>(s)</w:t>
+            </w:r>
+          </w:p>
+        </w:tc>
+        <w:tc>
+          <w:tcPr>
+            <w:tcW w:w="2341" w:type="dxa"/>
+            <w:tcBorders>
+              <w:top w:val="single" w:sz="4" w:space="0" w:color="auto"/>
+              <w:left w:val="single" w:sz="4" w:space="0" w:color="auto"/>
+              <w:bottom w:val="single" w:sz="4" w:space="0" w:color="auto"/>
+              <w:right w:val="single" w:sz="4" w:space="0" w:color="auto"/>
+            </w:tcBorders>
+            <w:hideMark/>
+          </w:tcPr>
+          <w:p>
+            <w:pPr>
+              <w:autoSpaceDE w:val="0"/>
+              <w:autoSpaceDN w:val="0"/>
+              <w:adjustRightInd w:val="0"/>
+              <w:rPr>
+                <w:rFonts w:ascii="Cambria" w:hAnsi="Cambria" w:cs="Cambria"/>
+                <w:b/>
+                <w:sz w:val="26"/>
+                <w:szCs w:val="26"/>
+              </w:rPr>
+            </w:pPr>
+            <w:proofErr w:type="spellStart"/>
+            <w:r>
+              <w:rPr>
+                <w:rFonts w:ascii="Cambria" w:hAnsi="Cambria" w:cs="Cambria"/>
+                <w:b/>
+                <w:sz w:val="26"/>
+                <w:szCs w:val="26"/>
+              </w:rPr>
+              <w:t>Number</w:t>
+            </w:r>
+            <w:proofErr w:type="spellEnd"/>
+            <w:r>
+              <w:rPr>
+                <w:rFonts w:ascii="Cambria" w:hAnsi="Cambria" w:cs="Cambria"/>
+                <w:b/>
+                <w:sz w:val="26"/>
+                <w:szCs w:val="26"/>
+              </w:rPr>
+              <w:t xml:space="preserve"> of hours</w:t>
+            </w:r>
+          </w:p>
+        </w:tc>
+      </w:tr>
+      <w:tr>
+        <w:tc>
+          <w:tcPr>
+            <w:tcW w:w="4463" w:type="dxa"/>
+            <w:tcBorders>
+              <w:top w:val="single" w:sz="4" w:space="0" w:color="auto"/>
+              <w:left w:val="single" w:sz="4" w:space="0" w:color="auto"/>
+              <w:bottom w:val="single" w:sz="4" w:space="0" w:color="auto"/>
+              <w:right w:val="single" w:sz="4" w:space="0" w:color="auto"/>
+            </w:tcBorders>
+            <w:hideMark/>
+          </w:tcPr>
+          <w:p>
+            <w:pPr>
+              <w:autoSpaceDE w:val="0"/>
+              <w:autoSpaceDN w:val="0"/>
+              <w:adjustRightInd w:val="0"/>
+              <w:rPr>
+                <w:rFonts w:ascii="Cambria" w:hAnsi="Cambria" w:cs="Cambria"/>
+                <w:sz w:val="26"/>
+                <w:szCs w:val="26"/>
+                <w:lang w:val="en-GB"/>
+              </w:rPr>
+            </w:pPr>
+            <w:r>
+              <w:rPr>
+                <w:rFonts w:ascii="Cambria" w:hAnsi="Cambria" w:cs="Cambria"/>
+                <w:sz w:val="26"/>
+                <w:szCs w:val="26"/>
+              </w:rPr>
+              <w:t xml:space="preserve">18-nov-17 Group </w:t>
+            </w:r>
+            <w:proofErr w:type="spellStart"/>
+            <w:r>
+              <w:rPr>
+                <w:rFonts w:ascii="Cambria" w:hAnsi="Cambria" w:cs="Cambria"/>
+                <w:sz w:val="26"/>
+                <w:szCs w:val="26"/>
+              </w:rPr>
+              <w:t>Review</w:t>
+            </w:r>
+            <w:proofErr w:type="spellEnd"/>
+          </w:p>
+        </w:tc>
+        <w:tc>
+          <w:tcPr>
+            <w:tcW w:w="2341" w:type="dxa"/>
+            <w:tcBorders>
+              <w:top w:val="single" w:sz="4" w:space="0" w:color="auto"/>
+              <w:left w:val="single" w:sz="4" w:space="0" w:color="auto"/>
+              <w:bottom w:val="single" w:sz="4" w:space="0" w:color="auto"/>
+              <w:right w:val="single" w:sz="4" w:space="0" w:color="auto"/>
+            </w:tcBorders>
+            <w:hideMark/>
+          </w:tcPr>
+          <w:p>
+            <w:pPr>
+              <w:autoSpaceDE w:val="0"/>
+              <w:autoSpaceDN w:val="0"/>
+              <w:adjustRightInd w:val="0"/>
+              <w:rPr>
+                <w:rFonts w:ascii="Cambria" w:hAnsi="Cambria" w:cs="Cambria"/>
+                <w:sz w:val="26"/>
+                <w:szCs w:val="26"/>
+                <w:lang w:val="en-GB"/>
+              </w:rPr>
+            </w:pPr>
+            <w:r>
+              <w:rPr>
+                <w:rFonts w:ascii="Cambria" w:hAnsi="Cambria" w:cs="Cambria"/>
+                <w:sz w:val="26"/>
+                <w:szCs w:val="26"/>
+                <w:lang w:val="en-GB"/>
+              </w:rPr>
+              <w:t>4</w:t>
+            </w:r>
+          </w:p>
+        </w:tc>
+      </w:tr>
+      <w:tr>
+        <w:tc>
+          <w:tcPr>
+            <w:tcW w:w="4463" w:type="dxa"/>
+            <w:tcBorders>
+              <w:top w:val="single" w:sz="4" w:space="0" w:color="auto"/>
+              <w:left w:val="single" w:sz="4" w:space="0" w:color="auto"/>
+              <w:bottom w:val="single" w:sz="4" w:space="0" w:color="auto"/>
+              <w:right w:val="single" w:sz="4" w:space="0" w:color="auto"/>
+            </w:tcBorders>
+          </w:tcPr>
+          <w:p>
+            <w:pPr>
+              <w:autoSpaceDE w:val="0"/>
+              <w:autoSpaceDN w:val="0"/>
+              <w:adjustRightInd w:val="0"/>
+              <w:rPr>
+                <w:rFonts w:ascii="Cambria" w:hAnsi="Cambria" w:cs="Cambria"/>
+                <w:sz w:val="26"/>
+                <w:szCs w:val="26"/>
+              </w:rPr>
+            </w:pPr>
+            <w:r>
+              <w:rPr>
+                <w:rFonts w:ascii="Cambria" w:hAnsi="Cambria" w:cs="Cambria"/>
+                <w:sz w:val="26"/>
+                <w:szCs w:val="26"/>
+              </w:rPr>
+              <w:t xml:space="preserve">18-nov-17 Login &amp; </w:t>
+            </w:r>
+            <w:proofErr w:type="spellStart"/>
+            <w:r>
+              <w:rPr>
+                <w:rFonts w:ascii="Cambria" w:hAnsi="Cambria" w:cs="Cambria"/>
+                <w:sz w:val="26"/>
+                <w:szCs w:val="26"/>
+              </w:rPr>
+              <w:t>Registration</w:t>
+            </w:r>
+            <w:proofErr w:type="spellEnd"/>
+            <w:r>
+              <w:rPr>
+                <w:rFonts w:ascii="Cambria" w:hAnsi="Cambria" w:cs="Cambria"/>
+                <w:sz w:val="26"/>
+                <w:szCs w:val="26"/>
+              </w:rPr>
+              <w:t xml:space="preserve"> &amp; Delete Tag</w:t>
+            </w:r>
+          </w:p>
+        </w:tc>
+        <w:tc>
+          <w:tcPr>
+            <w:tcW w:w="2341" w:type="dxa"/>
+            <w:tcBorders>
+              <w:top w:val="single" w:sz="4" w:space="0" w:color="auto"/>
+              <w:left w:val="single" w:sz="4" w:space="0" w:color="auto"/>
+              <w:bottom w:val="single" w:sz="4" w:space="0" w:color="auto"/>
+              <w:right w:val="single" w:sz="4" w:space="0" w:color="auto"/>
+            </w:tcBorders>
+          </w:tcPr>
+          <w:p>
+            <w:pPr>
+              <w:autoSpaceDE w:val="0"/>
+              <w:autoSpaceDN w:val="0"/>
+              <w:adjustRightInd w:val="0"/>
+              <w:rPr>
+                <w:rFonts w:ascii="Cambria" w:hAnsi="Cambria" w:cs="Cambria"/>
+                <w:sz w:val="26"/>
+                <w:szCs w:val="26"/>
+                <w:lang w:val="en-GB"/>
+              </w:rPr>
+            </w:pPr>
+            <w:r>
+              <w:rPr>
+                <w:rFonts w:ascii="Cambria" w:hAnsi="Cambria" w:cs="Cambria"/>
+                <w:sz w:val="26"/>
+                <w:szCs w:val="26"/>
+                <w:lang w:val="en-GB"/>
+              </w:rPr>
+              <w:t>4</w:t>
+            </w:r>
+          </w:p>
+        </w:tc>
+      </w:tr>
+      <w:tr>
+        <w:tc>
+          <w:tcPr>
+            <w:tcW w:w="4463" w:type="dxa"/>
+            <w:tcBorders>
+              <w:top w:val="single" w:sz="4" w:space="0" w:color="auto"/>
+              <w:left w:val="single" w:sz="4" w:space="0" w:color="auto"/>
+              <w:bottom w:val="single" w:sz="4" w:space="0" w:color="auto"/>
+              <w:right w:val="single" w:sz="4" w:space="0" w:color="auto"/>
+            </w:tcBorders>
+          </w:tcPr>
+          <w:p>
+            <w:pPr>
+              <w:autoSpaceDE w:val="0"/>
+              <w:autoSpaceDN w:val="0"/>
+              <w:adjustRightInd w:val="0"/>
+              <w:rPr>
+                <w:rFonts w:ascii="Cambria" w:hAnsi="Cambria" w:cs="Cambria"/>
+                <w:sz w:val="26"/>
+                <w:szCs w:val="26"/>
+                <w:lang w:val="en-GB"/>
+              </w:rPr>
+            </w:pPr>
+            <w:r>
+              <w:rPr>
+                <w:rFonts w:ascii="Cambria" w:hAnsi="Cambria" w:cs="Cambria"/>
+                <w:sz w:val="26"/>
+                <w:szCs w:val="26"/>
+                <w:lang w:val="en-GB"/>
+              </w:rPr>
+              <w:t>19-</w:t>
+            </w:r>
+            <w:r>
+              <w:rPr>
+                <w:rFonts w:ascii="Cambria" w:hAnsi="Cambria" w:cs="Cambria"/>
+                <w:color w:val="000000" w:themeColor="text1"/>
+                <w:sz w:val="26"/>
+                <w:szCs w:val="26"/>
+                <w:lang w:val="en-GB"/>
+              </w:rPr>
+              <w:t xml:space="preserve">nov-17 </w:t>
+            </w:r>
+            <w:r>
+              <w:rPr>
+                <w:rFonts w:ascii="Cambria" w:hAnsi="Cambria" w:cs="Cambria"/>
+                <w:sz w:val="26"/>
+                <w:szCs w:val="26"/>
+                <w:lang w:val="en-GB"/>
+              </w:rPr>
+              <w:t>Delete Tag &amp; Add Tag</w:t>
+            </w:r>
+          </w:p>
+        </w:tc>
+        <w:tc>
+          <w:tcPr>
+            <w:tcW w:w="2341" w:type="dxa"/>
+            <w:tcBorders>
+              <w:top w:val="single" w:sz="4" w:space="0" w:color="auto"/>
+              <w:left w:val="single" w:sz="4" w:space="0" w:color="auto"/>
+              <w:bottom w:val="single" w:sz="4" w:space="0" w:color="auto"/>
+              <w:right w:val="single" w:sz="4" w:space="0" w:color="auto"/>
+            </w:tcBorders>
+          </w:tcPr>
+          <w:p>
+            <w:pPr>
+              <w:autoSpaceDE w:val="0"/>
+              <w:autoSpaceDN w:val="0"/>
+              <w:adjustRightInd w:val="0"/>
+              <w:rPr>
+                <w:rFonts w:ascii="Cambria" w:hAnsi="Cambria" w:cs="Cambria"/>
+                <w:sz w:val="26"/>
+                <w:szCs w:val="26"/>
+                <w:lang w:val="en-GB"/>
+              </w:rPr>
+            </w:pPr>
+            <w:r>
+              <w:rPr>
+                <w:rFonts w:ascii="Cambria" w:hAnsi="Cambria" w:cs="Cambria"/>
+                <w:sz w:val="26"/>
+                <w:szCs w:val="26"/>
+                <w:lang w:val="en-GB"/>
+              </w:rPr>
+              <w:t>1,5</w:t>
+            </w:r>
+          </w:p>
+        </w:tc>
+      </w:tr>
+      <w:tr>
+        <w:tc>
+          <w:tcPr>
+            <w:tcW w:w="4463" w:type="dxa"/>
+            <w:tcBorders>
+              <w:top w:val="single" w:sz="4" w:space="0" w:color="auto"/>
+              <w:left w:val="single" w:sz="4" w:space="0" w:color="auto"/>
+              <w:bottom w:val="single" w:sz="4" w:space="0" w:color="auto"/>
+              <w:right w:val="single" w:sz="4" w:space="0" w:color="auto"/>
+            </w:tcBorders>
+          </w:tcPr>
+          <w:p>
+            <w:pPr>
+              <w:autoSpaceDE w:val="0"/>
+              <w:autoSpaceDN w:val="0"/>
+              <w:adjustRightInd w:val="0"/>
+              <w:rPr>
+                <w:rFonts w:ascii="Cambria" w:hAnsi="Cambria" w:cs="Cambria"/>
+                <w:sz w:val="26"/>
+                <w:szCs w:val="26"/>
+                <w:lang w:val="en-GB"/>
+              </w:rPr>
+            </w:pPr>
+            <w:r>
+              <w:rPr>
+                <w:rFonts w:ascii="Cambria" w:hAnsi="Cambria" w:cs="Cambria"/>
+                <w:sz w:val="26"/>
+                <w:szCs w:val="26"/>
+                <w:lang w:val="en-GB"/>
+              </w:rPr>
+              <w:t>19-nov</w:t>
+            </w:r>
+            <w:r>
+              <w:rPr>
+                <w:rFonts w:ascii="Cambria" w:hAnsi="Cambria" w:cs="Cambria"/>
+                <w:color w:val="000000" w:themeColor="text1"/>
+                <w:sz w:val="26"/>
+                <w:szCs w:val="26"/>
+                <w:lang w:val="en-GB"/>
+              </w:rPr>
+              <w:t xml:space="preserve">-17 </w:t>
+            </w:r>
+            <w:proofErr w:type="spellStart"/>
+            <w:r>
+              <w:rPr>
+                <w:rFonts w:ascii="Cambria" w:hAnsi="Cambria" w:cs="Cambria"/>
+                <w:sz w:val="26"/>
+                <w:szCs w:val="26"/>
+                <w:lang w:val="en-GB"/>
+              </w:rPr>
+              <w:t>AddActivity</w:t>
+            </w:r>
+            <w:proofErr w:type="spellEnd"/>
+          </w:p>
+        </w:tc>
+        <w:tc>
+          <w:tcPr>
+            <w:tcW w:w="2341" w:type="dxa"/>
+            <w:tcBorders>
+              <w:top w:val="single" w:sz="4" w:space="0" w:color="auto"/>
+              <w:left w:val="single" w:sz="4" w:space="0" w:color="auto"/>
+              <w:bottom w:val="single" w:sz="4" w:space="0" w:color="auto"/>
+              <w:right w:val="single" w:sz="4" w:space="0" w:color="auto"/>
+            </w:tcBorders>
+          </w:tcPr>
+          <w:p>
+            <w:pPr>
+              <w:autoSpaceDE w:val="0"/>
+              <w:autoSpaceDN w:val="0"/>
+              <w:adjustRightInd w:val="0"/>
+              <w:rPr>
+                <w:rFonts w:ascii="Cambria" w:hAnsi="Cambria" w:cs="Cambria"/>
+                <w:sz w:val="26"/>
+                <w:szCs w:val="26"/>
+                <w:lang w:val="en-GB"/>
+              </w:rPr>
+            </w:pPr>
+            <w:r>
+              <w:rPr>
+                <w:rFonts w:ascii="Cambria" w:hAnsi="Cambria" w:cs="Cambria"/>
+                <w:sz w:val="26"/>
+                <w:szCs w:val="26"/>
+                <w:lang w:val="en-GB"/>
+              </w:rPr>
+              <w:t>3,5</w:t>
+            </w:r>
+          </w:p>
+        </w:tc>
+      </w:tr>
+      <w:tr>
+        <w:tc>
+          <w:tcPr>
+            <w:tcW w:w="4463" w:type="dxa"/>
+            <w:tcBorders>
+              <w:top w:val="single" w:sz="4" w:space="0" w:color="auto"/>
+              <w:left w:val="single" w:sz="4" w:space="0" w:color="auto"/>
+              <w:bottom w:val="single" w:sz="4" w:space="0" w:color="auto"/>
+              <w:right w:val="single" w:sz="4" w:space="0" w:color="auto"/>
+            </w:tcBorders>
+          </w:tcPr>
+          <w:p>
+            <w:pPr>
+              <w:autoSpaceDE w:val="0"/>
+              <w:autoSpaceDN w:val="0"/>
+              <w:adjustRightInd w:val="0"/>
+              <w:rPr>
+                <w:rFonts w:ascii="Cambria" w:hAnsi="Cambria" w:cs="Cambria"/>
+                <w:sz w:val="26"/>
+                <w:szCs w:val="26"/>
+              </w:rPr>
+            </w:pPr>
+            <w:r>
+              <w:rPr>
+                <w:rFonts w:ascii="Cambria" w:hAnsi="Cambria" w:cs="Cambria"/>
+                <w:sz w:val="26"/>
+                <w:szCs w:val="26"/>
+              </w:rPr>
+              <w:t xml:space="preserve">21-nov-17 </w:t>
+            </w:r>
+            <w:proofErr w:type="spellStart"/>
+            <w:r>
+              <w:rPr>
+                <w:rFonts w:ascii="Cambria" w:hAnsi="Cambria" w:cs="Cambria"/>
+                <w:sz w:val="26"/>
+                <w:szCs w:val="26"/>
+              </w:rPr>
+              <w:t>TravelServlet</w:t>
+            </w:r>
+            <w:proofErr w:type="spellEnd"/>
+          </w:p>
+        </w:tc>
+        <w:tc>
+          <w:tcPr>
+            <w:tcW w:w="2341" w:type="dxa"/>
+            <w:tcBorders>
+              <w:top w:val="single" w:sz="4" w:space="0" w:color="auto"/>
+              <w:left w:val="single" w:sz="4" w:space="0" w:color="auto"/>
+              <w:bottom w:val="single" w:sz="4" w:space="0" w:color="auto"/>
+              <w:right w:val="single" w:sz="4" w:space="0" w:color="auto"/>
+            </w:tcBorders>
+          </w:tcPr>
+          <w:p>
+            <w:pPr>
+              <w:autoSpaceDE w:val="0"/>
+              <w:autoSpaceDN w:val="0"/>
+              <w:adjustRightInd w:val="0"/>
+              <w:rPr>
+                <w:rFonts w:ascii="Cambria" w:hAnsi="Cambria" w:cs="Cambria"/>
+                <w:sz w:val="26"/>
+                <w:szCs w:val="26"/>
+              </w:rPr>
+            </w:pPr>
+            <w:r>
+              <w:rPr>
+                <w:rFonts w:ascii="Cambria" w:hAnsi="Cambria" w:cs="Cambria"/>
+                <w:sz w:val="26"/>
+                <w:szCs w:val="26"/>
+              </w:rPr>
+              <w:t>3</w:t>
+            </w:r>
+          </w:p>
+        </w:tc>
+      </w:tr>
+      <w:tr>
+        <w:tc>
+          <w:tcPr>
+            <w:tcW w:w="4463" w:type="dxa"/>
+            <w:tcBorders>
+              <w:top w:val="single" w:sz="4" w:space="0" w:color="auto"/>
+              <w:left w:val="single" w:sz="4" w:space="0" w:color="auto"/>
+              <w:bottom w:val="single" w:sz="4" w:space="0" w:color="auto"/>
+              <w:right w:val="single" w:sz="4" w:space="0" w:color="auto"/>
+            </w:tcBorders>
+          </w:tcPr>
+          <w:p>
+            <w:pPr>
+              <w:autoSpaceDE w:val="0"/>
+              <w:autoSpaceDN w:val="0"/>
+              <w:adjustRightInd w:val="0"/>
+              <w:rPr>
+                <w:rFonts w:ascii="Cambria" w:hAnsi="Cambria" w:cs="Cambria"/>
+                <w:sz w:val="26"/>
+                <w:szCs w:val="26"/>
+              </w:rPr>
+            </w:pPr>
+            <w:r>
+              <w:rPr>
+                <w:rFonts w:ascii="Cambria" w:hAnsi="Cambria" w:cs="Cambria"/>
+                <w:sz w:val="26"/>
+                <w:szCs w:val="26"/>
+              </w:rPr>
+              <w:t>24-nov-17 Desktop Client</w:t>
+            </w:r>
+          </w:p>
+        </w:tc>
+        <w:tc>
+          <w:tcPr>
+            <w:tcW w:w="2341" w:type="dxa"/>
+            <w:tcBorders>
+              <w:top w:val="single" w:sz="4" w:space="0" w:color="auto"/>
+              <w:left w:val="single" w:sz="4" w:space="0" w:color="auto"/>
+              <w:bottom w:val="single" w:sz="4" w:space="0" w:color="auto"/>
+              <w:right w:val="single" w:sz="4" w:space="0" w:color="auto"/>
+            </w:tcBorders>
+          </w:tcPr>
+          <w:p>
+            <w:pPr>
+              <w:autoSpaceDE w:val="0"/>
+              <w:autoSpaceDN w:val="0"/>
+              <w:adjustRightInd w:val="0"/>
+              <w:rPr>
+                <w:rFonts w:ascii="Cambria" w:hAnsi="Cambria" w:cs="Cambria"/>
+                <w:sz w:val="26"/>
+                <w:szCs w:val="26"/>
+              </w:rPr>
+            </w:pPr>
+            <w:r>
+              <w:rPr>
+                <w:rFonts w:ascii="Cambria" w:hAnsi="Cambria" w:cs="Cambria"/>
+                <w:sz w:val="26"/>
+                <w:szCs w:val="26"/>
+              </w:rPr>
+              <w:t>5</w:t>
+            </w:r>
+          </w:p>
+        </w:tc>
+      </w:tr>
+      <w:tr>
+        <w:tc>
+          <w:tcPr>
+            <w:tcW w:w="4463" w:type="dxa"/>
+            <w:tcBorders>
+              <w:top w:val="single" w:sz="4" w:space="0" w:color="auto"/>
+              <w:left w:val="single" w:sz="4" w:space="0" w:color="auto"/>
+              <w:bottom w:val="single" w:sz="4" w:space="0" w:color="auto"/>
+              <w:right w:val="single" w:sz="4" w:space="0" w:color="auto"/>
+            </w:tcBorders>
+          </w:tcPr>
+          <w:p>
+            <w:pPr>
+              <w:autoSpaceDE w:val="0"/>
+              <w:autoSpaceDN w:val="0"/>
+              <w:adjustRightInd w:val="0"/>
+              <w:rPr>
+                <w:rFonts w:ascii="Cambria" w:hAnsi="Cambria" w:cs="Cambria"/>
+                <w:sz w:val="26"/>
+                <w:szCs w:val="26"/>
+              </w:rPr>
+            </w:pPr>
+            <w:r>
+              <w:rPr>
+                <w:rFonts w:ascii="Cambria" w:hAnsi="Cambria" w:cs="Cambria"/>
+                <w:sz w:val="26"/>
+                <w:szCs w:val="26"/>
+              </w:rPr>
+              <w:t>25-nov-17 Desktop Client</w:t>
+            </w:r>
+          </w:p>
+        </w:tc>
+        <w:tc>
+          <w:tcPr>
+            <w:tcW w:w="2341" w:type="dxa"/>
+            <w:tcBorders>
+              <w:top w:val="single" w:sz="4" w:space="0" w:color="auto"/>
+              <w:left w:val="single" w:sz="4" w:space="0" w:color="auto"/>
+              <w:bottom w:val="single" w:sz="4" w:space="0" w:color="auto"/>
+              <w:right w:val="single" w:sz="4" w:space="0" w:color="auto"/>
+            </w:tcBorders>
+          </w:tcPr>
+          <w:p>
+            <w:pPr>
+              <w:autoSpaceDE w:val="0"/>
+              <w:autoSpaceDN w:val="0"/>
+              <w:adjustRightInd w:val="0"/>
+              <w:rPr>
+                <w:rFonts w:ascii="Cambria" w:hAnsi="Cambria" w:cs="Cambria"/>
+                <w:sz w:val="26"/>
+                <w:szCs w:val="26"/>
+              </w:rPr>
+            </w:pPr>
+            <w:r>
+              <w:rPr>
+                <w:rFonts w:ascii="Cambria" w:hAnsi="Cambria" w:cs="Cambria"/>
+                <w:sz w:val="26"/>
+                <w:szCs w:val="26"/>
+              </w:rPr>
+              <w:t>3</w:t>
+            </w:r>
+          </w:p>
+        </w:tc>
+      </w:tr>
+      <w:tr>
+        <w:tc>
+          <w:tcPr>
+            <w:tcW w:w="4463" w:type="dxa"/>
+            <w:tcBorders>
+              <w:top w:val="single" w:sz="4" w:space="0" w:color="auto"/>
+              <w:left w:val="single" w:sz="4" w:space="0" w:color="auto"/>
+              <w:bottom w:val="single" w:sz="4" w:space="0" w:color="auto"/>
+              <w:right w:val="single" w:sz="4" w:space="0" w:color="auto"/>
+            </w:tcBorders>
+          </w:tcPr>
+          <w:p>
+            <w:pPr>
+              <w:autoSpaceDE w:val="0"/>
+              <w:autoSpaceDN w:val="0"/>
+              <w:adjustRightInd w:val="0"/>
+              <w:rPr>
+                <w:rFonts w:ascii="Cambria" w:hAnsi="Cambria" w:cs="Cambria"/>
+                <w:sz w:val="26"/>
+                <w:szCs w:val="26"/>
+              </w:rPr>
+            </w:pPr>
+            <w:r>
+              <w:rPr>
+                <w:rFonts w:ascii="Cambria" w:hAnsi="Cambria" w:cs="Cambria"/>
+                <w:sz w:val="26"/>
+                <w:szCs w:val="26"/>
+              </w:rPr>
+              <w:t>26-nov-17 Desktop Client</w:t>
+            </w:r>
+          </w:p>
+        </w:tc>
+        <w:tc>
+          <w:tcPr>
+            <w:tcW w:w="2341" w:type="dxa"/>
+            <w:tcBorders>
+              <w:top w:val="single" w:sz="4" w:space="0" w:color="auto"/>
+              <w:left w:val="single" w:sz="4" w:space="0" w:color="auto"/>
+              <w:bottom w:val="single" w:sz="4" w:space="0" w:color="auto"/>
+              <w:right w:val="single" w:sz="4" w:space="0" w:color="auto"/>
+            </w:tcBorders>
+          </w:tcPr>
+          <w:p>
+            <w:pPr>
+              <w:autoSpaceDE w:val="0"/>
+              <w:autoSpaceDN w:val="0"/>
+              <w:adjustRightInd w:val="0"/>
+              <w:rPr>
+                <w:rFonts w:ascii="Cambria" w:hAnsi="Cambria" w:cs="Cambria"/>
+                <w:sz w:val="26"/>
+                <w:szCs w:val="26"/>
+              </w:rPr>
+            </w:pPr>
+            <w:r>
+              <w:rPr>
+                <w:rFonts w:ascii="Cambria" w:hAnsi="Cambria" w:cs="Cambria"/>
+                <w:sz w:val="26"/>
+                <w:szCs w:val="26"/>
+              </w:rPr>
+              <w:t>1</w:t>
+            </w:r>
+          </w:p>
+        </w:tc>
+      </w:tr>
+      <w:tr>
+        <w:tc>
+          <w:tcPr>
+            <w:tcW w:w="4463" w:type="dxa"/>
+            <w:tcBorders>
+              <w:top w:val="single" w:sz="4" w:space="0" w:color="auto"/>
+              <w:left w:val="single" w:sz="4" w:space="0" w:color="auto"/>
+              <w:bottom w:val="single" w:sz="4" w:space="0" w:color="auto"/>
+              <w:right w:val="single" w:sz="4" w:space="0" w:color="auto"/>
+            </w:tcBorders>
+          </w:tcPr>
+          <w:p>
+            <w:pPr>
+              <w:autoSpaceDE w:val="0"/>
+              <w:autoSpaceDN w:val="0"/>
+              <w:adjustRightInd w:val="0"/>
+              <w:rPr>
+                <w:rFonts w:ascii="Cambria" w:hAnsi="Cambria" w:cs="Cambria"/>
+                <w:sz w:val="26"/>
+                <w:szCs w:val="26"/>
+              </w:rPr>
+            </w:pPr>
+            <w:r>
+              <w:rPr>
+                <w:rFonts w:ascii="Cambria" w:hAnsi="Cambria" w:cs="Cambria"/>
+                <w:sz w:val="26"/>
+                <w:szCs w:val="26"/>
+              </w:rPr>
+              <w:t>28-nov-17 Group meeting</w:t>
+            </w:r>
+          </w:p>
+        </w:tc>
+        <w:tc>
+          <w:tcPr>
+            <w:tcW w:w="2341" w:type="dxa"/>
+            <w:tcBorders>
+              <w:top w:val="single" w:sz="4" w:space="0" w:color="auto"/>
+              <w:left w:val="single" w:sz="4" w:space="0" w:color="auto"/>
+              <w:bottom w:val="single" w:sz="4" w:space="0" w:color="auto"/>
+              <w:right w:val="single" w:sz="4" w:space="0" w:color="auto"/>
+            </w:tcBorders>
+          </w:tcPr>
+          <w:p>
+            <w:pPr>
+              <w:autoSpaceDE w:val="0"/>
+              <w:autoSpaceDN w:val="0"/>
+              <w:adjustRightInd w:val="0"/>
+              <w:rPr>
+                <w:rFonts w:ascii="Cambria" w:hAnsi="Cambria" w:cs="Cambria"/>
+                <w:sz w:val="26"/>
+                <w:szCs w:val="26"/>
+              </w:rPr>
+            </w:pPr>
+            <w:r>
+              <w:rPr>
+                <w:rFonts w:ascii="Cambria" w:hAnsi="Cambria" w:cs="Cambria"/>
+                <w:sz w:val="26"/>
+                <w:szCs w:val="26"/>
+              </w:rPr>
+              <w:t>2</w:t>
+            </w:r>
+          </w:p>
+        </w:tc>
+      </w:tr>
+      <w:tr>
+        <w:tc>
+          <w:tcPr>
+            <w:tcW w:w="4463" w:type="dxa"/>
+            <w:tcBorders>
+              <w:top w:val="single" w:sz="4" w:space="0" w:color="auto"/>
+              <w:left w:val="single" w:sz="4" w:space="0" w:color="auto"/>
+              <w:bottom w:val="single" w:sz="4" w:space="0" w:color="auto"/>
+              <w:right w:val="single" w:sz="4" w:space="0" w:color="auto"/>
+            </w:tcBorders>
+          </w:tcPr>
+          <w:p>
+            <w:pPr>
+              <w:autoSpaceDE w:val="0"/>
+              <w:autoSpaceDN w:val="0"/>
+              <w:adjustRightInd w:val="0"/>
+              <w:rPr>
+                <w:rFonts w:ascii="Cambria" w:hAnsi="Cambria" w:cs="Cambria"/>
+                <w:sz w:val="26"/>
+                <w:szCs w:val="26"/>
+                <w:lang w:val="en-GB"/>
+              </w:rPr>
+            </w:pPr>
+            <w:r>
+              <w:rPr>
+                <w:rFonts w:ascii="Cambria" w:hAnsi="Cambria" w:cs="Cambria"/>
+                <w:sz w:val="26"/>
+                <w:szCs w:val="26"/>
+                <w:lang w:val="en-GB"/>
+              </w:rPr>
+              <w:t>30-nov-17 repository management and Desktop Client</w:t>
+            </w:r>
+          </w:p>
+        </w:tc>
+        <w:tc>
+          <w:tcPr>
+            <w:tcW w:w="2341" w:type="dxa"/>
+            <w:tcBorders>
+              <w:top w:val="single" w:sz="4" w:space="0" w:color="auto"/>
+              <w:left w:val="single" w:sz="4" w:space="0" w:color="auto"/>
+              <w:bottom w:val="single" w:sz="4" w:space="0" w:color="auto"/>
+              <w:right w:val="single" w:sz="4" w:space="0" w:color="auto"/>
+            </w:tcBorders>
+          </w:tcPr>
+          <w:p>
+            <w:pPr>
+              <w:autoSpaceDE w:val="0"/>
+              <w:autoSpaceDN w:val="0"/>
+              <w:adjustRightInd w:val="0"/>
+              <w:rPr>
+                <w:rFonts w:ascii="Cambria" w:hAnsi="Cambria" w:cs="Cambria"/>
+                <w:sz w:val="26"/>
+                <w:szCs w:val="26"/>
+                <w:lang w:val="en-GB"/>
+              </w:rPr>
+            </w:pPr>
+            <w:r>
+              <w:rPr>
+                <w:rFonts w:ascii="Cambria" w:hAnsi="Cambria" w:cs="Cambria"/>
+                <w:sz w:val="26"/>
+                <w:szCs w:val="26"/>
+                <w:lang w:val="en-GB"/>
+              </w:rPr>
+              <w:t>5</w:t>
+            </w:r>
+          </w:p>
+        </w:tc>
+      </w:tr>
+      <w:tr>
+        <w:tc>
+          <w:tcPr>
+            <w:tcW w:w="4463" w:type="dxa"/>
+            <w:tcBorders>
+              <w:top w:val="single" w:sz="4" w:space="0" w:color="auto"/>
+              <w:left w:val="single" w:sz="4" w:space="0" w:color="auto"/>
+              <w:bottom w:val="single" w:sz="4" w:space="0" w:color="auto"/>
+              <w:right w:val="single" w:sz="4" w:space="0" w:color="auto"/>
+            </w:tcBorders>
+          </w:tcPr>
+          <w:p>
+            <w:pPr>
+              <w:autoSpaceDE w:val="0"/>
+              <w:autoSpaceDN w:val="0"/>
+              <w:adjustRightInd w:val="0"/>
+              <w:rPr>
+                <w:rFonts w:ascii="Cambria" w:hAnsi="Cambria" w:cs="Cambria"/>
+                <w:sz w:val="26"/>
+                <w:szCs w:val="26"/>
+                <w:lang w:val="en-GB"/>
+              </w:rPr>
+            </w:pPr>
+            <w:r>
+              <w:rPr>
+                <w:rFonts w:ascii="Cambria" w:hAnsi="Cambria" w:cs="Cambria"/>
+                <w:sz w:val="26"/>
+                <w:szCs w:val="26"/>
+                <w:lang w:val="en-GB"/>
+              </w:rPr>
+              <w:t>02-dic-17 Group meeting</w:t>
+            </w:r>
+          </w:p>
+        </w:tc>
+        <w:tc>
+          <w:tcPr>
+            <w:tcW w:w="2341" w:type="dxa"/>
+            <w:tcBorders>
+              <w:top w:val="single" w:sz="4" w:space="0" w:color="auto"/>
+              <w:left w:val="single" w:sz="4" w:space="0" w:color="auto"/>
+              <w:bottom w:val="single" w:sz="4" w:space="0" w:color="auto"/>
+              <w:right w:val="single" w:sz="4" w:space="0" w:color="auto"/>
+            </w:tcBorders>
+          </w:tcPr>
+          <w:p>
+            <w:pPr>
+              <w:autoSpaceDE w:val="0"/>
+              <w:autoSpaceDN w:val="0"/>
+              <w:adjustRightInd w:val="0"/>
+              <w:rPr>
+                <w:rFonts w:ascii="Cambria" w:hAnsi="Cambria" w:cs="Cambria"/>
+                <w:sz w:val="26"/>
+                <w:szCs w:val="26"/>
+                <w:lang w:val="en-GB"/>
+              </w:rPr>
+            </w:pPr>
+            <w:r>
+              <w:rPr>
+                <w:rFonts w:ascii="Cambria" w:hAnsi="Cambria" w:cs="Cambria"/>
+                <w:sz w:val="26"/>
+                <w:szCs w:val="26"/>
+                <w:lang w:val="en-GB"/>
+              </w:rPr>
+              <w:t>5</w:t>
+            </w:r>
+          </w:p>
+        </w:tc>
+      </w:tr>
+      <w:tr>
+        <w:tc>
+          <w:tcPr>
+            <w:tcW w:w="4463" w:type="dxa"/>
+            <w:tcBorders>
+              <w:top w:val="single" w:sz="4" w:space="0" w:color="auto"/>
+              <w:left w:val="single" w:sz="4" w:space="0" w:color="auto"/>
+              <w:bottom w:val="single" w:sz="4" w:space="0" w:color="auto"/>
+              <w:right w:val="single" w:sz="4" w:space="0" w:color="auto"/>
+            </w:tcBorders>
+          </w:tcPr>
+          <w:p>
+            <w:pPr>
+              <w:autoSpaceDE w:val="0"/>
+              <w:autoSpaceDN w:val="0"/>
+              <w:adjustRightInd w:val="0"/>
+              <w:rPr>
+                <w:rFonts w:ascii="Cambria" w:hAnsi="Cambria" w:cs="Cambria"/>
+                <w:sz w:val="26"/>
+                <w:szCs w:val="26"/>
+                <w:lang w:val="en-GB"/>
+              </w:rPr>
+            </w:pPr>
+            <w:r>
+              <w:rPr>
+                <w:rFonts w:ascii="Cambria" w:hAnsi="Cambria" w:cs="Cambria"/>
+                <w:sz w:val="26"/>
+                <w:szCs w:val="26"/>
+                <w:lang w:val="en-GB"/>
+              </w:rPr>
+              <w:t>05-dic-17 Map implementation on windows client</w:t>
+            </w:r>
+          </w:p>
+        </w:tc>
+        <w:tc>
+          <w:tcPr>
+            <w:tcW w:w="2341" w:type="dxa"/>
+            <w:tcBorders>
+              <w:top w:val="single" w:sz="4" w:space="0" w:color="auto"/>
+              <w:left w:val="single" w:sz="4" w:space="0" w:color="auto"/>
+              <w:bottom w:val="single" w:sz="4" w:space="0" w:color="auto"/>
+              <w:right w:val="single" w:sz="4" w:space="0" w:color="auto"/>
+            </w:tcBorders>
+          </w:tcPr>
+          <w:p>
+            <w:pPr>
+              <w:autoSpaceDE w:val="0"/>
+              <w:autoSpaceDN w:val="0"/>
+              <w:adjustRightInd w:val="0"/>
+              <w:rPr>
+                <w:rFonts w:ascii="Cambria" w:hAnsi="Cambria" w:cs="Cambria"/>
+                <w:sz w:val="26"/>
+                <w:szCs w:val="26"/>
+                <w:lang w:val="en-GB"/>
+              </w:rPr>
+            </w:pPr>
+          </w:p>
+        </w:tc>
+      </w:tr>
+      <w:tr>
+        <w:tc>
+          <w:tcPr>
+            <w:tcW w:w="4463" w:type="dxa"/>
+            <w:tcBorders>
+              <w:top w:val="single" w:sz="4" w:space="0" w:color="auto"/>
+              <w:left w:val="single" w:sz="4" w:space="0" w:color="auto"/>
+              <w:bottom w:val="single" w:sz="4" w:space="0" w:color="auto"/>
+              <w:right w:val="single" w:sz="4" w:space="0" w:color="auto"/>
+            </w:tcBorders>
+          </w:tcPr>
+          <w:p>
+            <w:pPr>
+              <w:autoSpaceDE w:val="0"/>
+              <w:autoSpaceDN w:val="0"/>
+              <w:adjustRightInd w:val="0"/>
+              <w:rPr>
+                <w:rFonts w:ascii="Cambria" w:hAnsi="Cambria" w:cs="Cambria"/>
+                <w:sz w:val="26"/>
+                <w:szCs w:val="26"/>
+                <w:lang w:val="en-GB"/>
+              </w:rPr>
+            </w:pPr>
+            <w:r>
+              <w:rPr>
+                <w:rFonts w:ascii="Cambria" w:hAnsi="Cambria" w:cs="Cambria"/>
+                <w:sz w:val="26"/>
+                <w:szCs w:val="26"/>
+                <w:lang w:val="en-GB"/>
+              </w:rPr>
+              <w:t>06-dic-17 Group meeting</w:t>
+            </w:r>
+          </w:p>
+        </w:tc>
+        <w:tc>
+          <w:tcPr>
+            <w:tcW w:w="2341" w:type="dxa"/>
+            <w:tcBorders>
+              <w:top w:val="single" w:sz="4" w:space="0" w:color="auto"/>
+              <w:left w:val="single" w:sz="4" w:space="0" w:color="auto"/>
+              <w:bottom w:val="single" w:sz="4" w:space="0" w:color="auto"/>
+              <w:right w:val="single" w:sz="4" w:space="0" w:color="auto"/>
+            </w:tcBorders>
+          </w:tcPr>
+          <w:p>
+            <w:pPr>
+              <w:autoSpaceDE w:val="0"/>
+              <w:autoSpaceDN w:val="0"/>
+              <w:adjustRightInd w:val="0"/>
+              <w:rPr>
+                <w:rFonts w:ascii="Cambria" w:hAnsi="Cambria" w:cs="Cambria"/>
+                <w:sz w:val="26"/>
+                <w:szCs w:val="26"/>
+                <w:lang w:val="en-GB"/>
+              </w:rPr>
+            </w:pPr>
+            <w:r>
+              <w:rPr>
+                <w:rFonts w:ascii="Cambria" w:hAnsi="Cambria" w:cs="Cambria"/>
+                <w:sz w:val="26"/>
+                <w:szCs w:val="26"/>
+                <w:lang w:val="en-GB"/>
+              </w:rPr>
+              <w:t>2</w:t>
+            </w:r>
+          </w:p>
+        </w:tc>
+      </w:tr>
+      <w:tr>
+        <w:tc>
+          <w:tcPr>
+            <w:tcW w:w="4463" w:type="dxa"/>
+            <w:tcBorders>
+              <w:top w:val="single" w:sz="4" w:space="0" w:color="auto"/>
+              <w:left w:val="single" w:sz="4" w:space="0" w:color="auto"/>
+              <w:bottom w:val="single" w:sz="4" w:space="0" w:color="auto"/>
+              <w:right w:val="single" w:sz="4" w:space="0" w:color="auto"/>
+            </w:tcBorders>
+          </w:tcPr>
+          <w:p>
+            <w:pPr>
+              <w:autoSpaceDE w:val="0"/>
+              <w:autoSpaceDN w:val="0"/>
+              <w:adjustRightInd w:val="0"/>
+              <w:rPr>
+                <w:rFonts w:ascii="Cambria" w:hAnsi="Cambria" w:cs="Cambria"/>
+                <w:sz w:val="26"/>
+                <w:szCs w:val="26"/>
+                <w:lang w:val="en-GB"/>
+              </w:rPr>
+            </w:pPr>
+            <w:r>
+              <w:rPr>
+                <w:rFonts w:ascii="Cambria" w:hAnsi="Cambria" w:cs="Cambria"/>
+                <w:sz w:val="26"/>
+                <w:szCs w:val="26"/>
+                <w:lang w:val="en-GB"/>
+              </w:rPr>
+              <w:t>06-dic-17 Testing</w:t>
+            </w:r>
+          </w:p>
+        </w:tc>
+        <w:tc>
+          <w:tcPr>
+            <w:tcW w:w="2341" w:type="dxa"/>
+            <w:tcBorders>
+              <w:top w:val="single" w:sz="4" w:space="0" w:color="auto"/>
+              <w:left w:val="single" w:sz="4" w:space="0" w:color="auto"/>
+              <w:bottom w:val="single" w:sz="4" w:space="0" w:color="auto"/>
+              <w:right w:val="single" w:sz="4" w:space="0" w:color="auto"/>
+            </w:tcBorders>
+          </w:tcPr>
+          <w:p>
+            <w:pPr>
+              <w:autoSpaceDE w:val="0"/>
+              <w:autoSpaceDN w:val="0"/>
+              <w:adjustRightInd w:val="0"/>
+              <w:rPr>
+                <w:rFonts w:ascii="Cambria" w:hAnsi="Cambria" w:cs="Cambria"/>
+                <w:sz w:val="26"/>
+                <w:szCs w:val="26"/>
+                <w:lang w:val="en-GB"/>
+              </w:rPr>
+            </w:pPr>
+            <w:r>
+              <w:rPr>
+                <w:rFonts w:ascii="Cambria" w:hAnsi="Cambria" w:cs="Cambria"/>
+                <w:sz w:val="26"/>
+                <w:szCs w:val="26"/>
+                <w:lang w:val="en-GB"/>
+              </w:rPr>
+              <w:t>2</w:t>
+            </w:r>
+          </w:p>
+        </w:tc>
+      </w:tr>
+      <w:tr>
+        <w:tc>
+          <w:tcPr>
+            <w:tcW w:w="4463" w:type="dxa"/>
+            <w:tcBorders>
+              <w:top w:val="single" w:sz="4" w:space="0" w:color="auto"/>
+              <w:left w:val="single" w:sz="4" w:space="0" w:color="auto"/>
+              <w:bottom w:val="single" w:sz="4" w:space="0" w:color="auto"/>
+              <w:right w:val="single" w:sz="4" w:space="0" w:color="auto"/>
+            </w:tcBorders>
+          </w:tcPr>
+          <w:p>
+            <w:pPr>
+              <w:autoSpaceDE w:val="0"/>
+              <w:autoSpaceDN w:val="0"/>
+              <w:adjustRightInd w:val="0"/>
+              <w:rPr>
+                <w:rFonts w:ascii="Cambria" w:hAnsi="Cambria" w:cs="Cambria"/>
+                <w:sz w:val="26"/>
+                <w:szCs w:val="26"/>
+                <w:lang w:val="en-GB"/>
+              </w:rPr>
+            </w:pPr>
+            <w:r>
+              <w:rPr>
+                <w:rFonts w:ascii="Cambria" w:hAnsi="Cambria" w:cs="Cambria"/>
+                <w:sz w:val="26"/>
+                <w:szCs w:val="26"/>
+                <w:lang w:val="en-GB"/>
+              </w:rPr>
+              <w:t>07-dic-17 Testing</w:t>
+            </w:r>
+          </w:p>
+        </w:tc>
+        <w:tc>
+          <w:tcPr>
+            <w:tcW w:w="2341" w:type="dxa"/>
+            <w:tcBorders>
+              <w:top w:val="single" w:sz="4" w:space="0" w:color="auto"/>
+              <w:left w:val="single" w:sz="4" w:space="0" w:color="auto"/>
+              <w:bottom w:val="single" w:sz="4" w:space="0" w:color="auto"/>
+              <w:right w:val="single" w:sz="4" w:space="0" w:color="auto"/>
+            </w:tcBorders>
+          </w:tcPr>
+          <w:p>
+            <w:pPr>
+              <w:autoSpaceDE w:val="0"/>
+              <w:autoSpaceDN w:val="0"/>
+              <w:adjustRightInd w:val="0"/>
+              <w:rPr>
+                <w:rFonts w:ascii="Cambria" w:hAnsi="Cambria" w:cs="Cambria"/>
+                <w:sz w:val="26"/>
+                <w:szCs w:val="26"/>
+                <w:lang w:val="en-GB"/>
+              </w:rPr>
+            </w:pPr>
+            <w:r>
+              <w:rPr>
+                <w:rFonts w:ascii="Cambria" w:hAnsi="Cambria" w:cs="Cambria"/>
+                <w:sz w:val="26"/>
+                <w:szCs w:val="26"/>
+                <w:lang w:val="en-GB"/>
+              </w:rPr>
+              <w:t>2</w:t>
+            </w:r>
+          </w:p>
+        </w:tc>
+      </w:tr>
+      <w:tr>
+        <w:tc>
+          <w:tcPr>
+            <w:tcW w:w="4463" w:type="dxa"/>
+            <w:tcBorders>
+              <w:top w:val="single" w:sz="4" w:space="0" w:color="auto"/>
+              <w:left w:val="single" w:sz="4" w:space="0" w:color="auto"/>
+              <w:bottom w:val="single" w:sz="4" w:space="0" w:color="auto"/>
+              <w:right w:val="single" w:sz="4" w:space="0" w:color="auto"/>
+            </w:tcBorders>
+          </w:tcPr>
+          <w:p>
+            <w:pPr>
+              <w:autoSpaceDE w:val="0"/>
+              <w:autoSpaceDN w:val="0"/>
+              <w:adjustRightInd w:val="0"/>
+              <w:rPr>
+                <w:rFonts w:ascii="Cambria" w:hAnsi="Cambria" w:cs="Cambria"/>
+                <w:sz w:val="26"/>
+                <w:szCs w:val="26"/>
+                <w:lang w:val="en-GB"/>
+              </w:rPr>
+            </w:pPr>
+            <w:r>
+              <w:rPr>
+                <w:rFonts w:ascii="Cambria" w:hAnsi="Cambria" w:cs="Cambria"/>
+                <w:sz w:val="26"/>
+                <w:szCs w:val="26"/>
+                <w:lang w:val="en-GB"/>
+              </w:rPr>
+              <w:t>12-dic-17 Testing</w:t>
+            </w:r>
+          </w:p>
+        </w:tc>
+        <w:tc>
+          <w:tcPr>
+            <w:tcW w:w="2341" w:type="dxa"/>
+            <w:tcBorders>
+              <w:top w:val="single" w:sz="4" w:space="0" w:color="auto"/>
+              <w:left w:val="single" w:sz="4" w:space="0" w:color="auto"/>
+              <w:bottom w:val="single" w:sz="4" w:space="0" w:color="auto"/>
+              <w:right w:val="single" w:sz="4" w:space="0" w:color="auto"/>
+            </w:tcBorders>
+          </w:tcPr>
+          <w:p>
+            <w:pPr>
+              <w:autoSpaceDE w:val="0"/>
+              <w:autoSpaceDN w:val="0"/>
+              <w:adjustRightInd w:val="0"/>
+              <w:rPr>
+                <w:rFonts w:ascii="Cambria" w:hAnsi="Cambria" w:cs="Cambria"/>
+                <w:sz w:val="26"/>
+                <w:szCs w:val="26"/>
+                <w:lang w:val="en-GB"/>
+              </w:rPr>
+            </w:pPr>
+            <w:r>
+              <w:rPr>
+                <w:rFonts w:ascii="Cambria" w:hAnsi="Cambria" w:cs="Cambria"/>
+                <w:sz w:val="26"/>
+                <w:szCs w:val="26"/>
+                <w:lang w:val="en-GB"/>
+              </w:rPr>
+              <w:t>4</w:t>
+            </w:r>
+          </w:p>
+        </w:tc>
+      </w:tr>
+      <w:tr>
+        <w:tc>
+          <w:tcPr>
+            <w:tcW w:w="4463" w:type="dxa"/>
+            <w:tcBorders>
+              <w:top w:val="single" w:sz="4" w:space="0" w:color="auto"/>
+              <w:left w:val="single" w:sz="4" w:space="0" w:color="auto"/>
+              <w:bottom w:val="single" w:sz="4" w:space="0" w:color="auto"/>
+              <w:right w:val="single" w:sz="4" w:space="0" w:color="auto"/>
+            </w:tcBorders>
+          </w:tcPr>
+          <w:p>
+            <w:pPr>
+              <w:autoSpaceDE w:val="0"/>
+              <w:autoSpaceDN w:val="0"/>
+              <w:adjustRightInd w:val="0"/>
+              <w:rPr>
+                <w:rFonts w:ascii="Cambria" w:hAnsi="Cambria" w:cs="Cambria"/>
+                <w:sz w:val="26"/>
+                <w:szCs w:val="26"/>
+                <w:lang w:val="en-GB"/>
+              </w:rPr>
+            </w:pPr>
+            <w:r>
+              <w:rPr>
+                <w:rFonts w:ascii="Cambria" w:hAnsi="Cambria" w:cs="Cambria"/>
+                <w:sz w:val="26"/>
+                <w:szCs w:val="26"/>
+                <w:lang w:val="en-GB"/>
+              </w:rPr>
+              <w:t>13-dic-17 Group meeting</w:t>
+            </w:r>
+          </w:p>
+        </w:tc>
+        <w:tc>
+          <w:tcPr>
+            <w:tcW w:w="2341" w:type="dxa"/>
+            <w:tcBorders>
+              <w:top w:val="single" w:sz="4" w:space="0" w:color="auto"/>
+              <w:left w:val="single" w:sz="4" w:space="0" w:color="auto"/>
+              <w:bottom w:val="single" w:sz="4" w:space="0" w:color="auto"/>
+              <w:right w:val="single" w:sz="4" w:space="0" w:color="auto"/>
+            </w:tcBorders>
+          </w:tcPr>
+          <w:p>
+            <w:pPr>
+              <w:autoSpaceDE w:val="0"/>
+              <w:autoSpaceDN w:val="0"/>
+              <w:adjustRightInd w:val="0"/>
+              <w:rPr>
+                <w:rFonts w:ascii="Cambria" w:hAnsi="Cambria" w:cs="Cambria"/>
+                <w:sz w:val="26"/>
+                <w:szCs w:val="26"/>
+                <w:lang w:val="en-GB"/>
+              </w:rPr>
+            </w:pPr>
+            <w:r>
+              <w:rPr>
+                <w:rFonts w:ascii="Cambria" w:hAnsi="Cambria" w:cs="Cambria"/>
+                <w:sz w:val="26"/>
+                <w:szCs w:val="26"/>
+                <w:lang w:val="en-GB"/>
+              </w:rPr>
+              <w:t>2.5</w:t>
+            </w:r>
+          </w:p>
+        </w:tc>
+      </w:tr>
+      <w:tr>
+        <w:tc>
+          <w:tcPr>
+            <w:tcW w:w="4463" w:type="dxa"/>
+            <w:tcBorders>
+              <w:top w:val="single" w:sz="4" w:space="0" w:color="auto"/>
+              <w:left w:val="single" w:sz="4" w:space="0" w:color="auto"/>
+              <w:bottom w:val="single" w:sz="4" w:space="0" w:color="auto"/>
+              <w:right w:val="single" w:sz="4" w:space="0" w:color="auto"/>
+            </w:tcBorders>
+          </w:tcPr>
+          <w:p>
+            <w:pPr>
+              <w:autoSpaceDE w:val="0"/>
+              <w:autoSpaceDN w:val="0"/>
+              <w:adjustRightInd w:val="0"/>
+              <w:rPr>
+                <w:rFonts w:ascii="Cambria" w:hAnsi="Cambria" w:cs="Cambria"/>
+                <w:sz w:val="26"/>
+                <w:szCs w:val="26"/>
+                <w:lang w:val="en-GB"/>
+              </w:rPr>
+            </w:pPr>
+            <w:r>
+              <w:rPr>
+                <w:rFonts w:ascii="Cambria" w:hAnsi="Cambria" w:cs="Cambria"/>
+                <w:sz w:val="26"/>
+                <w:szCs w:val="26"/>
+                <w:lang w:val="en-GB"/>
+              </w:rPr>
+              <w:t>13-dic-17 Overlapping check optimization</w:t>
+            </w:r>
+          </w:p>
+        </w:tc>
+        <w:tc>
+          <w:tcPr>
+            <w:tcW w:w="2341" w:type="dxa"/>
+            <w:tcBorders>
+              <w:top w:val="single" w:sz="4" w:space="0" w:color="auto"/>
+              <w:left w:val="single" w:sz="4" w:space="0" w:color="auto"/>
+              <w:bottom w:val="single" w:sz="4" w:space="0" w:color="auto"/>
+              <w:right w:val="single" w:sz="4" w:space="0" w:color="auto"/>
+            </w:tcBorders>
+          </w:tcPr>
+          <w:p>
+            <w:pPr>
+              <w:autoSpaceDE w:val="0"/>
+              <w:autoSpaceDN w:val="0"/>
+              <w:adjustRightInd w:val="0"/>
+              <w:rPr>
+                <w:rFonts w:ascii="Cambria" w:hAnsi="Cambria" w:cs="Cambria"/>
+                <w:sz w:val="26"/>
+                <w:szCs w:val="26"/>
+                <w:lang w:val="en-GB"/>
+              </w:rPr>
+            </w:pPr>
+            <w:r>
+              <w:rPr>
+                <w:rFonts w:ascii="Cambria" w:hAnsi="Cambria" w:cs="Cambria"/>
+                <w:sz w:val="26"/>
+                <w:szCs w:val="26"/>
+                <w:lang w:val="en-GB"/>
+              </w:rPr>
+              <w:t>3</w:t>
+            </w:r>
+          </w:p>
+        </w:tc>
+      </w:tr>
+      <w:tr>
+        <w:tc>
+          <w:tcPr>
+            <w:tcW w:w="4463" w:type="dxa"/>
+            <w:tcBorders>
+              <w:top w:val="single" w:sz="4" w:space="0" w:color="auto"/>
+              <w:left w:val="single" w:sz="4" w:space="0" w:color="auto"/>
+              <w:bottom w:val="single" w:sz="4" w:space="0" w:color="auto"/>
+              <w:right w:val="single" w:sz="4" w:space="0" w:color="auto"/>
+            </w:tcBorders>
+          </w:tcPr>
+          <w:p>
+            <w:pPr>
+              <w:autoSpaceDE w:val="0"/>
+              <w:autoSpaceDN w:val="0"/>
+              <w:adjustRightInd w:val="0"/>
+              <w:rPr>
+                <w:rFonts w:ascii="Cambria" w:hAnsi="Cambria" w:cs="Cambria"/>
+                <w:sz w:val="26"/>
+                <w:szCs w:val="26"/>
+                <w:lang w:val="en-GB"/>
+              </w:rPr>
+            </w:pPr>
+            <w:r>
+              <w:rPr>
+                <w:rFonts w:ascii="Cambria" w:hAnsi="Cambria" w:cs="Cambria"/>
+                <w:sz w:val="26"/>
+                <w:szCs w:val="26"/>
+                <w:lang w:val="en-GB"/>
+              </w:rPr>
+              <w:t>14-dic-17 Implementation Document</w:t>
+            </w:r>
+          </w:p>
+        </w:tc>
+        <w:tc>
+          <w:tcPr>
+            <w:tcW w:w="2341" w:type="dxa"/>
+            <w:tcBorders>
+              <w:top w:val="single" w:sz="4" w:space="0" w:color="auto"/>
+              <w:left w:val="single" w:sz="4" w:space="0" w:color="auto"/>
+              <w:bottom w:val="single" w:sz="4" w:space="0" w:color="auto"/>
+              <w:right w:val="single" w:sz="4" w:space="0" w:color="auto"/>
+            </w:tcBorders>
+          </w:tcPr>
+          <w:p>
+            <w:pPr>
+              <w:autoSpaceDE w:val="0"/>
+              <w:autoSpaceDN w:val="0"/>
+              <w:adjustRightInd w:val="0"/>
+              <w:rPr>
+                <w:rFonts w:ascii="Cambria" w:hAnsi="Cambria" w:cs="Cambria"/>
+                <w:sz w:val="26"/>
+                <w:szCs w:val="26"/>
+                <w:lang w:val="en-GB"/>
+              </w:rPr>
+            </w:pPr>
+            <w:r>
+              <w:rPr>
+                <w:rFonts w:ascii="Cambria" w:hAnsi="Cambria" w:cs="Cambria"/>
+                <w:sz w:val="26"/>
+                <w:szCs w:val="26"/>
+                <w:lang w:val="en-GB"/>
+              </w:rPr>
+              <w:t>1</w:t>
+            </w:r>
+          </w:p>
+        </w:tc>
+      </w:tr>
+      <w:tr>
+        <w:tc>
+          <w:tcPr>
+            <w:tcW w:w="4463" w:type="dxa"/>
+            <w:tcBorders>
+              <w:top w:val="single" w:sz="4" w:space="0" w:color="auto"/>
+              <w:left w:val="single" w:sz="4" w:space="0" w:color="auto"/>
+              <w:bottom w:val="single" w:sz="4" w:space="0" w:color="auto"/>
+              <w:right w:val="single" w:sz="4" w:space="0" w:color="auto"/>
+            </w:tcBorders>
+          </w:tcPr>
+          <w:p>
+            <w:pPr>
+              <w:autoSpaceDE w:val="0"/>
+              <w:autoSpaceDN w:val="0"/>
+              <w:adjustRightInd w:val="0"/>
+              <w:rPr>
+                <w:rFonts w:ascii="Cambria" w:hAnsi="Cambria" w:cs="Cambria"/>
+                <w:sz w:val="26"/>
+                <w:szCs w:val="26"/>
+                <w:lang w:val="en-GB"/>
+              </w:rPr>
+            </w:pPr>
+            <w:r>
+              <w:rPr>
+                <w:rFonts w:ascii="Cambria" w:hAnsi="Cambria" w:cs="Cambria"/>
+                <w:sz w:val="26"/>
+                <w:szCs w:val="26"/>
+                <w:lang w:val="en-GB"/>
+              </w:rPr>
+              <w:t>1</w:t>
+            </w:r>
+            <w:r>
+              <w:rPr>
+                <w:rFonts w:ascii="Cambria" w:hAnsi="Cambria" w:cs="Cambria"/>
+                <w:sz w:val="26"/>
+                <w:szCs w:val="26"/>
+                <w:lang w:val="en-GB"/>
+              </w:rPr>
+              <w:t>5</w:t>
+            </w:r>
+            <w:r>
+              <w:rPr>
+                <w:rFonts w:ascii="Cambria" w:hAnsi="Cambria" w:cs="Cambria"/>
+                <w:sz w:val="26"/>
+                <w:szCs w:val="26"/>
+                <w:lang w:val="en-GB"/>
+              </w:rPr>
+              <w:t>-dic-17 Implementation Document</w:t>
+            </w:r>
+          </w:p>
+        </w:tc>
+        <w:tc>
+          <w:tcPr>
+            <w:tcW w:w="2341" w:type="dxa"/>
+            <w:tcBorders>
+              <w:top w:val="single" w:sz="4" w:space="0" w:color="auto"/>
+              <w:left w:val="single" w:sz="4" w:space="0" w:color="auto"/>
+              <w:bottom w:val="single" w:sz="4" w:space="0" w:color="auto"/>
+              <w:right w:val="single" w:sz="4" w:space="0" w:color="auto"/>
+            </w:tcBorders>
+          </w:tcPr>
+          <w:p>
+            <w:pPr>
+              <w:autoSpaceDE w:val="0"/>
+              <w:autoSpaceDN w:val="0"/>
+              <w:adjustRightInd w:val="0"/>
+              <w:rPr>
+                <w:rFonts w:ascii="Cambria" w:hAnsi="Cambria" w:cs="Cambria"/>
+                <w:sz w:val="26"/>
+                <w:szCs w:val="26"/>
+                <w:lang w:val="en-GB"/>
+              </w:rPr>
+            </w:pPr>
+            <w:r>
+              <w:rPr>
+                <w:rFonts w:ascii="Cambria" w:hAnsi="Cambria" w:cs="Cambria"/>
+                <w:sz w:val="26"/>
+                <w:szCs w:val="26"/>
+                <w:lang w:val="en-GB"/>
+              </w:rPr>
+              <w:t>3</w:t>
+            </w:r>
+          </w:p>
+        </w:tc>
+      </w:tr>
+      <w:tr>
+        <w:tc>
+          <w:tcPr>
+            <w:tcW w:w="4463" w:type="dxa"/>
+            <w:tcBorders>
+              <w:top w:val="single" w:sz="4" w:space="0" w:color="auto"/>
+              <w:left w:val="single" w:sz="4" w:space="0" w:color="auto"/>
+              <w:bottom w:val="single" w:sz="4" w:space="0" w:color="auto"/>
+              <w:right w:val="single" w:sz="4" w:space="0" w:color="auto"/>
+            </w:tcBorders>
+          </w:tcPr>
+          <w:p>
+            <w:pPr>
+              <w:autoSpaceDE w:val="0"/>
+              <w:autoSpaceDN w:val="0"/>
+              <w:adjustRightInd w:val="0"/>
+              <w:rPr>
+                <w:rFonts w:ascii="Cambria" w:hAnsi="Cambria" w:cs="Cambria"/>
+                <w:sz w:val="26"/>
+                <w:szCs w:val="26"/>
+                <w:lang w:val="en-GB"/>
+              </w:rPr>
+            </w:pPr>
+            <w:r>
+              <w:rPr>
+                <w:rFonts w:ascii="Cambria" w:hAnsi="Cambria" w:cs="Cambria"/>
+                <w:sz w:val="26"/>
+                <w:szCs w:val="26"/>
+                <w:lang w:val="en-GB"/>
+              </w:rPr>
+              <w:t>1</w:t>
+            </w:r>
+            <w:r>
+              <w:rPr>
+                <w:rFonts w:ascii="Cambria" w:hAnsi="Cambria" w:cs="Cambria"/>
+                <w:sz w:val="26"/>
+                <w:szCs w:val="26"/>
+                <w:lang w:val="en-GB"/>
+              </w:rPr>
+              <w:t>6</w:t>
+            </w:r>
+            <w:r>
+              <w:rPr>
+                <w:rFonts w:ascii="Cambria" w:hAnsi="Cambria" w:cs="Cambria"/>
+                <w:sz w:val="26"/>
+                <w:szCs w:val="26"/>
+                <w:lang w:val="en-GB"/>
+              </w:rPr>
+              <w:t>-dic-17 Implementation Document</w:t>
+            </w:r>
+          </w:p>
+        </w:tc>
+        <w:tc>
+          <w:tcPr>
+            <w:tcW w:w="2341" w:type="dxa"/>
+            <w:tcBorders>
+              <w:top w:val="single" w:sz="4" w:space="0" w:color="auto"/>
+              <w:left w:val="single" w:sz="4" w:space="0" w:color="auto"/>
+              <w:bottom w:val="single" w:sz="4" w:space="0" w:color="auto"/>
+              <w:right w:val="single" w:sz="4" w:space="0" w:color="auto"/>
+            </w:tcBorders>
+          </w:tcPr>
+          <w:p>
+            <w:pPr>
+              <w:autoSpaceDE w:val="0"/>
+              <w:autoSpaceDN w:val="0"/>
+              <w:adjustRightInd w:val="0"/>
+              <w:rPr>
+                <w:rFonts w:ascii="Cambria" w:hAnsi="Cambria" w:cs="Cambria"/>
+                <w:sz w:val="26"/>
+                <w:szCs w:val="26"/>
+                <w:lang w:val="en-GB"/>
+              </w:rPr>
+            </w:pPr>
+            <w:r>
+              <w:rPr>
+                <w:rFonts w:ascii="Cambria" w:hAnsi="Cambria" w:cs="Cambria"/>
+                <w:sz w:val="26"/>
+                <w:szCs w:val="26"/>
+                <w:lang w:val="en-GB"/>
+              </w:rPr>
+              <w:t>1</w:t>
+            </w:r>
+          </w:p>
+        </w:tc>
+      </w:tr>
+      <w:tr>
+        <w:tc>
+          <w:tcPr>
+            <w:tcW w:w="4463" w:type="dxa"/>
+            <w:tcBorders>
+              <w:top w:val="single" w:sz="4" w:space="0" w:color="auto"/>
+              <w:left w:val="single" w:sz="4" w:space="0" w:color="auto"/>
+              <w:bottom w:val="single" w:sz="4" w:space="0" w:color="auto"/>
+              <w:right w:val="single" w:sz="4" w:space="0" w:color="auto"/>
+            </w:tcBorders>
+            <w:hideMark/>
+          </w:tcPr>
+          <w:p>
+            <w:pPr>
+              <w:rPr>
+                <w:rFonts w:asciiTheme="majorHAnsi" w:hAnsiTheme="majorHAnsi"/>
+                <w:b/>
+                <w:sz w:val="26"/>
+                <w:szCs w:val="26"/>
+                <w:lang w:val="en-GB"/>
+              </w:rPr>
+            </w:pPr>
+            <w:r>
+              <w:rPr>
+                <w:rFonts w:asciiTheme="majorHAnsi" w:hAnsiTheme="majorHAnsi"/>
+                <w:b/>
+                <w:sz w:val="26"/>
+                <w:szCs w:val="26"/>
+                <w:lang w:val="en-GB"/>
+              </w:rPr>
+              <w:t>TOTAL:</w:t>
+            </w:r>
+          </w:p>
+        </w:tc>
+        <w:tc>
+          <w:tcPr>
+            <w:tcW w:w="2341" w:type="dxa"/>
+            <w:tcBorders>
+              <w:top w:val="single" w:sz="4" w:space="0" w:color="auto"/>
+              <w:left w:val="single" w:sz="4" w:space="0" w:color="auto"/>
+              <w:bottom w:val="single" w:sz="4" w:space="0" w:color="auto"/>
+              <w:right w:val="single" w:sz="4" w:space="0" w:color="auto"/>
+            </w:tcBorders>
+          </w:tcPr>
+          <w:p>
+            <w:pPr>
+              <w:rPr>
+                <w:rFonts w:asciiTheme="majorHAnsi" w:hAnsiTheme="majorHAnsi"/>
+                <w:sz w:val="26"/>
+                <w:szCs w:val="26"/>
+                <w:lang w:val="en-GB"/>
+              </w:rPr>
+            </w:pPr>
+            <w:r>
+              <w:rPr>
+                <w:rFonts w:asciiTheme="majorHAnsi" w:hAnsiTheme="majorHAnsi"/>
+                <w:sz w:val="26"/>
+                <w:szCs w:val="26"/>
+                <w:lang w:val="en-GB"/>
+              </w:rPr>
+              <w:t>5</w:t>
+            </w:r>
+            <w:r>
+              <w:rPr>
+                <w:rFonts w:asciiTheme="majorHAnsi" w:hAnsiTheme="majorHAnsi"/>
+                <w:sz w:val="26"/>
+                <w:szCs w:val="26"/>
+                <w:lang w:val="en-GB"/>
+              </w:rPr>
+              <w:t>7</w:t>
+            </w:r>
+            <w:bookmarkStart w:id="1" w:name="_GoBack"/>
+            <w:bookmarkEnd w:id="1"/>
+            <w:r>
+              <w:rPr>
+                <w:rFonts w:asciiTheme="majorHAnsi" w:hAnsiTheme="majorHAnsi"/>
+                <w:sz w:val="26"/>
+                <w:szCs w:val="26"/>
+                <w:lang w:val="en-GB"/>
+              </w:rPr>
+              <w:t>,5</w:t>
+            </w:r>
+          </w:p>
+        </w:tc>
+      </w:tr>
+    </w:tbl>
+    <w:p>
+      <w:pPr>
+        <w:autoSpaceDE w:val="0"/>
+        <w:autoSpaceDN w:val="0"/>
+        <w:adjustRightInd w:val="0"/>
+        <w:spacing w:after="0" w:line="240" w:lineRule="auto"/>
+        <w:ind w:left="705"/>
+        <w:rPr>
+          <w:rFonts w:ascii="Cambria" w:hAnsi="Cambria" w:cs="Cambria"/>
+          <w:sz w:val="26"/>
+          <w:szCs w:val="26"/>
+        </w:rPr>
+      </w:pPr>
+    </w:p>
+    <w:p>
+      <w:pPr>
+        <w:ind w:firstLine="708"/>
+        <w:rPr>
+          <w:rFonts w:ascii="Cambria" w:hAnsi="Cambria" w:cs="Cambria"/>
+          <w:sz w:val="26"/>
+          <w:szCs w:val="26"/>
+          <w:lang w:val="en-GB"/>
+        </w:rPr>
+      </w:pPr>
+      <w:proofErr w:type="spellStart"/>
+      <w:r>
+        <w:rPr>
+          <w:rFonts w:ascii="Cambria" w:hAnsi="Cambria" w:cs="Cambria"/>
+          <w:b/>
+          <w:sz w:val="26"/>
+          <w:szCs w:val="26"/>
+          <w:lang w:val="en-GB"/>
+        </w:rPr>
+        <w:t>Mattia</w:t>
+      </w:r>
+      <w:proofErr w:type="spellEnd"/>
+      <w:r>
+        <w:rPr>
+          <w:rFonts w:ascii="Cambria" w:hAnsi="Cambria" w:cs="Cambria"/>
+          <w:b/>
+          <w:sz w:val="26"/>
+          <w:szCs w:val="26"/>
+          <w:lang w:val="en-GB"/>
+        </w:rPr>
+        <w:t xml:space="preserve"> Di </w:t>
+      </w:r>
+      <w:proofErr w:type="spellStart"/>
+      <w:r>
+        <w:rPr>
+          <w:rFonts w:ascii="Cambria" w:hAnsi="Cambria" w:cs="Cambria"/>
+          <w:b/>
+          <w:sz w:val="26"/>
+          <w:szCs w:val="26"/>
+          <w:lang w:val="en-GB"/>
+        </w:rPr>
+        <w:t>Fatta</w:t>
+      </w:r>
+      <w:proofErr w:type="spellEnd"/>
+      <w:r>
+        <w:rPr>
+          <w:rFonts w:ascii="Cambria" w:hAnsi="Cambria" w:cs="Cambria"/>
+          <w:b/>
+          <w:sz w:val="26"/>
+          <w:szCs w:val="26"/>
+          <w:lang w:val="en-GB"/>
+        </w:rPr>
+        <w:t xml:space="preserve">, </w:t>
+      </w:r>
+      <w:proofErr w:type="spellStart"/>
+      <w:r>
+        <w:rPr>
+          <w:rFonts w:ascii="Cambria" w:hAnsi="Cambria" w:cs="Cambria"/>
+          <w:sz w:val="26"/>
+          <w:szCs w:val="26"/>
+          <w:lang w:val="en-GB"/>
+        </w:rPr>
+        <w:t>matr</w:t>
+      </w:r>
+      <w:proofErr w:type="spellEnd"/>
+      <w:r>
+        <w:rPr>
+          <w:rFonts w:ascii="Cambria" w:hAnsi="Cambria" w:cs="Cambria"/>
+          <w:sz w:val="26"/>
+          <w:szCs w:val="26"/>
+          <w:lang w:val="en-GB"/>
+        </w:rPr>
+        <w:t>. 893608</w:t>
+      </w:r>
+    </w:p>
+    <w:tbl>
+      <w:tblPr>
+        <w:tblStyle w:val="Grigliatabella"/>
+        <w:tblW w:w="0" w:type="auto"/>
+        <w:tblInd w:w="817" w:type="dxa"/>
+        <w:tblLook w:val="04A0" w:firstRow="1" w:lastRow="0" w:firstColumn="1" w:lastColumn="0" w:noHBand="0" w:noVBand="1"/>
+      </w:tblPr>
+      <w:tblGrid>
+        <w:gridCol w:w="4536"/>
+        <w:gridCol w:w="2268"/>
+      </w:tblGrid>
+      <w:tr>
+        <w:tc>
+          <w:tcPr>
+            <w:tcW w:w="4536" w:type="dxa"/>
+            <w:tcBorders>
+              <w:top w:val="single" w:sz="4" w:space="0" w:color="auto"/>
+              <w:left w:val="single" w:sz="4" w:space="0" w:color="auto"/>
+              <w:bottom w:val="single" w:sz="4" w:space="0" w:color="auto"/>
+              <w:right w:val="single" w:sz="4" w:space="0" w:color="auto"/>
+            </w:tcBorders>
+            <w:hideMark/>
+          </w:tcPr>
+          <w:p>
+            <w:pPr>
+              <w:autoSpaceDE w:val="0"/>
+              <w:autoSpaceDN w:val="0"/>
+              <w:adjustRightInd w:val="0"/>
+              <w:rPr>
+                <w:rFonts w:ascii="Cambria" w:hAnsi="Cambria" w:cs="Cambria"/>
+                <w:b/>
+                <w:sz w:val="26"/>
+                <w:szCs w:val="26"/>
+                <w:lang w:val="en-GB"/>
+              </w:rPr>
+            </w:pPr>
+            <w:r>
+              <w:rPr>
+                <w:rFonts w:ascii="Cambria" w:hAnsi="Cambria" w:cs="Cambria"/>
+                <w:b/>
+                <w:sz w:val="26"/>
+                <w:szCs w:val="26"/>
+                <w:lang w:val="en-GB"/>
+              </w:rPr>
+              <w:t>Section(s)</w:t>
+            </w:r>
+          </w:p>
+        </w:tc>
+        <w:tc>
+          <w:tcPr>
+            <w:tcW w:w="2268" w:type="dxa"/>
+            <w:tcBorders>
+              <w:top w:val="single" w:sz="4" w:space="0" w:color="auto"/>
+              <w:left w:val="single" w:sz="4" w:space="0" w:color="auto"/>
+              <w:bottom w:val="single" w:sz="4" w:space="0" w:color="auto"/>
+              <w:right w:val="single" w:sz="4" w:space="0" w:color="auto"/>
+            </w:tcBorders>
+            <w:hideMark/>
+          </w:tcPr>
+          <w:p>
+            <w:pPr>
+              <w:autoSpaceDE w:val="0"/>
+              <w:autoSpaceDN w:val="0"/>
+              <w:adjustRightInd w:val="0"/>
+              <w:rPr>
+                <w:rFonts w:ascii="Cambria" w:hAnsi="Cambria" w:cs="Cambria"/>
+                <w:b/>
+                <w:sz w:val="26"/>
+                <w:szCs w:val="26"/>
+                <w:lang w:val="en-GB"/>
+              </w:rPr>
+            </w:pPr>
+            <w:r>
+              <w:rPr>
+                <w:rFonts w:ascii="Cambria" w:hAnsi="Cambria" w:cs="Cambria"/>
+                <w:b/>
+                <w:sz w:val="26"/>
+                <w:szCs w:val="26"/>
+                <w:lang w:val="en-GB"/>
+              </w:rPr>
+              <w:t>Number of hours</w:t>
+            </w:r>
+          </w:p>
+        </w:tc>
+      </w:tr>
+      <w:tr>
+        <w:tc>
+          <w:tcPr>
+            <w:tcW w:w="4536" w:type="dxa"/>
+            <w:tcBorders>
+              <w:top w:val="single" w:sz="4" w:space="0" w:color="auto"/>
+              <w:left w:val="single" w:sz="4" w:space="0" w:color="auto"/>
+              <w:bottom w:val="single" w:sz="4" w:space="0" w:color="auto"/>
+              <w:right w:val="single" w:sz="4" w:space="0" w:color="auto"/>
+            </w:tcBorders>
+            <w:hideMark/>
+          </w:tcPr>
+          <w:p>
+            <w:pPr>
+              <w:rPr>
+                <w:rFonts w:ascii="Cambria" w:hAnsi="Cambria" w:cs="Cambria"/>
+                <w:sz w:val="26"/>
+                <w:szCs w:val="26"/>
+                <w:lang w:val="en-GB"/>
+              </w:rPr>
+            </w:pPr>
+            <w:r>
+              <w:rPr>
+                <w:rFonts w:ascii="Cambria" w:hAnsi="Cambria" w:cs="Cambria"/>
+                <w:sz w:val="26"/>
+                <w:szCs w:val="26"/>
+                <w:lang w:val="en-GB"/>
+              </w:rPr>
+              <w:t>18-nov-17 Group Review</w:t>
+            </w:r>
+          </w:p>
+        </w:tc>
+        <w:tc>
+          <w:tcPr>
+            <w:tcW w:w="2268" w:type="dxa"/>
+            <w:tcBorders>
+              <w:top w:val="single" w:sz="4" w:space="0" w:color="auto"/>
+              <w:left w:val="single" w:sz="4" w:space="0" w:color="auto"/>
+              <w:bottom w:val="single" w:sz="4" w:space="0" w:color="auto"/>
+              <w:right w:val="single" w:sz="4" w:space="0" w:color="auto"/>
+            </w:tcBorders>
+            <w:hideMark/>
+          </w:tcPr>
+          <w:p>
+            <w:pPr>
+              <w:rPr>
+                <w:rFonts w:asciiTheme="majorHAnsi" w:hAnsiTheme="majorHAnsi"/>
+                <w:sz w:val="26"/>
+                <w:szCs w:val="26"/>
+                <w:lang w:val="en-GB"/>
+              </w:rPr>
+            </w:pPr>
+            <w:r>
+              <w:rPr>
+                <w:rFonts w:ascii="Cambria" w:hAnsi="Cambria" w:cs="Cambria"/>
+                <w:sz w:val="26"/>
+                <w:szCs w:val="26"/>
+                <w:lang w:val="en-GB"/>
+              </w:rPr>
+              <w:t>4</w:t>
+            </w:r>
+          </w:p>
+        </w:tc>
+      </w:tr>
+      <w:tr>
+        <w:tc>
+          <w:tcPr>
+            <w:tcW w:w="4536" w:type="dxa"/>
+            <w:tcBorders>
+              <w:top w:val="single" w:sz="4" w:space="0" w:color="auto"/>
+              <w:left w:val="single" w:sz="4" w:space="0" w:color="auto"/>
+              <w:bottom w:val="single" w:sz="4" w:space="0" w:color="auto"/>
+              <w:right w:val="single" w:sz="4" w:space="0" w:color="auto"/>
+            </w:tcBorders>
+          </w:tcPr>
+          <w:p>
+            <w:pPr>
+              <w:rPr>
+                <w:rFonts w:ascii="Cambria" w:hAnsi="Cambria" w:cs="Cambria"/>
+                <w:sz w:val="26"/>
+                <w:szCs w:val="26"/>
+                <w:lang w:val="en-GB"/>
+              </w:rPr>
+            </w:pPr>
+          </w:p>
+        </w:tc>
+        <w:tc>
+          <w:tcPr>
+            <w:tcW w:w="2268" w:type="dxa"/>
+            <w:tcBorders>
+              <w:top w:val="single" w:sz="4" w:space="0" w:color="auto"/>
+              <w:left w:val="single" w:sz="4" w:space="0" w:color="auto"/>
+              <w:bottom w:val="single" w:sz="4" w:space="0" w:color="auto"/>
+              <w:right w:val="single" w:sz="4" w:space="0" w:color="auto"/>
+            </w:tcBorders>
+          </w:tcPr>
+          <w:p>
+            <w:pPr>
+              <w:rPr>
+                <w:rFonts w:asciiTheme="majorHAnsi" w:hAnsiTheme="majorHAnsi"/>
+                <w:sz w:val="26"/>
+                <w:szCs w:val="26"/>
+                <w:lang w:val="en-GB"/>
+              </w:rPr>
+            </w:pPr>
+          </w:p>
+        </w:tc>
+      </w:tr>
+      <w:tr>
+        <w:tc>
+          <w:tcPr>
+            <w:tcW w:w="4536" w:type="dxa"/>
+            <w:tcBorders>
+              <w:top w:val="single" w:sz="4" w:space="0" w:color="auto"/>
+              <w:left w:val="single" w:sz="4" w:space="0" w:color="auto"/>
+              <w:bottom w:val="single" w:sz="4" w:space="0" w:color="auto"/>
+              <w:right w:val="single" w:sz="4" w:space="0" w:color="auto"/>
+            </w:tcBorders>
+          </w:tcPr>
+          <w:p>
+            <w:pPr>
+              <w:autoSpaceDE w:val="0"/>
+              <w:autoSpaceDN w:val="0"/>
+              <w:adjustRightInd w:val="0"/>
+              <w:rPr>
+                <w:rFonts w:ascii="Cambria" w:hAnsi="Cambria" w:cs="Cambria"/>
+                <w:sz w:val="26"/>
+                <w:szCs w:val="26"/>
+              </w:rPr>
+            </w:pPr>
+            <w:r>
+              <w:rPr>
+                <w:rFonts w:ascii="Cambria" w:hAnsi="Cambria" w:cs="Cambria"/>
+                <w:sz w:val="26"/>
+                <w:szCs w:val="26"/>
+              </w:rPr>
+              <w:t>28-nov-17 Group meeting</w:t>
+            </w:r>
+          </w:p>
+        </w:tc>
+        <w:tc>
+          <w:tcPr>
+            <w:tcW w:w="2268" w:type="dxa"/>
+            <w:tcBorders>
+              <w:top w:val="single" w:sz="4" w:space="0" w:color="auto"/>
+              <w:left w:val="single" w:sz="4" w:space="0" w:color="auto"/>
+              <w:bottom w:val="single" w:sz="4" w:space="0" w:color="auto"/>
+              <w:right w:val="single" w:sz="4" w:space="0" w:color="auto"/>
+            </w:tcBorders>
+          </w:tcPr>
+          <w:p>
+            <w:pPr>
+              <w:autoSpaceDE w:val="0"/>
+              <w:autoSpaceDN w:val="0"/>
+              <w:adjustRightInd w:val="0"/>
+              <w:rPr>
+                <w:rFonts w:ascii="Cambria" w:hAnsi="Cambria" w:cs="Cambria"/>
+                <w:sz w:val="26"/>
+                <w:szCs w:val="26"/>
+              </w:rPr>
+            </w:pPr>
+            <w:r>
+              <w:rPr>
+                <w:rFonts w:ascii="Cambria" w:hAnsi="Cambria" w:cs="Cambria"/>
+                <w:sz w:val="26"/>
+                <w:szCs w:val="26"/>
+              </w:rPr>
+              <w:t>2</w:t>
+            </w:r>
+          </w:p>
+        </w:tc>
+      </w:tr>
+      <w:tr>
+        <w:tc>
+          <w:tcPr>
+            <w:tcW w:w="4536" w:type="dxa"/>
+            <w:tcBorders>
+              <w:top w:val="single" w:sz="4" w:space="0" w:color="auto"/>
+              <w:left w:val="single" w:sz="4" w:space="0" w:color="auto"/>
+              <w:bottom w:val="single" w:sz="4" w:space="0" w:color="auto"/>
+              <w:right w:val="single" w:sz="4" w:space="0" w:color="auto"/>
+            </w:tcBorders>
+          </w:tcPr>
+          <w:p>
+            <w:pPr>
+              <w:autoSpaceDE w:val="0"/>
+              <w:autoSpaceDN w:val="0"/>
+              <w:adjustRightInd w:val="0"/>
+              <w:rPr>
+                <w:rFonts w:ascii="Cambria" w:hAnsi="Cambria" w:cs="Cambria"/>
+                <w:sz w:val="26"/>
+                <w:szCs w:val="26"/>
+              </w:rPr>
+            </w:pPr>
+          </w:p>
+        </w:tc>
+        <w:tc>
+          <w:tcPr>
+            <w:tcW w:w="2268" w:type="dxa"/>
+            <w:tcBorders>
+              <w:top w:val="single" w:sz="4" w:space="0" w:color="auto"/>
+              <w:left w:val="single" w:sz="4" w:space="0" w:color="auto"/>
+              <w:bottom w:val="single" w:sz="4" w:space="0" w:color="auto"/>
+              <w:right w:val="single" w:sz="4" w:space="0" w:color="auto"/>
+            </w:tcBorders>
+          </w:tcPr>
+          <w:p>
+            <w:pPr>
+              <w:autoSpaceDE w:val="0"/>
+              <w:autoSpaceDN w:val="0"/>
+              <w:adjustRightInd w:val="0"/>
+              <w:rPr>
+                <w:rFonts w:ascii="Cambria" w:hAnsi="Cambria" w:cs="Cambria"/>
+                <w:sz w:val="26"/>
+                <w:szCs w:val="26"/>
+              </w:rPr>
+            </w:pPr>
+          </w:p>
+        </w:tc>
+      </w:tr>
+      <w:tr>
+        <w:tc>
+          <w:tcPr>
+            <w:tcW w:w="4536" w:type="dxa"/>
+            <w:tcBorders>
+              <w:top w:val="single" w:sz="4" w:space="0" w:color="auto"/>
+              <w:left w:val="single" w:sz="4" w:space="0" w:color="auto"/>
+              <w:bottom w:val="single" w:sz="4" w:space="0" w:color="auto"/>
+              <w:right w:val="single" w:sz="4" w:space="0" w:color="auto"/>
+            </w:tcBorders>
+          </w:tcPr>
+          <w:p>
+            <w:pPr>
+              <w:autoSpaceDE w:val="0"/>
+              <w:autoSpaceDN w:val="0"/>
+              <w:adjustRightInd w:val="0"/>
+              <w:rPr>
+                <w:rFonts w:ascii="Cambria" w:hAnsi="Cambria" w:cs="Cambria"/>
+                <w:sz w:val="26"/>
+                <w:szCs w:val="26"/>
+              </w:rPr>
+            </w:pPr>
+            <w:r>
+              <w:rPr>
+                <w:rFonts w:ascii="Cambria" w:hAnsi="Cambria" w:cs="Cambria"/>
+                <w:sz w:val="26"/>
+                <w:szCs w:val="26"/>
+              </w:rPr>
+              <w:t>02-</w:t>
+            </w:r>
+            <w:r>
+              <w:rPr>
+                <w:rFonts w:ascii="Cambria" w:hAnsi="Cambria" w:cs="Cambria"/>
+                <w:sz w:val="26"/>
+                <w:szCs w:val="26"/>
+                <w:lang w:val="en-GB"/>
+              </w:rPr>
+              <w:t xml:space="preserve"> </w:t>
+            </w:r>
+            <w:proofErr w:type="spellStart"/>
+            <w:r>
+              <w:rPr>
+                <w:rFonts w:ascii="Cambria" w:hAnsi="Cambria" w:cs="Cambria"/>
+                <w:sz w:val="26"/>
+                <w:szCs w:val="26"/>
+                <w:lang w:val="en-GB"/>
+              </w:rPr>
+              <w:t>dic</w:t>
+            </w:r>
+            <w:proofErr w:type="spellEnd"/>
+            <w:r>
+              <w:rPr>
+                <w:rFonts w:ascii="Cambria" w:hAnsi="Cambria" w:cs="Cambria"/>
+                <w:sz w:val="26"/>
+                <w:szCs w:val="26"/>
+              </w:rPr>
+              <w:t xml:space="preserve"> -17 Group meeting</w:t>
+            </w:r>
+          </w:p>
+        </w:tc>
+        <w:tc>
+          <w:tcPr>
+            <w:tcW w:w="2268" w:type="dxa"/>
+            <w:tcBorders>
+              <w:top w:val="single" w:sz="4" w:space="0" w:color="auto"/>
+              <w:left w:val="single" w:sz="4" w:space="0" w:color="auto"/>
+              <w:bottom w:val="single" w:sz="4" w:space="0" w:color="auto"/>
+              <w:right w:val="single" w:sz="4" w:space="0" w:color="auto"/>
+            </w:tcBorders>
+          </w:tcPr>
+          <w:p>
+            <w:pPr>
+              <w:autoSpaceDE w:val="0"/>
+              <w:autoSpaceDN w:val="0"/>
+              <w:adjustRightInd w:val="0"/>
+              <w:rPr>
+                <w:rFonts w:ascii="Cambria" w:hAnsi="Cambria" w:cs="Cambria"/>
+                <w:sz w:val="26"/>
+                <w:szCs w:val="26"/>
+              </w:rPr>
+            </w:pPr>
+            <w:r>
+              <w:rPr>
+                <w:rFonts w:ascii="Cambria" w:hAnsi="Cambria" w:cs="Cambria"/>
+                <w:sz w:val="26"/>
+                <w:szCs w:val="26"/>
+              </w:rPr>
+              <w:t>5</w:t>
+            </w:r>
+          </w:p>
+        </w:tc>
+      </w:tr>
+      <w:tr>
+        <w:tc>
+          <w:tcPr>
+            <w:tcW w:w="4536" w:type="dxa"/>
+            <w:tcBorders>
+              <w:top w:val="single" w:sz="4" w:space="0" w:color="auto"/>
+              <w:left w:val="single" w:sz="4" w:space="0" w:color="auto"/>
+              <w:bottom w:val="single" w:sz="4" w:space="0" w:color="auto"/>
+              <w:right w:val="single" w:sz="4" w:space="0" w:color="auto"/>
+            </w:tcBorders>
+          </w:tcPr>
+          <w:p>
+            <w:pPr>
+              <w:autoSpaceDE w:val="0"/>
+              <w:autoSpaceDN w:val="0"/>
+              <w:adjustRightInd w:val="0"/>
+              <w:rPr>
+                <w:rFonts w:ascii="Cambria" w:hAnsi="Cambria" w:cs="Cambria"/>
+                <w:sz w:val="26"/>
+                <w:szCs w:val="26"/>
+              </w:rPr>
+            </w:pPr>
+          </w:p>
+        </w:tc>
+        <w:tc>
+          <w:tcPr>
+            <w:tcW w:w="2268" w:type="dxa"/>
+            <w:tcBorders>
+              <w:top w:val="single" w:sz="4" w:space="0" w:color="auto"/>
+              <w:left w:val="single" w:sz="4" w:space="0" w:color="auto"/>
+              <w:bottom w:val="single" w:sz="4" w:space="0" w:color="auto"/>
+              <w:right w:val="single" w:sz="4" w:space="0" w:color="auto"/>
+            </w:tcBorders>
+          </w:tcPr>
+          <w:p>
+            <w:pPr>
+              <w:autoSpaceDE w:val="0"/>
+              <w:autoSpaceDN w:val="0"/>
+              <w:adjustRightInd w:val="0"/>
+              <w:rPr>
+                <w:rFonts w:ascii="Cambria" w:hAnsi="Cambria" w:cs="Cambria"/>
+                <w:sz w:val="26"/>
+                <w:szCs w:val="26"/>
+              </w:rPr>
+            </w:pPr>
+          </w:p>
+        </w:tc>
+      </w:tr>
+      <w:tr>
+        <w:tc>
+          <w:tcPr>
+            <w:tcW w:w="4536" w:type="dxa"/>
+            <w:tcBorders>
+              <w:top w:val="single" w:sz="4" w:space="0" w:color="auto"/>
+              <w:left w:val="single" w:sz="4" w:space="0" w:color="auto"/>
+              <w:bottom w:val="single" w:sz="4" w:space="0" w:color="auto"/>
+              <w:right w:val="single" w:sz="4" w:space="0" w:color="auto"/>
+            </w:tcBorders>
+          </w:tcPr>
+          <w:p>
+            <w:pPr>
+              <w:autoSpaceDE w:val="0"/>
+              <w:autoSpaceDN w:val="0"/>
+              <w:adjustRightInd w:val="0"/>
+              <w:rPr>
+                <w:rFonts w:ascii="Cambria" w:hAnsi="Cambria" w:cs="Cambria"/>
+                <w:sz w:val="26"/>
+                <w:szCs w:val="26"/>
+              </w:rPr>
+            </w:pPr>
+            <w:r>
+              <w:rPr>
+                <w:rFonts w:ascii="Cambria" w:hAnsi="Cambria" w:cs="Cambria"/>
+                <w:sz w:val="26"/>
+                <w:szCs w:val="26"/>
+              </w:rPr>
+              <w:t>06-</w:t>
+            </w:r>
+            <w:r>
+              <w:rPr>
+                <w:rFonts w:ascii="Cambria" w:hAnsi="Cambria" w:cs="Cambria"/>
+                <w:sz w:val="26"/>
+                <w:szCs w:val="26"/>
+                <w:lang w:val="en-GB"/>
+              </w:rPr>
+              <w:t xml:space="preserve"> </w:t>
+            </w:r>
+            <w:proofErr w:type="spellStart"/>
+            <w:r>
+              <w:rPr>
+                <w:rFonts w:ascii="Cambria" w:hAnsi="Cambria" w:cs="Cambria"/>
+                <w:sz w:val="26"/>
+                <w:szCs w:val="26"/>
+                <w:lang w:val="en-GB"/>
+              </w:rPr>
+              <w:t>dic</w:t>
+            </w:r>
+            <w:proofErr w:type="spellEnd"/>
+            <w:r>
+              <w:rPr>
+                <w:rFonts w:ascii="Cambria" w:hAnsi="Cambria" w:cs="Cambria"/>
+                <w:sz w:val="26"/>
+                <w:szCs w:val="26"/>
+              </w:rPr>
+              <w:t xml:space="preserve"> -17 Group meeting</w:t>
+            </w:r>
+          </w:p>
+        </w:tc>
+        <w:tc>
+          <w:tcPr>
+            <w:tcW w:w="2268" w:type="dxa"/>
+            <w:tcBorders>
+              <w:top w:val="single" w:sz="4" w:space="0" w:color="auto"/>
+              <w:left w:val="single" w:sz="4" w:space="0" w:color="auto"/>
+              <w:bottom w:val="single" w:sz="4" w:space="0" w:color="auto"/>
+              <w:right w:val="single" w:sz="4" w:space="0" w:color="auto"/>
+            </w:tcBorders>
+          </w:tcPr>
+          <w:p>
+            <w:pPr>
+              <w:autoSpaceDE w:val="0"/>
+              <w:autoSpaceDN w:val="0"/>
+              <w:adjustRightInd w:val="0"/>
+              <w:rPr>
+                <w:rFonts w:ascii="Cambria" w:hAnsi="Cambria" w:cs="Cambria"/>
+                <w:sz w:val="26"/>
+                <w:szCs w:val="26"/>
+              </w:rPr>
+            </w:pPr>
+            <w:r>
+              <w:rPr>
+                <w:rFonts w:ascii="Cambria" w:hAnsi="Cambria" w:cs="Cambria"/>
+                <w:sz w:val="26"/>
+                <w:szCs w:val="26"/>
+              </w:rPr>
+              <w:t>2</w:t>
+            </w:r>
+          </w:p>
+        </w:tc>
+      </w:tr>
+      <w:tr>
+        <w:tc>
+          <w:tcPr>
+            <w:tcW w:w="4536" w:type="dxa"/>
+            <w:tcBorders>
+              <w:top w:val="single" w:sz="4" w:space="0" w:color="auto"/>
+              <w:left w:val="single" w:sz="4" w:space="0" w:color="auto"/>
+              <w:bottom w:val="single" w:sz="4" w:space="0" w:color="auto"/>
+              <w:right w:val="single" w:sz="4" w:space="0" w:color="auto"/>
+            </w:tcBorders>
+          </w:tcPr>
+          <w:p>
+            <w:pPr>
+              <w:autoSpaceDE w:val="0"/>
+              <w:autoSpaceDN w:val="0"/>
+              <w:adjustRightInd w:val="0"/>
+              <w:rPr>
+                <w:rFonts w:ascii="Cambria" w:hAnsi="Cambria" w:cs="Cambria"/>
+                <w:sz w:val="26"/>
+                <w:szCs w:val="26"/>
+              </w:rPr>
+            </w:pPr>
+          </w:p>
+        </w:tc>
+        <w:tc>
+          <w:tcPr>
+            <w:tcW w:w="2268" w:type="dxa"/>
+            <w:tcBorders>
+              <w:top w:val="single" w:sz="4" w:space="0" w:color="auto"/>
+              <w:left w:val="single" w:sz="4" w:space="0" w:color="auto"/>
+              <w:bottom w:val="single" w:sz="4" w:space="0" w:color="auto"/>
+              <w:right w:val="single" w:sz="4" w:space="0" w:color="auto"/>
+            </w:tcBorders>
+          </w:tcPr>
+          <w:p>
+            <w:pPr>
+              <w:autoSpaceDE w:val="0"/>
+              <w:autoSpaceDN w:val="0"/>
+              <w:adjustRightInd w:val="0"/>
+              <w:rPr>
+                <w:rFonts w:ascii="Cambria" w:hAnsi="Cambria" w:cs="Cambria"/>
+                <w:sz w:val="26"/>
+                <w:szCs w:val="26"/>
+              </w:rPr>
+            </w:pPr>
+          </w:p>
+        </w:tc>
+      </w:tr>
+      <w:tr>
+        <w:tc>
+          <w:tcPr>
+            <w:tcW w:w="4536" w:type="dxa"/>
+            <w:tcBorders>
+              <w:top w:val="single" w:sz="4" w:space="0" w:color="auto"/>
+              <w:left w:val="single" w:sz="4" w:space="0" w:color="auto"/>
+              <w:bottom w:val="single" w:sz="4" w:space="0" w:color="auto"/>
+              <w:right w:val="single" w:sz="4" w:space="0" w:color="auto"/>
+            </w:tcBorders>
+          </w:tcPr>
+          <w:p>
+            <w:pPr>
+              <w:autoSpaceDE w:val="0"/>
+              <w:autoSpaceDN w:val="0"/>
+              <w:adjustRightInd w:val="0"/>
+              <w:rPr>
+                <w:rFonts w:ascii="Cambria" w:hAnsi="Cambria" w:cs="Cambria"/>
+                <w:sz w:val="26"/>
+                <w:szCs w:val="26"/>
+              </w:rPr>
+            </w:pPr>
+            <w:r>
+              <w:rPr>
+                <w:rFonts w:ascii="Cambria" w:hAnsi="Cambria" w:cs="Cambria"/>
+                <w:sz w:val="26"/>
+                <w:szCs w:val="26"/>
+              </w:rPr>
+              <w:t xml:space="preserve">13- </w:t>
+            </w:r>
+            <w:proofErr w:type="spellStart"/>
+            <w:r>
+              <w:rPr>
+                <w:rFonts w:ascii="Cambria" w:hAnsi="Cambria" w:cs="Cambria"/>
+                <w:sz w:val="26"/>
+                <w:szCs w:val="26"/>
+              </w:rPr>
+              <w:t>dic</w:t>
+            </w:r>
+            <w:proofErr w:type="spellEnd"/>
+            <w:r>
+              <w:rPr>
+                <w:rFonts w:ascii="Cambria" w:hAnsi="Cambria" w:cs="Cambria"/>
+                <w:sz w:val="26"/>
+                <w:szCs w:val="26"/>
+              </w:rPr>
+              <w:t xml:space="preserve"> -17 Group meeting</w:t>
+            </w:r>
+          </w:p>
+        </w:tc>
+        <w:tc>
+          <w:tcPr>
+            <w:tcW w:w="2268" w:type="dxa"/>
+            <w:tcBorders>
+              <w:top w:val="single" w:sz="4" w:space="0" w:color="auto"/>
+              <w:left w:val="single" w:sz="4" w:space="0" w:color="auto"/>
+              <w:bottom w:val="single" w:sz="4" w:space="0" w:color="auto"/>
+              <w:right w:val="single" w:sz="4" w:space="0" w:color="auto"/>
+            </w:tcBorders>
+          </w:tcPr>
+          <w:p>
+            <w:pPr>
+              <w:autoSpaceDE w:val="0"/>
+              <w:autoSpaceDN w:val="0"/>
+              <w:adjustRightInd w:val="0"/>
+              <w:rPr>
+                <w:rFonts w:ascii="Cambria" w:hAnsi="Cambria" w:cs="Cambria"/>
+                <w:sz w:val="26"/>
+                <w:szCs w:val="26"/>
+              </w:rPr>
+            </w:pPr>
+            <w:r>
+              <w:rPr>
+                <w:rFonts w:ascii="Cambria" w:hAnsi="Cambria" w:cs="Cambria"/>
+                <w:sz w:val="26"/>
+                <w:szCs w:val="26"/>
+              </w:rPr>
+              <w:t>2.5</w:t>
+            </w:r>
+          </w:p>
+        </w:tc>
+      </w:tr>
+      <w:tr>
+        <w:tc>
+          <w:tcPr>
+            <w:tcW w:w="4536" w:type="dxa"/>
+            <w:tcBorders>
+              <w:top w:val="single" w:sz="4" w:space="0" w:color="auto"/>
+              <w:left w:val="single" w:sz="4" w:space="0" w:color="auto"/>
+              <w:bottom w:val="single" w:sz="4" w:space="0" w:color="auto"/>
+              <w:right w:val="single" w:sz="4" w:space="0" w:color="auto"/>
+            </w:tcBorders>
+            <w:hideMark/>
+          </w:tcPr>
+          <w:p>
+            <w:pPr>
+              <w:rPr>
+                <w:rFonts w:asciiTheme="majorHAnsi" w:hAnsiTheme="majorHAnsi"/>
+                <w:b/>
+                <w:sz w:val="26"/>
+                <w:szCs w:val="26"/>
+                <w:lang w:val="en-GB"/>
+              </w:rPr>
+            </w:pPr>
+            <w:r>
+              <w:rPr>
+                <w:rFonts w:asciiTheme="majorHAnsi" w:hAnsiTheme="majorHAnsi"/>
+                <w:b/>
+                <w:sz w:val="26"/>
+                <w:szCs w:val="26"/>
+                <w:lang w:val="en-GB"/>
+              </w:rPr>
+              <w:t>TOTAL:</w:t>
+            </w:r>
+          </w:p>
+        </w:tc>
+        <w:tc>
+          <w:tcPr>
+            <w:tcW w:w="2268" w:type="dxa"/>
+            <w:tcBorders>
+              <w:top w:val="single" w:sz="4" w:space="0" w:color="auto"/>
+              <w:left w:val="single" w:sz="4" w:space="0" w:color="auto"/>
+              <w:bottom w:val="single" w:sz="4" w:space="0" w:color="auto"/>
+              <w:right w:val="single" w:sz="4" w:space="0" w:color="auto"/>
+            </w:tcBorders>
+          </w:tcPr>
+          <w:p>
+            <w:pPr>
+              <w:rPr>
+                <w:rFonts w:asciiTheme="majorHAnsi" w:hAnsiTheme="majorHAnsi"/>
+                <w:sz w:val="26"/>
+                <w:szCs w:val="26"/>
+                <w:lang w:val="en-GB"/>
+              </w:rPr>
+            </w:pPr>
+          </w:p>
+        </w:tc>
+      </w:tr>
+    </w:tbl>
+    <w:p>
+      <w:pPr>
+        <w:rPr>
+          <w:rFonts w:ascii="Cambria" w:hAnsi="Cambria" w:cs="Cambria"/>
+          <w:sz w:val="26"/>
+          <w:szCs w:val="26"/>
+          <w:lang w:val="en-GB"/>
+        </w:rPr>
+      </w:pPr>
+    </w:p>
+    <w:p>
+      <w:pPr>
+        <w:ind w:left="480" w:firstLine="228"/>
+        <w:rPr>
+          <w:rFonts w:ascii="Cambria" w:hAnsi="Cambria" w:cs="Cambria"/>
+          <w:b/>
+          <w:sz w:val="26"/>
+          <w:szCs w:val="26"/>
+          <w:lang w:val="en-GB"/>
+        </w:rPr>
+      </w:pPr>
+      <w:r>
+        <w:rPr>
+          <w:rFonts w:ascii="Cambria" w:hAnsi="Cambria" w:cs="Cambria"/>
+          <w:b/>
+          <w:sz w:val="26"/>
+          <w:szCs w:val="26"/>
+          <w:lang w:val="en-GB"/>
+        </w:rPr>
+        <w:t xml:space="preserve">Emilio Capo, </w:t>
+      </w:r>
+      <w:proofErr w:type="spellStart"/>
+      <w:r>
+        <w:rPr>
+          <w:rFonts w:ascii="Cambria" w:hAnsi="Cambria" w:cs="Cambria"/>
+          <w:sz w:val="26"/>
+          <w:szCs w:val="26"/>
+          <w:lang w:val="en-GB"/>
+        </w:rPr>
+        <w:t>matr</w:t>
+      </w:r>
+      <w:proofErr w:type="spellEnd"/>
+      <w:r>
+        <w:rPr>
+          <w:rFonts w:ascii="Cambria" w:hAnsi="Cambria" w:cs="Cambria"/>
+          <w:sz w:val="26"/>
+          <w:szCs w:val="26"/>
+          <w:lang w:val="en-GB"/>
+        </w:rPr>
+        <w:t>. 899842</w:t>
+      </w:r>
+    </w:p>
+    <w:tbl>
+      <w:tblPr>
+        <w:tblStyle w:val="Grigliatabella"/>
+        <w:tblW w:w="0" w:type="auto"/>
+        <w:tblInd w:w="817" w:type="dxa"/>
+        <w:tblLook w:val="04A0" w:firstRow="1" w:lastRow="0" w:firstColumn="1" w:lastColumn="0" w:noHBand="0" w:noVBand="1"/>
+      </w:tblPr>
+      <w:tblGrid>
+        <w:gridCol w:w="4371"/>
+        <w:gridCol w:w="2433"/>
+      </w:tblGrid>
+      <w:tr>
+        <w:tc>
+          <w:tcPr>
+            <w:tcW w:w="4371" w:type="dxa"/>
+            <w:tcBorders>
+              <w:top w:val="single" w:sz="4" w:space="0" w:color="auto"/>
+              <w:left w:val="single" w:sz="4" w:space="0" w:color="auto"/>
+              <w:bottom w:val="single" w:sz="4" w:space="0" w:color="auto"/>
+              <w:right w:val="single" w:sz="4" w:space="0" w:color="auto"/>
+            </w:tcBorders>
+            <w:hideMark/>
+          </w:tcPr>
+          <w:p>
+            <w:pPr>
+              <w:autoSpaceDE w:val="0"/>
+              <w:autoSpaceDN w:val="0"/>
+              <w:adjustRightInd w:val="0"/>
+              <w:rPr>
+                <w:rFonts w:ascii="Cambria" w:hAnsi="Cambria" w:cs="Cambria"/>
+                <w:b/>
+                <w:sz w:val="26"/>
+                <w:szCs w:val="26"/>
+                <w:lang w:val="en-GB"/>
+              </w:rPr>
+            </w:pPr>
+            <w:r>
+              <w:rPr>
+                <w:rFonts w:ascii="Cambria" w:hAnsi="Cambria" w:cs="Cambria"/>
+                <w:b/>
+                <w:sz w:val="26"/>
+                <w:szCs w:val="26"/>
+                <w:lang w:val="en-GB"/>
+              </w:rPr>
+              <w:t>Section(s)</w:t>
+            </w:r>
+          </w:p>
+        </w:tc>
+        <w:tc>
+          <w:tcPr>
+            <w:tcW w:w="2433" w:type="dxa"/>
+            <w:tcBorders>
+              <w:top w:val="single" w:sz="4" w:space="0" w:color="auto"/>
+              <w:left w:val="single" w:sz="4" w:space="0" w:color="auto"/>
+              <w:bottom w:val="single" w:sz="4" w:space="0" w:color="auto"/>
+              <w:right w:val="single" w:sz="4" w:space="0" w:color="auto"/>
+            </w:tcBorders>
+            <w:hideMark/>
+          </w:tcPr>
+          <w:p>
+            <w:pPr>
+              <w:autoSpaceDE w:val="0"/>
+              <w:autoSpaceDN w:val="0"/>
+              <w:adjustRightInd w:val="0"/>
+              <w:rPr>
+                <w:rFonts w:ascii="Cambria" w:hAnsi="Cambria" w:cs="Cambria"/>
+                <w:b/>
+                <w:sz w:val="26"/>
+                <w:szCs w:val="26"/>
+                <w:lang w:val="en-GB"/>
+              </w:rPr>
+            </w:pPr>
+            <w:r>
+              <w:rPr>
+                <w:rFonts w:ascii="Cambria" w:hAnsi="Cambria" w:cs="Cambria"/>
+                <w:b/>
+                <w:sz w:val="26"/>
+                <w:szCs w:val="26"/>
+                <w:lang w:val="en-GB"/>
+              </w:rPr>
+              <w:t>Number of hours</w:t>
+            </w:r>
+          </w:p>
+        </w:tc>
+      </w:tr>
+      <w:tr>
+        <w:tc>
+          <w:tcPr>
+            <w:tcW w:w="4371" w:type="dxa"/>
+            <w:tcBorders>
+              <w:top w:val="single" w:sz="4" w:space="0" w:color="auto"/>
+              <w:left w:val="single" w:sz="4" w:space="0" w:color="auto"/>
+              <w:bottom w:val="single" w:sz="4" w:space="0" w:color="auto"/>
+              <w:right w:val="single" w:sz="4" w:space="0" w:color="auto"/>
+            </w:tcBorders>
+            <w:hideMark/>
+          </w:tcPr>
+          <w:p>
+            <w:pPr>
+              <w:rPr>
+                <w:rFonts w:ascii="Cambria" w:hAnsi="Cambria" w:cs="Cambria"/>
+                <w:sz w:val="26"/>
+                <w:szCs w:val="26"/>
+              </w:rPr>
+            </w:pPr>
+            <w:r>
+              <w:rPr>
+                <w:rFonts w:ascii="Cambria" w:hAnsi="Cambria" w:cs="Cambria"/>
+                <w:sz w:val="26"/>
+                <w:szCs w:val="26"/>
+                <w:lang w:val="en-GB"/>
+              </w:rPr>
+              <w:t>18-</w:t>
+            </w:r>
+            <w:r>
+              <w:rPr>
+                <w:rFonts w:ascii="Cambria" w:hAnsi="Cambria" w:cs="Cambria"/>
+                <w:sz w:val="26"/>
+                <w:szCs w:val="26"/>
+              </w:rPr>
+              <w:t xml:space="preserve">nov-17 Group </w:t>
+            </w:r>
+            <w:proofErr w:type="spellStart"/>
+            <w:r>
+              <w:rPr>
+                <w:rFonts w:ascii="Cambria" w:hAnsi="Cambria" w:cs="Cambria"/>
+                <w:sz w:val="26"/>
+                <w:szCs w:val="26"/>
+              </w:rPr>
+              <w:t>Review</w:t>
+            </w:r>
+            <w:proofErr w:type="spellEnd"/>
+          </w:p>
+        </w:tc>
+        <w:tc>
+          <w:tcPr>
+            <w:tcW w:w="2433" w:type="dxa"/>
+            <w:tcBorders>
+              <w:top w:val="single" w:sz="4" w:space="0" w:color="auto"/>
+              <w:left w:val="single" w:sz="4" w:space="0" w:color="auto"/>
+              <w:bottom w:val="single" w:sz="4" w:space="0" w:color="auto"/>
+              <w:right w:val="single" w:sz="4" w:space="0" w:color="auto"/>
+            </w:tcBorders>
+            <w:hideMark/>
+          </w:tcPr>
+          <w:p>
+            <w:pPr>
+              <w:rPr>
+                <w:rFonts w:asciiTheme="majorHAnsi" w:hAnsiTheme="majorHAnsi"/>
+                <w:sz w:val="26"/>
+                <w:szCs w:val="26"/>
+                <w:lang w:val="en-GB"/>
+              </w:rPr>
+            </w:pPr>
+            <w:r>
+              <w:rPr>
+                <w:rFonts w:ascii="Cambria" w:hAnsi="Cambria" w:cs="Cambria"/>
+                <w:sz w:val="26"/>
+                <w:szCs w:val="26"/>
+                <w:lang w:val="en-GB"/>
+              </w:rPr>
+              <w:t>4</w:t>
+            </w:r>
+          </w:p>
+        </w:tc>
+      </w:tr>
+      <w:tr>
+        <w:tc>
+          <w:tcPr>
+            <w:tcW w:w="4371" w:type="dxa"/>
+            <w:tcBorders>
+              <w:top w:val="single" w:sz="4" w:space="0" w:color="auto"/>
+              <w:left w:val="single" w:sz="4" w:space="0" w:color="auto"/>
+              <w:bottom w:val="single" w:sz="4" w:space="0" w:color="auto"/>
+              <w:right w:val="single" w:sz="4" w:space="0" w:color="auto"/>
+            </w:tcBorders>
+          </w:tcPr>
+          <w:p>
+            <w:pPr>
+              <w:rPr>
+                <w:rFonts w:asciiTheme="majorHAnsi" w:hAnsiTheme="majorHAnsi"/>
+                <w:sz w:val="26"/>
+                <w:szCs w:val="26"/>
+                <w:lang w:val="en-GB"/>
+              </w:rPr>
+            </w:pPr>
+            <w:r>
+              <w:rPr>
+                <w:rFonts w:asciiTheme="majorHAnsi" w:hAnsiTheme="majorHAnsi"/>
+                <w:sz w:val="26"/>
+                <w:szCs w:val="26"/>
+                <w:lang w:val="en-GB"/>
+              </w:rPr>
+              <w:t>20-nov-17 Get Preferences</w:t>
+            </w:r>
+          </w:p>
+        </w:tc>
+        <w:tc>
+          <w:tcPr>
+            <w:tcW w:w="2433" w:type="dxa"/>
+            <w:tcBorders>
+              <w:top w:val="single" w:sz="4" w:space="0" w:color="auto"/>
+              <w:left w:val="single" w:sz="4" w:space="0" w:color="auto"/>
+              <w:bottom w:val="single" w:sz="4" w:space="0" w:color="auto"/>
+              <w:right w:val="single" w:sz="4" w:space="0" w:color="auto"/>
+            </w:tcBorders>
+          </w:tcPr>
+          <w:p>
+            <w:pPr>
+              <w:rPr>
+                <w:rFonts w:asciiTheme="majorHAnsi" w:hAnsiTheme="majorHAnsi"/>
+                <w:sz w:val="26"/>
+                <w:szCs w:val="26"/>
+                <w:lang w:val="en-GB"/>
+              </w:rPr>
+            </w:pPr>
+            <w:r>
+              <w:rPr>
+                <w:rFonts w:asciiTheme="majorHAnsi" w:hAnsiTheme="majorHAnsi"/>
+                <w:sz w:val="26"/>
+                <w:szCs w:val="26"/>
+                <w:lang w:val="en-GB"/>
+              </w:rPr>
+              <w:t>1</w:t>
+            </w:r>
+          </w:p>
+        </w:tc>
+      </w:tr>
+      <w:tr>
+        <w:tc>
+          <w:tcPr>
+            <w:tcW w:w="4371" w:type="dxa"/>
+            <w:tcBorders>
+              <w:top w:val="single" w:sz="4" w:space="0" w:color="auto"/>
+              <w:left w:val="single" w:sz="4" w:space="0" w:color="auto"/>
+              <w:bottom w:val="single" w:sz="4" w:space="0" w:color="auto"/>
+              <w:right w:val="single" w:sz="4" w:space="0" w:color="auto"/>
+            </w:tcBorders>
+          </w:tcPr>
+          <w:p>
+            <w:pPr>
+              <w:rPr>
+                <w:rFonts w:asciiTheme="majorHAnsi" w:hAnsiTheme="majorHAnsi"/>
+                <w:sz w:val="26"/>
+                <w:szCs w:val="26"/>
+                <w:lang w:val="en-GB"/>
+              </w:rPr>
+            </w:pPr>
+            <w:r>
+              <w:rPr>
+                <w:rFonts w:asciiTheme="majorHAnsi" w:hAnsiTheme="majorHAnsi"/>
+                <w:sz w:val="26"/>
+                <w:szCs w:val="26"/>
+                <w:lang w:val="en-GB"/>
+              </w:rPr>
+              <w:t>21-nov-17 Update Boolean Preferences Servlet</w:t>
+            </w:r>
+          </w:p>
+        </w:tc>
+        <w:tc>
+          <w:tcPr>
+            <w:tcW w:w="2433" w:type="dxa"/>
+            <w:tcBorders>
+              <w:top w:val="single" w:sz="4" w:space="0" w:color="auto"/>
+              <w:left w:val="single" w:sz="4" w:space="0" w:color="auto"/>
+              <w:bottom w:val="single" w:sz="4" w:space="0" w:color="auto"/>
+              <w:right w:val="single" w:sz="4" w:space="0" w:color="auto"/>
+            </w:tcBorders>
+          </w:tcPr>
+          <w:p>
+            <w:pPr>
+              <w:rPr>
+                <w:rFonts w:asciiTheme="majorHAnsi" w:hAnsiTheme="majorHAnsi"/>
+                <w:sz w:val="26"/>
+                <w:szCs w:val="26"/>
+                <w:lang w:val="en-GB"/>
+              </w:rPr>
+            </w:pPr>
+            <w:r>
+              <w:rPr>
+                <w:rFonts w:asciiTheme="majorHAnsi" w:hAnsiTheme="majorHAnsi"/>
+                <w:sz w:val="26"/>
+                <w:szCs w:val="26"/>
+                <w:lang w:val="en-GB"/>
+              </w:rPr>
+              <w:t>1</w:t>
+            </w:r>
+          </w:p>
+        </w:tc>
+      </w:tr>
+      <w:tr>
+        <w:tc>
+          <w:tcPr>
+            <w:tcW w:w="4371" w:type="dxa"/>
+            <w:tcBorders>
+              <w:top w:val="single" w:sz="4" w:space="0" w:color="auto"/>
+              <w:left w:val="single" w:sz="4" w:space="0" w:color="auto"/>
+              <w:bottom w:val="single" w:sz="4" w:space="0" w:color="auto"/>
+              <w:right w:val="single" w:sz="4" w:space="0" w:color="auto"/>
+            </w:tcBorders>
+          </w:tcPr>
+          <w:p>
+            <w:pPr>
+              <w:rPr>
+                <w:rFonts w:asciiTheme="majorHAnsi" w:hAnsiTheme="majorHAnsi"/>
+                <w:sz w:val="26"/>
+                <w:szCs w:val="26"/>
+                <w:lang w:val="en-GB"/>
+              </w:rPr>
+            </w:pPr>
+            <w:r>
+              <w:rPr>
+                <w:rFonts w:asciiTheme="majorHAnsi" w:hAnsiTheme="majorHAnsi"/>
+                <w:sz w:val="26"/>
+                <w:szCs w:val="26"/>
+                <w:lang w:val="en-GB"/>
+              </w:rPr>
+              <w:t xml:space="preserve">22-nov-17 </w:t>
+            </w:r>
+            <w:proofErr w:type="spellStart"/>
+            <w:r>
+              <w:rPr>
+                <w:rFonts w:asciiTheme="majorHAnsi" w:hAnsiTheme="majorHAnsi"/>
+                <w:sz w:val="26"/>
+                <w:szCs w:val="26"/>
+                <w:lang w:val="en-GB"/>
+              </w:rPr>
+              <w:t>Bugfix</w:t>
+            </w:r>
+            <w:proofErr w:type="spellEnd"/>
+            <w:r>
+              <w:rPr>
+                <w:rFonts w:asciiTheme="majorHAnsi" w:hAnsiTheme="majorHAnsi"/>
+                <w:sz w:val="26"/>
+                <w:szCs w:val="26"/>
+                <w:lang w:val="en-GB"/>
+              </w:rPr>
+              <w:t xml:space="preserve"> + Delete Ranged Preferences Servlet</w:t>
+            </w:r>
+          </w:p>
+        </w:tc>
+        <w:tc>
+          <w:tcPr>
+            <w:tcW w:w="2433" w:type="dxa"/>
+            <w:tcBorders>
+              <w:top w:val="single" w:sz="4" w:space="0" w:color="auto"/>
+              <w:left w:val="single" w:sz="4" w:space="0" w:color="auto"/>
+              <w:bottom w:val="single" w:sz="4" w:space="0" w:color="auto"/>
+              <w:right w:val="single" w:sz="4" w:space="0" w:color="auto"/>
+            </w:tcBorders>
+          </w:tcPr>
+          <w:p>
+            <w:pPr>
+              <w:rPr>
+                <w:rFonts w:asciiTheme="majorHAnsi" w:hAnsiTheme="majorHAnsi"/>
+                <w:sz w:val="26"/>
+                <w:szCs w:val="26"/>
+                <w:lang w:val="en-GB"/>
+              </w:rPr>
+            </w:pPr>
+            <w:r>
+              <w:rPr>
+                <w:rFonts w:asciiTheme="majorHAnsi" w:hAnsiTheme="majorHAnsi"/>
+                <w:sz w:val="26"/>
+                <w:szCs w:val="26"/>
+                <w:lang w:val="en-GB"/>
+              </w:rPr>
+              <w:t>1</w:t>
+            </w:r>
+          </w:p>
+        </w:tc>
+      </w:tr>
+      <w:tr>
+        <w:tc>
+          <w:tcPr>
+            <w:tcW w:w="4371" w:type="dxa"/>
+            <w:tcBorders>
+              <w:top w:val="single" w:sz="4" w:space="0" w:color="auto"/>
+              <w:left w:val="single" w:sz="4" w:space="0" w:color="auto"/>
+              <w:bottom w:val="single" w:sz="4" w:space="0" w:color="auto"/>
+              <w:right w:val="single" w:sz="4" w:space="0" w:color="auto"/>
+            </w:tcBorders>
+          </w:tcPr>
+          <w:p>
+            <w:pPr>
+              <w:rPr>
+                <w:rFonts w:asciiTheme="majorHAnsi" w:hAnsiTheme="majorHAnsi"/>
+                <w:sz w:val="26"/>
+                <w:szCs w:val="26"/>
+                <w:lang w:val="en-GB"/>
+              </w:rPr>
+            </w:pPr>
+            <w:r>
+              <w:rPr>
+                <w:rFonts w:asciiTheme="majorHAnsi" w:hAnsiTheme="majorHAnsi"/>
+                <w:sz w:val="26"/>
+                <w:szCs w:val="26"/>
+                <w:lang w:val="en-GB"/>
+              </w:rPr>
+              <w:t>23-nov-17 Delete Ranged Preferences Servlet</w:t>
+            </w:r>
+          </w:p>
+        </w:tc>
+        <w:tc>
+          <w:tcPr>
+            <w:tcW w:w="2433" w:type="dxa"/>
+            <w:tcBorders>
+              <w:top w:val="single" w:sz="4" w:space="0" w:color="auto"/>
+              <w:left w:val="single" w:sz="4" w:space="0" w:color="auto"/>
+              <w:bottom w:val="single" w:sz="4" w:space="0" w:color="auto"/>
+              <w:right w:val="single" w:sz="4" w:space="0" w:color="auto"/>
+            </w:tcBorders>
+          </w:tcPr>
+          <w:p>
+            <w:pPr>
+              <w:rPr>
+                <w:rFonts w:asciiTheme="majorHAnsi" w:hAnsiTheme="majorHAnsi"/>
+                <w:sz w:val="26"/>
+                <w:szCs w:val="26"/>
+                <w:lang w:val="en-GB"/>
+              </w:rPr>
+            </w:pPr>
+            <w:r>
+              <w:rPr>
+                <w:rFonts w:asciiTheme="majorHAnsi" w:hAnsiTheme="majorHAnsi"/>
+                <w:sz w:val="26"/>
+                <w:szCs w:val="26"/>
+                <w:lang w:val="en-GB"/>
+              </w:rPr>
+              <w:t>1</w:t>
+            </w:r>
+          </w:p>
+        </w:tc>
+      </w:tr>
+      <w:tr>
+        <w:tc>
+          <w:tcPr>
+            <w:tcW w:w="4371" w:type="dxa"/>
+            <w:tcBorders>
+              <w:top w:val="single" w:sz="4" w:space="0" w:color="auto"/>
+              <w:left w:val="single" w:sz="4" w:space="0" w:color="auto"/>
+              <w:bottom w:val="single" w:sz="4" w:space="0" w:color="auto"/>
+              <w:right w:val="single" w:sz="4" w:space="0" w:color="auto"/>
+            </w:tcBorders>
+          </w:tcPr>
+          <w:p>
+            <w:pPr>
+              <w:rPr>
+                <w:rFonts w:asciiTheme="majorHAnsi" w:hAnsiTheme="majorHAnsi"/>
+                <w:sz w:val="26"/>
+                <w:szCs w:val="26"/>
+                <w:lang w:val="en-GB"/>
+              </w:rPr>
+            </w:pPr>
+            <w:r>
+              <w:rPr>
+                <w:rFonts w:asciiTheme="majorHAnsi" w:hAnsiTheme="majorHAnsi"/>
+                <w:sz w:val="26"/>
+                <w:szCs w:val="26"/>
+                <w:lang w:val="en-GB"/>
+              </w:rPr>
+              <w:t>24-nov-17 Update Ranged Preferences Servlet</w:t>
+            </w:r>
+          </w:p>
+        </w:tc>
+        <w:tc>
+          <w:tcPr>
+            <w:tcW w:w="2433" w:type="dxa"/>
+            <w:tcBorders>
+              <w:top w:val="single" w:sz="4" w:space="0" w:color="auto"/>
+              <w:left w:val="single" w:sz="4" w:space="0" w:color="auto"/>
+              <w:bottom w:val="single" w:sz="4" w:space="0" w:color="auto"/>
+              <w:right w:val="single" w:sz="4" w:space="0" w:color="auto"/>
+            </w:tcBorders>
+          </w:tcPr>
+          <w:p>
+            <w:pPr>
+              <w:rPr>
+                <w:rFonts w:asciiTheme="majorHAnsi" w:hAnsiTheme="majorHAnsi"/>
+                <w:sz w:val="26"/>
+                <w:szCs w:val="26"/>
+                <w:lang w:val="en-GB"/>
+              </w:rPr>
+            </w:pPr>
+            <w:r>
+              <w:rPr>
+                <w:rFonts w:asciiTheme="majorHAnsi" w:hAnsiTheme="majorHAnsi"/>
+                <w:sz w:val="26"/>
+                <w:szCs w:val="26"/>
+                <w:lang w:val="en-GB"/>
+              </w:rPr>
+              <w:t>1</w:t>
+            </w:r>
+          </w:p>
+        </w:tc>
+      </w:tr>
+      <w:tr>
+        <w:tc>
+          <w:tcPr>
+            <w:tcW w:w="4371" w:type="dxa"/>
+            <w:tcBorders>
+              <w:top w:val="single" w:sz="4" w:space="0" w:color="auto"/>
+              <w:left w:val="single" w:sz="4" w:space="0" w:color="auto"/>
+              <w:bottom w:val="single" w:sz="4" w:space="0" w:color="auto"/>
+              <w:right w:val="single" w:sz="4" w:space="0" w:color="auto"/>
+            </w:tcBorders>
+          </w:tcPr>
+          <w:p>
+            <w:pPr>
+              <w:rPr>
+                <w:rFonts w:asciiTheme="majorHAnsi" w:hAnsiTheme="majorHAnsi"/>
+                <w:sz w:val="26"/>
+                <w:szCs w:val="26"/>
+                <w:lang w:val="en-GB"/>
+              </w:rPr>
+            </w:pPr>
+            <w:r>
+              <w:rPr>
+                <w:rFonts w:asciiTheme="majorHAnsi" w:hAnsiTheme="majorHAnsi"/>
+                <w:sz w:val="26"/>
+                <w:szCs w:val="26"/>
+                <w:lang w:val="en-GB"/>
+              </w:rPr>
+              <w:t>26-nov-17 Servlet Testing &amp; Debugging</w:t>
+            </w:r>
+          </w:p>
+        </w:tc>
+        <w:tc>
+          <w:tcPr>
+            <w:tcW w:w="2433" w:type="dxa"/>
+            <w:tcBorders>
+              <w:top w:val="single" w:sz="4" w:space="0" w:color="auto"/>
+              <w:left w:val="single" w:sz="4" w:space="0" w:color="auto"/>
+              <w:bottom w:val="single" w:sz="4" w:space="0" w:color="auto"/>
+              <w:right w:val="single" w:sz="4" w:space="0" w:color="auto"/>
+            </w:tcBorders>
+          </w:tcPr>
+          <w:p>
+            <w:pPr>
+              <w:rPr>
+                <w:rFonts w:asciiTheme="majorHAnsi" w:hAnsiTheme="majorHAnsi"/>
+                <w:sz w:val="26"/>
+                <w:szCs w:val="26"/>
+                <w:lang w:val="en-GB"/>
+              </w:rPr>
+            </w:pPr>
+            <w:r>
+              <w:rPr>
+                <w:rFonts w:asciiTheme="majorHAnsi" w:hAnsiTheme="majorHAnsi"/>
+                <w:sz w:val="26"/>
+                <w:szCs w:val="26"/>
+                <w:lang w:val="en-GB"/>
+              </w:rPr>
+              <w:t>1</w:t>
+            </w:r>
+          </w:p>
+        </w:tc>
+      </w:tr>
+      <w:tr>
+        <w:tc>
+          <w:tcPr>
+            <w:tcW w:w="4371" w:type="dxa"/>
+            <w:tcBorders>
+              <w:top w:val="single" w:sz="4" w:space="0" w:color="auto"/>
+              <w:left w:val="single" w:sz="4" w:space="0" w:color="auto"/>
+              <w:bottom w:val="single" w:sz="4" w:space="0" w:color="auto"/>
+              <w:right w:val="single" w:sz="4" w:space="0" w:color="auto"/>
+            </w:tcBorders>
+          </w:tcPr>
+          <w:p>
+            <w:pPr>
+              <w:rPr>
+                <w:rFonts w:asciiTheme="majorHAnsi" w:hAnsiTheme="majorHAnsi"/>
+                <w:sz w:val="26"/>
+                <w:szCs w:val="26"/>
+                <w:lang w:val="en-GB"/>
+              </w:rPr>
+            </w:pPr>
+            <w:r>
+              <w:rPr>
+                <w:rFonts w:asciiTheme="majorHAnsi" w:hAnsiTheme="majorHAnsi"/>
+                <w:sz w:val="26"/>
+                <w:szCs w:val="26"/>
+                <w:lang w:val="en-GB"/>
+              </w:rPr>
+              <w:t>27-nov-17 Android Studio setup for Mobile Client</w:t>
+            </w:r>
+          </w:p>
+        </w:tc>
+        <w:tc>
+          <w:tcPr>
+            <w:tcW w:w="2433" w:type="dxa"/>
+            <w:tcBorders>
+              <w:top w:val="single" w:sz="4" w:space="0" w:color="auto"/>
+              <w:left w:val="single" w:sz="4" w:space="0" w:color="auto"/>
+              <w:bottom w:val="single" w:sz="4" w:space="0" w:color="auto"/>
+              <w:right w:val="single" w:sz="4" w:space="0" w:color="auto"/>
+            </w:tcBorders>
+          </w:tcPr>
+          <w:p>
+            <w:pPr>
+              <w:rPr>
+                <w:rFonts w:asciiTheme="majorHAnsi" w:hAnsiTheme="majorHAnsi"/>
+                <w:sz w:val="26"/>
+                <w:szCs w:val="26"/>
+                <w:lang w:val="en-GB"/>
+              </w:rPr>
+            </w:pPr>
+            <w:r>
+              <w:rPr>
+                <w:rFonts w:asciiTheme="majorHAnsi" w:hAnsiTheme="majorHAnsi"/>
+                <w:sz w:val="26"/>
+                <w:szCs w:val="26"/>
+                <w:lang w:val="en-GB"/>
+              </w:rPr>
+              <w:t>1.5</w:t>
+            </w:r>
+          </w:p>
+        </w:tc>
+      </w:tr>
+      <w:tr>
+        <w:tc>
+          <w:tcPr>
+            <w:tcW w:w="4371" w:type="dxa"/>
+            <w:tcBorders>
+              <w:top w:val="single" w:sz="4" w:space="0" w:color="auto"/>
+              <w:left w:val="single" w:sz="4" w:space="0" w:color="auto"/>
+              <w:bottom w:val="single" w:sz="4" w:space="0" w:color="auto"/>
+              <w:right w:val="single" w:sz="4" w:space="0" w:color="auto"/>
+            </w:tcBorders>
+          </w:tcPr>
+          <w:p>
+            <w:pPr>
+              <w:autoSpaceDE w:val="0"/>
+              <w:autoSpaceDN w:val="0"/>
+              <w:adjustRightInd w:val="0"/>
+              <w:rPr>
+                <w:rFonts w:ascii="Cambria" w:hAnsi="Cambria" w:cs="Cambria"/>
+                <w:sz w:val="26"/>
+                <w:szCs w:val="26"/>
+              </w:rPr>
+            </w:pPr>
+            <w:r>
+              <w:rPr>
+                <w:rFonts w:ascii="Cambria" w:hAnsi="Cambria" w:cs="Cambria"/>
+                <w:sz w:val="26"/>
+                <w:szCs w:val="26"/>
+              </w:rPr>
+              <w:t>28-nov-17 Group Meeting</w:t>
+            </w:r>
+          </w:p>
+        </w:tc>
+        <w:tc>
+          <w:tcPr>
+            <w:tcW w:w="2433" w:type="dxa"/>
+            <w:tcBorders>
+              <w:top w:val="single" w:sz="4" w:space="0" w:color="auto"/>
+              <w:left w:val="single" w:sz="4" w:space="0" w:color="auto"/>
+              <w:bottom w:val="single" w:sz="4" w:space="0" w:color="auto"/>
+              <w:right w:val="single" w:sz="4" w:space="0" w:color="auto"/>
+            </w:tcBorders>
+          </w:tcPr>
+          <w:p>
+            <w:pPr>
+              <w:autoSpaceDE w:val="0"/>
+              <w:autoSpaceDN w:val="0"/>
+              <w:adjustRightInd w:val="0"/>
+              <w:rPr>
+                <w:rFonts w:ascii="Cambria" w:hAnsi="Cambria" w:cs="Cambria"/>
+                <w:sz w:val="26"/>
+                <w:szCs w:val="26"/>
+              </w:rPr>
+            </w:pPr>
+            <w:r>
+              <w:rPr>
+                <w:rFonts w:ascii="Cambria" w:hAnsi="Cambria" w:cs="Cambria"/>
+                <w:sz w:val="26"/>
+                <w:szCs w:val="26"/>
+              </w:rPr>
+              <w:t>2</w:t>
+            </w:r>
+          </w:p>
+        </w:tc>
+      </w:tr>
+      <w:tr>
+        <w:tc>
+          <w:tcPr>
+            <w:tcW w:w="4371" w:type="dxa"/>
+            <w:tcBorders>
+              <w:top w:val="single" w:sz="4" w:space="0" w:color="auto"/>
+              <w:left w:val="single" w:sz="4" w:space="0" w:color="auto"/>
+              <w:bottom w:val="single" w:sz="4" w:space="0" w:color="auto"/>
+              <w:right w:val="single" w:sz="4" w:space="0" w:color="auto"/>
+            </w:tcBorders>
+          </w:tcPr>
+          <w:p>
+            <w:pPr>
+              <w:autoSpaceDE w:val="0"/>
+              <w:autoSpaceDN w:val="0"/>
+              <w:adjustRightInd w:val="0"/>
+              <w:rPr>
+                <w:rFonts w:ascii="Cambria" w:hAnsi="Cambria" w:cs="Cambria"/>
+                <w:sz w:val="26"/>
+                <w:szCs w:val="26"/>
+              </w:rPr>
+            </w:pPr>
+            <w:r>
+              <w:rPr>
+                <w:rFonts w:ascii="Cambria" w:hAnsi="Cambria" w:cs="Cambria"/>
+                <w:sz w:val="26"/>
+                <w:szCs w:val="26"/>
+              </w:rPr>
+              <w:t>29-nov-17 Mobile Client</w:t>
+            </w:r>
+          </w:p>
+        </w:tc>
+        <w:tc>
+          <w:tcPr>
+            <w:tcW w:w="2433" w:type="dxa"/>
+            <w:tcBorders>
+              <w:top w:val="single" w:sz="4" w:space="0" w:color="auto"/>
+              <w:left w:val="single" w:sz="4" w:space="0" w:color="auto"/>
+              <w:bottom w:val="single" w:sz="4" w:space="0" w:color="auto"/>
+              <w:right w:val="single" w:sz="4" w:space="0" w:color="auto"/>
+            </w:tcBorders>
+          </w:tcPr>
+          <w:p>
+            <w:pPr>
+              <w:autoSpaceDE w:val="0"/>
+              <w:autoSpaceDN w:val="0"/>
+              <w:adjustRightInd w:val="0"/>
+              <w:rPr>
+                <w:rFonts w:ascii="Cambria" w:hAnsi="Cambria" w:cs="Cambria"/>
+                <w:sz w:val="26"/>
+                <w:szCs w:val="26"/>
+              </w:rPr>
+            </w:pPr>
+            <w:r>
+              <w:rPr>
+                <w:rFonts w:ascii="Cambria" w:hAnsi="Cambria" w:cs="Cambria"/>
+                <w:sz w:val="26"/>
+                <w:szCs w:val="26"/>
+              </w:rPr>
+              <w:t>4</w:t>
+            </w:r>
+          </w:p>
+        </w:tc>
+      </w:tr>
+      <w:tr>
+        <w:tc>
+          <w:tcPr>
+            <w:tcW w:w="4371" w:type="dxa"/>
+            <w:tcBorders>
+              <w:top w:val="single" w:sz="4" w:space="0" w:color="auto"/>
+              <w:left w:val="single" w:sz="4" w:space="0" w:color="auto"/>
+              <w:bottom w:val="single" w:sz="4" w:space="0" w:color="auto"/>
+              <w:right w:val="single" w:sz="4" w:space="0" w:color="auto"/>
+            </w:tcBorders>
+          </w:tcPr>
+          <w:p>
+            <w:pPr>
+              <w:autoSpaceDE w:val="0"/>
+              <w:autoSpaceDN w:val="0"/>
+              <w:adjustRightInd w:val="0"/>
+              <w:rPr>
+                <w:rFonts w:ascii="Cambria" w:hAnsi="Cambria" w:cs="Cambria"/>
+                <w:sz w:val="26"/>
+                <w:szCs w:val="26"/>
+              </w:rPr>
+            </w:pPr>
+            <w:r>
+              <w:rPr>
+                <w:rFonts w:ascii="Cambria" w:hAnsi="Cambria" w:cs="Cambria"/>
+                <w:sz w:val="26"/>
+                <w:szCs w:val="26"/>
+              </w:rPr>
+              <w:t>30-nov-17 Mobile Client</w:t>
+            </w:r>
+          </w:p>
+        </w:tc>
+        <w:tc>
+          <w:tcPr>
+            <w:tcW w:w="2433" w:type="dxa"/>
+            <w:tcBorders>
+              <w:top w:val="single" w:sz="4" w:space="0" w:color="auto"/>
+              <w:left w:val="single" w:sz="4" w:space="0" w:color="auto"/>
+              <w:bottom w:val="single" w:sz="4" w:space="0" w:color="auto"/>
+              <w:right w:val="single" w:sz="4" w:space="0" w:color="auto"/>
+            </w:tcBorders>
+          </w:tcPr>
+          <w:p>
+            <w:pPr>
+              <w:autoSpaceDE w:val="0"/>
+              <w:autoSpaceDN w:val="0"/>
+              <w:adjustRightInd w:val="0"/>
+              <w:rPr>
+                <w:rFonts w:ascii="Cambria" w:hAnsi="Cambria" w:cs="Cambria"/>
+                <w:sz w:val="26"/>
+                <w:szCs w:val="26"/>
+              </w:rPr>
+            </w:pPr>
+            <w:r>
+              <w:rPr>
+                <w:rFonts w:ascii="Cambria" w:hAnsi="Cambria" w:cs="Cambria"/>
+                <w:sz w:val="26"/>
+                <w:szCs w:val="26"/>
+              </w:rPr>
+              <w:t>2</w:t>
+            </w:r>
+          </w:p>
+        </w:tc>
+      </w:tr>
+      <w:tr>
+        <w:tc>
+          <w:tcPr>
+            <w:tcW w:w="4371" w:type="dxa"/>
+            <w:tcBorders>
+              <w:top w:val="single" w:sz="4" w:space="0" w:color="auto"/>
+              <w:left w:val="single" w:sz="4" w:space="0" w:color="auto"/>
+              <w:bottom w:val="single" w:sz="4" w:space="0" w:color="auto"/>
+              <w:right w:val="single" w:sz="4" w:space="0" w:color="auto"/>
+            </w:tcBorders>
+          </w:tcPr>
+          <w:p>
+            <w:pPr>
+              <w:autoSpaceDE w:val="0"/>
+              <w:autoSpaceDN w:val="0"/>
+              <w:adjustRightInd w:val="0"/>
+              <w:rPr>
+                <w:rFonts w:ascii="Cambria" w:hAnsi="Cambria" w:cs="Cambria"/>
+                <w:sz w:val="26"/>
+                <w:szCs w:val="26"/>
+              </w:rPr>
+            </w:pPr>
+            <w:r>
+              <w:rPr>
+                <w:rFonts w:ascii="Cambria" w:hAnsi="Cambria" w:cs="Cambria"/>
+                <w:sz w:val="26"/>
+                <w:szCs w:val="26"/>
+              </w:rPr>
+              <w:t>02-</w:t>
+            </w:r>
+            <w:r>
+              <w:rPr>
+                <w:rFonts w:ascii="Cambria" w:hAnsi="Cambria" w:cs="Cambria"/>
+                <w:sz w:val="26"/>
+                <w:szCs w:val="26"/>
+                <w:lang w:val="en-GB"/>
+              </w:rPr>
+              <w:t xml:space="preserve"> </w:t>
+            </w:r>
+            <w:proofErr w:type="spellStart"/>
+            <w:r>
+              <w:rPr>
+                <w:rFonts w:ascii="Cambria" w:hAnsi="Cambria" w:cs="Cambria"/>
+                <w:sz w:val="26"/>
+                <w:szCs w:val="26"/>
+                <w:lang w:val="en-GB"/>
+              </w:rPr>
+              <w:t>dic</w:t>
+            </w:r>
+            <w:proofErr w:type="spellEnd"/>
+            <w:r>
+              <w:rPr>
+                <w:rFonts w:ascii="Cambria" w:hAnsi="Cambria" w:cs="Cambria"/>
+                <w:sz w:val="26"/>
+                <w:szCs w:val="26"/>
+              </w:rPr>
+              <w:t xml:space="preserve"> -17 Group Meeting</w:t>
+            </w:r>
+          </w:p>
+        </w:tc>
+        <w:tc>
+          <w:tcPr>
+            <w:tcW w:w="2433" w:type="dxa"/>
+            <w:tcBorders>
+              <w:top w:val="single" w:sz="4" w:space="0" w:color="auto"/>
+              <w:left w:val="single" w:sz="4" w:space="0" w:color="auto"/>
+              <w:bottom w:val="single" w:sz="4" w:space="0" w:color="auto"/>
+              <w:right w:val="single" w:sz="4" w:space="0" w:color="auto"/>
+            </w:tcBorders>
+          </w:tcPr>
+          <w:p>
+            <w:pPr>
+              <w:autoSpaceDE w:val="0"/>
+              <w:autoSpaceDN w:val="0"/>
+              <w:adjustRightInd w:val="0"/>
+              <w:rPr>
+                <w:rFonts w:ascii="Cambria" w:hAnsi="Cambria" w:cs="Cambria"/>
+                <w:sz w:val="26"/>
+                <w:szCs w:val="26"/>
+              </w:rPr>
+            </w:pPr>
+            <w:r>
+              <w:rPr>
+                <w:rFonts w:ascii="Cambria" w:hAnsi="Cambria" w:cs="Cambria"/>
+                <w:sz w:val="26"/>
+                <w:szCs w:val="26"/>
+              </w:rPr>
+              <w:t>5</w:t>
+            </w:r>
+          </w:p>
+        </w:tc>
+      </w:tr>
+      <w:tr>
+        <w:tc>
+          <w:tcPr>
+            <w:tcW w:w="4371" w:type="dxa"/>
+            <w:tcBorders>
+              <w:top w:val="single" w:sz="4" w:space="0" w:color="auto"/>
+              <w:left w:val="single" w:sz="4" w:space="0" w:color="auto"/>
+              <w:bottom w:val="single" w:sz="4" w:space="0" w:color="auto"/>
+              <w:right w:val="single" w:sz="4" w:space="0" w:color="auto"/>
+            </w:tcBorders>
+          </w:tcPr>
+          <w:p>
+            <w:pPr>
+              <w:autoSpaceDE w:val="0"/>
+              <w:autoSpaceDN w:val="0"/>
+              <w:adjustRightInd w:val="0"/>
+              <w:rPr>
+                <w:rFonts w:ascii="Cambria" w:hAnsi="Cambria" w:cs="Cambria"/>
+                <w:sz w:val="26"/>
+                <w:szCs w:val="26"/>
+              </w:rPr>
+            </w:pPr>
+            <w:r>
+              <w:rPr>
+                <w:rFonts w:ascii="Cambria" w:hAnsi="Cambria" w:cs="Cambria"/>
+                <w:sz w:val="26"/>
+                <w:szCs w:val="26"/>
+              </w:rPr>
+              <w:t>03-</w:t>
+            </w:r>
+            <w:r>
+              <w:rPr>
+                <w:rFonts w:ascii="Cambria" w:hAnsi="Cambria" w:cs="Cambria"/>
+                <w:sz w:val="26"/>
+                <w:szCs w:val="26"/>
+                <w:lang w:val="en-GB"/>
+              </w:rPr>
+              <w:t xml:space="preserve"> </w:t>
+            </w:r>
+            <w:proofErr w:type="spellStart"/>
+            <w:r>
+              <w:rPr>
+                <w:rFonts w:ascii="Cambria" w:hAnsi="Cambria" w:cs="Cambria"/>
+                <w:sz w:val="26"/>
+                <w:szCs w:val="26"/>
+                <w:lang w:val="en-GB"/>
+              </w:rPr>
+              <w:t>dic</w:t>
+            </w:r>
+            <w:proofErr w:type="spellEnd"/>
+            <w:r>
+              <w:rPr>
+                <w:rFonts w:ascii="Cambria" w:hAnsi="Cambria" w:cs="Cambria"/>
+                <w:sz w:val="26"/>
+                <w:szCs w:val="26"/>
+              </w:rPr>
+              <w:t xml:space="preserve"> -17 Mobile Client</w:t>
+            </w:r>
+          </w:p>
+        </w:tc>
+        <w:tc>
+          <w:tcPr>
+            <w:tcW w:w="2433" w:type="dxa"/>
+            <w:tcBorders>
+              <w:top w:val="single" w:sz="4" w:space="0" w:color="auto"/>
+              <w:left w:val="single" w:sz="4" w:space="0" w:color="auto"/>
+              <w:bottom w:val="single" w:sz="4" w:space="0" w:color="auto"/>
+              <w:right w:val="single" w:sz="4" w:space="0" w:color="auto"/>
+            </w:tcBorders>
+          </w:tcPr>
+          <w:p>
+            <w:pPr>
+              <w:autoSpaceDE w:val="0"/>
+              <w:autoSpaceDN w:val="0"/>
+              <w:adjustRightInd w:val="0"/>
+              <w:rPr>
+                <w:rFonts w:ascii="Cambria" w:hAnsi="Cambria" w:cs="Cambria"/>
+                <w:sz w:val="26"/>
+                <w:szCs w:val="26"/>
+              </w:rPr>
+            </w:pPr>
+            <w:r>
+              <w:rPr>
+                <w:rFonts w:ascii="Cambria" w:hAnsi="Cambria" w:cs="Cambria"/>
+                <w:sz w:val="26"/>
+                <w:szCs w:val="26"/>
+              </w:rPr>
+              <w:t>3</w:t>
+            </w:r>
+          </w:p>
+        </w:tc>
+      </w:tr>
+      <w:tr>
+        <w:tc>
+          <w:tcPr>
+            <w:tcW w:w="4371" w:type="dxa"/>
+            <w:tcBorders>
+              <w:top w:val="single" w:sz="4" w:space="0" w:color="auto"/>
+              <w:left w:val="single" w:sz="4" w:space="0" w:color="auto"/>
+              <w:bottom w:val="single" w:sz="4" w:space="0" w:color="auto"/>
+              <w:right w:val="single" w:sz="4" w:space="0" w:color="auto"/>
+            </w:tcBorders>
+          </w:tcPr>
+          <w:p>
+            <w:pPr>
+              <w:autoSpaceDE w:val="0"/>
+              <w:autoSpaceDN w:val="0"/>
+              <w:adjustRightInd w:val="0"/>
+              <w:rPr>
+                <w:rFonts w:ascii="Cambria" w:hAnsi="Cambria" w:cs="Cambria"/>
+                <w:sz w:val="26"/>
+                <w:szCs w:val="26"/>
+              </w:rPr>
+            </w:pPr>
+            <w:r>
+              <w:rPr>
+                <w:rFonts w:ascii="Cambria" w:hAnsi="Cambria" w:cs="Cambria"/>
+                <w:sz w:val="26"/>
+                <w:szCs w:val="26"/>
+              </w:rPr>
+              <w:t>06-</w:t>
+            </w:r>
+            <w:r>
+              <w:rPr>
+                <w:rFonts w:ascii="Cambria" w:hAnsi="Cambria" w:cs="Cambria"/>
+                <w:sz w:val="26"/>
+                <w:szCs w:val="26"/>
+                <w:lang w:val="en-GB"/>
+              </w:rPr>
+              <w:t xml:space="preserve"> </w:t>
+            </w:r>
+            <w:proofErr w:type="spellStart"/>
+            <w:r>
+              <w:rPr>
+                <w:rFonts w:ascii="Cambria" w:hAnsi="Cambria" w:cs="Cambria"/>
+                <w:sz w:val="26"/>
+                <w:szCs w:val="26"/>
+                <w:lang w:val="en-GB"/>
+              </w:rPr>
+              <w:t>dic</w:t>
+            </w:r>
+            <w:proofErr w:type="spellEnd"/>
+            <w:r>
+              <w:rPr>
+                <w:rFonts w:ascii="Cambria" w:hAnsi="Cambria" w:cs="Cambria"/>
+                <w:sz w:val="26"/>
+                <w:szCs w:val="26"/>
+              </w:rPr>
+              <w:t xml:space="preserve"> -17 Mobile Client</w:t>
+            </w:r>
+          </w:p>
+        </w:tc>
+        <w:tc>
+          <w:tcPr>
+            <w:tcW w:w="2433" w:type="dxa"/>
+            <w:tcBorders>
+              <w:top w:val="single" w:sz="4" w:space="0" w:color="auto"/>
+              <w:left w:val="single" w:sz="4" w:space="0" w:color="auto"/>
+              <w:bottom w:val="single" w:sz="4" w:space="0" w:color="auto"/>
+              <w:right w:val="single" w:sz="4" w:space="0" w:color="auto"/>
+            </w:tcBorders>
+          </w:tcPr>
+          <w:p>
+            <w:pPr>
+              <w:autoSpaceDE w:val="0"/>
+              <w:autoSpaceDN w:val="0"/>
+              <w:adjustRightInd w:val="0"/>
+              <w:rPr>
+                <w:rFonts w:ascii="Cambria" w:hAnsi="Cambria" w:cs="Cambria"/>
+                <w:sz w:val="26"/>
+                <w:szCs w:val="26"/>
+              </w:rPr>
+            </w:pPr>
+            <w:r>
+              <w:rPr>
+                <w:rFonts w:ascii="Cambria" w:hAnsi="Cambria" w:cs="Cambria"/>
+                <w:sz w:val="26"/>
+                <w:szCs w:val="26"/>
+              </w:rPr>
+              <w:t>2.5</w:t>
+            </w:r>
+          </w:p>
+        </w:tc>
+      </w:tr>
+      <w:tr>
+        <w:tc>
+          <w:tcPr>
+            <w:tcW w:w="4371" w:type="dxa"/>
+            <w:tcBorders>
+              <w:top w:val="single" w:sz="4" w:space="0" w:color="auto"/>
+              <w:left w:val="single" w:sz="4" w:space="0" w:color="auto"/>
+              <w:bottom w:val="single" w:sz="4" w:space="0" w:color="auto"/>
+              <w:right w:val="single" w:sz="4" w:space="0" w:color="auto"/>
+            </w:tcBorders>
+          </w:tcPr>
+          <w:p>
+            <w:pPr>
+              <w:autoSpaceDE w:val="0"/>
+              <w:autoSpaceDN w:val="0"/>
+              <w:adjustRightInd w:val="0"/>
+              <w:rPr>
+                <w:rFonts w:ascii="Cambria" w:hAnsi="Cambria" w:cs="Cambria"/>
+                <w:sz w:val="26"/>
+                <w:szCs w:val="26"/>
+              </w:rPr>
+            </w:pPr>
+            <w:r>
+              <w:rPr>
+                <w:rFonts w:ascii="Cambria" w:hAnsi="Cambria" w:cs="Cambria"/>
+                <w:sz w:val="26"/>
+                <w:szCs w:val="26"/>
+              </w:rPr>
+              <w:t>06-</w:t>
+            </w:r>
+            <w:r>
+              <w:rPr>
+                <w:rFonts w:ascii="Cambria" w:hAnsi="Cambria" w:cs="Cambria"/>
+                <w:sz w:val="26"/>
+                <w:szCs w:val="26"/>
+                <w:lang w:val="en-GB"/>
+              </w:rPr>
+              <w:t xml:space="preserve"> </w:t>
+            </w:r>
+            <w:proofErr w:type="spellStart"/>
+            <w:r>
+              <w:rPr>
+                <w:rFonts w:ascii="Cambria" w:hAnsi="Cambria" w:cs="Cambria"/>
+                <w:sz w:val="26"/>
+                <w:szCs w:val="26"/>
+                <w:lang w:val="en-GB"/>
+              </w:rPr>
+              <w:t>dic</w:t>
+            </w:r>
+            <w:proofErr w:type="spellEnd"/>
+            <w:r>
+              <w:rPr>
+                <w:rFonts w:ascii="Cambria" w:hAnsi="Cambria" w:cs="Cambria"/>
+                <w:sz w:val="26"/>
+                <w:szCs w:val="26"/>
+              </w:rPr>
+              <w:t xml:space="preserve"> -17 Group Meeting</w:t>
+            </w:r>
+          </w:p>
+        </w:tc>
+        <w:tc>
+          <w:tcPr>
+            <w:tcW w:w="2433" w:type="dxa"/>
+            <w:tcBorders>
+              <w:top w:val="single" w:sz="4" w:space="0" w:color="auto"/>
+              <w:left w:val="single" w:sz="4" w:space="0" w:color="auto"/>
+              <w:bottom w:val="single" w:sz="4" w:space="0" w:color="auto"/>
+              <w:right w:val="single" w:sz="4" w:space="0" w:color="auto"/>
+            </w:tcBorders>
+          </w:tcPr>
+          <w:p>
+            <w:pPr>
+              <w:autoSpaceDE w:val="0"/>
+              <w:autoSpaceDN w:val="0"/>
+              <w:adjustRightInd w:val="0"/>
+              <w:rPr>
+                <w:rFonts w:ascii="Cambria" w:hAnsi="Cambria" w:cs="Cambria"/>
+                <w:sz w:val="26"/>
+                <w:szCs w:val="26"/>
+              </w:rPr>
+            </w:pPr>
+            <w:r>
+              <w:rPr>
+                <w:rFonts w:ascii="Cambria" w:hAnsi="Cambria" w:cs="Cambria"/>
+                <w:sz w:val="26"/>
+                <w:szCs w:val="26"/>
+              </w:rPr>
+              <w:t>2</w:t>
+            </w:r>
+          </w:p>
+        </w:tc>
+      </w:tr>
+      <w:tr>
+        <w:tc>
+          <w:tcPr>
+            <w:tcW w:w="4371" w:type="dxa"/>
+            <w:tcBorders>
+              <w:top w:val="single" w:sz="4" w:space="0" w:color="auto"/>
+              <w:left w:val="single" w:sz="4" w:space="0" w:color="auto"/>
+              <w:bottom w:val="single" w:sz="4" w:space="0" w:color="auto"/>
+              <w:right w:val="single" w:sz="4" w:space="0" w:color="auto"/>
+            </w:tcBorders>
+          </w:tcPr>
+          <w:p>
+            <w:pPr>
+              <w:autoSpaceDE w:val="0"/>
+              <w:autoSpaceDN w:val="0"/>
+              <w:adjustRightInd w:val="0"/>
+              <w:rPr>
+                <w:rFonts w:ascii="Cambria" w:hAnsi="Cambria" w:cs="Cambria"/>
+                <w:sz w:val="26"/>
+                <w:szCs w:val="26"/>
+              </w:rPr>
+            </w:pPr>
+            <w:r>
+              <w:rPr>
+                <w:rFonts w:ascii="Cambria" w:hAnsi="Cambria" w:cs="Cambria"/>
+                <w:sz w:val="26"/>
+                <w:szCs w:val="26"/>
+              </w:rPr>
+              <w:t>10-</w:t>
+            </w:r>
+            <w:r>
+              <w:rPr>
+                <w:rFonts w:ascii="Cambria" w:hAnsi="Cambria" w:cs="Cambria"/>
+                <w:sz w:val="26"/>
+                <w:szCs w:val="26"/>
+                <w:lang w:val="en-GB"/>
+              </w:rPr>
+              <w:t xml:space="preserve"> </w:t>
+            </w:r>
+            <w:proofErr w:type="spellStart"/>
+            <w:r>
+              <w:rPr>
+                <w:rFonts w:ascii="Cambria" w:hAnsi="Cambria" w:cs="Cambria"/>
+                <w:sz w:val="26"/>
+                <w:szCs w:val="26"/>
+                <w:lang w:val="en-GB"/>
+              </w:rPr>
+              <w:t>dic</w:t>
+            </w:r>
+            <w:proofErr w:type="spellEnd"/>
+            <w:r>
+              <w:rPr>
+                <w:rFonts w:ascii="Cambria" w:hAnsi="Cambria" w:cs="Cambria"/>
+                <w:sz w:val="26"/>
+                <w:szCs w:val="26"/>
+              </w:rPr>
+              <w:t xml:space="preserve"> -17 Mobile Client</w:t>
+            </w:r>
+          </w:p>
+        </w:tc>
+        <w:tc>
+          <w:tcPr>
+            <w:tcW w:w="2433" w:type="dxa"/>
+            <w:tcBorders>
+              <w:top w:val="single" w:sz="4" w:space="0" w:color="auto"/>
+              <w:left w:val="single" w:sz="4" w:space="0" w:color="auto"/>
+              <w:bottom w:val="single" w:sz="4" w:space="0" w:color="auto"/>
+              <w:right w:val="single" w:sz="4" w:space="0" w:color="auto"/>
+            </w:tcBorders>
+          </w:tcPr>
+          <w:p>
+            <w:pPr>
+              <w:autoSpaceDE w:val="0"/>
+              <w:autoSpaceDN w:val="0"/>
+              <w:adjustRightInd w:val="0"/>
+              <w:rPr>
+                <w:rFonts w:ascii="Cambria" w:hAnsi="Cambria" w:cs="Cambria"/>
+                <w:sz w:val="26"/>
+                <w:szCs w:val="26"/>
+              </w:rPr>
+            </w:pPr>
+            <w:r>
+              <w:rPr>
+                <w:rFonts w:ascii="Cambria" w:hAnsi="Cambria" w:cs="Cambria"/>
+                <w:sz w:val="26"/>
+                <w:szCs w:val="26"/>
+              </w:rPr>
+              <w:t>3</w:t>
+            </w:r>
+          </w:p>
+        </w:tc>
+      </w:tr>
+      <w:tr>
+        <w:tc>
+          <w:tcPr>
+            <w:tcW w:w="4371" w:type="dxa"/>
+            <w:tcBorders>
+              <w:top w:val="single" w:sz="4" w:space="0" w:color="auto"/>
+              <w:left w:val="single" w:sz="4" w:space="0" w:color="auto"/>
+              <w:bottom w:val="single" w:sz="4" w:space="0" w:color="auto"/>
+              <w:right w:val="single" w:sz="4" w:space="0" w:color="auto"/>
+            </w:tcBorders>
+          </w:tcPr>
+          <w:p>
+            <w:pPr>
+              <w:autoSpaceDE w:val="0"/>
+              <w:autoSpaceDN w:val="0"/>
+              <w:adjustRightInd w:val="0"/>
+              <w:rPr>
+                <w:rFonts w:ascii="Cambria" w:hAnsi="Cambria" w:cs="Cambria"/>
+                <w:sz w:val="26"/>
+                <w:szCs w:val="26"/>
+              </w:rPr>
+            </w:pPr>
+            <w:r>
+              <w:rPr>
+                <w:rFonts w:ascii="Cambria" w:hAnsi="Cambria" w:cs="Cambria"/>
+                <w:sz w:val="26"/>
+                <w:szCs w:val="26"/>
+              </w:rPr>
+              <w:t xml:space="preserve">11- </w:t>
+            </w:r>
+            <w:proofErr w:type="spellStart"/>
+            <w:r>
+              <w:rPr>
+                <w:rFonts w:ascii="Cambria" w:hAnsi="Cambria" w:cs="Cambria"/>
+                <w:sz w:val="26"/>
+                <w:szCs w:val="26"/>
+              </w:rPr>
+              <w:t>dic</w:t>
+            </w:r>
+            <w:proofErr w:type="spellEnd"/>
+            <w:r>
+              <w:rPr>
+                <w:rFonts w:ascii="Cambria" w:hAnsi="Cambria" w:cs="Cambria"/>
+                <w:sz w:val="26"/>
+                <w:szCs w:val="26"/>
+              </w:rPr>
+              <w:t xml:space="preserve"> -17 Mobile Client</w:t>
+            </w:r>
+          </w:p>
+        </w:tc>
+        <w:tc>
+          <w:tcPr>
+            <w:tcW w:w="2433" w:type="dxa"/>
+            <w:tcBorders>
+              <w:top w:val="single" w:sz="4" w:space="0" w:color="auto"/>
+              <w:left w:val="single" w:sz="4" w:space="0" w:color="auto"/>
+              <w:bottom w:val="single" w:sz="4" w:space="0" w:color="auto"/>
+              <w:right w:val="single" w:sz="4" w:space="0" w:color="auto"/>
+            </w:tcBorders>
+          </w:tcPr>
+          <w:p>
+            <w:pPr>
+              <w:autoSpaceDE w:val="0"/>
+              <w:autoSpaceDN w:val="0"/>
+              <w:adjustRightInd w:val="0"/>
+              <w:rPr>
+                <w:rFonts w:ascii="Cambria" w:hAnsi="Cambria" w:cs="Cambria"/>
+                <w:sz w:val="26"/>
+                <w:szCs w:val="26"/>
+              </w:rPr>
+            </w:pPr>
+            <w:r>
+              <w:rPr>
+                <w:rFonts w:ascii="Cambria" w:hAnsi="Cambria" w:cs="Cambria"/>
+                <w:sz w:val="26"/>
+                <w:szCs w:val="26"/>
+              </w:rPr>
+              <w:t>1.5</w:t>
+            </w:r>
+          </w:p>
+        </w:tc>
+      </w:tr>
+      <w:tr>
+        <w:tc>
+          <w:tcPr>
+            <w:tcW w:w="4371" w:type="dxa"/>
+            <w:tcBorders>
+              <w:top w:val="single" w:sz="4" w:space="0" w:color="auto"/>
+              <w:left w:val="single" w:sz="4" w:space="0" w:color="auto"/>
+              <w:bottom w:val="single" w:sz="4" w:space="0" w:color="auto"/>
+              <w:right w:val="single" w:sz="4" w:space="0" w:color="auto"/>
+            </w:tcBorders>
+          </w:tcPr>
+          <w:p>
+            <w:pPr>
+              <w:autoSpaceDE w:val="0"/>
+              <w:autoSpaceDN w:val="0"/>
+              <w:adjustRightInd w:val="0"/>
+              <w:rPr>
+                <w:rFonts w:ascii="Cambria" w:hAnsi="Cambria" w:cs="Cambria"/>
+                <w:sz w:val="26"/>
+                <w:szCs w:val="26"/>
+              </w:rPr>
+            </w:pPr>
+            <w:r>
+              <w:rPr>
+                <w:rFonts w:ascii="Cambria" w:hAnsi="Cambria" w:cs="Cambria"/>
+                <w:sz w:val="26"/>
+                <w:szCs w:val="26"/>
+              </w:rPr>
+              <w:t xml:space="preserve">13- </w:t>
+            </w:r>
+            <w:proofErr w:type="spellStart"/>
+            <w:r>
+              <w:rPr>
+                <w:rFonts w:ascii="Cambria" w:hAnsi="Cambria" w:cs="Cambria"/>
+                <w:sz w:val="26"/>
+                <w:szCs w:val="26"/>
+              </w:rPr>
+              <w:t>dic</w:t>
+            </w:r>
+            <w:proofErr w:type="spellEnd"/>
+            <w:r>
+              <w:rPr>
+                <w:rFonts w:ascii="Cambria" w:hAnsi="Cambria" w:cs="Cambria"/>
+                <w:sz w:val="26"/>
+                <w:szCs w:val="26"/>
+              </w:rPr>
+              <w:t xml:space="preserve"> -17 Mobile Client</w:t>
+            </w:r>
+          </w:p>
+        </w:tc>
+        <w:tc>
+          <w:tcPr>
+            <w:tcW w:w="2433" w:type="dxa"/>
+            <w:tcBorders>
+              <w:top w:val="single" w:sz="4" w:space="0" w:color="auto"/>
+              <w:left w:val="single" w:sz="4" w:space="0" w:color="auto"/>
+              <w:bottom w:val="single" w:sz="4" w:space="0" w:color="auto"/>
+              <w:right w:val="single" w:sz="4" w:space="0" w:color="auto"/>
+            </w:tcBorders>
+          </w:tcPr>
+          <w:p>
+            <w:pPr>
+              <w:autoSpaceDE w:val="0"/>
+              <w:autoSpaceDN w:val="0"/>
+              <w:adjustRightInd w:val="0"/>
+              <w:rPr>
+                <w:rFonts w:ascii="Cambria" w:hAnsi="Cambria" w:cs="Cambria"/>
+                <w:sz w:val="26"/>
+                <w:szCs w:val="26"/>
+              </w:rPr>
+            </w:pPr>
+            <w:r>
+              <w:rPr>
+                <w:rFonts w:ascii="Cambria" w:hAnsi="Cambria" w:cs="Cambria"/>
+                <w:sz w:val="26"/>
+                <w:szCs w:val="26"/>
+              </w:rPr>
+              <w:t>1</w:t>
+            </w:r>
+          </w:p>
+        </w:tc>
+      </w:tr>
+      <w:tr>
+        <w:tc>
+          <w:tcPr>
+            <w:tcW w:w="4371" w:type="dxa"/>
+            <w:tcBorders>
+              <w:top w:val="single" w:sz="4" w:space="0" w:color="auto"/>
+              <w:left w:val="single" w:sz="4" w:space="0" w:color="auto"/>
+              <w:bottom w:val="single" w:sz="4" w:space="0" w:color="auto"/>
+              <w:right w:val="single" w:sz="4" w:space="0" w:color="auto"/>
+            </w:tcBorders>
+          </w:tcPr>
+          <w:p>
+            <w:pPr>
+              <w:autoSpaceDE w:val="0"/>
+              <w:autoSpaceDN w:val="0"/>
+              <w:adjustRightInd w:val="0"/>
+              <w:rPr>
+                <w:rFonts w:ascii="Cambria" w:hAnsi="Cambria" w:cs="Cambria"/>
+                <w:sz w:val="26"/>
+                <w:szCs w:val="26"/>
+              </w:rPr>
+            </w:pPr>
+            <w:r>
+              <w:rPr>
+                <w:rFonts w:ascii="Cambria" w:hAnsi="Cambria" w:cs="Cambria"/>
+                <w:sz w:val="26"/>
+                <w:szCs w:val="26"/>
+              </w:rPr>
+              <w:t xml:space="preserve">13- </w:t>
+            </w:r>
+            <w:proofErr w:type="spellStart"/>
+            <w:r>
+              <w:rPr>
+                <w:rFonts w:ascii="Cambria" w:hAnsi="Cambria" w:cs="Cambria"/>
+                <w:sz w:val="26"/>
+                <w:szCs w:val="26"/>
+              </w:rPr>
+              <w:t>dic</w:t>
+            </w:r>
+            <w:proofErr w:type="spellEnd"/>
+            <w:r>
+              <w:rPr>
+                <w:rFonts w:ascii="Cambria" w:hAnsi="Cambria" w:cs="Cambria"/>
+                <w:sz w:val="26"/>
+                <w:szCs w:val="26"/>
+              </w:rPr>
+              <w:t xml:space="preserve"> -17 Group Meeting</w:t>
+            </w:r>
+          </w:p>
+        </w:tc>
+        <w:tc>
+          <w:tcPr>
+            <w:tcW w:w="2433" w:type="dxa"/>
+            <w:tcBorders>
+              <w:top w:val="single" w:sz="4" w:space="0" w:color="auto"/>
+              <w:left w:val="single" w:sz="4" w:space="0" w:color="auto"/>
+              <w:bottom w:val="single" w:sz="4" w:space="0" w:color="auto"/>
+              <w:right w:val="single" w:sz="4" w:space="0" w:color="auto"/>
+            </w:tcBorders>
+          </w:tcPr>
+          <w:p>
+            <w:pPr>
+              <w:autoSpaceDE w:val="0"/>
+              <w:autoSpaceDN w:val="0"/>
+              <w:adjustRightInd w:val="0"/>
+              <w:rPr>
+                <w:rFonts w:ascii="Cambria" w:hAnsi="Cambria" w:cs="Cambria"/>
+                <w:sz w:val="26"/>
+                <w:szCs w:val="26"/>
+              </w:rPr>
+            </w:pPr>
+            <w:r>
+              <w:rPr>
+                <w:rFonts w:ascii="Cambria" w:hAnsi="Cambria" w:cs="Cambria"/>
+                <w:sz w:val="26"/>
+                <w:szCs w:val="26"/>
+              </w:rPr>
+              <w:t>2.5</w:t>
+            </w:r>
+          </w:p>
+        </w:tc>
+      </w:tr>
+      <w:tr>
+        <w:tc>
+          <w:tcPr>
+            <w:tcW w:w="4371" w:type="dxa"/>
+            <w:tcBorders>
+              <w:top w:val="single" w:sz="4" w:space="0" w:color="auto"/>
+              <w:left w:val="single" w:sz="4" w:space="0" w:color="auto"/>
+              <w:bottom w:val="single" w:sz="4" w:space="0" w:color="auto"/>
+              <w:right w:val="single" w:sz="4" w:space="0" w:color="auto"/>
+            </w:tcBorders>
+          </w:tcPr>
+          <w:p>
+            <w:pPr>
+              <w:autoSpaceDE w:val="0"/>
+              <w:autoSpaceDN w:val="0"/>
+              <w:adjustRightInd w:val="0"/>
+              <w:rPr>
+                <w:rFonts w:ascii="Cambria" w:hAnsi="Cambria" w:cs="Cambria"/>
+                <w:sz w:val="26"/>
+                <w:szCs w:val="26"/>
+              </w:rPr>
+            </w:pPr>
+          </w:p>
+        </w:tc>
+        <w:tc>
+          <w:tcPr>
+            <w:tcW w:w="2433" w:type="dxa"/>
+            <w:tcBorders>
+              <w:top w:val="single" w:sz="4" w:space="0" w:color="auto"/>
+              <w:left w:val="single" w:sz="4" w:space="0" w:color="auto"/>
+              <w:bottom w:val="single" w:sz="4" w:space="0" w:color="auto"/>
+              <w:right w:val="single" w:sz="4" w:space="0" w:color="auto"/>
+            </w:tcBorders>
+          </w:tcPr>
+          <w:p>
+            <w:pPr>
+              <w:autoSpaceDE w:val="0"/>
+              <w:autoSpaceDN w:val="0"/>
+              <w:adjustRightInd w:val="0"/>
+              <w:rPr>
+                <w:rFonts w:ascii="Cambria" w:hAnsi="Cambria" w:cs="Cambria"/>
+                <w:sz w:val="26"/>
+                <w:szCs w:val="26"/>
+              </w:rPr>
+            </w:pPr>
+          </w:p>
+        </w:tc>
+      </w:tr>
+      <w:tr>
+        <w:tc>
+          <w:tcPr>
+            <w:tcW w:w="4371" w:type="dxa"/>
+            <w:tcBorders>
+              <w:top w:val="single" w:sz="4" w:space="0" w:color="auto"/>
+              <w:left w:val="single" w:sz="4" w:space="0" w:color="auto"/>
+              <w:bottom w:val="single" w:sz="4" w:space="0" w:color="auto"/>
+              <w:right w:val="single" w:sz="4" w:space="0" w:color="auto"/>
+            </w:tcBorders>
+            <w:hideMark/>
+          </w:tcPr>
+          <w:p>
+            <w:pPr>
+              <w:rPr>
+                <w:rFonts w:asciiTheme="majorHAnsi" w:hAnsiTheme="majorHAnsi"/>
+                <w:b/>
+                <w:sz w:val="26"/>
+                <w:szCs w:val="26"/>
+                <w:lang w:val="en-GB"/>
+              </w:rPr>
+            </w:pPr>
+            <w:r>
+              <w:rPr>
+                <w:rFonts w:asciiTheme="majorHAnsi" w:hAnsiTheme="majorHAnsi"/>
+                <w:b/>
+                <w:sz w:val="26"/>
+                <w:szCs w:val="26"/>
+                <w:lang w:val="en-GB"/>
+              </w:rPr>
+              <w:t>TOTAL:</w:t>
+            </w:r>
+          </w:p>
+        </w:tc>
+        <w:tc>
+          <w:tcPr>
+            <w:tcW w:w="2433" w:type="dxa"/>
+            <w:tcBorders>
+              <w:top w:val="single" w:sz="4" w:space="0" w:color="auto"/>
+              <w:left w:val="single" w:sz="4" w:space="0" w:color="auto"/>
+              <w:bottom w:val="single" w:sz="4" w:space="0" w:color="auto"/>
+              <w:right w:val="single" w:sz="4" w:space="0" w:color="auto"/>
+            </w:tcBorders>
+          </w:tcPr>
+          <w:p>
+            <w:pPr>
+              <w:rPr>
+                <w:rFonts w:asciiTheme="majorHAnsi" w:hAnsiTheme="majorHAnsi"/>
+                <w:sz w:val="26"/>
+                <w:szCs w:val="26"/>
+                <w:lang w:val="en-GB"/>
+              </w:rPr>
+            </w:pPr>
+            <w:r>
+              <w:rPr>
+                <w:rFonts w:asciiTheme="majorHAnsi" w:hAnsiTheme="majorHAnsi"/>
+                <w:sz w:val="26"/>
+                <w:szCs w:val="26"/>
+                <w:lang w:val="en-GB"/>
+              </w:rPr>
+              <w:t>40</w:t>
+            </w:r>
+          </w:p>
+        </w:tc>
+      </w:tr>
+    </w:tbl>
+    <w:p>
+      <w:pPr>
+        <w:jc w:val="both"/>
+        <w:rPr>
+          <w:rFonts w:ascii="Cambria-Bold" w:hAnsi="Cambria-Bold" w:cs="Cambria-Bold"/>
+          <w:b/>
+          <w:bCs/>
+          <w:sz w:val="44"/>
+          <w:szCs w:val="44"/>
+          <w:lang w:val="en-GB"/>
+        </w:rPr>
+      </w:pPr>
+    </w:p>
+    <w:p>
+      <w:pPr>
+        <w:pStyle w:val="Paragrafoelenco"/>
+        <w:ind w:left="1069"/>
+        <w:jc w:val="both"/>
+        <w:rPr>
+          <w:rFonts w:ascii="Cambria" w:hAnsi="Cambria" w:cs="Cambria"/>
+          <w:sz w:val="28"/>
+          <w:szCs w:val="28"/>
+          <w:lang w:val="en-GB"/>
+        </w:rPr>
+      </w:pPr>
+    </w:p>
+    <w:p>
+      <w:pPr>
+        <w:rPr>
+          <w:rFonts w:ascii="Cambria" w:hAnsi="Cambria" w:cs="Cambria"/>
+          <w:sz w:val="26"/>
+          <w:szCs w:val="26"/>
+          <w:lang w:val="en-GB"/>
+        </w:rPr>
+      </w:pPr>
+    </w:p>
+    <w:p>
+      <w:pPr>
+        <w:pStyle w:val="Paragrafoelenco"/>
+        <w:autoSpaceDE w:val="0"/>
+        <w:autoSpaceDN w:val="0"/>
+        <w:adjustRightInd w:val="0"/>
+        <w:spacing w:after="0" w:line="240" w:lineRule="auto"/>
+        <w:ind w:left="0" w:firstLine="12"/>
+        <w:rPr>
+          <w:rFonts w:ascii="Cambria" w:hAnsi="Cambria" w:cs="Cambria"/>
+          <w:sz w:val="26"/>
+          <w:szCs w:val="26"/>
+          <w:lang w:val="en-GB"/>
+        </w:rPr>
+      </w:pPr>
     </w:p>
     <w:sectPr>
       <w:pgSz w:w="11907" w:h="16840" w:code="9"/>
@@ -8334,7 +14248,7 @@
           <w:rPr>
             <w:noProof/>
           </w:rPr>
-          <w:t>19</w:t>
+          <w:t>21</w:t>
         </w:r>
         <w:r>
           <w:fldChar w:fldCharType="end"/>
@@ -8947,14 +14861,14 @@
   <w:abstractNum w:abstractNumId="5">
     <w:nsid w:val="3B085B09"/>
     <w:multiLevelType w:val="hybridMultilevel"/>
-    <w:tmpl w:val="8BC459C0"/>
+    <w:tmpl w:val="2ACADB32"/>
     <w:lvl w:ilvl="0" w:tplc="08090001">
       <w:start w:val="1"/>
       <w:numFmt w:val="bullet"/>
       <w:lvlText w:val=""/>
       <w:lvlJc w:val="left"/>
       <w:pPr>
-        <w:ind w:left="2130" w:hanging="360"/>
+        <w:ind w:left="1069" w:hanging="360"/>
       </w:pPr>
       <w:rPr>
         <w:rFonts w:ascii="Symbol" w:hAnsi="Symbol" w:hint="default"/>
@@ -9171,6 +15085,122 @@
     </w:lvl>
   </w:abstractNum>
   <w:abstractNum w:abstractNumId="7">
+    <w:nsid w:val="5AD15AA5"/>
+    <w:multiLevelType w:val="hybridMultilevel"/>
+    <w:tmpl w:val="135C1E94"/>
+    <w:lvl w:ilvl="0" w:tplc="797E6EB0">
+      <w:start w:val="1"/>
+      <w:numFmt w:val="bullet"/>
+      <w:lvlText w:val=""/>
+      <w:lvlJc w:val="left"/>
+      <w:pPr>
+        <w:ind w:left="1069" w:hanging="360"/>
+      </w:pPr>
+      <w:rPr>
+        <w:rFonts w:ascii="Symbol" w:hAnsi="Symbol" w:hint="default"/>
+        <w:color w:val="auto"/>
+        <w:sz w:val="28"/>
+        <w:szCs w:val="28"/>
+      </w:rPr>
+    </w:lvl>
+    <w:lvl w:ilvl="1" w:tplc="08090003" w:tentative="1">
+      <w:start w:val="1"/>
+      <w:numFmt w:val="bullet"/>
+      <w:lvlText w:val="o"/>
+      <w:lvlJc w:val="left"/>
+      <w:pPr>
+        <w:ind w:left="2496" w:hanging="360"/>
+      </w:pPr>
+      <w:rPr>
+        <w:rFonts w:ascii="Courier New" w:hAnsi="Courier New" w:cs="Courier New" w:hint="default"/>
+      </w:rPr>
+    </w:lvl>
+    <w:lvl w:ilvl="2" w:tplc="08090005" w:tentative="1">
+      <w:start w:val="1"/>
+      <w:numFmt w:val="bullet"/>
+      <w:lvlText w:val=""/>
+      <w:lvlJc w:val="left"/>
+      <w:pPr>
+        <w:ind w:left="3216" w:hanging="360"/>
+      </w:pPr>
+      <w:rPr>
+        <w:rFonts w:ascii="Wingdings" w:hAnsi="Wingdings" w:hint="default"/>
+      </w:rPr>
+    </w:lvl>
+    <w:lvl w:ilvl="3" w:tplc="08090001" w:tentative="1">
+      <w:start w:val="1"/>
+      <w:numFmt w:val="bullet"/>
+      <w:lvlText w:val=""/>
+      <w:lvlJc w:val="left"/>
+      <w:pPr>
+        <w:ind w:left="3936" w:hanging="360"/>
+      </w:pPr>
+      <w:rPr>
+        <w:rFonts w:ascii="Symbol" w:hAnsi="Symbol" w:hint="default"/>
+      </w:rPr>
+    </w:lvl>
+    <w:lvl w:ilvl="4" w:tplc="08090003" w:tentative="1">
+      <w:start w:val="1"/>
+      <w:numFmt w:val="bullet"/>
+      <w:lvlText w:val="o"/>
+      <w:lvlJc w:val="left"/>
+      <w:pPr>
+        <w:ind w:left="4656" w:hanging="360"/>
+      </w:pPr>
+      <w:rPr>
+        <w:rFonts w:ascii="Courier New" w:hAnsi="Courier New" w:cs="Courier New" w:hint="default"/>
+      </w:rPr>
+    </w:lvl>
+    <w:lvl w:ilvl="5" w:tplc="08090005" w:tentative="1">
+      <w:start w:val="1"/>
+      <w:numFmt w:val="bullet"/>
+      <w:lvlText w:val=""/>
+      <w:lvlJc w:val="left"/>
+      <w:pPr>
+        <w:ind w:left="5376" w:hanging="360"/>
+      </w:pPr>
+      <w:rPr>
+        <w:rFonts w:ascii="Wingdings" w:hAnsi="Wingdings" w:hint="default"/>
+      </w:rPr>
+    </w:lvl>
+    <w:lvl w:ilvl="6" w:tplc="08090001" w:tentative="1">
+      <w:start w:val="1"/>
+      <w:numFmt w:val="bullet"/>
+      <w:lvlText w:val=""/>
+      <w:lvlJc w:val="left"/>
+      <w:pPr>
+        <w:ind w:left="6096" w:hanging="360"/>
+      </w:pPr>
+      <w:rPr>
+        <w:rFonts w:ascii="Symbol" w:hAnsi="Symbol" w:hint="default"/>
+      </w:rPr>
+    </w:lvl>
+    <w:lvl w:ilvl="7" w:tplc="08090003" w:tentative="1">
+      <w:start w:val="1"/>
+      <w:numFmt w:val="bullet"/>
+      <w:lvlText w:val="o"/>
+      <w:lvlJc w:val="left"/>
+      <w:pPr>
+        <w:ind w:left="6816" w:hanging="360"/>
+      </w:pPr>
+      <w:rPr>
+        <w:rFonts w:ascii="Courier New" w:hAnsi="Courier New" w:cs="Courier New" w:hint="default"/>
+      </w:rPr>
+    </w:lvl>
+    <w:lvl w:ilvl="8" w:tplc="08090005" w:tentative="1">
+      <w:start w:val="1"/>
+      <w:numFmt w:val="bullet"/>
+      <w:lvlText w:val=""/>
+      <w:lvlJc w:val="left"/>
+      <w:pPr>
+        <w:ind w:left="7536" w:hanging="360"/>
+      </w:pPr>
+      <w:rPr>
+        <w:rFonts w:ascii="Wingdings" w:hAnsi="Wingdings" w:hint="default"/>
+      </w:rPr>
+    </w:lvl>
+  </w:abstractNum>
+  <w:abstractNum w:abstractNumId="8">
     <w:nsid w:val="62494A95"/>
     <w:multiLevelType w:val="hybridMultilevel"/>
     <w:tmpl w:val="FE1E5A5C"/>
@@ -9283,7 +15313,7 @@
       </w:rPr>
     </w:lvl>
   </w:abstractNum>
-  <w:abstractNum w:abstractNumId="8">
+  <w:abstractNum w:abstractNumId="9">
     <w:nsid w:val="63921F37"/>
     <w:multiLevelType w:val="multilevel"/>
     <w:tmpl w:val="8FC4C94C"/>
@@ -9398,7 +15428,7 @@
       </w:rPr>
     </w:lvl>
   </w:abstractNum>
-  <w:abstractNum w:abstractNumId="9">
+  <w:abstractNum w:abstractNumId="10">
     <w:nsid w:val="6D634D34"/>
     <w:multiLevelType w:val="hybridMultilevel"/>
     <w:tmpl w:val="F322026E"/>
@@ -9511,7 +15541,7 @@
       </w:rPr>
     </w:lvl>
   </w:abstractNum>
-  <w:abstractNum w:abstractNumId="10">
+  <w:abstractNum w:abstractNumId="11">
     <w:nsid w:val="6DF929F6"/>
     <w:multiLevelType w:val="multilevel"/>
     <w:tmpl w:val="8FC4C94C"/>
@@ -9626,7 +15656,7 @@
       </w:rPr>
     </w:lvl>
   </w:abstractNum>
-  <w:abstractNum w:abstractNumId="11">
+  <w:abstractNum w:abstractNumId="12">
     <w:nsid w:val="6E933D79"/>
     <w:multiLevelType w:val="hybridMultilevel"/>
     <w:tmpl w:val="08283994"/>
@@ -9739,7 +15769,7 @@
       </w:rPr>
     </w:lvl>
   </w:abstractNum>
-  <w:abstractNum w:abstractNumId="12">
+  <w:abstractNum w:abstractNumId="13">
     <w:nsid w:val="77041AFF"/>
     <w:multiLevelType w:val="hybridMultilevel"/>
     <w:tmpl w:val="97A89590"/>
@@ -9853,7 +15883,7 @@
     </w:lvl>
   </w:abstractNum>
   <w:num w:numId="1">
-    <w:abstractNumId w:val="10"/>
+    <w:abstractNumId w:val="11"/>
   </w:num>
   <w:num w:numId="2">
     <w:abstractNumId w:val="2"/>
@@ -9862,10 +15892,10 @@
     <w:abstractNumId w:val="4"/>
   </w:num>
   <w:num w:numId="4">
-    <w:abstractNumId w:val="9"/>
+    <w:abstractNumId w:val="10"/>
   </w:num>
   <w:num w:numId="5">
-    <w:abstractNumId w:val="8"/>
+    <w:abstractNumId w:val="9"/>
   </w:num>
   <w:num w:numId="6">
     <w:abstractNumId w:val="6"/>
@@ -9874,7 +15904,7 @@
     <w:abstractNumId w:val="1"/>
   </w:num>
   <w:num w:numId="8">
-    <w:abstractNumId w:val="7"/>
+    <w:abstractNumId w:val="8"/>
   </w:num>
   <w:num w:numId="9">
     <w:abstractNumId w:val="0"/>
@@ -9883,13 +15913,16 @@
     <w:abstractNumId w:val="3"/>
   </w:num>
   <w:num w:numId="11">
-    <w:abstractNumId w:val="11"/>
+    <w:abstractNumId w:val="12"/>
   </w:num>
   <w:num w:numId="12">
-    <w:abstractNumId w:val="12"/>
+    <w:abstractNumId w:val="13"/>
   </w:num>
   <w:num w:numId="13">
     <w:abstractNumId w:val="5"/>
+  </w:num>
+  <w:num w:numId="14">
+    <w:abstractNumId w:val="7"/>
   </w:num>
 </w:numbering>
 </file>
@@ -9937,7 +15970,7 @@
     <w:lsdException w:name="Subtitle" w:semiHidden="0" w:uiPriority="11" w:unhideWhenUsed="0" w:qFormat="1"/>
     <w:lsdException w:name="Strong" w:semiHidden="0" w:uiPriority="22" w:unhideWhenUsed="0" w:qFormat="1"/>
     <w:lsdException w:name="Emphasis" w:semiHidden="0" w:uiPriority="20" w:unhideWhenUsed="0" w:qFormat="1"/>
-    <w:lsdException w:name="Table Grid" w:semiHidden="0" w:uiPriority="59" w:unhideWhenUsed="0"/>
+    <w:lsdException w:name="Table Grid" w:semiHidden="0" w:uiPriority="39" w:unhideWhenUsed="0"/>
     <w:lsdException w:name="Placeholder Text" w:unhideWhenUsed="0"/>
     <w:lsdException w:name="No Spacing" w:semiHidden="0" w:uiPriority="1" w:unhideWhenUsed="0" w:qFormat="1"/>
     <w:lsdException w:name="Light Shading" w:semiHidden="0" w:uiPriority="60" w:unhideWhenUsed="0"/>
@@ -10167,6 +16200,55 @@
     <w:uiPriority w:val="99"/>
     <w:rsid w:val="00D7581B"/>
   </w:style>
+  <w:style w:type="character" w:styleId="Collegamentoipertestuale">
+    <w:name w:val="Hyperlink"/>
+    <w:basedOn w:val="Carpredefinitoparagrafo"/>
+    <w:uiPriority w:val="99"/>
+    <w:unhideWhenUsed/>
+    <w:rsid w:val="00E15C80"/>
+    <w:rPr>
+      <w:color w:val="0000FF"/>
+      <w:u w:val="single"/>
+    </w:rPr>
+  </w:style>
+  <w:style w:type="character" w:styleId="Collegamentovisitato">
+    <w:name w:val="FollowedHyperlink"/>
+    <w:basedOn w:val="Carpredefinitoparagrafo"/>
+    <w:uiPriority w:val="99"/>
+    <w:semiHidden/>
+    <w:unhideWhenUsed/>
+    <w:rsid w:val="00E15C80"/>
+    <w:rPr>
+      <w:color w:val="800080" w:themeColor="followedHyperlink"/>
+      <w:u w:val="single"/>
+    </w:rPr>
+  </w:style>
+  <w:style w:type="table" w:styleId="Grigliatabella">
+    <w:name w:val="Table Grid"/>
+    <w:basedOn w:val="Tabellanormale"/>
+    <w:uiPriority w:val="39"/>
+    <w:rsid w:val="000673D1"/>
+    <w:pPr>
+      <w:spacing w:after="0" w:line="240" w:lineRule="auto"/>
+    </w:pPr>
+    <w:tblPr>
+      <w:tblInd w:w="0" w:type="dxa"/>
+      <w:tblBorders>
+        <w:top w:val="single" w:sz="4" w:space="0" w:color="auto"/>
+        <w:left w:val="single" w:sz="4" w:space="0" w:color="auto"/>
+        <w:bottom w:val="single" w:sz="4" w:space="0" w:color="auto"/>
+        <w:right w:val="single" w:sz="4" w:space="0" w:color="auto"/>
+        <w:insideH w:val="single" w:sz="4" w:space="0" w:color="auto"/>
+        <w:insideV w:val="single" w:sz="4" w:space="0" w:color="auto"/>
+      </w:tblBorders>
+      <w:tblCellMar>
+        <w:top w:w="0" w:type="dxa"/>
+        <w:left w:w="108" w:type="dxa"/>
+        <w:bottom w:w="0" w:type="dxa"/>
+        <w:right w:w="108" w:type="dxa"/>
+      </w:tblCellMar>
+    </w:tblPr>
+  </w:style>
 </w:styles>
 </file>
 
@@ -10213,7 +16295,7 @@
     <w:lsdException w:name="Subtitle" w:semiHidden="0" w:uiPriority="11" w:unhideWhenUsed="0" w:qFormat="1"/>
     <w:lsdException w:name="Strong" w:semiHidden="0" w:uiPriority="22" w:unhideWhenUsed="0" w:qFormat="1"/>
     <w:lsdException w:name="Emphasis" w:semiHidden="0" w:uiPriority="20" w:unhideWhenUsed="0" w:qFormat="1"/>
-    <w:lsdException w:name="Table Grid" w:semiHidden="0" w:uiPriority="59" w:unhideWhenUsed="0"/>
+    <w:lsdException w:name="Table Grid" w:semiHidden="0" w:uiPriority="39" w:unhideWhenUsed="0"/>
     <w:lsdException w:name="Placeholder Text" w:unhideWhenUsed="0"/>
     <w:lsdException w:name="No Spacing" w:semiHidden="0" w:uiPriority="1" w:unhideWhenUsed="0" w:qFormat="1"/>
     <w:lsdException w:name="Light Shading" w:semiHidden="0" w:uiPriority="60" w:unhideWhenUsed="0"/>
@@ -10442,6 +16524,55 @@
     <w:link w:val="Pidipagina"/>
     <w:uiPriority w:val="99"/>
     <w:rsid w:val="00D7581B"/>
+  </w:style>
+  <w:style w:type="character" w:styleId="Collegamentoipertestuale">
+    <w:name w:val="Hyperlink"/>
+    <w:basedOn w:val="Carpredefinitoparagrafo"/>
+    <w:uiPriority w:val="99"/>
+    <w:unhideWhenUsed/>
+    <w:rsid w:val="00E15C80"/>
+    <w:rPr>
+      <w:color w:val="0000FF"/>
+      <w:u w:val="single"/>
+    </w:rPr>
+  </w:style>
+  <w:style w:type="character" w:styleId="Collegamentovisitato">
+    <w:name w:val="FollowedHyperlink"/>
+    <w:basedOn w:val="Carpredefinitoparagrafo"/>
+    <w:uiPriority w:val="99"/>
+    <w:semiHidden/>
+    <w:unhideWhenUsed/>
+    <w:rsid w:val="00E15C80"/>
+    <w:rPr>
+      <w:color w:val="800080" w:themeColor="followedHyperlink"/>
+      <w:u w:val="single"/>
+    </w:rPr>
+  </w:style>
+  <w:style w:type="table" w:styleId="Grigliatabella">
+    <w:name w:val="Table Grid"/>
+    <w:basedOn w:val="Tabellanormale"/>
+    <w:uiPriority w:val="39"/>
+    <w:rsid w:val="000673D1"/>
+    <w:pPr>
+      <w:spacing w:after="0" w:line="240" w:lineRule="auto"/>
+    </w:pPr>
+    <w:tblPr>
+      <w:tblInd w:w="0" w:type="dxa"/>
+      <w:tblBorders>
+        <w:top w:val="single" w:sz="4" w:space="0" w:color="auto"/>
+        <w:left w:val="single" w:sz="4" w:space="0" w:color="auto"/>
+        <w:bottom w:val="single" w:sz="4" w:space="0" w:color="auto"/>
+        <w:right w:val="single" w:sz="4" w:space="0" w:color="auto"/>
+        <w:insideH w:val="single" w:sz="4" w:space="0" w:color="auto"/>
+        <w:insideV w:val="single" w:sz="4" w:space="0" w:color="auto"/>
+      </w:tblBorders>
+      <w:tblCellMar>
+        <w:top w:w="0" w:type="dxa"/>
+        <w:left w:w="108" w:type="dxa"/>
+        <w:bottom w:w="0" w:type="dxa"/>
+        <w:right w:w="108" w:type="dxa"/>
+      </w:tblCellMar>
+    </w:tblPr>
   </w:style>
 </w:styles>
 </file>
@@ -10736,7 +16867,7 @@
 </file>
 
 <file path=customXml/itemProps1.xml><?xml version="1.0" encoding="utf-8"?>
-<ds:datastoreItem xmlns:ds="http://schemas.openxmlformats.org/officeDocument/2006/customXml" ds:itemID="{BAD94C05-C552-47FB-96A8-B480D7937CA1}">
+<ds:datastoreItem xmlns:ds="http://schemas.openxmlformats.org/officeDocument/2006/customXml" ds:itemID="{79BD57DD-9A6E-4CD1-8C85-B592F7F96E5C}">
   <ds:schemaRefs>
     <ds:schemaRef ds:uri="http://schemas.openxmlformats.org/officeDocument/2006/bibliography"/>
   </ds:schemaRefs>

--- a/ImplementationExtra/Delivery/Implementation.docx
+++ b/ImplementationExtra/Delivery/Implementation.docx
@@ -1235,7 +1235,29 @@
           <w:szCs w:val="32"/>
           <w:lang w:val="en-GB"/>
         </w:rPr>
-        <w:t>Tools Used</w:t>
+        <w:t xml:space="preserve">Tools </w:t>
+      </w:r>
+      <w:r>
+        <w:rPr>
+          <w:rFonts w:ascii="Cambria-Bold" w:hAnsi="Cambria-Bold" w:cs="Cambria-Bold"/>
+          <w:b/>
+          <w:bCs/>
+          <w:sz w:val="32"/>
+          <w:szCs w:val="32"/>
+          <w:lang w:val="en-GB"/>
+        </w:rPr>
+        <w:t xml:space="preserve">and Frameworks </w:t>
+      </w:r>
+      <w:r>
+        <w:rPr>
+          <w:rFonts w:ascii="Cambria-Bold" w:hAnsi="Cambria-Bold" w:cs="Cambria-Bold"/>
+          <w:b/>
+          <w:bCs/>
+          <w:sz w:val="32"/>
+          <w:szCs w:val="32"/>
+          <w:lang w:val="en-GB"/>
+        </w:rPr>
+        <w:t>Used</w:t>
       </w:r>
     </w:p>
     <w:p>
@@ -7734,7 +7756,7 @@
             <v:path o:extrusionok="f" gradientshapeok="t" o:connecttype="rect"/>
             <o:lock v:ext="edit" aspectratio="t"/>
           </v:shapetype>
-          <v:shape id="_x0000_i1025" type="#_x0000_t75" style="width:520.15pt;height:238.35pt">
+          <v:shape id="_x0000_i1025" type="#_x0000_t75" style="width:520.1pt;height:238.55pt">
             <v:imagedata r:id="rId16" o:title="beginOneLogin"/>
           </v:shape>
         </w:pict>
@@ -7801,7 +7823,7 @@
           <w:lang w:val="en-GB"/>
         </w:rPr>
         <w:pict>
-          <v:shape id="_x0000_i1026" type="#_x0000_t75" style="width:531.3pt;height:243.3pt">
+          <v:shape id="_x0000_i1026" type="#_x0000_t75" style="width:530.85pt;height:242.85pt">
             <v:imagedata r:id="rId17" o:title="asympOneLogin"/>
           </v:shape>
         </w:pict>
@@ -7960,7 +7982,7 @@
           <w:lang w:val="en-GB"/>
         </w:rPr>
         <w:pict>
-          <v:shape id="_x0000_i1027" type="#_x0000_t75" style="width:481.65pt;height:233.4pt">
+          <v:shape id="_x0000_i1027" type="#_x0000_t75" style="width:481.45pt;height:233.2pt">
             <v:imagedata r:id="rId18" o:title="beginMassiveLogin"/>
           </v:shape>
         </w:pict>
@@ -8030,7 +8052,7 @@
           <w:lang w:val="en-GB"/>
         </w:rPr>
         <w:pict>
-          <v:shape id="_x0000_i1028" type="#_x0000_t75" style="width:507.7pt;height:247.05pt">
+          <v:shape id="_x0000_i1028" type="#_x0000_t75" style="width:507.2pt;height:247.15pt">
             <v:imagedata r:id="rId19" o:title="asympMassiveLogin"/>
           </v:shape>
         </w:pict>
@@ -8100,7 +8122,7 @@
           <w:lang w:val="en-GB"/>
         </w:rPr>
         <w:pict>
-          <v:shape id="_x0000_i1029" type="#_x0000_t75" style="width:506.5pt;height:201.1pt">
+          <v:shape id="_x0000_i1029" type="#_x0000_t75" style="width:507.2pt;height:200.95pt">
             <v:imagedata r:id="rId20" o:title="massiveLoginResptimeGraph"/>
           </v:shape>
         </w:pict>
@@ -8179,7 +8201,7 @@
           <w:lang w:val="en-GB"/>
         </w:rPr>
         <w:pict>
-          <v:shape id="_x0000_i1030" type="#_x0000_t75" style="width:525.1pt;height:28.55pt">
+          <v:shape id="_x0000_i1030" type="#_x0000_t75" style="width:525.5pt;height:29pt">
             <v:imagedata r:id="rId21" o:title="statsMassiveLogin"/>
           </v:shape>
         </w:pict>
@@ -8324,7 +8346,7 @@
           <w:lang w:val="en-GB"/>
         </w:rPr>
         <w:pict>
-          <v:shape id="_x0000_i1031" type="#_x0000_t75" style="width:481.65pt;height:208.55pt">
+          <v:shape id="_x0000_i1031" type="#_x0000_t75" style="width:481.45pt;height:208.5pt">
             <v:imagedata r:id="rId22" o:title="time2"/>
           </v:shape>
         </w:pict>
@@ -8470,7 +8492,7 @@
           <w:lang w:val="en-GB"/>
         </w:rPr>
         <w:pict>
-          <v:shape id="_x0000_i1032" type="#_x0000_t75" style="width:536.3pt;height:36pt">
+          <v:shape id="_x0000_i1032" type="#_x0000_t75" style="width:536.25pt;height:36.55pt">
             <v:imagedata r:id="rId23" o:title="stats2"/>
           </v:shape>
         </w:pict>
@@ -8634,7 +8656,7 @@
           <w:lang w:val="en-GB"/>
         </w:rPr>
         <w:pict>
-          <v:shape id="_x0000_i1033" type="#_x0000_t75" style="width:517.65pt;height:280.55pt">
+          <v:shape id="_x0000_i1033" type="#_x0000_t75" style="width:517.95pt;height:280.5pt">
             <v:imagedata r:id="rId24" o:title="raph"/>
           </v:shape>
         </w:pict>
@@ -8754,7 +8776,7 @@
           <w:lang w:val="en-GB"/>
         </w:rPr>
         <w:pict>
-          <v:shape id="_x0000_i1034" type="#_x0000_t75" style="width:500.3pt;height:55.85pt">
+          <v:shape id="_x0000_i1034" type="#_x0000_t75" style="width:499.7pt;height:55.9pt">
             <v:imagedata r:id="rId25" o:title="stats"/>
           </v:shape>
         </w:pict>
@@ -9169,67 +9191,7 @@
             <w:szCs w:val="28"/>
             <w:lang w:val="en-GB"/>
           </w:rPr>
-          <w:t>avail</w:t>
-        </w:r>
-        <w:r>
-          <w:rPr>
-            <w:rStyle w:val="Collegamentoipertestuale"/>
-            <w:rFonts w:ascii="Cambria" w:hAnsi="Cambria" w:cs="Cambria"/>
-            <w:sz w:val="28"/>
-            <w:szCs w:val="28"/>
-            <w:lang w:val="en-GB"/>
-          </w:rPr>
-          <w:t>a</w:t>
-        </w:r>
-        <w:r>
-          <w:rPr>
-            <w:rStyle w:val="Collegamentoipertestuale"/>
-            <w:rFonts w:ascii="Cambria" w:hAnsi="Cambria" w:cs="Cambria"/>
-            <w:sz w:val="28"/>
-            <w:szCs w:val="28"/>
-            <w:lang w:val="en-GB"/>
-          </w:rPr>
-          <w:t xml:space="preserve">ble </w:t>
-        </w:r>
-        <w:r>
-          <w:rPr>
-            <w:rStyle w:val="Collegamentoipertestuale"/>
-            <w:rFonts w:ascii="Cambria" w:hAnsi="Cambria" w:cs="Cambria"/>
-            <w:sz w:val="28"/>
-            <w:szCs w:val="28"/>
-            <w:lang w:val="en-GB"/>
-          </w:rPr>
-          <w:t>o</w:t>
-        </w:r>
-        <w:r>
-          <w:rPr>
-            <w:rStyle w:val="Collegamentoipertestuale"/>
-            <w:rFonts w:ascii="Cambria" w:hAnsi="Cambria" w:cs="Cambria"/>
-            <w:sz w:val="28"/>
-            <w:szCs w:val="28"/>
-            <w:lang w:val="en-GB"/>
-          </w:rPr>
-          <w:t>n</w:t>
-        </w:r>
-        <w:r>
-          <w:rPr>
-            <w:rStyle w:val="Collegamentoipertestuale"/>
-            <w:rFonts w:ascii="Cambria" w:hAnsi="Cambria" w:cs="Cambria"/>
-            <w:sz w:val="28"/>
-            <w:szCs w:val="28"/>
-            <w:lang w:val="en-GB"/>
-          </w:rPr>
-          <w:t xml:space="preserve"> </w:t>
-        </w:r>
-        <w:r>
-          <w:rPr>
-            <w:rStyle w:val="Collegamentoipertestuale"/>
-            <w:rFonts w:ascii="Cambria" w:hAnsi="Cambria" w:cs="Cambria"/>
-            <w:sz w:val="28"/>
-            <w:szCs w:val="28"/>
-            <w:lang w:val="en-GB"/>
-          </w:rPr>
-          <w:t>the repository</w:t>
+          <w:t>available on the repository</w:t>
         </w:r>
       </w:hyperlink>
       <w:r>
@@ -9289,27 +9251,7 @@
             <w:szCs w:val="28"/>
             <w:lang w:val="en-GB"/>
           </w:rPr>
-          <w:t>li</w:t>
-        </w:r>
-        <w:r>
-          <w:rPr>
-            <w:rStyle w:val="Collegamentoipertestuale"/>
-            <w:rFonts w:ascii="Cambria" w:hAnsi="Cambria" w:cs="Cambria"/>
-            <w:sz w:val="28"/>
-            <w:szCs w:val="28"/>
-            <w:lang w:val="en-GB"/>
-          </w:rPr>
-          <w:t>n</w:t>
-        </w:r>
-        <w:r>
-          <w:rPr>
-            <w:rStyle w:val="Collegamentoipertestuale"/>
-            <w:rFonts w:ascii="Cambria" w:hAnsi="Cambria" w:cs="Cambria"/>
-            <w:sz w:val="28"/>
-            <w:szCs w:val="28"/>
-            <w:lang w:val="en-GB"/>
-          </w:rPr>
-          <w:t>k</w:t>
+          <w:t>link</w:t>
         </w:r>
       </w:hyperlink>
       <w:r>
@@ -9378,7 +9320,29 @@
           <w:szCs w:val="44"/>
           <w:lang w:val="en-GB"/>
         </w:rPr>
-        <w:t>Tools Used</w:t>
+        <w:t xml:space="preserve">Tools </w:t>
+      </w:r>
+      <w:r>
+        <w:rPr>
+          <w:rFonts w:ascii="Cambria-Bold" w:hAnsi="Cambria-Bold" w:cs="Cambria-Bold"/>
+          <w:b/>
+          <w:bCs/>
+          <w:sz w:val="44"/>
+          <w:szCs w:val="44"/>
+          <w:lang w:val="en-GB"/>
+        </w:rPr>
+        <w:t xml:space="preserve">and Frameworks </w:t>
+      </w:r>
+      <w:r>
+        <w:rPr>
+          <w:rFonts w:ascii="Cambria-Bold" w:hAnsi="Cambria-Bold" w:cs="Cambria-Bold"/>
+          <w:b/>
+          <w:bCs/>
+          <w:sz w:val="44"/>
+          <w:szCs w:val="44"/>
+          <w:lang w:val="en-GB"/>
+        </w:rPr>
+        <w:t>Used</w:t>
       </w:r>
     </w:p>
     <w:p>
@@ -9437,25 +9401,7 @@
           <w:szCs w:val="28"/>
           <w:lang w:val="en-GB"/>
         </w:rPr>
-        <w:t xml:space="preserve">Eclipse 8.2  </w:t>
-      </w:r>
-      <w:r>
-        <w:rPr>
-          <w:rFonts w:ascii="Cambria" w:hAnsi="Cambria" w:cs="Cambria"/>
-          <w:sz w:val="28"/>
-          <w:szCs w:val="28"/>
-          <w:lang w:val="en-GB"/>
-        </w:rPr>
-        <w:t>as IDE</w:t>
-      </w:r>
-      <w:r>
-        <w:rPr>
-          <w:rFonts w:ascii="Cambria" w:hAnsi="Cambria" w:cs="Cambria"/>
-          <w:sz w:val="28"/>
-          <w:szCs w:val="28"/>
-          <w:lang w:val="en-GB"/>
-        </w:rPr>
-        <w:t>.</w:t>
+        <w:t>Eclipse 8.2  as IDE.</w:t>
       </w:r>
     </w:p>
     <w:p>
@@ -9525,16 +9471,7 @@
           <w:szCs w:val="28"/>
           <w:lang w:val="en-GB"/>
         </w:rPr>
-        <w:t>as IDE</w:t>
-      </w:r>
-      <w:r>
-        <w:rPr>
-          <w:rFonts w:ascii="Cambria" w:hAnsi="Cambria" w:cs="Cambria"/>
-          <w:sz w:val="28"/>
-          <w:szCs w:val="28"/>
-          <w:lang w:val="en-GB"/>
-        </w:rPr>
-        <w:t>.</w:t>
+        <w:t>as IDE.</w:t>
       </w:r>
     </w:p>
     <w:p>
@@ -9805,6 +9742,1314 @@
     </w:p>
     <w:p>
       <w:pPr>
+        <w:jc w:val="both"/>
+        <w:rPr>
+          <w:rFonts w:ascii="Cambria" w:hAnsi="Cambria" w:cs="Cambria"/>
+          <w:b/>
+          <w:sz w:val="36"/>
+          <w:szCs w:val="36"/>
+          <w:lang w:val="en-GB"/>
+        </w:rPr>
+      </w:pPr>
+      <w:r>
+        <w:rPr>
+          <w:rFonts w:ascii="Cambria-Bold" w:hAnsi="Cambria-Bold" w:cs="Cambria-Bold"/>
+          <w:b/>
+          <w:bCs/>
+          <w:sz w:val="44"/>
+          <w:szCs w:val="44"/>
+          <w:lang w:val="en-GB"/>
+        </w:rPr>
+        <w:tab/>
+      </w:r>
+      <w:r>
+        <w:rPr>
+          <w:rFonts w:ascii="Cambria" w:hAnsi="Cambria" w:cs="Cambria"/>
+          <w:b/>
+          <w:sz w:val="36"/>
+          <w:szCs w:val="36"/>
+          <w:lang w:val="en-GB"/>
+        </w:rPr>
+        <w:t>9.1 Desktop Client</w:t>
+      </w:r>
+    </w:p>
+    <w:p>
+      <w:pPr>
+        <w:ind w:left="1410"/>
+        <w:jc w:val="both"/>
+        <w:rPr>
+          <w:rFonts w:ascii="Cambria" w:hAnsi="Cambria" w:cs="Cambria"/>
+          <w:sz w:val="26"/>
+          <w:szCs w:val="26"/>
+          <w:lang w:val="en-GB"/>
+        </w:rPr>
+      </w:pPr>
+      <w:r>
+        <w:rPr>
+          <w:rFonts w:ascii="Cambria" w:hAnsi="Cambria" w:cs="Cambria"/>
+          <w:sz w:val="26"/>
+          <w:szCs w:val="26"/>
+          <w:lang w:val="en-GB"/>
+        </w:rPr>
+        <w:t xml:space="preserve">No installation is required  for the  Desktop Client since it’s been developed purely with </w:t>
+      </w:r>
+      <w:proofErr w:type="spellStart"/>
+      <w:r>
+        <w:rPr>
+          <w:rFonts w:ascii="Cambria" w:hAnsi="Cambria" w:cs="Cambria"/>
+          <w:sz w:val="26"/>
+          <w:szCs w:val="26"/>
+          <w:lang w:val="en-GB"/>
+        </w:rPr>
+        <w:t>JavaFX</w:t>
+      </w:r>
+      <w:proofErr w:type="spellEnd"/>
+      <w:r>
+        <w:rPr>
+          <w:rFonts w:ascii="Cambria" w:hAnsi="Cambria" w:cs="Cambria"/>
+          <w:sz w:val="26"/>
+          <w:szCs w:val="26"/>
+          <w:lang w:val="en-GB"/>
+        </w:rPr>
+        <w:t>. Just make sure you have an internet connection and run the “desktopclient.jar” file that is available in the delivery folder</w:t>
+      </w:r>
+      <w:r>
+        <w:rPr>
+          <w:rFonts w:ascii="Cambria" w:hAnsi="Cambria" w:cs="Cambria"/>
+          <w:sz w:val="26"/>
+          <w:szCs w:val="26"/>
+          <w:lang w:val="en-GB"/>
+        </w:rPr>
+        <w:t xml:space="preserve"> of the repository</w:t>
+      </w:r>
+      <w:r>
+        <w:rPr>
+          <w:rFonts w:ascii="Cambria" w:hAnsi="Cambria" w:cs="Cambria"/>
+          <w:sz w:val="26"/>
+          <w:szCs w:val="26"/>
+          <w:lang w:val="en-GB"/>
+        </w:rPr>
+        <w:t>.</w:t>
+      </w:r>
+    </w:p>
+    <w:p>
+      <w:pPr>
+        <w:ind w:left="1410"/>
+        <w:jc w:val="both"/>
+        <w:rPr>
+          <w:rFonts w:ascii="Cambria" w:hAnsi="Cambria" w:cs="Cambria"/>
+          <w:sz w:val="26"/>
+          <w:szCs w:val="26"/>
+          <w:lang w:val="en-GB"/>
+        </w:rPr>
+      </w:pPr>
+    </w:p>
+    <w:p>
+      <w:pPr>
+        <w:ind w:firstLine="708"/>
+        <w:jc w:val="both"/>
+        <w:rPr>
+          <w:rFonts w:ascii="Cambria" w:hAnsi="Cambria" w:cs="Cambria"/>
+          <w:b/>
+          <w:sz w:val="36"/>
+          <w:szCs w:val="36"/>
+          <w:lang w:val="en-GB"/>
+        </w:rPr>
+      </w:pPr>
+      <w:r>
+        <w:rPr>
+          <w:rFonts w:ascii="Cambria" w:hAnsi="Cambria" w:cs="Cambria"/>
+          <w:b/>
+          <w:sz w:val="36"/>
+          <w:szCs w:val="36"/>
+          <w:lang w:val="en-GB"/>
+        </w:rPr>
+        <w:t>9.2 Android Client</w:t>
+      </w:r>
+    </w:p>
+    <w:p>
+      <w:pPr>
+        <w:ind w:left="1410"/>
+        <w:jc w:val="both"/>
+        <w:rPr>
+          <w:rFonts w:ascii="Cambria" w:hAnsi="Cambria" w:cs="Cambria"/>
+          <w:sz w:val="26"/>
+          <w:szCs w:val="26"/>
+          <w:lang w:val="en-GB"/>
+        </w:rPr>
+      </w:pPr>
+      <w:r>
+        <w:rPr>
+          <w:rFonts w:ascii="Cambria" w:hAnsi="Cambria" w:cs="Cambria"/>
+          <w:sz w:val="26"/>
+          <w:szCs w:val="26"/>
+          <w:lang w:val="en-GB"/>
+        </w:rPr>
+        <w:t>???????????????????????????????????????????????</w:t>
+      </w:r>
+    </w:p>
+    <w:p>
+      <w:pPr>
+        <w:jc w:val="both"/>
+        <w:rPr>
+          <w:rFonts w:ascii="Cambria" w:hAnsi="Cambria" w:cs="Cambria"/>
+          <w:sz w:val="26"/>
+          <w:szCs w:val="26"/>
+          <w:lang w:val="en-GB"/>
+        </w:rPr>
+      </w:pPr>
+    </w:p>
+    <w:p>
+      <w:pPr>
+        <w:pStyle w:val="Paragrafoelenco"/>
+        <w:numPr>
+          <w:ilvl w:val="1"/>
+          <w:numId w:val="19"/>
+        </w:numPr>
+        <w:jc w:val="both"/>
+        <w:rPr>
+          <w:rFonts w:ascii="Cambria" w:hAnsi="Cambria" w:cs="Cambria"/>
+          <w:b/>
+          <w:sz w:val="36"/>
+          <w:szCs w:val="36"/>
+          <w:lang w:val="en-GB"/>
+        </w:rPr>
+      </w:pPr>
+      <w:r>
+        <w:rPr>
+          <w:rFonts w:ascii="Cambria" w:hAnsi="Cambria" w:cs="Cambria"/>
+          <w:b/>
+          <w:sz w:val="36"/>
+          <w:szCs w:val="36"/>
+          <w:lang w:val="en-GB"/>
+        </w:rPr>
+        <w:t>Server</w:t>
+      </w:r>
+    </w:p>
+    <w:p>
+      <w:pPr>
+        <w:autoSpaceDE w:val="0"/>
+        <w:autoSpaceDN w:val="0"/>
+        <w:adjustRightInd w:val="0"/>
+        <w:spacing w:after="0"/>
+        <w:ind w:left="1416"/>
+        <w:rPr>
+          <w:rFonts w:ascii="Cambria" w:hAnsi="Cambria" w:cs="Cambria"/>
+          <w:b/>
+          <w:sz w:val="32"/>
+          <w:szCs w:val="36"/>
+          <w:lang w:val="en-GB"/>
+        </w:rPr>
+      </w:pPr>
+      <w:r>
+        <w:rPr>
+          <w:rFonts w:ascii="Cambria" w:hAnsi="Cambria" w:cs="Cambria"/>
+          <w:b/>
+          <w:sz w:val="32"/>
+          <w:szCs w:val="36"/>
+          <w:lang w:val="en-GB"/>
+        </w:rPr>
+        <w:t xml:space="preserve">9.3.1 </w:t>
+      </w:r>
+      <w:r>
+        <w:rPr>
+          <w:rFonts w:ascii="Cambria" w:hAnsi="Cambria" w:cs="Cambria"/>
+          <w:b/>
+          <w:sz w:val="32"/>
+          <w:szCs w:val="36"/>
+          <w:lang w:val="en-GB"/>
+        </w:rPr>
+        <w:t>Application Server</w:t>
+      </w:r>
+    </w:p>
+    <w:p>
+      <w:pPr>
+        <w:pStyle w:val="Paragrafoelenco"/>
+        <w:autoSpaceDE w:val="0"/>
+        <w:autoSpaceDN w:val="0"/>
+        <w:adjustRightInd w:val="0"/>
+        <w:spacing w:after="0"/>
+        <w:ind w:left="2496"/>
+        <w:rPr>
+          <w:rFonts w:ascii="Cambria" w:hAnsi="Cambria" w:cs="Cambria"/>
+          <w:sz w:val="26"/>
+          <w:szCs w:val="26"/>
+          <w:lang w:val="en-GB"/>
+        </w:rPr>
+      </w:pPr>
+      <w:r>
+        <w:rPr>
+          <w:rFonts w:ascii="Cambria" w:hAnsi="Cambria" w:cs="Cambria"/>
+          <w:sz w:val="26"/>
+          <w:szCs w:val="26"/>
+          <w:lang w:val="en-GB"/>
+        </w:rPr>
+        <w:t xml:space="preserve">Since we used </w:t>
+      </w:r>
+      <w:proofErr w:type="spellStart"/>
+      <w:r>
+        <w:rPr>
+          <w:rFonts w:ascii="Cambria" w:hAnsi="Cambria" w:cs="Cambria"/>
+          <w:sz w:val="26"/>
+          <w:szCs w:val="26"/>
+          <w:lang w:val="en-GB"/>
+        </w:rPr>
+        <w:t>GlassFish</w:t>
+      </w:r>
+      <w:proofErr w:type="spellEnd"/>
+      <w:r>
+        <w:rPr>
+          <w:rFonts w:ascii="Cambria" w:hAnsi="Cambria" w:cs="Cambria"/>
+          <w:sz w:val="26"/>
+          <w:szCs w:val="26"/>
+          <w:lang w:val="en-GB"/>
+        </w:rPr>
+        <w:t xml:space="preserve"> 4.1.1, it is now required to run the application server. </w:t>
+      </w:r>
+      <w:r>
+        <w:rPr>
+          <w:rFonts w:ascii="Cambria" w:hAnsi="Cambria" w:cs="Cambria"/>
+          <w:sz w:val="26"/>
+          <w:szCs w:val="26"/>
+          <w:lang w:val="en-GB"/>
+        </w:rPr>
+        <w:t xml:space="preserve"> </w:t>
+      </w:r>
+      <w:proofErr w:type="spellStart"/>
+      <w:r>
+        <w:rPr>
+          <w:rFonts w:ascii="Cambria" w:hAnsi="Cambria" w:cs="Cambria"/>
+          <w:sz w:val="26"/>
+          <w:szCs w:val="26"/>
+          <w:lang w:val="en-GB"/>
+        </w:rPr>
+        <w:t>GlassFish</w:t>
+      </w:r>
+      <w:proofErr w:type="spellEnd"/>
+      <w:r>
+        <w:rPr>
+          <w:rFonts w:ascii="Cambria" w:hAnsi="Cambria" w:cs="Cambria"/>
+          <w:sz w:val="26"/>
+          <w:szCs w:val="26"/>
+          <w:lang w:val="en-GB"/>
+        </w:rPr>
+        <w:t xml:space="preserve"> is automatically installed by installing </w:t>
+      </w:r>
+      <w:proofErr w:type="spellStart"/>
+      <w:r>
+        <w:rPr>
+          <w:rFonts w:ascii="Cambria" w:hAnsi="Cambria" w:cs="Cambria"/>
+          <w:sz w:val="26"/>
+          <w:szCs w:val="26"/>
+          <w:lang w:val="en-GB"/>
+        </w:rPr>
+        <w:t>NetBeans</w:t>
+      </w:r>
+      <w:proofErr w:type="spellEnd"/>
+      <w:r>
+        <w:rPr>
+          <w:rFonts w:ascii="Cambria" w:hAnsi="Cambria" w:cs="Cambria"/>
+          <w:sz w:val="26"/>
+          <w:szCs w:val="26"/>
+          <w:lang w:val="en-GB"/>
+        </w:rPr>
+        <w:t xml:space="preserve"> 8.2 IDE or any other IDE that supports </w:t>
+      </w:r>
+      <w:proofErr w:type="spellStart"/>
+      <w:r>
+        <w:rPr>
+          <w:rFonts w:ascii="Cambria" w:hAnsi="Cambria" w:cs="Cambria"/>
+          <w:sz w:val="26"/>
+          <w:szCs w:val="26"/>
+          <w:lang w:val="en-GB"/>
+        </w:rPr>
+        <w:t>JavaEE</w:t>
+      </w:r>
+      <w:proofErr w:type="spellEnd"/>
+      <w:r>
+        <w:rPr>
+          <w:rFonts w:ascii="Cambria" w:hAnsi="Cambria" w:cs="Cambria"/>
+          <w:sz w:val="26"/>
+          <w:szCs w:val="26"/>
+          <w:lang w:val="en-GB"/>
+        </w:rPr>
+        <w:t xml:space="preserve">. If not, you can download it from here: </w:t>
+      </w:r>
+      <w:hyperlink r:id="rId32" w:history="1">
+        <w:r>
+          <w:rPr>
+            <w:rStyle w:val="Collegamentoipertestuale"/>
+            <w:rFonts w:ascii="Cambria" w:hAnsi="Cambria" w:cs="Cambria"/>
+            <w:sz w:val="26"/>
+            <w:szCs w:val="26"/>
+            <w:lang w:val="en-GB"/>
+          </w:rPr>
+          <w:t>https://javaee.github.io/glassfish/download</w:t>
+        </w:r>
+      </w:hyperlink>
+    </w:p>
+    <w:p>
+      <w:pPr>
+        <w:pStyle w:val="Paragrafoelenco"/>
+        <w:autoSpaceDE w:val="0"/>
+        <w:autoSpaceDN w:val="0"/>
+        <w:adjustRightInd w:val="0"/>
+        <w:spacing w:after="0"/>
+        <w:ind w:left="2496"/>
+        <w:rPr>
+          <w:rFonts w:ascii="Cambria" w:hAnsi="Cambria" w:cs="Cambria"/>
+          <w:sz w:val="26"/>
+          <w:szCs w:val="26"/>
+          <w:lang w:val="en-GB"/>
+        </w:rPr>
+      </w:pPr>
+      <w:r>
+        <w:rPr>
+          <w:rFonts w:ascii="Cambria" w:hAnsi="Cambria" w:cs="Cambria"/>
+          <w:sz w:val="26"/>
+          <w:szCs w:val="26"/>
+          <w:lang w:val="en-GB"/>
+        </w:rPr>
+        <w:br/>
+        <w:t xml:space="preserve">After Installing </w:t>
+      </w:r>
+      <w:proofErr w:type="spellStart"/>
+      <w:r>
+        <w:rPr>
+          <w:rFonts w:ascii="Cambria" w:hAnsi="Cambria" w:cs="Cambria"/>
+          <w:sz w:val="26"/>
+          <w:szCs w:val="26"/>
+          <w:lang w:val="en-GB"/>
+        </w:rPr>
+        <w:t>GlassFish</w:t>
+      </w:r>
+      <w:proofErr w:type="spellEnd"/>
+      <w:r>
+        <w:rPr>
+          <w:rFonts w:ascii="Cambria" w:hAnsi="Cambria" w:cs="Cambria"/>
+          <w:sz w:val="26"/>
+          <w:szCs w:val="26"/>
+          <w:lang w:val="en-GB"/>
+        </w:rPr>
+        <w:t xml:space="preserve"> 4.1.1:</w:t>
+      </w:r>
+    </w:p>
+    <w:p>
+      <w:pPr>
+        <w:pStyle w:val="Paragrafoelenco"/>
+        <w:numPr>
+          <w:ilvl w:val="3"/>
+          <w:numId w:val="18"/>
+        </w:numPr>
+        <w:autoSpaceDE w:val="0"/>
+        <w:autoSpaceDN w:val="0"/>
+        <w:adjustRightInd w:val="0"/>
+        <w:spacing w:after="0"/>
+        <w:rPr>
+          <w:rFonts w:ascii="Cambria" w:hAnsi="Cambria" w:cs="Cambria"/>
+          <w:sz w:val="26"/>
+          <w:szCs w:val="26"/>
+          <w:lang w:val="en-GB"/>
+        </w:rPr>
+      </w:pPr>
+      <w:r>
+        <w:rPr>
+          <w:rFonts w:ascii="Cambria" w:hAnsi="Cambria" w:cs="Cambria"/>
+          <w:sz w:val="26"/>
+          <w:szCs w:val="26"/>
+          <w:lang w:val="en-GB"/>
+        </w:rPr>
+        <w:t xml:space="preserve">Open the glassfish admin console (after starting </w:t>
+      </w:r>
+      <w:proofErr w:type="spellStart"/>
+      <w:r>
+        <w:rPr>
+          <w:rFonts w:ascii="Cambria" w:hAnsi="Cambria" w:cs="Cambria"/>
+          <w:sz w:val="26"/>
+          <w:szCs w:val="26"/>
+          <w:lang w:val="en-GB"/>
+        </w:rPr>
+        <w:t>GlassFish</w:t>
+      </w:r>
+      <w:proofErr w:type="spellEnd"/>
+      <w:r>
+        <w:rPr>
+          <w:rFonts w:ascii="Cambria" w:hAnsi="Cambria" w:cs="Cambria"/>
+          <w:sz w:val="26"/>
+          <w:szCs w:val="26"/>
+          <w:lang w:val="en-GB"/>
+        </w:rPr>
+        <w:t xml:space="preserve">, it’s generally available at </w:t>
+      </w:r>
+      <w:hyperlink r:id="rId33" w:history="1">
+        <w:r>
+          <w:rPr>
+            <w:rStyle w:val="Collegamentoipertestuale"/>
+            <w:rFonts w:ascii="Cambria" w:hAnsi="Cambria" w:cs="Cambria"/>
+            <w:sz w:val="26"/>
+            <w:szCs w:val="26"/>
+            <w:lang w:val="en-GB"/>
+          </w:rPr>
+          <w:t>http://localhost:4848/</w:t>
+        </w:r>
+      </w:hyperlink>
+      <w:r>
+        <w:rPr>
+          <w:rFonts w:ascii="Cambria" w:hAnsi="Cambria" w:cs="Cambria"/>
+          <w:sz w:val="26"/>
+          <w:szCs w:val="26"/>
+          <w:lang w:val="en-GB"/>
+        </w:rPr>
+        <w:t xml:space="preserve"> </w:t>
+      </w:r>
+      <w:r>
+        <w:rPr>
+          <w:rFonts w:ascii="Cambria" w:hAnsi="Cambria" w:cs="Cambria"/>
+          <w:sz w:val="26"/>
+          <w:szCs w:val="26"/>
+          <w:lang w:val="en-GB"/>
+        </w:rPr>
+        <w:t>);</w:t>
+      </w:r>
+    </w:p>
+    <w:p>
+      <w:pPr>
+        <w:pStyle w:val="Paragrafoelenco"/>
+        <w:numPr>
+          <w:ilvl w:val="3"/>
+          <w:numId w:val="18"/>
+        </w:numPr>
+        <w:autoSpaceDE w:val="0"/>
+        <w:autoSpaceDN w:val="0"/>
+        <w:adjustRightInd w:val="0"/>
+        <w:spacing w:after="0"/>
+        <w:rPr>
+          <w:rFonts w:ascii="Cambria" w:hAnsi="Cambria" w:cs="Cambria"/>
+          <w:sz w:val="26"/>
+          <w:szCs w:val="26"/>
+          <w:lang w:val="en-GB"/>
+        </w:rPr>
+      </w:pPr>
+      <w:r>
+        <w:rPr>
+          <w:rFonts w:ascii="Cambria" w:hAnsi="Cambria" w:cs="Cambria"/>
+          <w:sz w:val="26"/>
+          <w:szCs w:val="26"/>
+          <w:lang w:val="en-GB"/>
+        </w:rPr>
+        <w:t>Locate the file “</w:t>
+      </w:r>
+      <w:proofErr w:type="spellStart"/>
+      <w:r>
+        <w:rPr>
+          <w:rFonts w:ascii="Cambria" w:hAnsi="Cambria" w:cs="Cambria"/>
+          <w:sz w:val="26"/>
+          <w:szCs w:val="26"/>
+          <w:lang w:val="en-GB"/>
+        </w:rPr>
+        <w:t>travlendar.war</w:t>
+      </w:r>
+      <w:proofErr w:type="spellEnd"/>
+      <w:r>
+        <w:rPr>
+          <w:rFonts w:ascii="Cambria" w:hAnsi="Cambria" w:cs="Cambria"/>
+          <w:sz w:val="26"/>
+          <w:szCs w:val="26"/>
+          <w:lang w:val="en-GB"/>
+        </w:rPr>
+        <w:t>” that is available in the delivery folder of the repository;</w:t>
+      </w:r>
+    </w:p>
+    <w:p>
+      <w:pPr>
+        <w:pStyle w:val="Paragrafoelenco"/>
+        <w:numPr>
+          <w:ilvl w:val="3"/>
+          <w:numId w:val="18"/>
+        </w:numPr>
+        <w:autoSpaceDE w:val="0"/>
+        <w:autoSpaceDN w:val="0"/>
+        <w:adjustRightInd w:val="0"/>
+        <w:spacing w:after="0"/>
+        <w:rPr>
+          <w:rFonts w:ascii="Cambria" w:hAnsi="Cambria" w:cs="Cambria"/>
+          <w:sz w:val="26"/>
+          <w:szCs w:val="26"/>
+          <w:lang w:val="en-GB"/>
+        </w:rPr>
+      </w:pPr>
+      <w:r>
+        <w:rPr>
+          <w:rFonts w:ascii="Cambria" w:hAnsi="Cambria" w:cs="Cambria"/>
+          <w:sz w:val="26"/>
+          <w:szCs w:val="26"/>
+          <w:lang w:val="en-GB"/>
+        </w:rPr>
+        <w:t>In the Glassfish Admin Console, click on “Application” from the left-sidebar menu</w:t>
+      </w:r>
+    </w:p>
+    <w:p>
+      <w:pPr>
+        <w:pStyle w:val="Paragrafoelenco"/>
+        <w:autoSpaceDE w:val="0"/>
+        <w:autoSpaceDN w:val="0"/>
+        <w:adjustRightInd w:val="0"/>
+        <w:spacing w:after="0"/>
+        <w:ind w:left="708"/>
+        <w:rPr>
+          <w:rFonts w:ascii="Cambria" w:hAnsi="Cambria" w:cs="Cambria"/>
+          <w:sz w:val="26"/>
+          <w:szCs w:val="26"/>
+          <w:lang w:val="en-GB"/>
+        </w:rPr>
+      </w:pPr>
+      <w:r>
+        <w:rPr>
+          <w:noProof/>
+          <w:lang w:val="en-GB" w:eastAsia="en-GB"/>
+        </w:rPr>
+        <w:lastRenderedPageBreak/>
+        <w:drawing>
+          <wp:inline distT="0" distB="0" distL="0" distR="0" wp14:anchorId="73ABF600" wp14:editId="2A988349">
+            <wp:extent cx="5240741" cy="2593075"/>
+            <wp:effectExtent l="0" t="0" r="0" b="0"/>
+            <wp:docPr id="5" name="Immagine 5"/>
+            <wp:cNvGraphicFramePr>
+              <a:graphicFrameLocks xmlns:a="http://schemas.openxmlformats.org/drawingml/2006/main" noChangeAspect="1"/>
+            </wp:cNvGraphicFramePr>
+            <a:graphic xmlns:a="http://schemas.openxmlformats.org/drawingml/2006/main">
+              <a:graphicData uri="http://schemas.openxmlformats.org/drawingml/2006/picture">
+                <pic:pic xmlns:pic="http://schemas.openxmlformats.org/drawingml/2006/picture">
+                  <pic:nvPicPr>
+                    <pic:cNvPr id="0" name=""/>
+                    <pic:cNvPicPr/>
+                  </pic:nvPicPr>
+                  <pic:blipFill>
+                    <a:blip r:embed="rId34"/>
+                    <a:stretch>
+                      <a:fillRect/>
+                    </a:stretch>
+                  </pic:blipFill>
+                  <pic:spPr>
+                    <a:xfrm>
+                      <a:off x="0" y="0"/>
+                      <a:ext cx="5255394" cy="2600325"/>
+                    </a:xfrm>
+                    <a:prstGeom prst="rect">
+                      <a:avLst/>
+                    </a:prstGeom>
+                  </pic:spPr>
+                </pic:pic>
+              </a:graphicData>
+            </a:graphic>
+          </wp:inline>
+        </w:drawing>
+      </w:r>
+    </w:p>
+    <w:p>
+      <w:pPr>
+        <w:ind w:firstLine="708"/>
+        <w:jc w:val="both"/>
+        <w:rPr>
+          <w:rFonts w:ascii="Cambria" w:hAnsi="Cambria" w:cs="Cambria"/>
+          <w:b/>
+          <w:sz w:val="36"/>
+          <w:szCs w:val="36"/>
+          <w:lang w:val="en-GB"/>
+        </w:rPr>
+      </w:pPr>
+    </w:p>
+    <w:p>
+      <w:pPr>
+        <w:pStyle w:val="Paragrafoelenco"/>
+        <w:numPr>
+          <w:ilvl w:val="0"/>
+          <w:numId w:val="17"/>
+        </w:numPr>
+        <w:jc w:val="both"/>
+        <w:rPr>
+          <w:rFonts w:ascii="Cambria" w:hAnsi="Cambria" w:cs="Cambria"/>
+          <w:sz w:val="26"/>
+          <w:szCs w:val="26"/>
+          <w:lang w:val="en-GB"/>
+        </w:rPr>
+      </w:pPr>
+      <w:r>
+        <w:rPr>
+          <w:rFonts w:ascii="Cambria" w:hAnsi="Cambria" w:cs="Cambria"/>
+          <w:sz w:val="26"/>
+          <w:szCs w:val="26"/>
+          <w:lang w:val="en-GB"/>
+        </w:rPr>
+        <w:t>Click on “Deploy”</w:t>
+      </w:r>
+    </w:p>
+    <w:p>
+      <w:pPr>
+        <w:pStyle w:val="Paragrafoelenco"/>
+        <w:ind w:left="708"/>
+        <w:jc w:val="both"/>
+        <w:rPr>
+          <w:rFonts w:ascii="Cambria" w:hAnsi="Cambria" w:cs="Cambria"/>
+          <w:sz w:val="26"/>
+          <w:szCs w:val="26"/>
+          <w:lang w:val="en-GB"/>
+        </w:rPr>
+      </w:pPr>
+      <w:r>
+        <w:rPr>
+          <w:noProof/>
+          <w:lang w:val="en-GB" w:eastAsia="en-GB"/>
+        </w:rPr>
+        <w:drawing>
+          <wp:inline distT="0" distB="0" distL="0" distR="0" wp14:anchorId="10AAD1A7" wp14:editId="0439AEA4">
+            <wp:extent cx="4514850" cy="3924300"/>
+            <wp:effectExtent l="0" t="0" r="0" b="0"/>
+            <wp:docPr id="6" name="Immagine 6"/>
+            <wp:cNvGraphicFramePr>
+              <a:graphicFrameLocks xmlns:a="http://schemas.openxmlformats.org/drawingml/2006/main" noChangeAspect="1"/>
+            </wp:cNvGraphicFramePr>
+            <a:graphic xmlns:a="http://schemas.openxmlformats.org/drawingml/2006/main">
+              <a:graphicData uri="http://schemas.openxmlformats.org/drawingml/2006/picture">
+                <pic:pic xmlns:pic="http://schemas.openxmlformats.org/drawingml/2006/picture">
+                  <pic:nvPicPr>
+                    <pic:cNvPr id="0" name=""/>
+                    <pic:cNvPicPr/>
+                  </pic:nvPicPr>
+                  <pic:blipFill>
+                    <a:blip r:embed="rId35"/>
+                    <a:stretch>
+                      <a:fillRect/>
+                    </a:stretch>
+                  </pic:blipFill>
+                  <pic:spPr>
+                    <a:xfrm>
+                      <a:off x="0" y="0"/>
+                      <a:ext cx="4514850" cy="3924300"/>
+                    </a:xfrm>
+                    <a:prstGeom prst="rect">
+                      <a:avLst/>
+                    </a:prstGeom>
+                  </pic:spPr>
+                </pic:pic>
+              </a:graphicData>
+            </a:graphic>
+          </wp:inline>
+        </w:drawing>
+      </w:r>
+      <w:r>
+        <w:rPr>
+          <w:rFonts w:ascii="Cambria" w:hAnsi="Cambria" w:cs="Cambria"/>
+          <w:sz w:val="26"/>
+          <w:szCs w:val="26"/>
+          <w:lang w:val="en-GB"/>
+        </w:rPr>
+        <w:br/>
+      </w:r>
+    </w:p>
+    <w:p>
+      <w:pPr>
+        <w:pStyle w:val="Paragrafoelenco"/>
+        <w:ind w:left="708"/>
+        <w:jc w:val="both"/>
+        <w:rPr>
+          <w:rFonts w:ascii="Cambria" w:hAnsi="Cambria" w:cs="Cambria"/>
+          <w:sz w:val="26"/>
+          <w:szCs w:val="26"/>
+          <w:lang w:val="en-GB"/>
+        </w:rPr>
+      </w:pPr>
+    </w:p>
+    <w:p>
+      <w:pPr>
+        <w:pStyle w:val="Paragrafoelenco"/>
+        <w:ind w:left="708"/>
+        <w:jc w:val="both"/>
+        <w:rPr>
+          <w:rFonts w:ascii="Cambria" w:hAnsi="Cambria" w:cs="Cambria"/>
+          <w:sz w:val="26"/>
+          <w:szCs w:val="26"/>
+          <w:lang w:val="en-GB"/>
+        </w:rPr>
+      </w:pPr>
+    </w:p>
+    <w:p>
+      <w:pPr>
+        <w:pStyle w:val="Paragrafoelenco"/>
+        <w:ind w:left="708"/>
+        <w:jc w:val="both"/>
+        <w:rPr>
+          <w:rFonts w:ascii="Cambria" w:hAnsi="Cambria" w:cs="Cambria"/>
+          <w:sz w:val="26"/>
+          <w:szCs w:val="26"/>
+          <w:lang w:val="en-GB"/>
+        </w:rPr>
+      </w:pPr>
+    </w:p>
+    <w:p>
+      <w:pPr>
+        <w:pStyle w:val="Paragrafoelenco"/>
+        <w:ind w:left="708"/>
+        <w:jc w:val="both"/>
+        <w:rPr>
+          <w:rFonts w:ascii="Cambria" w:hAnsi="Cambria" w:cs="Cambria"/>
+          <w:sz w:val="26"/>
+          <w:szCs w:val="26"/>
+          <w:lang w:val="en-GB"/>
+        </w:rPr>
+      </w:pPr>
+    </w:p>
+    <w:p>
+      <w:pPr>
+        <w:pStyle w:val="Paragrafoelenco"/>
+        <w:numPr>
+          <w:ilvl w:val="0"/>
+          <w:numId w:val="17"/>
+        </w:numPr>
+        <w:jc w:val="both"/>
+        <w:rPr>
+          <w:rFonts w:ascii="Cambria" w:hAnsi="Cambria" w:cs="Cambria"/>
+          <w:sz w:val="26"/>
+          <w:szCs w:val="26"/>
+          <w:lang w:val="en-GB"/>
+        </w:rPr>
+      </w:pPr>
+      <w:r>
+        <w:rPr>
+          <w:rFonts w:ascii="Cambria" w:hAnsi="Cambria" w:cs="Cambria"/>
+          <w:sz w:val="26"/>
+          <w:szCs w:val="26"/>
+          <w:lang w:val="en-GB"/>
+        </w:rPr>
+        <w:lastRenderedPageBreak/>
+        <w:t>On the field “Packaged File To Be Uploaded To The Server”, select the “</w:t>
+      </w:r>
+      <w:proofErr w:type="spellStart"/>
+      <w:r>
+        <w:rPr>
+          <w:rFonts w:ascii="Cambria" w:hAnsi="Cambria" w:cs="Cambria"/>
+          <w:sz w:val="26"/>
+          <w:szCs w:val="26"/>
+          <w:lang w:val="en-GB"/>
+        </w:rPr>
+        <w:t>travlendar.war</w:t>
+      </w:r>
+      <w:proofErr w:type="spellEnd"/>
+      <w:r>
+        <w:rPr>
+          <w:rFonts w:ascii="Cambria" w:hAnsi="Cambria" w:cs="Cambria"/>
+          <w:sz w:val="26"/>
+          <w:szCs w:val="26"/>
+          <w:lang w:val="en-GB"/>
+        </w:rPr>
+        <w:t>” file located before and complete as follows:</w:t>
+      </w:r>
+    </w:p>
+    <w:p>
+      <w:pPr>
+        <w:pStyle w:val="Paragrafoelenco"/>
+        <w:ind w:left="708"/>
+        <w:jc w:val="both"/>
+        <w:rPr>
+          <w:rFonts w:ascii="Cambria" w:hAnsi="Cambria" w:cs="Cambria"/>
+          <w:sz w:val="26"/>
+          <w:szCs w:val="26"/>
+          <w:lang w:val="en-GB"/>
+        </w:rPr>
+      </w:pPr>
+      <w:r>
+        <w:rPr>
+          <w:noProof/>
+          <w:lang w:val="en-GB" w:eastAsia="en-GB"/>
+        </w:rPr>
+        <w:drawing>
+          <wp:inline distT="0" distB="0" distL="0" distR="0" wp14:anchorId="398B85BF" wp14:editId="0A51F656">
+            <wp:extent cx="5534025" cy="3362325"/>
+            <wp:effectExtent l="0" t="0" r="9525" b="9525"/>
+            <wp:docPr id="7" name="Immagine 7"/>
+            <wp:cNvGraphicFramePr>
+              <a:graphicFrameLocks xmlns:a="http://schemas.openxmlformats.org/drawingml/2006/main" noChangeAspect="1"/>
+            </wp:cNvGraphicFramePr>
+            <a:graphic xmlns:a="http://schemas.openxmlformats.org/drawingml/2006/main">
+              <a:graphicData uri="http://schemas.openxmlformats.org/drawingml/2006/picture">
+                <pic:pic xmlns:pic="http://schemas.openxmlformats.org/drawingml/2006/picture">
+                  <pic:nvPicPr>
+                    <pic:cNvPr id="0" name=""/>
+                    <pic:cNvPicPr/>
+                  </pic:nvPicPr>
+                  <pic:blipFill>
+                    <a:blip r:embed="rId36"/>
+                    <a:stretch>
+                      <a:fillRect/>
+                    </a:stretch>
+                  </pic:blipFill>
+                  <pic:spPr>
+                    <a:xfrm>
+                      <a:off x="0" y="0"/>
+                      <a:ext cx="5534025" cy="3362325"/>
+                    </a:xfrm>
+                    <a:prstGeom prst="rect">
+                      <a:avLst/>
+                    </a:prstGeom>
+                  </pic:spPr>
+                </pic:pic>
+              </a:graphicData>
+            </a:graphic>
+          </wp:inline>
+        </w:drawing>
+      </w:r>
+    </w:p>
+    <w:p>
+      <w:pPr>
+        <w:pStyle w:val="Paragrafoelenco"/>
+        <w:ind w:left="1786"/>
+        <w:jc w:val="both"/>
+        <w:rPr>
+          <w:rFonts w:ascii="Cambria" w:hAnsi="Cambria" w:cs="Cambria"/>
+          <w:sz w:val="26"/>
+          <w:szCs w:val="26"/>
+          <w:lang w:val="en-GB"/>
+        </w:rPr>
+      </w:pPr>
+      <w:r>
+        <w:rPr>
+          <w:rFonts w:ascii="Cambria" w:hAnsi="Cambria" w:cs="Cambria"/>
+          <w:sz w:val="26"/>
+          <w:szCs w:val="26"/>
+          <w:lang w:val="en-GB"/>
+        </w:rPr>
+        <w:t>Leave blank all the other fields and click “Ok” in the bottom right corner of the page;</w:t>
+      </w:r>
+    </w:p>
+    <w:p>
+      <w:pPr>
+        <w:ind w:left="1410"/>
+        <w:jc w:val="both"/>
+        <w:rPr>
+          <w:rFonts w:ascii="Cambria" w:hAnsi="Cambria" w:cs="Cambria"/>
+          <w:sz w:val="26"/>
+          <w:szCs w:val="26"/>
+          <w:lang w:val="en-GB"/>
+        </w:rPr>
+      </w:pPr>
+    </w:p>
+    <w:p>
+      <w:pPr>
+        <w:pStyle w:val="Paragrafoelenco"/>
+        <w:numPr>
+          <w:ilvl w:val="0"/>
+          <w:numId w:val="17"/>
+        </w:numPr>
+        <w:jc w:val="both"/>
+        <w:rPr>
+          <w:rFonts w:ascii="Cambria" w:hAnsi="Cambria" w:cs="Cambria"/>
+          <w:sz w:val="26"/>
+          <w:szCs w:val="26"/>
+          <w:lang w:val="en-GB"/>
+        </w:rPr>
+      </w:pPr>
+      <w:r>
+        <w:rPr>
+          <w:rFonts w:ascii="Cambria" w:hAnsi="Cambria" w:cs="Cambria"/>
+          <w:sz w:val="26"/>
+          <w:szCs w:val="26"/>
+          <w:lang w:val="en-GB"/>
+        </w:rPr>
+        <w:t>Now click “Launch”</w:t>
+      </w:r>
+    </w:p>
+    <w:p>
+      <w:pPr>
+        <w:pStyle w:val="Paragrafoelenco"/>
+        <w:ind w:left="0"/>
+        <w:jc w:val="both"/>
+        <w:rPr>
+          <w:rFonts w:ascii="Cambria" w:hAnsi="Cambria" w:cs="Cambria"/>
+          <w:sz w:val="26"/>
+          <w:szCs w:val="26"/>
+          <w:lang w:val="en-GB"/>
+        </w:rPr>
+      </w:pPr>
+      <w:r>
+        <w:rPr>
+          <w:noProof/>
+          <w:lang w:val="en-GB" w:eastAsia="en-GB"/>
+        </w:rPr>
+        <w:drawing>
+          <wp:inline distT="0" distB="0" distL="0" distR="0" wp14:anchorId="12D429D0" wp14:editId="7FE01A91">
+            <wp:extent cx="6264323" cy="535218"/>
+            <wp:effectExtent l="0" t="0" r="0" b="0"/>
+            <wp:docPr id="8" name="Immagine 8"/>
+            <wp:cNvGraphicFramePr>
+              <a:graphicFrameLocks xmlns:a="http://schemas.openxmlformats.org/drawingml/2006/main" noChangeAspect="1"/>
+            </wp:cNvGraphicFramePr>
+            <a:graphic xmlns:a="http://schemas.openxmlformats.org/drawingml/2006/main">
+              <a:graphicData uri="http://schemas.openxmlformats.org/drawingml/2006/picture">
+                <pic:pic xmlns:pic="http://schemas.openxmlformats.org/drawingml/2006/picture">
+                  <pic:nvPicPr>
+                    <pic:cNvPr id="0" name=""/>
+                    <pic:cNvPicPr/>
+                  </pic:nvPicPr>
+                  <pic:blipFill>
+                    <a:blip r:embed="rId37"/>
+                    <a:stretch>
+                      <a:fillRect/>
+                    </a:stretch>
+                  </pic:blipFill>
+                  <pic:spPr>
+                    <a:xfrm>
+                      <a:off x="0" y="0"/>
+                      <a:ext cx="6316721" cy="539695"/>
+                    </a:xfrm>
+                    <a:prstGeom prst="rect">
+                      <a:avLst/>
+                    </a:prstGeom>
+                  </pic:spPr>
+                </pic:pic>
+              </a:graphicData>
+            </a:graphic>
+          </wp:inline>
+        </w:drawing>
+      </w:r>
+    </w:p>
+    <w:p>
+      <w:pPr>
+        <w:pStyle w:val="Paragrafoelenco"/>
+        <w:numPr>
+          <w:ilvl w:val="0"/>
+          <w:numId w:val="17"/>
+        </w:numPr>
+        <w:jc w:val="both"/>
+        <w:rPr>
+          <w:rFonts w:ascii="Cambria" w:hAnsi="Cambria" w:cs="Cambria"/>
+          <w:sz w:val="26"/>
+          <w:szCs w:val="26"/>
+          <w:lang w:val="en-GB"/>
+        </w:rPr>
+      </w:pPr>
+      <w:r>
+        <w:rPr>
+          <w:rFonts w:ascii="Cambria" w:hAnsi="Cambria" w:cs="Cambria"/>
+          <w:sz w:val="26"/>
+          <w:szCs w:val="26"/>
+          <w:lang w:val="en-GB"/>
+        </w:rPr>
+        <w:t xml:space="preserve">If the procedure has been followed correctly, by accessing </w:t>
+      </w:r>
+      <w:hyperlink r:id="rId38" w:history="1">
+        <w:r>
+          <w:rPr>
+            <w:rStyle w:val="Collegamentoipertestuale"/>
+            <w:rFonts w:ascii="Cambria" w:hAnsi="Cambria" w:cs="Cambria"/>
+            <w:sz w:val="26"/>
+            <w:szCs w:val="26"/>
+            <w:lang w:val="en-GB"/>
+          </w:rPr>
+          <w:t>http://127.0.0.1:8080/travlendar/</w:t>
+        </w:r>
+      </w:hyperlink>
+    </w:p>
+    <w:p>
+      <w:pPr>
+        <w:pStyle w:val="Paragrafoelenco"/>
+        <w:ind w:left="2637"/>
+        <w:jc w:val="both"/>
+        <w:rPr>
+          <w:rFonts w:ascii="Cambria" w:hAnsi="Cambria" w:cs="Cambria"/>
+          <w:sz w:val="26"/>
+          <w:szCs w:val="26"/>
+          <w:lang w:val="en-GB"/>
+        </w:rPr>
+      </w:pPr>
+      <w:r>
+        <w:rPr>
+          <w:rFonts w:ascii="Cambria" w:hAnsi="Cambria" w:cs="Cambria"/>
+          <w:sz w:val="26"/>
+          <w:szCs w:val="26"/>
+          <w:lang w:val="en-GB"/>
+        </w:rPr>
+        <w:t>you should obtain the following page:</w:t>
+      </w:r>
+    </w:p>
+    <w:p>
+      <w:pPr>
+        <w:pStyle w:val="Paragrafoelenco"/>
+        <w:ind w:left="2637"/>
+        <w:jc w:val="both"/>
+        <w:rPr>
+          <w:rFonts w:ascii="Cambria" w:hAnsi="Cambria" w:cs="Cambria"/>
+          <w:sz w:val="26"/>
+          <w:szCs w:val="26"/>
+          <w:lang w:val="en-GB"/>
+        </w:rPr>
+      </w:pPr>
+      <w:r>
+        <w:rPr>
+          <w:noProof/>
+          <w:lang w:val="en-GB" w:eastAsia="en-GB"/>
+        </w:rPr>
+        <w:drawing>
+          <wp:inline distT="0" distB="0" distL="0" distR="0" wp14:anchorId="7F5A0804" wp14:editId="3BF280C2">
+            <wp:extent cx="4490113" cy="2088108"/>
+            <wp:effectExtent l="133350" t="114300" r="139065" b="160020"/>
+            <wp:docPr id="9" name="Immagine 9"/>
+            <wp:cNvGraphicFramePr>
+              <a:graphicFrameLocks xmlns:a="http://schemas.openxmlformats.org/drawingml/2006/main" noChangeAspect="1"/>
+            </wp:cNvGraphicFramePr>
+            <a:graphic xmlns:a="http://schemas.openxmlformats.org/drawingml/2006/main">
+              <a:graphicData uri="http://schemas.openxmlformats.org/drawingml/2006/picture">
+                <pic:pic xmlns:pic="http://schemas.openxmlformats.org/drawingml/2006/picture">
+                  <pic:nvPicPr>
+                    <pic:cNvPr id="0" name=""/>
+                    <pic:cNvPicPr/>
+                  </pic:nvPicPr>
+                  <pic:blipFill rotWithShape="1">
+                    <a:blip r:embed="rId39"/>
+                    <a:srcRect t="1" b="46814"/>
+                    <a:stretch/>
+                  </pic:blipFill>
+                  <pic:spPr bwMode="auto">
+                    <a:xfrm>
+                      <a:off x="0" y="0"/>
+                      <a:ext cx="4522336" cy="2103093"/>
+                    </a:xfrm>
+                    <a:prstGeom prst="rect">
+                      <a:avLst/>
+                    </a:prstGeom>
+                    <a:solidFill>
+                      <a:srgbClr val="FFFFFF">
+                        <a:shade val="85000"/>
+                      </a:srgbClr>
+                    </a:solidFill>
+                    <a:ln w="88900" cap="sq" cmpd="sng" algn="ctr">
+                      <a:solidFill>
+                        <a:srgbClr val="FFFFFF"/>
+                      </a:solidFill>
+                      <a:prstDash val="solid"/>
+                      <a:miter lim="800000"/>
+                      <a:headEnd type="none" w="med" len="med"/>
+                      <a:tailEnd type="none" w="med" len="med"/>
+                    </a:ln>
+                    <a:effectLst>
+                      <a:outerShdw blurRad="55000" dist="18000" dir="5400000" algn="tl" rotWithShape="0">
+                        <a:srgbClr val="000000">
+                          <a:alpha val="40000"/>
+                        </a:srgbClr>
+                      </a:outerShdw>
+                    </a:effectLst>
+                    <a:scene3d>
+                      <a:camera prst="orthographicFront"/>
+                      <a:lightRig rig="twoPt" dir="t">
+                        <a:rot lat="0" lon="0" rev="7200000"/>
+                      </a:lightRig>
+                    </a:scene3d>
+                    <a:sp3d>
+                      <a:bevelT w="25400" h="19050"/>
+                      <a:contourClr>
+                        <a:srgbClr val="FFFFFF"/>
+                      </a:contourClr>
+                    </a:sp3d>
+                    <a:extLst>
+                      <a:ext uri="{53640926-AAD7-44D8-BBD7-CCE9431645EC}">
+                        <a14:shadowObscured xmlns:a14="http://schemas.microsoft.com/office/drawing/2010/main"/>
+                      </a:ext>
+                    </a:extLst>
+                  </pic:spPr>
+                </pic:pic>
+              </a:graphicData>
+            </a:graphic>
+          </wp:inline>
+        </w:drawing>
+      </w:r>
+    </w:p>
+    <w:p>
+      <w:pPr>
+        <w:autoSpaceDE w:val="0"/>
+        <w:autoSpaceDN w:val="0"/>
+        <w:adjustRightInd w:val="0"/>
+        <w:spacing w:after="0"/>
+        <w:ind w:left="1416"/>
+        <w:rPr>
+          <w:rFonts w:ascii="Cambria" w:hAnsi="Cambria" w:cs="Cambria"/>
+          <w:b/>
+          <w:sz w:val="32"/>
+          <w:szCs w:val="36"/>
+          <w:lang w:val="en-GB"/>
+        </w:rPr>
+      </w:pPr>
+      <w:r>
+        <w:rPr>
+          <w:rFonts w:ascii="Cambria" w:hAnsi="Cambria" w:cs="Cambria"/>
+          <w:b/>
+          <w:sz w:val="32"/>
+          <w:szCs w:val="36"/>
+          <w:lang w:val="en-GB"/>
+        </w:rPr>
+        <w:lastRenderedPageBreak/>
+        <w:t>9.3.2 DBMS</w:t>
+      </w:r>
+    </w:p>
+    <w:p>
+      <w:pPr>
+        <w:autoSpaceDE w:val="0"/>
+        <w:autoSpaceDN w:val="0"/>
+        <w:adjustRightInd w:val="0"/>
+        <w:spacing w:after="0"/>
+        <w:ind w:left="2124" w:firstLine="12"/>
+        <w:rPr>
+          <w:rFonts w:ascii="Cambria" w:hAnsi="Cambria" w:cs="Cambria"/>
+          <w:sz w:val="26"/>
+          <w:szCs w:val="26"/>
+          <w:lang w:val="en-GB"/>
+        </w:rPr>
+      </w:pPr>
+      <w:r>
+        <w:rPr>
+          <w:rFonts w:ascii="Cambria" w:hAnsi="Cambria" w:cs="Cambria"/>
+          <w:sz w:val="26"/>
+          <w:szCs w:val="26"/>
+          <w:lang w:val="en-GB"/>
+        </w:rPr>
+        <w:t>To</w:t>
+      </w:r>
+      <w:r>
+        <w:rPr>
+          <w:rFonts w:ascii="Cambria" w:hAnsi="Cambria" w:cs="Cambria"/>
+          <w:sz w:val="26"/>
+          <w:szCs w:val="26"/>
+          <w:lang w:val="en-GB"/>
+        </w:rPr>
+        <w:t xml:space="preserve"> host the </w:t>
+      </w:r>
+      <w:proofErr w:type="spellStart"/>
+      <w:r>
+        <w:rPr>
+          <w:rFonts w:ascii="Cambria" w:hAnsi="Cambria" w:cs="Cambria"/>
+          <w:sz w:val="26"/>
+          <w:szCs w:val="26"/>
+          <w:lang w:val="en-GB"/>
+        </w:rPr>
+        <w:t>DataBase</w:t>
+      </w:r>
+      <w:proofErr w:type="spellEnd"/>
+      <w:r>
+        <w:rPr>
+          <w:rFonts w:ascii="Cambria" w:hAnsi="Cambria" w:cs="Cambria"/>
+          <w:sz w:val="26"/>
+          <w:szCs w:val="26"/>
+          <w:lang w:val="en-GB"/>
+        </w:rPr>
+        <w:t xml:space="preserve">, we user WAMP 3.1.0 (or 3.0.6), you can download it from here: </w:t>
+      </w:r>
+    </w:p>
+    <w:p>
+      <w:pPr>
+        <w:autoSpaceDE w:val="0"/>
+        <w:autoSpaceDN w:val="0"/>
+        <w:adjustRightInd w:val="0"/>
+        <w:spacing w:after="0"/>
+        <w:ind w:left="2124" w:firstLine="12"/>
+        <w:rPr>
+          <w:rFonts w:ascii="Cambria" w:hAnsi="Cambria" w:cs="Cambria"/>
+          <w:sz w:val="26"/>
+          <w:szCs w:val="26"/>
+          <w:lang w:val="en-GB"/>
+        </w:rPr>
+      </w:pPr>
+      <w:hyperlink r:id="rId40" w:history="1">
+        <w:r>
+          <w:rPr>
+            <w:rStyle w:val="Collegamentoipertestuale"/>
+            <w:rFonts w:ascii="Cambria" w:hAnsi="Cambria" w:cs="Cambria"/>
+            <w:sz w:val="26"/>
+            <w:szCs w:val="26"/>
+            <w:lang w:val="en-GB"/>
+          </w:rPr>
+          <w:t>http://www.wampserver.com/en/download-wampserver-64bits/</w:t>
+        </w:r>
+      </w:hyperlink>
+    </w:p>
+    <w:p>
+      <w:pPr>
+        <w:autoSpaceDE w:val="0"/>
+        <w:autoSpaceDN w:val="0"/>
+        <w:adjustRightInd w:val="0"/>
+        <w:spacing w:after="0"/>
+        <w:ind w:left="2124" w:firstLine="12"/>
+        <w:rPr>
+          <w:rFonts w:ascii="Cambria" w:hAnsi="Cambria" w:cs="Cambria"/>
+          <w:sz w:val="26"/>
+          <w:szCs w:val="26"/>
+          <w:lang w:val="en-GB"/>
+        </w:rPr>
+      </w:pPr>
+      <w:r>
+        <w:rPr>
+          <w:rFonts w:ascii="Cambria" w:hAnsi="Cambria" w:cs="Cambria"/>
+          <w:sz w:val="26"/>
+          <w:szCs w:val="26"/>
+          <w:lang w:val="en-GB"/>
+        </w:rPr>
+        <w:t>If you can, download the x64 version, otherwise x32 will work fine a anyway.</w:t>
+      </w:r>
+    </w:p>
+    <w:p>
+      <w:pPr>
+        <w:autoSpaceDE w:val="0"/>
+        <w:autoSpaceDN w:val="0"/>
+        <w:adjustRightInd w:val="0"/>
+        <w:spacing w:after="0"/>
+        <w:ind w:left="2124" w:firstLine="12"/>
+        <w:rPr>
+          <w:rFonts w:ascii="Cambria" w:hAnsi="Cambria" w:cs="Cambria"/>
+          <w:sz w:val="26"/>
+          <w:szCs w:val="26"/>
+          <w:lang w:val="en-GB"/>
+        </w:rPr>
+      </w:pPr>
+      <w:r>
+        <w:rPr>
+          <w:rFonts w:ascii="Cambria" w:hAnsi="Cambria" w:cs="Cambria"/>
+          <w:sz w:val="26"/>
+          <w:szCs w:val="26"/>
+          <w:lang w:val="en-GB"/>
+        </w:rPr>
+        <w:t>After installing it</w:t>
+      </w:r>
+      <w:bookmarkStart w:id="1" w:name="_GoBack"/>
+      <w:bookmarkEnd w:id="1"/>
+    </w:p>
+    <w:p>
+      <w:pPr>
+        <w:autoSpaceDE w:val="0"/>
+        <w:autoSpaceDN w:val="0"/>
+        <w:adjustRightInd w:val="0"/>
+        <w:spacing w:after="0"/>
+        <w:ind w:left="2124" w:firstLine="12"/>
+        <w:rPr>
+          <w:rFonts w:ascii="Cambria" w:hAnsi="Cambria" w:cs="Cambria"/>
+          <w:sz w:val="26"/>
+          <w:szCs w:val="26"/>
+          <w:lang w:val="en-GB"/>
+        </w:rPr>
+      </w:pPr>
+    </w:p>
+    <w:p>
+      <w:pPr>
+        <w:ind w:left="1410"/>
+        <w:jc w:val="both"/>
+        <w:rPr>
+          <w:rFonts w:ascii="Cambria-Bold" w:hAnsi="Cambria-Bold" w:cs="Cambria-Bold"/>
+          <w:b/>
+          <w:bCs/>
+          <w:sz w:val="44"/>
+          <w:szCs w:val="44"/>
+          <w:lang w:val="en-GB"/>
+        </w:rPr>
+      </w:pPr>
+    </w:p>
+    <w:p>
+      <w:pPr>
         <w:rPr>
           <w:rFonts w:ascii="Cambria-Bold" w:hAnsi="Cambria-Bold" w:cs="Cambria-Bold"/>
           <w:b/>
@@ -9861,6 +11106,7 @@
           <w:rFonts w:ascii="Cambria" w:hAnsi="Cambria" w:cs="Cambria"/>
           <w:sz w:val="26"/>
           <w:szCs w:val="26"/>
+          <w:lang w:val="en-GB"/>
         </w:rPr>
       </w:pPr>
       <w:proofErr w:type="spellStart"/>
@@ -9929,6 +11175,7 @@
           <w:rFonts w:ascii="Cambria" w:hAnsi="Cambria" w:cs="Cambria"/>
           <w:sz w:val="26"/>
           <w:szCs w:val="26"/>
+          <w:lang w:val="en-GB"/>
         </w:rPr>
         <w:t>893590</w:t>
       </w:r>
@@ -9966,27 +11213,18 @@
                 <w:b/>
                 <w:sz w:val="26"/>
                 <w:szCs w:val="26"/>
+                <w:lang w:val="en-GB"/>
               </w:rPr>
             </w:pPr>
-            <w:proofErr w:type="spellStart"/>
             <w:r>
               <w:rPr>
                 <w:rFonts w:ascii="Cambria" w:hAnsi="Cambria" w:cs="Cambria"/>
                 <w:b/>
                 <w:sz w:val="26"/>
                 <w:szCs w:val="26"/>
-              </w:rPr>
-              <w:t>Section</w:t>
-            </w:r>
-            <w:proofErr w:type="spellEnd"/>
-            <w:r>
-              <w:rPr>
-                <w:rFonts w:ascii="Cambria" w:hAnsi="Cambria" w:cs="Cambria"/>
-                <w:b/>
-                <w:sz w:val="26"/>
-                <w:szCs w:val="26"/>
-              </w:rPr>
-              <w:t>(s)</w:t>
+                <w:lang w:val="en-GB"/>
+              </w:rPr>
+              <w:t>Section(s)</w:t>
             </w:r>
           </w:p>
         </w:tc>
@@ -10011,27 +11249,18 @@
                 <w:b/>
                 <w:sz w:val="26"/>
                 <w:szCs w:val="26"/>
+                <w:lang w:val="en-GB"/>
               </w:rPr>
             </w:pPr>
-            <w:proofErr w:type="spellStart"/>
             <w:r>
               <w:rPr>
                 <w:rFonts w:ascii="Cambria" w:hAnsi="Cambria" w:cs="Cambria"/>
                 <w:b/>
                 <w:sz w:val="26"/>
                 <w:szCs w:val="26"/>
-              </w:rPr>
-              <w:t>Number</w:t>
-            </w:r>
-            <w:proofErr w:type="spellEnd"/>
-            <w:r>
-              <w:rPr>
-                <w:rFonts w:ascii="Cambria" w:hAnsi="Cambria" w:cs="Cambria"/>
-                <w:b/>
-                <w:sz w:val="26"/>
-                <w:szCs w:val="26"/>
-              </w:rPr>
-              <w:t xml:space="preserve"> of hours</w:t>
+                <w:lang w:val="en-GB"/>
+              </w:rPr>
+              <w:t>Number of hours</w:t>
             </w:r>
           </w:p>
         </w:tc>
@@ -10065,19 +11294,10 @@
                 <w:rFonts w:ascii="Cambria" w:hAnsi="Cambria" w:cs="Cambria"/>
                 <w:sz w:val="26"/>
                 <w:szCs w:val="26"/>
-              </w:rPr>
-              <w:t xml:space="preserve">18-nov-17 Group </w:t>
+                <w:lang w:val="en-GB"/>
+              </w:rPr>
+              <w:t>18-nov-17 Group Review</w:t>
             </w:r>
-            <w:proofErr w:type="spellStart"/>
-            <w:r>
-              <w:rPr>
-                <w:rFonts w:ascii="Cambria" w:hAnsi="Cambria" w:cs="Cambria"/>
-                <w:sz w:val="26"/>
-                <w:szCs w:val="26"/>
-              </w:rPr>
-              <w:t>Review</w:t>
-            </w:r>
-            <w:proofErr w:type="spellEnd"/>
           </w:p>
         </w:tc>
         <w:tc>
@@ -10142,6 +11362,7 @@
                 <w:rFonts w:ascii="Cambria" w:hAnsi="Cambria" w:cs="Cambria"/>
                 <w:sz w:val="26"/>
                 <w:szCs w:val="26"/>
+                <w:lang w:val="en-GB"/>
               </w:rPr>
               <w:t xml:space="preserve">18-nov-17 Login &amp; </w:t>
             </w:r>
@@ -10151,8 +11372,17 @@
                 <w:rFonts w:ascii="Cambria" w:hAnsi="Cambria" w:cs="Cambria"/>
                 <w:sz w:val="26"/>
                 <w:szCs w:val="26"/>
-              </w:rPr>
-              <w:t>Registration</w:t>
+                <w:lang w:val="en-GB"/>
+              </w:rPr>
+              <w:t>Regi</w:t>
+            </w:r>
+            <w:r>
+              <w:rPr>
+                <w:rFonts w:ascii="Cambria" w:hAnsi="Cambria" w:cs="Cambria"/>
+                <w:sz w:val="26"/>
+                <w:szCs w:val="26"/>
+              </w:rPr>
+              <w:t>stration</w:t>
             </w:r>
             <w:proofErr w:type="spellEnd"/>
             <w:r>
@@ -11406,25 +12636,7 @@
                 <w:szCs w:val="26"/>
                 <w:lang w:val="en-GB"/>
               </w:rPr>
-              <w:t>1</w:t>
-            </w:r>
-            <w:r>
-              <w:rPr>
-                <w:rFonts w:ascii="Cambria" w:hAnsi="Cambria" w:cs="Cambria"/>
-                <w:sz w:val="26"/>
-                <w:szCs w:val="26"/>
-                <w:lang w:val="en-GB"/>
-              </w:rPr>
-              <w:t>5</w:t>
-            </w:r>
-            <w:r>
-              <w:rPr>
-                <w:rFonts w:ascii="Cambria" w:hAnsi="Cambria" w:cs="Cambria"/>
-                <w:sz w:val="26"/>
-                <w:szCs w:val="26"/>
-                <w:lang w:val="en-GB"/>
-              </w:rPr>
-              <w:t>-dic-17 Implementation Document</w:t>
+              <w:t>15-dic-17 Implementation Document</w:t>
             </w:r>
           </w:p>
         </w:tc>
@@ -11492,25 +12704,7 @@
                 <w:szCs w:val="26"/>
                 <w:lang w:val="en-GB"/>
               </w:rPr>
-              <w:t>1</w:t>
-            </w:r>
-            <w:r>
-              <w:rPr>
-                <w:rFonts w:ascii="Cambria" w:hAnsi="Cambria" w:cs="Cambria"/>
-                <w:sz w:val="26"/>
-                <w:szCs w:val="26"/>
-                <w:lang w:val="en-GB"/>
-              </w:rPr>
-              <w:t>6</w:t>
-            </w:r>
-            <w:r>
-              <w:rPr>
-                <w:rFonts w:ascii="Cambria" w:hAnsi="Cambria" w:cs="Cambria"/>
-                <w:sz w:val="26"/>
-                <w:szCs w:val="26"/>
-                <w:lang w:val="en-GB"/>
-              </w:rPr>
-              <w:t>-dic-17 Implementation Document</w:t>
+              <w:t>16-dic-17 Implementation Document</w:t>
             </w:r>
           </w:p>
         </w:tc>
@@ -11558,6 +12752,74 @@
               <w:bottom w:val="single" w:sz="4" w:space="0" w:color="auto"/>
               <w:right w:val="single" w:sz="4" w:space="0" w:color="auto"/>
             </w:tcBorders>
+          </w:tcPr>
+          <w:p>
+            <w:pPr>
+              <w:autoSpaceDE w:val="0"/>
+              <w:autoSpaceDN w:val="0"/>
+              <w:adjustRightInd w:val="0"/>
+              <w:rPr>
+                <w:rFonts w:ascii="Cambria" w:hAnsi="Cambria" w:cs="Cambria"/>
+                <w:sz w:val="26"/>
+                <w:szCs w:val="26"/>
+                <w:lang w:val="en-GB"/>
+              </w:rPr>
+            </w:pPr>
+            <w:r>
+              <w:rPr>
+                <w:rFonts w:ascii="Cambria" w:hAnsi="Cambria" w:cs="Cambria"/>
+                <w:sz w:val="26"/>
+                <w:szCs w:val="26"/>
+                <w:lang w:val="en-GB"/>
+              </w:rPr>
+              <w:t>20-dic-17 Implementation Document</w:t>
+            </w:r>
+          </w:p>
+        </w:tc>
+        <w:tc>
+          <w:tcPr>
+            <w:tcW w:w="2341" w:type="dxa"/>
+            <w:tcBorders>
+              <w:top w:val="single" w:sz="4" w:space="0" w:color="auto"/>
+              <w:left w:val="single" w:sz="4" w:space="0" w:color="auto"/>
+              <w:bottom w:val="single" w:sz="4" w:space="0" w:color="auto"/>
+              <w:right w:val="single" w:sz="4" w:space="0" w:color="auto"/>
+            </w:tcBorders>
+          </w:tcPr>
+          <w:p>
+            <w:pPr>
+              <w:autoSpaceDE w:val="0"/>
+              <w:autoSpaceDN w:val="0"/>
+              <w:adjustRightInd w:val="0"/>
+              <w:rPr>
+                <w:rFonts w:ascii="Cambria" w:hAnsi="Cambria" w:cs="Cambria"/>
+                <w:sz w:val="26"/>
+                <w:szCs w:val="26"/>
+                <w:lang w:val="en-GB"/>
+              </w:rPr>
+            </w:pPr>
+            <w:r>
+              <w:rPr>
+                <w:rFonts w:ascii="Cambria" w:hAnsi="Cambria" w:cs="Cambria"/>
+                <w:sz w:val="26"/>
+                <w:szCs w:val="26"/>
+                <w:lang w:val="en-GB"/>
+              </w:rPr>
+              <w:t>2</w:t>
+            </w:r>
+          </w:p>
+        </w:tc>
+      </w:tr>
+      <w:tr>
+        <w:tc>
+          <w:tcPr>
+            <w:tcW w:w="4463" w:type="dxa"/>
+            <w:tcBorders>
+              <w:top w:val="single" w:sz="4" w:space="0" w:color="auto"/>
+              <w:left w:val="single" w:sz="4" w:space="0" w:color="auto"/>
+              <w:bottom w:val="single" w:sz="4" w:space="0" w:color="auto"/>
+              <w:right w:val="single" w:sz="4" w:space="0" w:color="auto"/>
+            </w:tcBorders>
             <w:hideMark/>
           </w:tcPr>
           <w:p>
@@ -11608,27 +12870,7 @@
                 <w:szCs w:val="26"/>
                 <w:lang w:val="en-GB"/>
               </w:rPr>
-              <w:t>5</w:t>
-            </w:r>
-            <w:r>
-              <w:rPr>
-                <w:rFonts w:asciiTheme="majorHAnsi" w:hAnsiTheme="majorHAnsi"/>
-                <w:sz w:val="26"/>
-                <w:szCs w:val="26"/>
-                <w:lang w:val="en-GB"/>
-              </w:rPr>
-              <w:t>7</w:t>
-            </w:r>
-            <w:bookmarkStart w:id="1" w:name="_GoBack"/>
-            <w:bookmarkEnd w:id="1"/>
-            <w:r>
-              <w:rPr>
-                <w:rFonts w:asciiTheme="majorHAnsi" w:hAnsiTheme="majorHAnsi"/>
-                <w:sz w:val="26"/>
-                <w:szCs w:val="26"/>
-                <w:lang w:val="en-GB"/>
-              </w:rPr>
-              <w:t>,5</w:t>
+              <w:t>57,5</w:t>
             </w:r>
           </w:p>
         </w:tc>
@@ -12420,6 +13662,7 @@
                 <w:szCs w:val="26"/>
                 <w:lang w:val="en-GB"/>
               </w:rPr>
+              <w:lastRenderedPageBreak/>
               <w:t>TOTAL:</w:t>
             </w:r>
           </w:p>
@@ -14228,7 +15471,6 @@
         <w:docPartUnique/>
       </w:docPartObj>
     </w:sdtPr>
-    <w:sdtEndPr/>
     <w:sdtContent>
       <w:p>
         <w:pPr>
@@ -14248,7 +15490,7 @@
           <w:rPr>
             <w:noProof/>
           </w:rPr>
-          <w:t>21</w:t>
+          <w:t>25</w:t>
         </w:r>
         <w:r>
           <w:fldChar w:fldCharType="end"/>
@@ -14292,6 +15534,119 @@
 <file path=word/numbering.xml><?xml version="1.0" encoding="utf-8"?>
 <w:numbering xmlns:wpc="http://schemas.microsoft.com/office/word/2010/wordprocessingCanvas" xmlns:mc="http://schemas.openxmlformats.org/markup-compatibility/2006" xmlns:o="urn:schemas-microsoft-com:office:office" xmlns:r="http://schemas.openxmlformats.org/officeDocument/2006/relationships" xmlns:m="http://schemas.openxmlformats.org/officeDocument/2006/math" xmlns:v="urn:schemas-microsoft-com:vml" xmlns:wp14="http://schemas.microsoft.com/office/word/2010/wordprocessingDrawing" xmlns:wp="http://schemas.openxmlformats.org/drawingml/2006/wordprocessingDrawing" xmlns:w10="urn:schemas-microsoft-com:office:word" xmlns:w="http://schemas.openxmlformats.org/wordprocessingml/2006/main" xmlns:w14="http://schemas.microsoft.com/office/word/2010/wordml" xmlns:wpg="http://schemas.microsoft.com/office/word/2010/wordprocessingGroup" xmlns:wpi="http://schemas.microsoft.com/office/word/2010/wordprocessingInk" xmlns:wne="http://schemas.microsoft.com/office/word/2006/wordml" xmlns:wps="http://schemas.microsoft.com/office/word/2010/wordprocessingShape" mc:Ignorable="w14 wp14">
   <w:abstractNum w:abstractNumId="0">
+    <w:nsid w:val="01776B95"/>
+    <w:multiLevelType w:val="multilevel"/>
+    <w:tmpl w:val="115424A6"/>
+    <w:lvl w:ilvl="0">
+      <w:start w:val="9"/>
+      <w:numFmt w:val="decimal"/>
+      <w:lvlText w:val="%1"/>
+      <w:lvlJc w:val="left"/>
+      <w:pPr>
+        <w:ind w:left="510" w:hanging="510"/>
+      </w:pPr>
+      <w:rPr>
+        <w:rFonts w:hint="default"/>
+      </w:rPr>
+    </w:lvl>
+    <w:lvl w:ilvl="1">
+      <w:start w:val="3"/>
+      <w:numFmt w:val="decimal"/>
+      <w:lvlText w:val="%1.%2"/>
+      <w:lvlJc w:val="left"/>
+      <w:pPr>
+        <w:ind w:left="1428" w:hanging="720"/>
+      </w:pPr>
+      <w:rPr>
+        <w:rFonts w:hint="default"/>
+      </w:rPr>
+    </w:lvl>
+    <w:lvl w:ilvl="2">
+      <w:start w:val="1"/>
+      <w:numFmt w:val="decimal"/>
+      <w:lvlText w:val="%1.%2.%3"/>
+      <w:lvlJc w:val="left"/>
+      <w:pPr>
+        <w:ind w:left="2496" w:hanging="1080"/>
+      </w:pPr>
+      <w:rPr>
+        <w:rFonts w:hint="default"/>
+      </w:rPr>
+    </w:lvl>
+    <w:lvl w:ilvl="3">
+      <w:start w:val="1"/>
+      <w:numFmt w:val="decimal"/>
+      <w:lvlText w:val="%1.%2.%3.%4"/>
+      <w:lvlJc w:val="left"/>
+      <w:pPr>
+        <w:ind w:left="3204" w:hanging="1080"/>
+      </w:pPr>
+      <w:rPr>
+        <w:rFonts w:hint="default"/>
+      </w:rPr>
+    </w:lvl>
+    <w:lvl w:ilvl="4">
+      <w:start w:val="1"/>
+      <w:numFmt w:val="decimal"/>
+      <w:lvlText w:val="%1.%2.%3.%4.%5"/>
+      <w:lvlJc w:val="left"/>
+      <w:pPr>
+        <w:ind w:left="4272" w:hanging="1440"/>
+      </w:pPr>
+      <w:rPr>
+        <w:rFonts w:hint="default"/>
+      </w:rPr>
+    </w:lvl>
+    <w:lvl w:ilvl="5">
+      <w:start w:val="1"/>
+      <w:numFmt w:val="decimal"/>
+      <w:lvlText w:val="%1.%2.%3.%4.%5.%6"/>
+      <w:lvlJc w:val="left"/>
+      <w:pPr>
+        <w:ind w:left="5340" w:hanging="1800"/>
+      </w:pPr>
+      <w:rPr>
+        <w:rFonts w:hint="default"/>
+      </w:rPr>
+    </w:lvl>
+    <w:lvl w:ilvl="6">
+      <w:start w:val="1"/>
+      <w:numFmt w:val="decimal"/>
+      <w:lvlText w:val="%1.%2.%3.%4.%5.%6.%7"/>
+      <w:lvlJc w:val="left"/>
+      <w:pPr>
+        <w:ind w:left="6408" w:hanging="2160"/>
+      </w:pPr>
+      <w:rPr>
+        <w:rFonts w:hint="default"/>
+      </w:rPr>
+    </w:lvl>
+    <w:lvl w:ilvl="7">
+      <w:start w:val="1"/>
+      <w:numFmt w:val="decimal"/>
+      <w:lvlText w:val="%1.%2.%3.%4.%5.%6.%7.%8"/>
+      <w:lvlJc w:val="left"/>
+      <w:pPr>
+        <w:ind w:left="7116" w:hanging="2160"/>
+      </w:pPr>
+      <w:rPr>
+        <w:rFonts w:hint="default"/>
+      </w:rPr>
+    </w:lvl>
+    <w:lvl w:ilvl="8">
+      <w:start w:val="1"/>
+      <w:numFmt w:val="decimal"/>
+      <w:lvlText w:val="%1.%2.%3.%4.%5.%6.%7.%8.%9"/>
+      <w:lvlJc w:val="left"/>
+      <w:pPr>
+        <w:ind w:left="8184" w:hanging="2520"/>
+      </w:pPr>
+      <w:rPr>
+        <w:rFonts w:hint="default"/>
+      </w:rPr>
+    </w:lvl>
+  </w:abstractNum>
+  <w:abstractNum w:abstractNumId="1">
     <w:nsid w:val="021046AC"/>
     <w:multiLevelType w:val="hybridMultilevel"/>
     <w:tmpl w:val="DA6881C4"/>
@@ -14404,7 +15759,7 @@
       </w:rPr>
     </w:lvl>
   </w:abstractNum>
-  <w:abstractNum w:abstractNumId="1">
+  <w:abstractNum w:abstractNumId="2">
     <w:nsid w:val="10FB23E6"/>
     <w:multiLevelType w:val="hybridMultilevel"/>
     <w:tmpl w:val="F4D8902C"/>
@@ -14517,7 +15872,7 @@
       </w:rPr>
     </w:lvl>
   </w:abstractNum>
-  <w:abstractNum w:abstractNumId="2">
+  <w:abstractNum w:abstractNumId="3">
     <w:nsid w:val="1302663A"/>
     <w:multiLevelType w:val="hybridMultilevel"/>
     <w:tmpl w:val="28164BD6"/>
@@ -14630,7 +15985,7 @@
       </w:rPr>
     </w:lvl>
   </w:abstractNum>
-  <w:abstractNum w:abstractNumId="3">
+  <w:abstractNum w:abstractNumId="4">
     <w:nsid w:val="1E5841BC"/>
     <w:multiLevelType w:val="hybridMultilevel"/>
     <w:tmpl w:val="3F7AB7D0"/>
@@ -14745,7 +16100,120 @@
       </w:rPr>
     </w:lvl>
   </w:abstractNum>
-  <w:abstractNum w:abstractNumId="4">
+  <w:abstractNum w:abstractNumId="5">
+    <w:nsid w:val="1FC33F9F"/>
+    <w:multiLevelType w:val="multilevel"/>
+    <w:tmpl w:val="7A4A085E"/>
+    <w:lvl w:ilvl="0">
+      <w:start w:val="1"/>
+      <w:numFmt w:val="bullet"/>
+      <w:lvlText w:val=""/>
+      <w:lvlJc w:val="left"/>
+      <w:pPr>
+        <w:ind w:left="510" w:hanging="510"/>
+      </w:pPr>
+      <w:rPr>
+        <w:rFonts w:ascii="Symbol" w:hAnsi="Symbol" w:hint="default"/>
+      </w:rPr>
+    </w:lvl>
+    <w:lvl w:ilvl="1">
+      <w:start w:val="3"/>
+      <w:numFmt w:val="decimal"/>
+      <w:lvlText w:val="%1.%2"/>
+      <w:lvlJc w:val="left"/>
+      <w:pPr>
+        <w:ind w:left="1428" w:hanging="720"/>
+      </w:pPr>
+      <w:rPr>
+        <w:rFonts w:hint="default"/>
+      </w:rPr>
+    </w:lvl>
+    <w:lvl w:ilvl="2">
+      <w:start w:val="1"/>
+      <w:numFmt w:val="decimal"/>
+      <w:lvlText w:val="%1.%2.%3"/>
+      <w:lvlJc w:val="left"/>
+      <w:pPr>
+        <w:ind w:left="2496" w:hanging="1080"/>
+      </w:pPr>
+      <w:rPr>
+        <w:rFonts w:hint="default"/>
+      </w:rPr>
+    </w:lvl>
+    <w:lvl w:ilvl="3">
+      <w:start w:val="1"/>
+      <w:numFmt w:val="bullet"/>
+      <w:lvlText w:val=""/>
+      <w:lvlJc w:val="left"/>
+      <w:pPr>
+        <w:ind w:left="3204" w:hanging="1080"/>
+      </w:pPr>
+      <w:rPr>
+        <w:rFonts w:ascii="Symbol" w:hAnsi="Symbol" w:hint="default"/>
+      </w:rPr>
+    </w:lvl>
+    <w:lvl w:ilvl="4">
+      <w:start w:val="1"/>
+      <w:numFmt w:val="bullet"/>
+      <w:lvlText w:val=""/>
+      <w:lvlJc w:val="left"/>
+      <w:pPr>
+        <w:ind w:left="4272" w:hanging="1440"/>
+      </w:pPr>
+      <w:rPr>
+        <w:rFonts w:ascii="Symbol" w:hAnsi="Symbol" w:hint="default"/>
+      </w:rPr>
+    </w:lvl>
+    <w:lvl w:ilvl="5">
+      <w:start w:val="1"/>
+      <w:numFmt w:val="decimal"/>
+      <w:lvlText w:val="%1.%2.%3.%4.%5.%6"/>
+      <w:lvlJc w:val="left"/>
+      <w:pPr>
+        <w:ind w:left="5340" w:hanging="1800"/>
+      </w:pPr>
+      <w:rPr>
+        <w:rFonts w:hint="default"/>
+      </w:rPr>
+    </w:lvl>
+    <w:lvl w:ilvl="6">
+      <w:start w:val="1"/>
+      <w:numFmt w:val="decimal"/>
+      <w:lvlText w:val="%1.%2.%3.%4.%5.%6.%7"/>
+      <w:lvlJc w:val="left"/>
+      <w:pPr>
+        <w:ind w:left="6408" w:hanging="2160"/>
+      </w:pPr>
+      <w:rPr>
+        <w:rFonts w:hint="default"/>
+      </w:rPr>
+    </w:lvl>
+    <w:lvl w:ilvl="7">
+      <w:start w:val="1"/>
+      <w:numFmt w:val="decimal"/>
+      <w:lvlText w:val="%1.%2.%3.%4.%5.%6.%7.%8"/>
+      <w:lvlJc w:val="left"/>
+      <w:pPr>
+        <w:ind w:left="7116" w:hanging="2160"/>
+      </w:pPr>
+      <w:rPr>
+        <w:rFonts w:hint="default"/>
+      </w:rPr>
+    </w:lvl>
+    <w:lvl w:ilvl="8">
+      <w:start w:val="1"/>
+      <w:numFmt w:val="decimal"/>
+      <w:lvlText w:val="%1.%2.%3.%4.%5.%6.%7.%8.%9"/>
+      <w:lvlJc w:val="left"/>
+      <w:pPr>
+        <w:ind w:left="8184" w:hanging="2520"/>
+      </w:pPr>
+      <w:rPr>
+        <w:rFonts w:hint="default"/>
+      </w:rPr>
+    </w:lvl>
+  </w:abstractNum>
+  <w:abstractNum w:abstractNumId="6">
     <w:nsid w:val="23A944DC"/>
     <w:multiLevelType w:val="hybridMultilevel"/>
     <w:tmpl w:val="D780C304"/>
@@ -14858,7 +16326,120 @@
       </w:rPr>
     </w:lvl>
   </w:abstractNum>
-  <w:abstractNum w:abstractNumId="5">
+  <w:abstractNum w:abstractNumId="7">
+    <w:nsid w:val="314B48F5"/>
+    <w:multiLevelType w:val="multilevel"/>
+    <w:tmpl w:val="7A4A085E"/>
+    <w:lvl w:ilvl="0">
+      <w:start w:val="1"/>
+      <w:numFmt w:val="bullet"/>
+      <w:lvlText w:val=""/>
+      <w:lvlJc w:val="left"/>
+      <w:pPr>
+        <w:ind w:left="2637" w:hanging="510"/>
+      </w:pPr>
+      <w:rPr>
+        <w:rFonts w:ascii="Symbol" w:hAnsi="Symbol" w:hint="default"/>
+      </w:rPr>
+    </w:lvl>
+    <w:lvl w:ilvl="1">
+      <w:start w:val="3"/>
+      <w:numFmt w:val="decimal"/>
+      <w:lvlText w:val="%1.%2"/>
+      <w:lvlJc w:val="left"/>
+      <w:pPr>
+        <w:ind w:left="1428" w:hanging="720"/>
+      </w:pPr>
+      <w:rPr>
+        <w:rFonts w:hint="default"/>
+      </w:rPr>
+    </w:lvl>
+    <w:lvl w:ilvl="2">
+      <w:start w:val="1"/>
+      <w:numFmt w:val="decimal"/>
+      <w:lvlText w:val="%1.%2.%3"/>
+      <w:lvlJc w:val="left"/>
+      <w:pPr>
+        <w:ind w:left="2496" w:hanging="1080"/>
+      </w:pPr>
+      <w:rPr>
+        <w:rFonts w:hint="default"/>
+      </w:rPr>
+    </w:lvl>
+    <w:lvl w:ilvl="3">
+      <w:start w:val="1"/>
+      <w:numFmt w:val="bullet"/>
+      <w:lvlText w:val=""/>
+      <w:lvlJc w:val="left"/>
+      <w:pPr>
+        <w:ind w:left="3204" w:hanging="1080"/>
+      </w:pPr>
+      <w:rPr>
+        <w:rFonts w:ascii="Symbol" w:hAnsi="Symbol" w:hint="default"/>
+      </w:rPr>
+    </w:lvl>
+    <w:lvl w:ilvl="4">
+      <w:start w:val="1"/>
+      <w:numFmt w:val="bullet"/>
+      <w:lvlText w:val=""/>
+      <w:lvlJc w:val="left"/>
+      <w:pPr>
+        <w:ind w:left="4272" w:hanging="1440"/>
+      </w:pPr>
+      <w:rPr>
+        <w:rFonts w:ascii="Symbol" w:hAnsi="Symbol" w:hint="default"/>
+      </w:rPr>
+    </w:lvl>
+    <w:lvl w:ilvl="5">
+      <w:start w:val="1"/>
+      <w:numFmt w:val="decimal"/>
+      <w:lvlText w:val="%1.%2.%3.%4.%5.%6"/>
+      <w:lvlJc w:val="left"/>
+      <w:pPr>
+        <w:ind w:left="5340" w:hanging="1800"/>
+      </w:pPr>
+      <w:rPr>
+        <w:rFonts w:hint="default"/>
+      </w:rPr>
+    </w:lvl>
+    <w:lvl w:ilvl="6">
+      <w:start w:val="1"/>
+      <w:numFmt w:val="decimal"/>
+      <w:lvlText w:val="%1.%2.%3.%4.%5.%6.%7"/>
+      <w:lvlJc w:val="left"/>
+      <w:pPr>
+        <w:ind w:left="6408" w:hanging="2160"/>
+      </w:pPr>
+      <w:rPr>
+        <w:rFonts w:hint="default"/>
+      </w:rPr>
+    </w:lvl>
+    <w:lvl w:ilvl="7">
+      <w:start w:val="1"/>
+      <w:numFmt w:val="decimal"/>
+      <w:lvlText w:val="%1.%2.%3.%4.%5.%6.%7.%8"/>
+      <w:lvlJc w:val="left"/>
+      <w:pPr>
+        <w:ind w:left="7116" w:hanging="2160"/>
+      </w:pPr>
+      <w:rPr>
+        <w:rFonts w:hint="default"/>
+      </w:rPr>
+    </w:lvl>
+    <w:lvl w:ilvl="8">
+      <w:start w:val="1"/>
+      <w:numFmt w:val="decimal"/>
+      <w:lvlText w:val="%1.%2.%3.%4.%5.%6.%7.%8.%9"/>
+      <w:lvlJc w:val="left"/>
+      <w:pPr>
+        <w:ind w:left="8184" w:hanging="2520"/>
+      </w:pPr>
+      <w:rPr>
+        <w:rFonts w:hint="default"/>
+      </w:rPr>
+    </w:lvl>
+  </w:abstractNum>
+  <w:abstractNum w:abstractNumId="8">
     <w:nsid w:val="3B085B09"/>
     <w:multiLevelType w:val="hybridMultilevel"/>
     <w:tmpl w:val="2ACADB32"/>
@@ -14868,7 +16449,7 @@
       <w:lvlText w:val=""/>
       <w:lvlJc w:val="left"/>
       <w:pPr>
-        <w:ind w:left="1069" w:hanging="360"/>
+        <w:ind w:left="1636" w:hanging="360"/>
       </w:pPr>
       <w:rPr>
         <w:rFonts w:ascii="Symbol" w:hAnsi="Symbol" w:hint="default"/>
@@ -14880,7 +16461,7 @@
       <w:lvlText w:val="o"/>
       <w:lvlJc w:val="left"/>
       <w:pPr>
-        <w:ind w:left="2850" w:hanging="360"/>
+        <w:ind w:left="3417" w:hanging="360"/>
       </w:pPr>
       <w:rPr>
         <w:rFonts w:ascii="Courier New" w:hAnsi="Courier New" w:cs="Courier New" w:hint="default"/>
@@ -14892,7 +16473,7 @@
       <w:lvlText w:val=""/>
       <w:lvlJc w:val="left"/>
       <w:pPr>
-        <w:ind w:left="3570" w:hanging="360"/>
+        <w:ind w:left="4137" w:hanging="360"/>
       </w:pPr>
       <w:rPr>
         <w:rFonts w:ascii="Wingdings" w:hAnsi="Wingdings" w:hint="default"/>
@@ -14904,7 +16485,7 @@
       <w:lvlText w:val=""/>
       <w:lvlJc w:val="left"/>
       <w:pPr>
-        <w:ind w:left="4290" w:hanging="360"/>
+        <w:ind w:left="4857" w:hanging="360"/>
       </w:pPr>
       <w:rPr>
         <w:rFonts w:ascii="Symbol" w:hAnsi="Symbol" w:hint="default"/>
@@ -14916,7 +16497,7 @@
       <w:lvlText w:val="o"/>
       <w:lvlJc w:val="left"/>
       <w:pPr>
-        <w:ind w:left="5010" w:hanging="360"/>
+        <w:ind w:left="5577" w:hanging="360"/>
       </w:pPr>
       <w:rPr>
         <w:rFonts w:ascii="Courier New" w:hAnsi="Courier New" w:cs="Courier New" w:hint="default"/>
@@ -14928,7 +16509,7 @@
       <w:lvlText w:val=""/>
       <w:lvlJc w:val="left"/>
       <w:pPr>
-        <w:ind w:left="5730" w:hanging="360"/>
+        <w:ind w:left="6297" w:hanging="360"/>
       </w:pPr>
       <w:rPr>
         <w:rFonts w:ascii="Wingdings" w:hAnsi="Wingdings" w:hint="default"/>
@@ -14940,7 +16521,7 @@
       <w:lvlText w:val=""/>
       <w:lvlJc w:val="left"/>
       <w:pPr>
-        <w:ind w:left="6450" w:hanging="360"/>
+        <w:ind w:left="7017" w:hanging="360"/>
       </w:pPr>
       <w:rPr>
         <w:rFonts w:ascii="Symbol" w:hAnsi="Symbol" w:hint="default"/>
@@ -14952,7 +16533,7 @@
       <w:lvlText w:val="o"/>
       <w:lvlJc w:val="left"/>
       <w:pPr>
-        <w:ind w:left="7170" w:hanging="360"/>
+        <w:ind w:left="7737" w:hanging="360"/>
       </w:pPr>
       <w:rPr>
         <w:rFonts w:ascii="Courier New" w:hAnsi="Courier New" w:cs="Courier New" w:hint="default"/>
@@ -14964,14 +16545,14 @@
       <w:lvlText w:val=""/>
       <w:lvlJc w:val="left"/>
       <w:pPr>
-        <w:ind w:left="7890" w:hanging="360"/>
+        <w:ind w:left="8457" w:hanging="360"/>
       </w:pPr>
       <w:rPr>
         <w:rFonts w:ascii="Wingdings" w:hAnsi="Wingdings" w:hint="default"/>
       </w:rPr>
     </w:lvl>
   </w:abstractNum>
-  <w:abstractNum w:abstractNumId="6">
+  <w:abstractNum w:abstractNumId="9">
     <w:nsid w:val="41A061D9"/>
     <w:multiLevelType w:val="multilevel"/>
     <w:tmpl w:val="082E4056"/>
@@ -15084,7 +16665,120 @@
       </w:rPr>
     </w:lvl>
   </w:abstractNum>
-  <w:abstractNum w:abstractNumId="7">
+  <w:abstractNum w:abstractNumId="10">
+    <w:nsid w:val="54CA1A4B"/>
+    <w:multiLevelType w:val="multilevel"/>
+    <w:tmpl w:val="7A4A085E"/>
+    <w:lvl w:ilvl="0">
+      <w:start w:val="1"/>
+      <w:numFmt w:val="bullet"/>
+      <w:lvlText w:val=""/>
+      <w:lvlJc w:val="left"/>
+      <w:pPr>
+        <w:ind w:left="510" w:hanging="510"/>
+      </w:pPr>
+      <w:rPr>
+        <w:rFonts w:ascii="Symbol" w:hAnsi="Symbol" w:hint="default"/>
+      </w:rPr>
+    </w:lvl>
+    <w:lvl w:ilvl="1">
+      <w:start w:val="3"/>
+      <w:numFmt w:val="decimal"/>
+      <w:lvlText w:val="%1.%2"/>
+      <w:lvlJc w:val="left"/>
+      <w:pPr>
+        <w:ind w:left="1428" w:hanging="720"/>
+      </w:pPr>
+      <w:rPr>
+        <w:rFonts w:hint="default"/>
+      </w:rPr>
+    </w:lvl>
+    <w:lvl w:ilvl="2">
+      <w:start w:val="1"/>
+      <w:numFmt w:val="decimal"/>
+      <w:lvlText w:val="%1.%2.%3"/>
+      <w:lvlJc w:val="left"/>
+      <w:pPr>
+        <w:ind w:left="2496" w:hanging="1080"/>
+      </w:pPr>
+      <w:rPr>
+        <w:rFonts w:hint="default"/>
+      </w:rPr>
+    </w:lvl>
+    <w:lvl w:ilvl="3">
+      <w:start w:val="1"/>
+      <w:numFmt w:val="bullet"/>
+      <w:lvlText w:val=""/>
+      <w:lvlJc w:val="left"/>
+      <w:pPr>
+        <w:ind w:left="3204" w:hanging="1080"/>
+      </w:pPr>
+      <w:rPr>
+        <w:rFonts w:ascii="Symbol" w:hAnsi="Symbol" w:hint="default"/>
+      </w:rPr>
+    </w:lvl>
+    <w:lvl w:ilvl="4">
+      <w:start w:val="1"/>
+      <w:numFmt w:val="bullet"/>
+      <w:lvlText w:val=""/>
+      <w:lvlJc w:val="left"/>
+      <w:pPr>
+        <w:ind w:left="4272" w:hanging="1440"/>
+      </w:pPr>
+      <w:rPr>
+        <w:rFonts w:ascii="Symbol" w:hAnsi="Symbol" w:hint="default"/>
+      </w:rPr>
+    </w:lvl>
+    <w:lvl w:ilvl="5">
+      <w:start w:val="1"/>
+      <w:numFmt w:val="decimal"/>
+      <w:lvlText w:val="%1.%2.%3.%4.%5.%6"/>
+      <w:lvlJc w:val="left"/>
+      <w:pPr>
+        <w:ind w:left="5340" w:hanging="1800"/>
+      </w:pPr>
+      <w:rPr>
+        <w:rFonts w:hint="default"/>
+      </w:rPr>
+    </w:lvl>
+    <w:lvl w:ilvl="6">
+      <w:start w:val="1"/>
+      <w:numFmt w:val="decimal"/>
+      <w:lvlText w:val="%1.%2.%3.%4.%5.%6.%7"/>
+      <w:lvlJc w:val="left"/>
+      <w:pPr>
+        <w:ind w:left="6408" w:hanging="2160"/>
+      </w:pPr>
+      <w:rPr>
+        <w:rFonts w:hint="default"/>
+      </w:rPr>
+    </w:lvl>
+    <w:lvl w:ilvl="7">
+      <w:start w:val="1"/>
+      <w:numFmt w:val="decimal"/>
+      <w:lvlText w:val="%1.%2.%3.%4.%5.%6.%7.%8"/>
+      <w:lvlJc w:val="left"/>
+      <w:pPr>
+        <w:ind w:left="7116" w:hanging="2160"/>
+      </w:pPr>
+      <w:rPr>
+        <w:rFonts w:hint="default"/>
+      </w:rPr>
+    </w:lvl>
+    <w:lvl w:ilvl="8">
+      <w:start w:val="1"/>
+      <w:numFmt w:val="decimal"/>
+      <w:lvlText w:val="%1.%2.%3.%4.%5.%6.%7.%8.%9"/>
+      <w:lvlJc w:val="left"/>
+      <w:pPr>
+        <w:ind w:left="8184" w:hanging="2520"/>
+      </w:pPr>
+      <w:rPr>
+        <w:rFonts w:hint="default"/>
+      </w:rPr>
+    </w:lvl>
+  </w:abstractNum>
+  <w:abstractNum w:abstractNumId="11">
     <w:nsid w:val="5AD15AA5"/>
     <w:multiLevelType w:val="hybridMultilevel"/>
     <w:tmpl w:val="135C1E94"/>
@@ -15094,7 +16788,7 @@
       <w:lvlText w:val=""/>
       <w:lvlJc w:val="left"/>
       <w:pPr>
-        <w:ind w:left="1069" w:hanging="360"/>
+        <w:ind w:left="1636" w:hanging="360"/>
       </w:pPr>
       <w:rPr>
         <w:rFonts w:ascii="Symbol" w:hAnsi="Symbol" w:hint="default"/>
@@ -15109,7 +16803,7 @@
       <w:lvlText w:val="o"/>
       <w:lvlJc w:val="left"/>
       <w:pPr>
-        <w:ind w:left="2496" w:hanging="360"/>
+        <w:ind w:left="3345" w:hanging="360"/>
       </w:pPr>
       <w:rPr>
         <w:rFonts w:ascii="Courier New" w:hAnsi="Courier New" w:cs="Courier New" w:hint="default"/>
@@ -15121,7 +16815,7 @@
       <w:lvlText w:val=""/>
       <w:lvlJc w:val="left"/>
       <w:pPr>
-        <w:ind w:left="3216" w:hanging="360"/>
+        <w:ind w:left="4065" w:hanging="360"/>
       </w:pPr>
       <w:rPr>
         <w:rFonts w:ascii="Wingdings" w:hAnsi="Wingdings" w:hint="default"/>
@@ -15133,7 +16827,7 @@
       <w:lvlText w:val=""/>
       <w:lvlJc w:val="left"/>
       <w:pPr>
-        <w:ind w:left="3936" w:hanging="360"/>
+        <w:ind w:left="4785" w:hanging="360"/>
       </w:pPr>
       <w:rPr>
         <w:rFonts w:ascii="Symbol" w:hAnsi="Symbol" w:hint="default"/>
@@ -15145,7 +16839,7 @@
       <w:lvlText w:val="o"/>
       <w:lvlJc w:val="left"/>
       <w:pPr>
-        <w:ind w:left="4656" w:hanging="360"/>
+        <w:ind w:left="5505" w:hanging="360"/>
       </w:pPr>
       <w:rPr>
         <w:rFonts w:ascii="Courier New" w:hAnsi="Courier New" w:cs="Courier New" w:hint="default"/>
@@ -15157,7 +16851,7 @@
       <w:lvlText w:val=""/>
       <w:lvlJc w:val="left"/>
       <w:pPr>
-        <w:ind w:left="5376" w:hanging="360"/>
+        <w:ind w:left="6225" w:hanging="360"/>
       </w:pPr>
       <w:rPr>
         <w:rFonts w:ascii="Wingdings" w:hAnsi="Wingdings" w:hint="default"/>
@@ -15169,7 +16863,7 @@
       <w:lvlText w:val=""/>
       <w:lvlJc w:val="left"/>
       <w:pPr>
-        <w:ind w:left="6096" w:hanging="360"/>
+        <w:ind w:left="6945" w:hanging="360"/>
       </w:pPr>
       <w:rPr>
         <w:rFonts w:ascii="Symbol" w:hAnsi="Symbol" w:hint="default"/>
@@ -15181,7 +16875,7 @@
       <w:lvlText w:val="o"/>
       <w:lvlJc w:val="left"/>
       <w:pPr>
-        <w:ind w:left="6816" w:hanging="360"/>
+        <w:ind w:left="7665" w:hanging="360"/>
       </w:pPr>
       <w:rPr>
         <w:rFonts w:ascii="Courier New" w:hAnsi="Courier New" w:cs="Courier New" w:hint="default"/>
@@ -15193,128 +16887,15 @@
       <w:lvlText w:val=""/>
       <w:lvlJc w:val="left"/>
       <w:pPr>
-        <w:ind w:left="7536" w:hanging="360"/>
+        <w:ind w:left="8385" w:hanging="360"/>
       </w:pPr>
       <w:rPr>
         <w:rFonts w:ascii="Wingdings" w:hAnsi="Wingdings" w:hint="default"/>
       </w:rPr>
     </w:lvl>
   </w:abstractNum>
-  <w:abstractNum w:abstractNumId="8">
-    <w:nsid w:val="62494A95"/>
-    <w:multiLevelType w:val="hybridMultilevel"/>
-    <w:tmpl w:val="FE1E5A5C"/>
-    <w:lvl w:ilvl="0" w:tplc="08090001">
-      <w:start w:val="1"/>
-      <w:numFmt w:val="bullet"/>
-      <w:lvlText w:val=""/>
-      <w:lvlJc w:val="left"/>
-      <w:pPr>
-        <w:ind w:left="2484" w:hanging="360"/>
-      </w:pPr>
-      <w:rPr>
-        <w:rFonts w:ascii="Symbol" w:hAnsi="Symbol" w:hint="default"/>
-      </w:rPr>
-    </w:lvl>
-    <w:lvl w:ilvl="1" w:tplc="08090003" w:tentative="1">
-      <w:start w:val="1"/>
-      <w:numFmt w:val="bullet"/>
-      <w:lvlText w:val="o"/>
-      <w:lvlJc w:val="left"/>
-      <w:pPr>
-        <w:ind w:left="3204" w:hanging="360"/>
-      </w:pPr>
-      <w:rPr>
-        <w:rFonts w:ascii="Courier New" w:hAnsi="Courier New" w:cs="Courier New" w:hint="default"/>
-      </w:rPr>
-    </w:lvl>
-    <w:lvl w:ilvl="2" w:tplc="08090005" w:tentative="1">
-      <w:start w:val="1"/>
-      <w:numFmt w:val="bullet"/>
-      <w:lvlText w:val=""/>
-      <w:lvlJc w:val="left"/>
-      <w:pPr>
-        <w:ind w:left="3924" w:hanging="360"/>
-      </w:pPr>
-      <w:rPr>
-        <w:rFonts w:ascii="Wingdings" w:hAnsi="Wingdings" w:hint="default"/>
-      </w:rPr>
-    </w:lvl>
-    <w:lvl w:ilvl="3" w:tplc="08090001" w:tentative="1">
-      <w:start w:val="1"/>
-      <w:numFmt w:val="bullet"/>
-      <w:lvlText w:val=""/>
-      <w:lvlJc w:val="left"/>
-      <w:pPr>
-        <w:ind w:left="4644" w:hanging="360"/>
-      </w:pPr>
-      <w:rPr>
-        <w:rFonts w:ascii="Symbol" w:hAnsi="Symbol" w:hint="default"/>
-      </w:rPr>
-    </w:lvl>
-    <w:lvl w:ilvl="4" w:tplc="08090003" w:tentative="1">
-      <w:start w:val="1"/>
-      <w:numFmt w:val="bullet"/>
-      <w:lvlText w:val="o"/>
-      <w:lvlJc w:val="left"/>
-      <w:pPr>
-        <w:ind w:left="5364" w:hanging="360"/>
-      </w:pPr>
-      <w:rPr>
-        <w:rFonts w:ascii="Courier New" w:hAnsi="Courier New" w:cs="Courier New" w:hint="default"/>
-      </w:rPr>
-    </w:lvl>
-    <w:lvl w:ilvl="5" w:tplc="08090005" w:tentative="1">
-      <w:start w:val="1"/>
-      <w:numFmt w:val="bullet"/>
-      <w:lvlText w:val=""/>
-      <w:lvlJc w:val="left"/>
-      <w:pPr>
-        <w:ind w:left="6084" w:hanging="360"/>
-      </w:pPr>
-      <w:rPr>
-        <w:rFonts w:ascii="Wingdings" w:hAnsi="Wingdings" w:hint="default"/>
-      </w:rPr>
-    </w:lvl>
-    <w:lvl w:ilvl="6" w:tplc="08090001" w:tentative="1">
-      <w:start w:val="1"/>
-      <w:numFmt w:val="bullet"/>
-      <w:lvlText w:val=""/>
-      <w:lvlJc w:val="left"/>
-      <w:pPr>
-        <w:ind w:left="6804" w:hanging="360"/>
-      </w:pPr>
-      <w:rPr>
-        <w:rFonts w:ascii="Symbol" w:hAnsi="Symbol" w:hint="default"/>
-      </w:rPr>
-    </w:lvl>
-    <w:lvl w:ilvl="7" w:tplc="08090003" w:tentative="1">
-      <w:start w:val="1"/>
-      <w:numFmt w:val="bullet"/>
-      <w:lvlText w:val="o"/>
-      <w:lvlJc w:val="left"/>
-      <w:pPr>
-        <w:ind w:left="7524" w:hanging="360"/>
-      </w:pPr>
-      <w:rPr>
-        <w:rFonts w:ascii="Courier New" w:hAnsi="Courier New" w:cs="Courier New" w:hint="default"/>
-      </w:rPr>
-    </w:lvl>
-    <w:lvl w:ilvl="8" w:tplc="08090005" w:tentative="1">
-      <w:start w:val="1"/>
-      <w:numFmt w:val="bullet"/>
-      <w:lvlText w:val=""/>
-      <w:lvlJc w:val="left"/>
-      <w:pPr>
-        <w:ind w:left="8244" w:hanging="360"/>
-      </w:pPr>
-      <w:rPr>
-        <w:rFonts w:ascii="Wingdings" w:hAnsi="Wingdings" w:hint="default"/>
-      </w:rPr>
-    </w:lvl>
-  </w:abstractNum>
-  <w:abstractNum w:abstractNumId="9">
-    <w:nsid w:val="63921F37"/>
+  <w:abstractNum w:abstractNumId="12">
+    <w:nsid w:val="5D6E7F4F"/>
     <w:multiLevelType w:val="multilevel"/>
     <w:tmpl w:val="8FC4C94C"/>
     <w:lvl w:ilvl="0">
@@ -15428,121 +17009,121 @@
       </w:rPr>
     </w:lvl>
   </w:abstractNum>
-  <w:abstractNum w:abstractNumId="10">
-    <w:nsid w:val="6D634D34"/>
+  <w:abstractNum w:abstractNumId="13">
+    <w:nsid w:val="62494A95"/>
     <w:multiLevelType w:val="hybridMultilevel"/>
-    <w:tmpl w:val="F322026E"/>
-    <w:lvl w:ilvl="0" w:tplc="04100001">
+    <w:tmpl w:val="FE1E5A5C"/>
+    <w:lvl w:ilvl="0" w:tplc="08090001">
       <w:start w:val="1"/>
       <w:numFmt w:val="bullet"/>
       <w:lvlText w:val=""/>
       <w:lvlJc w:val="left"/>
       <w:pPr>
-        <w:ind w:left="2508" w:hanging="360"/>
+        <w:ind w:left="2484" w:hanging="360"/>
       </w:pPr>
       <w:rPr>
         <w:rFonts w:ascii="Symbol" w:hAnsi="Symbol" w:hint="default"/>
       </w:rPr>
     </w:lvl>
-    <w:lvl w:ilvl="1" w:tplc="04100003" w:tentative="1">
+    <w:lvl w:ilvl="1" w:tplc="08090003" w:tentative="1">
       <w:start w:val="1"/>
       <w:numFmt w:val="bullet"/>
       <w:lvlText w:val="o"/>
       <w:lvlJc w:val="left"/>
       <w:pPr>
-        <w:ind w:left="3228" w:hanging="360"/>
+        <w:ind w:left="3204" w:hanging="360"/>
       </w:pPr>
       <w:rPr>
         <w:rFonts w:ascii="Courier New" w:hAnsi="Courier New" w:cs="Courier New" w:hint="default"/>
       </w:rPr>
     </w:lvl>
-    <w:lvl w:ilvl="2" w:tplc="04100005" w:tentative="1">
+    <w:lvl w:ilvl="2" w:tplc="08090005" w:tentative="1">
       <w:start w:val="1"/>
       <w:numFmt w:val="bullet"/>
       <w:lvlText w:val=""/>
       <w:lvlJc w:val="left"/>
       <w:pPr>
-        <w:ind w:left="3948" w:hanging="360"/>
+        <w:ind w:left="3924" w:hanging="360"/>
       </w:pPr>
       <w:rPr>
         <w:rFonts w:ascii="Wingdings" w:hAnsi="Wingdings" w:hint="default"/>
       </w:rPr>
     </w:lvl>
-    <w:lvl w:ilvl="3" w:tplc="04100001" w:tentative="1">
+    <w:lvl w:ilvl="3" w:tplc="08090001" w:tentative="1">
       <w:start w:val="1"/>
       <w:numFmt w:val="bullet"/>
       <w:lvlText w:val=""/>
       <w:lvlJc w:val="left"/>
       <w:pPr>
-        <w:ind w:left="4668" w:hanging="360"/>
+        <w:ind w:left="4644" w:hanging="360"/>
       </w:pPr>
       <w:rPr>
         <w:rFonts w:ascii="Symbol" w:hAnsi="Symbol" w:hint="default"/>
       </w:rPr>
     </w:lvl>
-    <w:lvl w:ilvl="4" w:tplc="04100003" w:tentative="1">
+    <w:lvl w:ilvl="4" w:tplc="08090003" w:tentative="1">
       <w:start w:val="1"/>
       <w:numFmt w:val="bullet"/>
       <w:lvlText w:val="o"/>
       <w:lvlJc w:val="left"/>
       <w:pPr>
-        <w:ind w:left="5388" w:hanging="360"/>
+        <w:ind w:left="5364" w:hanging="360"/>
       </w:pPr>
       <w:rPr>
         <w:rFonts w:ascii="Courier New" w:hAnsi="Courier New" w:cs="Courier New" w:hint="default"/>
       </w:rPr>
     </w:lvl>
-    <w:lvl w:ilvl="5" w:tplc="04100005" w:tentative="1">
+    <w:lvl w:ilvl="5" w:tplc="08090005" w:tentative="1">
       <w:start w:val="1"/>
       <w:numFmt w:val="bullet"/>
       <w:lvlText w:val=""/>
       <w:lvlJc w:val="left"/>
       <w:pPr>
-        <w:ind w:left="6108" w:hanging="360"/>
+        <w:ind w:left="6084" w:hanging="360"/>
       </w:pPr>
       <w:rPr>
         <w:rFonts w:ascii="Wingdings" w:hAnsi="Wingdings" w:hint="default"/>
       </w:rPr>
     </w:lvl>
-    <w:lvl w:ilvl="6" w:tplc="04100001" w:tentative="1">
+    <w:lvl w:ilvl="6" w:tplc="08090001" w:tentative="1">
       <w:start w:val="1"/>
       <w:numFmt w:val="bullet"/>
       <w:lvlText w:val=""/>
       <w:lvlJc w:val="left"/>
       <w:pPr>
-        <w:ind w:left="6828" w:hanging="360"/>
+        <w:ind w:left="6804" w:hanging="360"/>
       </w:pPr>
       <w:rPr>
         <w:rFonts w:ascii="Symbol" w:hAnsi="Symbol" w:hint="default"/>
       </w:rPr>
     </w:lvl>
-    <w:lvl w:ilvl="7" w:tplc="04100003" w:tentative="1">
+    <w:lvl w:ilvl="7" w:tplc="08090003" w:tentative="1">
       <w:start w:val="1"/>
       <w:numFmt w:val="bullet"/>
       <w:lvlText w:val="o"/>
       <w:lvlJc w:val="left"/>
       <w:pPr>
-        <w:ind w:left="7548" w:hanging="360"/>
+        <w:ind w:left="7524" w:hanging="360"/>
       </w:pPr>
       <w:rPr>
         <w:rFonts w:ascii="Courier New" w:hAnsi="Courier New" w:cs="Courier New" w:hint="default"/>
       </w:rPr>
     </w:lvl>
-    <w:lvl w:ilvl="8" w:tplc="04100005" w:tentative="1">
+    <w:lvl w:ilvl="8" w:tplc="08090005" w:tentative="1">
       <w:start w:val="1"/>
       <w:numFmt w:val="bullet"/>
       <w:lvlText w:val=""/>
       <w:lvlJc w:val="left"/>
       <w:pPr>
-        <w:ind w:left="8268" w:hanging="360"/>
+        <w:ind w:left="8244" w:hanging="360"/>
       </w:pPr>
       <w:rPr>
         <w:rFonts w:ascii="Wingdings" w:hAnsi="Wingdings" w:hint="default"/>
       </w:rPr>
     </w:lvl>
   </w:abstractNum>
-  <w:abstractNum w:abstractNumId="11">
-    <w:nsid w:val="6DF929F6"/>
+  <w:abstractNum w:abstractNumId="14">
+    <w:nsid w:val="63921F37"/>
     <w:multiLevelType w:val="multilevel"/>
     <w:tmpl w:val="8FC4C94C"/>
     <w:lvl w:ilvl="0">
@@ -15656,7 +17237,235 @@
       </w:rPr>
     </w:lvl>
   </w:abstractNum>
-  <w:abstractNum w:abstractNumId="12">
+  <w:abstractNum w:abstractNumId="15">
+    <w:nsid w:val="6D634D34"/>
+    <w:multiLevelType w:val="hybridMultilevel"/>
+    <w:tmpl w:val="F322026E"/>
+    <w:lvl w:ilvl="0" w:tplc="04100001">
+      <w:start w:val="1"/>
+      <w:numFmt w:val="bullet"/>
+      <w:lvlText w:val=""/>
+      <w:lvlJc w:val="left"/>
+      <w:pPr>
+        <w:ind w:left="2508" w:hanging="360"/>
+      </w:pPr>
+      <w:rPr>
+        <w:rFonts w:ascii="Symbol" w:hAnsi="Symbol" w:hint="default"/>
+      </w:rPr>
+    </w:lvl>
+    <w:lvl w:ilvl="1" w:tplc="04100003" w:tentative="1">
+      <w:start w:val="1"/>
+      <w:numFmt w:val="bullet"/>
+      <w:lvlText w:val="o"/>
+      <w:lvlJc w:val="left"/>
+      <w:pPr>
+        <w:ind w:left="3228" w:hanging="360"/>
+      </w:pPr>
+      <w:rPr>
+        <w:rFonts w:ascii="Courier New" w:hAnsi="Courier New" w:cs="Courier New" w:hint="default"/>
+      </w:rPr>
+    </w:lvl>
+    <w:lvl w:ilvl="2" w:tplc="04100005" w:tentative="1">
+      <w:start w:val="1"/>
+      <w:numFmt w:val="bullet"/>
+      <w:lvlText w:val=""/>
+      <w:lvlJc w:val="left"/>
+      <w:pPr>
+        <w:ind w:left="3948" w:hanging="360"/>
+      </w:pPr>
+      <w:rPr>
+        <w:rFonts w:ascii="Wingdings" w:hAnsi="Wingdings" w:hint="default"/>
+      </w:rPr>
+    </w:lvl>
+    <w:lvl w:ilvl="3" w:tplc="04100001" w:tentative="1">
+      <w:start w:val="1"/>
+      <w:numFmt w:val="bullet"/>
+      <w:lvlText w:val=""/>
+      <w:lvlJc w:val="left"/>
+      <w:pPr>
+        <w:ind w:left="4668" w:hanging="360"/>
+      </w:pPr>
+      <w:rPr>
+        <w:rFonts w:ascii="Symbol" w:hAnsi="Symbol" w:hint="default"/>
+      </w:rPr>
+    </w:lvl>
+    <w:lvl w:ilvl="4" w:tplc="04100003" w:tentative="1">
+      <w:start w:val="1"/>
+      <w:numFmt w:val="bullet"/>
+      <w:lvlText w:val="o"/>
+      <w:lvlJc w:val="left"/>
+      <w:pPr>
+        <w:ind w:left="5388" w:hanging="360"/>
+      </w:pPr>
+      <w:rPr>
+        <w:rFonts w:ascii="Courier New" w:hAnsi="Courier New" w:cs="Courier New" w:hint="default"/>
+      </w:rPr>
+    </w:lvl>
+    <w:lvl w:ilvl="5" w:tplc="04100005" w:tentative="1">
+      <w:start w:val="1"/>
+      <w:numFmt w:val="bullet"/>
+      <w:lvlText w:val=""/>
+      <w:lvlJc w:val="left"/>
+      <w:pPr>
+        <w:ind w:left="6108" w:hanging="360"/>
+      </w:pPr>
+      <w:rPr>
+        <w:rFonts w:ascii="Wingdings" w:hAnsi="Wingdings" w:hint="default"/>
+      </w:rPr>
+    </w:lvl>
+    <w:lvl w:ilvl="6" w:tplc="04100001" w:tentative="1">
+      <w:start w:val="1"/>
+      <w:numFmt w:val="bullet"/>
+      <w:lvlText w:val=""/>
+      <w:lvlJc w:val="left"/>
+      <w:pPr>
+        <w:ind w:left="6828" w:hanging="360"/>
+      </w:pPr>
+      <w:rPr>
+        <w:rFonts w:ascii="Symbol" w:hAnsi="Symbol" w:hint="default"/>
+      </w:rPr>
+    </w:lvl>
+    <w:lvl w:ilvl="7" w:tplc="04100003" w:tentative="1">
+      <w:start w:val="1"/>
+      <w:numFmt w:val="bullet"/>
+      <w:lvlText w:val="o"/>
+      <w:lvlJc w:val="left"/>
+      <w:pPr>
+        <w:ind w:left="7548" w:hanging="360"/>
+      </w:pPr>
+      <w:rPr>
+        <w:rFonts w:ascii="Courier New" w:hAnsi="Courier New" w:cs="Courier New" w:hint="default"/>
+      </w:rPr>
+    </w:lvl>
+    <w:lvl w:ilvl="8" w:tplc="04100005" w:tentative="1">
+      <w:start w:val="1"/>
+      <w:numFmt w:val="bullet"/>
+      <w:lvlText w:val=""/>
+      <w:lvlJc w:val="left"/>
+      <w:pPr>
+        <w:ind w:left="8268" w:hanging="360"/>
+      </w:pPr>
+      <w:rPr>
+        <w:rFonts w:ascii="Wingdings" w:hAnsi="Wingdings" w:hint="default"/>
+      </w:rPr>
+    </w:lvl>
+  </w:abstractNum>
+  <w:abstractNum w:abstractNumId="16">
+    <w:nsid w:val="6DF929F6"/>
+    <w:multiLevelType w:val="multilevel"/>
+    <w:tmpl w:val="8FC4C94C"/>
+    <w:lvl w:ilvl="0">
+      <w:start w:val="1"/>
+      <w:numFmt w:val="decimal"/>
+      <w:lvlText w:val="%1"/>
+      <w:lvlJc w:val="left"/>
+      <w:pPr>
+        <w:ind w:left="510" w:hanging="510"/>
+      </w:pPr>
+      <w:rPr>
+        <w:rFonts w:hint="default"/>
+      </w:rPr>
+    </w:lvl>
+    <w:lvl w:ilvl="1">
+      <w:start w:val="1"/>
+      <w:numFmt w:val="decimal"/>
+      <w:lvlText w:val="%1.%2"/>
+      <w:lvlJc w:val="left"/>
+      <w:pPr>
+        <w:ind w:left="1428" w:hanging="720"/>
+      </w:pPr>
+      <w:rPr>
+        <w:rFonts w:hint="default"/>
+        <w:b/>
+        <w:sz w:val="36"/>
+      </w:rPr>
+    </w:lvl>
+    <w:lvl w:ilvl="2">
+      <w:start w:val="1"/>
+      <w:numFmt w:val="decimal"/>
+      <w:lvlText w:val="%1.%2.%3"/>
+      <w:lvlJc w:val="left"/>
+      <w:pPr>
+        <w:ind w:left="2498" w:hanging="1080"/>
+      </w:pPr>
+      <w:rPr>
+        <w:rFonts w:hint="default"/>
+      </w:rPr>
+    </w:lvl>
+    <w:lvl w:ilvl="3">
+      <w:start w:val="1"/>
+      <w:numFmt w:val="decimal"/>
+      <w:lvlText w:val="%1.%2.%3.%4"/>
+      <w:lvlJc w:val="left"/>
+      <w:pPr>
+        <w:ind w:left="3564" w:hanging="1440"/>
+      </w:pPr>
+      <w:rPr>
+        <w:rFonts w:hint="default"/>
+      </w:rPr>
+    </w:lvl>
+    <w:lvl w:ilvl="4">
+      <w:start w:val="1"/>
+      <w:numFmt w:val="decimal"/>
+      <w:lvlText w:val="%1.%2.%3.%4.%5"/>
+      <w:lvlJc w:val="left"/>
+      <w:pPr>
+        <w:ind w:left="4632" w:hanging="1800"/>
+      </w:pPr>
+      <w:rPr>
+        <w:rFonts w:hint="default"/>
+      </w:rPr>
+    </w:lvl>
+    <w:lvl w:ilvl="5">
+      <w:start w:val="1"/>
+      <w:numFmt w:val="decimal"/>
+      <w:lvlText w:val="%1.%2.%3.%4.%5.%6"/>
+      <w:lvlJc w:val="left"/>
+      <w:pPr>
+        <w:ind w:left="5340" w:hanging="1800"/>
+      </w:pPr>
+      <w:rPr>
+        <w:rFonts w:hint="default"/>
+      </w:rPr>
+    </w:lvl>
+    <w:lvl w:ilvl="6">
+      <w:start w:val="1"/>
+      <w:numFmt w:val="decimal"/>
+      <w:lvlText w:val="%1.%2.%3.%4.%5.%6.%7"/>
+      <w:lvlJc w:val="left"/>
+      <w:pPr>
+        <w:ind w:left="6408" w:hanging="2160"/>
+      </w:pPr>
+      <w:rPr>
+        <w:rFonts w:hint="default"/>
+      </w:rPr>
+    </w:lvl>
+    <w:lvl w:ilvl="7">
+      <w:start w:val="1"/>
+      <w:numFmt w:val="decimal"/>
+      <w:lvlText w:val="%1.%2.%3.%4.%5.%6.%7.%8"/>
+      <w:lvlJc w:val="left"/>
+      <w:pPr>
+        <w:ind w:left="7476" w:hanging="2520"/>
+      </w:pPr>
+      <w:rPr>
+        <w:rFonts w:hint="default"/>
+      </w:rPr>
+    </w:lvl>
+    <w:lvl w:ilvl="8">
+      <w:start w:val="1"/>
+      <w:numFmt w:val="decimal"/>
+      <w:lvlText w:val="%1.%2.%3.%4.%5.%6.%7.%8.%9"/>
+      <w:lvlJc w:val="left"/>
+      <w:pPr>
+        <w:ind w:left="8544" w:hanging="2880"/>
+      </w:pPr>
+      <w:rPr>
+        <w:rFonts w:hint="default"/>
+      </w:rPr>
+    </w:lvl>
+  </w:abstractNum>
+  <w:abstractNum w:abstractNumId="17">
     <w:nsid w:val="6E933D79"/>
     <w:multiLevelType w:val="hybridMultilevel"/>
     <w:tmpl w:val="08283994"/>
@@ -15769,7 +17578,7 @@
       </w:rPr>
     </w:lvl>
   </w:abstractNum>
-  <w:abstractNum w:abstractNumId="13">
+  <w:abstractNum w:abstractNumId="18">
     <w:nsid w:val="77041AFF"/>
     <w:multiLevelType w:val="hybridMultilevel"/>
     <w:tmpl w:val="97A89590"/>
@@ -15883,46 +17692,61 @@
     </w:lvl>
   </w:abstractNum>
   <w:num w:numId="1">
+    <w:abstractNumId w:val="16"/>
+  </w:num>
+  <w:num w:numId="2">
+    <w:abstractNumId w:val="3"/>
+  </w:num>
+  <w:num w:numId="3">
+    <w:abstractNumId w:val="6"/>
+  </w:num>
+  <w:num w:numId="4">
+    <w:abstractNumId w:val="15"/>
+  </w:num>
+  <w:num w:numId="5">
+    <w:abstractNumId w:val="14"/>
+  </w:num>
+  <w:num w:numId="6">
+    <w:abstractNumId w:val="9"/>
+  </w:num>
+  <w:num w:numId="7">
+    <w:abstractNumId w:val="2"/>
+  </w:num>
+  <w:num w:numId="8">
+    <w:abstractNumId w:val="13"/>
+  </w:num>
+  <w:num w:numId="9">
+    <w:abstractNumId w:val="1"/>
+  </w:num>
+  <w:num w:numId="10">
+    <w:abstractNumId w:val="4"/>
+  </w:num>
+  <w:num w:numId="11">
+    <w:abstractNumId w:val="17"/>
+  </w:num>
+  <w:num w:numId="12">
+    <w:abstractNumId w:val="18"/>
+  </w:num>
+  <w:num w:numId="13">
+    <w:abstractNumId w:val="8"/>
+  </w:num>
+  <w:num w:numId="14">
     <w:abstractNumId w:val="11"/>
   </w:num>
-  <w:num w:numId="2">
-    <w:abstractNumId w:val="2"/>
+  <w:num w:numId="15">
+    <w:abstractNumId w:val="12"/>
   </w:num>
-  <w:num w:numId="3">
-    <w:abstractNumId w:val="4"/>
-  </w:num>
-  <w:num w:numId="4">
+  <w:num w:numId="16">
     <w:abstractNumId w:val="10"/>
   </w:num>
-  <w:num w:numId="5">
-    <w:abstractNumId w:val="9"/>
+  <w:num w:numId="17">
+    <w:abstractNumId w:val="7"/>
   </w:num>
-  <w:num w:numId="6">
-    <w:abstractNumId w:val="6"/>
-  </w:num>
-  <w:num w:numId="7">
-    <w:abstractNumId w:val="1"/>
-  </w:num>
-  <w:num w:numId="8">
-    <w:abstractNumId w:val="8"/>
-  </w:num>
-  <w:num w:numId="9">
-    <w:abstractNumId w:val="0"/>
-  </w:num>
-  <w:num w:numId="10">
-    <w:abstractNumId w:val="3"/>
-  </w:num>
-  <w:num w:numId="11">
-    <w:abstractNumId w:val="12"/>
-  </w:num>
-  <w:num w:numId="12">
-    <w:abstractNumId w:val="13"/>
-  </w:num>
-  <w:num w:numId="13">
+  <w:num w:numId="18">
     <w:abstractNumId w:val="5"/>
   </w:num>
-  <w:num w:numId="14">
-    <w:abstractNumId w:val="7"/>
+  <w:num w:numId="19">
+    <w:abstractNumId w:val="0"/>
   </w:num>
 </w:numbering>
 </file>
@@ -16867,7 +18691,7 @@
 </file>
 
 <file path=customXml/itemProps1.xml><?xml version="1.0" encoding="utf-8"?>
-<ds:datastoreItem xmlns:ds="http://schemas.openxmlformats.org/officeDocument/2006/customXml" ds:itemID="{79BD57DD-9A6E-4CD1-8C85-B592F7F96E5C}">
+<ds:datastoreItem xmlns:ds="http://schemas.openxmlformats.org/officeDocument/2006/customXml" ds:itemID="{B9020344-8F76-4E4B-893D-7F2D8B2B8B4D}">
   <ds:schemaRefs>
     <ds:schemaRef ds:uri="http://schemas.openxmlformats.org/officeDocument/2006/bibliography"/>
   </ds:schemaRefs>

--- a/ImplementationExtra/Delivery/Implementation.docx
+++ b/ImplementationExtra/Delivery/Implementation.docx
@@ -10548,7 +10548,7 @@
     <w:p>
       <w:pPr>
         <w:pStyle w:val="Paragrafoelenco"/>
-        <w:ind w:left="708"/>
+        <w:ind w:left="1416"/>
         <w:jc w:val="both"/>
         <w:rPr>
           <w:rFonts w:ascii="Cambria" w:hAnsi="Cambria" w:cs="Cambria"/>
@@ -11016,8 +11016,267 @@
         </w:rPr>
         <w:t>After installing it</w:t>
       </w:r>
-      <w:bookmarkStart w:id="1" w:name="_GoBack"/>
-      <w:bookmarkEnd w:id="1"/>
+      <w:r>
+        <w:rPr>
+          <w:rFonts w:ascii="Cambria" w:hAnsi="Cambria" w:cs="Cambria"/>
+          <w:sz w:val="26"/>
+          <w:szCs w:val="26"/>
+          <w:lang w:val="en-GB"/>
+        </w:rPr>
+        <w:t>:</w:t>
+      </w:r>
+    </w:p>
+    <w:p>
+      <w:pPr>
+        <w:pStyle w:val="Paragrafoelenco"/>
+        <w:numPr>
+          <w:ilvl w:val="0"/>
+          <w:numId w:val="20"/>
+        </w:numPr>
+        <w:autoSpaceDE w:val="0"/>
+        <w:autoSpaceDN w:val="0"/>
+        <w:adjustRightInd w:val="0"/>
+        <w:spacing w:after="0"/>
+        <w:rPr>
+          <w:rFonts w:ascii="Cambria" w:hAnsi="Cambria" w:cs="Cambria"/>
+          <w:sz w:val="26"/>
+          <w:szCs w:val="26"/>
+          <w:lang w:val="en-GB"/>
+        </w:rPr>
+      </w:pPr>
+      <w:r>
+        <w:rPr>
+          <w:rFonts w:ascii="Cambria" w:hAnsi="Cambria" w:cs="Cambria"/>
+          <w:b/>
+          <w:sz w:val="26"/>
+          <w:szCs w:val="26"/>
+          <w:lang w:val="en-GB"/>
+        </w:rPr>
+        <w:t xml:space="preserve">[Optional, but </w:t>
+      </w:r>
+      <w:proofErr w:type="spellStart"/>
+      <w:r>
+        <w:rPr>
+          <w:rFonts w:ascii="Cambria" w:hAnsi="Cambria" w:cs="Cambria"/>
+          <w:b/>
+          <w:sz w:val="26"/>
+          <w:szCs w:val="26"/>
+          <w:lang w:val="en-GB"/>
+        </w:rPr>
+        <w:t>adviced</w:t>
+      </w:r>
+      <w:proofErr w:type="spellEnd"/>
+      <w:r>
+        <w:rPr>
+          <w:rFonts w:ascii="Cambria" w:hAnsi="Cambria" w:cs="Cambria"/>
+          <w:b/>
+          <w:sz w:val="26"/>
+          <w:szCs w:val="26"/>
+          <w:lang w:val="en-GB"/>
+        </w:rPr>
+        <w:t>]</w:t>
+      </w:r>
+      <w:r>
+        <w:rPr>
+          <w:rFonts w:ascii="Cambria" w:hAnsi="Cambria" w:cs="Cambria"/>
+          <w:sz w:val="26"/>
+          <w:szCs w:val="26"/>
+          <w:lang w:val="en-GB"/>
+        </w:rPr>
+        <w:t xml:space="preserve"> By opening the menu from the tray icon, open the file </w:t>
+      </w:r>
+      <w:proofErr w:type="spellStart"/>
+      <w:r>
+        <w:rPr>
+          <w:rFonts w:ascii="Cambria" w:hAnsi="Cambria" w:cs="Cambria"/>
+          <w:sz w:val="26"/>
+          <w:szCs w:val="26"/>
+          <w:lang w:val="en-GB"/>
+        </w:rPr>
+        <w:t>httpd.conf</w:t>
+      </w:r>
+      <w:proofErr w:type="spellEnd"/>
+    </w:p>
+    <w:p>
+      <w:pPr>
+        <w:pStyle w:val="Paragrafoelenco"/>
+        <w:autoSpaceDE w:val="0"/>
+        <w:autoSpaceDN w:val="0"/>
+        <w:adjustRightInd w:val="0"/>
+        <w:spacing w:after="0"/>
+        <w:ind w:left="708"/>
+        <w:rPr>
+          <w:noProof/>
+          <w:lang w:val="en-GB" w:eastAsia="en-GB"/>
+        </w:rPr>
+      </w:pPr>
+    </w:p>
+    <w:p>
+      <w:pPr>
+        <w:pStyle w:val="Paragrafoelenco"/>
+        <w:autoSpaceDE w:val="0"/>
+        <w:autoSpaceDN w:val="0"/>
+        <w:adjustRightInd w:val="0"/>
+        <w:spacing w:after="0"/>
+        <w:ind w:left="2124"/>
+        <w:rPr>
+          <w:rFonts w:ascii="Cambria" w:hAnsi="Cambria" w:cs="Cambria"/>
+          <w:sz w:val="26"/>
+          <w:szCs w:val="26"/>
+          <w:lang w:val="en-GB"/>
+        </w:rPr>
+      </w:pPr>
+      <w:r>
+        <w:rPr>
+          <w:noProof/>
+          <w:lang w:val="en-GB" w:eastAsia="en-GB"/>
+        </w:rPr>
+        <w:drawing>
+          <wp:inline distT="0" distB="0" distL="0" distR="0" wp14:anchorId="3635B562" wp14:editId="58E2BBB8">
+            <wp:extent cx="3489630" cy="2620370"/>
+            <wp:effectExtent l="0" t="0" r="0" b="0"/>
+            <wp:docPr id="4" name="Immagine 4"/>
+            <wp:cNvGraphicFramePr>
+              <a:graphicFrameLocks xmlns:a="http://schemas.openxmlformats.org/drawingml/2006/main" noChangeAspect="1"/>
+            </wp:cNvGraphicFramePr>
+            <a:graphic xmlns:a="http://schemas.openxmlformats.org/drawingml/2006/main">
+              <a:graphicData uri="http://schemas.openxmlformats.org/drawingml/2006/picture">
+                <pic:pic xmlns:pic="http://schemas.openxmlformats.org/drawingml/2006/picture">
+                  <pic:nvPicPr>
+                    <pic:cNvPr id="0" name=""/>
+                    <pic:cNvPicPr/>
+                  </pic:nvPicPr>
+                  <pic:blipFill rotWithShape="1">
+                    <a:blip r:embed="rId41"/>
+                    <a:srcRect l="56474" t="53277" r="6696" b="-2462"/>
+                    <a:stretch/>
+                  </pic:blipFill>
+                  <pic:spPr bwMode="auto">
+                    <a:xfrm>
+                      <a:off x="0" y="0"/>
+                      <a:ext cx="3493379" cy="2623185"/>
+                    </a:xfrm>
+                    <a:prstGeom prst="rect">
+                      <a:avLst/>
+                    </a:prstGeom>
+                    <a:ln>
+                      <a:noFill/>
+                    </a:ln>
+                    <a:extLst>
+                      <a:ext uri="{53640926-AAD7-44D8-BBD7-CCE9431645EC}">
+                        <a14:shadowObscured xmlns:a14="http://schemas.microsoft.com/office/drawing/2010/main"/>
+                      </a:ext>
+                    </a:extLst>
+                  </pic:spPr>
+                </pic:pic>
+              </a:graphicData>
+            </a:graphic>
+          </wp:inline>
+        </w:drawing>
+      </w:r>
+    </w:p>
+    <w:p>
+      <w:pPr>
+        <w:pStyle w:val="Paragrafoelenco"/>
+        <w:autoSpaceDE w:val="0"/>
+        <w:autoSpaceDN w:val="0"/>
+        <w:adjustRightInd w:val="0"/>
+        <w:spacing w:after="0"/>
+        <w:ind w:left="2829"/>
+        <w:rPr>
+          <w:rFonts w:ascii="Cambria" w:hAnsi="Cambria" w:cs="Cambria"/>
+          <w:sz w:val="26"/>
+          <w:szCs w:val="26"/>
+          <w:lang w:val="en-GB"/>
+        </w:rPr>
+      </w:pPr>
+      <w:r>
+        <w:rPr>
+          <w:rFonts w:ascii="Cambria" w:hAnsi="Cambria" w:cs="Cambria"/>
+          <w:sz w:val="26"/>
+          <w:szCs w:val="26"/>
+          <w:lang w:val="en-GB"/>
+        </w:rPr>
+        <w:t>Change the listening port to 12345. This will affect ONLY the access to the administration port vie browser.</w:t>
+      </w:r>
+    </w:p>
+    <w:p>
+      <w:pPr>
+        <w:pStyle w:val="Paragrafoelenco"/>
+        <w:autoSpaceDE w:val="0"/>
+        <w:autoSpaceDN w:val="0"/>
+        <w:adjustRightInd w:val="0"/>
+        <w:spacing w:after="0"/>
+        <w:ind w:left="708"/>
+        <w:rPr>
+          <w:noProof/>
+          <w:lang w:val="en-GB" w:eastAsia="en-GB"/>
+        </w:rPr>
+      </w:pPr>
+    </w:p>
+    <w:p>
+      <w:pPr>
+        <w:pStyle w:val="Paragrafoelenco"/>
+        <w:autoSpaceDE w:val="0"/>
+        <w:autoSpaceDN w:val="0"/>
+        <w:adjustRightInd w:val="0"/>
+        <w:spacing w:after="0"/>
+        <w:ind w:left="2124"/>
+        <w:rPr>
+          <w:rFonts w:ascii="Cambria" w:hAnsi="Cambria" w:cs="Cambria"/>
+          <w:sz w:val="26"/>
+          <w:szCs w:val="26"/>
+          <w:lang w:val="en-GB"/>
+        </w:rPr>
+      </w:pPr>
+      <w:r>
+        <w:rPr>
+          <w:noProof/>
+          <w:lang w:val="en-GB" w:eastAsia="en-GB"/>
+        </w:rPr>
+        <w:drawing>
+          <wp:inline distT="0" distB="0" distL="0" distR="0" wp14:anchorId="6E3EAA5D" wp14:editId="1981C762">
+            <wp:extent cx="4599296" cy="3070746"/>
+            <wp:effectExtent l="0" t="0" r="0" b="0"/>
+            <wp:docPr id="10" name="Immagine 10"/>
+            <wp:cNvGraphicFramePr>
+              <a:graphicFrameLocks xmlns:a="http://schemas.openxmlformats.org/drawingml/2006/main" noChangeAspect="1"/>
+            </wp:cNvGraphicFramePr>
+            <a:graphic xmlns:a="http://schemas.openxmlformats.org/drawingml/2006/main">
+              <a:graphicData uri="http://schemas.openxmlformats.org/drawingml/2006/picture">
+                <pic:pic xmlns:pic="http://schemas.openxmlformats.org/drawingml/2006/picture">
+                  <pic:nvPicPr>
+                    <pic:cNvPr id="0" name=""/>
+                    <pic:cNvPicPr/>
+                  </pic:nvPicPr>
+                  <pic:blipFill rotWithShape="1">
+                    <a:blip r:embed="rId42"/>
+                    <a:srcRect r="35615"/>
+                    <a:stretch/>
+                  </pic:blipFill>
+                  <pic:spPr bwMode="auto">
+                    <a:xfrm>
+                      <a:off x="0" y="0"/>
+                      <a:ext cx="4611353" cy="3078796"/>
+                    </a:xfrm>
+                    <a:prstGeom prst="rect">
+                      <a:avLst/>
+                    </a:prstGeom>
+                    <a:ln>
+                      <a:noFill/>
+                    </a:ln>
+                    <a:extLst>
+                      <a:ext uri="{53640926-AAD7-44D8-BBD7-CCE9431645EC}">
+                        <a14:shadowObscured xmlns:a14="http://schemas.microsoft.com/office/drawing/2010/main"/>
+                      </a:ext>
+                    </a:extLst>
+                  </pic:spPr>
+                </pic:pic>
+              </a:graphicData>
+            </a:graphic>
+          </wp:inline>
+        </w:drawing>
+      </w:r>
     </w:p>
     <w:p>
       <w:pPr>
@@ -11036,17 +11295,1125 @@
     </w:p>
     <w:p>
       <w:pPr>
-        <w:ind w:left="1410"/>
+        <w:pStyle w:val="Paragrafoelenco"/>
+        <w:numPr>
+          <w:ilvl w:val="0"/>
+          <w:numId w:val="20"/>
+        </w:numPr>
         <w:jc w:val="both"/>
         <w:rPr>
           <w:rFonts w:ascii="Cambria-Bold" w:hAnsi="Cambria-Bold" w:cs="Cambria-Bold"/>
-          <w:b/>
           <w:bCs/>
-          <w:sz w:val="44"/>
+          <w:sz w:val="26"/>
           <w:szCs w:val="44"/>
           <w:lang w:val="en-GB"/>
         </w:rPr>
       </w:pPr>
+      <w:r>
+        <w:rPr>
+          <w:rFonts w:ascii="Cambria-Bold" w:hAnsi="Cambria-Bold" w:cs="Cambria-Bold"/>
+          <w:bCs/>
+          <w:sz w:val="26"/>
+          <w:szCs w:val="44"/>
+          <w:lang w:val="en-GB"/>
+        </w:rPr>
+        <w:lastRenderedPageBreak/>
+        <w:t xml:space="preserve">Click “start all services” on the tray icon and </w:t>
+      </w:r>
+      <w:r>
+        <w:rPr>
+          <w:rFonts w:ascii="Cambria-Bold" w:hAnsi="Cambria-Bold" w:cs="Cambria-Bold"/>
+          <w:bCs/>
+          <w:sz w:val="26"/>
+          <w:szCs w:val="44"/>
+          <w:lang w:val="en-GB"/>
+        </w:rPr>
+        <w:t xml:space="preserve">open the browser, then access </w:t>
+      </w:r>
+      <w:hyperlink r:id="rId43" w:history="1">
+        <w:r>
+          <w:rPr>
+            <w:rStyle w:val="Collegamentoipertestuale"/>
+            <w:rFonts w:ascii="Cambria-Bold" w:hAnsi="Cambria-Bold" w:cs="Cambria-Bold"/>
+            <w:bCs/>
+            <w:sz w:val="26"/>
+            <w:szCs w:val="44"/>
+            <w:lang w:val="en-GB"/>
+          </w:rPr>
+          <w:t>http://localhost:12345/phpmyadmin/</w:t>
+        </w:r>
+      </w:hyperlink>
+    </w:p>
+    <w:p>
+      <w:pPr>
+        <w:pStyle w:val="Paragrafoelenco"/>
+        <w:numPr>
+          <w:ilvl w:val="0"/>
+          <w:numId w:val="20"/>
+        </w:numPr>
+        <w:jc w:val="both"/>
+        <w:rPr>
+          <w:rFonts w:ascii="Cambria-Bold" w:hAnsi="Cambria-Bold" w:cs="Cambria-Bold"/>
+          <w:bCs/>
+          <w:sz w:val="26"/>
+          <w:szCs w:val="44"/>
+          <w:lang w:val="en-GB"/>
+        </w:rPr>
+      </w:pPr>
+      <w:r>
+        <w:rPr>
+          <w:rFonts w:ascii="Cambria-Bold" w:hAnsi="Cambria-Bold" w:cs="Cambria-Bold"/>
+          <w:bCs/>
+          <w:sz w:val="26"/>
+          <w:szCs w:val="44"/>
+          <w:lang w:val="en-GB"/>
+        </w:rPr>
+        <w:t>If you’re asked a password for the user “root”, well there’s no</w:t>
+      </w:r>
+      <w:r>
+        <w:rPr>
+          <w:rFonts w:ascii="Cambria-Bold" w:hAnsi="Cambria-Bold" w:cs="Cambria-Bold"/>
+          <w:bCs/>
+          <w:sz w:val="26"/>
+          <w:szCs w:val="44"/>
+          <w:lang w:val="en-GB"/>
+        </w:rPr>
+        <w:t xml:space="preserve"> default</w:t>
+      </w:r>
+      <w:r>
+        <w:rPr>
+          <w:rFonts w:ascii="Cambria-Bold" w:hAnsi="Cambria-Bold" w:cs="Cambria-Bold"/>
+          <w:bCs/>
+          <w:sz w:val="26"/>
+          <w:szCs w:val="44"/>
+          <w:lang w:val="en-GB"/>
+        </w:rPr>
+        <w:t xml:space="preserve"> password, just go ahead.</w:t>
+      </w:r>
+    </w:p>
+    <w:p>
+      <w:pPr>
+        <w:pStyle w:val="Paragrafoelenco"/>
+        <w:numPr>
+          <w:ilvl w:val="0"/>
+          <w:numId w:val="20"/>
+        </w:numPr>
+        <w:jc w:val="both"/>
+        <w:rPr>
+          <w:rFonts w:ascii="Cambria-Bold" w:hAnsi="Cambria-Bold" w:cs="Cambria-Bold"/>
+          <w:bCs/>
+          <w:sz w:val="26"/>
+          <w:szCs w:val="44"/>
+          <w:lang w:val="en-GB"/>
+        </w:rPr>
+      </w:pPr>
+      <w:r>
+        <w:rPr>
+          <w:rFonts w:ascii="Cambria-Bold" w:hAnsi="Cambria-Bold" w:cs="Cambria-Bold"/>
+          <w:bCs/>
+          <w:sz w:val="26"/>
+          <w:szCs w:val="44"/>
+          <w:lang w:val="en-GB"/>
+        </w:rPr>
+        <w:t>In the “Database”, create a new database called “</w:t>
+      </w:r>
+      <w:proofErr w:type="spellStart"/>
+      <w:r>
+        <w:rPr>
+          <w:rFonts w:ascii="Cambria-Bold" w:hAnsi="Cambria-Bold" w:cs="Cambria-Bold"/>
+          <w:bCs/>
+          <w:sz w:val="26"/>
+          <w:szCs w:val="44"/>
+          <w:lang w:val="en-GB"/>
+        </w:rPr>
+        <w:t>travlendar</w:t>
+      </w:r>
+      <w:proofErr w:type="spellEnd"/>
+      <w:r>
+        <w:rPr>
+          <w:rFonts w:ascii="Cambria-Bold" w:hAnsi="Cambria-Bold" w:cs="Cambria-Bold"/>
+          <w:bCs/>
+          <w:sz w:val="26"/>
+          <w:szCs w:val="44"/>
+          <w:lang w:val="en-GB"/>
+        </w:rPr>
+        <w:t>”. Be careful about the name and spell it correctly since the server by default accesses a database with this name.</w:t>
+      </w:r>
+    </w:p>
+    <w:p>
+      <w:pPr>
+        <w:jc w:val="both"/>
+        <w:rPr>
+          <w:rFonts w:ascii="Cambria-Bold" w:hAnsi="Cambria-Bold" w:cs="Cambria-Bold"/>
+          <w:bCs/>
+          <w:sz w:val="26"/>
+          <w:szCs w:val="44"/>
+          <w:lang w:val="en-GB"/>
+        </w:rPr>
+      </w:pPr>
+      <w:r>
+        <w:rPr>
+          <w:noProof/>
+          <w:lang w:val="en-GB" w:eastAsia="en-GB"/>
+        </w:rPr>
+        <w:drawing>
+          <wp:inline distT="0" distB="0" distL="0" distR="0" wp14:anchorId="46059B44" wp14:editId="60225904">
+            <wp:extent cx="5349923" cy="3417351"/>
+            <wp:effectExtent l="0" t="0" r="3175" b="0"/>
+            <wp:docPr id="11" name="Immagine 11"/>
+            <wp:cNvGraphicFramePr>
+              <a:graphicFrameLocks xmlns:a="http://schemas.openxmlformats.org/drawingml/2006/main" noChangeAspect="1"/>
+            </wp:cNvGraphicFramePr>
+            <a:graphic xmlns:a="http://schemas.openxmlformats.org/drawingml/2006/main">
+              <a:graphicData uri="http://schemas.openxmlformats.org/drawingml/2006/picture">
+                <pic:pic xmlns:pic="http://schemas.openxmlformats.org/drawingml/2006/picture">
+                  <pic:nvPicPr>
+                    <pic:cNvPr id="0" name=""/>
+                    <pic:cNvPicPr/>
+                  </pic:nvPicPr>
+                  <pic:blipFill>
+                    <a:blip r:embed="rId44"/>
+                    <a:stretch>
+                      <a:fillRect/>
+                    </a:stretch>
+                  </pic:blipFill>
+                  <pic:spPr>
+                    <a:xfrm>
+                      <a:off x="0" y="0"/>
+                      <a:ext cx="5360408" cy="3424048"/>
+                    </a:xfrm>
+                    <a:prstGeom prst="rect">
+                      <a:avLst/>
+                    </a:prstGeom>
+                  </pic:spPr>
+                </pic:pic>
+              </a:graphicData>
+            </a:graphic>
+          </wp:inline>
+        </w:drawing>
+      </w:r>
+    </w:p>
+    <w:p>
+      <w:pPr>
+        <w:jc w:val="both"/>
+        <w:rPr>
+          <w:rFonts w:ascii="Cambria-Bold" w:hAnsi="Cambria-Bold" w:cs="Cambria-Bold"/>
+          <w:bCs/>
+          <w:sz w:val="26"/>
+          <w:szCs w:val="44"/>
+          <w:lang w:val="en-GB"/>
+        </w:rPr>
+      </w:pPr>
+    </w:p>
+    <w:p>
+      <w:pPr>
+        <w:pStyle w:val="Paragrafoelenco"/>
+        <w:numPr>
+          <w:ilvl w:val="0"/>
+          <w:numId w:val="20"/>
+        </w:numPr>
+        <w:jc w:val="both"/>
+        <w:rPr>
+          <w:rFonts w:ascii="Cambria-Bold" w:hAnsi="Cambria-Bold" w:cs="Cambria-Bold"/>
+          <w:bCs/>
+          <w:sz w:val="26"/>
+          <w:szCs w:val="44"/>
+          <w:lang w:val="en-GB"/>
+        </w:rPr>
+      </w:pPr>
+      <w:r>
+        <w:rPr>
+          <w:rFonts w:ascii="Cambria-Bold" w:hAnsi="Cambria-Bold" w:cs="Cambria-Bold"/>
+          <w:bCs/>
+          <w:sz w:val="26"/>
+          <w:szCs w:val="44"/>
+          <w:lang w:val="en-GB"/>
+        </w:rPr>
+        <w:t xml:space="preserve"> </w:t>
+      </w:r>
+      <w:r>
+        <w:rPr>
+          <w:rFonts w:ascii="Cambria-Bold" w:hAnsi="Cambria-Bold" w:cs="Cambria-Bold"/>
+          <w:bCs/>
+          <w:sz w:val="26"/>
+          <w:szCs w:val="44"/>
+          <w:lang w:val="en-GB"/>
+        </w:rPr>
+        <w:t xml:space="preserve">Select the </w:t>
+      </w:r>
+      <w:proofErr w:type="spellStart"/>
+      <w:r>
+        <w:rPr>
+          <w:rFonts w:ascii="Cambria-Bold" w:hAnsi="Cambria-Bold" w:cs="Cambria-Bold"/>
+          <w:bCs/>
+          <w:sz w:val="26"/>
+          <w:szCs w:val="44"/>
+          <w:lang w:val="en-GB"/>
+        </w:rPr>
+        <w:t>travlendar</w:t>
+      </w:r>
+      <w:proofErr w:type="spellEnd"/>
+      <w:r>
+        <w:rPr>
+          <w:rFonts w:ascii="Cambria-Bold" w:hAnsi="Cambria-Bold" w:cs="Cambria-Bold"/>
+          <w:bCs/>
+          <w:sz w:val="26"/>
+          <w:szCs w:val="44"/>
+          <w:lang w:val="en-GB"/>
+        </w:rPr>
+        <w:t xml:space="preserve"> database and open the “import” (“</w:t>
+      </w:r>
+      <w:proofErr w:type="spellStart"/>
+      <w:r>
+        <w:rPr>
+          <w:rFonts w:ascii="Cambria-Bold" w:hAnsi="Cambria-Bold" w:cs="Cambria-Bold"/>
+          <w:bCs/>
+          <w:sz w:val="26"/>
+          <w:szCs w:val="44"/>
+          <w:lang w:val="en-GB"/>
+        </w:rPr>
+        <w:t>importa</w:t>
+      </w:r>
+      <w:proofErr w:type="spellEnd"/>
+      <w:r>
+        <w:rPr>
+          <w:rFonts w:ascii="Cambria-Bold" w:hAnsi="Cambria-Bold" w:cs="Cambria-Bold"/>
+          <w:bCs/>
+          <w:sz w:val="26"/>
+          <w:szCs w:val="44"/>
+          <w:lang w:val="en-GB"/>
+        </w:rPr>
+        <w:t xml:space="preserve">”) section. As showed in the picture below, select the </w:t>
+      </w:r>
+      <w:proofErr w:type="spellStart"/>
+      <w:r>
+        <w:rPr>
+          <w:rFonts w:ascii="Cambria-Bold" w:hAnsi="Cambria-Bold" w:cs="Cambria-Bold"/>
+          <w:bCs/>
+          <w:sz w:val="26"/>
+          <w:szCs w:val="44"/>
+          <w:lang w:val="en-GB"/>
+        </w:rPr>
+        <w:t>travlendar.sql</w:t>
+      </w:r>
+      <w:proofErr w:type="spellEnd"/>
+      <w:r>
+        <w:rPr>
+          <w:rFonts w:ascii="Cambria-Bold" w:hAnsi="Cambria-Bold" w:cs="Cambria-Bold"/>
+          <w:bCs/>
+          <w:sz w:val="26"/>
+          <w:szCs w:val="44"/>
+          <w:lang w:val="en-GB"/>
+        </w:rPr>
+        <w:t xml:space="preserve"> file available in the delivery folder and click on the “</w:t>
+      </w:r>
+      <w:proofErr w:type="spellStart"/>
+      <w:r>
+        <w:rPr>
+          <w:rFonts w:ascii="Cambria-Bold" w:hAnsi="Cambria-Bold" w:cs="Cambria-Bold"/>
+          <w:bCs/>
+          <w:sz w:val="26"/>
+          <w:szCs w:val="44"/>
+          <w:lang w:val="en-GB"/>
+        </w:rPr>
+        <w:t>esegui</w:t>
+      </w:r>
+      <w:proofErr w:type="spellEnd"/>
+      <w:r>
+        <w:rPr>
+          <w:rFonts w:ascii="Cambria-Bold" w:hAnsi="Cambria-Bold" w:cs="Cambria-Bold"/>
+          <w:bCs/>
+          <w:sz w:val="26"/>
+          <w:szCs w:val="44"/>
+          <w:lang w:val="en-GB"/>
+        </w:rPr>
+        <w:t>” button.</w:t>
+      </w:r>
+    </w:p>
+    <w:p>
+      <w:pPr>
+        <w:jc w:val="both"/>
+        <w:rPr>
+          <w:rFonts w:ascii="Cambria-Bold" w:hAnsi="Cambria-Bold" w:cs="Cambria-Bold"/>
+          <w:bCs/>
+          <w:sz w:val="26"/>
+          <w:szCs w:val="44"/>
+          <w:lang w:val="en-GB"/>
+        </w:rPr>
+      </w:pPr>
+      <w:r>
+        <w:rPr>
+          <w:noProof/>
+          <w:lang w:val="en-GB" w:eastAsia="en-GB"/>
+        </w:rPr>
+        <w:lastRenderedPageBreak/>
+        <w:drawing>
+          <wp:inline distT="0" distB="0" distL="0" distR="0" wp14:anchorId="337ABFE6" wp14:editId="07209BF9">
+            <wp:extent cx="5826127" cy="6769290"/>
+            <wp:effectExtent l="0" t="0" r="3175" b="0"/>
+            <wp:docPr id="13" name="Immagine 13"/>
+            <wp:cNvGraphicFramePr>
+              <a:graphicFrameLocks xmlns:a="http://schemas.openxmlformats.org/drawingml/2006/main" noChangeAspect="1"/>
+            </wp:cNvGraphicFramePr>
+            <a:graphic xmlns:a="http://schemas.openxmlformats.org/drawingml/2006/main">
+              <a:graphicData uri="http://schemas.openxmlformats.org/drawingml/2006/picture">
+                <pic:pic xmlns:pic="http://schemas.openxmlformats.org/drawingml/2006/picture">
+                  <pic:nvPicPr>
+                    <pic:cNvPr id="0" name=""/>
+                    <pic:cNvPicPr/>
+                  </pic:nvPicPr>
+                  <pic:blipFill>
+                    <a:blip r:embed="rId45"/>
+                    <a:stretch>
+                      <a:fillRect/>
+                    </a:stretch>
+                  </pic:blipFill>
+                  <pic:spPr>
+                    <a:xfrm>
+                      <a:off x="0" y="0"/>
+                      <a:ext cx="5836728" cy="6781607"/>
+                    </a:xfrm>
+                    <a:prstGeom prst="rect">
+                      <a:avLst/>
+                    </a:prstGeom>
+                  </pic:spPr>
+                </pic:pic>
+              </a:graphicData>
+            </a:graphic>
+          </wp:inline>
+        </w:drawing>
+      </w:r>
+    </w:p>
+    <w:p>
+      <w:pPr>
+        <w:pStyle w:val="Paragrafoelenco"/>
+        <w:numPr>
+          <w:ilvl w:val="0"/>
+          <w:numId w:val="20"/>
+        </w:numPr>
+        <w:jc w:val="both"/>
+        <w:rPr>
+          <w:rFonts w:ascii="Cambria-Bold" w:hAnsi="Cambria-Bold" w:cs="Cambria-Bold"/>
+          <w:bCs/>
+          <w:sz w:val="26"/>
+          <w:szCs w:val="44"/>
+          <w:lang w:val="en-GB"/>
+        </w:rPr>
+      </w:pPr>
+      <w:r>
+        <w:rPr>
+          <w:rFonts w:ascii="Cambria-Bold" w:hAnsi="Cambria-Bold" w:cs="Cambria-Bold"/>
+          <w:bCs/>
+          <w:sz w:val="26"/>
+          <w:szCs w:val="44"/>
+          <w:lang w:val="en-GB"/>
+        </w:rPr>
+        <w:t xml:space="preserve">Head back to </w:t>
+      </w:r>
+      <w:hyperlink r:id="rId46" w:history="1">
+        <w:r>
+          <w:rPr>
+            <w:rStyle w:val="Collegamentoipertestuale"/>
+            <w:rFonts w:ascii="Cambria-Bold" w:hAnsi="Cambria-Bold" w:cs="Cambria-Bold"/>
+            <w:bCs/>
+            <w:sz w:val="26"/>
+            <w:szCs w:val="44"/>
+            <w:lang w:val="en-GB"/>
+          </w:rPr>
+          <w:t>http://localhost:12345/phpmyadmin/index.php</w:t>
+        </w:r>
+      </w:hyperlink>
+    </w:p>
+    <w:p>
+      <w:pPr>
+        <w:pStyle w:val="Paragrafoelenco"/>
+        <w:numPr>
+          <w:ilvl w:val="0"/>
+          <w:numId w:val="20"/>
+        </w:numPr>
+        <w:jc w:val="both"/>
+        <w:rPr>
+          <w:rFonts w:ascii="Cambria-Bold" w:hAnsi="Cambria-Bold" w:cs="Cambria-Bold"/>
+          <w:bCs/>
+          <w:sz w:val="26"/>
+          <w:szCs w:val="44"/>
+          <w:lang w:val="en-GB"/>
+        </w:rPr>
+      </w:pPr>
+      <w:r>
+        <w:rPr>
+          <w:rFonts w:ascii="Cambria-Bold" w:hAnsi="Cambria-Bold" w:cs="Cambria-Bold"/>
+          <w:bCs/>
+          <w:sz w:val="26"/>
+          <w:szCs w:val="44"/>
+          <w:lang w:val="en-GB"/>
+        </w:rPr>
+        <w:t>Our server, by default, accesses the DB with a user that has username=”admin” and password=”</w:t>
+      </w:r>
+      <w:proofErr w:type="spellStart"/>
+      <w:r>
+        <w:rPr>
+          <w:rFonts w:ascii="Cambria-Bold" w:hAnsi="Cambria-Bold" w:cs="Cambria-Bold"/>
+          <w:bCs/>
+          <w:sz w:val="26"/>
+          <w:szCs w:val="44"/>
+          <w:lang w:val="en-GB"/>
+        </w:rPr>
+        <w:t>giorgio</w:t>
+      </w:r>
+      <w:proofErr w:type="spellEnd"/>
+      <w:r>
+        <w:rPr>
+          <w:rFonts w:ascii="Cambria-Bold" w:hAnsi="Cambria-Bold" w:cs="Cambria-Bold"/>
+          <w:bCs/>
+          <w:sz w:val="26"/>
+          <w:szCs w:val="44"/>
+          <w:lang w:val="en-GB"/>
+        </w:rPr>
+        <w:t>” (don’t question why, we didn’t question ourselves).</w:t>
+      </w:r>
+    </w:p>
+    <w:p>
+      <w:pPr>
+        <w:rPr>
+          <w:rFonts w:ascii="Cambria-Bold" w:hAnsi="Cambria-Bold" w:cs="Cambria-Bold"/>
+          <w:bCs/>
+          <w:sz w:val="26"/>
+          <w:szCs w:val="44"/>
+          <w:lang w:val="en-GB"/>
+        </w:rPr>
+      </w:pPr>
+      <w:r>
+        <w:rPr>
+          <w:rFonts w:ascii="Cambria-Bold" w:hAnsi="Cambria-Bold" w:cs="Cambria-Bold"/>
+          <w:bCs/>
+          <w:sz w:val="26"/>
+          <w:szCs w:val="44"/>
+          <w:lang w:val="en-GB"/>
+        </w:rPr>
+        <w:br w:type="page"/>
+      </w:r>
+    </w:p>
+    <w:p>
+      <w:pPr>
+        <w:pStyle w:val="Paragrafoelenco"/>
+        <w:ind w:left="708"/>
+        <w:jc w:val="both"/>
+        <w:rPr>
+          <w:noProof/>
+          <w:lang w:val="en-GB" w:eastAsia="en-GB"/>
+        </w:rPr>
+      </w:pPr>
+      <w:r>
+        <w:rPr>
+          <w:noProof/>
+          <w:lang w:val="en-GB" w:eastAsia="en-GB"/>
+        </w:rPr>
+        <w:lastRenderedPageBreak/>
+        <w:drawing>
+          <wp:inline distT="0" distB="0" distL="0" distR="0" wp14:anchorId="0605BCB4" wp14:editId="2524FA5E">
+            <wp:extent cx="5943600" cy="3752850"/>
+            <wp:effectExtent l="0" t="0" r="0" b="0"/>
+            <wp:docPr id="17" name="Immagine 17"/>
+            <wp:cNvGraphicFramePr>
+              <a:graphicFrameLocks xmlns:a="http://schemas.openxmlformats.org/drawingml/2006/main" noChangeAspect="1"/>
+            </wp:cNvGraphicFramePr>
+            <a:graphic xmlns:a="http://schemas.openxmlformats.org/drawingml/2006/main">
+              <a:graphicData uri="http://schemas.openxmlformats.org/drawingml/2006/picture">
+                <pic:pic xmlns:pic="http://schemas.openxmlformats.org/drawingml/2006/picture">
+                  <pic:nvPicPr>
+                    <pic:cNvPr id="0" name=""/>
+                    <pic:cNvPicPr/>
+                  </pic:nvPicPr>
+                  <pic:blipFill>
+                    <a:blip r:embed="rId47"/>
+                    <a:stretch>
+                      <a:fillRect/>
+                    </a:stretch>
+                  </pic:blipFill>
+                  <pic:spPr>
+                    <a:xfrm>
+                      <a:off x="0" y="0"/>
+                      <a:ext cx="5943600" cy="3752850"/>
+                    </a:xfrm>
+                    <a:prstGeom prst="rect">
+                      <a:avLst/>
+                    </a:prstGeom>
+                  </pic:spPr>
+                </pic:pic>
+              </a:graphicData>
+            </a:graphic>
+          </wp:inline>
+        </w:drawing>
+      </w:r>
+    </w:p>
+    <w:p>
+      <w:pPr>
+        <w:pStyle w:val="Paragrafoelenco"/>
+        <w:ind w:left="708"/>
+        <w:jc w:val="both"/>
+        <w:rPr>
+          <w:rFonts w:ascii="Cambria-Bold" w:hAnsi="Cambria-Bold" w:cs="Cambria-Bold"/>
+          <w:bCs/>
+          <w:sz w:val="26"/>
+          <w:szCs w:val="44"/>
+          <w:lang w:val="en-GB"/>
+        </w:rPr>
+      </w:pPr>
+    </w:p>
+    <w:p>
+      <w:pPr>
+        <w:pStyle w:val="Paragrafoelenco"/>
+        <w:ind w:left="3540" w:firstLine="3"/>
+        <w:jc w:val="both"/>
+        <w:rPr>
+          <w:rFonts w:ascii="Cambria-Bold" w:hAnsi="Cambria-Bold" w:cs="Cambria-Bold"/>
+          <w:bCs/>
+          <w:sz w:val="26"/>
+          <w:szCs w:val="44"/>
+          <w:lang w:val="en-GB"/>
+        </w:rPr>
+      </w:pPr>
+      <w:r>
+        <w:rPr>
+          <w:rFonts w:ascii="Cambria-Bold" w:hAnsi="Cambria-Bold" w:cs="Cambria-Bold"/>
+          <w:bCs/>
+          <w:sz w:val="26"/>
+          <w:szCs w:val="44"/>
+          <w:lang w:val="en-GB"/>
+        </w:rPr>
+        <w:t>To create them, click on “</w:t>
+      </w:r>
+      <w:proofErr w:type="spellStart"/>
+      <w:r>
+        <w:rPr>
+          <w:rFonts w:ascii="Cambria-Bold" w:hAnsi="Cambria-Bold" w:cs="Cambria-Bold"/>
+          <w:bCs/>
+          <w:sz w:val="26"/>
+          <w:szCs w:val="44"/>
+          <w:lang w:val="en-GB"/>
+        </w:rPr>
+        <w:t>Aggiungi</w:t>
+      </w:r>
+      <w:proofErr w:type="spellEnd"/>
+      <w:r>
+        <w:rPr>
+          <w:rFonts w:ascii="Cambria-Bold" w:hAnsi="Cambria-Bold" w:cs="Cambria-Bold"/>
+          <w:bCs/>
+          <w:sz w:val="26"/>
+          <w:szCs w:val="44"/>
+          <w:lang w:val="en-GB"/>
+        </w:rPr>
+        <w:t xml:space="preserve"> account </w:t>
+      </w:r>
+      <w:proofErr w:type="spellStart"/>
+      <w:r>
+        <w:rPr>
+          <w:rFonts w:ascii="Cambria-Bold" w:hAnsi="Cambria-Bold" w:cs="Cambria-Bold"/>
+          <w:bCs/>
+          <w:sz w:val="26"/>
+          <w:szCs w:val="44"/>
+          <w:lang w:val="en-GB"/>
+        </w:rPr>
+        <w:t>Utente</w:t>
+      </w:r>
+      <w:proofErr w:type="spellEnd"/>
+      <w:r>
+        <w:rPr>
+          <w:rFonts w:ascii="Cambria-Bold" w:hAnsi="Cambria-Bold" w:cs="Cambria-Bold"/>
+          <w:bCs/>
+          <w:sz w:val="26"/>
+          <w:szCs w:val="44"/>
+          <w:lang w:val="en-GB"/>
+        </w:rPr>
+        <w:t>” and compile as follows:</w:t>
+      </w:r>
+    </w:p>
+    <w:p>
+      <w:pPr>
+        <w:pStyle w:val="Paragrafoelenco"/>
+        <w:ind w:left="0"/>
+        <w:jc w:val="both"/>
+        <w:rPr>
+          <w:rFonts w:ascii="Cambria-Bold" w:hAnsi="Cambria-Bold" w:cs="Cambria-Bold"/>
+          <w:bCs/>
+          <w:sz w:val="26"/>
+          <w:szCs w:val="44"/>
+          <w:lang w:val="en-GB"/>
+        </w:rPr>
+      </w:pPr>
+      <w:r>
+        <w:rPr>
+          <w:noProof/>
+          <w:lang w:val="en-GB" w:eastAsia="en-GB"/>
+        </w:rPr>
+        <w:drawing>
+          <wp:inline distT="0" distB="0" distL="0" distR="0" wp14:anchorId="7AABD698" wp14:editId="0D219DC3">
+            <wp:extent cx="6120765" cy="3731261"/>
+            <wp:effectExtent l="0" t="0" r="0" b="2540"/>
+            <wp:docPr id="18" name="Immagine 18"/>
+            <wp:cNvGraphicFramePr>
+              <a:graphicFrameLocks xmlns:a="http://schemas.openxmlformats.org/drawingml/2006/main" noChangeAspect="1"/>
+            </wp:cNvGraphicFramePr>
+            <a:graphic xmlns:a="http://schemas.openxmlformats.org/drawingml/2006/main">
+              <a:graphicData uri="http://schemas.openxmlformats.org/drawingml/2006/picture">
+                <pic:pic xmlns:pic="http://schemas.openxmlformats.org/drawingml/2006/picture">
+                  <pic:nvPicPr>
+                    <pic:cNvPr id="0" name=""/>
+                    <pic:cNvPicPr/>
+                  </pic:nvPicPr>
+                  <pic:blipFill>
+                    <a:blip r:embed="rId48"/>
+                    <a:stretch>
+                      <a:fillRect/>
+                    </a:stretch>
+                  </pic:blipFill>
+                  <pic:spPr>
+                    <a:xfrm>
+                      <a:off x="0" y="0"/>
+                      <a:ext cx="6120765" cy="3731261"/>
+                    </a:xfrm>
+                    <a:prstGeom prst="rect">
+                      <a:avLst/>
+                    </a:prstGeom>
+                  </pic:spPr>
+                </pic:pic>
+              </a:graphicData>
+            </a:graphic>
+          </wp:inline>
+        </w:drawing>
+      </w:r>
+    </w:p>
+    <w:p>
+      <w:pPr>
+        <w:pStyle w:val="Paragrafoelenco"/>
+        <w:ind w:left="0"/>
+        <w:jc w:val="both"/>
+        <w:rPr>
+          <w:rFonts w:ascii="Cambria-Bold" w:hAnsi="Cambria-Bold" w:cs="Cambria-Bold"/>
+          <w:bCs/>
+          <w:sz w:val="26"/>
+          <w:szCs w:val="44"/>
+          <w:lang w:val="en-GB"/>
+        </w:rPr>
+      </w:pPr>
+      <w:r>
+        <w:rPr>
+          <w:rFonts w:ascii="Cambria-Bold" w:hAnsi="Cambria-Bold" w:cs="Cambria-Bold"/>
+          <w:bCs/>
+          <w:sz w:val="26"/>
+          <w:szCs w:val="44"/>
+          <w:lang w:val="en-GB"/>
+        </w:rPr>
+        <w:tab/>
+      </w:r>
+      <w:r>
+        <w:rPr>
+          <w:rFonts w:ascii="Cambria-Bold" w:hAnsi="Cambria-Bold" w:cs="Cambria-Bold"/>
+          <w:bCs/>
+          <w:sz w:val="26"/>
+          <w:szCs w:val="44"/>
+          <w:lang w:val="en-GB"/>
+        </w:rPr>
+        <w:tab/>
+      </w:r>
+      <w:r>
+        <w:rPr>
+          <w:rFonts w:ascii="Cambria-Bold" w:hAnsi="Cambria-Bold" w:cs="Cambria-Bold"/>
+          <w:bCs/>
+          <w:sz w:val="26"/>
+          <w:szCs w:val="44"/>
+          <w:lang w:val="en-GB"/>
+        </w:rPr>
+        <w:tab/>
+      </w:r>
+      <w:r>
+        <w:rPr>
+          <w:rFonts w:ascii="Cambria-Bold" w:hAnsi="Cambria-Bold" w:cs="Cambria-Bold"/>
+          <w:bCs/>
+          <w:sz w:val="26"/>
+          <w:szCs w:val="44"/>
+          <w:lang w:val="en-GB"/>
+        </w:rPr>
+        <w:tab/>
+      </w:r>
+      <w:r>
+        <w:rPr>
+          <w:rFonts w:ascii="Cambria-Bold" w:hAnsi="Cambria-Bold" w:cs="Cambria-Bold"/>
+          <w:bCs/>
+          <w:sz w:val="26"/>
+          <w:szCs w:val="44"/>
+          <w:lang w:val="en-GB"/>
+        </w:rPr>
+        <w:tab/>
+        <w:t>Plus, give the user “All privileges”.</w:t>
+      </w:r>
+    </w:p>
+    <w:p>
+      <w:pPr>
+        <w:rPr>
+          <w:rFonts w:ascii="Cambria-Bold" w:hAnsi="Cambria-Bold" w:cs="Cambria-Bold"/>
+          <w:bCs/>
+          <w:sz w:val="26"/>
+          <w:szCs w:val="44"/>
+          <w:lang w:val="en-GB"/>
+        </w:rPr>
+      </w:pPr>
+      <w:r>
+        <w:rPr>
+          <w:rFonts w:ascii="Cambria-Bold" w:hAnsi="Cambria-Bold" w:cs="Cambria-Bold"/>
+          <w:bCs/>
+          <w:sz w:val="26"/>
+          <w:szCs w:val="44"/>
+          <w:lang w:val="en-GB"/>
+        </w:rPr>
+        <w:br w:type="page"/>
+      </w:r>
+    </w:p>
+    <w:p>
+      <w:pPr>
+        <w:pStyle w:val="Paragrafoelenco"/>
+        <w:ind w:left="0"/>
+        <w:jc w:val="both"/>
+        <w:rPr>
+          <w:rFonts w:ascii="Cambria-Bold" w:hAnsi="Cambria-Bold" w:cs="Cambria-Bold"/>
+          <w:bCs/>
+          <w:sz w:val="26"/>
+          <w:szCs w:val="44"/>
+          <w:lang w:val="en-GB"/>
+        </w:rPr>
+      </w:pPr>
+      <w:r>
+        <w:rPr>
+          <w:noProof/>
+          <w:lang w:val="en-GB" w:eastAsia="en-GB"/>
+        </w:rPr>
+        <w:lastRenderedPageBreak/>
+        <w:drawing>
+          <wp:inline distT="0" distB="0" distL="0" distR="0" wp14:anchorId="0FDFED5C" wp14:editId="014D8435">
+            <wp:extent cx="6120765" cy="3172093"/>
+            <wp:effectExtent l="0" t="0" r="0" b="9525"/>
+            <wp:docPr id="20" name="Immagine 20"/>
+            <wp:cNvGraphicFramePr>
+              <a:graphicFrameLocks xmlns:a="http://schemas.openxmlformats.org/drawingml/2006/main" noChangeAspect="1"/>
+            </wp:cNvGraphicFramePr>
+            <a:graphic xmlns:a="http://schemas.openxmlformats.org/drawingml/2006/main">
+              <a:graphicData uri="http://schemas.openxmlformats.org/drawingml/2006/picture">
+                <pic:pic xmlns:pic="http://schemas.openxmlformats.org/drawingml/2006/picture">
+                  <pic:nvPicPr>
+                    <pic:cNvPr id="0" name=""/>
+                    <pic:cNvPicPr/>
+                  </pic:nvPicPr>
+                  <pic:blipFill>
+                    <a:blip r:embed="rId49"/>
+                    <a:stretch>
+                      <a:fillRect/>
+                    </a:stretch>
+                  </pic:blipFill>
+                  <pic:spPr>
+                    <a:xfrm>
+                      <a:off x="0" y="0"/>
+                      <a:ext cx="6120765" cy="3172093"/>
+                    </a:xfrm>
+                    <a:prstGeom prst="rect">
+                      <a:avLst/>
+                    </a:prstGeom>
+                  </pic:spPr>
+                </pic:pic>
+              </a:graphicData>
+            </a:graphic>
+          </wp:inline>
+        </w:drawing>
+      </w:r>
+    </w:p>
+    <w:p>
+      <w:pPr>
+        <w:pStyle w:val="Paragrafoelenco"/>
+        <w:ind w:left="0"/>
+        <w:jc w:val="both"/>
+        <w:rPr>
+          <w:rFonts w:ascii="Cambria-Bold" w:hAnsi="Cambria-Bold" w:cs="Cambria-Bold"/>
+          <w:bCs/>
+          <w:sz w:val="26"/>
+          <w:szCs w:val="44"/>
+          <w:lang w:val="en-GB"/>
+        </w:rPr>
+      </w:pPr>
+      <w:r>
+        <w:rPr>
+          <w:rFonts w:ascii="Cambria-Bold" w:hAnsi="Cambria-Bold" w:cs="Cambria-Bold"/>
+          <w:bCs/>
+          <w:sz w:val="26"/>
+          <w:szCs w:val="44"/>
+          <w:lang w:val="en-GB"/>
+        </w:rPr>
+        <w:tab/>
+      </w:r>
+      <w:r>
+        <w:rPr>
+          <w:rFonts w:ascii="Cambria-Bold" w:hAnsi="Cambria-Bold" w:cs="Cambria-Bold"/>
+          <w:bCs/>
+          <w:sz w:val="26"/>
+          <w:szCs w:val="44"/>
+          <w:lang w:val="en-GB"/>
+        </w:rPr>
+        <w:tab/>
+      </w:r>
+      <w:r>
+        <w:rPr>
+          <w:rFonts w:ascii="Cambria-Bold" w:hAnsi="Cambria-Bold" w:cs="Cambria-Bold"/>
+          <w:bCs/>
+          <w:sz w:val="26"/>
+          <w:szCs w:val="44"/>
+          <w:lang w:val="en-GB"/>
+        </w:rPr>
+        <w:tab/>
+      </w:r>
+      <w:r>
+        <w:rPr>
+          <w:rFonts w:ascii="Cambria-Bold" w:hAnsi="Cambria-Bold" w:cs="Cambria-Bold"/>
+          <w:bCs/>
+          <w:sz w:val="26"/>
+          <w:szCs w:val="44"/>
+          <w:lang w:val="en-GB"/>
+        </w:rPr>
+        <w:tab/>
+        <w:t>Click on “</w:t>
+      </w:r>
+      <w:proofErr w:type="spellStart"/>
+      <w:r>
+        <w:rPr>
+          <w:rFonts w:ascii="Cambria-Bold" w:hAnsi="Cambria-Bold" w:cs="Cambria-Bold"/>
+          <w:bCs/>
+          <w:sz w:val="26"/>
+          <w:szCs w:val="44"/>
+          <w:lang w:val="en-GB"/>
+        </w:rPr>
+        <w:t>Esegui</w:t>
+      </w:r>
+      <w:proofErr w:type="spellEnd"/>
+      <w:r>
+        <w:rPr>
+          <w:rFonts w:ascii="Cambria-Bold" w:hAnsi="Cambria-Bold" w:cs="Cambria-Bold"/>
+          <w:bCs/>
+          <w:sz w:val="26"/>
+          <w:szCs w:val="44"/>
+          <w:lang w:val="en-GB"/>
+        </w:rPr>
+        <w:t>”.</w:t>
+      </w:r>
+    </w:p>
+    <w:p>
+      <w:pPr>
+        <w:pStyle w:val="Paragrafoelenco"/>
+        <w:ind w:left="2832"/>
+        <w:jc w:val="both"/>
+        <w:rPr>
+          <w:rFonts w:ascii="Cambria-Bold" w:hAnsi="Cambria-Bold" w:cs="Cambria-Bold"/>
+          <w:bCs/>
+          <w:sz w:val="26"/>
+          <w:szCs w:val="44"/>
+          <w:lang w:val="en-GB"/>
+        </w:rPr>
+      </w:pPr>
+      <w:r>
+        <w:rPr>
+          <w:rFonts w:ascii="Cambria-Bold" w:hAnsi="Cambria-Bold" w:cs="Cambria-Bold"/>
+          <w:bCs/>
+          <w:sz w:val="26"/>
+          <w:szCs w:val="44"/>
+          <w:lang w:val="en-GB"/>
+        </w:rPr>
+        <w:t>Repeat the procedure exactly the same way, but selecting “</w:t>
+      </w:r>
+      <w:proofErr w:type="spellStart"/>
+      <w:r>
+        <w:rPr>
+          <w:rFonts w:ascii="Cambria-Bold" w:hAnsi="Cambria-Bold" w:cs="Cambria-Bold"/>
+          <w:bCs/>
+          <w:sz w:val="26"/>
+          <w:szCs w:val="44"/>
+          <w:lang w:val="en-GB"/>
+        </w:rPr>
+        <w:t>localhost</w:t>
+      </w:r>
+      <w:proofErr w:type="spellEnd"/>
+      <w:r>
+        <w:rPr>
+          <w:rFonts w:ascii="Cambria-Bold" w:hAnsi="Cambria-Bold" w:cs="Cambria-Bold"/>
+          <w:bCs/>
+          <w:sz w:val="26"/>
+          <w:szCs w:val="44"/>
+          <w:lang w:val="en-GB"/>
+        </w:rPr>
+        <w:t>” in the “Nome host” (“hostname”) field.</w:t>
+      </w:r>
+    </w:p>
+    <w:p>
+      <w:pPr>
+        <w:pStyle w:val="Paragrafoelenco"/>
+        <w:ind w:left="2124"/>
+        <w:jc w:val="both"/>
+        <w:rPr>
+          <w:rFonts w:ascii="Cambria-Bold" w:hAnsi="Cambria-Bold" w:cs="Cambria-Bold"/>
+          <w:bCs/>
+          <w:sz w:val="26"/>
+          <w:szCs w:val="44"/>
+          <w:lang w:val="en-GB"/>
+        </w:rPr>
+      </w:pPr>
+    </w:p>
+    <w:p>
+      <w:pPr>
+        <w:pStyle w:val="Paragrafoelenco"/>
+        <w:numPr>
+          <w:ilvl w:val="0"/>
+          <w:numId w:val="21"/>
+        </w:numPr>
+        <w:jc w:val="both"/>
+        <w:rPr>
+          <w:rFonts w:ascii="Cambria-Bold" w:hAnsi="Cambria-Bold" w:cs="Cambria-Bold"/>
+          <w:bCs/>
+          <w:i/>
+          <w:sz w:val="26"/>
+          <w:szCs w:val="44"/>
+          <w:lang w:val="en-GB"/>
+        </w:rPr>
+      </w:pPr>
+      <w:r>
+        <w:rPr>
+          <w:rFonts w:ascii="Cambria-Bold" w:hAnsi="Cambria-Bold" w:cs="Cambria-Bold"/>
+          <w:bCs/>
+          <w:i/>
+          <w:sz w:val="26"/>
+          <w:szCs w:val="44"/>
+          <w:lang w:val="en-GB"/>
+        </w:rPr>
+        <w:t>Note that by default the server accesses the database if is on the same machine (that is to say, it looks for a MySQL database at 127.0.0.1).</w:t>
+      </w:r>
+      <w:r>
+        <w:rPr>
+          <w:rFonts w:ascii="Cambria-Bold" w:hAnsi="Cambria-Bold" w:cs="Cambria-Bold"/>
+          <w:bCs/>
+          <w:i/>
+          <w:sz w:val="26"/>
+          <w:szCs w:val="44"/>
+          <w:lang w:val="en-GB"/>
+        </w:rPr>
+        <w:t xml:space="preserve"> This means that that WAMP should be installed on the same machine that will run the application server. Since a remote administration console for the server is still not available, if you do/did any different, you’ll have to change the </w:t>
+      </w:r>
+      <w:proofErr w:type="spellStart"/>
+      <w:r>
+        <w:rPr>
+          <w:rFonts w:ascii="Cambria-Bold" w:hAnsi="Cambria-Bold" w:cs="Cambria-Bold"/>
+          <w:bCs/>
+          <w:i/>
+          <w:sz w:val="26"/>
+          <w:szCs w:val="44"/>
+          <w:lang w:val="en-GB"/>
+        </w:rPr>
+        <w:t>ip</w:t>
+      </w:r>
+      <w:proofErr w:type="spellEnd"/>
+      <w:r>
+        <w:rPr>
+          <w:rFonts w:ascii="Cambria-Bold" w:hAnsi="Cambria-Bold" w:cs="Cambria-Bold"/>
+          <w:bCs/>
+          <w:i/>
+          <w:sz w:val="26"/>
+          <w:szCs w:val="44"/>
+          <w:lang w:val="en-GB"/>
+        </w:rPr>
+        <w:t xml:space="preserve"> address in the class </w:t>
+      </w:r>
+      <w:proofErr w:type="spellStart"/>
+      <w:r>
+        <w:rPr>
+          <w:rFonts w:ascii="Cambria-Bold" w:hAnsi="Cambria-Bold" w:cs="Cambria-Bold"/>
+          <w:bCs/>
+          <w:i/>
+          <w:sz w:val="26"/>
+          <w:szCs w:val="44"/>
+          <w:lang w:val="en-GB"/>
+        </w:rPr>
+        <w:t>DataLayer</w:t>
+      </w:r>
+      <w:proofErr w:type="spellEnd"/>
+      <w:r>
+        <w:rPr>
+          <w:rFonts w:ascii="Cambria-Bold" w:hAnsi="Cambria-Bold" w:cs="Cambria-Bold"/>
+          <w:bCs/>
+          <w:i/>
+          <w:sz w:val="26"/>
+          <w:szCs w:val="44"/>
+          <w:lang w:val="en-GB"/>
+        </w:rPr>
+        <w:t xml:space="preserve"> of the server and recompile it</w:t>
+      </w:r>
+      <w:bookmarkStart w:id="1" w:name="_GoBack"/>
+      <w:bookmarkEnd w:id="1"/>
+      <w:r>
+        <w:rPr>
+          <w:rFonts w:ascii="Cambria-Bold" w:hAnsi="Cambria-Bold" w:cs="Cambria-Bold"/>
+          <w:bCs/>
+          <w:i/>
+          <w:sz w:val="26"/>
+          <w:szCs w:val="44"/>
+          <w:lang w:val="en-GB"/>
+        </w:rPr>
+        <w:t>.</w:t>
+      </w:r>
+    </w:p>
+    <w:p>
+      <w:pPr>
+        <w:pStyle w:val="Paragrafoelenco"/>
+        <w:numPr>
+          <w:ilvl w:val="0"/>
+          <w:numId w:val="21"/>
+        </w:numPr>
+        <w:jc w:val="both"/>
+        <w:rPr>
+          <w:rFonts w:ascii="Cambria-Bold" w:hAnsi="Cambria-Bold" w:cs="Cambria-Bold"/>
+          <w:bCs/>
+          <w:sz w:val="26"/>
+          <w:szCs w:val="44"/>
+          <w:lang w:val="en-GB"/>
+        </w:rPr>
+      </w:pPr>
+      <w:r>
+        <w:rPr>
+          <w:rFonts w:ascii="Cambria-Bold" w:hAnsi="Cambria-Bold" w:cs="Cambria-Bold"/>
+          <w:bCs/>
+          <w:sz w:val="26"/>
+          <w:szCs w:val="44"/>
+          <w:lang w:val="en-GB"/>
+        </w:rPr>
+        <w:t>If the whole procedure has been followed correctly, when using any of the clients we developed everything will work correctly.</w:t>
+      </w:r>
+    </w:p>
+    <w:p>
+      <w:pPr>
+        <w:pStyle w:val="Paragrafoelenco"/>
+        <w:ind w:left="2844"/>
+        <w:jc w:val="both"/>
+        <w:rPr>
+          <w:rFonts w:ascii="Cambria-Bold" w:hAnsi="Cambria-Bold" w:cs="Cambria-Bold"/>
+          <w:bCs/>
+          <w:sz w:val="26"/>
+          <w:szCs w:val="44"/>
+          <w:lang w:val="en-GB"/>
+        </w:rPr>
+      </w:pPr>
+      <w:r>
+        <w:rPr>
+          <w:rFonts w:ascii="Cambria-Bold" w:hAnsi="Cambria-Bold" w:cs="Cambria-Bold"/>
+          <w:bCs/>
+          <w:sz w:val="26"/>
+          <w:szCs w:val="44"/>
+          <w:lang w:val="en-GB"/>
+        </w:rPr>
+        <w:t>Otherwise, any request done from a client to the server will result in a “Connection Error” as response.</w:t>
+      </w:r>
     </w:p>
     <w:p>
       <w:pPr>
@@ -11362,7 +12729,6 @@
                 <w:rFonts w:ascii="Cambria" w:hAnsi="Cambria" w:cs="Cambria"/>
                 <w:sz w:val="26"/>
                 <w:szCs w:val="26"/>
-                <w:lang w:val="en-GB"/>
               </w:rPr>
               <w:t xml:space="preserve">18-nov-17 Login &amp; </w:t>
             </w:r>
@@ -11372,7 +12738,6 @@
                 <w:rFonts w:ascii="Cambria" w:hAnsi="Cambria" w:cs="Cambria"/>
                 <w:sz w:val="26"/>
                 <w:szCs w:val="26"/>
-                <w:lang w:val="en-GB"/>
               </w:rPr>
               <w:t>Regi</w:t>
             </w:r>
@@ -12820,6 +14185,83 @@
               <w:bottom w:val="single" w:sz="4" w:space="0" w:color="auto"/>
               <w:right w:val="single" w:sz="4" w:space="0" w:color="auto"/>
             </w:tcBorders>
+          </w:tcPr>
+          <w:p>
+            <w:pPr>
+              <w:autoSpaceDE w:val="0"/>
+              <w:autoSpaceDN w:val="0"/>
+              <w:adjustRightInd w:val="0"/>
+              <w:rPr>
+                <w:rFonts w:ascii="Cambria" w:hAnsi="Cambria" w:cs="Cambria"/>
+                <w:sz w:val="26"/>
+                <w:szCs w:val="26"/>
+                <w:lang w:val="en-GB"/>
+              </w:rPr>
+            </w:pPr>
+            <w:r>
+              <w:rPr>
+                <w:rFonts w:ascii="Cambria" w:hAnsi="Cambria" w:cs="Cambria"/>
+                <w:sz w:val="26"/>
+                <w:szCs w:val="26"/>
+                <w:lang w:val="en-GB"/>
+              </w:rPr>
+              <w:t>23</w:t>
+            </w:r>
+            <w:r>
+              <w:rPr>
+                <w:rFonts w:ascii="Cambria" w:hAnsi="Cambria" w:cs="Cambria"/>
+                <w:sz w:val="26"/>
+                <w:szCs w:val="26"/>
+                <w:lang w:val="en-GB"/>
+              </w:rPr>
+              <w:t>-dic-17 Implementation Document</w:t>
+            </w:r>
+          </w:p>
+        </w:tc>
+        <w:tc>
+          <w:tcPr>
+            <w:tcW w:w="2341" w:type="dxa"/>
+            <w:tcBorders>
+              <w:top w:val="single" w:sz="4" w:space="0" w:color="auto"/>
+              <w:left w:val="single" w:sz="4" w:space="0" w:color="auto"/>
+              <w:bottom w:val="single" w:sz="4" w:space="0" w:color="auto"/>
+              <w:right w:val="single" w:sz="4" w:space="0" w:color="auto"/>
+            </w:tcBorders>
+          </w:tcPr>
+          <w:p>
+            <w:pPr>
+              <w:autoSpaceDE w:val="0"/>
+              <w:autoSpaceDN w:val="0"/>
+              <w:adjustRightInd w:val="0"/>
+              <w:rPr>
+                <w:rFonts w:ascii="Cambria" w:hAnsi="Cambria" w:cs="Cambria"/>
+                <w:sz w:val="26"/>
+                <w:szCs w:val="26"/>
+                <w:lang w:val="en-GB"/>
+              </w:rPr>
+            </w:pPr>
+            <w:r>
+              <w:rPr>
+                <w:rFonts w:ascii="Cambria" w:hAnsi="Cambria" w:cs="Cambria"/>
+                <w:sz w:val="26"/>
+                <w:szCs w:val="26"/>
+                <w:lang w:val="en-GB"/>
+              </w:rPr>
+              <w:t>1</w:t>
+            </w:r>
+          </w:p>
+        </w:tc>
+      </w:tr>
+      <w:tr>
+        <w:tc>
+          <w:tcPr>
+            <w:tcW w:w="4463" w:type="dxa"/>
+            <w:tcBorders>
+              <w:top w:val="single" w:sz="4" w:space="0" w:color="auto"/>
+              <w:left w:val="single" w:sz="4" w:space="0" w:color="auto"/>
+              <w:bottom w:val="single" w:sz="4" w:space="0" w:color="auto"/>
+              <w:right w:val="single" w:sz="4" w:space="0" w:color="auto"/>
+            </w:tcBorders>
             <w:hideMark/>
           </w:tcPr>
           <w:p>
@@ -12892,6 +14334,27 @@
     </w:p>
     <w:p>
       <w:pPr>
+        <w:rPr>
+          <w:rFonts w:ascii="Cambria" w:hAnsi="Cambria" w:cs="Cambria"/>
+          <w:b/>
+          <w:sz w:val="26"/>
+          <w:szCs w:val="26"/>
+          <w:lang w:val="en-GB"/>
+        </w:rPr>
+      </w:pPr>
+      <w:r>
+        <w:rPr>
+          <w:rFonts w:ascii="Cambria" w:hAnsi="Cambria" w:cs="Cambria"/>
+          <w:b/>
+          <w:sz w:val="26"/>
+          <w:szCs w:val="26"/>
+          <w:lang w:val="en-GB"/>
+        </w:rPr>
+        <w:br w:type="page"/>
+      </w:r>
+    </w:p>
+    <w:p>
+      <w:pPr>
         <w:ind w:firstLine="708"/>
         <w:rPr>
           <w:rFonts w:ascii="Cambria" w:hAnsi="Cambria" w:cs="Cambria"/>
@@ -12909,6 +14372,7 @@
           <w:szCs w:val="26"/>
           <w:lang w:val="en-GB"/>
         </w:rPr>
+        <w:lastRenderedPageBreak/>
         <w:t>Mattia</w:t>
       </w:r>
       <w:proofErr w:type="spellEnd"/>
@@ -13662,7 +15126,6 @@
                 <w:szCs w:val="26"/>
                 <w:lang w:val="en-GB"/>
               </w:rPr>
-              <w:lastRenderedPageBreak/>
               <w:t>TOTAL:</w:t>
             </w:r>
           </w:p>
@@ -15490,7 +16953,7 @@
           <w:rPr>
             <w:noProof/>
           </w:rPr>
-          <w:t>25</w:t>
+          <w:t>29</w:t>
         </w:r>
         <w:r>
           <w:fldChar w:fldCharType="end"/>
@@ -16666,6 +18129,119 @@
     </w:lvl>
   </w:abstractNum>
   <w:abstractNum w:abstractNumId="10">
+    <w:nsid w:val="46167A3B"/>
+    <w:multiLevelType w:val="hybridMultilevel"/>
+    <w:tmpl w:val="E4A2D364"/>
+    <w:lvl w:ilvl="0" w:tplc="08090001">
+      <w:start w:val="1"/>
+      <w:numFmt w:val="bullet"/>
+      <w:lvlText w:val=""/>
+      <w:lvlJc w:val="left"/>
+      <w:pPr>
+        <w:ind w:left="2844" w:hanging="360"/>
+      </w:pPr>
+      <w:rPr>
+        <w:rFonts w:ascii="Symbol" w:hAnsi="Symbol" w:hint="default"/>
+      </w:rPr>
+    </w:lvl>
+    <w:lvl w:ilvl="1" w:tplc="08090003" w:tentative="1">
+      <w:start w:val="1"/>
+      <w:numFmt w:val="bullet"/>
+      <w:lvlText w:val="o"/>
+      <w:lvlJc w:val="left"/>
+      <w:pPr>
+        <w:ind w:left="3564" w:hanging="360"/>
+      </w:pPr>
+      <w:rPr>
+        <w:rFonts w:ascii="Courier New" w:hAnsi="Courier New" w:cs="Courier New" w:hint="default"/>
+      </w:rPr>
+    </w:lvl>
+    <w:lvl w:ilvl="2" w:tplc="08090005" w:tentative="1">
+      <w:start w:val="1"/>
+      <w:numFmt w:val="bullet"/>
+      <w:lvlText w:val=""/>
+      <w:lvlJc w:val="left"/>
+      <w:pPr>
+        <w:ind w:left="4284" w:hanging="360"/>
+      </w:pPr>
+      <w:rPr>
+        <w:rFonts w:ascii="Wingdings" w:hAnsi="Wingdings" w:hint="default"/>
+      </w:rPr>
+    </w:lvl>
+    <w:lvl w:ilvl="3" w:tplc="08090001" w:tentative="1">
+      <w:start w:val="1"/>
+      <w:numFmt w:val="bullet"/>
+      <w:lvlText w:val=""/>
+      <w:lvlJc w:val="left"/>
+      <w:pPr>
+        <w:ind w:left="5004" w:hanging="360"/>
+      </w:pPr>
+      <w:rPr>
+        <w:rFonts w:ascii="Symbol" w:hAnsi="Symbol" w:hint="default"/>
+      </w:rPr>
+    </w:lvl>
+    <w:lvl w:ilvl="4" w:tplc="08090003" w:tentative="1">
+      <w:start w:val="1"/>
+      <w:numFmt w:val="bullet"/>
+      <w:lvlText w:val="o"/>
+      <w:lvlJc w:val="left"/>
+      <w:pPr>
+        <w:ind w:left="5724" w:hanging="360"/>
+      </w:pPr>
+      <w:rPr>
+        <w:rFonts w:ascii="Courier New" w:hAnsi="Courier New" w:cs="Courier New" w:hint="default"/>
+      </w:rPr>
+    </w:lvl>
+    <w:lvl w:ilvl="5" w:tplc="08090005" w:tentative="1">
+      <w:start w:val="1"/>
+      <w:numFmt w:val="bullet"/>
+      <w:lvlText w:val=""/>
+      <w:lvlJc w:val="left"/>
+      <w:pPr>
+        <w:ind w:left="6444" w:hanging="360"/>
+      </w:pPr>
+      <w:rPr>
+        <w:rFonts w:ascii="Wingdings" w:hAnsi="Wingdings" w:hint="default"/>
+      </w:rPr>
+    </w:lvl>
+    <w:lvl w:ilvl="6" w:tplc="08090001" w:tentative="1">
+      <w:start w:val="1"/>
+      <w:numFmt w:val="bullet"/>
+      <w:lvlText w:val=""/>
+      <w:lvlJc w:val="left"/>
+      <w:pPr>
+        <w:ind w:left="7164" w:hanging="360"/>
+      </w:pPr>
+      <w:rPr>
+        <w:rFonts w:ascii="Symbol" w:hAnsi="Symbol" w:hint="default"/>
+      </w:rPr>
+    </w:lvl>
+    <w:lvl w:ilvl="7" w:tplc="08090003" w:tentative="1">
+      <w:start w:val="1"/>
+      <w:numFmt w:val="bullet"/>
+      <w:lvlText w:val="o"/>
+      <w:lvlJc w:val="left"/>
+      <w:pPr>
+        <w:ind w:left="7884" w:hanging="360"/>
+      </w:pPr>
+      <w:rPr>
+        <w:rFonts w:ascii="Courier New" w:hAnsi="Courier New" w:cs="Courier New" w:hint="default"/>
+      </w:rPr>
+    </w:lvl>
+    <w:lvl w:ilvl="8" w:tplc="08090005" w:tentative="1">
+      <w:start w:val="1"/>
+      <w:numFmt w:val="bullet"/>
+      <w:lvlText w:val=""/>
+      <w:lvlJc w:val="left"/>
+      <w:pPr>
+        <w:ind w:left="8604" w:hanging="360"/>
+      </w:pPr>
+      <w:rPr>
+        <w:rFonts w:ascii="Wingdings" w:hAnsi="Wingdings" w:hint="default"/>
+      </w:rPr>
+    </w:lvl>
+  </w:abstractNum>
+  <w:abstractNum w:abstractNumId="11">
     <w:nsid w:val="54CA1A4B"/>
     <w:multiLevelType w:val="multilevel"/>
     <w:tmpl w:val="7A4A085E"/>
@@ -16778,7 +18354,7 @@
       </w:rPr>
     </w:lvl>
   </w:abstractNum>
-  <w:abstractNum w:abstractNumId="11">
+  <w:abstractNum w:abstractNumId="12">
     <w:nsid w:val="5AD15AA5"/>
     <w:multiLevelType w:val="hybridMultilevel"/>
     <w:tmpl w:val="135C1E94"/>
@@ -16894,7 +18470,7 @@
       </w:rPr>
     </w:lvl>
   </w:abstractNum>
-  <w:abstractNum w:abstractNumId="12">
+  <w:abstractNum w:abstractNumId="13">
     <w:nsid w:val="5D6E7F4F"/>
     <w:multiLevelType w:val="multilevel"/>
     <w:tmpl w:val="8FC4C94C"/>
@@ -17009,7 +18585,7 @@
       </w:rPr>
     </w:lvl>
   </w:abstractNum>
-  <w:abstractNum w:abstractNumId="13">
+  <w:abstractNum w:abstractNumId="14">
     <w:nsid w:val="62494A95"/>
     <w:multiLevelType w:val="hybridMultilevel"/>
     <w:tmpl w:val="FE1E5A5C"/>
@@ -17122,7 +18698,7 @@
       </w:rPr>
     </w:lvl>
   </w:abstractNum>
-  <w:abstractNum w:abstractNumId="14">
+  <w:abstractNum w:abstractNumId="15">
     <w:nsid w:val="63921F37"/>
     <w:multiLevelType w:val="multilevel"/>
     <w:tmpl w:val="8FC4C94C"/>
@@ -17237,7 +18813,120 @@
       </w:rPr>
     </w:lvl>
   </w:abstractNum>
-  <w:abstractNum w:abstractNumId="15">
+  <w:abstractNum w:abstractNumId="16">
+    <w:nsid w:val="6B2D6658"/>
+    <w:multiLevelType w:val="hybridMultilevel"/>
+    <w:tmpl w:val="D56AE2E6"/>
+    <w:lvl w:ilvl="0" w:tplc="08090001">
+      <w:start w:val="1"/>
+      <w:numFmt w:val="bullet"/>
+      <w:lvlText w:val=""/>
+      <w:lvlJc w:val="left"/>
+      <w:pPr>
+        <w:ind w:left="2856" w:hanging="360"/>
+      </w:pPr>
+      <w:rPr>
+        <w:rFonts w:ascii="Symbol" w:hAnsi="Symbol" w:hint="default"/>
+      </w:rPr>
+    </w:lvl>
+    <w:lvl w:ilvl="1" w:tplc="08090003" w:tentative="1">
+      <w:start w:val="1"/>
+      <w:numFmt w:val="bullet"/>
+      <w:lvlText w:val="o"/>
+      <w:lvlJc w:val="left"/>
+      <w:pPr>
+        <w:ind w:left="3576" w:hanging="360"/>
+      </w:pPr>
+      <w:rPr>
+        <w:rFonts w:ascii="Courier New" w:hAnsi="Courier New" w:cs="Courier New" w:hint="default"/>
+      </w:rPr>
+    </w:lvl>
+    <w:lvl w:ilvl="2" w:tplc="08090005" w:tentative="1">
+      <w:start w:val="1"/>
+      <w:numFmt w:val="bullet"/>
+      <w:lvlText w:val=""/>
+      <w:lvlJc w:val="left"/>
+      <w:pPr>
+        <w:ind w:left="4296" w:hanging="360"/>
+      </w:pPr>
+      <w:rPr>
+        <w:rFonts w:ascii="Wingdings" w:hAnsi="Wingdings" w:hint="default"/>
+      </w:rPr>
+    </w:lvl>
+    <w:lvl w:ilvl="3" w:tplc="08090001" w:tentative="1">
+      <w:start w:val="1"/>
+      <w:numFmt w:val="bullet"/>
+      <w:lvlText w:val=""/>
+      <w:lvlJc w:val="left"/>
+      <w:pPr>
+        <w:ind w:left="5016" w:hanging="360"/>
+      </w:pPr>
+      <w:rPr>
+        <w:rFonts w:ascii="Symbol" w:hAnsi="Symbol" w:hint="default"/>
+      </w:rPr>
+    </w:lvl>
+    <w:lvl w:ilvl="4" w:tplc="08090003" w:tentative="1">
+      <w:start w:val="1"/>
+      <w:numFmt w:val="bullet"/>
+      <w:lvlText w:val="o"/>
+      <w:lvlJc w:val="left"/>
+      <w:pPr>
+        <w:ind w:left="5736" w:hanging="360"/>
+      </w:pPr>
+      <w:rPr>
+        <w:rFonts w:ascii="Courier New" w:hAnsi="Courier New" w:cs="Courier New" w:hint="default"/>
+      </w:rPr>
+    </w:lvl>
+    <w:lvl w:ilvl="5" w:tplc="08090005" w:tentative="1">
+      <w:start w:val="1"/>
+      <w:numFmt w:val="bullet"/>
+      <w:lvlText w:val=""/>
+      <w:lvlJc w:val="left"/>
+      <w:pPr>
+        <w:ind w:left="6456" w:hanging="360"/>
+      </w:pPr>
+      <w:rPr>
+        <w:rFonts w:ascii="Wingdings" w:hAnsi="Wingdings" w:hint="default"/>
+      </w:rPr>
+    </w:lvl>
+    <w:lvl w:ilvl="6" w:tplc="08090001" w:tentative="1">
+      <w:start w:val="1"/>
+      <w:numFmt w:val="bullet"/>
+      <w:lvlText w:val=""/>
+      <w:lvlJc w:val="left"/>
+      <w:pPr>
+        <w:ind w:left="7176" w:hanging="360"/>
+      </w:pPr>
+      <w:rPr>
+        <w:rFonts w:ascii="Symbol" w:hAnsi="Symbol" w:hint="default"/>
+      </w:rPr>
+    </w:lvl>
+    <w:lvl w:ilvl="7" w:tplc="08090003" w:tentative="1">
+      <w:start w:val="1"/>
+      <w:numFmt w:val="bullet"/>
+      <w:lvlText w:val="o"/>
+      <w:lvlJc w:val="left"/>
+      <w:pPr>
+        <w:ind w:left="7896" w:hanging="360"/>
+      </w:pPr>
+      <w:rPr>
+        <w:rFonts w:ascii="Courier New" w:hAnsi="Courier New" w:cs="Courier New" w:hint="default"/>
+      </w:rPr>
+    </w:lvl>
+    <w:lvl w:ilvl="8" w:tplc="08090005" w:tentative="1">
+      <w:start w:val="1"/>
+      <w:numFmt w:val="bullet"/>
+      <w:lvlText w:val=""/>
+      <w:lvlJc w:val="left"/>
+      <w:pPr>
+        <w:ind w:left="8616" w:hanging="360"/>
+      </w:pPr>
+      <w:rPr>
+        <w:rFonts w:ascii="Wingdings" w:hAnsi="Wingdings" w:hint="default"/>
+      </w:rPr>
+    </w:lvl>
+  </w:abstractNum>
+  <w:abstractNum w:abstractNumId="17">
     <w:nsid w:val="6D634D34"/>
     <w:multiLevelType w:val="hybridMultilevel"/>
     <w:tmpl w:val="F322026E"/>
@@ -17350,7 +19039,7 @@
       </w:rPr>
     </w:lvl>
   </w:abstractNum>
-  <w:abstractNum w:abstractNumId="16">
+  <w:abstractNum w:abstractNumId="18">
     <w:nsid w:val="6DF929F6"/>
     <w:multiLevelType w:val="multilevel"/>
     <w:tmpl w:val="8FC4C94C"/>
@@ -17465,7 +19154,7 @@
       </w:rPr>
     </w:lvl>
   </w:abstractNum>
-  <w:abstractNum w:abstractNumId="17">
+  <w:abstractNum w:abstractNumId="19">
     <w:nsid w:val="6E933D79"/>
     <w:multiLevelType w:val="hybridMultilevel"/>
     <w:tmpl w:val="08283994"/>
@@ -17578,7 +19267,7 @@
       </w:rPr>
     </w:lvl>
   </w:abstractNum>
-  <w:abstractNum w:abstractNumId="18">
+  <w:abstractNum w:abstractNumId="20">
     <w:nsid w:val="77041AFF"/>
     <w:multiLevelType w:val="hybridMultilevel"/>
     <w:tmpl w:val="97A89590"/>
@@ -17692,7 +19381,7 @@
     </w:lvl>
   </w:abstractNum>
   <w:num w:numId="1">
-    <w:abstractNumId w:val="16"/>
+    <w:abstractNumId w:val="18"/>
   </w:num>
   <w:num w:numId="2">
     <w:abstractNumId w:val="3"/>
@@ -17701,10 +19390,10 @@
     <w:abstractNumId w:val="6"/>
   </w:num>
   <w:num w:numId="4">
-    <w:abstractNumId w:val="15"/>
+    <w:abstractNumId w:val="17"/>
   </w:num>
   <w:num w:numId="5">
-    <w:abstractNumId w:val="14"/>
+    <w:abstractNumId w:val="15"/>
   </w:num>
   <w:num w:numId="6">
     <w:abstractNumId w:val="9"/>
@@ -17713,7 +19402,7 @@
     <w:abstractNumId w:val="2"/>
   </w:num>
   <w:num w:numId="8">
-    <w:abstractNumId w:val="13"/>
+    <w:abstractNumId w:val="14"/>
   </w:num>
   <w:num w:numId="9">
     <w:abstractNumId w:val="1"/>
@@ -17722,22 +19411,22 @@
     <w:abstractNumId w:val="4"/>
   </w:num>
   <w:num w:numId="11">
-    <w:abstractNumId w:val="17"/>
+    <w:abstractNumId w:val="19"/>
   </w:num>
   <w:num w:numId="12">
-    <w:abstractNumId w:val="18"/>
+    <w:abstractNumId w:val="20"/>
   </w:num>
   <w:num w:numId="13">
     <w:abstractNumId w:val="8"/>
   </w:num>
   <w:num w:numId="14">
-    <w:abstractNumId w:val="11"/>
+    <w:abstractNumId w:val="12"/>
   </w:num>
   <w:num w:numId="15">
-    <w:abstractNumId w:val="12"/>
+    <w:abstractNumId w:val="13"/>
   </w:num>
   <w:num w:numId="16">
-    <w:abstractNumId w:val="10"/>
+    <w:abstractNumId w:val="11"/>
   </w:num>
   <w:num w:numId="17">
     <w:abstractNumId w:val="7"/>
@@ -17747,6 +19436,12 @@
   </w:num>
   <w:num w:numId="19">
     <w:abstractNumId w:val="0"/>
+  </w:num>
+  <w:num w:numId="20">
+    <w:abstractNumId w:val="16"/>
+  </w:num>
+  <w:num w:numId="21">
+    <w:abstractNumId w:val="10"/>
   </w:num>
 </w:numbering>
 </file>
@@ -18691,7 +20386,7 @@
 </file>
 
 <file path=customXml/itemProps1.xml><?xml version="1.0" encoding="utf-8"?>
-<ds:datastoreItem xmlns:ds="http://schemas.openxmlformats.org/officeDocument/2006/customXml" ds:itemID="{B9020344-8F76-4E4B-893D-7F2D8B2B8B4D}">
+<ds:datastoreItem xmlns:ds="http://schemas.openxmlformats.org/officeDocument/2006/customXml" ds:itemID="{31A62935-A16A-4D24-979E-6BB167E71053}">
   <ds:schemaRefs>
     <ds:schemaRef ds:uri="http://schemas.openxmlformats.org/officeDocument/2006/bibliography"/>
   </ds:schemaRefs>

--- a/ImplementationExtra/Delivery/Implementation.docx
+++ b/ImplementationExtra/Delivery/Implementation.docx
@@ -1057,7 +1057,7 @@
           <w:szCs w:val="28"/>
           <w:lang w:val="en-GB"/>
         </w:rPr>
-        <w:t xml:space="preserve">.2. </w:t>
+        <w:t>.</w:t>
       </w:r>
       <w:r>
         <w:rPr>
@@ -1066,49 +1066,7 @@
           <w:szCs w:val="28"/>
           <w:lang w:val="en-GB"/>
         </w:rPr>
-        <w:t>Integration testing…………………………………………………….</w:t>
-      </w:r>
-    </w:p>
-    <w:p>
-      <w:pPr>
-        <w:autoSpaceDE w:val="0"/>
-        <w:autoSpaceDN w:val="0"/>
-        <w:adjustRightInd w:val="0"/>
-        <w:spacing w:after="0"/>
-        <w:ind w:firstLine="708"/>
-        <w:rPr>
-          <w:rFonts w:ascii="Cambria" w:hAnsi="Cambria" w:cs="Cambria"/>
-          <w:sz w:val="28"/>
-          <w:szCs w:val="28"/>
-          <w:lang w:val="en-GB"/>
-        </w:rPr>
-      </w:pPr>
-      <w:r>
-        <w:rPr>
-          <w:rFonts w:ascii="Cambria" w:hAnsi="Cambria" w:cs="Cambria"/>
-          <w:sz w:val="28"/>
-          <w:szCs w:val="28"/>
-          <w:lang w:val="en-GB"/>
-        </w:rPr>
-        <w:t>6</w:t>
-      </w:r>
-      <w:r>
-        <w:rPr>
-          <w:rFonts w:ascii="Cambria" w:hAnsi="Cambria" w:cs="Cambria"/>
-          <w:sz w:val="28"/>
-          <w:szCs w:val="28"/>
-          <w:lang w:val="en-GB"/>
-        </w:rPr>
-        <w:t>.</w:t>
-      </w:r>
-      <w:r>
-        <w:rPr>
-          <w:rFonts w:ascii="Cambria" w:hAnsi="Cambria" w:cs="Cambria"/>
-          <w:sz w:val="28"/>
-          <w:szCs w:val="28"/>
-          <w:lang w:val="en-GB"/>
-        </w:rPr>
-        <w:t>3</w:t>
+        <w:t>2</w:t>
       </w:r>
       <w:r>
         <w:rPr>
@@ -1307,6 +1265,44 @@
           <w:lang w:val="en-GB"/>
         </w:rPr>
         <w:t>Installation Instructions</w:t>
+      </w:r>
+    </w:p>
+    <w:p>
+      <w:pPr>
+        <w:autoSpaceDE w:val="0"/>
+        <w:autoSpaceDN w:val="0"/>
+        <w:adjustRightInd w:val="0"/>
+        <w:spacing w:after="0" w:line="240" w:lineRule="auto"/>
+        <w:rPr>
+          <w:rFonts w:ascii="Cambria-Bold" w:hAnsi="Cambria-Bold" w:cs="Cambria-Bold"/>
+          <w:b/>
+          <w:bCs/>
+          <w:sz w:val="32"/>
+          <w:szCs w:val="32"/>
+          <w:lang w:val="en-GB"/>
+        </w:rPr>
+      </w:pPr>
+      <w:r>
+        <w:rPr>
+          <w:rFonts w:ascii="Cambria-Bold" w:hAnsi="Cambria-Bold" w:cs="Cambria-Bold"/>
+          <w:b/>
+          <w:bCs/>
+          <w:sz w:val="32"/>
+          <w:szCs w:val="32"/>
+          <w:lang w:val="en-GB"/>
+        </w:rPr>
+        <w:t xml:space="preserve">11. </w:t>
+      </w:r>
+      <w:r>
+        <w:rPr>
+          <w:rFonts w:ascii="Cambria-Bold" w:hAnsi="Cambria-Bold" w:cs="Cambria-Bold"/>
+          <w:b/>
+          <w:bCs/>
+          <w:sz w:val="32"/>
+          <w:szCs w:val="32"/>
+          <w:lang w:val="en-GB"/>
+        </w:rPr>
+        <w:t>Source Code</w:t>
       </w:r>
     </w:p>
     <w:p>
@@ -7356,21 +7352,6 @@
     </w:p>
     <w:p>
       <w:pPr>
-        <w:autoSpaceDE w:val="0"/>
-        <w:autoSpaceDN w:val="0"/>
-        <w:adjustRightInd w:val="0"/>
-        <w:spacing w:after="0" w:line="240" w:lineRule="auto"/>
-        <w:ind w:left="1416"/>
-        <w:rPr>
-          <w:rFonts w:ascii="Cambria" w:hAnsi="Cambria" w:cs="Cambria"/>
-          <w:sz w:val="26"/>
-          <w:szCs w:val="26"/>
-          <w:lang w:val="en-GB"/>
-        </w:rPr>
-      </w:pPr>
-    </w:p>
-    <w:p>
-      <w:pPr>
         <w:jc w:val="both"/>
         <w:rPr>
           <w:rFonts w:ascii="Cambria" w:hAnsi="Cambria" w:cs="Cambria"/>
@@ -7386,9 +7367,12 @@
           <w:szCs w:val="26"/>
           <w:lang w:val="en-GB"/>
         </w:rPr>
-        <w:tab/>
-      </w:r>
-      <w:r>
+        <w:br w:type="page"/>
+      </w:r>
+    </w:p>
+    <w:p>
+      <w:pPr>
+        <w:jc w:val="both"/>
         <w:rPr>
           <w:rFonts w:ascii="Cambria" w:hAnsi="Cambria" w:cs="Cambria"/>
           <w:b/>
@@ -7396,11 +7380,17 @@
           <w:szCs w:val="36"/>
           <w:lang w:val="en-GB"/>
         </w:rPr>
-        <w:t>6.2 Integration Testing</w:t>
-      </w:r>
-    </w:p>
-    <w:p>
-      <w:pPr>
+      </w:pPr>
+      <w:r>
+        <w:rPr>
+          <w:sz w:val="26"/>
+          <w:szCs w:val="26"/>
+          <w:lang w:val="en-GB"/>
+        </w:rPr>
+        <w:lastRenderedPageBreak/>
+        <w:tab/>
+      </w:r>
+      <w:r>
         <w:rPr>
           <w:rFonts w:ascii="Cambria" w:hAnsi="Cambria" w:cs="Cambria"/>
           <w:b/>
@@ -7408,7 +7398,8 @@
           <w:szCs w:val="36"/>
           <w:lang w:val="en-GB"/>
         </w:rPr>
-      </w:pPr>
+        <w:t>6.</w:t>
+      </w:r>
       <w:r>
         <w:rPr>
           <w:rFonts w:ascii="Cambria" w:hAnsi="Cambria" w:cs="Cambria"/>
@@ -7417,30 +7408,9 @@
           <w:szCs w:val="36"/>
           <w:lang w:val="en-GB"/>
         </w:rPr>
-        <w:br w:type="page"/>
-      </w:r>
-    </w:p>
-    <w:p>
-      <w:pPr>
-        <w:rPr>
-          <w:sz w:val="26"/>
-          <w:szCs w:val="26"/>
-          <w:lang w:val="en-GB"/>
-        </w:rPr>
-      </w:pPr>
-      <w:r>
-        <w:rPr>
-          <w:sz w:val="26"/>
-          <w:szCs w:val="26"/>
-          <w:lang w:val="en-GB"/>
-        </w:rPr>
-        <w:lastRenderedPageBreak/>
-        <w:br w:type="page"/>
-      </w:r>
-    </w:p>
-    <w:p>
-      <w:pPr>
-        <w:jc w:val="both"/>
+        <w:t>2</w:t>
+      </w:r>
+      <w:r>
         <w:rPr>
           <w:rFonts w:ascii="Cambria" w:hAnsi="Cambria" w:cs="Cambria"/>
           <w:b/>
@@ -7448,25 +7418,7 @@
           <w:szCs w:val="36"/>
           <w:lang w:val="en-GB"/>
         </w:rPr>
-      </w:pPr>
-      <w:r>
-        <w:rPr>
-          <w:sz w:val="26"/>
-          <w:szCs w:val="26"/>
-          <w:lang w:val="en-GB"/>
-        </w:rPr>
-        <w:lastRenderedPageBreak/>
-        <w:tab/>
-      </w:r>
-      <w:r>
-        <w:rPr>
-          <w:rFonts w:ascii="Cambria" w:hAnsi="Cambria" w:cs="Cambria"/>
-          <w:b/>
-          <w:sz w:val="36"/>
-          <w:szCs w:val="36"/>
-          <w:lang w:val="en-GB"/>
-        </w:rPr>
-        <w:t>6.3 Performances Evaluation</w:t>
+        <w:t xml:space="preserve"> Performances Evaluation</w:t>
       </w:r>
     </w:p>
     <w:p>
@@ -12348,20 +12300,7 @@
           <w:szCs w:val="44"/>
           <w:lang w:val="en-GB"/>
         </w:rPr>
-        <w:t xml:space="preserve"> of the server and recompile it</w:t>
-      </w:r>
-      <w:bookmarkStart w:id="1" w:name="_GoBack"/>
-      <w:bookmarkEnd w:id="1"/>
-      <w:r>
-        <w:rPr>
-          <w:rFonts w:ascii="Cambria-Bold" w:hAnsi="Cambria-Bold" w:cs="Cambria-Bold"/>
-          <w:bCs/>
-          <w:i/>
-          <w:sz w:val="26"/>
-          <w:szCs w:val="44"/>
-          <w:lang w:val="en-GB"/>
-        </w:rPr>
-        <w:t>.</w:t>
+        <w:t xml:space="preserve"> of the server and recompile it.</w:t>
       </w:r>
     </w:p>
     <w:p>
@@ -12460,7 +12399,861 @@
           <w:lang w:val="en-GB"/>
         </w:rPr>
         <w:lastRenderedPageBreak/>
-        <w:t>10. Effort Spent</w:t>
+        <w:t>10. Source Code</w:t>
+      </w:r>
+    </w:p>
+    <w:p>
+      <w:pPr>
+        <w:ind w:left="705"/>
+        <w:rPr>
+          <w:rFonts w:ascii="Cambria-Bold" w:hAnsi="Cambria-Bold" w:cs="Cambria-Bold"/>
+          <w:bCs/>
+          <w:sz w:val="26"/>
+          <w:szCs w:val="44"/>
+          <w:lang w:val="en-GB"/>
+        </w:rPr>
+      </w:pPr>
+      <w:r>
+        <w:rPr>
+          <w:rFonts w:ascii="Cambria-Bold" w:hAnsi="Cambria-Bold" w:cs="Cambria-Bold"/>
+          <w:bCs/>
+          <w:sz w:val="26"/>
+          <w:szCs w:val="44"/>
+          <w:lang w:val="en-GB"/>
+        </w:rPr>
+        <w:t>The source code is available in the three projects that are located in “</w:t>
+      </w:r>
+      <w:proofErr w:type="spellStart"/>
+      <w:r>
+        <w:rPr>
+          <w:rFonts w:ascii="Cambria-Bold" w:hAnsi="Cambria-Bold" w:cs="Cambria-Bold"/>
+          <w:bCs/>
+          <w:sz w:val="26"/>
+          <w:szCs w:val="44"/>
+          <w:lang w:val="en-GB"/>
+        </w:rPr>
+        <w:t>DeliveryFolder</w:t>
+      </w:r>
+      <w:proofErr w:type="spellEnd"/>
+      <w:r>
+        <w:rPr>
+          <w:rFonts w:ascii="Cambria-Bold" w:hAnsi="Cambria-Bold" w:cs="Cambria-Bold"/>
+          <w:bCs/>
+          <w:sz w:val="26"/>
+          <w:szCs w:val="44"/>
+          <w:lang w:val="en-GB"/>
+        </w:rPr>
+        <w:t>”. Namely:</w:t>
+      </w:r>
+    </w:p>
+    <w:p>
+      <w:pPr>
+        <w:pStyle w:val="Paragrafoelenco"/>
+        <w:numPr>
+          <w:ilvl w:val="0"/>
+          <w:numId w:val="22"/>
+        </w:numPr>
+        <w:rPr>
+          <w:rFonts w:ascii="Cambria-Bold" w:hAnsi="Cambria-Bold" w:cs="Cambria-Bold"/>
+          <w:bCs/>
+          <w:sz w:val="26"/>
+          <w:szCs w:val="44"/>
+          <w:lang w:val="en-GB"/>
+        </w:rPr>
+      </w:pPr>
+      <w:r>
+        <w:rPr>
+          <w:rFonts w:ascii="Cambria-Bold" w:hAnsi="Cambria-Bold" w:cs="Cambria-Bold"/>
+          <w:bCs/>
+          <w:sz w:val="26"/>
+          <w:szCs w:val="44"/>
+          <w:lang w:val="en-GB"/>
+        </w:rPr>
+        <w:t>The “</w:t>
+      </w:r>
+      <w:proofErr w:type="spellStart"/>
+      <w:r>
+        <w:rPr>
+          <w:rFonts w:ascii="Cambria-Bold" w:hAnsi="Cambria-Bold" w:cs="Cambria-Bold"/>
+          <w:bCs/>
+          <w:sz w:val="26"/>
+          <w:szCs w:val="44"/>
+          <w:lang w:val="en-GB"/>
+        </w:rPr>
+        <w:t>travlendar</w:t>
+      </w:r>
+      <w:proofErr w:type="spellEnd"/>
+      <w:r>
+        <w:rPr>
+          <w:rFonts w:ascii="Cambria-Bold" w:hAnsi="Cambria-Bold" w:cs="Cambria-Bold"/>
+          <w:bCs/>
+          <w:sz w:val="26"/>
+          <w:szCs w:val="44"/>
+          <w:lang w:val="en-GB"/>
+        </w:rPr>
+        <w:t xml:space="preserve">” folder contains the server. We worked on it using both </w:t>
+      </w:r>
+      <w:proofErr w:type="spellStart"/>
+      <w:r>
+        <w:rPr>
+          <w:rFonts w:ascii="Cambria-Bold" w:hAnsi="Cambria-Bold" w:cs="Cambria-Bold"/>
+          <w:bCs/>
+          <w:sz w:val="26"/>
+          <w:szCs w:val="44"/>
+          <w:lang w:val="en-GB"/>
+        </w:rPr>
+        <w:t>NetBeans</w:t>
+      </w:r>
+      <w:proofErr w:type="spellEnd"/>
+      <w:r>
+        <w:rPr>
+          <w:rFonts w:ascii="Cambria-Bold" w:hAnsi="Cambria-Bold" w:cs="Cambria-Bold"/>
+          <w:bCs/>
+          <w:sz w:val="26"/>
+          <w:szCs w:val="44"/>
+          <w:lang w:val="en-GB"/>
+        </w:rPr>
+        <w:t xml:space="preserve"> and </w:t>
+      </w:r>
+      <w:proofErr w:type="spellStart"/>
+      <w:r>
+        <w:rPr>
+          <w:rFonts w:ascii="Cambria-Bold" w:hAnsi="Cambria-Bold" w:cs="Cambria-Bold"/>
+          <w:bCs/>
+          <w:sz w:val="26"/>
+          <w:szCs w:val="44"/>
+          <w:lang w:val="en-GB"/>
+        </w:rPr>
+        <w:t>IntelliJ</w:t>
+      </w:r>
+      <w:proofErr w:type="spellEnd"/>
+      <w:r>
+        <w:rPr>
+          <w:rFonts w:ascii="Cambria-Bold" w:hAnsi="Cambria-Bold" w:cs="Cambria-Bold"/>
+          <w:bCs/>
+          <w:sz w:val="26"/>
+          <w:szCs w:val="44"/>
+          <w:lang w:val="en-GB"/>
+        </w:rPr>
+        <w:t>, so it should be</w:t>
+      </w:r>
+      <w:r>
+        <w:rPr>
+          <w:rFonts w:ascii="Cambria-Bold" w:hAnsi="Cambria-Bold" w:cs="Cambria-Bold"/>
+          <w:bCs/>
+          <w:sz w:val="26"/>
+          <w:szCs w:val="44"/>
+          <w:lang w:val="en-GB"/>
+        </w:rPr>
+        <w:t xml:space="preserve"> easy to import in on both IDEs;</w:t>
+      </w:r>
+    </w:p>
+    <w:p>
+      <w:pPr>
+        <w:pStyle w:val="Paragrafoelenco"/>
+        <w:numPr>
+          <w:ilvl w:val="0"/>
+          <w:numId w:val="22"/>
+        </w:numPr>
+        <w:rPr>
+          <w:rFonts w:ascii="Cambria-Bold" w:hAnsi="Cambria-Bold" w:cs="Cambria-Bold"/>
+          <w:bCs/>
+          <w:sz w:val="26"/>
+          <w:szCs w:val="44"/>
+          <w:lang w:val="en-GB"/>
+        </w:rPr>
+      </w:pPr>
+      <w:r>
+        <w:rPr>
+          <w:rFonts w:ascii="Cambria-Bold" w:hAnsi="Cambria-Bold" w:cs="Cambria-Bold"/>
+          <w:bCs/>
+          <w:sz w:val="26"/>
+          <w:szCs w:val="44"/>
+          <w:lang w:val="en-GB"/>
+        </w:rPr>
+        <w:t>The “</w:t>
+      </w:r>
+      <w:proofErr w:type="spellStart"/>
+      <w:r>
+        <w:rPr>
+          <w:rFonts w:ascii="Cambria-Bold" w:hAnsi="Cambria-Bold" w:cs="Cambria-Bold"/>
+          <w:bCs/>
+          <w:sz w:val="26"/>
+          <w:szCs w:val="44"/>
+          <w:lang w:val="en-GB"/>
+        </w:rPr>
+        <w:t>travlendardesktopclient</w:t>
+      </w:r>
+      <w:proofErr w:type="spellEnd"/>
+      <w:r>
+        <w:rPr>
+          <w:rFonts w:ascii="Cambria-Bold" w:hAnsi="Cambria-Bold" w:cs="Cambria-Bold"/>
+          <w:bCs/>
+          <w:sz w:val="26"/>
+          <w:szCs w:val="44"/>
+          <w:lang w:val="en-GB"/>
+        </w:rPr>
+        <w:t xml:space="preserve">” folder contains the desktop client. It is </w:t>
+      </w:r>
+      <w:r>
+        <w:rPr>
+          <w:rFonts w:ascii="Cambria-Bold" w:hAnsi="Cambria-Bold" w:cs="Cambria-Bold"/>
+          <w:bCs/>
+          <w:sz w:val="26"/>
+          <w:szCs w:val="44"/>
+          <w:lang w:val="en-GB"/>
+        </w:rPr>
+        <w:t xml:space="preserve">a simple </w:t>
+      </w:r>
+      <w:proofErr w:type="spellStart"/>
+      <w:r>
+        <w:rPr>
+          <w:rFonts w:ascii="Cambria-Bold" w:hAnsi="Cambria-Bold" w:cs="Cambria-Bold"/>
+          <w:bCs/>
+          <w:sz w:val="26"/>
+          <w:szCs w:val="44"/>
+          <w:lang w:val="en-GB"/>
+        </w:rPr>
+        <w:t>JavaFX</w:t>
+      </w:r>
+      <w:proofErr w:type="spellEnd"/>
+      <w:r>
+        <w:rPr>
+          <w:rFonts w:ascii="Cambria-Bold" w:hAnsi="Cambria-Bold" w:cs="Cambria-Bold"/>
+          <w:bCs/>
+          <w:sz w:val="26"/>
+          <w:szCs w:val="44"/>
+          <w:lang w:val="en-GB"/>
+        </w:rPr>
+        <w:t xml:space="preserve"> application;</w:t>
+      </w:r>
+    </w:p>
+    <w:p>
+      <w:pPr>
+        <w:pStyle w:val="Paragrafoelenco"/>
+        <w:numPr>
+          <w:ilvl w:val="0"/>
+          <w:numId w:val="22"/>
+        </w:numPr>
+        <w:rPr>
+          <w:rFonts w:ascii="Cambria-Bold" w:hAnsi="Cambria-Bold" w:cs="Cambria-Bold"/>
+          <w:bCs/>
+          <w:sz w:val="26"/>
+          <w:szCs w:val="44"/>
+          <w:lang w:val="en-GB"/>
+        </w:rPr>
+      </w:pPr>
+      <w:r>
+        <w:rPr>
+          <w:rFonts w:ascii="Cambria-Bold" w:hAnsi="Cambria-Bold" w:cs="Cambria-Bold"/>
+          <w:bCs/>
+          <w:sz w:val="26"/>
+          <w:szCs w:val="44"/>
+          <w:lang w:val="en-GB"/>
+        </w:rPr>
+        <w:t>The “</w:t>
+      </w:r>
+      <w:proofErr w:type="spellStart"/>
+      <w:r>
+        <w:rPr>
+          <w:rFonts w:ascii="Cambria-Bold" w:hAnsi="Cambria-Bold" w:cs="Cambria-Bold"/>
+          <w:bCs/>
+          <w:sz w:val="26"/>
+          <w:szCs w:val="44"/>
+          <w:lang w:val="en-GB"/>
+        </w:rPr>
+        <w:t>travlendarandroidclient</w:t>
+      </w:r>
+      <w:proofErr w:type="spellEnd"/>
+      <w:r>
+        <w:rPr>
+          <w:rFonts w:ascii="Cambria-Bold" w:hAnsi="Cambria-Bold" w:cs="Cambria-Bold"/>
+          <w:bCs/>
+          <w:sz w:val="26"/>
+          <w:szCs w:val="44"/>
+          <w:lang w:val="en-GB"/>
+        </w:rPr>
+        <w:t xml:space="preserve">” folder contains the application for Android. It has been developed with Android Studio, which is based on </w:t>
+      </w:r>
+      <w:proofErr w:type="spellStart"/>
+      <w:r>
+        <w:rPr>
+          <w:rFonts w:ascii="Cambria-Bold" w:hAnsi="Cambria-Bold" w:cs="Cambria-Bold"/>
+          <w:bCs/>
+          <w:sz w:val="26"/>
+          <w:szCs w:val="44"/>
+          <w:lang w:val="en-GB"/>
+        </w:rPr>
+        <w:t>IntelliJ</w:t>
+      </w:r>
+      <w:proofErr w:type="spellEnd"/>
+      <w:r>
+        <w:rPr>
+          <w:rFonts w:ascii="Cambria-Bold" w:hAnsi="Cambria-Bold" w:cs="Cambria-Bold"/>
+          <w:bCs/>
+          <w:sz w:val="26"/>
+          <w:szCs w:val="44"/>
+          <w:lang w:val="en-GB"/>
+        </w:rPr>
+        <w:t>.</w:t>
+      </w:r>
+    </w:p>
+    <w:p>
+      <w:pPr>
+        <w:ind w:left="708"/>
+        <w:rPr>
+          <w:rFonts w:ascii="Cambria-Bold" w:hAnsi="Cambria-Bold" w:cs="Cambria-Bold"/>
+          <w:bCs/>
+          <w:sz w:val="26"/>
+          <w:szCs w:val="44"/>
+          <w:lang w:val="en-GB"/>
+        </w:rPr>
+      </w:pPr>
+      <w:r>
+        <w:rPr>
+          <w:rFonts w:ascii="Cambria-Bold" w:hAnsi="Cambria-Bold" w:cs="Cambria-Bold"/>
+          <w:bCs/>
+          <w:sz w:val="26"/>
+          <w:szCs w:val="44"/>
+          <w:lang w:val="en-GB"/>
+        </w:rPr>
+        <w:t>All the projects listed above require some dependencies to work properly (and to compile). They’re all available in the “Dependency” folder, so if they’re not imported automatically, please import them into the project libraries manually.</w:t>
+      </w:r>
+    </w:p>
+    <w:p>
+      <w:pPr>
+        <w:ind w:left="708"/>
+        <w:rPr>
+          <w:rFonts w:ascii="Cambria-Bold" w:hAnsi="Cambria-Bold" w:cs="Cambria-Bold"/>
+          <w:bCs/>
+          <w:sz w:val="26"/>
+          <w:szCs w:val="44"/>
+          <w:lang w:val="en-GB"/>
+        </w:rPr>
+      </w:pPr>
+      <w:r>
+        <w:rPr>
+          <w:rFonts w:ascii="Cambria-Bold" w:hAnsi="Cambria-Bold" w:cs="Cambria-Bold"/>
+          <w:bCs/>
+          <w:sz w:val="26"/>
+          <w:szCs w:val="44"/>
+          <w:lang w:val="en-GB"/>
+        </w:rPr>
+        <w:t>The code has been commented for a really high percentage.</w:t>
+      </w:r>
+    </w:p>
+    <w:p>
+      <w:pPr>
+        <w:ind w:left="708"/>
+        <w:rPr>
+          <w:rFonts w:ascii="Cambria-Bold" w:hAnsi="Cambria-Bold" w:cs="Cambria-Bold"/>
+          <w:bCs/>
+          <w:sz w:val="26"/>
+          <w:szCs w:val="44"/>
+          <w:lang w:val="en-GB"/>
+        </w:rPr>
+      </w:pPr>
+    </w:p>
+    <w:p>
+      <w:pPr>
+        <w:jc w:val="both"/>
+        <w:rPr>
+          <w:rFonts w:ascii="Cambria-Bold" w:hAnsi="Cambria-Bold" w:cs="Cambria-Bold"/>
+          <w:b/>
+          <w:bCs/>
+          <w:sz w:val="44"/>
+          <w:szCs w:val="44"/>
+          <w:lang w:val="en-GB"/>
+        </w:rPr>
+      </w:pPr>
+      <w:r>
+        <w:rPr>
+          <w:rFonts w:ascii="Cambria-Bold" w:hAnsi="Cambria-Bold" w:cs="Cambria-Bold"/>
+          <w:b/>
+          <w:bCs/>
+          <w:sz w:val="44"/>
+          <w:szCs w:val="44"/>
+          <w:lang w:val="en-GB"/>
+        </w:rPr>
+        <w:t>1</w:t>
+      </w:r>
+      <w:r>
+        <w:rPr>
+          <w:rFonts w:ascii="Cambria-Bold" w:hAnsi="Cambria-Bold" w:cs="Cambria-Bold"/>
+          <w:b/>
+          <w:bCs/>
+          <w:sz w:val="44"/>
+          <w:szCs w:val="44"/>
+          <w:lang w:val="en-GB"/>
+        </w:rPr>
+        <w:t>1</w:t>
+      </w:r>
+      <w:r>
+        <w:rPr>
+          <w:rFonts w:ascii="Cambria-Bold" w:hAnsi="Cambria-Bold" w:cs="Cambria-Bold"/>
+          <w:b/>
+          <w:bCs/>
+          <w:sz w:val="44"/>
+          <w:szCs w:val="44"/>
+          <w:lang w:val="en-GB"/>
+        </w:rPr>
+        <w:t xml:space="preserve">. </w:t>
+      </w:r>
+      <w:r>
+        <w:rPr>
+          <w:rFonts w:ascii="Cambria-Bold" w:hAnsi="Cambria-Bold" w:cs="Cambria-Bold"/>
+          <w:b/>
+          <w:bCs/>
+          <w:sz w:val="44"/>
+          <w:szCs w:val="44"/>
+          <w:lang w:val="en-GB"/>
+        </w:rPr>
+        <w:t>Contact us</w:t>
+      </w:r>
+    </w:p>
+    <w:p>
+      <w:pPr>
+        <w:ind w:left="708"/>
+        <w:rPr>
+          <w:rFonts w:ascii="Cambria-Bold" w:hAnsi="Cambria-Bold" w:cs="Cambria-Bold"/>
+          <w:bCs/>
+          <w:sz w:val="26"/>
+          <w:szCs w:val="44"/>
+          <w:lang w:val="en-GB"/>
+        </w:rPr>
+      </w:pPr>
+      <w:r>
+        <w:rPr>
+          <w:rFonts w:ascii="Cambria-Bold" w:hAnsi="Cambria-Bold" w:cs="Cambria-Bold"/>
+          <w:bCs/>
+          <w:sz w:val="26"/>
+          <w:szCs w:val="44"/>
+          <w:lang w:val="en-GB"/>
+        </w:rPr>
+        <w:t>In order to speed up the operations required to complete the assigned tasks, in case you have any problems while following the provided installation instructions or while importing the project</w:t>
+      </w:r>
+      <w:r>
+        <w:rPr>
+          <w:rFonts w:ascii="Cambria-Bold" w:hAnsi="Cambria-Bold" w:cs="Cambria-Bold"/>
+          <w:bCs/>
+          <w:sz w:val="26"/>
+          <w:szCs w:val="44"/>
+          <w:lang w:val="en-GB"/>
+        </w:rPr>
+        <w:t>s</w:t>
+      </w:r>
+      <w:r>
+        <w:rPr>
+          <w:rFonts w:ascii="Cambria-Bold" w:hAnsi="Cambria-Bold" w:cs="Cambria-Bold"/>
+          <w:bCs/>
+          <w:sz w:val="26"/>
+          <w:szCs w:val="44"/>
+          <w:lang w:val="en-GB"/>
+        </w:rPr>
+        <w:t xml:space="preserve"> to inspect the source code, feel free to contact us at:</w:t>
+      </w:r>
+    </w:p>
+    <w:p>
+      <w:pPr>
+        <w:pStyle w:val="Paragrafoelenco"/>
+        <w:numPr>
+          <w:ilvl w:val="0"/>
+          <w:numId w:val="23"/>
+        </w:numPr>
+        <w:rPr>
+          <w:rFonts w:ascii="Cambria-Bold" w:hAnsi="Cambria-Bold" w:cs="Cambria-Bold"/>
+          <w:bCs/>
+          <w:sz w:val="26"/>
+          <w:szCs w:val="44"/>
+        </w:rPr>
+      </w:pPr>
+      <w:r>
+        <w:rPr>
+          <w:rFonts w:ascii="Cambria-Bold" w:hAnsi="Cambria-Bold" w:cs="Cambria-Bold"/>
+          <w:bCs/>
+          <w:sz w:val="26"/>
+          <w:szCs w:val="44"/>
+        </w:rPr>
+        <w:t xml:space="preserve">Matteo Biasielli: </w:t>
+      </w:r>
+      <w:hyperlink r:id="rId50" w:history="1">
+        <w:r>
+          <w:rPr>
+            <w:rStyle w:val="Collegamentoipertestuale"/>
+            <w:rFonts w:ascii="Cambria-Bold" w:hAnsi="Cambria-Bold" w:cs="Cambria-Bold"/>
+            <w:bCs/>
+            <w:sz w:val="26"/>
+            <w:szCs w:val="44"/>
+          </w:rPr>
+          <w:t>matteo.biasielli@mail.polimi.it</w:t>
+        </w:r>
+      </w:hyperlink>
+      <w:r>
+        <w:rPr>
+          <w:rFonts w:ascii="Cambria-Bold" w:hAnsi="Cambria-Bold" w:cs="Cambria-Bold"/>
+          <w:bCs/>
+          <w:sz w:val="26"/>
+          <w:szCs w:val="44"/>
+        </w:rPr>
+        <w:t xml:space="preserve"> </w:t>
+      </w:r>
+      <w:r>
+        <w:rPr>
+          <w:rFonts w:ascii="Cambria-Bold" w:hAnsi="Cambria-Bold" w:cs="Cambria-Bold"/>
+          <w:bCs/>
+          <w:sz w:val="26"/>
+          <w:szCs w:val="44"/>
+        </w:rPr>
+        <w:t xml:space="preserve">   </w:t>
+      </w:r>
+    </w:p>
+    <w:p>
+      <w:pPr>
+        <w:pStyle w:val="Paragrafoelenco"/>
+        <w:ind w:left="1428" w:firstLine="696"/>
+        <w:rPr>
+          <w:rFonts w:ascii="Cambria-Bold" w:hAnsi="Cambria-Bold" w:cs="Cambria-Bold"/>
+          <w:bCs/>
+          <w:sz w:val="26"/>
+          <w:szCs w:val="44"/>
+        </w:rPr>
+      </w:pPr>
+      <w:r>
+        <w:rPr>
+          <w:rFonts w:ascii="Cambria-Bold" w:hAnsi="Cambria-Bold" w:cs="Cambria-Bold"/>
+          <w:bCs/>
+          <w:sz w:val="26"/>
+          <w:szCs w:val="44"/>
+        </w:rPr>
+        <w:t>Mobile Phone/</w:t>
+      </w:r>
+      <w:proofErr w:type="spellStart"/>
+      <w:r>
+        <w:rPr>
+          <w:rFonts w:ascii="Cambria-Bold" w:hAnsi="Cambria-Bold" w:cs="Cambria-Bold"/>
+          <w:bCs/>
+          <w:sz w:val="26"/>
+          <w:szCs w:val="44"/>
+        </w:rPr>
+        <w:t>WhatsApp</w:t>
+      </w:r>
+      <w:proofErr w:type="spellEnd"/>
+      <w:r>
+        <w:rPr>
+          <w:rFonts w:ascii="Cambria-Bold" w:hAnsi="Cambria-Bold" w:cs="Cambria-Bold"/>
+          <w:bCs/>
+          <w:sz w:val="26"/>
+          <w:szCs w:val="44"/>
+        </w:rPr>
+        <w:t>: +39 3333687</w:t>
+      </w:r>
+      <w:r>
+        <w:rPr>
+          <w:rFonts w:ascii="Cambria-Bold" w:hAnsi="Cambria-Bold" w:cs="Cambria-Bold"/>
+          <w:bCs/>
+          <w:sz w:val="26"/>
+          <w:szCs w:val="44"/>
+        </w:rPr>
+        <w:t>411</w:t>
+      </w:r>
+    </w:p>
+    <w:p>
+      <w:pPr>
+        <w:pStyle w:val="Paragrafoelenco"/>
+        <w:ind w:left="1428" w:firstLine="696"/>
+        <w:rPr>
+          <w:rFonts w:ascii="Cambria-Bold" w:hAnsi="Cambria-Bold" w:cs="Cambria-Bold"/>
+          <w:bCs/>
+          <w:sz w:val="26"/>
+          <w:szCs w:val="44"/>
+        </w:rPr>
+      </w:pPr>
+    </w:p>
+    <w:p>
+      <w:pPr>
+        <w:pStyle w:val="Paragrafoelenco"/>
+        <w:numPr>
+          <w:ilvl w:val="0"/>
+          <w:numId w:val="23"/>
+        </w:numPr>
+        <w:rPr>
+          <w:rFonts w:ascii="Cambria-Bold" w:hAnsi="Cambria-Bold" w:cs="Cambria-Bold"/>
+          <w:bCs/>
+          <w:sz w:val="26"/>
+          <w:szCs w:val="44"/>
+        </w:rPr>
+      </w:pPr>
+      <w:r>
+        <w:rPr>
+          <w:rFonts w:ascii="Cambria-Bold" w:hAnsi="Cambria-Bold" w:cs="Cambria-Bold"/>
+          <w:bCs/>
+          <w:sz w:val="26"/>
+          <w:szCs w:val="44"/>
+        </w:rPr>
+        <w:t xml:space="preserve">Emilio Capo: </w:t>
+      </w:r>
+      <w:hyperlink r:id="rId51" w:history="1">
+        <w:r>
+          <w:rPr>
+            <w:rStyle w:val="Collegamentoipertestuale"/>
+            <w:rFonts w:ascii="Cambria-Bold" w:hAnsi="Cambria-Bold" w:cs="Cambria-Bold"/>
+            <w:bCs/>
+            <w:sz w:val="26"/>
+            <w:szCs w:val="44"/>
+          </w:rPr>
+          <w:t>emilio.capo@mail.polimi.it</w:t>
+        </w:r>
+      </w:hyperlink>
+    </w:p>
+    <w:p>
+      <w:pPr>
+        <w:pStyle w:val="Paragrafoelenco"/>
+        <w:ind w:left="1428" w:firstLine="696"/>
+        <w:rPr>
+          <w:rFonts w:ascii="Cambria-Bold" w:hAnsi="Cambria-Bold" w:cs="Cambria-Bold"/>
+          <w:bCs/>
+          <w:sz w:val="26"/>
+          <w:szCs w:val="44"/>
+        </w:rPr>
+      </w:pPr>
+      <w:r>
+        <w:rPr>
+          <w:rFonts w:ascii="Cambria-Bold" w:hAnsi="Cambria-Bold" w:cs="Cambria-Bold"/>
+          <w:bCs/>
+          <w:sz w:val="26"/>
+          <w:szCs w:val="44"/>
+        </w:rPr>
+        <w:t>Mobile Phone/</w:t>
+      </w:r>
+      <w:proofErr w:type="spellStart"/>
+      <w:r>
+        <w:rPr>
+          <w:rFonts w:ascii="Cambria-Bold" w:hAnsi="Cambria-Bold" w:cs="Cambria-Bold"/>
+          <w:bCs/>
+          <w:sz w:val="26"/>
+          <w:szCs w:val="44"/>
+        </w:rPr>
+        <w:t>WhatsApp</w:t>
+      </w:r>
+      <w:proofErr w:type="spellEnd"/>
+      <w:r>
+        <w:rPr>
+          <w:rFonts w:ascii="Cambria-Bold" w:hAnsi="Cambria-Bold" w:cs="Cambria-Bold"/>
+          <w:bCs/>
+          <w:sz w:val="26"/>
+          <w:szCs w:val="44"/>
+        </w:rPr>
+        <w:t xml:space="preserve">: +39 </w:t>
+      </w:r>
+      <w:r>
+        <w:rPr>
+          <w:rFonts w:ascii="Cambria-Bold" w:hAnsi="Cambria-Bold" w:cs="Cambria-Bold"/>
+          <w:bCs/>
+          <w:sz w:val="26"/>
+          <w:szCs w:val="44"/>
+        </w:rPr>
+        <w:t>3348361831</w:t>
+      </w:r>
+    </w:p>
+    <w:p>
+      <w:pPr>
+        <w:pStyle w:val="Paragrafoelenco"/>
+        <w:ind w:left="2124"/>
+        <w:rPr>
+          <w:rFonts w:ascii="Cambria-Bold" w:hAnsi="Cambria-Bold" w:cs="Cambria-Bold"/>
+          <w:bCs/>
+          <w:sz w:val="26"/>
+          <w:szCs w:val="44"/>
+        </w:rPr>
+      </w:pPr>
+    </w:p>
+    <w:p>
+      <w:pPr>
+        <w:pStyle w:val="Paragrafoelenco"/>
+        <w:numPr>
+          <w:ilvl w:val="0"/>
+          <w:numId w:val="23"/>
+        </w:numPr>
+        <w:rPr>
+          <w:rFonts w:ascii="Cambria-Bold" w:hAnsi="Cambria-Bold" w:cs="Cambria-Bold"/>
+          <w:bCs/>
+          <w:sz w:val="26"/>
+          <w:szCs w:val="44"/>
+        </w:rPr>
+      </w:pPr>
+      <w:r>
+        <w:rPr>
+          <w:rFonts w:ascii="Cambria-Bold" w:hAnsi="Cambria-Bold" w:cs="Cambria-Bold"/>
+          <w:bCs/>
+          <w:sz w:val="26"/>
+          <w:szCs w:val="44"/>
+        </w:rPr>
+        <w:t xml:space="preserve">Mattia Di Fatta: </w:t>
+      </w:r>
+      <w:hyperlink r:id="rId52" w:history="1">
+        <w:r>
+          <w:rPr>
+            <w:rStyle w:val="Collegamentoipertestuale"/>
+            <w:rFonts w:ascii="Cambria-Bold" w:hAnsi="Cambria-Bold" w:cs="Cambria-Bold"/>
+            <w:bCs/>
+            <w:sz w:val="26"/>
+            <w:szCs w:val="44"/>
+          </w:rPr>
+          <w:t>mattia.difatta@mail.polimi.it</w:t>
+        </w:r>
+      </w:hyperlink>
+    </w:p>
+    <w:p>
+      <w:pPr>
+        <w:pStyle w:val="Paragrafoelenco"/>
+        <w:ind w:left="1428" w:firstLine="696"/>
+        <w:rPr>
+          <w:rFonts w:ascii="Cambria-Bold" w:hAnsi="Cambria-Bold" w:cs="Cambria-Bold"/>
+          <w:bCs/>
+          <w:sz w:val="26"/>
+          <w:szCs w:val="44"/>
+        </w:rPr>
+      </w:pPr>
+      <w:r>
+        <w:rPr>
+          <w:rFonts w:ascii="Cambria-Bold" w:hAnsi="Cambria-Bold" w:cs="Cambria-Bold"/>
+          <w:bCs/>
+          <w:sz w:val="26"/>
+          <w:szCs w:val="44"/>
+        </w:rPr>
+        <w:t>Mobile Phone/</w:t>
+      </w:r>
+      <w:proofErr w:type="spellStart"/>
+      <w:r>
+        <w:rPr>
+          <w:rFonts w:ascii="Cambria-Bold" w:hAnsi="Cambria-Bold" w:cs="Cambria-Bold"/>
+          <w:bCs/>
+          <w:sz w:val="26"/>
+          <w:szCs w:val="44"/>
+        </w:rPr>
+        <w:t>WhatsApp</w:t>
+      </w:r>
+      <w:proofErr w:type="spellEnd"/>
+      <w:r>
+        <w:rPr>
+          <w:rFonts w:ascii="Cambria-Bold" w:hAnsi="Cambria-Bold" w:cs="Cambria-Bold"/>
+          <w:bCs/>
+          <w:sz w:val="26"/>
+          <w:szCs w:val="44"/>
+        </w:rPr>
+        <w:t xml:space="preserve">: +39 </w:t>
+      </w:r>
+      <w:r>
+        <w:rPr>
+          <w:rFonts w:ascii="Cambria-Bold" w:hAnsi="Cambria-Bold" w:cs="Cambria-Bold"/>
+          <w:bCs/>
+          <w:sz w:val="26"/>
+          <w:szCs w:val="44"/>
+        </w:rPr>
+        <w:t>3406118677</w:t>
+      </w:r>
+    </w:p>
+    <w:p>
+      <w:pPr>
+        <w:pStyle w:val="Paragrafoelenco"/>
+        <w:ind w:left="2124"/>
+        <w:rPr>
+          <w:rFonts w:ascii="Cambria-Bold" w:hAnsi="Cambria-Bold" w:cs="Cambria-Bold"/>
+          <w:bCs/>
+          <w:sz w:val="26"/>
+          <w:szCs w:val="44"/>
+        </w:rPr>
+      </w:pPr>
+    </w:p>
+    <w:p>
+      <w:pPr>
+        <w:pStyle w:val="Paragrafoelenco"/>
+        <w:ind w:left="1428"/>
+        <w:rPr>
+          <w:rFonts w:ascii="Cambria-Bold" w:hAnsi="Cambria-Bold" w:cs="Cambria-Bold"/>
+          <w:bCs/>
+          <w:sz w:val="26"/>
+          <w:szCs w:val="44"/>
+        </w:rPr>
+      </w:pPr>
+    </w:p>
+    <w:p>
+      <w:pPr>
+        <w:rPr>
+          <w:rFonts w:ascii="Cambria-Bold" w:hAnsi="Cambria-Bold" w:cs="Cambria-Bold"/>
+          <w:bCs/>
+          <w:sz w:val="26"/>
+          <w:szCs w:val="44"/>
+        </w:rPr>
+      </w:pPr>
+    </w:p>
+    <w:p>
+      <w:pPr>
+        <w:ind w:left="705"/>
+        <w:rPr>
+          <w:rFonts w:ascii="Cambria-Bold" w:hAnsi="Cambria-Bold" w:cs="Cambria-Bold"/>
+          <w:b/>
+          <w:bCs/>
+          <w:sz w:val="44"/>
+          <w:szCs w:val="44"/>
+        </w:rPr>
+      </w:pPr>
+      <w:r>
+        <w:rPr>
+          <w:rFonts w:ascii="Cambria-Bold" w:hAnsi="Cambria-Bold" w:cs="Cambria-Bold"/>
+          <w:b/>
+          <w:bCs/>
+          <w:sz w:val="44"/>
+          <w:szCs w:val="44"/>
+        </w:rPr>
+        <w:br w:type="page"/>
+      </w:r>
+    </w:p>
+    <w:p>
+      <w:pPr>
+        <w:jc w:val="both"/>
+        <w:rPr>
+          <w:rFonts w:ascii="Cambria-Bold" w:hAnsi="Cambria-Bold" w:cs="Cambria-Bold"/>
+          <w:b/>
+          <w:bCs/>
+          <w:sz w:val="44"/>
+          <w:szCs w:val="44"/>
+          <w:lang w:val="en-GB"/>
+        </w:rPr>
+      </w:pPr>
+      <w:r>
+        <w:rPr>
+          <w:rFonts w:ascii="Cambria-Bold" w:hAnsi="Cambria-Bold" w:cs="Cambria-Bold"/>
+          <w:b/>
+          <w:bCs/>
+          <w:sz w:val="44"/>
+          <w:szCs w:val="44"/>
+          <w:lang w:val="en-GB"/>
+        </w:rPr>
+        <w:lastRenderedPageBreak/>
+        <w:t>1</w:t>
+      </w:r>
+      <w:r>
+        <w:rPr>
+          <w:rFonts w:ascii="Cambria-Bold" w:hAnsi="Cambria-Bold" w:cs="Cambria-Bold"/>
+          <w:b/>
+          <w:bCs/>
+          <w:sz w:val="44"/>
+          <w:szCs w:val="44"/>
+          <w:lang w:val="en-GB"/>
+        </w:rPr>
+        <w:t>1</w:t>
+      </w:r>
+      <w:r>
+        <w:rPr>
+          <w:rFonts w:ascii="Cambria-Bold" w:hAnsi="Cambria-Bold" w:cs="Cambria-Bold"/>
+          <w:b/>
+          <w:bCs/>
+          <w:sz w:val="44"/>
+          <w:szCs w:val="44"/>
+          <w:lang w:val="en-GB"/>
+        </w:rPr>
+        <w:t>. Effort Spent</w:t>
       </w:r>
     </w:p>
     <w:p>
@@ -14205,7 +14998,143 @@
                 <w:szCs w:val="26"/>
                 <w:lang w:val="en-GB"/>
               </w:rPr>
-              <w:t>23</w:t>
+              <w:t>23-dic-17 Implementation Document</w:t>
+            </w:r>
+          </w:p>
+        </w:tc>
+        <w:tc>
+          <w:tcPr>
+            <w:tcW w:w="2341" w:type="dxa"/>
+            <w:tcBorders>
+              <w:top w:val="single" w:sz="4" w:space="0" w:color="auto"/>
+              <w:left w:val="single" w:sz="4" w:space="0" w:color="auto"/>
+              <w:bottom w:val="single" w:sz="4" w:space="0" w:color="auto"/>
+              <w:right w:val="single" w:sz="4" w:space="0" w:color="auto"/>
+            </w:tcBorders>
+          </w:tcPr>
+          <w:p>
+            <w:pPr>
+              <w:autoSpaceDE w:val="0"/>
+              <w:autoSpaceDN w:val="0"/>
+              <w:adjustRightInd w:val="0"/>
+              <w:rPr>
+                <w:rFonts w:ascii="Cambria" w:hAnsi="Cambria" w:cs="Cambria"/>
+                <w:sz w:val="26"/>
+                <w:szCs w:val="26"/>
+                <w:lang w:val="en-GB"/>
+              </w:rPr>
+            </w:pPr>
+            <w:r>
+              <w:rPr>
+                <w:rFonts w:ascii="Cambria" w:hAnsi="Cambria" w:cs="Cambria"/>
+                <w:sz w:val="26"/>
+                <w:szCs w:val="26"/>
+                <w:lang w:val="en-GB"/>
+              </w:rPr>
+              <w:t>1</w:t>
+            </w:r>
+          </w:p>
+        </w:tc>
+      </w:tr>
+      <w:tr>
+        <w:tc>
+          <w:tcPr>
+            <w:tcW w:w="4463" w:type="dxa"/>
+            <w:tcBorders>
+              <w:top w:val="single" w:sz="4" w:space="0" w:color="auto"/>
+              <w:left w:val="single" w:sz="4" w:space="0" w:color="auto"/>
+              <w:bottom w:val="single" w:sz="4" w:space="0" w:color="auto"/>
+              <w:right w:val="single" w:sz="4" w:space="0" w:color="auto"/>
+            </w:tcBorders>
+          </w:tcPr>
+          <w:p>
+            <w:pPr>
+              <w:autoSpaceDE w:val="0"/>
+              <w:autoSpaceDN w:val="0"/>
+              <w:adjustRightInd w:val="0"/>
+              <w:rPr>
+                <w:rFonts w:ascii="Cambria" w:hAnsi="Cambria" w:cs="Cambria"/>
+                <w:sz w:val="26"/>
+                <w:szCs w:val="26"/>
+                <w:lang w:val="en-GB"/>
+              </w:rPr>
+            </w:pPr>
+            <w:r>
+              <w:rPr>
+                <w:rFonts w:ascii="Cambria" w:hAnsi="Cambria" w:cs="Cambria"/>
+                <w:sz w:val="26"/>
+                <w:szCs w:val="26"/>
+                <w:lang w:val="en-GB"/>
+              </w:rPr>
+              <w:t>27-dic-17 Testing &amp; Document</w:t>
+            </w:r>
+          </w:p>
+        </w:tc>
+        <w:tc>
+          <w:tcPr>
+            <w:tcW w:w="2341" w:type="dxa"/>
+            <w:tcBorders>
+              <w:top w:val="single" w:sz="4" w:space="0" w:color="auto"/>
+              <w:left w:val="single" w:sz="4" w:space="0" w:color="auto"/>
+              <w:bottom w:val="single" w:sz="4" w:space="0" w:color="auto"/>
+              <w:right w:val="single" w:sz="4" w:space="0" w:color="auto"/>
+            </w:tcBorders>
+          </w:tcPr>
+          <w:p>
+            <w:pPr>
+              <w:autoSpaceDE w:val="0"/>
+              <w:autoSpaceDN w:val="0"/>
+              <w:adjustRightInd w:val="0"/>
+              <w:rPr>
+                <w:rFonts w:ascii="Cambria" w:hAnsi="Cambria" w:cs="Cambria"/>
+                <w:sz w:val="26"/>
+                <w:szCs w:val="26"/>
+                <w:lang w:val="en-GB"/>
+              </w:rPr>
+            </w:pPr>
+            <w:r>
+              <w:rPr>
+                <w:rFonts w:ascii="Cambria" w:hAnsi="Cambria" w:cs="Cambria"/>
+                <w:sz w:val="26"/>
+                <w:szCs w:val="26"/>
+                <w:lang w:val="en-GB"/>
+              </w:rPr>
+              <w:t>2</w:t>
+            </w:r>
+          </w:p>
+        </w:tc>
+      </w:tr>
+      <w:tr>
+        <w:tc>
+          <w:tcPr>
+            <w:tcW w:w="4463" w:type="dxa"/>
+            <w:tcBorders>
+              <w:top w:val="single" w:sz="4" w:space="0" w:color="auto"/>
+              <w:left w:val="single" w:sz="4" w:space="0" w:color="auto"/>
+              <w:bottom w:val="single" w:sz="4" w:space="0" w:color="auto"/>
+              <w:right w:val="single" w:sz="4" w:space="0" w:color="auto"/>
+            </w:tcBorders>
+          </w:tcPr>
+          <w:p>
+            <w:pPr>
+              <w:autoSpaceDE w:val="0"/>
+              <w:autoSpaceDN w:val="0"/>
+              <w:adjustRightInd w:val="0"/>
+              <w:rPr>
+                <w:rFonts w:ascii="Cambria" w:hAnsi="Cambria" w:cs="Cambria"/>
+                <w:sz w:val="26"/>
+                <w:szCs w:val="26"/>
+                <w:lang w:val="en-GB"/>
+              </w:rPr>
+            </w:pPr>
+            <w:r>
+              <w:rPr>
+                <w:rFonts w:ascii="Cambria" w:hAnsi="Cambria" w:cs="Cambria"/>
+                <w:sz w:val="26"/>
+                <w:szCs w:val="26"/>
+                <w:lang w:val="en-GB"/>
+              </w:rPr>
+              <w:t>0</w:t>
             </w:r>
             <w:r>
               <w:rPr>
@@ -14214,7 +15143,129 @@
                 <w:szCs w:val="26"/>
                 <w:lang w:val="en-GB"/>
               </w:rPr>
-              <w:t>-dic-17 Implementation Document</w:t>
+              <w:t>1</w:t>
+            </w:r>
+            <w:r>
+              <w:rPr>
+                <w:rFonts w:ascii="Cambria" w:hAnsi="Cambria" w:cs="Cambria"/>
+                <w:sz w:val="26"/>
+                <w:szCs w:val="26"/>
+                <w:lang w:val="en-GB"/>
+              </w:rPr>
+              <w:t>-</w:t>
+            </w:r>
+            <w:r>
+              <w:rPr>
+                <w:rFonts w:ascii="Cambria" w:hAnsi="Cambria" w:cs="Cambria"/>
+                <w:sz w:val="26"/>
+                <w:szCs w:val="26"/>
+                <w:lang w:val="en-GB"/>
+              </w:rPr>
+              <w:t>jan</w:t>
+            </w:r>
+            <w:r>
+              <w:rPr>
+                <w:rFonts w:ascii="Cambria" w:hAnsi="Cambria" w:cs="Cambria"/>
+                <w:sz w:val="26"/>
+                <w:szCs w:val="26"/>
+                <w:lang w:val="en-GB"/>
+              </w:rPr>
+              <w:t>-1</w:t>
+            </w:r>
+            <w:r>
+              <w:rPr>
+                <w:rFonts w:ascii="Cambria" w:hAnsi="Cambria" w:cs="Cambria"/>
+                <w:sz w:val="26"/>
+                <w:szCs w:val="26"/>
+                <w:lang w:val="en-GB"/>
+              </w:rPr>
+              <w:t>8</w:t>
+            </w:r>
+            <w:r>
+              <w:rPr>
+                <w:rFonts w:ascii="Cambria" w:hAnsi="Cambria" w:cs="Cambria"/>
+                <w:sz w:val="26"/>
+                <w:szCs w:val="26"/>
+                <w:lang w:val="en-GB"/>
+              </w:rPr>
+              <w:t xml:space="preserve"> Implementation Document</w:t>
+            </w:r>
+          </w:p>
+        </w:tc>
+        <w:tc>
+          <w:tcPr>
+            <w:tcW w:w="2341" w:type="dxa"/>
+            <w:tcBorders>
+              <w:top w:val="single" w:sz="4" w:space="0" w:color="auto"/>
+              <w:left w:val="single" w:sz="4" w:space="0" w:color="auto"/>
+              <w:bottom w:val="single" w:sz="4" w:space="0" w:color="auto"/>
+              <w:right w:val="single" w:sz="4" w:space="0" w:color="auto"/>
+            </w:tcBorders>
+          </w:tcPr>
+          <w:p>
+            <w:pPr>
+              <w:autoSpaceDE w:val="0"/>
+              <w:autoSpaceDN w:val="0"/>
+              <w:adjustRightInd w:val="0"/>
+              <w:rPr>
+                <w:rFonts w:ascii="Cambria" w:hAnsi="Cambria" w:cs="Cambria"/>
+                <w:sz w:val="26"/>
+                <w:szCs w:val="26"/>
+                <w:lang w:val="en-GB"/>
+              </w:rPr>
+            </w:pPr>
+            <w:r>
+              <w:rPr>
+                <w:rFonts w:ascii="Cambria" w:hAnsi="Cambria" w:cs="Cambria"/>
+                <w:sz w:val="26"/>
+                <w:szCs w:val="26"/>
+                <w:lang w:val="en-GB"/>
+              </w:rPr>
+              <w:t>1</w:t>
+            </w:r>
+          </w:p>
+        </w:tc>
+      </w:tr>
+      <w:tr>
+        <w:tc>
+          <w:tcPr>
+            <w:tcW w:w="4463" w:type="dxa"/>
+            <w:tcBorders>
+              <w:top w:val="single" w:sz="4" w:space="0" w:color="auto"/>
+              <w:left w:val="single" w:sz="4" w:space="0" w:color="auto"/>
+              <w:bottom w:val="single" w:sz="4" w:space="0" w:color="auto"/>
+              <w:right w:val="single" w:sz="4" w:space="0" w:color="auto"/>
+            </w:tcBorders>
+          </w:tcPr>
+          <w:p>
+            <w:pPr>
+              <w:autoSpaceDE w:val="0"/>
+              <w:autoSpaceDN w:val="0"/>
+              <w:adjustRightInd w:val="0"/>
+              <w:rPr>
+                <w:rFonts w:ascii="Cambria" w:hAnsi="Cambria" w:cs="Cambria"/>
+                <w:sz w:val="26"/>
+                <w:szCs w:val="26"/>
+                <w:lang w:val="en-GB"/>
+              </w:rPr>
+            </w:pPr>
+            <w:r>
+              <w:rPr>
+                <w:rFonts w:ascii="Cambria" w:hAnsi="Cambria" w:cs="Cambria"/>
+                <w:sz w:val="26"/>
+                <w:szCs w:val="26"/>
+                <w:lang w:val="en-GB"/>
+              </w:rPr>
+              <w:t xml:space="preserve">01-jan-18 </w:t>
+            </w:r>
+            <w:r>
+              <w:rPr>
+                <w:rFonts w:ascii="Cambria" w:hAnsi="Cambria" w:cs="Cambria"/>
+                <w:sz w:val="26"/>
+                <w:szCs w:val="26"/>
+                <w:lang w:val="en-GB"/>
+              </w:rPr>
+              <w:t>Commenting code</w:t>
             </w:r>
           </w:p>
         </w:tc>
@@ -14312,8 +15363,10 @@
                 <w:szCs w:val="26"/>
                 <w:lang w:val="en-GB"/>
               </w:rPr>
-              <w:t>57,5</w:t>
+              <w:t>64.5</w:t>
             </w:r>
+            <w:bookmarkStart w:id="1" w:name="_GoBack"/>
+            <w:bookmarkEnd w:id="1"/>
           </w:p>
         </w:tc>
       </w:tr>
@@ -16953,7 +18006,7 @@
           <w:rPr>
             <w:noProof/>
           </w:rPr>
-          <w:t>29</w:t>
+          <w:t>30</w:t>
         </w:r>
         <w:r>
           <w:fldChar w:fldCharType="end"/>
@@ -16997,6 +18050,119 @@
 <file path=word/numbering.xml><?xml version="1.0" encoding="utf-8"?>
 <w:numbering xmlns:wpc="http://schemas.microsoft.com/office/word/2010/wordprocessingCanvas" xmlns:mc="http://schemas.openxmlformats.org/markup-compatibility/2006" xmlns:o="urn:schemas-microsoft-com:office:office" xmlns:r="http://schemas.openxmlformats.org/officeDocument/2006/relationships" xmlns:m="http://schemas.openxmlformats.org/officeDocument/2006/math" xmlns:v="urn:schemas-microsoft-com:vml" xmlns:wp14="http://schemas.microsoft.com/office/word/2010/wordprocessingDrawing" xmlns:wp="http://schemas.openxmlformats.org/drawingml/2006/wordprocessingDrawing" xmlns:w10="urn:schemas-microsoft-com:office:word" xmlns:w="http://schemas.openxmlformats.org/wordprocessingml/2006/main" xmlns:w14="http://schemas.microsoft.com/office/word/2010/wordml" xmlns:wpg="http://schemas.microsoft.com/office/word/2010/wordprocessingGroup" xmlns:wpi="http://schemas.microsoft.com/office/word/2010/wordprocessingInk" xmlns:wne="http://schemas.microsoft.com/office/word/2006/wordml" xmlns:wps="http://schemas.microsoft.com/office/word/2010/wordprocessingShape" mc:Ignorable="w14 wp14">
   <w:abstractNum w:abstractNumId="0">
+    <w:nsid w:val="00F31E41"/>
+    <w:multiLevelType w:val="hybridMultilevel"/>
+    <w:tmpl w:val="1E9EFB08"/>
+    <w:lvl w:ilvl="0" w:tplc="08090001">
+      <w:start w:val="1"/>
+      <w:numFmt w:val="bullet"/>
+      <w:lvlText w:val=""/>
+      <w:lvlJc w:val="left"/>
+      <w:pPr>
+        <w:ind w:left="1428" w:hanging="360"/>
+      </w:pPr>
+      <w:rPr>
+        <w:rFonts w:ascii="Symbol" w:hAnsi="Symbol" w:hint="default"/>
+      </w:rPr>
+    </w:lvl>
+    <w:lvl w:ilvl="1" w:tplc="08090003" w:tentative="1">
+      <w:start w:val="1"/>
+      <w:numFmt w:val="bullet"/>
+      <w:lvlText w:val="o"/>
+      <w:lvlJc w:val="left"/>
+      <w:pPr>
+        <w:ind w:left="2148" w:hanging="360"/>
+      </w:pPr>
+      <w:rPr>
+        <w:rFonts w:ascii="Courier New" w:hAnsi="Courier New" w:cs="Courier New" w:hint="default"/>
+      </w:rPr>
+    </w:lvl>
+    <w:lvl w:ilvl="2" w:tplc="08090005" w:tentative="1">
+      <w:start w:val="1"/>
+      <w:numFmt w:val="bullet"/>
+      <w:lvlText w:val=""/>
+      <w:lvlJc w:val="left"/>
+      <w:pPr>
+        <w:ind w:left="2868" w:hanging="360"/>
+      </w:pPr>
+      <w:rPr>
+        <w:rFonts w:ascii="Wingdings" w:hAnsi="Wingdings" w:hint="default"/>
+      </w:rPr>
+    </w:lvl>
+    <w:lvl w:ilvl="3" w:tplc="08090001" w:tentative="1">
+      <w:start w:val="1"/>
+      <w:numFmt w:val="bullet"/>
+      <w:lvlText w:val=""/>
+      <w:lvlJc w:val="left"/>
+      <w:pPr>
+        <w:ind w:left="3588" w:hanging="360"/>
+      </w:pPr>
+      <w:rPr>
+        <w:rFonts w:ascii="Symbol" w:hAnsi="Symbol" w:hint="default"/>
+      </w:rPr>
+    </w:lvl>
+    <w:lvl w:ilvl="4" w:tplc="08090003" w:tentative="1">
+      <w:start w:val="1"/>
+      <w:numFmt w:val="bullet"/>
+      <w:lvlText w:val="o"/>
+      <w:lvlJc w:val="left"/>
+      <w:pPr>
+        <w:ind w:left="4308" w:hanging="360"/>
+      </w:pPr>
+      <w:rPr>
+        <w:rFonts w:ascii="Courier New" w:hAnsi="Courier New" w:cs="Courier New" w:hint="default"/>
+      </w:rPr>
+    </w:lvl>
+    <w:lvl w:ilvl="5" w:tplc="08090005" w:tentative="1">
+      <w:start w:val="1"/>
+      <w:numFmt w:val="bullet"/>
+      <w:lvlText w:val=""/>
+      <w:lvlJc w:val="left"/>
+      <w:pPr>
+        <w:ind w:left="5028" w:hanging="360"/>
+      </w:pPr>
+      <w:rPr>
+        <w:rFonts w:ascii="Wingdings" w:hAnsi="Wingdings" w:hint="default"/>
+      </w:rPr>
+    </w:lvl>
+    <w:lvl w:ilvl="6" w:tplc="08090001" w:tentative="1">
+      <w:start w:val="1"/>
+      <w:numFmt w:val="bullet"/>
+      <w:lvlText w:val=""/>
+      <w:lvlJc w:val="left"/>
+      <w:pPr>
+        <w:ind w:left="5748" w:hanging="360"/>
+      </w:pPr>
+      <w:rPr>
+        <w:rFonts w:ascii="Symbol" w:hAnsi="Symbol" w:hint="default"/>
+      </w:rPr>
+    </w:lvl>
+    <w:lvl w:ilvl="7" w:tplc="08090003" w:tentative="1">
+      <w:start w:val="1"/>
+      <w:numFmt w:val="bullet"/>
+      <w:lvlText w:val="o"/>
+      <w:lvlJc w:val="left"/>
+      <w:pPr>
+        <w:ind w:left="6468" w:hanging="360"/>
+      </w:pPr>
+      <w:rPr>
+        <w:rFonts w:ascii="Courier New" w:hAnsi="Courier New" w:cs="Courier New" w:hint="default"/>
+      </w:rPr>
+    </w:lvl>
+    <w:lvl w:ilvl="8" w:tplc="08090005" w:tentative="1">
+      <w:start w:val="1"/>
+      <w:numFmt w:val="bullet"/>
+      <w:lvlText w:val=""/>
+      <w:lvlJc w:val="left"/>
+      <w:pPr>
+        <w:ind w:left="7188" w:hanging="360"/>
+      </w:pPr>
+      <w:rPr>
+        <w:rFonts w:ascii="Wingdings" w:hAnsi="Wingdings" w:hint="default"/>
+      </w:rPr>
+    </w:lvl>
+  </w:abstractNum>
+  <w:abstractNum w:abstractNumId="1">
     <w:nsid w:val="01776B95"/>
     <w:multiLevelType w:val="multilevel"/>
     <w:tmpl w:val="115424A6"/>
@@ -17109,7 +18275,7 @@
       </w:rPr>
     </w:lvl>
   </w:abstractNum>
-  <w:abstractNum w:abstractNumId="1">
+  <w:abstractNum w:abstractNumId="2">
     <w:nsid w:val="021046AC"/>
     <w:multiLevelType w:val="hybridMultilevel"/>
     <w:tmpl w:val="DA6881C4"/>
@@ -17222,7 +18388,7 @@
       </w:rPr>
     </w:lvl>
   </w:abstractNum>
-  <w:abstractNum w:abstractNumId="2">
+  <w:abstractNum w:abstractNumId="3">
     <w:nsid w:val="10FB23E6"/>
     <w:multiLevelType w:val="hybridMultilevel"/>
     <w:tmpl w:val="F4D8902C"/>
@@ -17335,7 +18501,7 @@
       </w:rPr>
     </w:lvl>
   </w:abstractNum>
-  <w:abstractNum w:abstractNumId="3">
+  <w:abstractNum w:abstractNumId="4">
     <w:nsid w:val="1302663A"/>
     <w:multiLevelType w:val="hybridMultilevel"/>
     <w:tmpl w:val="28164BD6"/>
@@ -17448,7 +18614,7 @@
       </w:rPr>
     </w:lvl>
   </w:abstractNum>
-  <w:abstractNum w:abstractNumId="4">
+  <w:abstractNum w:abstractNumId="5">
     <w:nsid w:val="1E5841BC"/>
     <w:multiLevelType w:val="hybridMultilevel"/>
     <w:tmpl w:val="3F7AB7D0"/>
@@ -17563,7 +18729,7 @@
       </w:rPr>
     </w:lvl>
   </w:abstractNum>
-  <w:abstractNum w:abstractNumId="5">
+  <w:abstractNum w:abstractNumId="6">
     <w:nsid w:val="1FC33F9F"/>
     <w:multiLevelType w:val="multilevel"/>
     <w:tmpl w:val="7A4A085E"/>
@@ -17676,7 +18842,120 @@
       </w:rPr>
     </w:lvl>
   </w:abstractNum>
-  <w:abstractNum w:abstractNumId="6">
+  <w:abstractNum w:abstractNumId="7">
+    <w:nsid w:val="1FD61822"/>
+    <w:multiLevelType w:val="hybridMultilevel"/>
+    <w:tmpl w:val="20CA6F7A"/>
+    <w:lvl w:ilvl="0" w:tplc="08090001">
+      <w:start w:val="1"/>
+      <w:numFmt w:val="bullet"/>
+      <w:lvlText w:val=""/>
+      <w:lvlJc w:val="left"/>
+      <w:pPr>
+        <w:ind w:left="1425" w:hanging="360"/>
+      </w:pPr>
+      <w:rPr>
+        <w:rFonts w:ascii="Symbol" w:hAnsi="Symbol" w:hint="default"/>
+      </w:rPr>
+    </w:lvl>
+    <w:lvl w:ilvl="1" w:tplc="08090003" w:tentative="1">
+      <w:start w:val="1"/>
+      <w:numFmt w:val="bullet"/>
+      <w:lvlText w:val="o"/>
+      <w:lvlJc w:val="left"/>
+      <w:pPr>
+        <w:ind w:left="2145" w:hanging="360"/>
+      </w:pPr>
+      <w:rPr>
+        <w:rFonts w:ascii="Courier New" w:hAnsi="Courier New" w:cs="Courier New" w:hint="default"/>
+      </w:rPr>
+    </w:lvl>
+    <w:lvl w:ilvl="2" w:tplc="08090005" w:tentative="1">
+      <w:start w:val="1"/>
+      <w:numFmt w:val="bullet"/>
+      <w:lvlText w:val=""/>
+      <w:lvlJc w:val="left"/>
+      <w:pPr>
+        <w:ind w:left="2865" w:hanging="360"/>
+      </w:pPr>
+      <w:rPr>
+        <w:rFonts w:ascii="Wingdings" w:hAnsi="Wingdings" w:hint="default"/>
+      </w:rPr>
+    </w:lvl>
+    <w:lvl w:ilvl="3" w:tplc="08090001" w:tentative="1">
+      <w:start w:val="1"/>
+      <w:numFmt w:val="bullet"/>
+      <w:lvlText w:val=""/>
+      <w:lvlJc w:val="left"/>
+      <w:pPr>
+        <w:ind w:left="3585" w:hanging="360"/>
+      </w:pPr>
+      <w:rPr>
+        <w:rFonts w:ascii="Symbol" w:hAnsi="Symbol" w:hint="default"/>
+      </w:rPr>
+    </w:lvl>
+    <w:lvl w:ilvl="4" w:tplc="08090003" w:tentative="1">
+      <w:start w:val="1"/>
+      <w:numFmt w:val="bullet"/>
+      <w:lvlText w:val="o"/>
+      <w:lvlJc w:val="left"/>
+      <w:pPr>
+        <w:ind w:left="4305" w:hanging="360"/>
+      </w:pPr>
+      <w:rPr>
+        <w:rFonts w:ascii="Courier New" w:hAnsi="Courier New" w:cs="Courier New" w:hint="default"/>
+      </w:rPr>
+    </w:lvl>
+    <w:lvl w:ilvl="5" w:tplc="08090005" w:tentative="1">
+      <w:start w:val="1"/>
+      <w:numFmt w:val="bullet"/>
+      <w:lvlText w:val=""/>
+      <w:lvlJc w:val="left"/>
+      <w:pPr>
+        <w:ind w:left="5025" w:hanging="360"/>
+      </w:pPr>
+      <w:rPr>
+        <w:rFonts w:ascii="Wingdings" w:hAnsi="Wingdings" w:hint="default"/>
+      </w:rPr>
+    </w:lvl>
+    <w:lvl w:ilvl="6" w:tplc="08090001" w:tentative="1">
+      <w:start w:val="1"/>
+      <w:numFmt w:val="bullet"/>
+      <w:lvlText w:val=""/>
+      <w:lvlJc w:val="left"/>
+      <w:pPr>
+        <w:ind w:left="5745" w:hanging="360"/>
+      </w:pPr>
+      <w:rPr>
+        <w:rFonts w:ascii="Symbol" w:hAnsi="Symbol" w:hint="default"/>
+      </w:rPr>
+    </w:lvl>
+    <w:lvl w:ilvl="7" w:tplc="08090003" w:tentative="1">
+      <w:start w:val="1"/>
+      <w:numFmt w:val="bullet"/>
+      <w:lvlText w:val="o"/>
+      <w:lvlJc w:val="left"/>
+      <w:pPr>
+        <w:ind w:left="6465" w:hanging="360"/>
+      </w:pPr>
+      <w:rPr>
+        <w:rFonts w:ascii="Courier New" w:hAnsi="Courier New" w:cs="Courier New" w:hint="default"/>
+      </w:rPr>
+    </w:lvl>
+    <w:lvl w:ilvl="8" w:tplc="08090005" w:tentative="1">
+      <w:start w:val="1"/>
+      <w:numFmt w:val="bullet"/>
+      <w:lvlText w:val=""/>
+      <w:lvlJc w:val="left"/>
+      <w:pPr>
+        <w:ind w:left="7185" w:hanging="360"/>
+      </w:pPr>
+      <w:rPr>
+        <w:rFonts w:ascii="Wingdings" w:hAnsi="Wingdings" w:hint="default"/>
+      </w:rPr>
+    </w:lvl>
+  </w:abstractNum>
+  <w:abstractNum w:abstractNumId="8">
     <w:nsid w:val="23A944DC"/>
     <w:multiLevelType w:val="hybridMultilevel"/>
     <w:tmpl w:val="D780C304"/>
@@ -17789,7 +19068,7 @@
       </w:rPr>
     </w:lvl>
   </w:abstractNum>
-  <w:abstractNum w:abstractNumId="7">
+  <w:abstractNum w:abstractNumId="9">
     <w:nsid w:val="314B48F5"/>
     <w:multiLevelType w:val="multilevel"/>
     <w:tmpl w:val="7A4A085E"/>
@@ -17902,7 +19181,7 @@
       </w:rPr>
     </w:lvl>
   </w:abstractNum>
-  <w:abstractNum w:abstractNumId="8">
+  <w:abstractNum w:abstractNumId="10">
     <w:nsid w:val="3B085B09"/>
     <w:multiLevelType w:val="hybridMultilevel"/>
     <w:tmpl w:val="2ACADB32"/>
@@ -18015,7 +19294,7 @@
       </w:rPr>
     </w:lvl>
   </w:abstractNum>
-  <w:abstractNum w:abstractNumId="9">
+  <w:abstractNum w:abstractNumId="11">
     <w:nsid w:val="41A061D9"/>
     <w:multiLevelType w:val="multilevel"/>
     <w:tmpl w:val="082E4056"/>
@@ -18128,7 +19407,7 @@
       </w:rPr>
     </w:lvl>
   </w:abstractNum>
-  <w:abstractNum w:abstractNumId="10">
+  <w:abstractNum w:abstractNumId="12">
     <w:nsid w:val="46167A3B"/>
     <w:multiLevelType w:val="hybridMultilevel"/>
     <w:tmpl w:val="E4A2D364"/>
@@ -18241,7 +19520,7 @@
       </w:rPr>
     </w:lvl>
   </w:abstractNum>
-  <w:abstractNum w:abstractNumId="11">
+  <w:abstractNum w:abstractNumId="13">
     <w:nsid w:val="54CA1A4B"/>
     <w:multiLevelType w:val="multilevel"/>
     <w:tmpl w:val="7A4A085E"/>
@@ -18354,7 +19633,7 @@
       </w:rPr>
     </w:lvl>
   </w:abstractNum>
-  <w:abstractNum w:abstractNumId="12">
+  <w:abstractNum w:abstractNumId="14">
     <w:nsid w:val="5AD15AA5"/>
     <w:multiLevelType w:val="hybridMultilevel"/>
     <w:tmpl w:val="135C1E94"/>
@@ -18470,7 +19749,7 @@
       </w:rPr>
     </w:lvl>
   </w:abstractNum>
-  <w:abstractNum w:abstractNumId="13">
+  <w:abstractNum w:abstractNumId="15">
     <w:nsid w:val="5D6E7F4F"/>
     <w:multiLevelType w:val="multilevel"/>
     <w:tmpl w:val="8FC4C94C"/>
@@ -18585,7 +19864,7 @@
       </w:rPr>
     </w:lvl>
   </w:abstractNum>
-  <w:abstractNum w:abstractNumId="14">
+  <w:abstractNum w:abstractNumId="16">
     <w:nsid w:val="62494A95"/>
     <w:multiLevelType w:val="hybridMultilevel"/>
     <w:tmpl w:val="FE1E5A5C"/>
@@ -18698,7 +19977,7 @@
       </w:rPr>
     </w:lvl>
   </w:abstractNum>
-  <w:abstractNum w:abstractNumId="15">
+  <w:abstractNum w:abstractNumId="17">
     <w:nsid w:val="63921F37"/>
     <w:multiLevelType w:val="multilevel"/>
     <w:tmpl w:val="8FC4C94C"/>
@@ -18813,7 +20092,7 @@
       </w:rPr>
     </w:lvl>
   </w:abstractNum>
-  <w:abstractNum w:abstractNumId="16">
+  <w:abstractNum w:abstractNumId="18">
     <w:nsid w:val="6B2D6658"/>
     <w:multiLevelType w:val="hybridMultilevel"/>
     <w:tmpl w:val="D56AE2E6"/>
@@ -18926,7 +20205,7 @@
       </w:rPr>
     </w:lvl>
   </w:abstractNum>
-  <w:abstractNum w:abstractNumId="17">
+  <w:abstractNum w:abstractNumId="19">
     <w:nsid w:val="6D634D34"/>
     <w:multiLevelType w:val="hybridMultilevel"/>
     <w:tmpl w:val="F322026E"/>
@@ -19039,7 +20318,7 @@
       </w:rPr>
     </w:lvl>
   </w:abstractNum>
-  <w:abstractNum w:abstractNumId="18">
+  <w:abstractNum w:abstractNumId="20">
     <w:nsid w:val="6DF929F6"/>
     <w:multiLevelType w:val="multilevel"/>
     <w:tmpl w:val="8FC4C94C"/>
@@ -19154,7 +20433,7 @@
       </w:rPr>
     </w:lvl>
   </w:abstractNum>
-  <w:abstractNum w:abstractNumId="19">
+  <w:abstractNum w:abstractNumId="21">
     <w:nsid w:val="6E933D79"/>
     <w:multiLevelType w:val="hybridMultilevel"/>
     <w:tmpl w:val="08283994"/>
@@ -19267,7 +20546,7 @@
       </w:rPr>
     </w:lvl>
   </w:abstractNum>
-  <w:abstractNum w:abstractNumId="20">
+  <w:abstractNum w:abstractNumId="22">
     <w:nsid w:val="77041AFF"/>
     <w:multiLevelType w:val="hybridMultilevel"/>
     <w:tmpl w:val="97A89590"/>
@@ -19381,67 +20660,73 @@
     </w:lvl>
   </w:abstractNum>
   <w:num w:numId="1">
+    <w:abstractNumId w:val="20"/>
+  </w:num>
+  <w:num w:numId="2">
+    <w:abstractNumId w:val="4"/>
+  </w:num>
+  <w:num w:numId="3">
+    <w:abstractNumId w:val="8"/>
+  </w:num>
+  <w:num w:numId="4">
+    <w:abstractNumId w:val="19"/>
+  </w:num>
+  <w:num w:numId="5">
+    <w:abstractNumId w:val="17"/>
+  </w:num>
+  <w:num w:numId="6">
+    <w:abstractNumId w:val="11"/>
+  </w:num>
+  <w:num w:numId="7">
+    <w:abstractNumId w:val="3"/>
+  </w:num>
+  <w:num w:numId="8">
+    <w:abstractNumId w:val="16"/>
+  </w:num>
+  <w:num w:numId="9">
+    <w:abstractNumId w:val="2"/>
+  </w:num>
+  <w:num w:numId="10">
+    <w:abstractNumId w:val="5"/>
+  </w:num>
+  <w:num w:numId="11">
+    <w:abstractNumId w:val="21"/>
+  </w:num>
+  <w:num w:numId="12">
+    <w:abstractNumId w:val="22"/>
+  </w:num>
+  <w:num w:numId="13">
+    <w:abstractNumId w:val="10"/>
+  </w:num>
+  <w:num w:numId="14">
+    <w:abstractNumId w:val="14"/>
+  </w:num>
+  <w:num w:numId="15">
+    <w:abstractNumId w:val="15"/>
+  </w:num>
+  <w:num w:numId="16">
+    <w:abstractNumId w:val="13"/>
+  </w:num>
+  <w:num w:numId="17">
+    <w:abstractNumId w:val="9"/>
+  </w:num>
+  <w:num w:numId="18">
+    <w:abstractNumId w:val="6"/>
+  </w:num>
+  <w:num w:numId="19">
+    <w:abstractNumId w:val="1"/>
+  </w:num>
+  <w:num w:numId="20">
     <w:abstractNumId w:val="18"/>
   </w:num>
-  <w:num w:numId="2">
-    <w:abstractNumId w:val="3"/>
-  </w:num>
-  <w:num w:numId="3">
-    <w:abstractNumId w:val="6"/>
-  </w:num>
-  <w:num w:numId="4">
-    <w:abstractNumId w:val="17"/>
-  </w:num>
-  <w:num w:numId="5">
-    <w:abstractNumId w:val="15"/>
-  </w:num>
-  <w:num w:numId="6">
-    <w:abstractNumId w:val="9"/>
-  </w:num>
-  <w:num w:numId="7">
-    <w:abstractNumId w:val="2"/>
-  </w:num>
-  <w:num w:numId="8">
-    <w:abstractNumId w:val="14"/>
-  </w:num>
-  <w:num w:numId="9">
-    <w:abstractNumId w:val="1"/>
-  </w:num>
-  <w:num w:numId="10">
-    <w:abstractNumId w:val="4"/>
-  </w:num>
-  <w:num w:numId="11">
-    <w:abstractNumId w:val="19"/>
-  </w:num>
-  <w:num w:numId="12">
-    <w:abstractNumId w:val="20"/>
-  </w:num>
-  <w:num w:numId="13">
-    <w:abstractNumId w:val="8"/>
-  </w:num>
-  <w:num w:numId="14">
+  <w:num w:numId="21">
     <w:abstractNumId w:val="12"/>
   </w:num>
-  <w:num w:numId="15">
-    <w:abstractNumId w:val="13"/>
-  </w:num>
-  <w:num w:numId="16">
-    <w:abstractNumId w:val="11"/>
-  </w:num>
-  <w:num w:numId="17">
+  <w:num w:numId="22">
     <w:abstractNumId w:val="7"/>
   </w:num>
-  <w:num w:numId="18">
-    <w:abstractNumId w:val="5"/>
-  </w:num>
-  <w:num w:numId="19">
+  <w:num w:numId="23">
     <w:abstractNumId w:val="0"/>
-  </w:num>
-  <w:num w:numId="20">
-    <w:abstractNumId w:val="16"/>
-  </w:num>
-  <w:num w:numId="21">
-    <w:abstractNumId w:val="10"/>
   </w:num>
 </w:numbering>
 </file>
@@ -20386,7 +21671,7 @@
 </file>
 
 <file path=customXml/itemProps1.xml><?xml version="1.0" encoding="utf-8"?>
-<ds:datastoreItem xmlns:ds="http://schemas.openxmlformats.org/officeDocument/2006/customXml" ds:itemID="{31A62935-A16A-4D24-979E-6BB167E71053}">
+<ds:datastoreItem xmlns:ds="http://schemas.openxmlformats.org/officeDocument/2006/customXml" ds:itemID="{4C0B04FA-BC38-47CC-8A49-C265B33440D1}">
   <ds:schemaRefs>
     <ds:schemaRef ds:uri="http://schemas.openxmlformats.org/officeDocument/2006/bibliography"/>
   </ds:schemaRefs>

--- a/ImplementationExtra/Delivery/Implementation.docx
+++ b/ImplementationExtra/Delivery/Implementation.docx
@@ -367,6 +367,17 @@
         </w:rPr>
         <w:t>1. Introduction</w:t>
       </w:r>
+      <w:r>
+        <w:rPr>
+          <w:rFonts w:ascii="Cambria-Bold" w:hAnsi="Cambria-Bold" w:cs="Cambria-Bold"/>
+          <w:b/>
+          <w:bCs/>
+          <w:sz w:val="32"/>
+          <w:szCs w:val="32"/>
+          <w:lang w:val="en-GB"/>
+        </w:rPr>
+        <w:t>…………………………………………………………3</w:t>
+      </w:r>
     </w:p>
     <w:p>
       <w:pPr>
@@ -688,6 +699,17 @@
         </w:rPr>
         <w:t xml:space="preserve"> and Functionalities</w:t>
       </w:r>
+      <w:r>
+        <w:rPr>
+          <w:rFonts w:ascii="Cambria-Bold" w:hAnsi="Cambria-Bold" w:cs="Cambria-Bold"/>
+          <w:b/>
+          <w:bCs/>
+          <w:sz w:val="32"/>
+          <w:szCs w:val="32"/>
+          <w:lang w:val="en-GB"/>
+        </w:rPr>
+        <w:t>………………………5</w:t>
+      </w:r>
     </w:p>
     <w:p>
       <w:pPr>
@@ -741,6 +763,15 @@
         </w:rPr>
         <w:t>Functionalities</w:t>
       </w:r>
+      <w:r>
+        <w:rPr>
+          <w:rFonts w:ascii="Cambria" w:hAnsi="Cambria" w:cs="Cambria"/>
+          <w:sz w:val="28"/>
+          <w:szCs w:val="28"/>
+          <w:lang w:val="en-GB"/>
+        </w:rPr>
+        <w:t>……………………………………………………………………5</w:t>
+      </w:r>
     </w:p>
     <w:p>
       <w:pPr>
@@ -792,6 +823,15 @@
         </w:rPr>
         <w:t xml:space="preserve"> mapping</w:t>
       </w:r>
+      <w:r>
+        <w:rPr>
+          <w:rFonts w:ascii="Cambria" w:hAnsi="Cambria" w:cs="Cambria"/>
+          <w:sz w:val="28"/>
+          <w:szCs w:val="28"/>
+          <w:lang w:val="en-GB"/>
+        </w:rPr>
+        <w:t>………………………………………………………7</w:t>
+      </w:r>
     </w:p>
     <w:p>
       <w:pPr>
@@ -817,7 +857,29 @@
           <w:szCs w:val="32"/>
           <w:lang w:val="en-GB"/>
         </w:rPr>
-        <w:t>3. Adopted development frameworks</w:t>
+        <w:t>3</w:t>
+      </w:r>
+      <w:r>
+        <w:rPr>
+          <w:rFonts w:ascii="Cambria-Bold" w:hAnsi="Cambria-Bold" w:cs="Cambria-Bold"/>
+          <w:b/>
+          <w:bCs/>
+          <w:sz w:val="32"/>
+          <w:szCs w:val="32"/>
+          <w:lang w:val="en-GB"/>
+        </w:rPr>
+        <w:t>. Structure of the source code</w:t>
+      </w:r>
+      <w:r>
+        <w:rPr>
+          <w:rFonts w:ascii="Cambria-Bold" w:hAnsi="Cambria-Bold" w:cs="Cambria-Bold"/>
+          <w:b/>
+          <w:bCs/>
+          <w:sz w:val="32"/>
+          <w:szCs w:val="32"/>
+          <w:lang w:val="en-GB"/>
+        </w:rPr>
+        <w:t>………………………………………..8</w:t>
       </w:r>
     </w:p>
     <w:p>
@@ -844,7 +906,40 @@
           <w:szCs w:val="32"/>
           <w:lang w:val="en-GB"/>
         </w:rPr>
-        <w:t>4. Structure of the source code</w:t>
+        <w:t>4</w:t>
+      </w:r>
+      <w:r>
+        <w:rPr>
+          <w:rFonts w:ascii="Cambria-Bold" w:hAnsi="Cambria-Bold" w:cs="Cambria-Bold"/>
+          <w:b/>
+          <w:bCs/>
+          <w:sz w:val="32"/>
+          <w:szCs w:val="32"/>
+          <w:lang w:val="en-GB"/>
+        </w:rPr>
+        <w:t xml:space="preserve">. </w:t>
+      </w:r>
+      <w:r>
+        <w:rPr>
+          <w:rFonts w:ascii="Cambria-Bold" w:hAnsi="Cambria-Bold" w:cs="Cambria-Bold"/>
+          <w:b/>
+          <w:bCs/>
+          <w:sz w:val="32"/>
+          <w:szCs w:val="32"/>
+          <w:lang w:val="en-GB"/>
+        </w:rPr>
+        <w:t>Test Plan</w:t>
+      </w:r>
+      <w:r>
+        <w:rPr>
+          <w:rFonts w:ascii="Cambria-Bold" w:hAnsi="Cambria-Bold" w:cs="Cambria-Bold"/>
+          <w:b/>
+          <w:bCs/>
+          <w:sz w:val="32"/>
+          <w:szCs w:val="32"/>
+          <w:lang w:val="en-GB"/>
+        </w:rPr>
+        <w:t>…………………………………………………………….10</w:t>
       </w:r>
     </w:p>
     <w:p>
@@ -882,7 +977,7 @@
           <w:szCs w:val="32"/>
           <w:lang w:val="en-GB"/>
         </w:rPr>
-        <w:t xml:space="preserve">. </w:t>
+        <w:t>.</w:t>
       </w:r>
       <w:r>
         <w:rPr>
@@ -893,15 +988,9 @@
           <w:szCs w:val="32"/>
           <w:lang w:val="en-GB"/>
         </w:rPr>
-        <w:t>Test Plan</w:t>
-      </w:r>
-    </w:p>
-    <w:p>
-      <w:pPr>
-        <w:autoSpaceDE w:val="0"/>
-        <w:autoSpaceDN w:val="0"/>
-        <w:adjustRightInd w:val="0"/>
-        <w:spacing w:after="0" w:line="240" w:lineRule="auto"/>
+        <w:t xml:space="preserve"> </w:t>
+      </w:r>
+      <w:r>
         <w:rPr>
           <w:rFonts w:ascii="Cambria-Bold" w:hAnsi="Cambria-Bold" w:cs="Cambria-Bold"/>
           <w:b/>
@@ -910,7 +999,8 @@
           <w:szCs w:val="32"/>
           <w:lang w:val="en-GB"/>
         </w:rPr>
-      </w:pPr>
+        <w:t xml:space="preserve">Performed tests and </w:t>
+      </w:r>
       <w:r>
         <w:rPr>
           <w:rFonts w:ascii="Cambria-Bold" w:hAnsi="Cambria-Bold" w:cs="Cambria-Bold"/>
@@ -920,7 +1010,7 @@
           <w:szCs w:val="32"/>
           <w:lang w:val="en-GB"/>
         </w:rPr>
-        <w:t>6</w:t>
+        <w:t>analysis</w:t>
       </w:r>
       <w:r>
         <w:rPr>
@@ -931,40 +1021,7 @@
           <w:szCs w:val="32"/>
           <w:lang w:val="en-GB"/>
         </w:rPr>
-        <w:t>.</w:t>
-      </w:r>
-      <w:r>
-        <w:rPr>
-          <w:rFonts w:ascii="Cambria-Bold" w:hAnsi="Cambria-Bold" w:cs="Cambria-Bold"/>
-          <w:b/>
-          <w:bCs/>
-          <w:sz w:val="32"/>
-          <w:szCs w:val="32"/>
-          <w:lang w:val="en-GB"/>
-        </w:rPr>
-        <w:t xml:space="preserve"> </w:t>
-      </w:r>
-      <w:r>
-        <w:rPr>
-          <w:rFonts w:ascii="Cambria-Bold" w:hAnsi="Cambria-Bold" w:cs="Cambria-Bold"/>
-          <w:b/>
-          <w:bCs/>
-          <w:sz w:val="32"/>
-          <w:szCs w:val="32"/>
-          <w:lang w:val="en-GB"/>
-        </w:rPr>
-        <w:t xml:space="preserve">Performed tests and </w:t>
-      </w:r>
-      <w:r>
-        <w:rPr>
-          <w:rFonts w:ascii="Cambria-Bold" w:hAnsi="Cambria-Bold" w:cs="Cambria-Bold"/>
-          <w:b/>
-          <w:bCs/>
-          <w:sz w:val="32"/>
-          <w:szCs w:val="32"/>
-          <w:lang w:val="en-GB"/>
-        </w:rPr>
-        <w:t>analysis</w:t>
+        <w:t>………………………………………12</w:t>
       </w:r>
     </w:p>
     <w:p>
@@ -988,7 +1045,7 @@
           <w:szCs w:val="28"/>
           <w:lang w:val="en-GB"/>
         </w:rPr>
-        <w:t>6</w:t>
+        <w:t>5</w:t>
       </w:r>
       <w:r>
         <w:rPr>
@@ -1024,7 +1081,16 @@
           <w:szCs w:val="28"/>
           <w:lang w:val="en-GB"/>
         </w:rPr>
-        <w:t>……………….</w:t>
+        <w:t>………………</w:t>
+      </w:r>
+      <w:r>
+        <w:rPr>
+          <w:rFonts w:ascii="Cambria" w:hAnsi="Cambria" w:cs="Cambria"/>
+          <w:sz w:val="28"/>
+          <w:szCs w:val="28"/>
+          <w:lang w:val="en-GB"/>
+        </w:rPr>
+        <w:t>……………..12</w:t>
       </w:r>
     </w:p>
     <w:p>
@@ -1048,7 +1114,7 @@
           <w:szCs w:val="28"/>
           <w:lang w:val="en-GB"/>
         </w:rPr>
-        <w:t>6</w:t>
+        <w:t>5</w:t>
       </w:r>
       <w:r>
         <w:rPr>
@@ -1084,7 +1150,16 @@
           <w:szCs w:val="28"/>
           <w:lang w:val="en-GB"/>
         </w:rPr>
-        <w:t>Performances evaluation……………………………………………….</w:t>
+        <w:t>Performances evaluation………………………………………………</w:t>
+      </w:r>
+      <w:r>
+        <w:rPr>
+          <w:rFonts w:ascii="Cambria" w:hAnsi="Cambria" w:cs="Cambria"/>
+          <w:sz w:val="28"/>
+          <w:szCs w:val="28"/>
+          <w:lang w:val="en-GB"/>
+        </w:rPr>
+        <w:t>……………13</w:t>
       </w:r>
     </w:p>
     <w:p>
@@ -1111,7 +1186,7 @@
           <w:szCs w:val="32"/>
           <w:lang w:val="en-GB"/>
         </w:rPr>
-        <w:t>7</w:t>
+        <w:t>6</w:t>
       </w:r>
       <w:r>
         <w:rPr>
@@ -1145,6 +1220,17 @@
           <w:lang w:val="en-GB"/>
         </w:rPr>
         <w:t>References</w:t>
+      </w:r>
+      <w:r>
+        <w:rPr>
+          <w:rFonts w:ascii="Cambria-Bold" w:hAnsi="Cambria-Bold" w:cs="Cambria-Bold"/>
+          <w:b/>
+          <w:bCs/>
+          <w:sz w:val="32"/>
+          <w:szCs w:val="32"/>
+          <w:lang w:val="en-GB"/>
+        </w:rPr>
+        <w:t>………………………………………………..19</w:t>
       </w:r>
     </w:p>
     <w:p>
@@ -1171,7 +1257,7 @@
           <w:szCs w:val="32"/>
           <w:lang w:val="en-GB"/>
         </w:rPr>
-        <w:t>8</w:t>
+        <w:t>7</w:t>
       </w:r>
       <w:r>
         <w:rPr>
@@ -1216,6 +1302,17 @@
           <w:lang w:val="en-GB"/>
         </w:rPr>
         <w:t>Used</w:t>
+      </w:r>
+      <w:r>
+        <w:rPr>
+          <w:rFonts w:ascii="Cambria-Bold" w:hAnsi="Cambria-Bold" w:cs="Cambria-Bold"/>
+          <w:b/>
+          <w:bCs/>
+          <w:sz w:val="32"/>
+          <w:szCs w:val="32"/>
+          <w:lang w:val="en-GB"/>
+        </w:rPr>
+        <w:t>………………………………………19</w:t>
       </w:r>
     </w:p>
     <w:p>
@@ -1242,7 +1339,7 @@
           <w:szCs w:val="32"/>
           <w:lang w:val="en-GB"/>
         </w:rPr>
-        <w:t>9</w:t>
+        <w:t>8</w:t>
       </w:r>
       <w:r>
         <w:rPr>
@@ -1265,6 +1362,17 @@
           <w:lang w:val="en-GB"/>
         </w:rPr>
         <w:t>Installation Instructions</w:t>
+      </w:r>
+      <w:r>
+        <w:rPr>
+          <w:rFonts w:ascii="Cambria-Bold" w:hAnsi="Cambria-Bold" w:cs="Cambria-Bold"/>
+          <w:b/>
+          <w:bCs/>
+          <w:sz w:val="32"/>
+          <w:szCs w:val="32"/>
+          <w:lang w:val="en-GB"/>
+        </w:rPr>
+        <w:t>…………………………………………....20</w:t>
       </w:r>
     </w:p>
     <w:p>
@@ -1274,6 +1382,14 @@
         <w:adjustRightInd w:val="0"/>
         <w:spacing w:after="0" w:line="240" w:lineRule="auto"/>
         <w:rPr>
+          <w:rFonts w:ascii="Cambria" w:hAnsi="Cambria" w:cs="Cambria"/>
+          <w:sz w:val="28"/>
+          <w:szCs w:val="28"/>
+          <w:lang w:val="en-GB"/>
+        </w:rPr>
+      </w:pPr>
+      <w:r>
+        <w:rPr>
           <w:rFonts w:ascii="Cambria-Bold" w:hAnsi="Cambria-Bold" w:cs="Cambria-Bold"/>
           <w:b/>
           <w:bCs/>
@@ -1281,8 +1397,295 @@
           <w:szCs w:val="32"/>
           <w:lang w:val="en-GB"/>
         </w:rPr>
-      </w:pPr>
-      <w:r>
+        <w:tab/>
+      </w:r>
+      <w:r>
+        <w:rPr>
+          <w:rFonts w:ascii="Cambria" w:hAnsi="Cambria" w:cs="Cambria"/>
+          <w:sz w:val="28"/>
+          <w:szCs w:val="28"/>
+          <w:lang w:val="en-GB"/>
+        </w:rPr>
+        <w:t>8</w:t>
+      </w:r>
+      <w:r>
+        <w:rPr>
+          <w:rFonts w:ascii="Cambria" w:hAnsi="Cambria" w:cs="Cambria"/>
+          <w:sz w:val="28"/>
+          <w:szCs w:val="28"/>
+          <w:lang w:val="en-GB"/>
+        </w:rPr>
+        <w:t xml:space="preserve">.1. </w:t>
+      </w:r>
+      <w:r>
+        <w:rPr>
+          <w:rFonts w:ascii="Cambria" w:hAnsi="Cambria" w:cs="Cambria"/>
+          <w:sz w:val="28"/>
+          <w:szCs w:val="28"/>
+          <w:lang w:val="en-GB"/>
+        </w:rPr>
+        <w:t>Desktop Client..</w:t>
+      </w:r>
+      <w:r>
+        <w:rPr>
+          <w:rFonts w:ascii="Cambria" w:hAnsi="Cambria" w:cs="Cambria"/>
+          <w:sz w:val="28"/>
+          <w:szCs w:val="28"/>
+          <w:lang w:val="en-GB"/>
+        </w:rPr>
+        <w:t>………………………………………...…</w:t>
+      </w:r>
+      <w:r>
+        <w:rPr>
+          <w:rFonts w:ascii="Cambria" w:hAnsi="Cambria" w:cs="Cambria"/>
+          <w:sz w:val="28"/>
+          <w:szCs w:val="28"/>
+          <w:lang w:val="en-GB"/>
+        </w:rPr>
+        <w:t>……………………………..</w:t>
+      </w:r>
+      <w:r>
+        <w:rPr>
+          <w:rFonts w:ascii="Cambria" w:hAnsi="Cambria" w:cs="Cambria"/>
+          <w:sz w:val="28"/>
+          <w:szCs w:val="28"/>
+          <w:lang w:val="en-GB"/>
+        </w:rPr>
+        <w:t>20</w:t>
+      </w:r>
+    </w:p>
+    <w:p>
+      <w:pPr>
+        <w:autoSpaceDE w:val="0"/>
+        <w:autoSpaceDN w:val="0"/>
+        <w:adjustRightInd w:val="0"/>
+        <w:spacing w:after="0" w:line="240" w:lineRule="auto"/>
+        <w:ind w:firstLine="708"/>
+        <w:rPr>
+          <w:rFonts w:ascii="Cambria" w:hAnsi="Cambria" w:cs="Cambria"/>
+          <w:sz w:val="28"/>
+          <w:szCs w:val="28"/>
+          <w:lang w:val="en-GB"/>
+        </w:rPr>
+      </w:pPr>
+      <w:r>
+        <w:rPr>
+          <w:rFonts w:ascii="Cambria" w:hAnsi="Cambria" w:cs="Cambria"/>
+          <w:sz w:val="28"/>
+          <w:szCs w:val="28"/>
+          <w:lang w:val="en-GB"/>
+        </w:rPr>
+        <w:t>8.2</w:t>
+      </w:r>
+      <w:r>
+        <w:rPr>
+          <w:rFonts w:ascii="Cambria" w:hAnsi="Cambria" w:cs="Cambria"/>
+          <w:sz w:val="28"/>
+          <w:szCs w:val="28"/>
+          <w:lang w:val="en-GB"/>
+        </w:rPr>
+        <w:t xml:space="preserve">. </w:t>
+      </w:r>
+      <w:r>
+        <w:rPr>
+          <w:rFonts w:ascii="Cambria" w:hAnsi="Cambria" w:cs="Cambria"/>
+          <w:sz w:val="28"/>
+          <w:szCs w:val="28"/>
+          <w:lang w:val="en-GB"/>
+        </w:rPr>
+        <w:t>Android Client..</w:t>
+      </w:r>
+      <w:r>
+        <w:rPr>
+          <w:rFonts w:ascii="Cambria" w:hAnsi="Cambria" w:cs="Cambria"/>
+          <w:sz w:val="28"/>
+          <w:szCs w:val="28"/>
+          <w:lang w:val="en-GB"/>
+        </w:rPr>
+        <w:t>………………………………………...…</w:t>
+      </w:r>
+      <w:r>
+        <w:rPr>
+          <w:rFonts w:ascii="Cambria" w:hAnsi="Cambria" w:cs="Cambria"/>
+          <w:sz w:val="28"/>
+          <w:szCs w:val="28"/>
+          <w:lang w:val="en-GB"/>
+        </w:rPr>
+        <w:t>……………………………</w:t>
+      </w:r>
+      <w:r>
+        <w:rPr>
+          <w:rFonts w:ascii="Cambria" w:hAnsi="Cambria" w:cs="Cambria"/>
+          <w:sz w:val="28"/>
+          <w:szCs w:val="28"/>
+          <w:lang w:val="en-GB"/>
+        </w:rPr>
+        <w:t>..20</w:t>
+      </w:r>
+    </w:p>
+    <w:p>
+      <w:pPr>
+        <w:autoSpaceDE w:val="0"/>
+        <w:autoSpaceDN w:val="0"/>
+        <w:adjustRightInd w:val="0"/>
+        <w:spacing w:after="0" w:line="240" w:lineRule="auto"/>
+        <w:ind w:firstLine="708"/>
+        <w:rPr>
+          <w:rFonts w:ascii="Cambria" w:hAnsi="Cambria" w:cs="Cambria"/>
+          <w:sz w:val="28"/>
+          <w:szCs w:val="28"/>
+          <w:lang w:val="en-GB"/>
+        </w:rPr>
+      </w:pPr>
+      <w:r>
+        <w:rPr>
+          <w:rFonts w:ascii="Cambria" w:hAnsi="Cambria" w:cs="Cambria"/>
+          <w:sz w:val="28"/>
+          <w:szCs w:val="28"/>
+          <w:lang w:val="en-GB"/>
+        </w:rPr>
+        <w:t>8.3</w:t>
+      </w:r>
+      <w:r>
+        <w:rPr>
+          <w:rFonts w:ascii="Cambria" w:hAnsi="Cambria" w:cs="Cambria"/>
+          <w:sz w:val="28"/>
+          <w:szCs w:val="28"/>
+          <w:lang w:val="en-GB"/>
+        </w:rPr>
+        <w:t xml:space="preserve">. </w:t>
+      </w:r>
+      <w:r>
+        <w:rPr>
+          <w:rFonts w:ascii="Cambria" w:hAnsi="Cambria" w:cs="Cambria"/>
+          <w:sz w:val="28"/>
+          <w:szCs w:val="28"/>
+          <w:lang w:val="en-GB"/>
+        </w:rPr>
+        <w:t>Server…..</w:t>
+      </w:r>
+      <w:r>
+        <w:rPr>
+          <w:rFonts w:ascii="Cambria" w:hAnsi="Cambria" w:cs="Cambria"/>
+          <w:sz w:val="28"/>
+          <w:szCs w:val="28"/>
+          <w:lang w:val="en-GB"/>
+        </w:rPr>
+        <w:t>..………………………………………………...…</w:t>
+      </w:r>
+      <w:r>
+        <w:rPr>
+          <w:rFonts w:ascii="Cambria" w:hAnsi="Cambria" w:cs="Cambria"/>
+          <w:sz w:val="28"/>
+          <w:szCs w:val="28"/>
+          <w:lang w:val="en-GB"/>
+        </w:rPr>
+        <w:t>……………………………..</w:t>
+      </w:r>
+      <w:r>
+        <w:rPr>
+          <w:rFonts w:ascii="Cambria" w:hAnsi="Cambria" w:cs="Cambria"/>
+          <w:sz w:val="28"/>
+          <w:szCs w:val="28"/>
+          <w:lang w:val="en-GB"/>
+        </w:rPr>
+        <w:t>20</w:t>
+      </w:r>
+    </w:p>
+    <w:p>
+      <w:pPr>
+        <w:autoSpaceDE w:val="0"/>
+        <w:autoSpaceDN w:val="0"/>
+        <w:adjustRightInd w:val="0"/>
+        <w:spacing w:after="0" w:line="240" w:lineRule="auto"/>
+        <w:ind w:left="708" w:firstLine="708"/>
+        <w:rPr>
+          <w:rFonts w:ascii="Cambria" w:hAnsi="Cambria" w:cs="Cambria"/>
+          <w:sz w:val="28"/>
+          <w:szCs w:val="28"/>
+          <w:lang w:val="en-GB"/>
+        </w:rPr>
+      </w:pPr>
+      <w:r>
+        <w:rPr>
+          <w:rFonts w:ascii="Cambria" w:hAnsi="Cambria" w:cs="Cambria"/>
+          <w:sz w:val="28"/>
+          <w:szCs w:val="28"/>
+          <w:lang w:val="en-GB"/>
+        </w:rPr>
+        <w:t>8.3.1</w:t>
+      </w:r>
+      <w:r>
+        <w:rPr>
+          <w:rFonts w:ascii="Cambria" w:hAnsi="Cambria" w:cs="Cambria"/>
+          <w:sz w:val="28"/>
+          <w:szCs w:val="28"/>
+          <w:lang w:val="en-GB"/>
+        </w:rPr>
+        <w:t>.</w:t>
+      </w:r>
+      <w:r>
+        <w:rPr>
+          <w:rFonts w:ascii="Cambria" w:hAnsi="Cambria" w:cs="Cambria"/>
+          <w:sz w:val="28"/>
+          <w:szCs w:val="28"/>
+          <w:lang w:val="en-GB"/>
+        </w:rPr>
+        <w:t xml:space="preserve"> </w:t>
+      </w:r>
+      <w:r>
+        <w:rPr>
+          <w:rFonts w:ascii="Cambria" w:hAnsi="Cambria" w:cs="Cambria"/>
+          <w:sz w:val="28"/>
+          <w:szCs w:val="28"/>
+          <w:lang w:val="en-GB"/>
+        </w:rPr>
+        <w:t xml:space="preserve"> </w:t>
+      </w:r>
+      <w:r>
+        <w:rPr>
+          <w:rFonts w:ascii="Cambria" w:hAnsi="Cambria" w:cs="Cambria"/>
+          <w:sz w:val="28"/>
+          <w:szCs w:val="28"/>
+          <w:lang w:val="en-GB"/>
+        </w:rPr>
+        <w:t>Application Server.………..</w:t>
+      </w:r>
+      <w:r>
+        <w:rPr>
+          <w:rFonts w:ascii="Cambria" w:hAnsi="Cambria" w:cs="Cambria"/>
+          <w:sz w:val="28"/>
+          <w:szCs w:val="28"/>
+          <w:lang w:val="en-GB"/>
+        </w:rPr>
+        <w:t>……………..…</w:t>
+      </w:r>
+      <w:r>
+        <w:rPr>
+          <w:rFonts w:ascii="Cambria" w:hAnsi="Cambria" w:cs="Cambria"/>
+          <w:sz w:val="28"/>
+          <w:szCs w:val="28"/>
+          <w:lang w:val="en-GB"/>
+        </w:rPr>
+        <w:t>……………………………..</w:t>
+      </w:r>
+      <w:r>
+        <w:rPr>
+          <w:rFonts w:ascii="Cambria" w:hAnsi="Cambria" w:cs="Cambria"/>
+          <w:sz w:val="28"/>
+          <w:szCs w:val="28"/>
+          <w:lang w:val="en-GB"/>
+        </w:rPr>
+        <w:t>20</w:t>
+      </w:r>
+    </w:p>
+    <w:p>
+      <w:pPr>
+        <w:autoSpaceDE w:val="0"/>
+        <w:autoSpaceDN w:val="0"/>
+        <w:adjustRightInd w:val="0"/>
+        <w:spacing w:after="0" w:line="240" w:lineRule="auto"/>
+        <w:ind w:left="708" w:firstLine="708"/>
         <w:rPr>
           <w:rFonts w:ascii="Cambria-Bold" w:hAnsi="Cambria-Bold" w:cs="Cambria-Bold"/>
           <w:b/>
@@ -1291,9 +1694,77 @@
           <w:szCs w:val="32"/>
           <w:lang w:val="en-GB"/>
         </w:rPr>
-        <w:t xml:space="preserve">11. </w:t>
-      </w:r>
-      <w:r>
+      </w:pPr>
+      <w:r>
+        <w:rPr>
+          <w:rFonts w:ascii="Cambria" w:hAnsi="Cambria" w:cs="Cambria"/>
+          <w:sz w:val="28"/>
+          <w:szCs w:val="28"/>
+          <w:lang w:val="en-GB"/>
+        </w:rPr>
+        <w:t>8.3.2</w:t>
+      </w:r>
+      <w:r>
+        <w:rPr>
+          <w:rFonts w:ascii="Cambria" w:hAnsi="Cambria" w:cs="Cambria"/>
+          <w:sz w:val="28"/>
+          <w:szCs w:val="28"/>
+          <w:lang w:val="en-GB"/>
+        </w:rPr>
+        <w:t>.</w:t>
+      </w:r>
+      <w:r>
+        <w:rPr>
+          <w:rFonts w:ascii="Cambria" w:hAnsi="Cambria" w:cs="Cambria"/>
+          <w:sz w:val="28"/>
+          <w:szCs w:val="28"/>
+          <w:lang w:val="en-GB"/>
+        </w:rPr>
+        <w:t xml:space="preserve"> </w:t>
+      </w:r>
+      <w:r>
+        <w:rPr>
+          <w:rFonts w:ascii="Cambria" w:hAnsi="Cambria" w:cs="Cambria"/>
+          <w:sz w:val="28"/>
+          <w:szCs w:val="28"/>
+          <w:lang w:val="en-GB"/>
+        </w:rPr>
+        <w:t xml:space="preserve"> DBMS…………………</w:t>
+      </w:r>
+      <w:r>
+        <w:rPr>
+          <w:rFonts w:ascii="Cambria" w:hAnsi="Cambria" w:cs="Cambria"/>
+          <w:sz w:val="28"/>
+          <w:szCs w:val="28"/>
+          <w:lang w:val="en-GB"/>
+        </w:rPr>
+        <w:t>.………..</w:t>
+      </w:r>
+      <w:r>
+        <w:rPr>
+          <w:rFonts w:ascii="Cambria" w:hAnsi="Cambria" w:cs="Cambria"/>
+          <w:sz w:val="28"/>
+          <w:szCs w:val="28"/>
+          <w:lang w:val="en-GB"/>
+        </w:rPr>
+        <w:t>……………..…</w:t>
+      </w:r>
+      <w:r>
+        <w:rPr>
+          <w:rFonts w:ascii="Cambria" w:hAnsi="Cambria" w:cs="Cambria"/>
+          <w:sz w:val="28"/>
+          <w:szCs w:val="28"/>
+          <w:lang w:val="en-GB"/>
+        </w:rPr>
+        <w:t>……………………………..20</w:t>
+      </w:r>
+    </w:p>
+    <w:p>
+      <w:pPr>
+        <w:autoSpaceDE w:val="0"/>
+        <w:autoSpaceDN w:val="0"/>
+        <w:adjustRightInd w:val="0"/>
+        <w:spacing w:after="0" w:line="240" w:lineRule="auto"/>
         <w:rPr>
           <w:rFonts w:ascii="Cambria-Bold" w:hAnsi="Cambria-Bold" w:cs="Cambria-Bold"/>
           <w:b/>
@@ -1302,11 +1773,8 @@
           <w:szCs w:val="32"/>
           <w:lang w:val="en-GB"/>
         </w:rPr>
-        <w:t>Source Code</w:t>
-      </w:r>
-    </w:p>
-    <w:p>
-      <w:pPr>
+      </w:pPr>
+      <w:r>
         <w:rPr>
           <w:rFonts w:ascii="Cambria-Bold" w:hAnsi="Cambria-Bold" w:cs="Cambria-Bold"/>
           <w:b/>
@@ -1315,7 +1783,8 @@
           <w:szCs w:val="32"/>
           <w:lang w:val="en-GB"/>
         </w:rPr>
-      </w:pPr>
+        <w:t xml:space="preserve">9. </w:t>
+      </w:r>
       <w:r>
         <w:rPr>
           <w:rFonts w:ascii="Cambria-Bold" w:hAnsi="Cambria-Bold" w:cs="Cambria-Bold"/>
@@ -1325,7 +1794,7 @@
           <w:szCs w:val="32"/>
           <w:lang w:val="en-GB"/>
         </w:rPr>
-        <w:t>10</w:t>
+        <w:t>Source Code</w:t>
       </w:r>
       <w:r>
         <w:rPr>
@@ -1336,9 +1805,15 @@
           <w:szCs w:val="32"/>
           <w:lang w:val="en-GB"/>
         </w:rPr>
-        <w:t>. Effort Spent</w:t>
-      </w:r>
-      <w:r>
+        <w:t>………………………………………………………...28</w:t>
+      </w:r>
+    </w:p>
+    <w:p>
+      <w:pPr>
+        <w:autoSpaceDE w:val="0"/>
+        <w:autoSpaceDN w:val="0"/>
+        <w:adjustRightInd w:val="0"/>
+        <w:spacing w:after="0" w:line="240" w:lineRule="auto"/>
         <w:rPr>
           <w:rFonts w:ascii="Cambria-Bold" w:hAnsi="Cambria-Bold" w:cs="Cambria-Bold"/>
           <w:b/>
@@ -1347,7 +1822,73 @@
           <w:szCs w:val="32"/>
           <w:lang w:val="en-GB"/>
         </w:rPr>
-        <w:tab/>
+      </w:pPr>
+      <w:r>
+        <w:rPr>
+          <w:rFonts w:ascii="Cambria-Bold" w:hAnsi="Cambria-Bold" w:cs="Cambria-Bold"/>
+          <w:b/>
+          <w:bCs/>
+          <w:sz w:val="32"/>
+          <w:szCs w:val="32"/>
+          <w:lang w:val="en-GB"/>
+        </w:rPr>
+        <w:t>10</w:t>
+      </w:r>
+      <w:r>
+        <w:rPr>
+          <w:rFonts w:ascii="Cambria-Bold" w:hAnsi="Cambria-Bold" w:cs="Cambria-Bold"/>
+          <w:b/>
+          <w:bCs/>
+          <w:sz w:val="32"/>
+          <w:szCs w:val="32"/>
+          <w:lang w:val="en-GB"/>
+        </w:rPr>
+        <w:t xml:space="preserve">. </w:t>
+      </w:r>
+      <w:r>
+        <w:rPr>
+          <w:rFonts w:ascii="Cambria-Bold" w:hAnsi="Cambria-Bold" w:cs="Cambria-Bold"/>
+          <w:b/>
+          <w:bCs/>
+          <w:sz w:val="32"/>
+          <w:szCs w:val="32"/>
+          <w:lang w:val="en-GB"/>
+        </w:rPr>
+        <w:t>Contact us…………………………………………………………28</w:t>
+      </w:r>
+    </w:p>
+    <w:p>
+      <w:pPr>
+        <w:rPr>
+          <w:rFonts w:ascii="Cambria-Bold" w:hAnsi="Cambria-Bold" w:cs="Cambria-Bold"/>
+          <w:b/>
+          <w:bCs/>
+          <w:sz w:val="32"/>
+          <w:szCs w:val="32"/>
+          <w:lang w:val="en-GB"/>
+        </w:rPr>
+      </w:pPr>
+      <w:r>
+        <w:rPr>
+          <w:rFonts w:ascii="Cambria-Bold" w:hAnsi="Cambria-Bold" w:cs="Cambria-Bold"/>
+          <w:b/>
+          <w:bCs/>
+          <w:sz w:val="32"/>
+          <w:szCs w:val="32"/>
+          <w:lang w:val="en-GB"/>
+        </w:rPr>
+        <w:t>1</w:t>
+      </w:r>
+      <w:r>
+        <w:rPr>
+          <w:rFonts w:ascii="Cambria-Bold" w:hAnsi="Cambria-Bold" w:cs="Cambria-Bold"/>
+          <w:b/>
+          <w:bCs/>
+          <w:sz w:val="32"/>
+          <w:szCs w:val="32"/>
+          <w:lang w:val="en-GB"/>
+        </w:rPr>
+        <w:t>1. Effort Spent……………………………………………………….29</w:t>
       </w:r>
     </w:p>
     <w:p>
@@ -2247,7 +2788,54 @@
           <w:szCs w:val="26"/>
           <w:lang w:val="en-GB"/>
         </w:rPr>
-        <w:t>.</w:t>
+        <w:t>;</w:t>
+      </w:r>
+    </w:p>
+    <w:p>
+      <w:pPr>
+        <w:pStyle w:val="Paragrafoelenco"/>
+        <w:numPr>
+          <w:ilvl w:val="0"/>
+          <w:numId w:val="4"/>
+        </w:numPr>
+        <w:autoSpaceDE w:val="0"/>
+        <w:autoSpaceDN w:val="0"/>
+        <w:adjustRightInd w:val="0"/>
+        <w:spacing w:after="0"/>
+        <w:rPr>
+          <w:rFonts w:ascii="Cambria" w:hAnsi="Cambria" w:cs="Cambria"/>
+          <w:sz w:val="26"/>
+          <w:szCs w:val="26"/>
+          <w:lang w:val="en-GB"/>
+        </w:rPr>
+      </w:pPr>
+      <w:r>
+        <w:rPr>
+          <w:rFonts w:ascii="Cambria" w:hAnsi="Cambria" w:cs="Cambria"/>
+          <w:b/>
+          <w:sz w:val="26"/>
+          <w:szCs w:val="26"/>
+          <w:lang w:val="en-GB"/>
+        </w:rPr>
+        <w:t>Tag</w:t>
+      </w:r>
+      <w:r>
+        <w:rPr>
+          <w:rFonts w:ascii="Cambria" w:hAnsi="Cambria" w:cs="Cambria"/>
+          <w:sz w:val="26"/>
+          <w:szCs w:val="26"/>
+          <w:lang w:val="en-GB"/>
+        </w:rPr>
+        <w:t>:</w:t>
+      </w:r>
+      <w:r>
+        <w:rPr>
+          <w:rFonts w:ascii="Cambria" w:hAnsi="Cambria" w:cs="Cambria"/>
+          <w:sz w:val="26"/>
+          <w:szCs w:val="26"/>
+          <w:lang w:val="en-GB"/>
+        </w:rPr>
+        <w:t xml:space="preserve"> couple &lt;keyword, address&gt; defined by the user.</w:t>
       </w:r>
     </w:p>
     <w:p>
@@ -5039,26 +5627,6 @@
     </w:p>
     <w:p>
       <w:pPr>
-        <w:rPr>
-          <w:rFonts w:ascii="Cambria" w:hAnsi="Cambria" w:cs="Cambria"/>
-          <w:sz w:val="26"/>
-          <w:szCs w:val="26"/>
-          <w:lang w:val="en-GB"/>
-        </w:rPr>
-      </w:pPr>
-      <w:r>
-        <w:rPr>
-          <w:rFonts w:ascii="Cambria" w:hAnsi="Cambria" w:cs="Cambria"/>
-          <w:sz w:val="26"/>
-          <w:szCs w:val="26"/>
-          <w:lang w:val="en-GB"/>
-        </w:rPr>
-        <w:lastRenderedPageBreak/>
-        <w:br w:type="page"/>
-      </w:r>
-    </w:p>
-    <w:p>
-      <w:pPr>
         <w:autoSpaceDE w:val="0"/>
         <w:autoSpaceDN w:val="0"/>
         <w:adjustRightInd w:val="0"/>
@@ -5105,7 +5673,7 @@
           <w:lang w:val="en-GB"/>
         </w:rPr>
         <w:lastRenderedPageBreak/>
-        <w:t>4</w:t>
+        <w:t>3</w:t>
       </w:r>
       <w:r>
         <w:rPr>
@@ -5619,7 +6187,7 @@
           <w:szCs w:val="44"/>
           <w:lang w:val="en-GB"/>
         </w:rPr>
-        <w:t>5</w:t>
+        <w:t>4</w:t>
       </w:r>
       <w:r>
         <w:rPr>
@@ -6830,7 +7398,7 @@
           <w:lang w:val="en-GB"/>
         </w:rPr>
         <w:lastRenderedPageBreak/>
-        <w:t>6</w:t>
+        <w:t>5</w:t>
       </w:r>
       <w:r>
         <w:rPr>
@@ -6880,7 +7448,17 @@
           <w:szCs w:val="36"/>
           <w:lang w:val="en-GB"/>
         </w:rPr>
-        <w:t>6.1 Unit Tests</w:t>
+        <w:t>5</w:t>
+      </w:r>
+      <w:r>
+        <w:rPr>
+          <w:rFonts w:ascii="Cambria" w:hAnsi="Cambria" w:cs="Cambria"/>
+          <w:b/>
+          <w:sz w:val="36"/>
+          <w:szCs w:val="36"/>
+          <w:lang w:val="en-GB"/>
+        </w:rPr>
+        <w:t>.1 Unit Tests</w:t>
       </w:r>
     </w:p>
     <w:p>
@@ -7398,7 +7976,17 @@
           <w:szCs w:val="36"/>
           <w:lang w:val="en-GB"/>
         </w:rPr>
-        <w:t>6.</w:t>
+        <w:t>5</w:t>
+      </w:r>
+      <w:r>
+        <w:rPr>
+          <w:rFonts w:ascii="Cambria" w:hAnsi="Cambria" w:cs="Cambria"/>
+          <w:b/>
+          <w:sz w:val="36"/>
+          <w:szCs w:val="36"/>
+          <w:lang w:val="en-GB"/>
+        </w:rPr>
+        <w:t>.</w:t>
       </w:r>
       <w:r>
         <w:rPr>
@@ -8796,7 +9384,7 @@
           <w:szCs w:val="44"/>
           <w:lang w:val="en-GB"/>
         </w:rPr>
-        <w:t>7</w:t>
+        <w:t>6</w:t>
       </w:r>
       <w:r>
         <w:rPr>
@@ -9250,7 +9838,7 @@
           <w:szCs w:val="44"/>
           <w:lang w:val="en-GB"/>
         </w:rPr>
-        <w:t>8</w:t>
+        <w:t>7</w:t>
       </w:r>
       <w:r>
         <w:rPr>
@@ -9667,7 +10255,7 @@
           <w:lang w:val="en-GB"/>
         </w:rPr>
         <w:lastRenderedPageBreak/>
-        <w:t>9</w:t>
+        <w:t>8</w:t>
       </w:r>
       <w:r>
         <w:rPr>
@@ -9722,7 +10310,17 @@
           <w:szCs w:val="36"/>
           <w:lang w:val="en-GB"/>
         </w:rPr>
-        <w:t>9.1 Desktop Client</w:t>
+        <w:t>8</w:t>
+      </w:r>
+      <w:r>
+        <w:rPr>
+          <w:rFonts w:ascii="Cambria" w:hAnsi="Cambria" w:cs="Cambria"/>
+          <w:b/>
+          <w:sz w:val="36"/>
+          <w:szCs w:val="36"/>
+          <w:lang w:val="en-GB"/>
+        </w:rPr>
+        <w:t>.1 Desktop Client</w:t>
       </w:r>
     </w:p>
     <w:p>
@@ -9816,7 +10414,17 @@
           <w:szCs w:val="36"/>
           <w:lang w:val="en-GB"/>
         </w:rPr>
-        <w:t>9.2 Android Client</w:t>
+        <w:t>8</w:t>
+      </w:r>
+      <w:r>
+        <w:rPr>
+          <w:rFonts w:ascii="Cambria" w:hAnsi="Cambria" w:cs="Cambria"/>
+          <w:b/>
+          <w:sz w:val="36"/>
+          <w:szCs w:val="36"/>
+          <w:lang w:val="en-GB"/>
+        </w:rPr>
+        <w:t>.2 Android Client</w:t>
       </w:r>
     </w:p>
     <w:p>
@@ -9856,7 +10464,7 @@
         <w:pStyle w:val="Paragrafoelenco"/>
         <w:numPr>
           <w:ilvl w:val="1"/>
-          <w:numId w:val="19"/>
+          <w:numId w:val="24"/>
         </w:numPr>
         <w:jc w:val="both"/>
         <w:rPr>
@@ -9901,7 +10509,17 @@
           <w:szCs w:val="36"/>
           <w:lang w:val="en-GB"/>
         </w:rPr>
-        <w:t xml:space="preserve">9.3.1 </w:t>
+        <w:t>8</w:t>
+      </w:r>
+      <w:r>
+        <w:rPr>
+          <w:rFonts w:ascii="Cambria" w:hAnsi="Cambria" w:cs="Cambria"/>
+          <w:b/>
+          <w:sz w:val="32"/>
+          <w:szCs w:val="36"/>
+          <w:lang w:val="en-GB"/>
+        </w:rPr>
+        <w:t xml:space="preserve">.3.1 </w:t>
       </w:r>
       <w:r>
         <w:rPr>
@@ -10838,7 +11456,17 @@
           <w:lang w:val="en-GB"/>
         </w:rPr>
         <w:lastRenderedPageBreak/>
-        <w:t>9.3.2 DBMS</w:t>
+        <w:t>8</w:t>
+      </w:r>
+      <w:r>
+        <w:rPr>
+          <w:rFonts w:ascii="Cambria" w:hAnsi="Cambria" w:cs="Cambria"/>
+          <w:b/>
+          <w:sz w:val="32"/>
+          <w:szCs w:val="36"/>
+          <w:lang w:val="en-GB"/>
+        </w:rPr>
+        <w:t>.3.2 DBMS</w:t>
       </w:r>
     </w:p>
     <w:p>
@@ -12399,7 +13027,18 @@
           <w:lang w:val="en-GB"/>
         </w:rPr>
         <w:lastRenderedPageBreak/>
-        <w:t>10. Source Code</w:t>
+        <w:t>9</w:t>
+      </w:r>
+      <w:r>
+        <w:rPr>
+          <w:rFonts w:ascii="Cambria-Bold" w:hAnsi="Cambria-Bold" w:cs="Cambria-Bold"/>
+          <w:b/>
+          <w:bCs/>
+          <w:sz w:val="44"/>
+          <w:szCs w:val="44"/>
+          <w:lang w:val="en-GB"/>
+        </w:rPr>
+        <w:t>. Source Code</w:t>
       </w:r>
     </w:p>
     <w:p>
@@ -12786,7 +13425,7 @@
           <w:szCs w:val="44"/>
           <w:lang w:val="en-GB"/>
         </w:rPr>
-        <w:t>1</w:t>
+        <w:t>0</w:t>
       </w:r>
       <w:r>
         <w:rPr>
@@ -12797,18 +13436,7 @@
           <w:szCs w:val="44"/>
           <w:lang w:val="en-GB"/>
         </w:rPr>
-        <w:t xml:space="preserve">. </w:t>
-      </w:r>
-      <w:r>
-        <w:rPr>
-          <w:rFonts w:ascii="Cambria-Bold" w:hAnsi="Cambria-Bold" w:cs="Cambria-Bold"/>
-          <w:b/>
-          <w:bCs/>
-          <w:sz w:val="44"/>
-          <w:szCs w:val="44"/>
-          <w:lang w:val="en-GB"/>
-        </w:rPr>
-        <w:t>Contact us</w:t>
+        <w:t>. Contact us</w:t>
       </w:r>
     </w:p>
     <w:p>
@@ -13043,16 +13671,7 @@
           <w:sz w:val="26"/>
           <w:szCs w:val="44"/>
         </w:rPr>
-        <w:t xml:space="preserve">: +39 </w:t>
-      </w:r>
-      <w:r>
-        <w:rPr>
-          <w:rFonts w:ascii="Cambria-Bold" w:hAnsi="Cambria-Bold" w:cs="Cambria-Bold"/>
-          <w:bCs/>
-          <w:sz w:val="26"/>
-          <w:szCs w:val="44"/>
-        </w:rPr>
-        <w:t>3348361831</w:t>
+        <w:t>: +39 3348361831</w:t>
       </w:r>
     </w:p>
     <w:p>
@@ -13112,6 +13731,7 @@
           <w:bCs/>
           <w:sz w:val="26"/>
           <w:szCs w:val="44"/>
+          <w:lang w:val="en-GB"/>
         </w:rPr>
       </w:pPr>
       <w:r>
@@ -13120,6 +13740,7 @@
           <w:bCs/>
           <w:sz w:val="26"/>
           <w:szCs w:val="44"/>
+          <w:lang w:val="en-GB"/>
         </w:rPr>
         <w:t>Mobile Phone/</w:t>
       </w:r>
@@ -13130,6 +13751,7 @@
           <w:bCs/>
           <w:sz w:val="26"/>
           <w:szCs w:val="44"/>
+          <w:lang w:val="en-GB"/>
         </w:rPr>
         <w:t>WhatsApp</w:t>
       </w:r>
@@ -13140,17 +13762,9 @@
           <w:bCs/>
           <w:sz w:val="26"/>
           <w:szCs w:val="44"/>
-        </w:rPr>
-        <w:t xml:space="preserve">: +39 </w:t>
-      </w:r>
-      <w:r>
-        <w:rPr>
-          <w:rFonts w:ascii="Cambria-Bold" w:hAnsi="Cambria-Bold" w:cs="Cambria-Bold"/>
-          <w:bCs/>
-          <w:sz w:val="26"/>
-          <w:szCs w:val="44"/>
-        </w:rPr>
-        <w:t>3406118677</w:t>
+          <w:lang w:val="en-GB"/>
+        </w:rPr>
+        <w:t>: +39 3406118677</w:t>
       </w:r>
     </w:p>
     <w:p>
@@ -13162,6 +13776,7 @@
           <w:bCs/>
           <w:sz w:val="26"/>
           <w:szCs w:val="44"/>
+          <w:lang w:val="en-GB"/>
         </w:rPr>
       </w:pPr>
     </w:p>
@@ -13174,6 +13789,7 @@
           <w:bCs/>
           <w:sz w:val="26"/>
           <w:szCs w:val="44"/>
+          <w:lang w:val="en-GB"/>
         </w:rPr>
       </w:pPr>
     </w:p>
@@ -13184,6 +13800,7 @@
           <w:bCs/>
           <w:sz w:val="26"/>
           <w:szCs w:val="44"/>
+          <w:lang w:val="en-GB"/>
         </w:rPr>
       </w:pPr>
     </w:p>
@@ -13196,6 +13813,7 @@
           <w:bCs/>
           <w:sz w:val="44"/>
           <w:szCs w:val="44"/>
+          <w:lang w:val="en-GB"/>
         </w:rPr>
       </w:pPr>
       <w:r>
@@ -13205,6 +13823,7 @@
           <w:bCs/>
           <w:sz w:val="44"/>
           <w:szCs w:val="44"/>
+          <w:lang w:val="en-GB"/>
         </w:rPr>
         <w:br w:type="page"/>
       </w:r>
@@ -15256,16 +15875,7 @@
                 <w:szCs w:val="26"/>
                 <w:lang w:val="en-GB"/>
               </w:rPr>
-              <w:t xml:space="preserve">01-jan-18 </w:t>
-            </w:r>
-            <w:r>
-              <w:rPr>
-                <w:rFonts w:ascii="Cambria" w:hAnsi="Cambria" w:cs="Cambria"/>
-                <w:sz w:val="26"/>
-                <w:szCs w:val="26"/>
-                <w:lang w:val="en-GB"/>
-              </w:rPr>
-              <w:t>Commenting code</w:t>
+              <w:t>01-jan-18 Commenting code</w:t>
             </w:r>
           </w:p>
         </w:tc>
@@ -15365,8 +15975,6 @@
               </w:rPr>
               <w:t>64.5</w:t>
             </w:r>
-            <w:bookmarkStart w:id="1" w:name="_GoBack"/>
-            <w:bookmarkEnd w:id="1"/>
           </w:p>
         </w:tc>
       </w:tr>
@@ -17892,55 +18500,19 @@
     </w:tbl>
     <w:p>
       <w:pPr>
-        <w:jc w:val="both"/>
-        <w:rPr>
-          <w:rFonts w:ascii="Cambria-Bold" w:hAnsi="Cambria-Bold" w:cs="Cambria-Bold"/>
-          <w:b/>
-          <w:bCs/>
-          <w:sz w:val="44"/>
-          <w:szCs w:val="44"/>
-          <w:lang w:val="en-GB"/>
-        </w:rPr>
-      </w:pPr>
-    </w:p>
-    <w:p>
-      <w:pPr>
-        <w:pStyle w:val="Paragrafoelenco"/>
-        <w:ind w:left="1069"/>
-        <w:jc w:val="both"/>
-        <w:rPr>
-          <w:rFonts w:ascii="Cambria" w:hAnsi="Cambria" w:cs="Cambria"/>
-          <w:sz w:val="28"/>
-          <w:szCs w:val="28"/>
-          <w:lang w:val="en-GB"/>
-        </w:rPr>
-      </w:pPr>
-    </w:p>
-    <w:p>
-      <w:pPr>
-        <w:rPr>
-          <w:rFonts w:ascii="Cambria" w:hAnsi="Cambria" w:cs="Cambria"/>
-          <w:sz w:val="26"/>
-          <w:szCs w:val="26"/>
-          <w:lang w:val="en-GB"/>
-        </w:rPr>
-      </w:pPr>
-    </w:p>
-    <w:p>
-      <w:pPr>
-        <w:pStyle w:val="Paragrafoelenco"/>
         <w:autoSpaceDE w:val="0"/>
         <w:autoSpaceDN w:val="0"/>
         <w:adjustRightInd w:val="0"/>
         <w:spacing w:after="0" w:line="240" w:lineRule="auto"/>
-        <w:ind w:left="0" w:firstLine="12"/>
-        <w:rPr>
-          <w:rFonts w:ascii="Cambria" w:hAnsi="Cambria" w:cs="Cambria"/>
-          <w:sz w:val="26"/>
-          <w:szCs w:val="26"/>
-          <w:lang w:val="en-GB"/>
-        </w:rPr>
-      </w:pPr>
+        <w:rPr>
+          <w:rFonts w:ascii="Cambria" w:hAnsi="Cambria" w:cs="Cambria"/>
+          <w:sz w:val="26"/>
+          <w:szCs w:val="26"/>
+          <w:lang w:val="en-GB"/>
+        </w:rPr>
+      </w:pPr>
+      <w:bookmarkStart w:id="1" w:name="_GoBack"/>
+      <w:bookmarkEnd w:id="1"/>
     </w:p>
     <w:sectPr>
       <w:pgSz w:w="11907" w:h="16840" w:code="9"/>
@@ -17987,6 +18559,7 @@
         <w:docPartUnique/>
       </w:docPartObj>
     </w:sdtPr>
+    <w:sdtEndPr/>
     <w:sdtContent>
       <w:p>
         <w:pPr>
@@ -18006,7 +18579,7 @@
           <w:rPr>
             <w:noProof/>
           </w:rPr>
-          <w:t>30</w:t>
+          <w:t>10</w:t>
         </w:r>
         <w:r>
           <w:fldChar w:fldCharType="end"/>
@@ -18389,6 +18962,119 @@
     </w:lvl>
   </w:abstractNum>
   <w:abstractNum w:abstractNumId="3">
+    <w:nsid w:val="05A004C5"/>
+    <w:multiLevelType w:val="multilevel"/>
+    <w:tmpl w:val="2F6CA69E"/>
+    <w:lvl w:ilvl="0">
+      <w:start w:val="8"/>
+      <w:numFmt w:val="decimal"/>
+      <w:lvlText w:val="%1"/>
+      <w:lvlJc w:val="left"/>
+      <w:pPr>
+        <w:ind w:left="510" w:hanging="510"/>
+      </w:pPr>
+      <w:rPr>
+        <w:rFonts w:hint="default"/>
+      </w:rPr>
+    </w:lvl>
+    <w:lvl w:ilvl="1">
+      <w:start w:val="3"/>
+      <w:numFmt w:val="decimal"/>
+      <w:lvlText w:val="%1.%2"/>
+      <w:lvlJc w:val="left"/>
+      <w:pPr>
+        <w:ind w:left="1428" w:hanging="720"/>
+      </w:pPr>
+      <w:rPr>
+        <w:rFonts w:hint="default"/>
+      </w:rPr>
+    </w:lvl>
+    <w:lvl w:ilvl="2">
+      <w:start w:val="1"/>
+      <w:numFmt w:val="decimal"/>
+      <w:lvlText w:val="%1.%2.%3"/>
+      <w:lvlJc w:val="left"/>
+      <w:pPr>
+        <w:ind w:left="2496" w:hanging="1080"/>
+      </w:pPr>
+      <w:rPr>
+        <w:rFonts w:hint="default"/>
+      </w:rPr>
+    </w:lvl>
+    <w:lvl w:ilvl="3">
+      <w:start w:val="1"/>
+      <w:numFmt w:val="decimal"/>
+      <w:lvlText w:val="%1.%2.%3.%4"/>
+      <w:lvlJc w:val="left"/>
+      <w:pPr>
+        <w:ind w:left="3564" w:hanging="1440"/>
+      </w:pPr>
+      <w:rPr>
+        <w:rFonts w:hint="default"/>
+      </w:rPr>
+    </w:lvl>
+    <w:lvl w:ilvl="4">
+      <w:start w:val="1"/>
+      <w:numFmt w:val="decimal"/>
+      <w:lvlText w:val="%1.%2.%3.%4.%5"/>
+      <w:lvlJc w:val="left"/>
+      <w:pPr>
+        <w:ind w:left="4632" w:hanging="1800"/>
+      </w:pPr>
+      <w:rPr>
+        <w:rFonts w:hint="default"/>
+      </w:rPr>
+    </w:lvl>
+    <w:lvl w:ilvl="5">
+      <w:start w:val="1"/>
+      <w:numFmt w:val="decimal"/>
+      <w:lvlText w:val="%1.%2.%3.%4.%5.%6"/>
+      <w:lvlJc w:val="left"/>
+      <w:pPr>
+        <w:ind w:left="5340" w:hanging="1800"/>
+      </w:pPr>
+      <w:rPr>
+        <w:rFonts w:hint="default"/>
+      </w:rPr>
+    </w:lvl>
+    <w:lvl w:ilvl="6">
+      <w:start w:val="1"/>
+      <w:numFmt w:val="decimal"/>
+      <w:lvlText w:val="%1.%2.%3.%4.%5.%6.%7"/>
+      <w:lvlJc w:val="left"/>
+      <w:pPr>
+        <w:ind w:left="6408" w:hanging="2160"/>
+      </w:pPr>
+      <w:rPr>
+        <w:rFonts w:hint="default"/>
+      </w:rPr>
+    </w:lvl>
+    <w:lvl w:ilvl="7">
+      <w:start w:val="1"/>
+      <w:numFmt w:val="decimal"/>
+      <w:lvlText w:val="%1.%2.%3.%4.%5.%6.%7.%8"/>
+      <w:lvlJc w:val="left"/>
+      <w:pPr>
+        <w:ind w:left="7476" w:hanging="2520"/>
+      </w:pPr>
+      <w:rPr>
+        <w:rFonts w:hint="default"/>
+      </w:rPr>
+    </w:lvl>
+    <w:lvl w:ilvl="8">
+      <w:start w:val="1"/>
+      <w:numFmt w:val="decimal"/>
+      <w:lvlText w:val="%1.%2.%3.%4.%5.%6.%7.%8.%9"/>
+      <w:lvlJc w:val="left"/>
+      <w:pPr>
+        <w:ind w:left="8544" w:hanging="2880"/>
+      </w:pPr>
+      <w:rPr>
+        <w:rFonts w:hint="default"/>
+      </w:rPr>
+    </w:lvl>
+  </w:abstractNum>
+  <w:abstractNum w:abstractNumId="4">
     <w:nsid w:val="10FB23E6"/>
     <w:multiLevelType w:val="hybridMultilevel"/>
     <w:tmpl w:val="F4D8902C"/>
@@ -18501,7 +19187,7 @@
       </w:rPr>
     </w:lvl>
   </w:abstractNum>
-  <w:abstractNum w:abstractNumId="4">
+  <w:abstractNum w:abstractNumId="5">
     <w:nsid w:val="1302663A"/>
     <w:multiLevelType w:val="hybridMultilevel"/>
     <w:tmpl w:val="28164BD6"/>
@@ -18614,7 +19300,7 @@
       </w:rPr>
     </w:lvl>
   </w:abstractNum>
-  <w:abstractNum w:abstractNumId="5">
+  <w:abstractNum w:abstractNumId="6">
     <w:nsid w:val="1E5841BC"/>
     <w:multiLevelType w:val="hybridMultilevel"/>
     <w:tmpl w:val="3F7AB7D0"/>
@@ -18729,7 +19415,7 @@
       </w:rPr>
     </w:lvl>
   </w:abstractNum>
-  <w:abstractNum w:abstractNumId="6">
+  <w:abstractNum w:abstractNumId="7">
     <w:nsid w:val="1FC33F9F"/>
     <w:multiLevelType w:val="multilevel"/>
     <w:tmpl w:val="7A4A085E"/>
@@ -18842,7 +19528,7 @@
       </w:rPr>
     </w:lvl>
   </w:abstractNum>
-  <w:abstractNum w:abstractNumId="7">
+  <w:abstractNum w:abstractNumId="8">
     <w:nsid w:val="1FD61822"/>
     <w:multiLevelType w:val="hybridMultilevel"/>
     <w:tmpl w:val="20CA6F7A"/>
@@ -18955,7 +19641,7 @@
       </w:rPr>
     </w:lvl>
   </w:abstractNum>
-  <w:abstractNum w:abstractNumId="8">
+  <w:abstractNum w:abstractNumId="9">
     <w:nsid w:val="23A944DC"/>
     <w:multiLevelType w:val="hybridMultilevel"/>
     <w:tmpl w:val="D780C304"/>
@@ -19068,7 +19754,7 @@
       </w:rPr>
     </w:lvl>
   </w:abstractNum>
-  <w:abstractNum w:abstractNumId="9">
+  <w:abstractNum w:abstractNumId="10">
     <w:nsid w:val="314B48F5"/>
     <w:multiLevelType w:val="multilevel"/>
     <w:tmpl w:val="7A4A085E"/>
@@ -19181,7 +19867,7 @@
       </w:rPr>
     </w:lvl>
   </w:abstractNum>
-  <w:abstractNum w:abstractNumId="10">
+  <w:abstractNum w:abstractNumId="11">
     <w:nsid w:val="3B085B09"/>
     <w:multiLevelType w:val="hybridMultilevel"/>
     <w:tmpl w:val="2ACADB32"/>
@@ -19294,7 +19980,7 @@
       </w:rPr>
     </w:lvl>
   </w:abstractNum>
-  <w:abstractNum w:abstractNumId="11">
+  <w:abstractNum w:abstractNumId="12">
     <w:nsid w:val="41A061D9"/>
     <w:multiLevelType w:val="multilevel"/>
     <w:tmpl w:val="082E4056"/>
@@ -19407,7 +20093,7 @@
       </w:rPr>
     </w:lvl>
   </w:abstractNum>
-  <w:abstractNum w:abstractNumId="12">
+  <w:abstractNum w:abstractNumId="13">
     <w:nsid w:val="46167A3B"/>
     <w:multiLevelType w:val="hybridMultilevel"/>
     <w:tmpl w:val="E4A2D364"/>
@@ -19520,7 +20206,7 @@
       </w:rPr>
     </w:lvl>
   </w:abstractNum>
-  <w:abstractNum w:abstractNumId="13">
+  <w:abstractNum w:abstractNumId="14">
     <w:nsid w:val="54CA1A4B"/>
     <w:multiLevelType w:val="multilevel"/>
     <w:tmpl w:val="7A4A085E"/>
@@ -19633,7 +20319,7 @@
       </w:rPr>
     </w:lvl>
   </w:abstractNum>
-  <w:abstractNum w:abstractNumId="14">
+  <w:abstractNum w:abstractNumId="15">
     <w:nsid w:val="5AD15AA5"/>
     <w:multiLevelType w:val="hybridMultilevel"/>
     <w:tmpl w:val="135C1E94"/>
@@ -19749,7 +20435,7 @@
       </w:rPr>
     </w:lvl>
   </w:abstractNum>
-  <w:abstractNum w:abstractNumId="15">
+  <w:abstractNum w:abstractNumId="16">
     <w:nsid w:val="5D6E7F4F"/>
     <w:multiLevelType w:val="multilevel"/>
     <w:tmpl w:val="8FC4C94C"/>
@@ -19864,7 +20550,7 @@
       </w:rPr>
     </w:lvl>
   </w:abstractNum>
-  <w:abstractNum w:abstractNumId="16">
+  <w:abstractNum w:abstractNumId="17">
     <w:nsid w:val="62494A95"/>
     <w:multiLevelType w:val="hybridMultilevel"/>
     <w:tmpl w:val="FE1E5A5C"/>
@@ -19977,7 +20663,7 @@
       </w:rPr>
     </w:lvl>
   </w:abstractNum>
-  <w:abstractNum w:abstractNumId="17">
+  <w:abstractNum w:abstractNumId="18">
     <w:nsid w:val="63921F37"/>
     <w:multiLevelType w:val="multilevel"/>
     <w:tmpl w:val="8FC4C94C"/>
@@ -20092,7 +20778,7 @@
       </w:rPr>
     </w:lvl>
   </w:abstractNum>
-  <w:abstractNum w:abstractNumId="18">
+  <w:abstractNum w:abstractNumId="19">
     <w:nsid w:val="6B2D6658"/>
     <w:multiLevelType w:val="hybridMultilevel"/>
     <w:tmpl w:val="D56AE2E6"/>
@@ -20205,7 +20891,7 @@
       </w:rPr>
     </w:lvl>
   </w:abstractNum>
-  <w:abstractNum w:abstractNumId="19">
+  <w:abstractNum w:abstractNumId="20">
     <w:nsid w:val="6D634D34"/>
     <w:multiLevelType w:val="hybridMultilevel"/>
     <w:tmpl w:val="F322026E"/>
@@ -20318,7 +21004,7 @@
       </w:rPr>
     </w:lvl>
   </w:abstractNum>
-  <w:abstractNum w:abstractNumId="20">
+  <w:abstractNum w:abstractNumId="21">
     <w:nsid w:val="6DF929F6"/>
     <w:multiLevelType w:val="multilevel"/>
     <w:tmpl w:val="8FC4C94C"/>
@@ -20433,7 +21119,7 @@
       </w:rPr>
     </w:lvl>
   </w:abstractNum>
-  <w:abstractNum w:abstractNumId="21">
+  <w:abstractNum w:abstractNumId="22">
     <w:nsid w:val="6E933D79"/>
     <w:multiLevelType w:val="hybridMultilevel"/>
     <w:tmpl w:val="08283994"/>
@@ -20546,7 +21232,7 @@
       </w:rPr>
     </w:lvl>
   </w:abstractNum>
-  <w:abstractNum w:abstractNumId="22">
+  <w:abstractNum w:abstractNumId="23">
     <w:nsid w:val="77041AFF"/>
     <w:multiLevelType w:val="hybridMultilevel"/>
     <w:tmpl w:val="97A89590"/>
@@ -20660,73 +21346,76 @@
     </w:lvl>
   </w:abstractNum>
   <w:num w:numId="1">
+    <w:abstractNumId w:val="21"/>
+  </w:num>
+  <w:num w:numId="2">
+    <w:abstractNumId w:val="5"/>
+  </w:num>
+  <w:num w:numId="3">
+    <w:abstractNumId w:val="9"/>
+  </w:num>
+  <w:num w:numId="4">
     <w:abstractNumId w:val="20"/>
   </w:num>
-  <w:num w:numId="2">
+  <w:num w:numId="5">
+    <w:abstractNumId w:val="18"/>
+  </w:num>
+  <w:num w:numId="6">
+    <w:abstractNumId w:val="12"/>
+  </w:num>
+  <w:num w:numId="7">
     <w:abstractNumId w:val="4"/>
   </w:num>
-  <w:num w:numId="3">
-    <w:abstractNumId w:val="8"/>
-  </w:num>
-  <w:num w:numId="4">
-    <w:abstractNumId w:val="19"/>
-  </w:num>
-  <w:num w:numId="5">
+  <w:num w:numId="8">
     <w:abstractNumId w:val="17"/>
-  </w:num>
-  <w:num w:numId="6">
-    <w:abstractNumId w:val="11"/>
-  </w:num>
-  <w:num w:numId="7">
-    <w:abstractNumId w:val="3"/>
-  </w:num>
-  <w:num w:numId="8">
-    <w:abstractNumId w:val="16"/>
   </w:num>
   <w:num w:numId="9">
     <w:abstractNumId w:val="2"/>
   </w:num>
   <w:num w:numId="10">
-    <w:abstractNumId w:val="5"/>
+    <w:abstractNumId w:val="6"/>
   </w:num>
   <w:num w:numId="11">
-    <w:abstractNumId w:val="21"/>
+    <w:abstractNumId w:val="22"/>
   </w:num>
   <w:num w:numId="12">
-    <w:abstractNumId w:val="22"/>
+    <w:abstractNumId w:val="23"/>
   </w:num>
   <w:num w:numId="13">
+    <w:abstractNumId w:val="11"/>
+  </w:num>
+  <w:num w:numId="14">
+    <w:abstractNumId w:val="15"/>
+  </w:num>
+  <w:num w:numId="15">
+    <w:abstractNumId w:val="16"/>
+  </w:num>
+  <w:num w:numId="16">
+    <w:abstractNumId w:val="14"/>
+  </w:num>
+  <w:num w:numId="17">
     <w:abstractNumId w:val="10"/>
   </w:num>
-  <w:num w:numId="14">
-    <w:abstractNumId w:val="14"/>
-  </w:num>
-  <w:num w:numId="15">
-    <w:abstractNumId w:val="15"/>
-  </w:num>
-  <w:num w:numId="16">
-    <w:abstractNumId w:val="13"/>
-  </w:num>
-  <w:num w:numId="17">
-    <w:abstractNumId w:val="9"/>
-  </w:num>
   <w:num w:numId="18">
-    <w:abstractNumId w:val="6"/>
+    <w:abstractNumId w:val="7"/>
   </w:num>
   <w:num w:numId="19">
     <w:abstractNumId w:val="1"/>
   </w:num>
   <w:num w:numId="20">
-    <w:abstractNumId w:val="18"/>
+    <w:abstractNumId w:val="19"/>
   </w:num>
   <w:num w:numId="21">
-    <w:abstractNumId w:val="12"/>
+    <w:abstractNumId w:val="13"/>
   </w:num>
   <w:num w:numId="22">
-    <w:abstractNumId w:val="7"/>
+    <w:abstractNumId w:val="8"/>
   </w:num>
   <w:num w:numId="23">
     <w:abstractNumId w:val="0"/>
+  </w:num>
+  <w:num w:numId="24">
+    <w:abstractNumId w:val="3"/>
   </w:num>
 </w:numbering>
 </file>
@@ -21671,7 +22360,7 @@
 </file>
 
 <file path=customXml/itemProps1.xml><?xml version="1.0" encoding="utf-8"?>
-<ds:datastoreItem xmlns:ds="http://schemas.openxmlformats.org/officeDocument/2006/customXml" ds:itemID="{4C0B04FA-BC38-47CC-8A49-C265B33440D1}">
+<ds:datastoreItem xmlns:ds="http://schemas.openxmlformats.org/officeDocument/2006/customXml" ds:itemID="{A6851AD0-FBB1-48DE-AF13-CC0DE078DF38}">
   <ds:schemaRefs>
     <ds:schemaRef ds:uri="http://schemas.openxmlformats.org/officeDocument/2006/bibliography"/>
   </ds:schemaRefs>

--- a/ImplementationExtra/Delivery/Implementation.docx
+++ b/ImplementationExtra/Delivery/Implementation.docx
@@ -1442,16 +1442,7 @@
           <w:szCs w:val="28"/>
           <w:lang w:val="en-GB"/>
         </w:rPr>
-        <w:t>……………………………..</w:t>
-      </w:r>
-      <w:r>
-        <w:rPr>
-          <w:rFonts w:ascii="Cambria" w:hAnsi="Cambria" w:cs="Cambria"/>
-          <w:sz w:val="28"/>
-          <w:szCs w:val="28"/>
-          <w:lang w:val="en-GB"/>
-        </w:rPr>
-        <w:t>20</w:t>
+        <w:t>……………………………..20</w:t>
       </w:r>
     </w:p>
     <w:p>
@@ -1511,16 +1502,7 @@
           <w:szCs w:val="28"/>
           <w:lang w:val="en-GB"/>
         </w:rPr>
-        <w:t>……………………………</w:t>
-      </w:r>
-      <w:r>
-        <w:rPr>
-          <w:rFonts w:ascii="Cambria" w:hAnsi="Cambria" w:cs="Cambria"/>
-          <w:sz w:val="28"/>
-          <w:szCs w:val="28"/>
-          <w:lang w:val="en-GB"/>
-        </w:rPr>
-        <w:t>..20</w:t>
+        <w:t>……………………………..20</w:t>
       </w:r>
     </w:p>
     <w:p>
@@ -1580,16 +1562,7 @@
           <w:szCs w:val="28"/>
           <w:lang w:val="en-GB"/>
         </w:rPr>
-        <w:t>……………………………..</w:t>
-      </w:r>
-      <w:r>
-        <w:rPr>
-          <w:rFonts w:ascii="Cambria" w:hAnsi="Cambria" w:cs="Cambria"/>
-          <w:sz w:val="28"/>
-          <w:szCs w:val="28"/>
-          <w:lang w:val="en-GB"/>
-        </w:rPr>
-        <w:t>20</w:t>
+        <w:t>……………………………..20</w:t>
       </w:r>
     </w:p>
     <w:p>
@@ -1667,16 +1640,7 @@
           <w:szCs w:val="28"/>
           <w:lang w:val="en-GB"/>
         </w:rPr>
-        <w:t>……………………………..</w:t>
-      </w:r>
-      <w:r>
-        <w:rPr>
-          <w:rFonts w:ascii="Cambria" w:hAnsi="Cambria" w:cs="Cambria"/>
-          <w:sz w:val="28"/>
-          <w:szCs w:val="28"/>
-          <w:lang w:val="en-GB"/>
-        </w:rPr>
-        <w:t>20</w:t>
+        <w:t>……………………………..20</w:t>
       </w:r>
     </w:p>
     <w:p>
@@ -1720,25 +1684,7 @@
           <w:szCs w:val="28"/>
           <w:lang w:val="en-GB"/>
         </w:rPr>
-        <w:t xml:space="preserve"> </w:t>
-      </w:r>
-      <w:r>
-        <w:rPr>
-          <w:rFonts w:ascii="Cambria" w:hAnsi="Cambria" w:cs="Cambria"/>
-          <w:sz w:val="28"/>
-          <w:szCs w:val="28"/>
-          <w:lang w:val="en-GB"/>
-        </w:rPr>
-        <w:t xml:space="preserve"> DBMS…………………</w:t>
-      </w:r>
-      <w:r>
-        <w:rPr>
-          <w:rFonts w:ascii="Cambria" w:hAnsi="Cambria" w:cs="Cambria"/>
-          <w:sz w:val="28"/>
-          <w:szCs w:val="28"/>
-          <w:lang w:val="en-GB"/>
-        </w:rPr>
-        <w:t>.………..</w:t>
+        <w:t xml:space="preserve">  DBMS………………….………..</w:t>
       </w:r>
       <w:r>
         <w:rPr>
@@ -1832,9 +1778,153 @@
           <w:szCs w:val="32"/>
           <w:lang w:val="en-GB"/>
         </w:rPr>
+        <w:t>10. How clients work….………………………………………………28</w:t>
+      </w:r>
+    </w:p>
+    <w:p>
+      <w:pPr>
+        <w:autoSpaceDE w:val="0"/>
+        <w:autoSpaceDN w:val="0"/>
+        <w:adjustRightInd w:val="0"/>
+        <w:spacing w:after="0" w:line="240" w:lineRule="auto"/>
+        <w:ind w:firstLine="708"/>
+        <w:rPr>
+          <w:rFonts w:ascii="Cambria" w:hAnsi="Cambria" w:cs="Cambria"/>
+          <w:sz w:val="28"/>
+          <w:szCs w:val="28"/>
+          <w:lang w:val="en-GB"/>
+        </w:rPr>
+      </w:pPr>
+      <w:r>
+        <w:rPr>
+          <w:rFonts w:ascii="Cambria" w:hAnsi="Cambria" w:cs="Cambria"/>
+          <w:sz w:val="28"/>
+          <w:szCs w:val="28"/>
+          <w:lang w:val="en-GB"/>
+        </w:rPr>
         <w:t>10</w:t>
       </w:r>
       <w:r>
+        <w:rPr>
+          <w:rFonts w:ascii="Cambria" w:hAnsi="Cambria" w:cs="Cambria"/>
+          <w:sz w:val="28"/>
+          <w:szCs w:val="28"/>
+          <w:lang w:val="en-GB"/>
+        </w:rPr>
+        <w:t xml:space="preserve">.1. </w:t>
+      </w:r>
+      <w:r>
+        <w:rPr>
+          <w:rFonts w:ascii="Cambria" w:hAnsi="Cambria" w:cs="Cambria"/>
+          <w:sz w:val="28"/>
+          <w:szCs w:val="28"/>
+          <w:lang w:val="en-GB"/>
+        </w:rPr>
+        <w:t>Desktop Client..</w:t>
+      </w:r>
+      <w:r>
+        <w:rPr>
+          <w:rFonts w:ascii="Cambria" w:hAnsi="Cambria" w:cs="Cambria"/>
+          <w:sz w:val="28"/>
+          <w:szCs w:val="28"/>
+          <w:lang w:val="en-GB"/>
+        </w:rPr>
+        <w:t>…</w:t>
+      </w:r>
+      <w:r>
+        <w:rPr>
+          <w:rFonts w:ascii="Cambria" w:hAnsi="Cambria" w:cs="Cambria"/>
+          <w:sz w:val="28"/>
+          <w:szCs w:val="28"/>
+          <w:lang w:val="en-GB"/>
+        </w:rPr>
+        <w:t>.</w:t>
+      </w:r>
+      <w:r>
+        <w:rPr>
+          <w:rFonts w:ascii="Cambria" w:hAnsi="Cambria" w:cs="Cambria"/>
+          <w:sz w:val="28"/>
+          <w:szCs w:val="28"/>
+          <w:lang w:val="en-GB"/>
+        </w:rPr>
+        <w:t>…………………………………...…</w:t>
+      </w:r>
+      <w:r>
+        <w:rPr>
+          <w:rFonts w:ascii="Cambria" w:hAnsi="Cambria" w:cs="Cambria"/>
+          <w:sz w:val="28"/>
+          <w:szCs w:val="28"/>
+          <w:lang w:val="en-GB"/>
+        </w:rPr>
+        <w:t>……………………………..28</w:t>
+      </w:r>
+    </w:p>
+    <w:p>
+      <w:pPr>
+        <w:autoSpaceDE w:val="0"/>
+        <w:autoSpaceDN w:val="0"/>
+        <w:adjustRightInd w:val="0"/>
+        <w:spacing w:after="0" w:line="240" w:lineRule="auto"/>
+        <w:ind w:firstLine="708"/>
+        <w:rPr>
+          <w:rFonts w:ascii="Cambria" w:hAnsi="Cambria" w:cs="Cambria"/>
+          <w:sz w:val="28"/>
+          <w:szCs w:val="28"/>
+          <w:lang w:val="en-GB"/>
+        </w:rPr>
+      </w:pPr>
+      <w:r>
+        <w:rPr>
+          <w:rFonts w:ascii="Cambria" w:hAnsi="Cambria" w:cs="Cambria"/>
+          <w:sz w:val="28"/>
+          <w:szCs w:val="28"/>
+          <w:lang w:val="en-GB"/>
+        </w:rPr>
+        <w:t>10.2</w:t>
+      </w:r>
+      <w:r>
+        <w:rPr>
+          <w:rFonts w:ascii="Cambria" w:hAnsi="Cambria" w:cs="Cambria"/>
+          <w:sz w:val="28"/>
+          <w:szCs w:val="28"/>
+          <w:lang w:val="en-GB"/>
+        </w:rPr>
+        <w:t xml:space="preserve">. </w:t>
+      </w:r>
+      <w:r>
+        <w:rPr>
+          <w:rFonts w:ascii="Cambria" w:hAnsi="Cambria" w:cs="Cambria"/>
+          <w:sz w:val="28"/>
+          <w:szCs w:val="28"/>
+          <w:lang w:val="en-GB"/>
+        </w:rPr>
+        <w:t>Android Client…</w:t>
+      </w:r>
+      <w:r>
+        <w:rPr>
+          <w:rFonts w:ascii="Cambria" w:hAnsi="Cambria" w:cs="Cambria"/>
+          <w:sz w:val="28"/>
+          <w:szCs w:val="28"/>
+          <w:lang w:val="en-GB"/>
+        </w:rPr>
+        <w:t>……………………………………...…</w:t>
+      </w:r>
+      <w:r>
+        <w:rPr>
+          <w:rFonts w:ascii="Cambria" w:hAnsi="Cambria" w:cs="Cambria"/>
+          <w:sz w:val="28"/>
+          <w:szCs w:val="28"/>
+          <w:lang w:val="en-GB"/>
+        </w:rPr>
+        <w:t>……………………………..20</w:t>
+      </w:r>
+    </w:p>
+    <w:p>
+      <w:pPr>
+        <w:autoSpaceDE w:val="0"/>
+        <w:autoSpaceDN w:val="0"/>
+        <w:adjustRightInd w:val="0"/>
+        <w:spacing w:after="0" w:line="240" w:lineRule="auto"/>
         <w:rPr>
           <w:rFonts w:ascii="Cambria-Bold" w:hAnsi="Cambria-Bold" w:cs="Cambria-Bold"/>
           <w:b/>
@@ -1843,8 +1933,7 @@
           <w:szCs w:val="32"/>
           <w:lang w:val="en-GB"/>
         </w:rPr>
-        <w:t xml:space="preserve">. </w:t>
-      </w:r>
+      </w:pPr>
       <w:r>
         <w:rPr>
           <w:rFonts w:ascii="Cambria-Bold" w:hAnsi="Cambria-Bold" w:cs="Cambria-Bold"/>
@@ -1854,11 +1943,9 @@
           <w:szCs w:val="32"/>
           <w:lang w:val="en-GB"/>
         </w:rPr>
-        <w:t>Contact us…………………………………………………………28</w:t>
-      </w:r>
-    </w:p>
-    <w:p>
-      <w:pPr>
+        <w:t>1</w:t>
+      </w:r>
+      <w:r>
         <w:rPr>
           <w:rFonts w:ascii="Cambria-Bold" w:hAnsi="Cambria-Bold" w:cs="Cambria-Bold"/>
           <w:b/>
@@ -1867,7 +1954,8 @@
           <w:szCs w:val="32"/>
           <w:lang w:val="en-GB"/>
         </w:rPr>
-      </w:pPr>
+        <w:t>1</w:t>
+      </w:r>
       <w:r>
         <w:rPr>
           <w:rFonts w:ascii="Cambria-Bold" w:hAnsi="Cambria-Bold" w:cs="Cambria-Bold"/>
@@ -1877,9 +1965,11 @@
           <w:szCs w:val="32"/>
           <w:lang w:val="en-GB"/>
         </w:rPr>
-        <w:t>1</w:t>
-      </w:r>
-      <w:r>
+        <w:t>. Contact us…………………………………………………………28</w:t>
+      </w:r>
+    </w:p>
+    <w:p>
+      <w:pPr>
         <w:rPr>
           <w:rFonts w:ascii="Cambria-Bold" w:hAnsi="Cambria-Bold" w:cs="Cambria-Bold"/>
           <w:b/>
@@ -1888,7 +1978,39 @@
           <w:szCs w:val="32"/>
           <w:lang w:val="en-GB"/>
         </w:rPr>
-        <w:t>1. Effort Spent……………………………………………………….29</w:t>
+      </w:pPr>
+      <w:r>
+        <w:rPr>
+          <w:rFonts w:ascii="Cambria-Bold" w:hAnsi="Cambria-Bold" w:cs="Cambria-Bold"/>
+          <w:b/>
+          <w:bCs/>
+          <w:sz w:val="32"/>
+          <w:szCs w:val="32"/>
+          <w:lang w:val="en-GB"/>
+        </w:rPr>
+        <w:t>1</w:t>
+      </w:r>
+      <w:r>
+        <w:rPr>
+          <w:rFonts w:ascii="Cambria-Bold" w:hAnsi="Cambria-Bold" w:cs="Cambria-Bold"/>
+          <w:b/>
+          <w:bCs/>
+          <w:sz w:val="32"/>
+          <w:szCs w:val="32"/>
+          <w:lang w:val="en-GB"/>
+        </w:rPr>
+        <w:t>2</w:t>
+      </w:r>
+      <w:r>
+        <w:rPr>
+          <w:rFonts w:ascii="Cambria-Bold" w:hAnsi="Cambria-Bold" w:cs="Cambria-Bold"/>
+          <w:b/>
+          <w:bCs/>
+          <w:sz w:val="32"/>
+          <w:szCs w:val="32"/>
+          <w:lang w:val="en-GB"/>
+        </w:rPr>
+        <w:t>. Effort Spent……………………………………………………….29</w:t>
       </w:r>
     </w:p>
     <w:p>
@@ -8296,7 +8418,7 @@
             <v:path o:extrusionok="f" gradientshapeok="t" o:connecttype="rect"/>
             <o:lock v:ext="edit" aspectratio="t"/>
           </v:shapetype>
-          <v:shape id="_x0000_i1025" type="#_x0000_t75" style="width:520.1pt;height:238.55pt">
+          <v:shape id="_x0000_i1025" type="#_x0000_t75" style="width:520.15pt;height:238.35pt">
             <v:imagedata r:id="rId16" o:title="beginOneLogin"/>
           </v:shape>
         </w:pict>
@@ -8363,7 +8485,7 @@
           <w:lang w:val="en-GB"/>
         </w:rPr>
         <w:pict>
-          <v:shape id="_x0000_i1026" type="#_x0000_t75" style="width:530.85pt;height:242.85pt">
+          <v:shape id="_x0000_i1026" type="#_x0000_t75" style="width:531.3pt;height:242.05pt">
             <v:imagedata r:id="rId17" o:title="asympOneLogin"/>
           </v:shape>
         </w:pict>
@@ -8522,7 +8644,7 @@
           <w:lang w:val="en-GB"/>
         </w:rPr>
         <w:pict>
-          <v:shape id="_x0000_i1027" type="#_x0000_t75" style="width:481.45pt;height:233.2pt">
+          <v:shape id="_x0000_i1027" type="#_x0000_t75" style="width:481.65pt;height:233.4pt">
             <v:imagedata r:id="rId18" o:title="beginMassiveLogin"/>
           </v:shape>
         </w:pict>
@@ -8592,7 +8714,7 @@
           <w:lang w:val="en-GB"/>
         </w:rPr>
         <w:pict>
-          <v:shape id="_x0000_i1028" type="#_x0000_t75" style="width:507.2pt;height:247.15pt">
+          <v:shape id="_x0000_i1028" type="#_x0000_t75" style="width:507.7pt;height:247.05pt">
             <v:imagedata r:id="rId19" o:title="asympMassiveLogin"/>
           </v:shape>
         </w:pict>
@@ -8662,7 +8784,7 @@
           <w:lang w:val="en-GB"/>
         </w:rPr>
         <w:pict>
-          <v:shape id="_x0000_i1029" type="#_x0000_t75" style="width:507.2pt;height:200.95pt">
+          <v:shape id="_x0000_i1029" type="#_x0000_t75" style="width:507.7pt;height:201.1pt">
             <v:imagedata r:id="rId20" o:title="massiveLoginResptimeGraph"/>
           </v:shape>
         </w:pict>
@@ -8741,7 +8863,7 @@
           <w:lang w:val="en-GB"/>
         </w:rPr>
         <w:pict>
-          <v:shape id="_x0000_i1030" type="#_x0000_t75" style="width:525.5pt;height:29pt">
+          <v:shape id="_x0000_i1030" type="#_x0000_t75" style="width:525.1pt;height:28.55pt">
             <v:imagedata r:id="rId21" o:title="statsMassiveLogin"/>
           </v:shape>
         </w:pict>
@@ -8886,7 +9008,7 @@
           <w:lang w:val="en-GB"/>
         </w:rPr>
         <w:pict>
-          <v:shape id="_x0000_i1031" type="#_x0000_t75" style="width:481.45pt;height:208.5pt">
+          <v:shape id="_x0000_i1031" type="#_x0000_t75" style="width:481.65pt;height:208.55pt">
             <v:imagedata r:id="rId22" o:title="time2"/>
           </v:shape>
         </w:pict>
@@ -9032,7 +9154,7 @@
           <w:lang w:val="en-GB"/>
         </w:rPr>
         <w:pict>
-          <v:shape id="_x0000_i1032" type="#_x0000_t75" style="width:536.25pt;height:36.55pt">
+          <v:shape id="_x0000_i1032" type="#_x0000_t75" style="width:536.3pt;height:36pt">
             <v:imagedata r:id="rId23" o:title="stats2"/>
           </v:shape>
         </w:pict>
@@ -9196,7 +9318,7 @@
           <w:lang w:val="en-GB"/>
         </w:rPr>
         <w:pict>
-          <v:shape id="_x0000_i1033" type="#_x0000_t75" style="width:517.95pt;height:280.5pt">
+          <v:shape id="_x0000_i1033" type="#_x0000_t75" style="width:517.65pt;height:280.55pt">
             <v:imagedata r:id="rId24" o:title="raph"/>
           </v:shape>
         </w:pict>
@@ -9316,7 +9438,7 @@
           <w:lang w:val="en-GB"/>
         </w:rPr>
         <w:pict>
-          <v:shape id="_x0000_i1034" type="#_x0000_t75" style="width:499.7pt;height:55.9pt">
+          <v:shape id="_x0000_i1034" type="#_x0000_t75" style="width:499.05pt;height:55.85pt">
             <v:imagedata r:id="rId25" o:title="stats"/>
           </v:shape>
         </w:pict>
@@ -13383,28 +13505,705 @@
     </w:p>
     <w:p>
       <w:pPr>
+        <w:jc w:val="both"/>
+        <w:rPr>
+          <w:rFonts w:ascii="Cambria-Bold" w:hAnsi="Cambria-Bold" w:cs="Cambria-Bold"/>
+          <w:b/>
+          <w:bCs/>
+          <w:sz w:val="44"/>
+          <w:szCs w:val="44"/>
+          <w:lang w:val="en-GB"/>
+        </w:rPr>
+      </w:pPr>
+      <w:r>
+        <w:rPr>
+          <w:rFonts w:ascii="Cambria-Bold" w:hAnsi="Cambria-Bold" w:cs="Cambria-Bold"/>
+          <w:b/>
+          <w:bCs/>
+          <w:sz w:val="44"/>
+          <w:szCs w:val="44"/>
+          <w:lang w:val="en-GB"/>
+        </w:rPr>
+        <w:t>10. How clients work</w:t>
+      </w:r>
+    </w:p>
+    <w:p>
+      <w:pPr>
         <w:ind w:left="708"/>
         <w:rPr>
-          <w:rFonts w:ascii="Cambria-Bold" w:hAnsi="Cambria-Bold" w:cs="Cambria-Bold"/>
-          <w:bCs/>
-          <w:sz w:val="26"/>
-          <w:szCs w:val="44"/>
-          <w:lang w:val="en-GB"/>
-        </w:rPr>
-      </w:pPr>
-    </w:p>
-    <w:p>
-      <w:pPr>
+          <w:rFonts w:ascii="Cambria" w:hAnsi="Cambria" w:cs="Cambria"/>
+          <w:b/>
+          <w:sz w:val="36"/>
+          <w:szCs w:val="36"/>
+          <w:lang w:val="en-GB"/>
+        </w:rPr>
+      </w:pPr>
+      <w:r>
+        <w:rPr>
+          <w:rFonts w:ascii="Cambria" w:hAnsi="Cambria" w:cs="Cambria"/>
+          <w:b/>
+          <w:sz w:val="36"/>
+          <w:szCs w:val="36"/>
+          <w:lang w:val="en-GB"/>
+        </w:rPr>
+        <w:t>10.1.  Desktop Client</w:t>
+      </w:r>
+    </w:p>
+    <w:p>
+      <w:pPr>
+        <w:ind w:left="1416"/>
         <w:jc w:val="both"/>
         <w:rPr>
           <w:rFonts w:ascii="Cambria-Bold" w:hAnsi="Cambria-Bold" w:cs="Cambria-Bold"/>
+          <w:bCs/>
+          <w:sz w:val="26"/>
+          <w:szCs w:val="44"/>
+          <w:lang w:val="en-GB"/>
+        </w:rPr>
+      </w:pPr>
+      <w:r>
+        <w:rPr>
+          <w:rFonts w:ascii="Cambria-Bold" w:hAnsi="Cambria-Bold" w:cs="Cambria-Bold"/>
+          <w:bCs/>
+          <w:sz w:val="26"/>
+          <w:szCs w:val="44"/>
+          <w:lang w:val="en-GB"/>
+        </w:rPr>
+        <w:t xml:space="preserve">In this section </w:t>
+      </w:r>
+      <w:r>
+        <w:rPr>
+          <w:rFonts w:ascii="Cambria-Bold" w:hAnsi="Cambria-Bold" w:cs="Cambria-Bold"/>
+          <w:b/>
+          <w:bCs/>
+          <w:sz w:val="26"/>
+          <w:szCs w:val="44"/>
+          <w:lang w:val="en-GB"/>
+        </w:rPr>
+        <w:t>the non-obvious functionalities</w:t>
+      </w:r>
+      <w:r>
+        <w:rPr>
+          <w:rFonts w:ascii="Cambria-Bold" w:hAnsi="Cambria-Bold" w:cs="Cambria-Bold"/>
+          <w:bCs/>
+          <w:sz w:val="26"/>
+          <w:szCs w:val="44"/>
+          <w:lang w:val="en-GB"/>
+        </w:rPr>
+        <w:t xml:space="preserve"> of the desktop client will be explained</w:t>
+      </w:r>
+      <w:r>
+        <w:rPr>
+          <w:rFonts w:ascii="Cambria-Bold" w:hAnsi="Cambria-Bold" w:cs="Cambria-Bold"/>
+          <w:bCs/>
+          <w:sz w:val="26"/>
+          <w:szCs w:val="44"/>
+          <w:lang w:val="en-GB"/>
+        </w:rPr>
+        <w:t>.</w:t>
+      </w:r>
+    </w:p>
+    <w:p>
+      <w:pPr>
+        <w:ind w:left="1416"/>
+        <w:jc w:val="both"/>
+        <w:rPr>
+          <w:rFonts w:ascii="Cambria-Bold" w:hAnsi="Cambria-Bold" w:cs="Cambria-Bold"/>
+          <w:bCs/>
+          <w:sz w:val="26"/>
+          <w:szCs w:val="44"/>
+          <w:lang w:val="en-GB"/>
+        </w:rPr>
+      </w:pPr>
+      <w:r>
+        <w:rPr>
+          <w:noProof/>
+          <w:lang w:val="en-GB" w:eastAsia="en-GB"/>
+        </w:rPr>
+        <w:drawing>
+          <wp:inline distT="0" distB="0" distL="0" distR="0" wp14:anchorId="73E8FBE1" wp14:editId="2FB29521">
+            <wp:extent cx="3933825" cy="2876550"/>
+            <wp:effectExtent l="0" t="0" r="9525" b="0"/>
+            <wp:docPr id="15" name="Immagine 15"/>
+            <wp:cNvGraphicFramePr>
+              <a:graphicFrameLocks xmlns:a="http://schemas.openxmlformats.org/drawingml/2006/main" noChangeAspect="1"/>
+            </wp:cNvGraphicFramePr>
+            <a:graphic xmlns:a="http://schemas.openxmlformats.org/drawingml/2006/main">
+              <a:graphicData uri="http://schemas.openxmlformats.org/drawingml/2006/picture">
+                <pic:pic xmlns:pic="http://schemas.openxmlformats.org/drawingml/2006/picture">
+                  <pic:nvPicPr>
+                    <pic:cNvPr id="0" name=""/>
+                    <pic:cNvPicPr/>
+                  </pic:nvPicPr>
+                  <pic:blipFill>
+                    <a:blip r:embed="rId50"/>
+                    <a:stretch>
+                      <a:fillRect/>
+                    </a:stretch>
+                  </pic:blipFill>
+                  <pic:spPr>
+                    <a:xfrm>
+                      <a:off x="0" y="0"/>
+                      <a:ext cx="3933825" cy="2876550"/>
+                    </a:xfrm>
+                    <a:prstGeom prst="rect">
+                      <a:avLst/>
+                    </a:prstGeom>
+                  </pic:spPr>
+                </pic:pic>
+              </a:graphicData>
+            </a:graphic>
+          </wp:inline>
+        </w:drawing>
+      </w:r>
+    </w:p>
+    <w:p>
+      <w:pPr>
+        <w:rPr>
+          <w:rFonts w:ascii="Cambria-Bold" w:hAnsi="Cambria-Bold" w:cs="Cambria-Bold"/>
+          <w:bCs/>
+          <w:sz w:val="26"/>
+          <w:szCs w:val="44"/>
+          <w:lang w:val="en-GB"/>
+        </w:rPr>
+      </w:pPr>
+      <w:r>
+        <w:rPr>
+          <w:rFonts w:ascii="Cambria-Bold" w:hAnsi="Cambria-Bold" w:cs="Cambria-Bold"/>
+          <w:bCs/>
+          <w:sz w:val="26"/>
+          <w:szCs w:val="44"/>
+          <w:lang w:val="en-GB"/>
+        </w:rPr>
+        <w:br w:type="page"/>
+      </w:r>
+    </w:p>
+    <w:p>
+      <w:pPr>
+        <w:ind w:left="1416" w:firstLine="708"/>
+        <w:rPr>
+          <w:rFonts w:ascii="Cambria-Bold" w:hAnsi="Cambria-Bold" w:cs="Cambria-Bold"/>
+          <w:bCs/>
+          <w:sz w:val="26"/>
+          <w:szCs w:val="44"/>
+          <w:lang w:val="en-GB"/>
+        </w:rPr>
+      </w:pPr>
+      <w:r>
+        <w:rPr>
+          <w:rFonts w:ascii="Cambria-Bold" w:hAnsi="Cambria-Bold" w:cs="Cambria-Bold"/>
+          <w:bCs/>
+          <w:sz w:val="26"/>
+          <w:szCs w:val="44"/>
+          <w:lang w:val="en-GB"/>
+        </w:rPr>
+        <w:lastRenderedPageBreak/>
+        <w:t xml:space="preserve">In the </w:t>
+      </w:r>
+      <w:r>
+        <w:rPr>
+          <w:rFonts w:ascii="Cambria-Bold" w:hAnsi="Cambria-Bold" w:cs="Cambria-Bold"/>
+          <w:b/>
+          <w:bCs/>
+          <w:sz w:val="26"/>
+          <w:szCs w:val="44"/>
+          <w:lang w:val="en-GB"/>
+        </w:rPr>
+        <w:t>login screen</w:t>
+      </w:r>
+      <w:r>
+        <w:rPr>
+          <w:rFonts w:ascii="Cambria-Bold" w:hAnsi="Cambria-Bold" w:cs="Cambria-Bold"/>
+          <w:bCs/>
+          <w:sz w:val="26"/>
+          <w:szCs w:val="44"/>
+          <w:lang w:val="en-GB"/>
+        </w:rPr>
+        <w:t>, showed above, it’s worth it to notice that:</w:t>
+      </w:r>
+    </w:p>
+    <w:p>
+      <w:pPr>
+        <w:pStyle w:val="Paragrafoelenco"/>
+        <w:numPr>
+          <w:ilvl w:val="0"/>
+          <w:numId w:val="26"/>
+        </w:numPr>
+        <w:rPr>
+          <w:rFonts w:ascii="Cambria-Bold" w:hAnsi="Cambria-Bold" w:cs="Cambria-Bold"/>
+          <w:bCs/>
+          <w:sz w:val="26"/>
+          <w:szCs w:val="44"/>
+          <w:lang w:val="en-GB"/>
+        </w:rPr>
+      </w:pPr>
+      <w:r>
+        <w:rPr>
+          <w:rFonts w:ascii="Cambria-Bold" w:hAnsi="Cambria-Bold" w:cs="Cambria-Bold"/>
+          <w:bCs/>
+          <w:sz w:val="26"/>
+          <w:szCs w:val="44"/>
+          <w:lang w:val="en-GB"/>
+        </w:rPr>
+        <w:t>this field represents the is IP address (</w:t>
+      </w:r>
+      <w:proofErr w:type="spellStart"/>
+      <w:r>
+        <w:rPr>
+          <w:rFonts w:ascii="Cambria-Bold" w:hAnsi="Cambria-Bold" w:cs="Cambria-Bold"/>
+          <w:bCs/>
+          <w:sz w:val="26"/>
+          <w:szCs w:val="44"/>
+          <w:lang w:val="en-GB"/>
+        </w:rPr>
+        <w:t>x.y.w.z</w:t>
+      </w:r>
+      <w:proofErr w:type="spellEnd"/>
+      <w:r>
+        <w:rPr>
+          <w:rFonts w:ascii="Cambria-Bold" w:hAnsi="Cambria-Bold" w:cs="Cambria-Bold"/>
+          <w:bCs/>
+          <w:sz w:val="26"/>
+          <w:szCs w:val="44"/>
+          <w:lang w:val="en-GB"/>
+        </w:rPr>
+        <w:t xml:space="preserve"> or </w:t>
+      </w:r>
+      <w:proofErr w:type="spellStart"/>
+      <w:r>
+        <w:rPr>
+          <w:rFonts w:ascii="Cambria-Bold" w:hAnsi="Cambria-Bold" w:cs="Cambria-Bold"/>
+          <w:bCs/>
+          <w:sz w:val="26"/>
+          <w:szCs w:val="44"/>
+          <w:lang w:val="en-GB"/>
+        </w:rPr>
+        <w:t>localhost</w:t>
+      </w:r>
+      <w:proofErr w:type="spellEnd"/>
+      <w:r>
+        <w:rPr>
+          <w:rFonts w:ascii="Cambria-Bold" w:hAnsi="Cambria-Bold" w:cs="Cambria-Bold"/>
+          <w:bCs/>
+          <w:sz w:val="26"/>
+          <w:szCs w:val="44"/>
+          <w:lang w:val="en-GB"/>
+        </w:rPr>
+        <w:t>) of the server. Since this is a prototype we need this field because we don’t have a server with a fixed IP address.</w:t>
+      </w:r>
+    </w:p>
+    <w:p>
+      <w:pPr>
+        <w:pStyle w:val="Paragrafoelenco"/>
+        <w:numPr>
+          <w:ilvl w:val="0"/>
+          <w:numId w:val="26"/>
+        </w:numPr>
+        <w:rPr>
+          <w:rFonts w:ascii="Cambria-Bold" w:hAnsi="Cambria-Bold" w:cs="Cambria-Bold"/>
+          <w:bCs/>
+          <w:sz w:val="26"/>
+          <w:szCs w:val="44"/>
+          <w:lang w:val="en-GB"/>
+        </w:rPr>
+      </w:pPr>
+      <w:r>
+        <w:rPr>
+          <w:rFonts w:ascii="Cambria-Bold" w:hAnsi="Cambria-Bold" w:cs="Cambria-Bold"/>
+          <w:bCs/>
+          <w:sz w:val="26"/>
+          <w:szCs w:val="44"/>
+          <w:lang w:val="en-GB"/>
+        </w:rPr>
+        <w:t>switch to registration screen.</w:t>
+      </w:r>
+    </w:p>
+    <w:p>
+      <w:pPr>
+        <w:ind w:left="2124"/>
+        <w:rPr>
+          <w:rFonts w:ascii="Cambria-Bold" w:hAnsi="Cambria-Bold" w:cs="Cambria-Bold"/>
+          <w:bCs/>
+          <w:sz w:val="26"/>
+          <w:szCs w:val="44"/>
+          <w:lang w:val="en-GB"/>
+        </w:rPr>
+      </w:pPr>
+      <w:r>
+        <w:rPr>
+          <w:rFonts w:ascii="Cambria-Bold" w:hAnsi="Cambria-Bold" w:cs="Cambria-Bold"/>
+          <w:bCs/>
+          <w:sz w:val="26"/>
+          <w:szCs w:val="44"/>
+          <w:lang w:val="en-GB"/>
+        </w:rPr>
+        <w:t xml:space="preserve">The </w:t>
+      </w:r>
+      <w:r>
+        <w:rPr>
+          <w:rFonts w:ascii="Cambria-Bold" w:hAnsi="Cambria-Bold" w:cs="Cambria-Bold"/>
+          <w:b/>
+          <w:bCs/>
+          <w:sz w:val="26"/>
+          <w:szCs w:val="44"/>
+          <w:lang w:val="en-GB"/>
+        </w:rPr>
+        <w:t>registration screen</w:t>
+      </w:r>
+      <w:r>
+        <w:rPr>
+          <w:rFonts w:ascii="Cambria-Bold" w:hAnsi="Cambria-Bold" w:cs="Cambria-Bold"/>
+          <w:bCs/>
+          <w:sz w:val="26"/>
+          <w:szCs w:val="44"/>
+          <w:lang w:val="en-GB"/>
+        </w:rPr>
+        <w:t xml:space="preserve"> works in the exact same way.</w:t>
+      </w:r>
+    </w:p>
+    <w:p>
+      <w:pPr>
+        <w:ind w:left="2124"/>
+        <w:rPr>
+          <w:rFonts w:ascii="Cambria-Bold" w:hAnsi="Cambria-Bold" w:cs="Cambria-Bold"/>
+          <w:bCs/>
+          <w:sz w:val="26"/>
+          <w:szCs w:val="44"/>
+          <w:lang w:val="en-GB"/>
+        </w:rPr>
+      </w:pPr>
+      <w:r>
+        <w:rPr>
+          <w:rFonts w:ascii="Cambria-Bold" w:hAnsi="Cambria-Bold" w:cs="Cambria-Bold"/>
+          <w:bCs/>
+          <w:sz w:val="26"/>
+          <w:szCs w:val="44"/>
+          <w:lang w:val="en-GB"/>
+        </w:rPr>
+        <w:t>After setting the address in the login or registration screen it will be kept for the entire time the application is being used.</w:t>
+      </w:r>
+    </w:p>
+    <w:p>
+      <w:pPr>
+        <w:ind w:left="2124"/>
+        <w:rPr>
+          <w:rFonts w:ascii="Cambria-Bold" w:hAnsi="Cambria-Bold" w:cs="Cambria-Bold"/>
+          <w:bCs/>
+          <w:sz w:val="26"/>
+          <w:szCs w:val="44"/>
+          <w:lang w:val="en-GB"/>
+        </w:rPr>
+      </w:pPr>
+    </w:p>
+    <w:p>
+      <w:pPr>
+        <w:rPr>
+          <w:rFonts w:ascii="Cambria-Bold" w:hAnsi="Cambria-Bold" w:cs="Cambria-Bold"/>
+          <w:bCs/>
+          <w:sz w:val="26"/>
+          <w:szCs w:val="44"/>
+          <w:lang w:val="en-GB"/>
+        </w:rPr>
+      </w:pPr>
+      <w:r>
+        <w:rPr>
+          <w:noProof/>
+          <w:lang w:val="en-GB" w:eastAsia="en-GB"/>
+        </w:rPr>
+        <w:drawing>
+          <wp:inline distT="0" distB="0" distL="0" distR="0" wp14:anchorId="59FCD74D" wp14:editId="4E94D0BD">
+            <wp:extent cx="6120765" cy="3830082"/>
+            <wp:effectExtent l="0" t="0" r="0" b="0"/>
+            <wp:docPr id="19" name="Immagine 19"/>
+            <wp:cNvGraphicFramePr>
+              <a:graphicFrameLocks xmlns:a="http://schemas.openxmlformats.org/drawingml/2006/main" noChangeAspect="1"/>
+            </wp:cNvGraphicFramePr>
+            <a:graphic xmlns:a="http://schemas.openxmlformats.org/drawingml/2006/main">
+              <a:graphicData uri="http://schemas.openxmlformats.org/drawingml/2006/picture">
+                <pic:pic xmlns:pic="http://schemas.openxmlformats.org/drawingml/2006/picture">
+                  <pic:nvPicPr>
+                    <pic:cNvPr id="0" name=""/>
+                    <pic:cNvPicPr/>
+                  </pic:nvPicPr>
+                  <pic:blipFill>
+                    <a:blip r:embed="rId51"/>
+                    <a:stretch>
+                      <a:fillRect/>
+                    </a:stretch>
+                  </pic:blipFill>
+                  <pic:spPr>
+                    <a:xfrm>
+                      <a:off x="0" y="0"/>
+                      <a:ext cx="6120765" cy="3830082"/>
+                    </a:xfrm>
+                    <a:prstGeom prst="rect">
+                      <a:avLst/>
+                    </a:prstGeom>
+                  </pic:spPr>
+                </pic:pic>
+              </a:graphicData>
+            </a:graphic>
+          </wp:inline>
+        </w:drawing>
+      </w:r>
+    </w:p>
+    <w:p>
+      <w:pPr>
+        <w:ind w:left="2124"/>
+        <w:rPr>
+          <w:rFonts w:ascii="Cambria-Bold" w:hAnsi="Cambria-Bold" w:cs="Cambria-Bold"/>
+          <w:bCs/>
+          <w:sz w:val="26"/>
+          <w:szCs w:val="44"/>
+          <w:lang w:val="en-GB"/>
+        </w:rPr>
+      </w:pPr>
+      <w:r>
+        <w:rPr>
+          <w:rFonts w:ascii="Cambria-Bold" w:hAnsi="Cambria-Bold" w:cs="Cambria-Bold"/>
+          <w:bCs/>
+          <w:sz w:val="26"/>
+          <w:szCs w:val="44"/>
+          <w:lang w:val="en-GB"/>
+        </w:rPr>
+        <w:t xml:space="preserve">The tab </w:t>
+      </w:r>
+      <w:r>
+        <w:rPr>
+          <w:rFonts w:ascii="Cambria-Bold" w:hAnsi="Cambria-Bold" w:cs="Cambria-Bold"/>
+          <w:b/>
+          <w:bCs/>
+          <w:sz w:val="26"/>
+          <w:szCs w:val="44"/>
+          <w:lang w:val="en-GB"/>
+        </w:rPr>
+        <w:t>“Your Activities”</w:t>
+      </w:r>
+      <w:r>
+        <w:rPr>
+          <w:rFonts w:ascii="Cambria-Bold" w:hAnsi="Cambria-Bold" w:cs="Cambria-Bold"/>
+          <w:bCs/>
+          <w:sz w:val="26"/>
+          <w:szCs w:val="44"/>
+          <w:lang w:val="en-GB"/>
+        </w:rPr>
+        <w:t xml:space="preserve"> of the main screen is showed immediately after login:</w:t>
+      </w:r>
+    </w:p>
+    <w:p>
+      <w:pPr>
+        <w:pStyle w:val="Paragrafoelenco"/>
+        <w:numPr>
+          <w:ilvl w:val="0"/>
+          <w:numId w:val="27"/>
+        </w:numPr>
+        <w:rPr>
+          <w:rFonts w:ascii="Cambria-Bold" w:hAnsi="Cambria-Bold" w:cs="Cambria-Bold"/>
+          <w:bCs/>
+          <w:sz w:val="26"/>
+          <w:szCs w:val="44"/>
+          <w:lang w:val="en-GB"/>
+        </w:rPr>
+      </w:pPr>
+      <w:r>
+        <w:rPr>
+          <w:rFonts w:ascii="Cambria-Bold" w:hAnsi="Cambria-Bold" w:cs="Cambria-Bold"/>
+          <w:bCs/>
+          <w:sz w:val="26"/>
+          <w:szCs w:val="44"/>
+          <w:lang w:val="en-GB"/>
+        </w:rPr>
+        <w:t>This area will contain a user friendly view of the activities of the selected day. Since this is a prototype, it is now unused.</w:t>
+      </w:r>
+    </w:p>
+    <w:p>
+      <w:pPr>
+        <w:pStyle w:val="Paragrafoelenco"/>
+        <w:numPr>
+          <w:ilvl w:val="0"/>
+          <w:numId w:val="27"/>
+        </w:numPr>
+        <w:rPr>
+          <w:rFonts w:ascii="Cambria-Bold" w:hAnsi="Cambria-Bold" w:cs="Cambria-Bold"/>
+          <w:bCs/>
+          <w:sz w:val="26"/>
+          <w:szCs w:val="44"/>
+          <w:lang w:val="en-GB"/>
+        </w:rPr>
+      </w:pPr>
+      <w:r>
+        <w:rPr>
+          <w:rFonts w:ascii="Cambria-Bold" w:hAnsi="Cambria-Bold" w:cs="Cambria-Bold"/>
+          <w:bCs/>
+          <w:sz w:val="26"/>
+          <w:szCs w:val="44"/>
+          <w:lang w:val="en-GB"/>
+        </w:rPr>
+        <w:t>By selecting a day, the activities scheduled for that day will be showed in area on the right.</w:t>
+      </w:r>
+    </w:p>
+    <w:p>
+      <w:pPr>
+        <w:ind w:left="2484"/>
+        <w:rPr>
+          <w:rFonts w:ascii="Cambria-Bold" w:hAnsi="Cambria-Bold" w:cs="Cambria-Bold"/>
+          <w:bCs/>
+          <w:sz w:val="26"/>
+          <w:szCs w:val="44"/>
+          <w:lang w:val="en-GB"/>
+        </w:rPr>
+      </w:pPr>
+      <w:r>
+        <w:rPr>
+          <w:rFonts w:ascii="Cambria-Bold" w:hAnsi="Cambria-Bold" w:cs="Cambria-Bold"/>
+          <w:bCs/>
+          <w:sz w:val="26"/>
+          <w:szCs w:val="44"/>
+          <w:lang w:val="en-GB"/>
+        </w:rPr>
+        <w:t>4.</w:t>
+      </w:r>
+      <w:r>
+        <w:rPr>
+          <w:rFonts w:ascii="Cambria-Bold" w:hAnsi="Cambria-Bold" w:cs="Cambria-Bold"/>
+          <w:bCs/>
+          <w:sz w:val="26"/>
+          <w:szCs w:val="44"/>
+          <w:lang w:val="en-GB"/>
+        </w:rPr>
+        <w:t xml:space="preserve">  In this area activities for the selected day will be showed.</w:t>
+      </w:r>
+    </w:p>
+    <w:p>
+      <w:pPr>
+        <w:ind w:left="2484"/>
+        <w:rPr>
+          <w:rFonts w:ascii="Cambria-Bold" w:hAnsi="Cambria-Bold" w:cs="Cambria-Bold"/>
+          <w:bCs/>
+          <w:sz w:val="26"/>
+          <w:szCs w:val="44"/>
+          <w:lang w:val="en-GB"/>
+        </w:rPr>
+      </w:pPr>
+      <w:r>
+        <w:rPr>
+          <w:rFonts w:ascii="Cambria-Bold" w:hAnsi="Cambria-Bold" w:cs="Cambria-Bold"/>
+          <w:bCs/>
+          <w:sz w:val="26"/>
+          <w:szCs w:val="44"/>
+          <w:lang w:val="en-GB"/>
+        </w:rPr>
+        <w:t>5. Those “&lt;&lt;” and “&gt;&gt;” buttons can be used to navigate among activities of the same day.</w:t>
+      </w:r>
+    </w:p>
+    <w:p>
+      <w:pPr>
+        <w:ind w:left="2484"/>
+        <w:rPr>
+          <w:rFonts w:ascii="Cambria-Bold" w:hAnsi="Cambria-Bold" w:cs="Cambria-Bold"/>
+          <w:bCs/>
+          <w:sz w:val="26"/>
+          <w:szCs w:val="44"/>
+          <w:lang w:val="en-GB"/>
+        </w:rPr>
+      </w:pPr>
+      <w:r>
+        <w:rPr>
+          <w:rFonts w:ascii="Cambria-Bold" w:hAnsi="Cambria-Bold" w:cs="Cambria-Bold"/>
+          <w:bCs/>
+          <w:sz w:val="26"/>
+          <w:szCs w:val="44"/>
+          <w:lang w:val="en-GB"/>
+        </w:rPr>
+        <w:lastRenderedPageBreak/>
+        <w:t>6. The “Delete” button can be used to delete from the calendar the activity that is actually being showed.</w:t>
+      </w:r>
+    </w:p>
+    <w:p>
+      <w:pPr>
+        <w:ind w:left="2124"/>
+        <w:rPr>
+          <w:rFonts w:ascii="Cambria-Bold" w:hAnsi="Cambria-Bold" w:cs="Cambria-Bold"/>
+          <w:bCs/>
+          <w:sz w:val="26"/>
+          <w:szCs w:val="44"/>
+          <w:lang w:val="en-GB"/>
+        </w:rPr>
+      </w:pPr>
+    </w:p>
+    <w:p>
+      <w:pPr>
+        <w:rPr>
+          <w:rFonts w:ascii="Cambria-Bold" w:hAnsi="Cambria-Bold" w:cs="Cambria-Bold"/>
+          <w:bCs/>
+          <w:sz w:val="26"/>
+          <w:szCs w:val="44"/>
+          <w:lang w:val="en-GB"/>
+        </w:rPr>
+      </w:pPr>
+      <w:r>
+        <w:rPr>
+          <w:noProof/>
+          <w:lang w:val="en-GB" w:eastAsia="en-GB"/>
+        </w:rPr>
+        <w:drawing>
+          <wp:inline distT="0" distB="0" distL="0" distR="0" wp14:anchorId="243F1B5F" wp14:editId="25275F20">
+            <wp:extent cx="6120765" cy="3830082"/>
+            <wp:effectExtent l="0" t="0" r="0" b="0"/>
+            <wp:docPr id="16" name="Immagine 16"/>
+            <wp:cNvGraphicFramePr>
+              <a:graphicFrameLocks xmlns:a="http://schemas.openxmlformats.org/drawingml/2006/main" noChangeAspect="1"/>
+            </wp:cNvGraphicFramePr>
+            <a:graphic xmlns:a="http://schemas.openxmlformats.org/drawingml/2006/main">
+              <a:graphicData uri="http://schemas.openxmlformats.org/drawingml/2006/picture">
+                <pic:pic xmlns:pic="http://schemas.openxmlformats.org/drawingml/2006/picture">
+                  <pic:nvPicPr>
+                    <pic:cNvPr id="0" name=""/>
+                    <pic:cNvPicPr/>
+                  </pic:nvPicPr>
+                  <pic:blipFill>
+                    <a:blip r:embed="rId52"/>
+                    <a:stretch>
+                      <a:fillRect/>
+                    </a:stretch>
+                  </pic:blipFill>
+                  <pic:spPr>
+                    <a:xfrm>
+                      <a:off x="0" y="0"/>
+                      <a:ext cx="6120765" cy="3830082"/>
+                    </a:xfrm>
+                    <a:prstGeom prst="rect">
+                      <a:avLst/>
+                    </a:prstGeom>
+                  </pic:spPr>
+                </pic:pic>
+              </a:graphicData>
+            </a:graphic>
+          </wp:inline>
+        </w:drawing>
+      </w:r>
+    </w:p>
+    <w:p>
+      <w:pPr>
+        <w:rPr>
+          <w:rFonts w:ascii="Cambria-Bold" w:hAnsi="Cambria-Bold" w:cs="Cambria-Bold"/>
+          <w:bCs/>
+          <w:sz w:val="26"/>
+          <w:szCs w:val="44"/>
+          <w:lang w:val="en-GB"/>
+        </w:rPr>
+      </w:pPr>
+      <w:r>
+        <w:rPr>
+          <w:rFonts w:ascii="Cambria-Bold" w:hAnsi="Cambria-Bold" w:cs="Cambria-Bold"/>
           <w:b/>
           <w:bCs/>
           <w:sz w:val="44"/>
           <w:szCs w:val="44"/>
           <w:lang w:val="en-GB"/>
         </w:rPr>
-      </w:pPr>
+        <w:tab/>
+      </w:r>
       <w:r>
         <w:rPr>
           <w:rFonts w:ascii="Cambria-Bold" w:hAnsi="Cambria-Bold" w:cs="Cambria-Bold"/>
@@ -13414,6 +14213,813 @@
           <w:szCs w:val="44"/>
           <w:lang w:val="en-GB"/>
         </w:rPr>
+        <w:tab/>
+      </w:r>
+      <w:r>
+        <w:rPr>
+          <w:rFonts w:ascii="Cambria-Bold" w:hAnsi="Cambria-Bold" w:cs="Cambria-Bold"/>
+          <w:b/>
+          <w:bCs/>
+          <w:sz w:val="44"/>
+          <w:szCs w:val="44"/>
+          <w:lang w:val="en-GB"/>
+        </w:rPr>
+        <w:tab/>
+      </w:r>
+      <w:r>
+        <w:rPr>
+          <w:rFonts w:ascii="Cambria-Bold" w:hAnsi="Cambria-Bold" w:cs="Cambria-Bold"/>
+          <w:bCs/>
+          <w:sz w:val="26"/>
+          <w:szCs w:val="44"/>
+          <w:lang w:val="en-GB"/>
+        </w:rPr>
+        <w:t>In</w:t>
+      </w:r>
+      <w:r>
+        <w:rPr>
+          <w:rFonts w:ascii="Cambria-Bold" w:hAnsi="Cambria-Bold" w:cs="Cambria-Bold"/>
+          <w:bCs/>
+          <w:sz w:val="26"/>
+          <w:szCs w:val="44"/>
+          <w:lang w:val="en-GB"/>
+        </w:rPr>
+        <w:t xml:space="preserve"> the “Manage your activities” tab, showed above:</w:t>
+      </w:r>
+    </w:p>
+    <w:p>
+      <w:pPr>
+        <w:pStyle w:val="Paragrafoelenco"/>
+        <w:numPr>
+          <w:ilvl w:val="0"/>
+          <w:numId w:val="28"/>
+        </w:numPr>
+        <w:rPr>
+          <w:rFonts w:ascii="Cambria-Bold" w:hAnsi="Cambria-Bold" w:cs="Cambria-Bold"/>
+          <w:bCs/>
+          <w:sz w:val="26"/>
+          <w:szCs w:val="26"/>
+          <w:lang w:val="en-GB"/>
+        </w:rPr>
+      </w:pPr>
+      <w:r>
+        <w:rPr>
+          <w:rFonts w:ascii="Cambria-Bold" w:hAnsi="Cambria-Bold" w:cs="Cambria-Bold"/>
+          <w:b/>
+          <w:bCs/>
+          <w:sz w:val="26"/>
+          <w:szCs w:val="26"/>
+          <w:lang w:val="en-GB"/>
+        </w:rPr>
+        <w:t>Label</w:t>
+      </w:r>
+      <w:r>
+        <w:rPr>
+          <w:rFonts w:ascii="Cambria-Bold" w:hAnsi="Cambria-Bold" w:cs="Cambria-Bold"/>
+          <w:bCs/>
+          <w:sz w:val="26"/>
+          <w:szCs w:val="26"/>
+          <w:lang w:val="en-GB"/>
+        </w:rPr>
+        <w:t xml:space="preserve"> field is </w:t>
+      </w:r>
+      <w:r>
+        <w:rPr>
+          <w:rFonts w:ascii="Cambria-Bold" w:hAnsi="Cambria-Bold" w:cs="Cambria-Bold"/>
+          <w:b/>
+          <w:bCs/>
+          <w:sz w:val="26"/>
+          <w:szCs w:val="26"/>
+          <w:lang w:val="en-GB"/>
+        </w:rPr>
+        <w:t>a single word</w:t>
+      </w:r>
+      <w:r>
+        <w:rPr>
+          <w:rFonts w:ascii="Cambria-Bold" w:hAnsi="Cambria-Bold" w:cs="Cambria-Bold"/>
+          <w:bCs/>
+          <w:sz w:val="26"/>
+          <w:szCs w:val="26"/>
+          <w:lang w:val="en-GB"/>
+        </w:rPr>
+        <w:t xml:space="preserve"> that represents the activity.</w:t>
+      </w:r>
+    </w:p>
+    <w:p>
+      <w:pPr>
+        <w:pStyle w:val="Paragrafoelenco"/>
+        <w:numPr>
+          <w:ilvl w:val="0"/>
+          <w:numId w:val="28"/>
+        </w:numPr>
+        <w:rPr>
+          <w:rFonts w:ascii="Cambria-Bold" w:hAnsi="Cambria-Bold" w:cs="Cambria-Bold"/>
+          <w:bCs/>
+          <w:sz w:val="26"/>
+          <w:szCs w:val="26"/>
+          <w:lang w:val="en-GB"/>
+        </w:rPr>
+      </w:pPr>
+      <w:r>
+        <w:rPr>
+          <w:rFonts w:ascii="Cambria-Bold" w:hAnsi="Cambria-Bold" w:cs="Cambria-Bold"/>
+          <w:b/>
+          <w:bCs/>
+          <w:sz w:val="26"/>
+          <w:szCs w:val="26"/>
+          <w:lang w:val="en-GB"/>
+        </w:rPr>
+        <w:t>Notes</w:t>
+      </w:r>
+      <w:r>
+        <w:rPr>
+          <w:rFonts w:ascii="Cambria-Bold" w:hAnsi="Cambria-Bold" w:cs="Cambria-Bold"/>
+          <w:bCs/>
+          <w:sz w:val="26"/>
+          <w:szCs w:val="26"/>
+          <w:lang w:val="en-GB"/>
+        </w:rPr>
+        <w:t xml:space="preserve"> field can be empty or up to 200 letters</w:t>
+      </w:r>
+      <w:r>
+        <w:rPr>
+          <w:rFonts w:ascii="Cambria-Bold" w:hAnsi="Cambria-Bold" w:cs="Cambria-Bold"/>
+          <w:bCs/>
+          <w:sz w:val="26"/>
+          <w:szCs w:val="26"/>
+          <w:lang w:val="en-GB"/>
+        </w:rPr>
+        <w:t>.</w:t>
+      </w:r>
+    </w:p>
+    <w:p>
+      <w:pPr>
+        <w:pStyle w:val="Paragrafoelenco"/>
+        <w:numPr>
+          <w:ilvl w:val="0"/>
+          <w:numId w:val="28"/>
+        </w:numPr>
+        <w:rPr>
+          <w:rFonts w:ascii="Cambria-Bold" w:hAnsi="Cambria-Bold" w:cs="Cambria-Bold"/>
+          <w:bCs/>
+          <w:sz w:val="26"/>
+          <w:szCs w:val="26"/>
+          <w:lang w:val="en-GB"/>
+        </w:rPr>
+      </w:pPr>
+      <w:proofErr w:type="spellStart"/>
+      <w:r>
+        <w:rPr>
+          <w:rFonts w:ascii="Cambria-Bold" w:hAnsi="Cambria-Bold" w:cs="Cambria-Bold"/>
+          <w:b/>
+          <w:bCs/>
+          <w:sz w:val="26"/>
+          <w:szCs w:val="26"/>
+          <w:lang w:val="en-GB"/>
+        </w:rPr>
+        <w:t>StartPlace</w:t>
+      </w:r>
+      <w:proofErr w:type="spellEnd"/>
+      <w:r>
+        <w:rPr>
+          <w:rFonts w:ascii="Cambria-Bold" w:hAnsi="Cambria-Bold" w:cs="Cambria-Bold"/>
+          <w:b/>
+          <w:bCs/>
+          <w:sz w:val="26"/>
+          <w:szCs w:val="26"/>
+          <w:lang w:val="en-GB"/>
+        </w:rPr>
+        <w:t xml:space="preserve"> </w:t>
+      </w:r>
+      <w:r>
+        <w:rPr>
+          <w:rFonts w:ascii="Cambria-Bold" w:hAnsi="Cambria-Bold" w:cs="Cambria-Bold"/>
+          <w:bCs/>
+          <w:sz w:val="26"/>
+          <w:szCs w:val="26"/>
+          <w:lang w:val="en-GB"/>
+        </w:rPr>
+        <w:t>fiel</w:t>
+      </w:r>
+      <w:r>
+        <w:rPr>
+          <w:rFonts w:ascii="Cambria-Bold" w:hAnsi="Cambria-Bold" w:cs="Cambria-Bold"/>
+          <w:bCs/>
+          <w:sz w:val="26"/>
+          <w:szCs w:val="26"/>
+          <w:lang w:val="en-GB"/>
+        </w:rPr>
+        <w:t>d  represents the place from which the user is supposed to leave to go to the real location of the activity.</w:t>
+      </w:r>
+    </w:p>
+    <w:p>
+      <w:pPr>
+        <w:pStyle w:val="Paragrafoelenco"/>
+        <w:numPr>
+          <w:ilvl w:val="0"/>
+          <w:numId w:val="28"/>
+        </w:numPr>
+        <w:rPr>
+          <w:rFonts w:ascii="Cambria-Bold" w:hAnsi="Cambria-Bold" w:cs="Cambria-Bold"/>
+          <w:bCs/>
+          <w:sz w:val="26"/>
+          <w:szCs w:val="26"/>
+          <w:lang w:val="en-GB"/>
+        </w:rPr>
+      </w:pPr>
+      <w:r>
+        <w:rPr>
+          <w:rFonts w:ascii="Cambria-Bold" w:hAnsi="Cambria-Bold" w:cs="Cambria-Bold"/>
+          <w:b/>
+          <w:bCs/>
+          <w:sz w:val="26"/>
+          <w:szCs w:val="26"/>
+          <w:lang w:val="en-GB"/>
+        </w:rPr>
+        <w:t xml:space="preserve">Location </w:t>
+      </w:r>
+      <w:r>
+        <w:rPr>
+          <w:rFonts w:ascii="Cambria-Bold" w:hAnsi="Cambria-Bold" w:cs="Cambria-Bold"/>
+          <w:bCs/>
+          <w:sz w:val="26"/>
+          <w:szCs w:val="26"/>
+          <w:lang w:val="en-GB"/>
+        </w:rPr>
+        <w:t xml:space="preserve">field is the real location of the activity. </w:t>
+      </w:r>
+    </w:p>
+    <w:p>
+      <w:pPr>
+        <w:rPr>
+          <w:rFonts w:ascii="Cambria-Bold" w:hAnsi="Cambria-Bold" w:cs="Cambria-Bold"/>
+          <w:b/>
+          <w:bCs/>
+          <w:sz w:val="26"/>
+          <w:szCs w:val="26"/>
+          <w:lang w:val="en-GB"/>
+        </w:rPr>
+      </w:pPr>
+      <w:r>
+        <w:rPr>
+          <w:rFonts w:ascii="Cambria-Bold" w:hAnsi="Cambria-Bold" w:cs="Cambria-Bold"/>
+          <w:b/>
+          <w:bCs/>
+          <w:sz w:val="26"/>
+          <w:szCs w:val="26"/>
+          <w:lang w:val="en-GB"/>
+        </w:rPr>
+        <w:br w:type="page"/>
+      </w:r>
+    </w:p>
+    <w:p>
+      <w:pPr>
+        <w:rPr>
+          <w:rFonts w:ascii="Cambria-Bold" w:hAnsi="Cambria-Bold" w:cs="Cambria-Bold"/>
+          <w:bCs/>
+          <w:sz w:val="26"/>
+          <w:szCs w:val="26"/>
+          <w:lang w:val="en-GB"/>
+        </w:rPr>
+      </w:pPr>
+      <w:r>
+        <w:rPr>
+          <w:noProof/>
+          <w:lang w:val="en-GB" w:eastAsia="en-GB"/>
+        </w:rPr>
+        <w:lastRenderedPageBreak/>
+        <w:drawing>
+          <wp:inline distT="0" distB="0" distL="0" distR="0" wp14:anchorId="49EDE43C" wp14:editId="4659BA66">
+            <wp:extent cx="6332220" cy="3957955"/>
+            <wp:effectExtent l="0" t="0" r="0" b="4445"/>
+            <wp:docPr id="22" name="Immagine 22"/>
+            <wp:cNvGraphicFramePr>
+              <a:graphicFrameLocks xmlns:a="http://schemas.openxmlformats.org/drawingml/2006/main" noChangeAspect="1"/>
+            </wp:cNvGraphicFramePr>
+            <a:graphic xmlns:a="http://schemas.openxmlformats.org/drawingml/2006/main">
+              <a:graphicData uri="http://schemas.openxmlformats.org/drawingml/2006/picture">
+                <pic:pic xmlns:pic="http://schemas.openxmlformats.org/drawingml/2006/picture">
+                  <pic:nvPicPr>
+                    <pic:cNvPr id="0" name=""/>
+                    <pic:cNvPicPr/>
+                  </pic:nvPicPr>
+                  <pic:blipFill>
+                    <a:blip r:embed="rId53"/>
+                    <a:stretch>
+                      <a:fillRect/>
+                    </a:stretch>
+                  </pic:blipFill>
+                  <pic:spPr>
+                    <a:xfrm>
+                      <a:off x="0" y="0"/>
+                      <a:ext cx="6332220" cy="3957955"/>
+                    </a:xfrm>
+                    <a:prstGeom prst="rect">
+                      <a:avLst/>
+                    </a:prstGeom>
+                  </pic:spPr>
+                </pic:pic>
+              </a:graphicData>
+            </a:graphic>
+          </wp:inline>
+        </w:drawing>
+      </w:r>
+    </w:p>
+    <w:p>
+      <w:pPr>
+        <w:rPr>
+          <w:rFonts w:ascii="Cambria-Bold" w:hAnsi="Cambria-Bold" w:cs="Cambria-Bold"/>
+          <w:bCs/>
+          <w:sz w:val="26"/>
+          <w:szCs w:val="26"/>
+          <w:lang w:val="en-GB"/>
+        </w:rPr>
+      </w:pPr>
+      <w:r>
+        <w:rPr>
+          <w:rFonts w:ascii="Cambria-Bold" w:hAnsi="Cambria-Bold" w:cs="Cambria-Bold"/>
+          <w:bCs/>
+          <w:sz w:val="26"/>
+          <w:szCs w:val="26"/>
+          <w:lang w:val="en-GB"/>
+        </w:rPr>
+        <w:tab/>
+      </w:r>
+      <w:r>
+        <w:rPr>
+          <w:rFonts w:ascii="Cambria-Bold" w:hAnsi="Cambria-Bold" w:cs="Cambria-Bold"/>
+          <w:bCs/>
+          <w:sz w:val="26"/>
+          <w:szCs w:val="26"/>
+          <w:lang w:val="en-GB"/>
+        </w:rPr>
+        <w:tab/>
+      </w:r>
+      <w:r>
+        <w:rPr>
+          <w:rFonts w:ascii="Cambria-Bold" w:hAnsi="Cambria-Bold" w:cs="Cambria-Bold"/>
+          <w:bCs/>
+          <w:sz w:val="26"/>
+          <w:szCs w:val="26"/>
+          <w:lang w:val="en-GB"/>
+        </w:rPr>
+        <w:tab/>
+      </w:r>
+      <w:r>
+        <w:rPr>
+          <w:rFonts w:ascii="Cambria-Bold" w:hAnsi="Cambria-Bold" w:cs="Cambria-Bold"/>
+          <w:bCs/>
+          <w:sz w:val="26"/>
+          <w:szCs w:val="26"/>
+          <w:lang w:val="en-GB"/>
+        </w:rPr>
+        <w:tab/>
+        <w:t xml:space="preserve">In the </w:t>
+      </w:r>
+      <w:r>
+        <w:rPr>
+          <w:rFonts w:ascii="Cambria-Bold" w:hAnsi="Cambria-Bold" w:cs="Cambria-Bold"/>
+          <w:b/>
+          <w:bCs/>
+          <w:sz w:val="26"/>
+          <w:szCs w:val="26"/>
+          <w:lang w:val="en-GB"/>
+        </w:rPr>
+        <w:t>“Control Panel”</w:t>
+      </w:r>
+      <w:r>
+        <w:rPr>
+          <w:rFonts w:ascii="Cambria-Bold" w:hAnsi="Cambria-Bold" w:cs="Cambria-Bold"/>
+          <w:bCs/>
+          <w:sz w:val="26"/>
+          <w:szCs w:val="26"/>
+          <w:lang w:val="en-GB"/>
+        </w:rPr>
+        <w:t xml:space="preserve"> tab:</w:t>
+      </w:r>
+    </w:p>
+    <w:p>
+      <w:pPr>
+        <w:pStyle w:val="Paragrafoelenco"/>
+        <w:numPr>
+          <w:ilvl w:val="0"/>
+          <w:numId w:val="29"/>
+        </w:numPr>
+        <w:rPr>
+          <w:rFonts w:ascii="Cambria-Bold" w:hAnsi="Cambria-Bold" w:cs="Cambria-Bold"/>
+          <w:bCs/>
+          <w:sz w:val="26"/>
+          <w:szCs w:val="26"/>
+          <w:lang w:val="en-GB"/>
+        </w:rPr>
+      </w:pPr>
+      <w:r>
+        <w:rPr>
+          <w:rFonts w:ascii="Cambria-Bold" w:hAnsi="Cambria-Bold" w:cs="Cambria-Bold"/>
+          <w:bCs/>
+          <w:sz w:val="26"/>
+          <w:szCs w:val="26"/>
+          <w:lang w:val="en-GB"/>
+        </w:rPr>
+        <w:t>The notifications area will show notifications about weather and the notifications that tell the user when it’s time to leave for a specific activity.</w:t>
+      </w:r>
+      <w:r>
+        <w:rPr>
+          <w:rFonts w:ascii="Cambria-Bold" w:hAnsi="Cambria-Bold" w:cs="Cambria-Bold"/>
+          <w:bCs/>
+          <w:sz w:val="26"/>
+          <w:szCs w:val="26"/>
+          <w:lang w:val="en-GB"/>
+        </w:rPr>
+        <w:t xml:space="preserve"> Notifications are updated every minute.</w:t>
+      </w:r>
+    </w:p>
+    <w:p>
+      <w:pPr>
+        <w:pStyle w:val="Paragrafoelenco"/>
+        <w:numPr>
+          <w:ilvl w:val="0"/>
+          <w:numId w:val="29"/>
+        </w:numPr>
+        <w:rPr>
+          <w:rFonts w:ascii="Cambria-Bold" w:hAnsi="Cambria-Bold" w:cs="Cambria-Bold"/>
+          <w:bCs/>
+          <w:sz w:val="26"/>
+          <w:szCs w:val="26"/>
+          <w:lang w:val="en-GB"/>
+        </w:rPr>
+      </w:pPr>
+      <w:r>
+        <w:rPr>
+          <w:rFonts w:ascii="Cambria-Bold" w:hAnsi="Cambria-Bold" w:cs="Cambria-Bold"/>
+          <w:bCs/>
+          <w:sz w:val="26"/>
+          <w:szCs w:val="26"/>
+          <w:lang w:val="en-GB"/>
+        </w:rPr>
+        <w:t>This area is used to show already existing tags (see definition of tag in section 1.3.1 ) with their corresponding addresses and to delete them.</w:t>
+      </w:r>
+    </w:p>
+    <w:p>
+      <w:pPr>
+        <w:pStyle w:val="Paragrafoelenco"/>
+        <w:numPr>
+          <w:ilvl w:val="0"/>
+          <w:numId w:val="29"/>
+        </w:numPr>
+        <w:rPr>
+          <w:rFonts w:ascii="Cambria-Bold" w:hAnsi="Cambria-Bold" w:cs="Cambria-Bold"/>
+          <w:bCs/>
+          <w:sz w:val="26"/>
+          <w:szCs w:val="26"/>
+          <w:lang w:val="en-GB"/>
+        </w:rPr>
+      </w:pPr>
+      <w:r>
+        <w:rPr>
+          <w:rFonts w:ascii="Cambria-Bold" w:hAnsi="Cambria-Bold" w:cs="Cambria-Bold"/>
+          <w:bCs/>
+          <w:sz w:val="26"/>
+          <w:szCs w:val="26"/>
+          <w:lang w:val="en-GB"/>
+        </w:rPr>
+        <w:t>This section is used to create new tags. Note that the “Tag Name” field has to be a single word.</w:t>
+      </w:r>
+    </w:p>
+    <w:p>
+      <w:pPr>
+        <w:pStyle w:val="Paragrafoelenco"/>
+        <w:numPr>
+          <w:ilvl w:val="0"/>
+          <w:numId w:val="29"/>
+        </w:numPr>
+        <w:rPr>
+          <w:rFonts w:ascii="Cambria-Bold" w:hAnsi="Cambria-Bold" w:cs="Cambria-Bold"/>
+          <w:bCs/>
+          <w:sz w:val="26"/>
+          <w:szCs w:val="26"/>
+          <w:lang w:val="en-GB"/>
+        </w:rPr>
+      </w:pPr>
+      <w:r>
+        <w:rPr>
+          <w:rFonts w:ascii="Cambria-Bold" w:hAnsi="Cambria-Bold" w:cs="Cambria-Bold"/>
+          <w:bCs/>
+          <w:sz w:val="26"/>
+          <w:szCs w:val="26"/>
+          <w:lang w:val="en-GB"/>
+        </w:rPr>
+        <w:t>Starting from the left, first modality is “standard”, second modality is “minimize carbon footprint”, third modality is “Minimize cost” and the fourth modality is “Minimize time”. As for now, only the first modality is implemented.</w:t>
+      </w:r>
+    </w:p>
+    <w:p>
+      <w:pPr>
+        <w:pStyle w:val="Paragrafoelenco"/>
+        <w:numPr>
+          <w:ilvl w:val="0"/>
+          <w:numId w:val="29"/>
+        </w:numPr>
+        <w:rPr>
+          <w:rFonts w:ascii="Cambria-Bold" w:hAnsi="Cambria-Bold" w:cs="Cambria-Bold"/>
+          <w:bCs/>
+          <w:sz w:val="26"/>
+          <w:szCs w:val="26"/>
+          <w:lang w:val="en-GB"/>
+        </w:rPr>
+      </w:pPr>
+      <w:r>
+        <w:rPr>
+          <w:rFonts w:ascii="Cambria-Bold" w:hAnsi="Cambria-Bold" w:cs="Cambria-Bold"/>
+          <w:bCs/>
+          <w:sz w:val="26"/>
+          <w:szCs w:val="26"/>
+          <w:lang w:val="en-GB"/>
+        </w:rPr>
+        <w:t xml:space="preserve">This section is used to select the travel means the user wants to use. In order (left to right, top to bottom): car, bike, public transport, car sharing, bike sharing, </w:t>
+      </w:r>
+      <w:proofErr w:type="spellStart"/>
+      <w:r>
+        <w:rPr>
+          <w:rFonts w:ascii="Cambria-Bold" w:hAnsi="Cambria-Bold" w:cs="Cambria-Bold"/>
+          <w:bCs/>
+          <w:sz w:val="26"/>
+          <w:szCs w:val="26"/>
+          <w:lang w:val="en-GB"/>
+        </w:rPr>
+        <w:t>Uber</w:t>
+      </w:r>
+      <w:proofErr w:type="spellEnd"/>
+      <w:r>
+        <w:rPr>
+          <w:rFonts w:ascii="Cambria-Bold" w:hAnsi="Cambria-Bold" w:cs="Cambria-Bold"/>
+          <w:bCs/>
+          <w:sz w:val="26"/>
+          <w:szCs w:val="26"/>
+          <w:lang w:val="en-GB"/>
+        </w:rPr>
+        <w:t>/Taxi.</w:t>
+      </w:r>
+    </w:p>
+    <w:p>
+      <w:pPr>
+        <w:pStyle w:val="Paragrafoelenco"/>
+        <w:numPr>
+          <w:ilvl w:val="0"/>
+          <w:numId w:val="29"/>
+        </w:numPr>
+        <w:rPr>
+          <w:rFonts w:ascii="Cambria-Bold" w:hAnsi="Cambria-Bold" w:cs="Cambria-Bold"/>
+          <w:bCs/>
+          <w:sz w:val="26"/>
+          <w:szCs w:val="26"/>
+          <w:lang w:val="en-GB"/>
+        </w:rPr>
+      </w:pPr>
+      <w:r>
+        <w:rPr>
+          <w:rFonts w:ascii="Cambria-Bold" w:hAnsi="Cambria-Bold" w:cs="Cambria-Bold"/>
+          <w:bCs/>
+          <w:sz w:val="26"/>
+          <w:szCs w:val="26"/>
+          <w:lang w:val="en-GB"/>
+        </w:rPr>
+        <w:t xml:space="preserve">This kind of preference is expressed in minutes. An empty field means that no preference has been </w:t>
+      </w:r>
+      <w:r>
+        <w:rPr>
+          <w:rFonts w:ascii="Cambria-Bold" w:hAnsi="Cambria-Bold" w:cs="Cambria-Bold"/>
+          <w:bCs/>
+          <w:sz w:val="26"/>
+          <w:szCs w:val="26"/>
+          <w:lang w:val="en-GB"/>
+        </w:rPr>
+        <w:lastRenderedPageBreak/>
+        <w:t xml:space="preserve">expressed </w:t>
+      </w:r>
+      <w:r>
+        <w:rPr>
+          <w:rFonts w:ascii="Cambria-Bold" w:hAnsi="Cambria-Bold" w:cs="Cambria-Bold"/>
+          <w:b/>
+          <w:bCs/>
+          <w:sz w:val="26"/>
+          <w:szCs w:val="26"/>
+          <w:lang w:val="en-GB"/>
+        </w:rPr>
+        <w:t>(so it’s different from 0!)</w:t>
+      </w:r>
+      <w:r>
+        <w:rPr>
+          <w:rFonts w:ascii="Cambria-Bold" w:hAnsi="Cambria-Bold" w:cs="Cambria-Bold"/>
+          <w:bCs/>
+          <w:sz w:val="26"/>
+          <w:szCs w:val="26"/>
+          <w:lang w:val="en-GB"/>
+        </w:rPr>
+        <w:t>. To delete an existing preference, empty the corresponding field and then click on the “Delete” button.</w:t>
+      </w:r>
+    </w:p>
+    <w:p>
+      <w:pPr>
+        <w:rPr>
+          <w:rFonts w:ascii="Cambria-Bold" w:hAnsi="Cambria-Bold" w:cs="Cambria-Bold"/>
+          <w:bCs/>
+          <w:sz w:val="26"/>
+          <w:szCs w:val="26"/>
+          <w:lang w:val="en-GB"/>
+        </w:rPr>
+      </w:pPr>
+      <w:r>
+        <w:rPr>
+          <w:noProof/>
+          <w:lang w:val="en-GB" w:eastAsia="en-GB"/>
+        </w:rPr>
+        <w:drawing>
+          <wp:inline distT="0" distB="0" distL="0" distR="0" wp14:anchorId="0BAA6C9E" wp14:editId="24159C20">
+            <wp:extent cx="6120765" cy="3825785"/>
+            <wp:effectExtent l="0" t="0" r="0" b="3810"/>
+            <wp:docPr id="23" name="Immagine 23"/>
+            <wp:cNvGraphicFramePr>
+              <a:graphicFrameLocks xmlns:a="http://schemas.openxmlformats.org/drawingml/2006/main" noChangeAspect="1"/>
+            </wp:cNvGraphicFramePr>
+            <a:graphic xmlns:a="http://schemas.openxmlformats.org/drawingml/2006/main">
+              <a:graphicData uri="http://schemas.openxmlformats.org/drawingml/2006/picture">
+                <pic:pic xmlns:pic="http://schemas.openxmlformats.org/drawingml/2006/picture">
+                  <pic:nvPicPr>
+                    <pic:cNvPr id="0" name=""/>
+                    <pic:cNvPicPr/>
+                  </pic:nvPicPr>
+                  <pic:blipFill>
+                    <a:blip r:embed="rId54"/>
+                    <a:stretch>
+                      <a:fillRect/>
+                    </a:stretch>
+                  </pic:blipFill>
+                  <pic:spPr>
+                    <a:xfrm>
+                      <a:off x="0" y="0"/>
+                      <a:ext cx="6120765" cy="3825785"/>
+                    </a:xfrm>
+                    <a:prstGeom prst="rect">
+                      <a:avLst/>
+                    </a:prstGeom>
+                  </pic:spPr>
+                </pic:pic>
+              </a:graphicData>
+            </a:graphic>
+          </wp:inline>
+        </w:drawing>
+      </w:r>
+    </w:p>
+    <w:p>
+      <w:pPr>
+        <w:ind w:left="2832" w:firstLine="3"/>
+        <w:rPr>
+          <w:rFonts w:ascii="Cambria-Bold" w:hAnsi="Cambria-Bold" w:cs="Cambria-Bold"/>
+          <w:bCs/>
+          <w:sz w:val="26"/>
+          <w:szCs w:val="26"/>
+          <w:lang w:val="en-GB"/>
+        </w:rPr>
+      </w:pPr>
+      <w:r>
+        <w:rPr>
+          <w:rFonts w:ascii="Cambria-Bold" w:hAnsi="Cambria-Bold" w:cs="Cambria-Bold"/>
+          <w:bCs/>
+          <w:sz w:val="26"/>
+          <w:szCs w:val="26"/>
+          <w:lang w:val="en-GB"/>
+        </w:rPr>
+        <w:t>The “Map” tab, for now, is a simple map. We’re planning to show user’s tags on the map and to include a search bar to allow users to look for specific places.</w:t>
+      </w:r>
+    </w:p>
+    <w:p>
+      <w:pPr>
+        <w:ind w:left="2832" w:firstLine="3"/>
+        <w:rPr>
+          <w:rFonts w:ascii="Cambria-Bold" w:hAnsi="Cambria-Bold" w:cs="Cambria-Bold"/>
+          <w:bCs/>
+          <w:sz w:val="26"/>
+          <w:szCs w:val="26"/>
+          <w:lang w:val="en-GB"/>
+        </w:rPr>
+      </w:pPr>
+    </w:p>
+    <w:p>
+      <w:pPr>
+        <w:ind w:left="708"/>
+        <w:rPr>
+          <w:rFonts w:ascii="Cambria" w:hAnsi="Cambria" w:cs="Cambria"/>
+          <w:b/>
+          <w:sz w:val="36"/>
+          <w:szCs w:val="36"/>
+          <w:lang w:val="en-GB"/>
+        </w:rPr>
+      </w:pPr>
+      <w:r>
+        <w:rPr>
+          <w:rFonts w:ascii="Cambria" w:hAnsi="Cambria" w:cs="Cambria"/>
+          <w:b/>
+          <w:sz w:val="36"/>
+          <w:szCs w:val="36"/>
+          <w:lang w:val="en-GB"/>
+        </w:rPr>
+        <w:t>10.</w:t>
+      </w:r>
+      <w:r>
+        <w:rPr>
+          <w:rFonts w:ascii="Cambria" w:hAnsi="Cambria" w:cs="Cambria"/>
+          <w:b/>
+          <w:sz w:val="36"/>
+          <w:szCs w:val="36"/>
+          <w:lang w:val="en-GB"/>
+        </w:rPr>
+        <w:t>2</w:t>
+      </w:r>
+      <w:bookmarkStart w:id="1" w:name="_GoBack"/>
+      <w:bookmarkEnd w:id="1"/>
+      <w:r>
+        <w:rPr>
+          <w:rFonts w:ascii="Cambria" w:hAnsi="Cambria" w:cs="Cambria"/>
+          <w:b/>
+          <w:sz w:val="36"/>
+          <w:szCs w:val="36"/>
+          <w:lang w:val="en-GB"/>
+        </w:rPr>
+        <w:t xml:space="preserve">.  </w:t>
+      </w:r>
+      <w:r>
+        <w:rPr>
+          <w:rFonts w:ascii="Cambria" w:hAnsi="Cambria" w:cs="Cambria"/>
+          <w:b/>
+          <w:sz w:val="36"/>
+          <w:szCs w:val="36"/>
+          <w:lang w:val="en-GB"/>
+        </w:rPr>
+        <w:t>Android</w:t>
+      </w:r>
+      <w:r>
+        <w:rPr>
+          <w:rFonts w:ascii="Cambria" w:hAnsi="Cambria" w:cs="Cambria"/>
+          <w:b/>
+          <w:sz w:val="36"/>
+          <w:szCs w:val="36"/>
+          <w:lang w:val="en-GB"/>
+        </w:rPr>
+        <w:t xml:space="preserve"> Client</w:t>
+      </w:r>
+    </w:p>
+    <w:p>
+      <w:pPr>
+        <w:ind w:left="2832" w:firstLine="3"/>
+        <w:rPr>
+          <w:rFonts w:ascii="Cambria-Bold" w:hAnsi="Cambria-Bold" w:cs="Cambria-Bold"/>
+          <w:bCs/>
+          <w:sz w:val="26"/>
+          <w:szCs w:val="26"/>
+          <w:lang w:val="en-GB"/>
+        </w:rPr>
+      </w:pPr>
+      <w:r>
+        <w:rPr>
+          <w:rFonts w:ascii="Cambria-Bold" w:hAnsi="Cambria-Bold" w:cs="Cambria-Bold"/>
+          <w:bCs/>
+          <w:sz w:val="26"/>
+          <w:szCs w:val="26"/>
+          <w:lang w:val="en-GB"/>
+        </w:rPr>
+        <w:br w:type="page"/>
+      </w:r>
+    </w:p>
+    <w:p>
+      <w:pPr>
+        <w:rPr>
+          <w:rFonts w:ascii="Cambria-Bold" w:hAnsi="Cambria-Bold" w:cs="Cambria-Bold"/>
+          <w:bCs/>
+          <w:sz w:val="26"/>
+          <w:szCs w:val="26"/>
+          <w:lang w:val="en-GB"/>
+        </w:rPr>
+      </w:pPr>
+      <w:r>
+        <w:rPr>
+          <w:rFonts w:ascii="Cambria-Bold" w:hAnsi="Cambria-Bold" w:cs="Cambria-Bold"/>
+          <w:bCs/>
+          <w:sz w:val="26"/>
+          <w:szCs w:val="26"/>
+          <w:lang w:val="en-GB"/>
+        </w:rPr>
+        <w:lastRenderedPageBreak/>
+        <w:t xml:space="preserve"> </w:t>
+      </w:r>
+      <w:r>
+        <w:rPr>
+          <w:rFonts w:ascii="Cambria-Bold" w:hAnsi="Cambria-Bold" w:cs="Cambria-Bold"/>
+          <w:b/>
+          <w:bCs/>
+          <w:sz w:val="44"/>
+          <w:szCs w:val="44"/>
+          <w:lang w:val="en-GB"/>
+        </w:rPr>
         <w:t>1</w:t>
       </w:r>
       <w:r>
@@ -13425,7 +15031,7 @@
           <w:szCs w:val="44"/>
           <w:lang w:val="en-GB"/>
         </w:rPr>
-        <w:t>0</w:t>
+        <w:t>1</w:t>
       </w:r>
       <w:r>
         <w:rPr>
@@ -13504,7 +15110,7 @@
         </w:rPr>
         <w:t xml:space="preserve">Matteo Biasielli: </w:t>
       </w:r>
-      <w:hyperlink r:id="rId50" w:history="1">
+      <w:hyperlink r:id="rId55" w:history="1">
         <w:r>
           <w:rPr>
             <w:rStyle w:val="Collegamentoipertestuale"/>
@@ -13620,7 +15226,7 @@
         </w:rPr>
         <w:t xml:space="preserve">Emilio Capo: </w:t>
       </w:r>
-      <w:hyperlink r:id="rId51" w:history="1">
+      <w:hyperlink r:id="rId56" w:history="1">
         <w:r>
           <w:rPr>
             <w:rStyle w:val="Collegamentoipertestuale"/>
@@ -13709,7 +15315,7 @@
         </w:rPr>
         <w:t xml:space="preserve">Mattia Di Fatta: </w:t>
       </w:r>
-      <w:hyperlink r:id="rId52" w:history="1">
+      <w:hyperlink r:id="rId57" w:history="1">
         <w:r>
           <w:rPr>
             <w:rStyle w:val="Collegamentoipertestuale"/>
@@ -13861,7 +15467,7 @@
           <w:szCs w:val="44"/>
           <w:lang w:val="en-GB"/>
         </w:rPr>
-        <w:t>1</w:t>
+        <w:t>2</w:t>
       </w:r>
       <w:r>
         <w:rPr>
@@ -15923,6 +17529,83 @@
               <w:bottom w:val="single" w:sz="4" w:space="0" w:color="auto"/>
               <w:right w:val="single" w:sz="4" w:space="0" w:color="auto"/>
             </w:tcBorders>
+          </w:tcPr>
+          <w:p>
+            <w:pPr>
+              <w:autoSpaceDE w:val="0"/>
+              <w:autoSpaceDN w:val="0"/>
+              <w:adjustRightInd w:val="0"/>
+              <w:rPr>
+                <w:rFonts w:ascii="Cambria" w:hAnsi="Cambria" w:cs="Cambria"/>
+                <w:sz w:val="26"/>
+                <w:szCs w:val="26"/>
+                <w:lang w:val="en-GB"/>
+              </w:rPr>
+            </w:pPr>
+            <w:r>
+              <w:rPr>
+                <w:rFonts w:ascii="Cambria" w:hAnsi="Cambria" w:cs="Cambria"/>
+                <w:sz w:val="26"/>
+                <w:szCs w:val="26"/>
+                <w:lang w:val="en-GB"/>
+              </w:rPr>
+              <w:t>06-jan-18</w:t>
+            </w:r>
+            <w:r>
+              <w:rPr>
+                <w:rFonts w:ascii="Cambria" w:hAnsi="Cambria" w:cs="Cambria"/>
+                <w:sz w:val="26"/>
+                <w:szCs w:val="26"/>
+                <w:lang w:val="en-GB"/>
+              </w:rPr>
+              <w:t xml:space="preserve"> Implementation Document</w:t>
+            </w:r>
+          </w:p>
+        </w:tc>
+        <w:tc>
+          <w:tcPr>
+            <w:tcW w:w="2341" w:type="dxa"/>
+            <w:tcBorders>
+              <w:top w:val="single" w:sz="4" w:space="0" w:color="auto"/>
+              <w:left w:val="single" w:sz="4" w:space="0" w:color="auto"/>
+              <w:bottom w:val="single" w:sz="4" w:space="0" w:color="auto"/>
+              <w:right w:val="single" w:sz="4" w:space="0" w:color="auto"/>
+            </w:tcBorders>
+          </w:tcPr>
+          <w:p>
+            <w:pPr>
+              <w:autoSpaceDE w:val="0"/>
+              <w:autoSpaceDN w:val="0"/>
+              <w:adjustRightInd w:val="0"/>
+              <w:rPr>
+                <w:rFonts w:ascii="Cambria" w:hAnsi="Cambria" w:cs="Cambria"/>
+                <w:sz w:val="26"/>
+                <w:szCs w:val="26"/>
+                <w:lang w:val="en-GB"/>
+              </w:rPr>
+            </w:pPr>
+            <w:r>
+              <w:rPr>
+                <w:rFonts w:ascii="Cambria" w:hAnsi="Cambria" w:cs="Cambria"/>
+                <w:sz w:val="26"/>
+                <w:szCs w:val="26"/>
+                <w:lang w:val="en-GB"/>
+              </w:rPr>
+              <w:t>3</w:t>
+            </w:r>
+          </w:p>
+        </w:tc>
+      </w:tr>
+      <w:tr>
+        <w:tc>
+          <w:tcPr>
+            <w:tcW w:w="4463" w:type="dxa"/>
+            <w:tcBorders>
+              <w:top w:val="single" w:sz="4" w:space="0" w:color="auto"/>
+              <w:left w:val="single" w:sz="4" w:space="0" w:color="auto"/>
+              <w:bottom w:val="single" w:sz="4" w:space="0" w:color="auto"/>
+              <w:right w:val="single" w:sz="4" w:space="0" w:color="auto"/>
+            </w:tcBorders>
             <w:hideMark/>
           </w:tcPr>
           <w:p>
@@ -15973,7 +17656,7 @@
                 <w:szCs w:val="26"/>
                 <w:lang w:val="en-GB"/>
               </w:rPr>
-              <w:t>64.5</w:t>
+              <w:t>67.5</w:t>
             </w:r>
           </w:p>
         </w:tc>
@@ -18511,8 +20194,6 @@
           <w:lang w:val="en-GB"/>
         </w:rPr>
       </w:pPr>
-      <w:bookmarkStart w:id="1" w:name="_GoBack"/>
-      <w:bookmarkEnd w:id="1"/>
     </w:p>
     <w:sectPr>
       <w:pgSz w:w="11907" w:h="16840" w:code="9"/>
@@ -18559,7 +20240,6 @@
         <w:docPartUnique/>
       </w:docPartObj>
     </w:sdtPr>
-    <w:sdtEndPr/>
     <w:sdtContent>
       <w:p>
         <w:pPr>
@@ -18579,7 +20259,7 @@
           <w:rPr>
             <w:noProof/>
           </w:rPr>
-          <w:t>10</w:t>
+          <w:t>32</w:t>
         </w:r>
         <w:r>
           <w:fldChar w:fldCharType="end"/>
@@ -19301,6 +20981,92 @@
     </w:lvl>
   </w:abstractNum>
   <w:abstractNum w:abstractNumId="6">
+    <w:nsid w:val="18EA72CA"/>
+    <w:multiLevelType w:val="hybridMultilevel"/>
+    <w:tmpl w:val="DF404072"/>
+    <w:lvl w:ilvl="0" w:tplc="0410000F">
+      <w:start w:val="1"/>
+      <w:numFmt w:val="decimal"/>
+      <w:lvlText w:val="%1."/>
+      <w:lvlJc w:val="left"/>
+      <w:pPr>
+        <w:ind w:left="2844" w:hanging="360"/>
+      </w:pPr>
+    </w:lvl>
+    <w:lvl w:ilvl="1" w:tplc="08090019" w:tentative="1">
+      <w:start w:val="1"/>
+      <w:numFmt w:val="lowerLetter"/>
+      <w:lvlText w:val="%2."/>
+      <w:lvlJc w:val="left"/>
+      <w:pPr>
+        <w:ind w:left="3564" w:hanging="360"/>
+      </w:pPr>
+    </w:lvl>
+    <w:lvl w:ilvl="2" w:tplc="0809001B" w:tentative="1">
+      <w:start w:val="1"/>
+      <w:numFmt w:val="lowerRoman"/>
+      <w:lvlText w:val="%3."/>
+      <w:lvlJc w:val="right"/>
+      <w:pPr>
+        <w:ind w:left="4284" w:hanging="180"/>
+      </w:pPr>
+    </w:lvl>
+    <w:lvl w:ilvl="3" w:tplc="0809000F" w:tentative="1">
+      <w:start w:val="1"/>
+      <w:numFmt w:val="decimal"/>
+      <w:lvlText w:val="%4."/>
+      <w:lvlJc w:val="left"/>
+      <w:pPr>
+        <w:ind w:left="5004" w:hanging="360"/>
+      </w:pPr>
+    </w:lvl>
+    <w:lvl w:ilvl="4" w:tplc="08090019" w:tentative="1">
+      <w:start w:val="1"/>
+      <w:numFmt w:val="lowerLetter"/>
+      <w:lvlText w:val="%5."/>
+      <w:lvlJc w:val="left"/>
+      <w:pPr>
+        <w:ind w:left="5724" w:hanging="360"/>
+      </w:pPr>
+    </w:lvl>
+    <w:lvl w:ilvl="5" w:tplc="0809001B" w:tentative="1">
+      <w:start w:val="1"/>
+      <w:numFmt w:val="lowerRoman"/>
+      <w:lvlText w:val="%6."/>
+      <w:lvlJc w:val="right"/>
+      <w:pPr>
+        <w:ind w:left="6444" w:hanging="180"/>
+      </w:pPr>
+    </w:lvl>
+    <w:lvl w:ilvl="6" w:tplc="0809000F" w:tentative="1">
+      <w:start w:val="1"/>
+      <w:numFmt w:val="decimal"/>
+      <w:lvlText w:val="%7."/>
+      <w:lvlJc w:val="left"/>
+      <w:pPr>
+        <w:ind w:left="7164" w:hanging="360"/>
+      </w:pPr>
+    </w:lvl>
+    <w:lvl w:ilvl="7" w:tplc="08090019" w:tentative="1">
+      <w:start w:val="1"/>
+      <w:numFmt w:val="lowerLetter"/>
+      <w:lvlText w:val="%8."/>
+      <w:lvlJc w:val="left"/>
+      <w:pPr>
+        <w:ind w:left="7884" w:hanging="360"/>
+      </w:pPr>
+    </w:lvl>
+    <w:lvl w:ilvl="8" w:tplc="0809001B" w:tentative="1">
+      <w:start w:val="1"/>
+      <w:numFmt w:val="lowerRoman"/>
+      <w:lvlText w:val="%9."/>
+      <w:lvlJc w:val="right"/>
+      <w:pPr>
+        <w:ind w:left="8604" w:hanging="180"/>
+      </w:pPr>
+    </w:lvl>
+  </w:abstractNum>
+  <w:abstractNum w:abstractNumId="7">
     <w:nsid w:val="1E5841BC"/>
     <w:multiLevelType w:val="hybridMultilevel"/>
     <w:tmpl w:val="3F7AB7D0"/>
@@ -19415,7 +21181,7 @@
       </w:rPr>
     </w:lvl>
   </w:abstractNum>
-  <w:abstractNum w:abstractNumId="7">
+  <w:abstractNum w:abstractNumId="8">
     <w:nsid w:val="1FC33F9F"/>
     <w:multiLevelType w:val="multilevel"/>
     <w:tmpl w:val="7A4A085E"/>
@@ -19528,7 +21294,7 @@
       </w:rPr>
     </w:lvl>
   </w:abstractNum>
-  <w:abstractNum w:abstractNumId="8">
+  <w:abstractNum w:abstractNumId="9">
     <w:nsid w:val="1FD61822"/>
     <w:multiLevelType w:val="hybridMultilevel"/>
     <w:tmpl w:val="20CA6F7A"/>
@@ -19641,7 +21407,7 @@
       </w:rPr>
     </w:lvl>
   </w:abstractNum>
-  <w:abstractNum w:abstractNumId="9">
+  <w:abstractNum w:abstractNumId="10">
     <w:nsid w:val="23A944DC"/>
     <w:multiLevelType w:val="hybridMultilevel"/>
     <w:tmpl w:val="D780C304"/>
@@ -19754,7 +21520,93 @@
       </w:rPr>
     </w:lvl>
   </w:abstractNum>
-  <w:abstractNum w:abstractNumId="10">
+  <w:abstractNum w:abstractNumId="11">
+    <w:nsid w:val="2A9967A4"/>
+    <w:multiLevelType w:val="hybridMultilevel"/>
+    <w:tmpl w:val="A62698A4"/>
+    <w:lvl w:ilvl="0" w:tplc="0410000F">
+      <w:start w:val="1"/>
+      <w:numFmt w:val="decimal"/>
+      <w:lvlText w:val="%1."/>
+      <w:lvlJc w:val="left"/>
+      <w:pPr>
+        <w:ind w:left="2844" w:hanging="360"/>
+      </w:pPr>
+    </w:lvl>
+    <w:lvl w:ilvl="1" w:tplc="08090019" w:tentative="1">
+      <w:start w:val="1"/>
+      <w:numFmt w:val="lowerLetter"/>
+      <w:lvlText w:val="%2."/>
+      <w:lvlJc w:val="left"/>
+      <w:pPr>
+        <w:ind w:left="3564" w:hanging="360"/>
+      </w:pPr>
+    </w:lvl>
+    <w:lvl w:ilvl="2" w:tplc="0809001B" w:tentative="1">
+      <w:start w:val="1"/>
+      <w:numFmt w:val="lowerRoman"/>
+      <w:lvlText w:val="%3."/>
+      <w:lvlJc w:val="right"/>
+      <w:pPr>
+        <w:ind w:left="4284" w:hanging="180"/>
+      </w:pPr>
+    </w:lvl>
+    <w:lvl w:ilvl="3" w:tplc="0809000F" w:tentative="1">
+      <w:start w:val="1"/>
+      <w:numFmt w:val="decimal"/>
+      <w:lvlText w:val="%4."/>
+      <w:lvlJc w:val="left"/>
+      <w:pPr>
+        <w:ind w:left="5004" w:hanging="360"/>
+      </w:pPr>
+    </w:lvl>
+    <w:lvl w:ilvl="4" w:tplc="08090019" w:tentative="1">
+      <w:start w:val="1"/>
+      <w:numFmt w:val="lowerLetter"/>
+      <w:lvlText w:val="%5."/>
+      <w:lvlJc w:val="left"/>
+      <w:pPr>
+        <w:ind w:left="5724" w:hanging="360"/>
+      </w:pPr>
+    </w:lvl>
+    <w:lvl w:ilvl="5" w:tplc="0809001B" w:tentative="1">
+      <w:start w:val="1"/>
+      <w:numFmt w:val="lowerRoman"/>
+      <w:lvlText w:val="%6."/>
+      <w:lvlJc w:val="right"/>
+      <w:pPr>
+        <w:ind w:left="6444" w:hanging="180"/>
+      </w:pPr>
+    </w:lvl>
+    <w:lvl w:ilvl="6" w:tplc="0809000F" w:tentative="1">
+      <w:start w:val="1"/>
+      <w:numFmt w:val="decimal"/>
+      <w:lvlText w:val="%7."/>
+      <w:lvlJc w:val="left"/>
+      <w:pPr>
+        <w:ind w:left="7164" w:hanging="360"/>
+      </w:pPr>
+    </w:lvl>
+    <w:lvl w:ilvl="7" w:tplc="08090019" w:tentative="1">
+      <w:start w:val="1"/>
+      <w:numFmt w:val="lowerLetter"/>
+      <w:lvlText w:val="%8."/>
+      <w:lvlJc w:val="left"/>
+      <w:pPr>
+        <w:ind w:left="7884" w:hanging="360"/>
+      </w:pPr>
+    </w:lvl>
+    <w:lvl w:ilvl="8" w:tplc="0809001B" w:tentative="1">
+      <w:start w:val="1"/>
+      <w:numFmt w:val="lowerRoman"/>
+      <w:lvlText w:val="%9."/>
+      <w:lvlJc w:val="right"/>
+      <w:pPr>
+        <w:ind w:left="8604" w:hanging="180"/>
+      </w:pPr>
+    </w:lvl>
+  </w:abstractNum>
+  <w:abstractNum w:abstractNumId="12">
     <w:nsid w:val="314B48F5"/>
     <w:multiLevelType w:val="multilevel"/>
     <w:tmpl w:val="7A4A085E"/>
@@ -19867,7 +21719,96 @@
       </w:rPr>
     </w:lvl>
   </w:abstractNum>
-  <w:abstractNum w:abstractNumId="11">
+  <w:abstractNum w:abstractNumId="13">
+    <w:nsid w:val="32F35330"/>
+    <w:multiLevelType w:val="hybridMultilevel"/>
+    <w:tmpl w:val="E9EA5DB0"/>
+    <w:lvl w:ilvl="0" w:tplc="0784A0EC">
+      <w:start w:val="1"/>
+      <w:numFmt w:val="decimal"/>
+      <w:lvlText w:val="%1."/>
+      <w:lvlJc w:val="left"/>
+      <w:pPr>
+        <w:ind w:left="3900" w:hanging="360"/>
+      </w:pPr>
+      <w:rPr>
+        <w:rFonts w:hint="default"/>
+      </w:rPr>
+    </w:lvl>
+    <w:lvl w:ilvl="1" w:tplc="08090019" w:tentative="1">
+      <w:start w:val="1"/>
+      <w:numFmt w:val="lowerLetter"/>
+      <w:lvlText w:val="%2."/>
+      <w:lvlJc w:val="left"/>
+      <w:pPr>
+        <w:ind w:left="4620" w:hanging="360"/>
+      </w:pPr>
+    </w:lvl>
+    <w:lvl w:ilvl="2" w:tplc="0809001B" w:tentative="1">
+      <w:start w:val="1"/>
+      <w:numFmt w:val="lowerRoman"/>
+      <w:lvlText w:val="%3."/>
+      <w:lvlJc w:val="right"/>
+      <w:pPr>
+        <w:ind w:left="5340" w:hanging="180"/>
+      </w:pPr>
+    </w:lvl>
+    <w:lvl w:ilvl="3" w:tplc="0809000F" w:tentative="1">
+      <w:start w:val="1"/>
+      <w:numFmt w:val="decimal"/>
+      <w:lvlText w:val="%4."/>
+      <w:lvlJc w:val="left"/>
+      <w:pPr>
+        <w:ind w:left="6060" w:hanging="360"/>
+      </w:pPr>
+    </w:lvl>
+    <w:lvl w:ilvl="4" w:tplc="08090019" w:tentative="1">
+      <w:start w:val="1"/>
+      <w:numFmt w:val="lowerLetter"/>
+      <w:lvlText w:val="%5."/>
+      <w:lvlJc w:val="left"/>
+      <w:pPr>
+        <w:ind w:left="6780" w:hanging="360"/>
+      </w:pPr>
+    </w:lvl>
+    <w:lvl w:ilvl="5" w:tplc="0809001B" w:tentative="1">
+      <w:start w:val="1"/>
+      <w:numFmt w:val="lowerRoman"/>
+      <w:lvlText w:val="%6."/>
+      <w:lvlJc w:val="right"/>
+      <w:pPr>
+        <w:ind w:left="7500" w:hanging="180"/>
+      </w:pPr>
+    </w:lvl>
+    <w:lvl w:ilvl="6" w:tplc="0809000F" w:tentative="1">
+      <w:start w:val="1"/>
+      <w:numFmt w:val="decimal"/>
+      <w:lvlText w:val="%7."/>
+      <w:lvlJc w:val="left"/>
+      <w:pPr>
+        <w:ind w:left="8220" w:hanging="360"/>
+      </w:pPr>
+    </w:lvl>
+    <w:lvl w:ilvl="7" w:tplc="08090019" w:tentative="1">
+      <w:start w:val="1"/>
+      <w:numFmt w:val="lowerLetter"/>
+      <w:lvlText w:val="%8."/>
+      <w:lvlJc w:val="left"/>
+      <w:pPr>
+        <w:ind w:left="8940" w:hanging="360"/>
+      </w:pPr>
+    </w:lvl>
+    <w:lvl w:ilvl="8" w:tplc="0809001B" w:tentative="1">
+      <w:start w:val="1"/>
+      <w:numFmt w:val="lowerRoman"/>
+      <w:lvlText w:val="%9."/>
+      <w:lvlJc w:val="right"/>
+      <w:pPr>
+        <w:ind w:left="9660" w:hanging="180"/>
+      </w:pPr>
+    </w:lvl>
+  </w:abstractNum>
+  <w:abstractNum w:abstractNumId="14">
     <w:nsid w:val="3B085B09"/>
     <w:multiLevelType w:val="hybridMultilevel"/>
     <w:tmpl w:val="2ACADB32"/>
@@ -19980,7 +21921,120 @@
       </w:rPr>
     </w:lvl>
   </w:abstractNum>
-  <w:abstractNum w:abstractNumId="12">
+  <w:abstractNum w:abstractNumId="15">
+    <w:nsid w:val="40BF0EC8"/>
+    <w:multiLevelType w:val="hybridMultilevel"/>
+    <w:tmpl w:val="774C0098"/>
+    <w:lvl w:ilvl="0" w:tplc="08090001">
+      <w:start w:val="1"/>
+      <w:numFmt w:val="bullet"/>
+      <w:lvlText w:val=""/>
+      <w:lvlJc w:val="left"/>
+      <w:pPr>
+        <w:ind w:left="5019" w:hanging="360"/>
+      </w:pPr>
+      <w:rPr>
+        <w:rFonts w:ascii="Symbol" w:hAnsi="Symbol" w:hint="default"/>
+      </w:rPr>
+    </w:lvl>
+    <w:lvl w:ilvl="1" w:tplc="08090003" w:tentative="1">
+      <w:start w:val="1"/>
+      <w:numFmt w:val="bullet"/>
+      <w:lvlText w:val="o"/>
+      <w:lvlJc w:val="left"/>
+      <w:pPr>
+        <w:ind w:left="5739" w:hanging="360"/>
+      </w:pPr>
+      <w:rPr>
+        <w:rFonts w:ascii="Courier New" w:hAnsi="Courier New" w:cs="Courier New" w:hint="default"/>
+      </w:rPr>
+    </w:lvl>
+    <w:lvl w:ilvl="2" w:tplc="08090005" w:tentative="1">
+      <w:start w:val="1"/>
+      <w:numFmt w:val="bullet"/>
+      <w:lvlText w:val=""/>
+      <w:lvlJc w:val="left"/>
+      <w:pPr>
+        <w:ind w:left="6459" w:hanging="360"/>
+      </w:pPr>
+      <w:rPr>
+        <w:rFonts w:ascii="Wingdings" w:hAnsi="Wingdings" w:hint="default"/>
+      </w:rPr>
+    </w:lvl>
+    <w:lvl w:ilvl="3" w:tplc="08090001" w:tentative="1">
+      <w:start w:val="1"/>
+      <w:numFmt w:val="bullet"/>
+      <w:lvlText w:val=""/>
+      <w:lvlJc w:val="left"/>
+      <w:pPr>
+        <w:ind w:left="7179" w:hanging="360"/>
+      </w:pPr>
+      <w:rPr>
+        <w:rFonts w:ascii="Symbol" w:hAnsi="Symbol" w:hint="default"/>
+      </w:rPr>
+    </w:lvl>
+    <w:lvl w:ilvl="4" w:tplc="08090003" w:tentative="1">
+      <w:start w:val="1"/>
+      <w:numFmt w:val="bullet"/>
+      <w:lvlText w:val="o"/>
+      <w:lvlJc w:val="left"/>
+      <w:pPr>
+        <w:ind w:left="7899" w:hanging="360"/>
+      </w:pPr>
+      <w:rPr>
+        <w:rFonts w:ascii="Courier New" w:hAnsi="Courier New" w:cs="Courier New" w:hint="default"/>
+      </w:rPr>
+    </w:lvl>
+    <w:lvl w:ilvl="5" w:tplc="08090005" w:tentative="1">
+      <w:start w:val="1"/>
+      <w:numFmt w:val="bullet"/>
+      <w:lvlText w:val=""/>
+      <w:lvlJc w:val="left"/>
+      <w:pPr>
+        <w:ind w:left="8619" w:hanging="360"/>
+      </w:pPr>
+      <w:rPr>
+        <w:rFonts w:ascii="Wingdings" w:hAnsi="Wingdings" w:hint="default"/>
+      </w:rPr>
+    </w:lvl>
+    <w:lvl w:ilvl="6" w:tplc="08090001" w:tentative="1">
+      <w:start w:val="1"/>
+      <w:numFmt w:val="bullet"/>
+      <w:lvlText w:val=""/>
+      <w:lvlJc w:val="left"/>
+      <w:pPr>
+        <w:ind w:left="9339" w:hanging="360"/>
+      </w:pPr>
+      <w:rPr>
+        <w:rFonts w:ascii="Symbol" w:hAnsi="Symbol" w:hint="default"/>
+      </w:rPr>
+    </w:lvl>
+    <w:lvl w:ilvl="7" w:tplc="08090003" w:tentative="1">
+      <w:start w:val="1"/>
+      <w:numFmt w:val="bullet"/>
+      <w:lvlText w:val="o"/>
+      <w:lvlJc w:val="left"/>
+      <w:pPr>
+        <w:ind w:left="10059" w:hanging="360"/>
+      </w:pPr>
+      <w:rPr>
+        <w:rFonts w:ascii="Courier New" w:hAnsi="Courier New" w:cs="Courier New" w:hint="default"/>
+      </w:rPr>
+    </w:lvl>
+    <w:lvl w:ilvl="8" w:tplc="08090005" w:tentative="1">
+      <w:start w:val="1"/>
+      <w:numFmt w:val="bullet"/>
+      <w:lvlText w:val=""/>
+      <w:lvlJc w:val="left"/>
+      <w:pPr>
+        <w:ind w:left="10779" w:hanging="360"/>
+      </w:pPr>
+      <w:rPr>
+        <w:rFonts w:ascii="Wingdings" w:hAnsi="Wingdings" w:hint="default"/>
+      </w:rPr>
+    </w:lvl>
+  </w:abstractNum>
+  <w:abstractNum w:abstractNumId="16">
     <w:nsid w:val="41A061D9"/>
     <w:multiLevelType w:val="multilevel"/>
     <w:tmpl w:val="082E4056"/>
@@ -20093,7 +22147,7 @@
       </w:rPr>
     </w:lvl>
   </w:abstractNum>
-  <w:abstractNum w:abstractNumId="13">
+  <w:abstractNum w:abstractNumId="17">
     <w:nsid w:val="46167A3B"/>
     <w:multiLevelType w:val="hybridMultilevel"/>
     <w:tmpl w:val="E4A2D364"/>
@@ -20206,7 +22260,93 @@
       </w:rPr>
     </w:lvl>
   </w:abstractNum>
-  <w:abstractNum w:abstractNumId="14">
+  <w:abstractNum w:abstractNumId="18">
+    <w:nsid w:val="4BD62786"/>
+    <w:multiLevelType w:val="hybridMultilevel"/>
+    <w:tmpl w:val="0A62B844"/>
+    <w:lvl w:ilvl="0" w:tplc="0410000F">
+      <w:start w:val="1"/>
+      <w:numFmt w:val="decimal"/>
+      <w:lvlText w:val="%1."/>
+      <w:lvlJc w:val="left"/>
+      <w:pPr>
+        <w:ind w:left="3600" w:hanging="360"/>
+      </w:pPr>
+    </w:lvl>
+    <w:lvl w:ilvl="1" w:tplc="08090019" w:tentative="1">
+      <w:start w:val="1"/>
+      <w:numFmt w:val="lowerLetter"/>
+      <w:lvlText w:val="%2."/>
+      <w:lvlJc w:val="left"/>
+      <w:pPr>
+        <w:ind w:left="4320" w:hanging="360"/>
+      </w:pPr>
+    </w:lvl>
+    <w:lvl w:ilvl="2" w:tplc="0809001B" w:tentative="1">
+      <w:start w:val="1"/>
+      <w:numFmt w:val="lowerRoman"/>
+      <w:lvlText w:val="%3."/>
+      <w:lvlJc w:val="right"/>
+      <w:pPr>
+        <w:ind w:left="5040" w:hanging="180"/>
+      </w:pPr>
+    </w:lvl>
+    <w:lvl w:ilvl="3" w:tplc="0809000F" w:tentative="1">
+      <w:start w:val="1"/>
+      <w:numFmt w:val="decimal"/>
+      <w:lvlText w:val="%4."/>
+      <w:lvlJc w:val="left"/>
+      <w:pPr>
+        <w:ind w:left="5760" w:hanging="360"/>
+      </w:pPr>
+    </w:lvl>
+    <w:lvl w:ilvl="4" w:tplc="08090019" w:tentative="1">
+      <w:start w:val="1"/>
+      <w:numFmt w:val="lowerLetter"/>
+      <w:lvlText w:val="%5."/>
+      <w:lvlJc w:val="left"/>
+      <w:pPr>
+        <w:ind w:left="6480" w:hanging="360"/>
+      </w:pPr>
+    </w:lvl>
+    <w:lvl w:ilvl="5" w:tplc="0809001B" w:tentative="1">
+      <w:start w:val="1"/>
+      <w:numFmt w:val="lowerRoman"/>
+      <w:lvlText w:val="%6."/>
+      <w:lvlJc w:val="right"/>
+      <w:pPr>
+        <w:ind w:left="7200" w:hanging="180"/>
+      </w:pPr>
+    </w:lvl>
+    <w:lvl w:ilvl="6" w:tplc="0809000F" w:tentative="1">
+      <w:start w:val="1"/>
+      <w:numFmt w:val="decimal"/>
+      <w:lvlText w:val="%7."/>
+      <w:lvlJc w:val="left"/>
+      <w:pPr>
+        <w:ind w:left="7920" w:hanging="360"/>
+      </w:pPr>
+    </w:lvl>
+    <w:lvl w:ilvl="7" w:tplc="08090019" w:tentative="1">
+      <w:start w:val="1"/>
+      <w:numFmt w:val="lowerLetter"/>
+      <w:lvlText w:val="%8."/>
+      <w:lvlJc w:val="left"/>
+      <w:pPr>
+        <w:ind w:left="8640" w:hanging="360"/>
+      </w:pPr>
+    </w:lvl>
+    <w:lvl w:ilvl="8" w:tplc="0809001B" w:tentative="1">
+      <w:start w:val="1"/>
+      <w:numFmt w:val="lowerRoman"/>
+      <w:lvlText w:val="%9."/>
+      <w:lvlJc w:val="right"/>
+      <w:pPr>
+        <w:ind w:left="9360" w:hanging="180"/>
+      </w:pPr>
+    </w:lvl>
+  </w:abstractNum>
+  <w:abstractNum w:abstractNumId="19">
     <w:nsid w:val="54CA1A4B"/>
     <w:multiLevelType w:val="multilevel"/>
     <w:tmpl w:val="7A4A085E"/>
@@ -20319,7 +22459,7 @@
       </w:rPr>
     </w:lvl>
   </w:abstractNum>
-  <w:abstractNum w:abstractNumId="15">
+  <w:abstractNum w:abstractNumId="20">
     <w:nsid w:val="5AD15AA5"/>
     <w:multiLevelType w:val="hybridMultilevel"/>
     <w:tmpl w:val="135C1E94"/>
@@ -20435,7 +22575,7 @@
       </w:rPr>
     </w:lvl>
   </w:abstractNum>
-  <w:abstractNum w:abstractNumId="16">
+  <w:abstractNum w:abstractNumId="21">
     <w:nsid w:val="5D6E7F4F"/>
     <w:multiLevelType w:val="multilevel"/>
     <w:tmpl w:val="8FC4C94C"/>
@@ -20550,7 +22690,7 @@
       </w:rPr>
     </w:lvl>
   </w:abstractNum>
-  <w:abstractNum w:abstractNumId="17">
+  <w:abstractNum w:abstractNumId="22">
     <w:nsid w:val="62494A95"/>
     <w:multiLevelType w:val="hybridMultilevel"/>
     <w:tmpl w:val="FE1E5A5C"/>
@@ -20663,7 +22803,7 @@
       </w:rPr>
     </w:lvl>
   </w:abstractNum>
-  <w:abstractNum w:abstractNumId="18">
+  <w:abstractNum w:abstractNumId="23">
     <w:nsid w:val="63921F37"/>
     <w:multiLevelType w:val="multilevel"/>
     <w:tmpl w:val="8FC4C94C"/>
@@ -20778,7 +22918,7 @@
       </w:rPr>
     </w:lvl>
   </w:abstractNum>
-  <w:abstractNum w:abstractNumId="19">
+  <w:abstractNum w:abstractNumId="24">
     <w:nsid w:val="6B2D6658"/>
     <w:multiLevelType w:val="hybridMultilevel"/>
     <w:tmpl w:val="D56AE2E6"/>
@@ -20891,7 +23031,7 @@
       </w:rPr>
     </w:lvl>
   </w:abstractNum>
-  <w:abstractNum w:abstractNumId="20">
+  <w:abstractNum w:abstractNumId="25">
     <w:nsid w:val="6D634D34"/>
     <w:multiLevelType w:val="hybridMultilevel"/>
     <w:tmpl w:val="F322026E"/>
@@ -21004,7 +23144,7 @@
       </w:rPr>
     </w:lvl>
   </w:abstractNum>
-  <w:abstractNum w:abstractNumId="21">
+  <w:abstractNum w:abstractNumId="26">
     <w:nsid w:val="6DF929F6"/>
     <w:multiLevelType w:val="multilevel"/>
     <w:tmpl w:val="8FC4C94C"/>
@@ -21026,7 +23166,7 @@
       <w:lvlText w:val="%1.%2"/>
       <w:lvlJc w:val="left"/>
       <w:pPr>
-        <w:ind w:left="1428" w:hanging="720"/>
+        <w:ind w:left="1429" w:hanging="720"/>
       </w:pPr>
       <w:rPr>
         <w:rFonts w:hint="default"/>
@@ -21119,7 +23259,7 @@
       </w:rPr>
     </w:lvl>
   </w:abstractNum>
-  <w:abstractNum w:abstractNumId="22">
+  <w:abstractNum w:abstractNumId="27">
     <w:nsid w:val="6E933D79"/>
     <w:multiLevelType w:val="hybridMultilevel"/>
     <w:tmpl w:val="08283994"/>
@@ -21232,7 +23372,7 @@
       </w:rPr>
     </w:lvl>
   </w:abstractNum>
-  <w:abstractNum w:abstractNumId="23">
+  <w:abstractNum w:abstractNumId="28">
     <w:nsid w:val="77041AFF"/>
     <w:multiLevelType w:val="hybridMultilevel"/>
     <w:tmpl w:val="97A89590"/>
@@ -21346,76 +23486,91 @@
     </w:lvl>
   </w:abstractNum>
   <w:num w:numId="1">
-    <w:abstractNumId w:val="21"/>
+    <w:abstractNumId w:val="26"/>
   </w:num>
   <w:num w:numId="2">
     <w:abstractNumId w:val="5"/>
   </w:num>
   <w:num w:numId="3">
-    <w:abstractNumId w:val="9"/>
+    <w:abstractNumId w:val="10"/>
   </w:num>
   <w:num w:numId="4">
-    <w:abstractNumId w:val="20"/>
+    <w:abstractNumId w:val="25"/>
   </w:num>
   <w:num w:numId="5">
-    <w:abstractNumId w:val="18"/>
+    <w:abstractNumId w:val="23"/>
   </w:num>
   <w:num w:numId="6">
-    <w:abstractNumId w:val="12"/>
+    <w:abstractNumId w:val="16"/>
   </w:num>
   <w:num w:numId="7">
     <w:abstractNumId w:val="4"/>
   </w:num>
   <w:num w:numId="8">
-    <w:abstractNumId w:val="17"/>
+    <w:abstractNumId w:val="22"/>
   </w:num>
   <w:num w:numId="9">
     <w:abstractNumId w:val="2"/>
   </w:num>
   <w:num w:numId="10">
-    <w:abstractNumId w:val="6"/>
+    <w:abstractNumId w:val="7"/>
   </w:num>
   <w:num w:numId="11">
-    <w:abstractNumId w:val="22"/>
+    <w:abstractNumId w:val="27"/>
   </w:num>
   <w:num w:numId="12">
-    <w:abstractNumId w:val="23"/>
+    <w:abstractNumId w:val="28"/>
   </w:num>
   <w:num w:numId="13">
-    <w:abstractNumId w:val="11"/>
+    <w:abstractNumId w:val="14"/>
   </w:num>
   <w:num w:numId="14">
-    <w:abstractNumId w:val="15"/>
+    <w:abstractNumId w:val="20"/>
   </w:num>
   <w:num w:numId="15">
-    <w:abstractNumId w:val="16"/>
+    <w:abstractNumId w:val="21"/>
   </w:num>
   <w:num w:numId="16">
-    <w:abstractNumId w:val="14"/>
+    <w:abstractNumId w:val="19"/>
   </w:num>
   <w:num w:numId="17">
-    <w:abstractNumId w:val="10"/>
+    <w:abstractNumId w:val="12"/>
   </w:num>
   <w:num w:numId="18">
-    <w:abstractNumId w:val="7"/>
+    <w:abstractNumId w:val="8"/>
   </w:num>
   <w:num w:numId="19">
     <w:abstractNumId w:val="1"/>
   </w:num>
   <w:num w:numId="20">
-    <w:abstractNumId w:val="19"/>
+    <w:abstractNumId w:val="24"/>
   </w:num>
   <w:num w:numId="21">
-    <w:abstractNumId w:val="13"/>
+    <w:abstractNumId w:val="17"/>
   </w:num>
   <w:num w:numId="22">
-    <w:abstractNumId w:val="8"/>
+    <w:abstractNumId w:val="9"/>
   </w:num>
   <w:num w:numId="23">
     <w:abstractNumId w:val="0"/>
   </w:num>
   <w:num w:numId="24">
     <w:abstractNumId w:val="3"/>
+  </w:num>
+  <w:num w:numId="25">
+    <w:abstractNumId w:val="15"/>
+  </w:num>
+  <w:num w:numId="26">
+    <w:abstractNumId w:val="11"/>
+  </w:num>
+  <w:num w:numId="27">
+    <w:abstractNumId w:val="6"/>
+  </w:num>
+  <w:num w:numId="28">
+    <w:abstractNumId w:val="18"/>
+  </w:num>
+  <w:num w:numId="29">
+    <w:abstractNumId w:val="13"/>
   </w:num>
 </w:numbering>
 </file>
@@ -22360,7 +24515,7 @@
 </file>
 
 <file path=customXml/itemProps1.xml><?xml version="1.0" encoding="utf-8"?>
-<ds:datastoreItem xmlns:ds="http://schemas.openxmlformats.org/officeDocument/2006/customXml" ds:itemID="{A6851AD0-FBB1-48DE-AF13-CC0DE078DF38}">
+<ds:datastoreItem xmlns:ds="http://schemas.openxmlformats.org/officeDocument/2006/customXml" ds:itemID="{0283C4A2-69CB-4A9A-84B6-F02FD7AD65A0}">
   <ds:schemaRefs>
     <ds:schemaRef ds:uri="http://schemas.openxmlformats.org/officeDocument/2006/bibliography"/>
   </ds:schemaRefs>

--- a/ImplementationExtra/Delivery/Implementation.docx
+++ b/ImplementationExtra/Delivery/Implementation.docx
@@ -14923,49 +14923,7 @@
           <w:szCs w:val="36"/>
           <w:lang w:val="en-GB"/>
         </w:rPr>
-        <w:t>10.</w:t>
-      </w:r>
-      <w:r>
-        <w:rPr>
-          <w:rFonts w:ascii="Cambria" w:hAnsi="Cambria" w:cs="Cambria"/>
-          <w:b/>
-          <w:sz w:val="36"/>
-          <w:szCs w:val="36"/>
-          <w:lang w:val="en-GB"/>
-        </w:rPr>
-        <w:t>2</w:t>
-      </w:r>
-      <w:bookmarkStart w:id="1" w:name="_GoBack"/>
-      <w:bookmarkEnd w:id="1"/>
-      <w:r>
-        <w:rPr>
-          <w:rFonts w:ascii="Cambria" w:hAnsi="Cambria" w:cs="Cambria"/>
-          <w:b/>
-          <w:sz w:val="36"/>
-          <w:szCs w:val="36"/>
-          <w:lang w:val="en-GB"/>
-        </w:rPr>
-        <w:t xml:space="preserve">.  </w:t>
-      </w:r>
-      <w:r>
-        <w:rPr>
-          <w:rFonts w:ascii="Cambria" w:hAnsi="Cambria" w:cs="Cambria"/>
-          <w:b/>
-          <w:sz w:val="36"/>
-          <w:szCs w:val="36"/>
-          <w:lang w:val="en-GB"/>
-        </w:rPr>
-        <w:t>Android</w:t>
-      </w:r>
-      <w:r>
-        <w:rPr>
-          <w:rFonts w:ascii="Cambria" w:hAnsi="Cambria" w:cs="Cambria"/>
-          <w:b/>
-          <w:sz w:val="36"/>
-          <w:szCs w:val="36"/>
-          <w:lang w:val="en-GB"/>
-        </w:rPr>
-        <w:t xml:space="preserve"> Client</w:t>
+        <w:t>10.2.  Android Client</w:t>
       </w:r>
     </w:p>
     <w:p>
@@ -17324,7 +17282,7 @@
                 <w:szCs w:val="26"/>
                 <w:lang w:val="en-GB"/>
               </w:rPr>
-              <w:t>2</w:t>
+              <w:t>4</w:t>
             </w:r>
           </w:p>
         </w:tc>
@@ -17514,7 +17472,7 @@
                 <w:szCs w:val="26"/>
                 <w:lang w:val="en-GB"/>
               </w:rPr>
-              <w:t>1</w:t>
+              <w:t>2</w:t>
             </w:r>
           </w:p>
         </w:tc>
@@ -17549,16 +17507,7 @@
                 <w:szCs w:val="26"/>
                 <w:lang w:val="en-GB"/>
               </w:rPr>
-              <w:t>06-jan-18</w:t>
-            </w:r>
-            <w:r>
-              <w:rPr>
-                <w:rFonts w:ascii="Cambria" w:hAnsi="Cambria" w:cs="Cambria"/>
-                <w:sz w:val="26"/>
-                <w:szCs w:val="26"/>
-                <w:lang w:val="en-GB"/>
-              </w:rPr>
-              <w:t xml:space="preserve"> Implementation Document</w:t>
+              <w:t>06-jan-18 Implementation Document</w:t>
             </w:r>
           </w:p>
         </w:tc>
@@ -17656,7 +17605,18 @@
                 <w:szCs w:val="26"/>
                 <w:lang w:val="en-GB"/>
               </w:rPr>
-              <w:t>67.5</w:t>
+              <w:t>70</w:t>
+            </w:r>
+            <w:bookmarkStart w:id="1" w:name="_GoBack"/>
+            <w:bookmarkEnd w:id="1"/>
+            <w:r>
+              <w:rPr>
+                <w:rFonts w:asciiTheme="majorHAnsi" w:hAnsiTheme="majorHAnsi"/>
+                <w:sz w:val="26"/>
+                <w:szCs w:val="26"/>
+                <w:lang w:val="en-GB"/>
+              </w:rPr>
+              <w:t>.5</w:t>
             </w:r>
           </w:p>
         </w:tc>
@@ -17781,13 +17741,13 @@
         <w:tblLook w:val="04A0" w:firstRow="1" w:lastRow="0" w:firstColumn="1" w:lastColumn="0" w:noHBand="0" w:noVBand="1"/>
       </w:tblPr>
       <w:tblGrid>
-        <w:gridCol w:w="4536"/>
-        <w:gridCol w:w="2268"/>
+        <w:gridCol w:w="5613"/>
+        <w:gridCol w:w="1191"/>
       </w:tblGrid>
       <w:tr>
         <w:tc>
           <w:tcPr>
-            <w:tcW w:w="4536" w:type="dxa"/>
+            <w:tcW w:w="5613" w:type="dxa"/>
             <w:tcBorders>
               <w:top w:val="single" w:sz="4" w:space="0" w:color="auto"/>
               <w:left w:val="single" w:sz="4" w:space="0" w:color="auto"/>
@@ -17823,7 +17783,7 @@
         </w:tc>
         <w:tc>
           <w:tcPr>
-            <w:tcW w:w="2268" w:type="dxa"/>
+            <w:tcW w:w="1191" w:type="dxa"/>
             <w:tcBorders>
               <w:top w:val="single" w:sz="4" w:space="0" w:color="auto"/>
               <w:left w:val="single" w:sz="4" w:space="0" w:color="auto"/>
@@ -17861,7 +17821,7 @@
       <w:tr>
         <w:tc>
           <w:tcPr>
-            <w:tcW w:w="4536" w:type="dxa"/>
+            <w:tcW w:w="5613" w:type="dxa"/>
             <w:tcBorders>
               <w:top w:val="single" w:sz="4" w:space="0" w:color="auto"/>
               <w:left w:val="single" w:sz="4" w:space="0" w:color="auto"/>
@@ -17892,7 +17852,7 @@
         </w:tc>
         <w:tc>
           <w:tcPr>
-            <w:tcW w:w="2268" w:type="dxa"/>
+            <w:tcW w:w="1191" w:type="dxa"/>
             <w:tcBorders>
               <w:top w:val="single" w:sz="4" w:space="0" w:color="auto"/>
               <w:left w:val="single" w:sz="4" w:space="0" w:color="auto"/>
@@ -17925,7 +17885,7 @@
       <w:tr>
         <w:tc>
           <w:tcPr>
-            <w:tcW w:w="4536" w:type="dxa"/>
+            <w:tcW w:w="5613" w:type="dxa"/>
             <w:tcBorders>
               <w:top w:val="single" w:sz="4" w:space="0" w:color="auto"/>
               <w:left w:val="single" w:sz="4" w:space="0" w:color="auto"/>
@@ -17942,11 +17902,29 @@
                 <w:lang w:val="en-GB"/>
               </w:rPr>
             </w:pPr>
+            <w:r>
+              <w:rPr>
+                <w:rFonts w:ascii="Cambria" w:hAnsi="Cambria" w:cs="Cambria"/>
+                <w:sz w:val="26"/>
+                <w:szCs w:val="26"/>
+                <w:lang w:val="en-GB"/>
+              </w:rPr>
+              <w:t xml:space="preserve">19-nov-17 </w:t>
+            </w:r>
+            <w:r>
+              <w:rPr>
+                <w:rFonts w:ascii="Cambria" w:hAnsi="Cambria" w:cs="Cambria"/>
+                <w:sz w:val="26"/>
+                <w:szCs w:val="26"/>
+                <w:lang w:val="en-GB"/>
+              </w:rPr>
+              <w:t>Delete activity + errors</w:t>
+            </w:r>
           </w:p>
         </w:tc>
         <w:tc>
           <w:tcPr>
-            <w:tcW w:w="2268" w:type="dxa"/>
+            <w:tcW w:w="1191" w:type="dxa"/>
             <w:tcBorders>
               <w:top w:val="single" w:sz="4" w:space="0" w:color="auto"/>
               <w:left w:val="single" w:sz="4" w:space="0" w:color="auto"/>
@@ -17963,13 +17941,645 @@
                 <w:lang w:val="en-GB"/>
               </w:rPr>
             </w:pPr>
+            <w:r>
+              <w:rPr>
+                <w:rFonts w:asciiTheme="majorHAnsi" w:hAnsiTheme="majorHAnsi"/>
+                <w:sz w:val="26"/>
+                <w:szCs w:val="26"/>
+                <w:lang w:val="en-GB"/>
+              </w:rPr>
+              <w:t>3</w:t>
+            </w:r>
           </w:p>
         </w:tc>
       </w:tr>
       <w:tr>
         <w:tc>
           <w:tcPr>
-            <w:tcW w:w="4536" w:type="dxa"/>
+            <w:tcW w:w="5613" w:type="dxa"/>
+            <w:tcBorders>
+              <w:top w:val="single" w:sz="4" w:space="0" w:color="auto"/>
+              <w:left w:val="single" w:sz="4" w:space="0" w:color="auto"/>
+              <w:bottom w:val="single" w:sz="4" w:space="0" w:color="auto"/>
+              <w:right w:val="single" w:sz="4" w:space="0" w:color="auto"/>
+            </w:tcBorders>
+          </w:tcPr>
+          <w:p>
+            <w:pPr>
+              <w:rPr>
+                <w:rFonts w:ascii="Cambria" w:hAnsi="Cambria" w:cs="Cambria"/>
+                <w:sz w:val="26"/>
+                <w:szCs w:val="26"/>
+                <w:lang w:val="en-GB"/>
+              </w:rPr>
+            </w:pPr>
+            <w:r>
+              <w:rPr>
+                <w:rFonts w:ascii="Cambria" w:hAnsi="Cambria" w:cs="Cambria"/>
+                <w:sz w:val="26"/>
+                <w:szCs w:val="26"/>
+                <w:lang w:val="en-GB"/>
+              </w:rPr>
+              <w:t>20</w:t>
+            </w:r>
+            <w:r>
+              <w:rPr>
+                <w:rFonts w:ascii="Cambria" w:hAnsi="Cambria" w:cs="Cambria"/>
+                <w:sz w:val="26"/>
+                <w:szCs w:val="26"/>
+                <w:lang w:val="en-GB"/>
+              </w:rPr>
+              <w:t>-nov-17</w:t>
+            </w:r>
+            <w:r>
+              <w:rPr>
+                <w:rFonts w:ascii="Cambria" w:hAnsi="Cambria" w:cs="Cambria"/>
+                <w:sz w:val="26"/>
+                <w:szCs w:val="26"/>
+                <w:lang w:val="en-GB"/>
+              </w:rPr>
+              <w:t xml:space="preserve"> </w:t>
+            </w:r>
+            <w:r>
+              <w:rPr>
+                <w:rFonts w:ascii="Cambria" w:hAnsi="Cambria" w:cs="Cambria"/>
+                <w:sz w:val="26"/>
+                <w:szCs w:val="26"/>
+                <w:lang w:val="en-GB"/>
+              </w:rPr>
+              <w:t>Get calendar + errors</w:t>
+            </w:r>
+          </w:p>
+        </w:tc>
+        <w:tc>
+          <w:tcPr>
+            <w:tcW w:w="1191" w:type="dxa"/>
+            <w:tcBorders>
+              <w:top w:val="single" w:sz="4" w:space="0" w:color="auto"/>
+              <w:left w:val="single" w:sz="4" w:space="0" w:color="auto"/>
+              <w:bottom w:val="single" w:sz="4" w:space="0" w:color="auto"/>
+              <w:right w:val="single" w:sz="4" w:space="0" w:color="auto"/>
+            </w:tcBorders>
+          </w:tcPr>
+          <w:p>
+            <w:pPr>
+              <w:rPr>
+                <w:rFonts w:asciiTheme="majorHAnsi" w:hAnsiTheme="majorHAnsi"/>
+                <w:sz w:val="26"/>
+                <w:szCs w:val="26"/>
+                <w:lang w:val="en-GB"/>
+              </w:rPr>
+            </w:pPr>
+            <w:r>
+              <w:rPr>
+                <w:rFonts w:asciiTheme="majorHAnsi" w:hAnsiTheme="majorHAnsi"/>
+                <w:sz w:val="26"/>
+                <w:szCs w:val="26"/>
+                <w:lang w:val="en-GB"/>
+              </w:rPr>
+              <w:t>2.5</w:t>
+            </w:r>
+          </w:p>
+        </w:tc>
+      </w:tr>
+      <w:tr>
+        <w:tc>
+          <w:tcPr>
+            <w:tcW w:w="5613" w:type="dxa"/>
+            <w:tcBorders>
+              <w:top w:val="single" w:sz="4" w:space="0" w:color="auto"/>
+              <w:left w:val="single" w:sz="4" w:space="0" w:color="auto"/>
+              <w:bottom w:val="single" w:sz="4" w:space="0" w:color="auto"/>
+              <w:right w:val="single" w:sz="4" w:space="0" w:color="auto"/>
+            </w:tcBorders>
+          </w:tcPr>
+          <w:p>
+            <w:pPr>
+              <w:rPr>
+                <w:rFonts w:ascii="Cambria" w:hAnsi="Cambria" w:cs="Cambria"/>
+                <w:sz w:val="26"/>
+                <w:szCs w:val="26"/>
+                <w:lang w:val="en-GB"/>
+              </w:rPr>
+            </w:pPr>
+            <w:r>
+              <w:rPr>
+                <w:rFonts w:ascii="Cambria" w:hAnsi="Cambria" w:cs="Cambria"/>
+                <w:sz w:val="26"/>
+                <w:szCs w:val="26"/>
+                <w:lang w:val="en-GB"/>
+              </w:rPr>
+              <w:t>21</w:t>
+            </w:r>
+            <w:r>
+              <w:rPr>
+                <w:rFonts w:ascii="Cambria" w:hAnsi="Cambria" w:cs="Cambria"/>
+                <w:sz w:val="26"/>
+                <w:szCs w:val="26"/>
+                <w:lang w:val="en-GB"/>
+              </w:rPr>
+              <w:t>-nov-17</w:t>
+            </w:r>
+            <w:r>
+              <w:rPr>
+                <w:rFonts w:ascii="Cambria" w:hAnsi="Cambria" w:cs="Cambria"/>
+                <w:sz w:val="26"/>
+                <w:szCs w:val="26"/>
+                <w:lang w:val="en-GB"/>
+              </w:rPr>
+              <w:t xml:space="preserve"> </w:t>
+            </w:r>
+            <w:r>
+              <w:rPr>
+                <w:rFonts w:ascii="Cambria" w:hAnsi="Cambria" w:cs="Cambria"/>
+                <w:sz w:val="26"/>
+                <w:szCs w:val="26"/>
+                <w:lang w:val="en-GB"/>
+              </w:rPr>
+              <w:t>Update Activity + errors</w:t>
+            </w:r>
+          </w:p>
+        </w:tc>
+        <w:tc>
+          <w:tcPr>
+            <w:tcW w:w="1191" w:type="dxa"/>
+            <w:tcBorders>
+              <w:top w:val="single" w:sz="4" w:space="0" w:color="auto"/>
+              <w:left w:val="single" w:sz="4" w:space="0" w:color="auto"/>
+              <w:bottom w:val="single" w:sz="4" w:space="0" w:color="auto"/>
+              <w:right w:val="single" w:sz="4" w:space="0" w:color="auto"/>
+            </w:tcBorders>
+          </w:tcPr>
+          <w:p>
+            <w:pPr>
+              <w:rPr>
+                <w:rFonts w:asciiTheme="majorHAnsi" w:hAnsiTheme="majorHAnsi"/>
+                <w:sz w:val="26"/>
+                <w:szCs w:val="26"/>
+                <w:lang w:val="en-GB"/>
+              </w:rPr>
+            </w:pPr>
+            <w:r>
+              <w:rPr>
+                <w:rFonts w:asciiTheme="majorHAnsi" w:hAnsiTheme="majorHAnsi"/>
+                <w:sz w:val="26"/>
+                <w:szCs w:val="26"/>
+                <w:lang w:val="en-GB"/>
+              </w:rPr>
+              <w:t>3</w:t>
+            </w:r>
+          </w:p>
+        </w:tc>
+      </w:tr>
+      <w:tr>
+        <w:tc>
+          <w:tcPr>
+            <w:tcW w:w="5613" w:type="dxa"/>
+            <w:tcBorders>
+              <w:top w:val="single" w:sz="4" w:space="0" w:color="auto"/>
+              <w:left w:val="single" w:sz="4" w:space="0" w:color="auto"/>
+              <w:bottom w:val="single" w:sz="4" w:space="0" w:color="auto"/>
+              <w:right w:val="single" w:sz="4" w:space="0" w:color="auto"/>
+            </w:tcBorders>
+          </w:tcPr>
+          <w:p>
+            <w:pPr>
+              <w:rPr>
+                <w:rFonts w:ascii="Cambria" w:hAnsi="Cambria" w:cs="Cambria"/>
+                <w:sz w:val="26"/>
+                <w:szCs w:val="26"/>
+                <w:lang w:val="en-GB"/>
+              </w:rPr>
+            </w:pPr>
+            <w:r>
+              <w:rPr>
+                <w:rFonts w:ascii="Cambria" w:hAnsi="Cambria" w:cs="Cambria"/>
+                <w:sz w:val="26"/>
+                <w:szCs w:val="26"/>
+                <w:lang w:val="en-GB"/>
+              </w:rPr>
+              <w:t>22</w:t>
+            </w:r>
+            <w:r>
+              <w:rPr>
+                <w:rFonts w:ascii="Cambria" w:hAnsi="Cambria" w:cs="Cambria"/>
+                <w:sz w:val="26"/>
+                <w:szCs w:val="26"/>
+                <w:lang w:val="en-GB"/>
+              </w:rPr>
+              <w:t>-nov-17</w:t>
+            </w:r>
+            <w:r>
+              <w:rPr>
+                <w:rFonts w:ascii="Cambria" w:hAnsi="Cambria" w:cs="Cambria"/>
+                <w:sz w:val="26"/>
+                <w:szCs w:val="26"/>
+                <w:lang w:val="en-GB"/>
+              </w:rPr>
+              <w:t xml:space="preserve"> </w:t>
+            </w:r>
+            <w:r>
+              <w:rPr>
+                <w:rFonts w:ascii="Cambria" w:hAnsi="Cambria" w:cs="Cambria"/>
+                <w:sz w:val="26"/>
+                <w:szCs w:val="26"/>
+                <w:lang w:val="en-GB"/>
+              </w:rPr>
+              <w:t>started Retrieve Notifications</w:t>
+            </w:r>
+          </w:p>
+        </w:tc>
+        <w:tc>
+          <w:tcPr>
+            <w:tcW w:w="1191" w:type="dxa"/>
+            <w:tcBorders>
+              <w:top w:val="single" w:sz="4" w:space="0" w:color="auto"/>
+              <w:left w:val="single" w:sz="4" w:space="0" w:color="auto"/>
+              <w:bottom w:val="single" w:sz="4" w:space="0" w:color="auto"/>
+              <w:right w:val="single" w:sz="4" w:space="0" w:color="auto"/>
+            </w:tcBorders>
+          </w:tcPr>
+          <w:p>
+            <w:pPr>
+              <w:rPr>
+                <w:rFonts w:asciiTheme="majorHAnsi" w:hAnsiTheme="majorHAnsi"/>
+                <w:sz w:val="26"/>
+                <w:szCs w:val="26"/>
+                <w:lang w:val="en-GB"/>
+              </w:rPr>
+            </w:pPr>
+            <w:r>
+              <w:rPr>
+                <w:rFonts w:asciiTheme="majorHAnsi" w:hAnsiTheme="majorHAnsi"/>
+                <w:sz w:val="26"/>
+                <w:szCs w:val="26"/>
+                <w:lang w:val="en-GB"/>
+              </w:rPr>
+              <w:t>1</w:t>
+            </w:r>
+          </w:p>
+        </w:tc>
+      </w:tr>
+      <w:tr>
+        <w:tc>
+          <w:tcPr>
+            <w:tcW w:w="5613" w:type="dxa"/>
+            <w:tcBorders>
+              <w:top w:val="single" w:sz="4" w:space="0" w:color="auto"/>
+              <w:left w:val="single" w:sz="4" w:space="0" w:color="auto"/>
+              <w:bottom w:val="single" w:sz="4" w:space="0" w:color="auto"/>
+              <w:right w:val="single" w:sz="4" w:space="0" w:color="auto"/>
+            </w:tcBorders>
+          </w:tcPr>
+          <w:p>
+            <w:pPr>
+              <w:rPr>
+                <w:rFonts w:ascii="Cambria" w:hAnsi="Cambria" w:cs="Cambria"/>
+                <w:sz w:val="26"/>
+                <w:szCs w:val="26"/>
+                <w:lang w:val="en-GB"/>
+              </w:rPr>
+            </w:pPr>
+            <w:r>
+              <w:rPr>
+                <w:rFonts w:ascii="Cambria" w:hAnsi="Cambria" w:cs="Cambria"/>
+                <w:sz w:val="26"/>
+                <w:szCs w:val="26"/>
+                <w:lang w:val="en-GB"/>
+              </w:rPr>
+              <w:t>23</w:t>
+            </w:r>
+            <w:r>
+              <w:rPr>
+                <w:rFonts w:ascii="Cambria" w:hAnsi="Cambria" w:cs="Cambria"/>
+                <w:sz w:val="26"/>
+                <w:szCs w:val="26"/>
+                <w:lang w:val="en-GB"/>
+              </w:rPr>
+              <w:t>-nov-17</w:t>
+            </w:r>
+            <w:r>
+              <w:rPr>
+                <w:rFonts w:ascii="Cambria" w:hAnsi="Cambria" w:cs="Cambria"/>
+                <w:sz w:val="26"/>
+                <w:szCs w:val="26"/>
+                <w:lang w:val="en-GB"/>
+              </w:rPr>
+              <w:t xml:space="preserve"> </w:t>
+            </w:r>
+            <w:r>
+              <w:rPr>
+                <w:rFonts w:ascii="Cambria" w:hAnsi="Cambria" w:cs="Cambria"/>
+                <w:sz w:val="26"/>
+                <w:szCs w:val="26"/>
+                <w:lang w:val="en-GB"/>
+              </w:rPr>
+              <w:t>Retrieve Notifications query</w:t>
+            </w:r>
+          </w:p>
+        </w:tc>
+        <w:tc>
+          <w:tcPr>
+            <w:tcW w:w="1191" w:type="dxa"/>
+            <w:tcBorders>
+              <w:top w:val="single" w:sz="4" w:space="0" w:color="auto"/>
+              <w:left w:val="single" w:sz="4" w:space="0" w:color="auto"/>
+              <w:bottom w:val="single" w:sz="4" w:space="0" w:color="auto"/>
+              <w:right w:val="single" w:sz="4" w:space="0" w:color="auto"/>
+            </w:tcBorders>
+          </w:tcPr>
+          <w:p>
+            <w:pPr>
+              <w:rPr>
+                <w:rFonts w:asciiTheme="majorHAnsi" w:hAnsiTheme="majorHAnsi"/>
+                <w:sz w:val="26"/>
+                <w:szCs w:val="26"/>
+                <w:lang w:val="en-GB"/>
+              </w:rPr>
+            </w:pPr>
+            <w:r>
+              <w:rPr>
+                <w:rFonts w:asciiTheme="majorHAnsi" w:hAnsiTheme="majorHAnsi"/>
+                <w:sz w:val="26"/>
+                <w:szCs w:val="26"/>
+                <w:lang w:val="en-GB"/>
+              </w:rPr>
+              <w:t>2</w:t>
+            </w:r>
+          </w:p>
+        </w:tc>
+      </w:tr>
+      <w:tr>
+        <w:tc>
+          <w:tcPr>
+            <w:tcW w:w="5613" w:type="dxa"/>
+            <w:tcBorders>
+              <w:top w:val="single" w:sz="4" w:space="0" w:color="auto"/>
+              <w:left w:val="single" w:sz="4" w:space="0" w:color="auto"/>
+              <w:bottom w:val="single" w:sz="4" w:space="0" w:color="auto"/>
+              <w:right w:val="single" w:sz="4" w:space="0" w:color="auto"/>
+            </w:tcBorders>
+          </w:tcPr>
+          <w:p>
+            <w:pPr>
+              <w:rPr>
+                <w:rFonts w:ascii="Cambria" w:hAnsi="Cambria" w:cs="Cambria"/>
+                <w:sz w:val="26"/>
+                <w:szCs w:val="26"/>
+                <w:lang w:val="en-GB"/>
+              </w:rPr>
+            </w:pPr>
+            <w:r>
+              <w:rPr>
+                <w:rFonts w:ascii="Cambria" w:hAnsi="Cambria" w:cs="Cambria"/>
+                <w:sz w:val="26"/>
+                <w:szCs w:val="26"/>
+                <w:lang w:val="en-GB"/>
+              </w:rPr>
+              <w:t>24</w:t>
+            </w:r>
+            <w:r>
+              <w:rPr>
+                <w:rFonts w:ascii="Cambria" w:hAnsi="Cambria" w:cs="Cambria"/>
+                <w:sz w:val="26"/>
+                <w:szCs w:val="26"/>
+                <w:lang w:val="en-GB"/>
+              </w:rPr>
+              <w:t>-nov-17</w:t>
+            </w:r>
+            <w:r>
+              <w:rPr>
+                <w:rFonts w:ascii="Cambria" w:hAnsi="Cambria" w:cs="Cambria"/>
+                <w:sz w:val="26"/>
+                <w:szCs w:val="26"/>
+                <w:lang w:val="en-GB"/>
+              </w:rPr>
+              <w:t xml:space="preserve"> </w:t>
+            </w:r>
+            <w:r>
+              <w:rPr>
+                <w:rFonts w:ascii="Cambria" w:hAnsi="Cambria" w:cs="Cambria"/>
+                <w:sz w:val="26"/>
+                <w:szCs w:val="26"/>
+                <w:lang w:val="en-GB"/>
+              </w:rPr>
+              <w:t>started Retrieve Notifications thread and servlets</w:t>
+            </w:r>
+          </w:p>
+        </w:tc>
+        <w:tc>
+          <w:tcPr>
+            <w:tcW w:w="1191" w:type="dxa"/>
+            <w:tcBorders>
+              <w:top w:val="single" w:sz="4" w:space="0" w:color="auto"/>
+              <w:left w:val="single" w:sz="4" w:space="0" w:color="auto"/>
+              <w:bottom w:val="single" w:sz="4" w:space="0" w:color="auto"/>
+              <w:right w:val="single" w:sz="4" w:space="0" w:color="auto"/>
+            </w:tcBorders>
+          </w:tcPr>
+          <w:p>
+            <w:pPr>
+              <w:rPr>
+                <w:rFonts w:asciiTheme="majorHAnsi" w:hAnsiTheme="majorHAnsi"/>
+                <w:sz w:val="26"/>
+                <w:szCs w:val="26"/>
+                <w:lang w:val="en-GB"/>
+              </w:rPr>
+            </w:pPr>
+            <w:r>
+              <w:rPr>
+                <w:rFonts w:asciiTheme="majorHAnsi" w:hAnsiTheme="majorHAnsi"/>
+                <w:sz w:val="26"/>
+                <w:szCs w:val="26"/>
+                <w:lang w:val="en-GB"/>
+              </w:rPr>
+              <w:t>3</w:t>
+            </w:r>
+          </w:p>
+        </w:tc>
+      </w:tr>
+      <w:tr>
+        <w:tc>
+          <w:tcPr>
+            <w:tcW w:w="5613" w:type="dxa"/>
+            <w:tcBorders>
+              <w:top w:val="single" w:sz="4" w:space="0" w:color="auto"/>
+              <w:left w:val="single" w:sz="4" w:space="0" w:color="auto"/>
+              <w:bottom w:val="single" w:sz="4" w:space="0" w:color="auto"/>
+              <w:right w:val="single" w:sz="4" w:space="0" w:color="auto"/>
+            </w:tcBorders>
+          </w:tcPr>
+          <w:p>
+            <w:pPr>
+              <w:rPr>
+                <w:rFonts w:ascii="Cambria" w:hAnsi="Cambria" w:cs="Cambria"/>
+                <w:sz w:val="26"/>
+                <w:szCs w:val="26"/>
+                <w:lang w:val="en-GB"/>
+              </w:rPr>
+            </w:pPr>
+            <w:r>
+              <w:rPr>
+                <w:rFonts w:ascii="Cambria" w:hAnsi="Cambria" w:cs="Cambria"/>
+                <w:sz w:val="26"/>
+                <w:szCs w:val="26"/>
+                <w:lang w:val="en-GB"/>
+              </w:rPr>
+              <w:t>25</w:t>
+            </w:r>
+            <w:r>
+              <w:rPr>
+                <w:rFonts w:ascii="Cambria" w:hAnsi="Cambria" w:cs="Cambria"/>
+                <w:sz w:val="26"/>
+                <w:szCs w:val="26"/>
+                <w:lang w:val="en-GB"/>
+              </w:rPr>
+              <w:t>-nov-17</w:t>
+            </w:r>
+            <w:r>
+              <w:rPr>
+                <w:rFonts w:ascii="Cambria" w:hAnsi="Cambria" w:cs="Cambria"/>
+                <w:sz w:val="26"/>
+                <w:szCs w:val="26"/>
+                <w:lang w:val="en-GB"/>
+              </w:rPr>
+              <w:t xml:space="preserve"> </w:t>
+            </w:r>
+            <w:r>
+              <w:rPr>
+                <w:rFonts w:ascii="Cambria" w:hAnsi="Cambria" w:cs="Cambria"/>
+                <w:sz w:val="26"/>
+                <w:szCs w:val="26"/>
+                <w:lang w:val="en-GB"/>
+              </w:rPr>
+              <w:t>ended Retrieve Notifications servlets</w:t>
+            </w:r>
+          </w:p>
+        </w:tc>
+        <w:tc>
+          <w:tcPr>
+            <w:tcW w:w="1191" w:type="dxa"/>
+            <w:tcBorders>
+              <w:top w:val="single" w:sz="4" w:space="0" w:color="auto"/>
+              <w:left w:val="single" w:sz="4" w:space="0" w:color="auto"/>
+              <w:bottom w:val="single" w:sz="4" w:space="0" w:color="auto"/>
+              <w:right w:val="single" w:sz="4" w:space="0" w:color="auto"/>
+            </w:tcBorders>
+          </w:tcPr>
+          <w:p>
+            <w:pPr>
+              <w:rPr>
+                <w:rFonts w:asciiTheme="majorHAnsi" w:hAnsiTheme="majorHAnsi"/>
+                <w:sz w:val="26"/>
+                <w:szCs w:val="26"/>
+                <w:lang w:val="en-GB"/>
+              </w:rPr>
+            </w:pPr>
+            <w:r>
+              <w:rPr>
+                <w:rFonts w:asciiTheme="majorHAnsi" w:hAnsiTheme="majorHAnsi"/>
+                <w:sz w:val="26"/>
+                <w:szCs w:val="26"/>
+                <w:lang w:val="en-GB"/>
+              </w:rPr>
+              <w:t>2</w:t>
+            </w:r>
+          </w:p>
+        </w:tc>
+      </w:tr>
+      <w:tr>
+        <w:tc>
+          <w:tcPr>
+            <w:tcW w:w="5613" w:type="dxa"/>
+            <w:tcBorders>
+              <w:top w:val="single" w:sz="4" w:space="0" w:color="auto"/>
+              <w:left w:val="single" w:sz="4" w:space="0" w:color="auto"/>
+              <w:bottom w:val="single" w:sz="4" w:space="0" w:color="auto"/>
+              <w:right w:val="single" w:sz="4" w:space="0" w:color="auto"/>
+            </w:tcBorders>
+          </w:tcPr>
+          <w:p>
+            <w:pPr>
+              <w:rPr>
+                <w:rFonts w:ascii="Cambria" w:hAnsi="Cambria" w:cs="Cambria"/>
+                <w:sz w:val="26"/>
+                <w:szCs w:val="26"/>
+                <w:lang w:val="en-GB"/>
+              </w:rPr>
+            </w:pPr>
+            <w:r>
+              <w:rPr>
+                <w:rFonts w:ascii="Cambria" w:hAnsi="Cambria" w:cs="Cambria"/>
+                <w:sz w:val="26"/>
+                <w:szCs w:val="26"/>
+                <w:lang w:val="en-GB"/>
+              </w:rPr>
+              <w:t>26</w:t>
+            </w:r>
+            <w:r>
+              <w:rPr>
+                <w:rFonts w:ascii="Cambria" w:hAnsi="Cambria" w:cs="Cambria"/>
+                <w:sz w:val="26"/>
+                <w:szCs w:val="26"/>
+                <w:lang w:val="en-GB"/>
+              </w:rPr>
+              <w:t>-nov-17</w:t>
+            </w:r>
+            <w:r>
+              <w:rPr>
+                <w:rFonts w:ascii="Cambria" w:hAnsi="Cambria" w:cs="Cambria"/>
+                <w:sz w:val="26"/>
+                <w:szCs w:val="26"/>
+                <w:lang w:val="en-GB"/>
+              </w:rPr>
+              <w:t xml:space="preserve"> </w:t>
+            </w:r>
+            <w:r>
+              <w:rPr>
+                <w:rFonts w:ascii="Cambria" w:hAnsi="Cambria" w:cs="Cambria"/>
+                <w:sz w:val="26"/>
+                <w:szCs w:val="26"/>
+                <w:lang w:val="en-GB"/>
+              </w:rPr>
+              <w:t>thread Retrieve Notification</w:t>
+            </w:r>
+          </w:p>
+        </w:tc>
+        <w:tc>
+          <w:tcPr>
+            <w:tcW w:w="1191" w:type="dxa"/>
+            <w:tcBorders>
+              <w:top w:val="single" w:sz="4" w:space="0" w:color="auto"/>
+              <w:left w:val="single" w:sz="4" w:space="0" w:color="auto"/>
+              <w:bottom w:val="single" w:sz="4" w:space="0" w:color="auto"/>
+              <w:right w:val="single" w:sz="4" w:space="0" w:color="auto"/>
+            </w:tcBorders>
+          </w:tcPr>
+          <w:p>
+            <w:pPr>
+              <w:rPr>
+                <w:rFonts w:asciiTheme="majorHAnsi" w:hAnsiTheme="majorHAnsi"/>
+                <w:sz w:val="26"/>
+                <w:szCs w:val="26"/>
+                <w:lang w:val="en-GB"/>
+              </w:rPr>
+            </w:pPr>
+            <w:r>
+              <w:rPr>
+                <w:rFonts w:asciiTheme="majorHAnsi" w:hAnsiTheme="majorHAnsi"/>
+                <w:sz w:val="26"/>
+                <w:szCs w:val="26"/>
+                <w:lang w:val="en-GB"/>
+              </w:rPr>
+              <w:t>1.5</w:t>
+            </w:r>
+          </w:p>
+        </w:tc>
+      </w:tr>
+      <w:tr>
+        <w:tc>
+          <w:tcPr>
+            <w:tcW w:w="5613" w:type="dxa"/>
             <w:tcBorders>
               <w:top w:val="single" w:sz="4" w:space="0" w:color="auto"/>
               <w:left w:val="single" w:sz="4" w:space="0" w:color="auto"/>
@@ -18000,7 +18610,7 @@
         </w:tc>
         <w:tc>
           <w:tcPr>
-            <w:tcW w:w="2268" w:type="dxa"/>
+            <w:tcW w:w="1191" w:type="dxa"/>
             <w:tcBorders>
               <w:top w:val="single" w:sz="4" w:space="0" w:color="auto"/>
               <w:left w:val="single" w:sz="4" w:space="0" w:color="auto"/>
@@ -18033,7 +18643,7 @@
       <w:tr>
         <w:tc>
           <w:tcPr>
-            <w:tcW w:w="4536" w:type="dxa"/>
+            <w:tcW w:w="5613" w:type="dxa"/>
             <w:tcBorders>
               <w:top w:val="single" w:sz="4" w:space="0" w:color="auto"/>
               <w:left w:val="single" w:sz="4" w:space="0" w:color="auto"/>
@@ -18052,11 +18662,47 @@
                 <w:szCs w:val="26"/>
               </w:rPr>
             </w:pPr>
+            <w:r>
+              <w:rPr>
+                <w:rFonts w:ascii="Cambria" w:hAnsi="Cambria" w:cs="Cambria"/>
+                <w:sz w:val="26"/>
+                <w:szCs w:val="26"/>
+              </w:rPr>
+              <w:t>02-</w:t>
+            </w:r>
+            <w:r>
+              <w:rPr>
+                <w:rFonts w:ascii="Cambria" w:hAnsi="Cambria" w:cs="Cambria"/>
+                <w:sz w:val="26"/>
+                <w:szCs w:val="26"/>
+                <w:lang w:val="en-GB"/>
+              </w:rPr>
+              <w:t xml:space="preserve"> </w:t>
+            </w:r>
+            <w:proofErr w:type="spellStart"/>
+            <w:r>
+              <w:rPr>
+                <w:rFonts w:ascii="Cambria" w:hAnsi="Cambria" w:cs="Cambria"/>
+                <w:sz w:val="26"/>
+                <w:szCs w:val="26"/>
+                <w:lang w:val="en-GB"/>
+              </w:rPr>
+              <w:t>dic</w:t>
+            </w:r>
+            <w:proofErr w:type="spellEnd"/>
+            <w:r>
+              <w:rPr>
+                <w:rFonts w:ascii="Cambria" w:hAnsi="Cambria" w:cs="Cambria"/>
+                <w:sz w:val="26"/>
+                <w:szCs w:val="26"/>
+              </w:rPr>
+              <w:t xml:space="preserve"> -17 Group meeting</w:t>
+            </w:r>
           </w:p>
         </w:tc>
         <w:tc>
           <w:tcPr>
-            <w:tcW w:w="2268" w:type="dxa"/>
+            <w:tcW w:w="1191" w:type="dxa"/>
             <w:tcBorders>
               <w:top w:val="single" w:sz="4" w:space="0" w:color="auto"/>
               <w:left w:val="single" w:sz="4" w:space="0" w:color="auto"/>
@@ -18075,13 +18721,21 @@
                 <w:szCs w:val="26"/>
               </w:rPr>
             </w:pPr>
+            <w:r>
+              <w:rPr>
+                <w:rFonts w:ascii="Cambria" w:hAnsi="Cambria" w:cs="Cambria"/>
+                <w:sz w:val="26"/>
+                <w:szCs w:val="26"/>
+              </w:rPr>
+              <w:t>5</w:t>
+            </w:r>
           </w:p>
         </w:tc>
       </w:tr>
       <w:tr>
         <w:tc>
           <w:tcPr>
-            <w:tcW w:w="4536" w:type="dxa"/>
+            <w:tcW w:w="5613" w:type="dxa"/>
             <w:tcBorders>
               <w:top w:val="single" w:sz="4" w:space="0" w:color="auto"/>
               <w:left w:val="single" w:sz="4" w:space="0" w:color="auto"/>
@@ -18106,14 +18760,13 @@
                 <w:sz w:val="26"/>
                 <w:szCs w:val="26"/>
               </w:rPr>
-              <w:t>02-</w:t>
-            </w:r>
-            <w:r>
-              <w:rPr>
-                <w:rFonts w:ascii="Cambria" w:hAnsi="Cambria" w:cs="Cambria"/>
-                <w:sz w:val="26"/>
-                <w:szCs w:val="26"/>
-                <w:lang w:val="en-GB"/>
+              <w:t>3-dec-17</w:t>
+            </w:r>
+            <w:r>
+              <w:rPr>
+                <w:rFonts w:ascii="Cambria" w:hAnsi="Cambria" w:cs="Cambria"/>
+                <w:sz w:val="26"/>
+                <w:szCs w:val="26"/>
               </w:rPr>
               <w:t xml:space="preserve"> </w:t>
             </w:r>
@@ -18123,9 +18776,8 @@
                 <w:rFonts w:ascii="Cambria" w:hAnsi="Cambria" w:cs="Cambria"/>
                 <w:sz w:val="26"/>
                 <w:szCs w:val="26"/>
-                <w:lang w:val="en-GB"/>
-              </w:rPr>
-              <w:t>dic</w:t>
+              </w:rPr>
+              <w:t>register</w:t>
             </w:r>
             <w:proofErr w:type="spellEnd"/>
             <w:r>
@@ -18134,13 +18786,13 @@
                 <w:sz w:val="26"/>
                 <w:szCs w:val="26"/>
               </w:rPr>
-              <w:t xml:space="preserve"> -17 Group meeting</w:t>
+              <w:t xml:space="preserve"> screen</w:t>
             </w:r>
           </w:p>
         </w:tc>
         <w:tc>
           <w:tcPr>
-            <w:tcW w:w="2268" w:type="dxa"/>
+            <w:tcW w:w="1191" w:type="dxa"/>
             <w:tcBorders>
               <w:top w:val="single" w:sz="4" w:space="0" w:color="auto"/>
               <w:left w:val="single" w:sz="4" w:space="0" w:color="auto"/>
@@ -18165,7 +18817,7 @@
                 <w:sz w:val="26"/>
                 <w:szCs w:val="26"/>
               </w:rPr>
-              <w:t>5</w:t>
+              <w:t>1.5</w:t>
             </w:r>
           </w:p>
         </w:tc>
@@ -18173,7 +18825,7 @@
       <w:tr>
         <w:tc>
           <w:tcPr>
-            <w:tcW w:w="4536" w:type="dxa"/>
+            <w:tcW w:w="5613" w:type="dxa"/>
             <w:tcBorders>
               <w:top w:val="single" w:sz="4" w:space="0" w:color="auto"/>
               <w:left w:val="single" w:sz="4" w:space="0" w:color="auto"/>
@@ -18190,13 +18842,32 @@
                 <w:rFonts w:ascii="Cambria" w:hAnsi="Cambria" w:cs="Cambria"/>
                 <w:sz w:val="26"/>
                 <w:szCs w:val="26"/>
+                <w:lang w:val="en-GB"/>
               </w:rPr>
             </w:pPr>
+            <w:r>
+              <w:rPr>
+                <w:rFonts w:ascii="Cambria" w:hAnsi="Cambria" w:cs="Cambria"/>
+                <w:sz w:val="26"/>
+                <w:szCs w:val="26"/>
+                <w:lang w:val="en-GB"/>
+              </w:rPr>
+              <w:t>6-dec-</w:t>
+            </w:r>
+            <w:r>
+              <w:rPr>
+                <w:rFonts w:ascii="Cambria" w:hAnsi="Cambria" w:cs="Cambria"/>
+                <w:sz w:val="26"/>
+                <w:szCs w:val="26"/>
+                <w:lang w:val="en-GB"/>
+              </w:rPr>
+              <w:t>17 register screen + side menu</w:t>
+            </w:r>
           </w:p>
         </w:tc>
         <w:tc>
           <w:tcPr>
-            <w:tcW w:w="2268" w:type="dxa"/>
+            <w:tcW w:w="1191" w:type="dxa"/>
             <w:tcBorders>
               <w:top w:val="single" w:sz="4" w:space="0" w:color="auto"/>
               <w:left w:val="single" w:sz="4" w:space="0" w:color="auto"/>
@@ -18213,15 +18884,25 @@
                 <w:rFonts w:ascii="Cambria" w:hAnsi="Cambria" w:cs="Cambria"/>
                 <w:sz w:val="26"/>
                 <w:szCs w:val="26"/>
+                <w:lang w:val="en-GB"/>
               </w:rPr>
             </w:pPr>
+            <w:r>
+              <w:rPr>
+                <w:rFonts w:ascii="Cambria" w:hAnsi="Cambria" w:cs="Cambria"/>
+                <w:sz w:val="26"/>
+                <w:szCs w:val="26"/>
+                <w:lang w:val="en-GB"/>
+              </w:rPr>
+              <w:t>2.5</w:t>
+            </w:r>
           </w:p>
         </w:tc>
       </w:tr>
       <w:tr>
         <w:tc>
           <w:tcPr>
-            <w:tcW w:w="4536" w:type="dxa"/>
+            <w:tcW w:w="5613" w:type="dxa"/>
             <w:tcBorders>
               <w:top w:val="single" w:sz="4" w:space="0" w:color="auto"/>
               <w:left w:val="single" w:sz="4" w:space="0" w:color="auto"/>
@@ -18280,7 +18961,7 @@
         </w:tc>
         <w:tc>
           <w:tcPr>
-            <w:tcW w:w="2268" w:type="dxa"/>
+            <w:tcW w:w="1191" w:type="dxa"/>
             <w:tcBorders>
               <w:top w:val="single" w:sz="4" w:space="0" w:color="auto"/>
               <w:left w:val="single" w:sz="4" w:space="0" w:color="auto"/>
@@ -18313,7 +18994,7 @@
       <w:tr>
         <w:tc>
           <w:tcPr>
-            <w:tcW w:w="4536" w:type="dxa"/>
+            <w:tcW w:w="5613" w:type="dxa"/>
             <w:tcBorders>
               <w:top w:val="single" w:sz="4" w:space="0" w:color="auto"/>
               <w:left w:val="single" w:sz="4" w:space="0" w:color="auto"/>
@@ -18330,13 +19011,32 @@
                 <w:rFonts w:ascii="Cambria" w:hAnsi="Cambria" w:cs="Cambria"/>
                 <w:sz w:val="26"/>
                 <w:szCs w:val="26"/>
+                <w:lang w:val="en-GB"/>
               </w:rPr>
             </w:pPr>
+            <w:r>
+              <w:rPr>
+                <w:rFonts w:ascii="Cambria" w:hAnsi="Cambria" w:cs="Cambria"/>
+                <w:sz w:val="26"/>
+                <w:szCs w:val="26"/>
+                <w:lang w:val="en-GB"/>
+              </w:rPr>
+              <w:t>9-dec-17</w:t>
+            </w:r>
+            <w:r>
+              <w:rPr>
+                <w:rFonts w:ascii="Cambria" w:hAnsi="Cambria" w:cs="Cambria"/>
+                <w:sz w:val="26"/>
+                <w:szCs w:val="26"/>
+                <w:lang w:val="en-GB"/>
+              </w:rPr>
+              <w:t xml:space="preserve"> new fixed activity screen</w:t>
+            </w:r>
           </w:p>
         </w:tc>
         <w:tc>
           <w:tcPr>
-            <w:tcW w:w="2268" w:type="dxa"/>
+            <w:tcW w:w="1191" w:type="dxa"/>
             <w:tcBorders>
               <w:top w:val="single" w:sz="4" w:space="0" w:color="auto"/>
               <w:left w:val="single" w:sz="4" w:space="0" w:color="auto"/>
@@ -18353,15 +19053,25 @@
                 <w:rFonts w:ascii="Cambria" w:hAnsi="Cambria" w:cs="Cambria"/>
                 <w:sz w:val="26"/>
                 <w:szCs w:val="26"/>
+                <w:lang w:val="en-GB"/>
               </w:rPr>
             </w:pPr>
+            <w:r>
+              <w:rPr>
+                <w:rFonts w:ascii="Cambria" w:hAnsi="Cambria" w:cs="Cambria"/>
+                <w:sz w:val="26"/>
+                <w:szCs w:val="26"/>
+                <w:lang w:val="en-GB"/>
+              </w:rPr>
+              <w:t>2.5</w:t>
+            </w:r>
           </w:p>
         </w:tc>
       </w:tr>
       <w:tr>
         <w:tc>
           <w:tcPr>
-            <w:tcW w:w="4536" w:type="dxa"/>
+            <w:tcW w:w="5613" w:type="dxa"/>
             <w:tcBorders>
               <w:top w:val="single" w:sz="4" w:space="0" w:color="auto"/>
               <w:left w:val="single" w:sz="4" w:space="0" w:color="auto"/>
@@ -18378,6 +19088,7 @@
                 <w:rFonts w:ascii="Cambria" w:hAnsi="Cambria" w:cs="Cambria"/>
                 <w:sz w:val="26"/>
                 <w:szCs w:val="26"/>
+                <w:lang w:val="en-GB"/>
               </w:rPr>
             </w:pPr>
             <w:r>
@@ -18385,32 +19096,24 @@
                 <w:rFonts w:ascii="Cambria" w:hAnsi="Cambria" w:cs="Cambria"/>
                 <w:sz w:val="26"/>
                 <w:szCs w:val="26"/>
-              </w:rPr>
-              <w:t xml:space="preserve">13- </w:t>
-            </w:r>
-            <w:proofErr w:type="spellStart"/>
-            <w:r>
-              <w:rPr>
-                <w:rFonts w:ascii="Cambria" w:hAnsi="Cambria" w:cs="Cambria"/>
-                <w:sz w:val="26"/>
-                <w:szCs w:val="26"/>
-              </w:rPr>
-              <w:t>dic</w:t>
-            </w:r>
-            <w:proofErr w:type="spellEnd"/>
-            <w:r>
-              <w:rPr>
-                <w:rFonts w:ascii="Cambria" w:hAnsi="Cambria" w:cs="Cambria"/>
-                <w:sz w:val="26"/>
-                <w:szCs w:val="26"/>
-              </w:rPr>
-              <w:t xml:space="preserve"> -17 Group meeting</w:t>
+                <w:lang w:val="en-GB"/>
+              </w:rPr>
+              <w:t>10-dec-17</w:t>
+            </w:r>
+            <w:r>
+              <w:rPr>
+                <w:rFonts w:ascii="Cambria" w:hAnsi="Cambria" w:cs="Cambria"/>
+                <w:sz w:val="26"/>
+                <w:szCs w:val="26"/>
+                <w:lang w:val="en-GB"/>
+              </w:rPr>
+              <w:t xml:space="preserve"> new fixed activity screen</w:t>
             </w:r>
           </w:p>
         </w:tc>
         <w:tc>
           <w:tcPr>
-            <w:tcW w:w="2268" w:type="dxa"/>
+            <w:tcW w:w="1191" w:type="dxa"/>
             <w:tcBorders>
               <w:top w:val="single" w:sz="4" w:space="0" w:color="auto"/>
               <w:left w:val="single" w:sz="4" w:space="0" w:color="auto"/>
@@ -18427,6 +19130,7 @@
                 <w:rFonts w:ascii="Cambria" w:hAnsi="Cambria" w:cs="Cambria"/>
                 <w:sz w:val="26"/>
                 <w:szCs w:val="26"/>
+                <w:lang w:val="en-GB"/>
               </w:rPr>
             </w:pPr>
             <w:r>
@@ -18434,8 +19138,9 @@
                 <w:rFonts w:ascii="Cambria" w:hAnsi="Cambria" w:cs="Cambria"/>
                 <w:sz w:val="26"/>
                 <w:szCs w:val="26"/>
-              </w:rPr>
-              <w:t>2.5</w:t>
+                <w:lang w:val="en-GB"/>
+              </w:rPr>
+              <w:t>2</w:t>
             </w:r>
           </w:p>
         </w:tc>
@@ -18443,7 +19148,1297 @@
       <w:tr>
         <w:tc>
           <w:tcPr>
-            <w:tcW w:w="4536" w:type="dxa"/>
+            <w:tcW w:w="5613" w:type="dxa"/>
+            <w:tcBorders>
+              <w:top w:val="single" w:sz="4" w:space="0" w:color="auto"/>
+              <w:left w:val="single" w:sz="4" w:space="0" w:color="auto"/>
+              <w:bottom w:val="single" w:sz="4" w:space="0" w:color="auto"/>
+              <w:right w:val="single" w:sz="4" w:space="0" w:color="auto"/>
+            </w:tcBorders>
+          </w:tcPr>
+          <w:p>
+            <w:pPr>
+              <w:autoSpaceDE w:val="0"/>
+              <w:autoSpaceDN w:val="0"/>
+              <w:adjustRightInd w:val="0"/>
+              <w:rPr>
+                <w:rFonts w:ascii="Cambria" w:hAnsi="Cambria" w:cs="Cambria"/>
+                <w:sz w:val="26"/>
+                <w:szCs w:val="26"/>
+              </w:rPr>
+            </w:pPr>
+            <w:r>
+              <w:rPr>
+                <w:rFonts w:ascii="Cambria" w:hAnsi="Cambria" w:cs="Cambria"/>
+                <w:sz w:val="26"/>
+                <w:szCs w:val="26"/>
+              </w:rPr>
+              <w:t xml:space="preserve">13- </w:t>
+            </w:r>
+            <w:proofErr w:type="spellStart"/>
+            <w:r>
+              <w:rPr>
+                <w:rFonts w:ascii="Cambria" w:hAnsi="Cambria" w:cs="Cambria"/>
+                <w:sz w:val="26"/>
+                <w:szCs w:val="26"/>
+              </w:rPr>
+              <w:t>dic</w:t>
+            </w:r>
+            <w:proofErr w:type="spellEnd"/>
+            <w:r>
+              <w:rPr>
+                <w:rFonts w:ascii="Cambria" w:hAnsi="Cambria" w:cs="Cambria"/>
+                <w:sz w:val="26"/>
+                <w:szCs w:val="26"/>
+              </w:rPr>
+              <w:t xml:space="preserve"> -17 Group meeting</w:t>
+            </w:r>
+          </w:p>
+        </w:tc>
+        <w:tc>
+          <w:tcPr>
+            <w:tcW w:w="1191" w:type="dxa"/>
+            <w:tcBorders>
+              <w:top w:val="single" w:sz="4" w:space="0" w:color="auto"/>
+              <w:left w:val="single" w:sz="4" w:space="0" w:color="auto"/>
+              <w:bottom w:val="single" w:sz="4" w:space="0" w:color="auto"/>
+              <w:right w:val="single" w:sz="4" w:space="0" w:color="auto"/>
+            </w:tcBorders>
+          </w:tcPr>
+          <w:p>
+            <w:pPr>
+              <w:autoSpaceDE w:val="0"/>
+              <w:autoSpaceDN w:val="0"/>
+              <w:adjustRightInd w:val="0"/>
+              <w:rPr>
+                <w:rFonts w:ascii="Cambria" w:hAnsi="Cambria" w:cs="Cambria"/>
+                <w:sz w:val="26"/>
+                <w:szCs w:val="26"/>
+              </w:rPr>
+            </w:pPr>
+            <w:r>
+              <w:rPr>
+                <w:rFonts w:ascii="Cambria" w:hAnsi="Cambria" w:cs="Cambria"/>
+                <w:sz w:val="26"/>
+                <w:szCs w:val="26"/>
+              </w:rPr>
+              <w:t>2.5</w:t>
+            </w:r>
+          </w:p>
+        </w:tc>
+      </w:tr>
+      <w:tr>
+        <w:tc>
+          <w:tcPr>
+            <w:tcW w:w="5613" w:type="dxa"/>
+            <w:tcBorders>
+              <w:top w:val="single" w:sz="4" w:space="0" w:color="auto"/>
+              <w:left w:val="single" w:sz="4" w:space="0" w:color="auto"/>
+              <w:bottom w:val="single" w:sz="4" w:space="0" w:color="auto"/>
+              <w:right w:val="single" w:sz="4" w:space="0" w:color="auto"/>
+            </w:tcBorders>
+          </w:tcPr>
+          <w:p>
+            <w:pPr>
+              <w:autoSpaceDE w:val="0"/>
+              <w:autoSpaceDN w:val="0"/>
+              <w:adjustRightInd w:val="0"/>
+              <w:rPr>
+                <w:rFonts w:ascii="Cambria" w:hAnsi="Cambria" w:cs="Cambria"/>
+                <w:sz w:val="26"/>
+                <w:szCs w:val="26"/>
+              </w:rPr>
+            </w:pPr>
+            <w:r>
+              <w:rPr>
+                <w:rFonts w:ascii="Cambria" w:hAnsi="Cambria" w:cs="Cambria"/>
+                <w:sz w:val="26"/>
+                <w:szCs w:val="26"/>
+              </w:rPr>
+              <w:t>13-dec-17</w:t>
+            </w:r>
+            <w:r>
+              <w:rPr>
+                <w:rFonts w:ascii="Cambria" w:hAnsi="Cambria" w:cs="Cambria"/>
+                <w:sz w:val="26"/>
+                <w:szCs w:val="26"/>
+              </w:rPr>
+              <w:t xml:space="preserve"> new </w:t>
+            </w:r>
+            <w:proofErr w:type="spellStart"/>
+            <w:r>
+              <w:rPr>
+                <w:rFonts w:ascii="Cambria" w:hAnsi="Cambria" w:cs="Cambria"/>
+                <w:sz w:val="26"/>
+                <w:szCs w:val="26"/>
+              </w:rPr>
+              <w:t>activity</w:t>
+            </w:r>
+            <w:proofErr w:type="spellEnd"/>
+            <w:r>
+              <w:rPr>
+                <w:rFonts w:ascii="Cambria" w:hAnsi="Cambria" w:cs="Cambria"/>
+                <w:sz w:val="26"/>
+                <w:szCs w:val="26"/>
+              </w:rPr>
+              <w:t xml:space="preserve"> screen</w:t>
+            </w:r>
+          </w:p>
+        </w:tc>
+        <w:tc>
+          <w:tcPr>
+            <w:tcW w:w="1191" w:type="dxa"/>
+            <w:tcBorders>
+              <w:top w:val="single" w:sz="4" w:space="0" w:color="auto"/>
+              <w:left w:val="single" w:sz="4" w:space="0" w:color="auto"/>
+              <w:bottom w:val="single" w:sz="4" w:space="0" w:color="auto"/>
+              <w:right w:val="single" w:sz="4" w:space="0" w:color="auto"/>
+            </w:tcBorders>
+          </w:tcPr>
+          <w:p>
+            <w:pPr>
+              <w:autoSpaceDE w:val="0"/>
+              <w:autoSpaceDN w:val="0"/>
+              <w:adjustRightInd w:val="0"/>
+              <w:rPr>
+                <w:rFonts w:ascii="Cambria" w:hAnsi="Cambria" w:cs="Cambria"/>
+                <w:sz w:val="26"/>
+                <w:szCs w:val="26"/>
+                <w:lang w:val="en-GB"/>
+              </w:rPr>
+            </w:pPr>
+            <w:r>
+              <w:rPr>
+                <w:rFonts w:ascii="Cambria" w:hAnsi="Cambria" w:cs="Cambria"/>
+                <w:sz w:val="26"/>
+                <w:szCs w:val="26"/>
+                <w:lang w:val="en-GB"/>
+              </w:rPr>
+              <w:t>3.5</w:t>
+            </w:r>
+          </w:p>
+        </w:tc>
+      </w:tr>
+      <w:tr>
+        <w:tc>
+          <w:tcPr>
+            <w:tcW w:w="5613" w:type="dxa"/>
+            <w:tcBorders>
+              <w:top w:val="single" w:sz="4" w:space="0" w:color="auto"/>
+              <w:left w:val="single" w:sz="4" w:space="0" w:color="auto"/>
+              <w:bottom w:val="single" w:sz="4" w:space="0" w:color="auto"/>
+              <w:right w:val="single" w:sz="4" w:space="0" w:color="auto"/>
+            </w:tcBorders>
+          </w:tcPr>
+          <w:p>
+            <w:pPr>
+              <w:autoSpaceDE w:val="0"/>
+              <w:autoSpaceDN w:val="0"/>
+              <w:adjustRightInd w:val="0"/>
+              <w:rPr>
+                <w:rFonts w:ascii="Cambria" w:hAnsi="Cambria" w:cs="Cambria"/>
+                <w:sz w:val="26"/>
+                <w:szCs w:val="26"/>
+                <w:lang w:val="en-GB"/>
+              </w:rPr>
+            </w:pPr>
+            <w:r>
+              <w:rPr>
+                <w:rFonts w:ascii="Cambria" w:hAnsi="Cambria" w:cs="Cambria"/>
+                <w:sz w:val="26"/>
+                <w:szCs w:val="26"/>
+                <w:lang w:val="en-GB"/>
+              </w:rPr>
+              <w:t xml:space="preserve">14-dec-17 </w:t>
+            </w:r>
+            <w:r>
+              <w:rPr>
+                <w:rFonts w:ascii="Cambria" w:hAnsi="Cambria" w:cs="Cambria"/>
+                <w:sz w:val="26"/>
+                <w:szCs w:val="26"/>
+                <w:lang w:val="en-GB"/>
+              </w:rPr>
+              <w:t>problem fixing and pop-ups implementation</w:t>
+            </w:r>
+          </w:p>
+        </w:tc>
+        <w:tc>
+          <w:tcPr>
+            <w:tcW w:w="1191" w:type="dxa"/>
+            <w:tcBorders>
+              <w:top w:val="single" w:sz="4" w:space="0" w:color="auto"/>
+              <w:left w:val="single" w:sz="4" w:space="0" w:color="auto"/>
+              <w:bottom w:val="single" w:sz="4" w:space="0" w:color="auto"/>
+              <w:right w:val="single" w:sz="4" w:space="0" w:color="auto"/>
+            </w:tcBorders>
+          </w:tcPr>
+          <w:p>
+            <w:pPr>
+              <w:autoSpaceDE w:val="0"/>
+              <w:autoSpaceDN w:val="0"/>
+              <w:adjustRightInd w:val="0"/>
+              <w:rPr>
+                <w:rFonts w:ascii="Cambria" w:hAnsi="Cambria" w:cs="Cambria"/>
+                <w:sz w:val="26"/>
+                <w:szCs w:val="26"/>
+                <w:lang w:val="en-GB"/>
+              </w:rPr>
+            </w:pPr>
+            <w:r>
+              <w:rPr>
+                <w:rFonts w:ascii="Cambria" w:hAnsi="Cambria" w:cs="Cambria"/>
+                <w:sz w:val="26"/>
+                <w:szCs w:val="26"/>
+                <w:lang w:val="en-GB"/>
+              </w:rPr>
+              <w:t>2</w:t>
+            </w:r>
+          </w:p>
+        </w:tc>
+      </w:tr>
+      <w:tr>
+        <w:tc>
+          <w:tcPr>
+            <w:tcW w:w="5613" w:type="dxa"/>
+            <w:tcBorders>
+              <w:top w:val="single" w:sz="4" w:space="0" w:color="auto"/>
+              <w:left w:val="single" w:sz="4" w:space="0" w:color="auto"/>
+              <w:bottom w:val="single" w:sz="4" w:space="0" w:color="auto"/>
+              <w:right w:val="single" w:sz="4" w:space="0" w:color="auto"/>
+            </w:tcBorders>
+          </w:tcPr>
+          <w:p>
+            <w:pPr>
+              <w:tabs>
+                <w:tab w:val="left" w:pos="1316"/>
+              </w:tabs>
+              <w:autoSpaceDE w:val="0"/>
+              <w:autoSpaceDN w:val="0"/>
+              <w:adjustRightInd w:val="0"/>
+              <w:rPr>
+                <w:rFonts w:ascii="Cambria" w:hAnsi="Cambria" w:cs="Cambria"/>
+                <w:sz w:val="26"/>
+                <w:szCs w:val="26"/>
+                <w:lang w:val="en-GB"/>
+              </w:rPr>
+            </w:pPr>
+            <w:r>
+              <w:rPr>
+                <w:rFonts w:ascii="Cambria" w:hAnsi="Cambria" w:cs="Cambria"/>
+                <w:sz w:val="26"/>
+                <w:szCs w:val="26"/>
+                <w:lang w:val="en-GB"/>
+              </w:rPr>
+              <w:t>15-dec-17</w:t>
+            </w:r>
+            <w:r>
+              <w:rPr>
+                <w:rFonts w:ascii="Cambria" w:hAnsi="Cambria" w:cs="Cambria"/>
+                <w:sz w:val="26"/>
+                <w:szCs w:val="26"/>
+                <w:lang w:val="en-GB"/>
+              </w:rPr>
+              <w:t xml:space="preserve"> settings screen</w:t>
+            </w:r>
+          </w:p>
+        </w:tc>
+        <w:tc>
+          <w:tcPr>
+            <w:tcW w:w="1191" w:type="dxa"/>
+            <w:tcBorders>
+              <w:top w:val="single" w:sz="4" w:space="0" w:color="auto"/>
+              <w:left w:val="single" w:sz="4" w:space="0" w:color="auto"/>
+              <w:bottom w:val="single" w:sz="4" w:space="0" w:color="auto"/>
+              <w:right w:val="single" w:sz="4" w:space="0" w:color="auto"/>
+            </w:tcBorders>
+          </w:tcPr>
+          <w:p>
+            <w:pPr>
+              <w:autoSpaceDE w:val="0"/>
+              <w:autoSpaceDN w:val="0"/>
+              <w:adjustRightInd w:val="0"/>
+              <w:rPr>
+                <w:rFonts w:ascii="Cambria" w:hAnsi="Cambria" w:cs="Cambria"/>
+                <w:sz w:val="26"/>
+                <w:szCs w:val="26"/>
+                <w:lang w:val="en-GB"/>
+              </w:rPr>
+            </w:pPr>
+            <w:r>
+              <w:rPr>
+                <w:rFonts w:ascii="Cambria" w:hAnsi="Cambria" w:cs="Cambria"/>
+                <w:sz w:val="26"/>
+                <w:szCs w:val="26"/>
+                <w:lang w:val="en-GB"/>
+              </w:rPr>
+              <w:t>2.5</w:t>
+            </w:r>
+          </w:p>
+        </w:tc>
+      </w:tr>
+      <w:tr>
+        <w:tc>
+          <w:tcPr>
+            <w:tcW w:w="5613" w:type="dxa"/>
+            <w:tcBorders>
+              <w:top w:val="single" w:sz="4" w:space="0" w:color="auto"/>
+              <w:left w:val="single" w:sz="4" w:space="0" w:color="auto"/>
+              <w:bottom w:val="single" w:sz="4" w:space="0" w:color="auto"/>
+              <w:right w:val="single" w:sz="4" w:space="0" w:color="auto"/>
+            </w:tcBorders>
+          </w:tcPr>
+          <w:p>
+            <w:pPr>
+              <w:autoSpaceDE w:val="0"/>
+              <w:autoSpaceDN w:val="0"/>
+              <w:adjustRightInd w:val="0"/>
+              <w:rPr>
+                <w:rFonts w:ascii="Cambria" w:hAnsi="Cambria" w:cs="Cambria"/>
+                <w:sz w:val="26"/>
+                <w:szCs w:val="26"/>
+                <w:lang w:val="en-GB"/>
+              </w:rPr>
+            </w:pPr>
+            <w:r>
+              <w:rPr>
+                <w:rFonts w:ascii="Cambria" w:hAnsi="Cambria" w:cs="Cambria"/>
+                <w:sz w:val="26"/>
+                <w:szCs w:val="26"/>
+                <w:lang w:val="en-GB"/>
+              </w:rPr>
+              <w:t>20-d</w:t>
+            </w:r>
+            <w:r>
+              <w:rPr>
+                <w:rFonts w:ascii="Cambria" w:hAnsi="Cambria" w:cs="Cambria"/>
+                <w:sz w:val="26"/>
+                <w:szCs w:val="26"/>
+                <w:lang w:val="en-GB"/>
+              </w:rPr>
+              <w:t>ec-17</w:t>
+            </w:r>
+            <w:r>
+              <w:rPr>
+                <w:rFonts w:ascii="Cambria" w:hAnsi="Cambria" w:cs="Cambria"/>
+                <w:sz w:val="26"/>
+                <w:szCs w:val="26"/>
+                <w:lang w:val="en-GB"/>
+              </w:rPr>
+              <w:t xml:space="preserve"> settings screen</w:t>
+            </w:r>
+          </w:p>
+        </w:tc>
+        <w:tc>
+          <w:tcPr>
+            <w:tcW w:w="1191" w:type="dxa"/>
+            <w:tcBorders>
+              <w:top w:val="single" w:sz="4" w:space="0" w:color="auto"/>
+              <w:left w:val="single" w:sz="4" w:space="0" w:color="auto"/>
+              <w:bottom w:val="single" w:sz="4" w:space="0" w:color="auto"/>
+              <w:right w:val="single" w:sz="4" w:space="0" w:color="auto"/>
+            </w:tcBorders>
+          </w:tcPr>
+          <w:p>
+            <w:pPr>
+              <w:autoSpaceDE w:val="0"/>
+              <w:autoSpaceDN w:val="0"/>
+              <w:adjustRightInd w:val="0"/>
+              <w:rPr>
+                <w:rFonts w:ascii="Cambria" w:hAnsi="Cambria" w:cs="Cambria"/>
+                <w:sz w:val="26"/>
+                <w:szCs w:val="26"/>
+                <w:lang w:val="en-GB"/>
+              </w:rPr>
+            </w:pPr>
+            <w:r>
+              <w:rPr>
+                <w:rFonts w:ascii="Cambria" w:hAnsi="Cambria" w:cs="Cambria"/>
+                <w:sz w:val="26"/>
+                <w:szCs w:val="26"/>
+                <w:lang w:val="en-GB"/>
+              </w:rPr>
+              <w:t>2.5</w:t>
+            </w:r>
+          </w:p>
+        </w:tc>
+      </w:tr>
+      <w:tr>
+        <w:tc>
+          <w:tcPr>
+            <w:tcW w:w="5613" w:type="dxa"/>
+            <w:tcBorders>
+              <w:top w:val="single" w:sz="4" w:space="0" w:color="auto"/>
+              <w:left w:val="single" w:sz="4" w:space="0" w:color="auto"/>
+              <w:bottom w:val="single" w:sz="4" w:space="0" w:color="auto"/>
+              <w:right w:val="single" w:sz="4" w:space="0" w:color="auto"/>
+            </w:tcBorders>
+          </w:tcPr>
+          <w:p>
+            <w:pPr>
+              <w:autoSpaceDE w:val="0"/>
+              <w:autoSpaceDN w:val="0"/>
+              <w:adjustRightInd w:val="0"/>
+              <w:rPr>
+                <w:rFonts w:ascii="Cambria" w:hAnsi="Cambria" w:cs="Cambria"/>
+                <w:sz w:val="26"/>
+                <w:szCs w:val="26"/>
+                <w:lang w:val="en-GB"/>
+              </w:rPr>
+            </w:pPr>
+            <w:r>
+              <w:rPr>
+                <w:rFonts w:ascii="Cambria" w:hAnsi="Cambria" w:cs="Cambria"/>
+                <w:sz w:val="26"/>
+                <w:szCs w:val="26"/>
+                <w:lang w:val="en-GB"/>
+              </w:rPr>
+              <w:t>21-dec-17 settings screen</w:t>
+            </w:r>
+          </w:p>
+        </w:tc>
+        <w:tc>
+          <w:tcPr>
+            <w:tcW w:w="1191" w:type="dxa"/>
+            <w:tcBorders>
+              <w:top w:val="single" w:sz="4" w:space="0" w:color="auto"/>
+              <w:left w:val="single" w:sz="4" w:space="0" w:color="auto"/>
+              <w:bottom w:val="single" w:sz="4" w:space="0" w:color="auto"/>
+              <w:right w:val="single" w:sz="4" w:space="0" w:color="auto"/>
+            </w:tcBorders>
+          </w:tcPr>
+          <w:p>
+            <w:pPr>
+              <w:autoSpaceDE w:val="0"/>
+              <w:autoSpaceDN w:val="0"/>
+              <w:adjustRightInd w:val="0"/>
+              <w:rPr>
+                <w:rFonts w:ascii="Cambria" w:hAnsi="Cambria" w:cs="Cambria"/>
+                <w:sz w:val="26"/>
+                <w:szCs w:val="26"/>
+                <w:lang w:val="en-GB"/>
+              </w:rPr>
+            </w:pPr>
+            <w:r>
+              <w:rPr>
+                <w:rFonts w:ascii="Cambria" w:hAnsi="Cambria" w:cs="Cambria"/>
+                <w:sz w:val="26"/>
+                <w:szCs w:val="26"/>
+                <w:lang w:val="en-GB"/>
+              </w:rPr>
+              <w:t>2</w:t>
+            </w:r>
+          </w:p>
+        </w:tc>
+      </w:tr>
+      <w:tr>
+        <w:tc>
+          <w:tcPr>
+            <w:tcW w:w="5613" w:type="dxa"/>
+            <w:tcBorders>
+              <w:top w:val="single" w:sz="4" w:space="0" w:color="auto"/>
+              <w:left w:val="single" w:sz="4" w:space="0" w:color="auto"/>
+              <w:bottom w:val="single" w:sz="4" w:space="0" w:color="auto"/>
+              <w:right w:val="single" w:sz="4" w:space="0" w:color="auto"/>
+            </w:tcBorders>
+          </w:tcPr>
+          <w:p>
+            <w:pPr>
+              <w:autoSpaceDE w:val="0"/>
+              <w:autoSpaceDN w:val="0"/>
+              <w:adjustRightInd w:val="0"/>
+              <w:rPr>
+                <w:rFonts w:ascii="Cambria" w:hAnsi="Cambria" w:cs="Cambria"/>
+                <w:sz w:val="26"/>
+                <w:szCs w:val="26"/>
+                <w:lang w:val="en-GB"/>
+              </w:rPr>
+            </w:pPr>
+            <w:r>
+              <w:rPr>
+                <w:rFonts w:ascii="Cambria" w:hAnsi="Cambria" w:cs="Cambria"/>
+                <w:sz w:val="26"/>
+                <w:szCs w:val="26"/>
+                <w:lang w:val="en-GB"/>
+              </w:rPr>
+              <w:t>22-dec-17</w:t>
+            </w:r>
+            <w:r>
+              <w:rPr>
+                <w:rFonts w:ascii="Cambria" w:hAnsi="Cambria" w:cs="Cambria"/>
+                <w:sz w:val="26"/>
+                <w:szCs w:val="26"/>
+                <w:lang w:val="en-GB"/>
+              </w:rPr>
+              <w:t xml:space="preserve"> settings screen + beginning directions screen</w:t>
+            </w:r>
+          </w:p>
+        </w:tc>
+        <w:tc>
+          <w:tcPr>
+            <w:tcW w:w="1191" w:type="dxa"/>
+            <w:tcBorders>
+              <w:top w:val="single" w:sz="4" w:space="0" w:color="auto"/>
+              <w:left w:val="single" w:sz="4" w:space="0" w:color="auto"/>
+              <w:bottom w:val="single" w:sz="4" w:space="0" w:color="auto"/>
+              <w:right w:val="single" w:sz="4" w:space="0" w:color="auto"/>
+            </w:tcBorders>
+          </w:tcPr>
+          <w:p>
+            <w:pPr>
+              <w:autoSpaceDE w:val="0"/>
+              <w:autoSpaceDN w:val="0"/>
+              <w:adjustRightInd w:val="0"/>
+              <w:rPr>
+                <w:rFonts w:ascii="Cambria" w:hAnsi="Cambria" w:cs="Cambria"/>
+                <w:sz w:val="26"/>
+                <w:szCs w:val="26"/>
+                <w:lang w:val="en-GB"/>
+              </w:rPr>
+            </w:pPr>
+            <w:r>
+              <w:rPr>
+                <w:rFonts w:ascii="Cambria" w:hAnsi="Cambria" w:cs="Cambria"/>
+                <w:sz w:val="26"/>
+                <w:szCs w:val="26"/>
+                <w:lang w:val="en-GB"/>
+              </w:rPr>
+              <w:t>3.5</w:t>
+            </w:r>
+          </w:p>
+        </w:tc>
+      </w:tr>
+      <w:tr>
+        <w:tc>
+          <w:tcPr>
+            <w:tcW w:w="5613" w:type="dxa"/>
+            <w:tcBorders>
+              <w:top w:val="single" w:sz="4" w:space="0" w:color="auto"/>
+              <w:left w:val="single" w:sz="4" w:space="0" w:color="auto"/>
+              <w:bottom w:val="single" w:sz="4" w:space="0" w:color="auto"/>
+              <w:right w:val="single" w:sz="4" w:space="0" w:color="auto"/>
+            </w:tcBorders>
+          </w:tcPr>
+          <w:p>
+            <w:pPr>
+              <w:autoSpaceDE w:val="0"/>
+              <w:autoSpaceDN w:val="0"/>
+              <w:adjustRightInd w:val="0"/>
+              <w:rPr>
+                <w:rFonts w:ascii="Cambria" w:hAnsi="Cambria" w:cs="Cambria"/>
+                <w:sz w:val="26"/>
+                <w:szCs w:val="26"/>
+                <w:lang w:val="en-GB"/>
+              </w:rPr>
+            </w:pPr>
+            <w:r>
+              <w:rPr>
+                <w:rFonts w:ascii="Cambria" w:hAnsi="Cambria" w:cs="Cambria"/>
+                <w:sz w:val="26"/>
+                <w:szCs w:val="26"/>
+                <w:lang w:val="en-GB"/>
+              </w:rPr>
+              <w:t>27-dec-17</w:t>
+            </w:r>
+            <w:r>
+              <w:rPr>
+                <w:rFonts w:ascii="Cambria" w:hAnsi="Cambria" w:cs="Cambria"/>
+                <w:sz w:val="26"/>
+                <w:szCs w:val="26"/>
+                <w:lang w:val="en-GB"/>
+              </w:rPr>
+              <w:t xml:space="preserve"> general debugging</w:t>
+            </w:r>
+          </w:p>
+        </w:tc>
+        <w:tc>
+          <w:tcPr>
+            <w:tcW w:w="1191" w:type="dxa"/>
+            <w:tcBorders>
+              <w:top w:val="single" w:sz="4" w:space="0" w:color="auto"/>
+              <w:left w:val="single" w:sz="4" w:space="0" w:color="auto"/>
+              <w:bottom w:val="single" w:sz="4" w:space="0" w:color="auto"/>
+              <w:right w:val="single" w:sz="4" w:space="0" w:color="auto"/>
+            </w:tcBorders>
+          </w:tcPr>
+          <w:p>
+            <w:pPr>
+              <w:autoSpaceDE w:val="0"/>
+              <w:autoSpaceDN w:val="0"/>
+              <w:adjustRightInd w:val="0"/>
+              <w:rPr>
+                <w:rFonts w:ascii="Cambria" w:hAnsi="Cambria" w:cs="Cambria"/>
+                <w:sz w:val="26"/>
+                <w:szCs w:val="26"/>
+                <w:lang w:val="en-GB"/>
+              </w:rPr>
+            </w:pPr>
+            <w:r>
+              <w:rPr>
+                <w:rFonts w:ascii="Cambria" w:hAnsi="Cambria" w:cs="Cambria"/>
+                <w:sz w:val="26"/>
+                <w:szCs w:val="26"/>
+                <w:lang w:val="en-GB"/>
+              </w:rPr>
+              <w:t>4.5</w:t>
+            </w:r>
+          </w:p>
+        </w:tc>
+      </w:tr>
+      <w:tr>
+        <w:tc>
+          <w:tcPr>
+            <w:tcW w:w="5613" w:type="dxa"/>
+            <w:tcBorders>
+              <w:top w:val="single" w:sz="4" w:space="0" w:color="auto"/>
+              <w:left w:val="single" w:sz="4" w:space="0" w:color="auto"/>
+              <w:bottom w:val="single" w:sz="4" w:space="0" w:color="auto"/>
+              <w:right w:val="single" w:sz="4" w:space="0" w:color="auto"/>
+            </w:tcBorders>
+          </w:tcPr>
+          <w:p>
+            <w:pPr>
+              <w:autoSpaceDE w:val="0"/>
+              <w:autoSpaceDN w:val="0"/>
+              <w:adjustRightInd w:val="0"/>
+              <w:rPr>
+                <w:rFonts w:ascii="Cambria" w:hAnsi="Cambria" w:cs="Cambria"/>
+                <w:sz w:val="26"/>
+                <w:szCs w:val="26"/>
+                <w:lang w:val="en-GB"/>
+              </w:rPr>
+            </w:pPr>
+            <w:r>
+              <w:rPr>
+                <w:rFonts w:ascii="Cambria" w:hAnsi="Cambria" w:cs="Cambria"/>
+                <w:sz w:val="26"/>
+                <w:szCs w:val="26"/>
+                <w:lang w:val="en-GB"/>
+              </w:rPr>
+              <w:t>28-dec-17</w:t>
+            </w:r>
+            <w:r>
+              <w:rPr>
+                <w:rFonts w:ascii="Cambria" w:hAnsi="Cambria" w:cs="Cambria"/>
+                <w:sz w:val="26"/>
+                <w:szCs w:val="26"/>
+                <w:lang w:val="en-GB"/>
+              </w:rPr>
+              <w:t xml:space="preserve"> general debugging</w:t>
+            </w:r>
+          </w:p>
+        </w:tc>
+        <w:tc>
+          <w:tcPr>
+            <w:tcW w:w="1191" w:type="dxa"/>
+            <w:tcBorders>
+              <w:top w:val="single" w:sz="4" w:space="0" w:color="auto"/>
+              <w:left w:val="single" w:sz="4" w:space="0" w:color="auto"/>
+              <w:bottom w:val="single" w:sz="4" w:space="0" w:color="auto"/>
+              <w:right w:val="single" w:sz="4" w:space="0" w:color="auto"/>
+            </w:tcBorders>
+          </w:tcPr>
+          <w:p>
+            <w:pPr>
+              <w:autoSpaceDE w:val="0"/>
+              <w:autoSpaceDN w:val="0"/>
+              <w:adjustRightInd w:val="0"/>
+              <w:rPr>
+                <w:rFonts w:ascii="Cambria" w:hAnsi="Cambria" w:cs="Cambria"/>
+                <w:sz w:val="26"/>
+                <w:szCs w:val="26"/>
+                <w:lang w:val="en-GB"/>
+              </w:rPr>
+            </w:pPr>
+            <w:r>
+              <w:rPr>
+                <w:rFonts w:ascii="Cambria" w:hAnsi="Cambria" w:cs="Cambria"/>
+                <w:sz w:val="26"/>
+                <w:szCs w:val="26"/>
+                <w:lang w:val="en-GB"/>
+              </w:rPr>
+              <w:t>4.5</w:t>
+            </w:r>
+          </w:p>
+        </w:tc>
+      </w:tr>
+      <w:tr>
+        <w:tc>
+          <w:tcPr>
+            <w:tcW w:w="5613" w:type="dxa"/>
+            <w:tcBorders>
+              <w:top w:val="single" w:sz="4" w:space="0" w:color="auto"/>
+              <w:left w:val="single" w:sz="4" w:space="0" w:color="auto"/>
+              <w:bottom w:val="single" w:sz="4" w:space="0" w:color="auto"/>
+              <w:right w:val="single" w:sz="4" w:space="0" w:color="auto"/>
+            </w:tcBorders>
+          </w:tcPr>
+          <w:p>
+            <w:pPr>
+              <w:tabs>
+                <w:tab w:val="left" w:pos="1415"/>
+              </w:tabs>
+              <w:autoSpaceDE w:val="0"/>
+              <w:autoSpaceDN w:val="0"/>
+              <w:adjustRightInd w:val="0"/>
+              <w:rPr>
+                <w:rFonts w:ascii="Cambria" w:hAnsi="Cambria" w:cs="Cambria"/>
+                <w:sz w:val="26"/>
+                <w:szCs w:val="26"/>
+                <w:lang w:val="en-GB"/>
+              </w:rPr>
+            </w:pPr>
+            <w:r>
+              <w:rPr>
+                <w:rFonts w:ascii="Cambria" w:hAnsi="Cambria" w:cs="Cambria"/>
+                <w:sz w:val="26"/>
+                <w:szCs w:val="26"/>
+                <w:lang w:val="en-GB"/>
+              </w:rPr>
+              <w:t>30-dec-17</w:t>
+            </w:r>
+            <w:r>
+              <w:rPr>
+                <w:rFonts w:ascii="Cambria" w:hAnsi="Cambria" w:cs="Cambria"/>
+                <w:sz w:val="26"/>
+                <w:szCs w:val="26"/>
+                <w:lang w:val="en-GB"/>
+              </w:rPr>
+              <w:t xml:space="preserve"> update/delete activity screen</w:t>
+            </w:r>
+          </w:p>
+        </w:tc>
+        <w:tc>
+          <w:tcPr>
+            <w:tcW w:w="1191" w:type="dxa"/>
+            <w:tcBorders>
+              <w:top w:val="single" w:sz="4" w:space="0" w:color="auto"/>
+              <w:left w:val="single" w:sz="4" w:space="0" w:color="auto"/>
+              <w:bottom w:val="single" w:sz="4" w:space="0" w:color="auto"/>
+              <w:right w:val="single" w:sz="4" w:space="0" w:color="auto"/>
+            </w:tcBorders>
+          </w:tcPr>
+          <w:p>
+            <w:pPr>
+              <w:autoSpaceDE w:val="0"/>
+              <w:autoSpaceDN w:val="0"/>
+              <w:adjustRightInd w:val="0"/>
+              <w:rPr>
+                <w:rFonts w:ascii="Cambria" w:hAnsi="Cambria" w:cs="Cambria"/>
+                <w:sz w:val="26"/>
+                <w:szCs w:val="26"/>
+                <w:lang w:val="en-GB"/>
+              </w:rPr>
+            </w:pPr>
+            <w:r>
+              <w:rPr>
+                <w:rFonts w:ascii="Cambria" w:hAnsi="Cambria" w:cs="Cambria"/>
+                <w:sz w:val="26"/>
+                <w:szCs w:val="26"/>
+                <w:lang w:val="en-GB"/>
+              </w:rPr>
+              <w:t>2</w:t>
+            </w:r>
+          </w:p>
+        </w:tc>
+      </w:tr>
+      <w:tr>
+        <w:tc>
+          <w:tcPr>
+            <w:tcW w:w="5613" w:type="dxa"/>
+            <w:tcBorders>
+              <w:top w:val="single" w:sz="4" w:space="0" w:color="auto"/>
+              <w:left w:val="single" w:sz="4" w:space="0" w:color="auto"/>
+              <w:bottom w:val="single" w:sz="4" w:space="0" w:color="auto"/>
+              <w:right w:val="single" w:sz="4" w:space="0" w:color="auto"/>
+            </w:tcBorders>
+          </w:tcPr>
+          <w:p>
+            <w:pPr>
+              <w:autoSpaceDE w:val="0"/>
+              <w:autoSpaceDN w:val="0"/>
+              <w:adjustRightInd w:val="0"/>
+              <w:rPr>
+                <w:rFonts w:ascii="Cambria" w:hAnsi="Cambria" w:cs="Cambria"/>
+                <w:sz w:val="26"/>
+                <w:szCs w:val="26"/>
+                <w:lang w:val="en-GB"/>
+              </w:rPr>
+            </w:pPr>
+            <w:r>
+              <w:rPr>
+                <w:rFonts w:ascii="Cambria" w:hAnsi="Cambria" w:cs="Cambria"/>
+                <w:sz w:val="26"/>
+                <w:szCs w:val="26"/>
+                <w:lang w:val="en-GB"/>
+              </w:rPr>
+              <w:t>31-dec-17 update/delete activity screen + bug fixing</w:t>
+            </w:r>
+          </w:p>
+        </w:tc>
+        <w:tc>
+          <w:tcPr>
+            <w:tcW w:w="1191" w:type="dxa"/>
+            <w:tcBorders>
+              <w:top w:val="single" w:sz="4" w:space="0" w:color="auto"/>
+              <w:left w:val="single" w:sz="4" w:space="0" w:color="auto"/>
+              <w:bottom w:val="single" w:sz="4" w:space="0" w:color="auto"/>
+              <w:right w:val="single" w:sz="4" w:space="0" w:color="auto"/>
+            </w:tcBorders>
+          </w:tcPr>
+          <w:p>
+            <w:pPr>
+              <w:autoSpaceDE w:val="0"/>
+              <w:autoSpaceDN w:val="0"/>
+              <w:adjustRightInd w:val="0"/>
+              <w:rPr>
+                <w:rFonts w:ascii="Cambria" w:hAnsi="Cambria" w:cs="Cambria"/>
+                <w:sz w:val="26"/>
+                <w:szCs w:val="26"/>
+                <w:lang w:val="en-GB"/>
+              </w:rPr>
+            </w:pPr>
+            <w:r>
+              <w:rPr>
+                <w:rFonts w:ascii="Cambria" w:hAnsi="Cambria" w:cs="Cambria"/>
+                <w:sz w:val="26"/>
+                <w:szCs w:val="26"/>
+                <w:lang w:val="en-GB"/>
+              </w:rPr>
+              <w:t>3.5</w:t>
+            </w:r>
+          </w:p>
+        </w:tc>
+      </w:tr>
+      <w:tr>
+        <w:tc>
+          <w:tcPr>
+            <w:tcW w:w="5613" w:type="dxa"/>
+            <w:tcBorders>
+              <w:top w:val="single" w:sz="4" w:space="0" w:color="auto"/>
+              <w:left w:val="single" w:sz="4" w:space="0" w:color="auto"/>
+              <w:bottom w:val="single" w:sz="4" w:space="0" w:color="auto"/>
+              <w:right w:val="single" w:sz="4" w:space="0" w:color="auto"/>
+            </w:tcBorders>
+          </w:tcPr>
+          <w:p>
+            <w:pPr>
+              <w:autoSpaceDE w:val="0"/>
+              <w:autoSpaceDN w:val="0"/>
+              <w:adjustRightInd w:val="0"/>
+              <w:rPr>
+                <w:rFonts w:ascii="Cambria" w:hAnsi="Cambria" w:cs="Cambria"/>
+                <w:sz w:val="26"/>
+                <w:szCs w:val="26"/>
+                <w:lang w:val="en-GB"/>
+              </w:rPr>
+            </w:pPr>
+            <w:r>
+              <w:rPr>
+                <w:rFonts w:ascii="Cambria" w:hAnsi="Cambria" w:cs="Cambria"/>
+                <w:sz w:val="26"/>
+                <w:szCs w:val="26"/>
+                <w:lang w:val="en-GB"/>
+              </w:rPr>
+              <w:t>1-jan-18 bug fixing</w:t>
+            </w:r>
+          </w:p>
+        </w:tc>
+        <w:tc>
+          <w:tcPr>
+            <w:tcW w:w="1191" w:type="dxa"/>
+            <w:tcBorders>
+              <w:top w:val="single" w:sz="4" w:space="0" w:color="auto"/>
+              <w:left w:val="single" w:sz="4" w:space="0" w:color="auto"/>
+              <w:bottom w:val="single" w:sz="4" w:space="0" w:color="auto"/>
+              <w:right w:val="single" w:sz="4" w:space="0" w:color="auto"/>
+            </w:tcBorders>
+          </w:tcPr>
+          <w:p>
+            <w:pPr>
+              <w:autoSpaceDE w:val="0"/>
+              <w:autoSpaceDN w:val="0"/>
+              <w:adjustRightInd w:val="0"/>
+              <w:rPr>
+                <w:rFonts w:ascii="Cambria" w:hAnsi="Cambria" w:cs="Cambria"/>
+                <w:sz w:val="26"/>
+                <w:szCs w:val="26"/>
+                <w:lang w:val="en-GB"/>
+              </w:rPr>
+            </w:pPr>
+            <w:r>
+              <w:rPr>
+                <w:rFonts w:ascii="Cambria" w:hAnsi="Cambria" w:cs="Cambria"/>
+                <w:sz w:val="26"/>
+                <w:szCs w:val="26"/>
+                <w:lang w:val="en-GB"/>
+              </w:rPr>
+              <w:t>3</w:t>
+            </w:r>
+          </w:p>
+        </w:tc>
+      </w:tr>
+      <w:tr>
+        <w:tc>
+          <w:tcPr>
+            <w:tcW w:w="5613" w:type="dxa"/>
+            <w:tcBorders>
+              <w:top w:val="single" w:sz="4" w:space="0" w:color="auto"/>
+              <w:left w:val="single" w:sz="4" w:space="0" w:color="auto"/>
+              <w:bottom w:val="single" w:sz="4" w:space="0" w:color="auto"/>
+              <w:right w:val="single" w:sz="4" w:space="0" w:color="auto"/>
+            </w:tcBorders>
+          </w:tcPr>
+          <w:p>
+            <w:pPr>
+              <w:autoSpaceDE w:val="0"/>
+              <w:autoSpaceDN w:val="0"/>
+              <w:adjustRightInd w:val="0"/>
+              <w:rPr>
+                <w:rFonts w:ascii="Cambria" w:hAnsi="Cambria" w:cs="Cambria"/>
+                <w:sz w:val="26"/>
+                <w:szCs w:val="26"/>
+                <w:lang w:val="en-GB"/>
+              </w:rPr>
+            </w:pPr>
+            <w:r>
+              <w:rPr>
+                <w:rFonts w:ascii="Cambria" w:hAnsi="Cambria" w:cs="Cambria"/>
+                <w:sz w:val="26"/>
+                <w:szCs w:val="26"/>
+                <w:lang w:val="en-GB"/>
+              </w:rPr>
+              <w:t>2</w:t>
+            </w:r>
+            <w:r>
+              <w:rPr>
+                <w:rFonts w:ascii="Cambria" w:hAnsi="Cambria" w:cs="Cambria"/>
+                <w:sz w:val="26"/>
+                <w:szCs w:val="26"/>
+                <w:lang w:val="en-GB"/>
+              </w:rPr>
+              <w:t>-jan-18 bug fixing</w:t>
+            </w:r>
+          </w:p>
+        </w:tc>
+        <w:tc>
+          <w:tcPr>
+            <w:tcW w:w="1191" w:type="dxa"/>
+            <w:tcBorders>
+              <w:top w:val="single" w:sz="4" w:space="0" w:color="auto"/>
+              <w:left w:val="single" w:sz="4" w:space="0" w:color="auto"/>
+              <w:bottom w:val="single" w:sz="4" w:space="0" w:color="auto"/>
+              <w:right w:val="single" w:sz="4" w:space="0" w:color="auto"/>
+            </w:tcBorders>
+          </w:tcPr>
+          <w:p>
+            <w:pPr>
+              <w:autoSpaceDE w:val="0"/>
+              <w:autoSpaceDN w:val="0"/>
+              <w:adjustRightInd w:val="0"/>
+              <w:rPr>
+                <w:rFonts w:ascii="Cambria" w:hAnsi="Cambria" w:cs="Cambria"/>
+                <w:sz w:val="26"/>
+                <w:szCs w:val="26"/>
+                <w:lang w:val="en-GB"/>
+              </w:rPr>
+            </w:pPr>
+            <w:r>
+              <w:rPr>
+                <w:rFonts w:ascii="Cambria" w:hAnsi="Cambria" w:cs="Cambria"/>
+                <w:sz w:val="26"/>
+                <w:szCs w:val="26"/>
+                <w:lang w:val="en-GB"/>
+              </w:rPr>
+              <w:t>3</w:t>
+            </w:r>
+          </w:p>
+        </w:tc>
+      </w:tr>
+      <w:tr>
+        <w:tc>
+          <w:tcPr>
+            <w:tcW w:w="5613" w:type="dxa"/>
+            <w:tcBorders>
+              <w:top w:val="single" w:sz="4" w:space="0" w:color="auto"/>
+              <w:left w:val="single" w:sz="4" w:space="0" w:color="auto"/>
+              <w:bottom w:val="single" w:sz="4" w:space="0" w:color="auto"/>
+              <w:right w:val="single" w:sz="4" w:space="0" w:color="auto"/>
+            </w:tcBorders>
+          </w:tcPr>
+          <w:p>
+            <w:pPr>
+              <w:autoSpaceDE w:val="0"/>
+              <w:autoSpaceDN w:val="0"/>
+              <w:adjustRightInd w:val="0"/>
+              <w:rPr>
+                <w:rFonts w:ascii="Cambria" w:hAnsi="Cambria" w:cs="Cambria"/>
+                <w:sz w:val="26"/>
+                <w:szCs w:val="26"/>
+                <w:lang w:val="en-GB"/>
+              </w:rPr>
+            </w:pPr>
+            <w:r>
+              <w:rPr>
+                <w:rFonts w:ascii="Cambria" w:hAnsi="Cambria" w:cs="Cambria"/>
+                <w:sz w:val="26"/>
+                <w:szCs w:val="26"/>
+                <w:lang w:val="en-GB"/>
+              </w:rPr>
+              <w:t>4</w:t>
+            </w:r>
+            <w:r>
+              <w:rPr>
+                <w:rFonts w:ascii="Cambria" w:hAnsi="Cambria" w:cs="Cambria"/>
+                <w:sz w:val="26"/>
+                <w:szCs w:val="26"/>
+                <w:lang w:val="en-GB"/>
+              </w:rPr>
+              <w:t>-jan-18 bug fixing</w:t>
+            </w:r>
+          </w:p>
+        </w:tc>
+        <w:tc>
+          <w:tcPr>
+            <w:tcW w:w="1191" w:type="dxa"/>
+            <w:tcBorders>
+              <w:top w:val="single" w:sz="4" w:space="0" w:color="auto"/>
+              <w:left w:val="single" w:sz="4" w:space="0" w:color="auto"/>
+              <w:bottom w:val="single" w:sz="4" w:space="0" w:color="auto"/>
+              <w:right w:val="single" w:sz="4" w:space="0" w:color="auto"/>
+            </w:tcBorders>
+          </w:tcPr>
+          <w:p>
+            <w:pPr>
+              <w:autoSpaceDE w:val="0"/>
+              <w:autoSpaceDN w:val="0"/>
+              <w:adjustRightInd w:val="0"/>
+              <w:rPr>
+                <w:rFonts w:ascii="Cambria" w:hAnsi="Cambria" w:cs="Cambria"/>
+                <w:sz w:val="26"/>
+                <w:szCs w:val="26"/>
+                <w:lang w:val="en-GB"/>
+              </w:rPr>
+            </w:pPr>
+            <w:r>
+              <w:rPr>
+                <w:rFonts w:ascii="Cambria" w:hAnsi="Cambria" w:cs="Cambria"/>
+                <w:sz w:val="26"/>
+                <w:szCs w:val="26"/>
+                <w:lang w:val="en-GB"/>
+              </w:rPr>
+              <w:t>2.5</w:t>
+            </w:r>
+          </w:p>
+        </w:tc>
+      </w:tr>
+      <w:tr>
+        <w:tc>
+          <w:tcPr>
+            <w:tcW w:w="5613" w:type="dxa"/>
+            <w:tcBorders>
+              <w:top w:val="single" w:sz="4" w:space="0" w:color="auto"/>
+              <w:left w:val="single" w:sz="4" w:space="0" w:color="auto"/>
+              <w:bottom w:val="single" w:sz="4" w:space="0" w:color="auto"/>
+              <w:right w:val="single" w:sz="4" w:space="0" w:color="auto"/>
+            </w:tcBorders>
+          </w:tcPr>
+          <w:p>
+            <w:pPr>
+              <w:autoSpaceDE w:val="0"/>
+              <w:autoSpaceDN w:val="0"/>
+              <w:adjustRightInd w:val="0"/>
+              <w:rPr>
+                <w:rFonts w:ascii="Cambria" w:hAnsi="Cambria" w:cs="Cambria"/>
+                <w:sz w:val="26"/>
+                <w:szCs w:val="26"/>
+                <w:lang w:val="en-GB"/>
+              </w:rPr>
+            </w:pPr>
+            <w:r>
+              <w:rPr>
+                <w:rFonts w:ascii="Cambria" w:hAnsi="Cambria" w:cs="Cambria"/>
+                <w:sz w:val="26"/>
+                <w:szCs w:val="26"/>
+                <w:lang w:val="en-GB"/>
+              </w:rPr>
+              <w:t>5</w:t>
+            </w:r>
+            <w:r>
+              <w:rPr>
+                <w:rFonts w:ascii="Cambria" w:hAnsi="Cambria" w:cs="Cambria"/>
+                <w:sz w:val="26"/>
+                <w:szCs w:val="26"/>
+                <w:lang w:val="en-GB"/>
+              </w:rPr>
+              <w:t>-jan-18 bug fixing</w:t>
+            </w:r>
+          </w:p>
+        </w:tc>
+        <w:tc>
+          <w:tcPr>
+            <w:tcW w:w="1191" w:type="dxa"/>
+            <w:tcBorders>
+              <w:top w:val="single" w:sz="4" w:space="0" w:color="auto"/>
+              <w:left w:val="single" w:sz="4" w:space="0" w:color="auto"/>
+              <w:bottom w:val="single" w:sz="4" w:space="0" w:color="auto"/>
+              <w:right w:val="single" w:sz="4" w:space="0" w:color="auto"/>
+            </w:tcBorders>
+          </w:tcPr>
+          <w:p>
+            <w:pPr>
+              <w:autoSpaceDE w:val="0"/>
+              <w:autoSpaceDN w:val="0"/>
+              <w:adjustRightInd w:val="0"/>
+              <w:rPr>
+                <w:rFonts w:ascii="Cambria" w:hAnsi="Cambria" w:cs="Cambria"/>
+                <w:sz w:val="26"/>
+                <w:szCs w:val="26"/>
+                <w:lang w:val="en-GB"/>
+              </w:rPr>
+            </w:pPr>
+            <w:r>
+              <w:rPr>
+                <w:rFonts w:ascii="Cambria" w:hAnsi="Cambria" w:cs="Cambria"/>
+                <w:sz w:val="26"/>
+                <w:szCs w:val="26"/>
+                <w:lang w:val="en-GB"/>
+              </w:rPr>
+              <w:t>4</w:t>
+            </w:r>
+          </w:p>
+        </w:tc>
+      </w:tr>
+      <w:tr>
+        <w:tc>
+          <w:tcPr>
+            <w:tcW w:w="5613" w:type="dxa"/>
+            <w:tcBorders>
+              <w:top w:val="single" w:sz="4" w:space="0" w:color="auto"/>
+              <w:left w:val="single" w:sz="4" w:space="0" w:color="auto"/>
+              <w:bottom w:val="single" w:sz="4" w:space="0" w:color="auto"/>
+              <w:right w:val="single" w:sz="4" w:space="0" w:color="auto"/>
+            </w:tcBorders>
+          </w:tcPr>
+          <w:p>
+            <w:pPr>
+              <w:autoSpaceDE w:val="0"/>
+              <w:autoSpaceDN w:val="0"/>
+              <w:adjustRightInd w:val="0"/>
+              <w:rPr>
+                <w:rFonts w:ascii="Cambria" w:hAnsi="Cambria" w:cs="Cambria"/>
+                <w:sz w:val="26"/>
+                <w:szCs w:val="26"/>
+                <w:lang w:val="en-GB"/>
+              </w:rPr>
+            </w:pPr>
+            <w:r>
+              <w:rPr>
+                <w:rFonts w:ascii="Cambria" w:hAnsi="Cambria" w:cs="Cambria"/>
+                <w:sz w:val="26"/>
+                <w:szCs w:val="26"/>
+                <w:lang w:val="en-GB"/>
+              </w:rPr>
+              <w:t>6-jan-18</w:t>
+            </w:r>
+            <w:r>
+              <w:rPr>
+                <w:rFonts w:ascii="Cambria" w:hAnsi="Cambria" w:cs="Cambria"/>
+                <w:sz w:val="26"/>
+                <w:szCs w:val="26"/>
+                <w:lang w:val="en-GB"/>
+              </w:rPr>
+              <w:t xml:space="preserve"> bug fixing and last minute improvements</w:t>
+            </w:r>
+          </w:p>
+        </w:tc>
+        <w:tc>
+          <w:tcPr>
+            <w:tcW w:w="1191" w:type="dxa"/>
+            <w:tcBorders>
+              <w:top w:val="single" w:sz="4" w:space="0" w:color="auto"/>
+              <w:left w:val="single" w:sz="4" w:space="0" w:color="auto"/>
+              <w:bottom w:val="single" w:sz="4" w:space="0" w:color="auto"/>
+              <w:right w:val="single" w:sz="4" w:space="0" w:color="auto"/>
+            </w:tcBorders>
+          </w:tcPr>
+          <w:p>
+            <w:pPr>
+              <w:autoSpaceDE w:val="0"/>
+              <w:autoSpaceDN w:val="0"/>
+              <w:adjustRightInd w:val="0"/>
+              <w:rPr>
+                <w:rFonts w:ascii="Cambria" w:hAnsi="Cambria" w:cs="Cambria"/>
+                <w:sz w:val="26"/>
+                <w:szCs w:val="26"/>
+                <w:lang w:val="en-GB"/>
+              </w:rPr>
+            </w:pPr>
+            <w:r>
+              <w:rPr>
+                <w:rFonts w:ascii="Cambria" w:hAnsi="Cambria" w:cs="Cambria"/>
+                <w:sz w:val="26"/>
+                <w:szCs w:val="26"/>
+                <w:lang w:val="en-GB"/>
+              </w:rPr>
+              <w:t>1.5</w:t>
+            </w:r>
+          </w:p>
+        </w:tc>
+      </w:tr>
+      <w:tr>
+        <w:tc>
+          <w:tcPr>
+            <w:tcW w:w="5613" w:type="dxa"/>
+            <w:tcBorders>
+              <w:top w:val="single" w:sz="4" w:space="0" w:color="auto"/>
+              <w:left w:val="single" w:sz="4" w:space="0" w:color="auto"/>
+              <w:bottom w:val="single" w:sz="4" w:space="0" w:color="auto"/>
+              <w:right w:val="single" w:sz="4" w:space="0" w:color="auto"/>
+            </w:tcBorders>
+          </w:tcPr>
+          <w:p>
+            <w:pPr>
+              <w:autoSpaceDE w:val="0"/>
+              <w:autoSpaceDN w:val="0"/>
+              <w:adjustRightInd w:val="0"/>
+              <w:rPr>
+                <w:rFonts w:ascii="Cambria" w:hAnsi="Cambria" w:cs="Cambria"/>
+                <w:sz w:val="26"/>
+                <w:szCs w:val="26"/>
+                <w:lang w:val="en-GB"/>
+              </w:rPr>
+            </w:pPr>
+          </w:p>
+        </w:tc>
+        <w:tc>
+          <w:tcPr>
+            <w:tcW w:w="1191" w:type="dxa"/>
+            <w:tcBorders>
+              <w:top w:val="single" w:sz="4" w:space="0" w:color="auto"/>
+              <w:left w:val="single" w:sz="4" w:space="0" w:color="auto"/>
+              <w:bottom w:val="single" w:sz="4" w:space="0" w:color="auto"/>
+              <w:right w:val="single" w:sz="4" w:space="0" w:color="auto"/>
+            </w:tcBorders>
+          </w:tcPr>
+          <w:p>
+            <w:pPr>
+              <w:autoSpaceDE w:val="0"/>
+              <w:autoSpaceDN w:val="0"/>
+              <w:adjustRightInd w:val="0"/>
+              <w:rPr>
+                <w:rFonts w:ascii="Cambria" w:hAnsi="Cambria" w:cs="Cambria"/>
+                <w:sz w:val="26"/>
+                <w:szCs w:val="26"/>
+                <w:lang w:val="en-GB"/>
+              </w:rPr>
+            </w:pPr>
+          </w:p>
+        </w:tc>
+      </w:tr>
+      <w:tr>
+        <w:tc>
+          <w:tcPr>
+            <w:tcW w:w="5613" w:type="dxa"/>
             <w:tcBorders>
               <w:top w:val="single" w:sz="4" w:space="0" w:color="auto"/>
               <w:left w:val="single" w:sz="4" w:space="0" w:color="auto"/>
@@ -18476,7 +20471,7 @@
         </w:tc>
         <w:tc>
           <w:tcPr>
-            <w:tcW w:w="2268" w:type="dxa"/>
+            <w:tcW w:w="1191" w:type="dxa"/>
             <w:tcBorders>
               <w:top w:val="single" w:sz="4" w:space="0" w:color="auto"/>
               <w:left w:val="single" w:sz="4" w:space="0" w:color="auto"/>
@@ -18493,6 +20488,15 @@
                 <w:lang w:val="en-GB"/>
               </w:rPr>
             </w:pPr>
+            <w:r>
+              <w:rPr>
+                <w:rFonts w:asciiTheme="majorHAnsi" w:hAnsiTheme="majorHAnsi"/>
+                <w:sz w:val="26"/>
+                <w:szCs w:val="26"/>
+                <w:lang w:val="en-GB"/>
+              </w:rPr>
+              <w:t>86.5</w:t>
+            </w:r>
           </w:p>
         </w:tc>
       </w:tr>
@@ -18526,6 +20530,7 @@
           <w:szCs w:val="26"/>
           <w:lang w:val="en-GB"/>
         </w:rPr>
+        <w:lastRenderedPageBreak/>
         <w:t xml:space="preserve">Emilio Capo, </w:t>
       </w:r>
       <w:proofErr w:type="spellStart"/>
@@ -20089,6 +22094,774 @@
                 <w:szCs w:val="26"/>
               </w:rPr>
             </w:pPr>
+            <w:r>
+              <w:rPr>
+                <w:rFonts w:ascii="Cambria" w:hAnsi="Cambria" w:cs="Cambria"/>
+                <w:sz w:val="26"/>
+                <w:szCs w:val="26"/>
+              </w:rPr>
+              <w:t>14-dic-17 Mobile Client</w:t>
+            </w:r>
+          </w:p>
+        </w:tc>
+        <w:tc>
+          <w:tcPr>
+            <w:tcW w:w="2433" w:type="dxa"/>
+            <w:tcBorders>
+              <w:top w:val="single" w:sz="4" w:space="0" w:color="auto"/>
+              <w:left w:val="single" w:sz="4" w:space="0" w:color="auto"/>
+              <w:bottom w:val="single" w:sz="4" w:space="0" w:color="auto"/>
+              <w:right w:val="single" w:sz="4" w:space="0" w:color="auto"/>
+            </w:tcBorders>
+          </w:tcPr>
+          <w:p>
+            <w:pPr>
+              <w:autoSpaceDE w:val="0"/>
+              <w:autoSpaceDN w:val="0"/>
+              <w:adjustRightInd w:val="0"/>
+              <w:rPr>
+                <w:rFonts w:ascii="Cambria" w:hAnsi="Cambria" w:cs="Cambria"/>
+                <w:sz w:val="26"/>
+                <w:szCs w:val="26"/>
+              </w:rPr>
+            </w:pPr>
+            <w:r>
+              <w:rPr>
+                <w:rFonts w:ascii="Cambria" w:hAnsi="Cambria" w:cs="Cambria"/>
+                <w:sz w:val="26"/>
+                <w:szCs w:val="26"/>
+              </w:rPr>
+              <w:t>1</w:t>
+            </w:r>
+          </w:p>
+        </w:tc>
+      </w:tr>
+      <w:tr>
+        <w:tc>
+          <w:tcPr>
+            <w:tcW w:w="4371" w:type="dxa"/>
+            <w:tcBorders>
+              <w:top w:val="single" w:sz="4" w:space="0" w:color="auto"/>
+              <w:left w:val="single" w:sz="4" w:space="0" w:color="auto"/>
+              <w:bottom w:val="single" w:sz="4" w:space="0" w:color="auto"/>
+              <w:right w:val="single" w:sz="4" w:space="0" w:color="auto"/>
+            </w:tcBorders>
+          </w:tcPr>
+          <w:p>
+            <w:pPr>
+              <w:autoSpaceDE w:val="0"/>
+              <w:autoSpaceDN w:val="0"/>
+              <w:adjustRightInd w:val="0"/>
+              <w:rPr>
+                <w:rFonts w:ascii="Cambria" w:hAnsi="Cambria" w:cs="Cambria"/>
+                <w:sz w:val="26"/>
+                <w:szCs w:val="26"/>
+              </w:rPr>
+            </w:pPr>
+            <w:r>
+              <w:rPr>
+                <w:rFonts w:ascii="Cambria" w:hAnsi="Cambria" w:cs="Cambria"/>
+                <w:sz w:val="26"/>
+                <w:szCs w:val="26"/>
+              </w:rPr>
+              <w:t>19-dic-17 Mobile Client</w:t>
+            </w:r>
+          </w:p>
+        </w:tc>
+        <w:tc>
+          <w:tcPr>
+            <w:tcW w:w="2433" w:type="dxa"/>
+            <w:tcBorders>
+              <w:top w:val="single" w:sz="4" w:space="0" w:color="auto"/>
+              <w:left w:val="single" w:sz="4" w:space="0" w:color="auto"/>
+              <w:bottom w:val="single" w:sz="4" w:space="0" w:color="auto"/>
+              <w:right w:val="single" w:sz="4" w:space="0" w:color="auto"/>
+            </w:tcBorders>
+          </w:tcPr>
+          <w:p>
+            <w:pPr>
+              <w:autoSpaceDE w:val="0"/>
+              <w:autoSpaceDN w:val="0"/>
+              <w:adjustRightInd w:val="0"/>
+              <w:rPr>
+                <w:rFonts w:ascii="Cambria" w:hAnsi="Cambria" w:cs="Cambria"/>
+                <w:sz w:val="26"/>
+                <w:szCs w:val="26"/>
+              </w:rPr>
+            </w:pPr>
+            <w:r>
+              <w:rPr>
+                <w:rFonts w:ascii="Cambria" w:hAnsi="Cambria" w:cs="Cambria"/>
+                <w:sz w:val="26"/>
+                <w:szCs w:val="26"/>
+              </w:rPr>
+              <w:t>2</w:t>
+            </w:r>
+          </w:p>
+        </w:tc>
+      </w:tr>
+      <w:tr>
+        <w:tc>
+          <w:tcPr>
+            <w:tcW w:w="4371" w:type="dxa"/>
+            <w:tcBorders>
+              <w:top w:val="single" w:sz="4" w:space="0" w:color="auto"/>
+              <w:left w:val="single" w:sz="4" w:space="0" w:color="auto"/>
+              <w:bottom w:val="single" w:sz="4" w:space="0" w:color="auto"/>
+              <w:right w:val="single" w:sz="4" w:space="0" w:color="auto"/>
+            </w:tcBorders>
+          </w:tcPr>
+          <w:p>
+            <w:pPr>
+              <w:autoSpaceDE w:val="0"/>
+              <w:autoSpaceDN w:val="0"/>
+              <w:adjustRightInd w:val="0"/>
+              <w:rPr>
+                <w:rFonts w:ascii="Cambria" w:hAnsi="Cambria" w:cs="Cambria"/>
+                <w:sz w:val="26"/>
+                <w:szCs w:val="26"/>
+              </w:rPr>
+            </w:pPr>
+            <w:r>
+              <w:rPr>
+                <w:rFonts w:ascii="Cambria" w:hAnsi="Cambria" w:cs="Cambria"/>
+                <w:sz w:val="26"/>
+                <w:szCs w:val="26"/>
+              </w:rPr>
+              <w:t>20-dic-17 Group Meeting</w:t>
+            </w:r>
+          </w:p>
+        </w:tc>
+        <w:tc>
+          <w:tcPr>
+            <w:tcW w:w="2433" w:type="dxa"/>
+            <w:tcBorders>
+              <w:top w:val="single" w:sz="4" w:space="0" w:color="auto"/>
+              <w:left w:val="single" w:sz="4" w:space="0" w:color="auto"/>
+              <w:bottom w:val="single" w:sz="4" w:space="0" w:color="auto"/>
+              <w:right w:val="single" w:sz="4" w:space="0" w:color="auto"/>
+            </w:tcBorders>
+          </w:tcPr>
+          <w:p>
+            <w:pPr>
+              <w:autoSpaceDE w:val="0"/>
+              <w:autoSpaceDN w:val="0"/>
+              <w:adjustRightInd w:val="0"/>
+              <w:rPr>
+                <w:rFonts w:ascii="Cambria" w:hAnsi="Cambria" w:cs="Cambria"/>
+                <w:sz w:val="26"/>
+                <w:szCs w:val="26"/>
+              </w:rPr>
+            </w:pPr>
+            <w:r>
+              <w:rPr>
+                <w:rFonts w:ascii="Cambria" w:hAnsi="Cambria" w:cs="Cambria"/>
+                <w:sz w:val="26"/>
+                <w:szCs w:val="26"/>
+              </w:rPr>
+              <w:t>2</w:t>
+            </w:r>
+          </w:p>
+        </w:tc>
+      </w:tr>
+      <w:tr>
+        <w:tc>
+          <w:tcPr>
+            <w:tcW w:w="4371" w:type="dxa"/>
+            <w:tcBorders>
+              <w:top w:val="single" w:sz="4" w:space="0" w:color="auto"/>
+              <w:left w:val="single" w:sz="4" w:space="0" w:color="auto"/>
+              <w:bottom w:val="single" w:sz="4" w:space="0" w:color="auto"/>
+              <w:right w:val="single" w:sz="4" w:space="0" w:color="auto"/>
+            </w:tcBorders>
+          </w:tcPr>
+          <w:p>
+            <w:pPr>
+              <w:autoSpaceDE w:val="0"/>
+              <w:autoSpaceDN w:val="0"/>
+              <w:adjustRightInd w:val="0"/>
+              <w:rPr>
+                <w:rFonts w:ascii="Cambria" w:hAnsi="Cambria" w:cs="Cambria"/>
+                <w:sz w:val="26"/>
+                <w:szCs w:val="26"/>
+              </w:rPr>
+            </w:pPr>
+            <w:r>
+              <w:rPr>
+                <w:rFonts w:ascii="Cambria" w:hAnsi="Cambria" w:cs="Cambria"/>
+                <w:sz w:val="26"/>
+                <w:szCs w:val="26"/>
+              </w:rPr>
+              <w:t>23-dic-17 Mobile Client</w:t>
+            </w:r>
+          </w:p>
+        </w:tc>
+        <w:tc>
+          <w:tcPr>
+            <w:tcW w:w="2433" w:type="dxa"/>
+            <w:tcBorders>
+              <w:top w:val="single" w:sz="4" w:space="0" w:color="auto"/>
+              <w:left w:val="single" w:sz="4" w:space="0" w:color="auto"/>
+              <w:bottom w:val="single" w:sz="4" w:space="0" w:color="auto"/>
+              <w:right w:val="single" w:sz="4" w:space="0" w:color="auto"/>
+            </w:tcBorders>
+          </w:tcPr>
+          <w:p>
+            <w:pPr>
+              <w:autoSpaceDE w:val="0"/>
+              <w:autoSpaceDN w:val="0"/>
+              <w:adjustRightInd w:val="0"/>
+              <w:rPr>
+                <w:rFonts w:ascii="Cambria" w:hAnsi="Cambria" w:cs="Cambria"/>
+                <w:sz w:val="26"/>
+                <w:szCs w:val="26"/>
+              </w:rPr>
+            </w:pPr>
+            <w:r>
+              <w:rPr>
+                <w:rFonts w:ascii="Cambria" w:hAnsi="Cambria" w:cs="Cambria"/>
+                <w:sz w:val="26"/>
+                <w:szCs w:val="26"/>
+              </w:rPr>
+              <w:t>4</w:t>
+            </w:r>
+          </w:p>
+        </w:tc>
+      </w:tr>
+      <w:tr>
+        <w:tc>
+          <w:tcPr>
+            <w:tcW w:w="4371" w:type="dxa"/>
+            <w:tcBorders>
+              <w:top w:val="single" w:sz="4" w:space="0" w:color="auto"/>
+              <w:left w:val="single" w:sz="4" w:space="0" w:color="auto"/>
+              <w:bottom w:val="single" w:sz="4" w:space="0" w:color="auto"/>
+              <w:right w:val="single" w:sz="4" w:space="0" w:color="auto"/>
+            </w:tcBorders>
+          </w:tcPr>
+          <w:p>
+            <w:pPr>
+              <w:autoSpaceDE w:val="0"/>
+              <w:autoSpaceDN w:val="0"/>
+              <w:adjustRightInd w:val="0"/>
+              <w:rPr>
+                <w:rFonts w:ascii="Cambria" w:hAnsi="Cambria" w:cs="Cambria"/>
+                <w:sz w:val="26"/>
+                <w:szCs w:val="26"/>
+              </w:rPr>
+            </w:pPr>
+            <w:r>
+              <w:rPr>
+                <w:rFonts w:ascii="Cambria" w:hAnsi="Cambria" w:cs="Cambria"/>
+                <w:sz w:val="26"/>
+                <w:szCs w:val="26"/>
+              </w:rPr>
+              <w:t>27-dic-17 Mobile Client</w:t>
+            </w:r>
+          </w:p>
+        </w:tc>
+        <w:tc>
+          <w:tcPr>
+            <w:tcW w:w="2433" w:type="dxa"/>
+            <w:tcBorders>
+              <w:top w:val="single" w:sz="4" w:space="0" w:color="auto"/>
+              <w:left w:val="single" w:sz="4" w:space="0" w:color="auto"/>
+              <w:bottom w:val="single" w:sz="4" w:space="0" w:color="auto"/>
+              <w:right w:val="single" w:sz="4" w:space="0" w:color="auto"/>
+            </w:tcBorders>
+          </w:tcPr>
+          <w:p>
+            <w:pPr>
+              <w:autoSpaceDE w:val="0"/>
+              <w:autoSpaceDN w:val="0"/>
+              <w:adjustRightInd w:val="0"/>
+              <w:rPr>
+                <w:rFonts w:ascii="Cambria" w:hAnsi="Cambria" w:cs="Cambria"/>
+                <w:sz w:val="26"/>
+                <w:szCs w:val="26"/>
+              </w:rPr>
+            </w:pPr>
+            <w:r>
+              <w:rPr>
+                <w:rFonts w:ascii="Cambria" w:hAnsi="Cambria" w:cs="Cambria"/>
+                <w:sz w:val="26"/>
+                <w:szCs w:val="26"/>
+              </w:rPr>
+              <w:t>5.5</w:t>
+            </w:r>
+          </w:p>
+        </w:tc>
+      </w:tr>
+      <w:tr>
+        <w:tc>
+          <w:tcPr>
+            <w:tcW w:w="4371" w:type="dxa"/>
+            <w:tcBorders>
+              <w:top w:val="single" w:sz="4" w:space="0" w:color="auto"/>
+              <w:left w:val="single" w:sz="4" w:space="0" w:color="auto"/>
+              <w:bottom w:val="single" w:sz="4" w:space="0" w:color="auto"/>
+              <w:right w:val="single" w:sz="4" w:space="0" w:color="auto"/>
+            </w:tcBorders>
+          </w:tcPr>
+          <w:p>
+            <w:pPr>
+              <w:autoSpaceDE w:val="0"/>
+              <w:autoSpaceDN w:val="0"/>
+              <w:adjustRightInd w:val="0"/>
+              <w:rPr>
+                <w:rFonts w:ascii="Cambria" w:hAnsi="Cambria" w:cs="Cambria"/>
+                <w:sz w:val="26"/>
+                <w:szCs w:val="26"/>
+              </w:rPr>
+            </w:pPr>
+            <w:r>
+              <w:rPr>
+                <w:rFonts w:ascii="Cambria" w:hAnsi="Cambria" w:cs="Cambria"/>
+                <w:sz w:val="26"/>
+                <w:szCs w:val="26"/>
+              </w:rPr>
+              <w:t>29-dic-17 Mobile Client</w:t>
+            </w:r>
+          </w:p>
+        </w:tc>
+        <w:tc>
+          <w:tcPr>
+            <w:tcW w:w="2433" w:type="dxa"/>
+            <w:tcBorders>
+              <w:top w:val="single" w:sz="4" w:space="0" w:color="auto"/>
+              <w:left w:val="single" w:sz="4" w:space="0" w:color="auto"/>
+              <w:bottom w:val="single" w:sz="4" w:space="0" w:color="auto"/>
+              <w:right w:val="single" w:sz="4" w:space="0" w:color="auto"/>
+            </w:tcBorders>
+          </w:tcPr>
+          <w:p>
+            <w:pPr>
+              <w:autoSpaceDE w:val="0"/>
+              <w:autoSpaceDN w:val="0"/>
+              <w:adjustRightInd w:val="0"/>
+              <w:rPr>
+                <w:rFonts w:ascii="Cambria" w:hAnsi="Cambria" w:cs="Cambria"/>
+                <w:sz w:val="26"/>
+                <w:szCs w:val="26"/>
+              </w:rPr>
+            </w:pPr>
+            <w:r>
+              <w:rPr>
+                <w:rFonts w:ascii="Cambria" w:hAnsi="Cambria" w:cs="Cambria"/>
+                <w:sz w:val="26"/>
+                <w:szCs w:val="26"/>
+              </w:rPr>
+              <w:t>4.5</w:t>
+            </w:r>
+          </w:p>
+        </w:tc>
+      </w:tr>
+      <w:tr>
+        <w:tc>
+          <w:tcPr>
+            <w:tcW w:w="4371" w:type="dxa"/>
+            <w:tcBorders>
+              <w:top w:val="single" w:sz="4" w:space="0" w:color="auto"/>
+              <w:left w:val="single" w:sz="4" w:space="0" w:color="auto"/>
+              <w:bottom w:val="single" w:sz="4" w:space="0" w:color="auto"/>
+              <w:right w:val="single" w:sz="4" w:space="0" w:color="auto"/>
+            </w:tcBorders>
+          </w:tcPr>
+          <w:p>
+            <w:pPr>
+              <w:autoSpaceDE w:val="0"/>
+              <w:autoSpaceDN w:val="0"/>
+              <w:adjustRightInd w:val="0"/>
+              <w:rPr>
+                <w:rFonts w:ascii="Cambria" w:hAnsi="Cambria" w:cs="Cambria"/>
+                <w:sz w:val="26"/>
+                <w:szCs w:val="26"/>
+              </w:rPr>
+            </w:pPr>
+            <w:r>
+              <w:rPr>
+                <w:rFonts w:ascii="Cambria" w:hAnsi="Cambria" w:cs="Cambria"/>
+                <w:sz w:val="26"/>
+                <w:szCs w:val="26"/>
+              </w:rPr>
+              <w:t>30-dic-17 Mobile Client</w:t>
+            </w:r>
+          </w:p>
+        </w:tc>
+        <w:tc>
+          <w:tcPr>
+            <w:tcW w:w="2433" w:type="dxa"/>
+            <w:tcBorders>
+              <w:top w:val="single" w:sz="4" w:space="0" w:color="auto"/>
+              <w:left w:val="single" w:sz="4" w:space="0" w:color="auto"/>
+              <w:bottom w:val="single" w:sz="4" w:space="0" w:color="auto"/>
+              <w:right w:val="single" w:sz="4" w:space="0" w:color="auto"/>
+            </w:tcBorders>
+          </w:tcPr>
+          <w:p>
+            <w:pPr>
+              <w:autoSpaceDE w:val="0"/>
+              <w:autoSpaceDN w:val="0"/>
+              <w:adjustRightInd w:val="0"/>
+              <w:rPr>
+                <w:rFonts w:ascii="Cambria" w:hAnsi="Cambria" w:cs="Cambria"/>
+                <w:sz w:val="26"/>
+                <w:szCs w:val="26"/>
+              </w:rPr>
+            </w:pPr>
+            <w:r>
+              <w:rPr>
+                <w:rFonts w:ascii="Cambria" w:hAnsi="Cambria" w:cs="Cambria"/>
+                <w:sz w:val="26"/>
+                <w:szCs w:val="26"/>
+              </w:rPr>
+              <w:t>5</w:t>
+            </w:r>
+          </w:p>
+        </w:tc>
+      </w:tr>
+      <w:tr>
+        <w:tc>
+          <w:tcPr>
+            <w:tcW w:w="4371" w:type="dxa"/>
+            <w:tcBorders>
+              <w:top w:val="single" w:sz="4" w:space="0" w:color="auto"/>
+              <w:left w:val="single" w:sz="4" w:space="0" w:color="auto"/>
+              <w:bottom w:val="single" w:sz="4" w:space="0" w:color="auto"/>
+              <w:right w:val="single" w:sz="4" w:space="0" w:color="auto"/>
+            </w:tcBorders>
+          </w:tcPr>
+          <w:p>
+            <w:pPr>
+              <w:autoSpaceDE w:val="0"/>
+              <w:autoSpaceDN w:val="0"/>
+              <w:adjustRightInd w:val="0"/>
+              <w:rPr>
+                <w:rFonts w:ascii="Cambria" w:hAnsi="Cambria" w:cs="Cambria"/>
+                <w:sz w:val="26"/>
+                <w:szCs w:val="26"/>
+              </w:rPr>
+            </w:pPr>
+            <w:r>
+              <w:rPr>
+                <w:rFonts w:ascii="Cambria" w:hAnsi="Cambria" w:cs="Cambria"/>
+                <w:sz w:val="26"/>
+                <w:szCs w:val="26"/>
+              </w:rPr>
+              <w:t>2-gen-18 Mobile Client</w:t>
+            </w:r>
+          </w:p>
+        </w:tc>
+        <w:tc>
+          <w:tcPr>
+            <w:tcW w:w="2433" w:type="dxa"/>
+            <w:tcBorders>
+              <w:top w:val="single" w:sz="4" w:space="0" w:color="auto"/>
+              <w:left w:val="single" w:sz="4" w:space="0" w:color="auto"/>
+              <w:bottom w:val="single" w:sz="4" w:space="0" w:color="auto"/>
+              <w:right w:val="single" w:sz="4" w:space="0" w:color="auto"/>
+            </w:tcBorders>
+          </w:tcPr>
+          <w:p>
+            <w:pPr>
+              <w:autoSpaceDE w:val="0"/>
+              <w:autoSpaceDN w:val="0"/>
+              <w:adjustRightInd w:val="0"/>
+              <w:rPr>
+                <w:rFonts w:ascii="Cambria" w:hAnsi="Cambria" w:cs="Cambria"/>
+                <w:sz w:val="26"/>
+                <w:szCs w:val="26"/>
+              </w:rPr>
+            </w:pPr>
+            <w:r>
+              <w:rPr>
+                <w:rFonts w:ascii="Cambria" w:hAnsi="Cambria" w:cs="Cambria"/>
+                <w:sz w:val="26"/>
+                <w:szCs w:val="26"/>
+              </w:rPr>
+              <w:t>6</w:t>
+            </w:r>
+          </w:p>
+        </w:tc>
+      </w:tr>
+      <w:tr>
+        <w:tc>
+          <w:tcPr>
+            <w:tcW w:w="4371" w:type="dxa"/>
+            <w:tcBorders>
+              <w:top w:val="single" w:sz="4" w:space="0" w:color="auto"/>
+              <w:left w:val="single" w:sz="4" w:space="0" w:color="auto"/>
+              <w:bottom w:val="single" w:sz="4" w:space="0" w:color="auto"/>
+              <w:right w:val="single" w:sz="4" w:space="0" w:color="auto"/>
+            </w:tcBorders>
+          </w:tcPr>
+          <w:p>
+            <w:pPr>
+              <w:autoSpaceDE w:val="0"/>
+              <w:autoSpaceDN w:val="0"/>
+              <w:adjustRightInd w:val="0"/>
+              <w:rPr>
+                <w:rFonts w:ascii="Cambria" w:hAnsi="Cambria" w:cs="Cambria"/>
+                <w:sz w:val="26"/>
+                <w:szCs w:val="26"/>
+              </w:rPr>
+            </w:pPr>
+            <w:r>
+              <w:rPr>
+                <w:rFonts w:ascii="Cambria" w:hAnsi="Cambria" w:cs="Cambria"/>
+                <w:sz w:val="26"/>
+                <w:szCs w:val="26"/>
+              </w:rPr>
+              <w:t>3-gen-18 Mobile Client</w:t>
+            </w:r>
+          </w:p>
+        </w:tc>
+        <w:tc>
+          <w:tcPr>
+            <w:tcW w:w="2433" w:type="dxa"/>
+            <w:tcBorders>
+              <w:top w:val="single" w:sz="4" w:space="0" w:color="auto"/>
+              <w:left w:val="single" w:sz="4" w:space="0" w:color="auto"/>
+              <w:bottom w:val="single" w:sz="4" w:space="0" w:color="auto"/>
+              <w:right w:val="single" w:sz="4" w:space="0" w:color="auto"/>
+            </w:tcBorders>
+          </w:tcPr>
+          <w:p>
+            <w:pPr>
+              <w:autoSpaceDE w:val="0"/>
+              <w:autoSpaceDN w:val="0"/>
+              <w:adjustRightInd w:val="0"/>
+              <w:rPr>
+                <w:rFonts w:ascii="Cambria" w:hAnsi="Cambria" w:cs="Cambria"/>
+                <w:sz w:val="26"/>
+                <w:szCs w:val="26"/>
+              </w:rPr>
+            </w:pPr>
+            <w:r>
+              <w:rPr>
+                <w:rFonts w:ascii="Cambria" w:hAnsi="Cambria" w:cs="Cambria"/>
+                <w:sz w:val="26"/>
+                <w:szCs w:val="26"/>
+              </w:rPr>
+              <w:t>1</w:t>
+            </w:r>
+          </w:p>
+        </w:tc>
+      </w:tr>
+      <w:tr>
+        <w:tc>
+          <w:tcPr>
+            <w:tcW w:w="4371" w:type="dxa"/>
+            <w:tcBorders>
+              <w:top w:val="single" w:sz="4" w:space="0" w:color="auto"/>
+              <w:left w:val="single" w:sz="4" w:space="0" w:color="auto"/>
+              <w:bottom w:val="single" w:sz="4" w:space="0" w:color="auto"/>
+              <w:right w:val="single" w:sz="4" w:space="0" w:color="auto"/>
+            </w:tcBorders>
+          </w:tcPr>
+          <w:p>
+            <w:pPr>
+              <w:autoSpaceDE w:val="0"/>
+              <w:autoSpaceDN w:val="0"/>
+              <w:adjustRightInd w:val="0"/>
+              <w:rPr>
+                <w:rFonts w:ascii="Cambria" w:hAnsi="Cambria" w:cs="Cambria"/>
+                <w:sz w:val="26"/>
+                <w:szCs w:val="26"/>
+              </w:rPr>
+            </w:pPr>
+            <w:r>
+              <w:rPr>
+                <w:rFonts w:ascii="Cambria" w:hAnsi="Cambria" w:cs="Cambria"/>
+                <w:sz w:val="26"/>
+                <w:szCs w:val="26"/>
+              </w:rPr>
+              <w:t>4-gen-18 Mobile Client</w:t>
+            </w:r>
+          </w:p>
+        </w:tc>
+        <w:tc>
+          <w:tcPr>
+            <w:tcW w:w="2433" w:type="dxa"/>
+            <w:tcBorders>
+              <w:top w:val="single" w:sz="4" w:space="0" w:color="auto"/>
+              <w:left w:val="single" w:sz="4" w:space="0" w:color="auto"/>
+              <w:bottom w:val="single" w:sz="4" w:space="0" w:color="auto"/>
+              <w:right w:val="single" w:sz="4" w:space="0" w:color="auto"/>
+            </w:tcBorders>
+          </w:tcPr>
+          <w:p>
+            <w:pPr>
+              <w:autoSpaceDE w:val="0"/>
+              <w:autoSpaceDN w:val="0"/>
+              <w:adjustRightInd w:val="0"/>
+              <w:rPr>
+                <w:rFonts w:ascii="Cambria" w:hAnsi="Cambria" w:cs="Cambria"/>
+                <w:sz w:val="26"/>
+                <w:szCs w:val="26"/>
+              </w:rPr>
+            </w:pPr>
+            <w:r>
+              <w:rPr>
+                <w:rFonts w:ascii="Cambria" w:hAnsi="Cambria" w:cs="Cambria"/>
+                <w:sz w:val="26"/>
+                <w:szCs w:val="26"/>
+              </w:rPr>
+              <w:t>3</w:t>
+            </w:r>
+          </w:p>
+        </w:tc>
+      </w:tr>
+      <w:tr>
+        <w:tc>
+          <w:tcPr>
+            <w:tcW w:w="4371" w:type="dxa"/>
+            <w:tcBorders>
+              <w:top w:val="single" w:sz="4" w:space="0" w:color="auto"/>
+              <w:left w:val="single" w:sz="4" w:space="0" w:color="auto"/>
+              <w:bottom w:val="single" w:sz="4" w:space="0" w:color="auto"/>
+              <w:right w:val="single" w:sz="4" w:space="0" w:color="auto"/>
+            </w:tcBorders>
+          </w:tcPr>
+          <w:p>
+            <w:pPr>
+              <w:autoSpaceDE w:val="0"/>
+              <w:autoSpaceDN w:val="0"/>
+              <w:adjustRightInd w:val="0"/>
+              <w:rPr>
+                <w:rFonts w:ascii="Cambria" w:hAnsi="Cambria" w:cs="Cambria"/>
+                <w:sz w:val="26"/>
+                <w:szCs w:val="26"/>
+              </w:rPr>
+            </w:pPr>
+            <w:r>
+              <w:rPr>
+                <w:rFonts w:ascii="Cambria" w:hAnsi="Cambria" w:cs="Cambria"/>
+                <w:sz w:val="26"/>
+                <w:szCs w:val="26"/>
+              </w:rPr>
+              <w:t>5-gen-18 Mobile Client</w:t>
+            </w:r>
+          </w:p>
+        </w:tc>
+        <w:tc>
+          <w:tcPr>
+            <w:tcW w:w="2433" w:type="dxa"/>
+            <w:tcBorders>
+              <w:top w:val="single" w:sz="4" w:space="0" w:color="auto"/>
+              <w:left w:val="single" w:sz="4" w:space="0" w:color="auto"/>
+              <w:bottom w:val="single" w:sz="4" w:space="0" w:color="auto"/>
+              <w:right w:val="single" w:sz="4" w:space="0" w:color="auto"/>
+            </w:tcBorders>
+          </w:tcPr>
+          <w:p>
+            <w:pPr>
+              <w:autoSpaceDE w:val="0"/>
+              <w:autoSpaceDN w:val="0"/>
+              <w:adjustRightInd w:val="0"/>
+              <w:rPr>
+                <w:rFonts w:ascii="Cambria" w:hAnsi="Cambria" w:cs="Cambria"/>
+                <w:sz w:val="26"/>
+                <w:szCs w:val="26"/>
+              </w:rPr>
+            </w:pPr>
+            <w:r>
+              <w:rPr>
+                <w:rFonts w:ascii="Cambria" w:hAnsi="Cambria" w:cs="Cambria"/>
+                <w:sz w:val="26"/>
+                <w:szCs w:val="26"/>
+              </w:rPr>
+              <w:t>4</w:t>
+            </w:r>
+          </w:p>
+        </w:tc>
+      </w:tr>
+      <w:tr>
+        <w:tc>
+          <w:tcPr>
+            <w:tcW w:w="4371" w:type="dxa"/>
+            <w:tcBorders>
+              <w:top w:val="single" w:sz="4" w:space="0" w:color="auto"/>
+              <w:left w:val="single" w:sz="4" w:space="0" w:color="auto"/>
+              <w:bottom w:val="single" w:sz="4" w:space="0" w:color="auto"/>
+              <w:right w:val="single" w:sz="4" w:space="0" w:color="auto"/>
+            </w:tcBorders>
+          </w:tcPr>
+          <w:p>
+            <w:pPr>
+              <w:autoSpaceDE w:val="0"/>
+              <w:autoSpaceDN w:val="0"/>
+              <w:adjustRightInd w:val="0"/>
+              <w:rPr>
+                <w:rFonts w:ascii="Cambria" w:hAnsi="Cambria" w:cs="Cambria"/>
+                <w:sz w:val="26"/>
+                <w:szCs w:val="26"/>
+              </w:rPr>
+            </w:pPr>
+            <w:r>
+              <w:rPr>
+                <w:rFonts w:ascii="Cambria" w:hAnsi="Cambria" w:cs="Cambria"/>
+                <w:sz w:val="26"/>
+                <w:szCs w:val="26"/>
+              </w:rPr>
+              <w:t>6-gen-18 Mobile Client</w:t>
+            </w:r>
+          </w:p>
+        </w:tc>
+        <w:tc>
+          <w:tcPr>
+            <w:tcW w:w="2433" w:type="dxa"/>
+            <w:tcBorders>
+              <w:top w:val="single" w:sz="4" w:space="0" w:color="auto"/>
+              <w:left w:val="single" w:sz="4" w:space="0" w:color="auto"/>
+              <w:bottom w:val="single" w:sz="4" w:space="0" w:color="auto"/>
+              <w:right w:val="single" w:sz="4" w:space="0" w:color="auto"/>
+            </w:tcBorders>
+          </w:tcPr>
+          <w:p>
+            <w:pPr>
+              <w:autoSpaceDE w:val="0"/>
+              <w:autoSpaceDN w:val="0"/>
+              <w:adjustRightInd w:val="0"/>
+              <w:rPr>
+                <w:rFonts w:ascii="Cambria" w:hAnsi="Cambria" w:cs="Cambria"/>
+                <w:sz w:val="26"/>
+                <w:szCs w:val="26"/>
+              </w:rPr>
+            </w:pPr>
+            <w:r>
+              <w:rPr>
+                <w:rFonts w:ascii="Cambria" w:hAnsi="Cambria" w:cs="Cambria"/>
+                <w:sz w:val="26"/>
+                <w:szCs w:val="26"/>
+              </w:rPr>
+              <w:t>3</w:t>
+            </w:r>
+          </w:p>
+        </w:tc>
+      </w:tr>
+      <w:tr>
+        <w:tc>
+          <w:tcPr>
+            <w:tcW w:w="4371" w:type="dxa"/>
+            <w:tcBorders>
+              <w:top w:val="single" w:sz="4" w:space="0" w:color="auto"/>
+              <w:left w:val="single" w:sz="4" w:space="0" w:color="auto"/>
+              <w:bottom w:val="single" w:sz="4" w:space="0" w:color="auto"/>
+              <w:right w:val="single" w:sz="4" w:space="0" w:color="auto"/>
+            </w:tcBorders>
+          </w:tcPr>
+          <w:p>
+            <w:pPr>
+              <w:autoSpaceDE w:val="0"/>
+              <w:autoSpaceDN w:val="0"/>
+              <w:adjustRightInd w:val="0"/>
+              <w:rPr>
+                <w:rFonts w:ascii="Cambria" w:hAnsi="Cambria" w:cs="Cambria"/>
+                <w:sz w:val="26"/>
+                <w:szCs w:val="26"/>
+              </w:rPr>
+            </w:pPr>
           </w:p>
         </w:tc>
         <w:tc>
@@ -20175,7 +22948,7 @@
                 <w:szCs w:val="26"/>
                 <w:lang w:val="en-GB"/>
               </w:rPr>
-              <w:t>40</w:t>
+              <w:t>81</w:t>
             </w:r>
           </w:p>
         </w:tc>
@@ -20240,6 +23013,7 @@
         <w:docPartUnique/>
       </w:docPartObj>
     </w:sdtPr>
+    <w:sdtEndPr/>
     <w:sdtContent>
       <w:p>
         <w:pPr>
@@ -20259,7 +23033,7 @@
           <w:rPr>
             <w:noProof/>
           </w:rPr>
-          <w:t>32</w:t>
+          <w:t>34</w:t>
         </w:r>
         <w:r>
           <w:fldChar w:fldCharType="end"/>
@@ -24515,7 +27289,7 @@
 </file>
 
 <file path=customXml/itemProps1.xml><?xml version="1.0" encoding="utf-8"?>
-<ds:datastoreItem xmlns:ds="http://schemas.openxmlformats.org/officeDocument/2006/customXml" ds:itemID="{0283C4A2-69CB-4A9A-84B6-F02FD7AD65A0}">
+<ds:datastoreItem xmlns:ds="http://schemas.openxmlformats.org/officeDocument/2006/customXml" ds:itemID="{1D059290-3619-4CD3-8894-1F221F9DB320}">
   <ds:schemaRefs>
     <ds:schemaRef ds:uri="http://schemas.openxmlformats.org/officeDocument/2006/bibliography"/>
   </ds:schemaRefs>

--- a/ImplementationExtra/Delivery/Implementation.docx
+++ b/ImplementationExtra/Delivery/Implementation.docx
@@ -10483,7 +10483,34 @@
           <w:szCs w:val="26"/>
           <w:lang w:val="en-GB"/>
         </w:rPr>
-        <w:t>. Just make sure you have an internet connection and run the “desktopclient.jar” file that is available in the delivery folder</w:t>
+        <w:t>. Just make sure you have an internet connection and run the “</w:t>
+      </w:r>
+      <w:r>
+        <w:rPr>
+          <w:rFonts w:ascii="Cambria" w:hAnsi="Cambria" w:cs="Cambria"/>
+          <w:sz w:val="26"/>
+          <w:szCs w:val="26"/>
+          <w:lang w:val="en-GB"/>
+        </w:rPr>
+        <w:t>travlendar</w:t>
+      </w:r>
+      <w:r>
+        <w:rPr>
+          <w:rFonts w:ascii="Cambria" w:hAnsi="Cambria" w:cs="Cambria"/>
+          <w:sz w:val="26"/>
+          <w:szCs w:val="26"/>
+          <w:lang w:val="en-GB"/>
+        </w:rPr>
+        <w:t>desktopclient.jar” file that is available in the delivery folder</w:t>
+      </w:r>
+      <w:r>
+        <w:rPr>
+          <w:rFonts w:ascii="Cambria" w:hAnsi="Cambria" w:cs="Cambria"/>
+          <w:sz w:val="26"/>
+          <w:szCs w:val="26"/>
+          <w:lang w:val="en-GB"/>
+        </w:rPr>
+        <w:t xml:space="preserve"> (bin)</w:t>
       </w:r>
       <w:r>
         <w:rPr>
@@ -10515,6 +10542,27 @@
           <w:lang w:val="en-GB"/>
         </w:rPr>
       </w:pPr>
+      <w:r>
+        <w:rPr>
+          <w:rFonts w:ascii="Cambria" w:hAnsi="Cambria" w:cs="Cambria"/>
+          <w:sz w:val="26"/>
+          <w:szCs w:val="26"/>
+          <w:lang w:val="en-GB"/>
+        </w:rPr>
+        <w:t>Note that the “travlendardesktopclient.jar” file goes together with the “lib” folder, if you separate them, unexpected errors will occur.</w:t>
+      </w:r>
+    </w:p>
+    <w:p>
+      <w:pPr>
+        <w:ind w:left="1410"/>
+        <w:jc w:val="both"/>
+        <w:rPr>
+          <w:rFonts w:ascii="Cambria" w:hAnsi="Cambria" w:cs="Cambria"/>
+          <w:sz w:val="26"/>
+          <w:szCs w:val="26"/>
+          <w:lang w:val="en-GB"/>
+        </w:rPr>
+      </w:pPr>
     </w:p>
     <w:p>
       <w:pPr>
@@ -10567,7 +10615,66 @@
           <w:szCs w:val="26"/>
           <w:lang w:val="en-GB"/>
         </w:rPr>
-        <w:t>???????????????????????????????????????????????</w:t>
+        <w:t>Locate the “</w:t>
+      </w:r>
+      <w:proofErr w:type="spellStart"/>
+      <w:r>
+        <w:rPr>
+          <w:rFonts w:ascii="Cambria" w:hAnsi="Cambria" w:cs="Cambria"/>
+          <w:sz w:val="26"/>
+          <w:szCs w:val="26"/>
+          <w:lang w:val="en-GB"/>
+        </w:rPr>
+        <w:t>travlendarandroidclient.apk</w:t>
+      </w:r>
+      <w:proofErr w:type="spellEnd"/>
+      <w:r>
+        <w:rPr>
+          <w:rFonts w:ascii="Cambria" w:hAnsi="Cambria" w:cs="Cambria"/>
+          <w:sz w:val="26"/>
+          <w:szCs w:val="26"/>
+          <w:lang w:val="en-GB"/>
+        </w:rPr>
+        <w:t>” file in the delivery folder</w:t>
+      </w:r>
+      <w:r>
+        <w:rPr>
+          <w:rFonts w:ascii="Cambria" w:hAnsi="Cambria" w:cs="Cambria"/>
+          <w:sz w:val="26"/>
+          <w:szCs w:val="26"/>
+          <w:lang w:val="en-GB"/>
+        </w:rPr>
+        <w:t xml:space="preserve"> (bin) </w:t>
+      </w:r>
+      <w:r>
+        <w:rPr>
+          <w:rFonts w:ascii="Cambria" w:hAnsi="Cambria" w:cs="Cambria"/>
+          <w:sz w:val="26"/>
+          <w:szCs w:val="26"/>
+          <w:lang w:val="en-GB"/>
+        </w:rPr>
+        <w:t xml:space="preserve"> and transfer it to the phone. Alternatively, you can download it directly on the phone from here: LINKLINKLINKLINK.</w:t>
+      </w:r>
+    </w:p>
+    <w:p>
+      <w:pPr>
+        <w:ind w:left="1410"/>
+        <w:jc w:val="both"/>
+        <w:rPr>
+          <w:rFonts w:ascii="Cambria" w:hAnsi="Cambria" w:cs="Cambria"/>
+          <w:sz w:val="26"/>
+          <w:szCs w:val="26"/>
+          <w:lang w:val="en-GB"/>
+        </w:rPr>
+      </w:pPr>
+      <w:r>
+        <w:rPr>
+          <w:rFonts w:ascii="Cambria" w:hAnsi="Cambria" w:cs="Cambria"/>
+          <w:sz w:val="26"/>
+          <w:szCs w:val="26"/>
+          <w:lang w:val="en-GB"/>
+        </w:rPr>
+        <w:t>Note that it requires Android 5.0 or higher.</w:t>
       </w:r>
     </w:p>
     <w:p>
@@ -10949,7 +11056,25 @@
           <w:szCs w:val="26"/>
           <w:lang w:val="en-GB"/>
         </w:rPr>
-        <w:t>” that is available in the delivery folder of the repository;</w:t>
+        <w:t xml:space="preserve">” that is available in the delivery folder of the </w:t>
+      </w:r>
+      <w:r>
+        <w:rPr>
+          <w:rFonts w:ascii="Cambria" w:hAnsi="Cambria" w:cs="Cambria"/>
+          <w:sz w:val="26"/>
+          <w:szCs w:val="26"/>
+          <w:lang w:val="en-GB"/>
+        </w:rPr>
+        <w:t xml:space="preserve">repository (bin) </w:t>
+      </w:r>
+      <w:r>
+        <w:rPr>
+          <w:rFonts w:ascii="Cambria" w:hAnsi="Cambria" w:cs="Cambria"/>
+          <w:sz w:val="26"/>
+          <w:szCs w:val="26"/>
+          <w:lang w:val="en-GB"/>
+        </w:rPr>
+        <w:t>;</w:t>
       </w:r>
     </w:p>
     <w:p>
@@ -16207,6 +16332,741 @@
                 <w:sz w:val="26"/>
                 <w:szCs w:val="26"/>
               </w:rPr>
+              <w:t>3</w:t>
+            </w:r>
+          </w:p>
+        </w:tc>
+      </w:tr>
+      <w:tr>
+        <w:tc>
+          <w:tcPr>
+            <w:tcW w:w="4463" w:type="dxa"/>
+            <w:tcBorders>
+              <w:top w:val="single" w:sz="4" w:space="0" w:color="auto"/>
+              <w:left w:val="single" w:sz="4" w:space="0" w:color="auto"/>
+              <w:bottom w:val="single" w:sz="4" w:space="0" w:color="auto"/>
+              <w:right w:val="single" w:sz="4" w:space="0" w:color="auto"/>
+            </w:tcBorders>
+          </w:tcPr>
+          <w:p>
+            <w:pPr>
+              <w:autoSpaceDE w:val="0"/>
+              <w:autoSpaceDN w:val="0"/>
+              <w:adjustRightInd w:val="0"/>
+              <w:rPr>
+                <w:rFonts w:ascii="Cambria" w:hAnsi="Cambria" w:cs="Cambria"/>
+                <w:sz w:val="26"/>
+                <w:szCs w:val="26"/>
+              </w:rPr>
+            </w:pPr>
+            <w:r>
+              <w:rPr>
+                <w:rFonts w:ascii="Cambria" w:hAnsi="Cambria" w:cs="Cambria"/>
+                <w:sz w:val="26"/>
+                <w:szCs w:val="26"/>
+              </w:rPr>
+              <w:t>28-nov-17 Group meeting</w:t>
+            </w:r>
+          </w:p>
+        </w:tc>
+        <w:tc>
+          <w:tcPr>
+            <w:tcW w:w="2341" w:type="dxa"/>
+            <w:tcBorders>
+              <w:top w:val="single" w:sz="4" w:space="0" w:color="auto"/>
+              <w:left w:val="single" w:sz="4" w:space="0" w:color="auto"/>
+              <w:bottom w:val="single" w:sz="4" w:space="0" w:color="auto"/>
+              <w:right w:val="single" w:sz="4" w:space="0" w:color="auto"/>
+            </w:tcBorders>
+          </w:tcPr>
+          <w:p>
+            <w:pPr>
+              <w:autoSpaceDE w:val="0"/>
+              <w:autoSpaceDN w:val="0"/>
+              <w:adjustRightInd w:val="0"/>
+              <w:rPr>
+                <w:rFonts w:ascii="Cambria" w:hAnsi="Cambria" w:cs="Cambria"/>
+                <w:sz w:val="26"/>
+                <w:szCs w:val="26"/>
+              </w:rPr>
+            </w:pPr>
+            <w:r>
+              <w:rPr>
+                <w:rFonts w:ascii="Cambria" w:hAnsi="Cambria" w:cs="Cambria"/>
+                <w:sz w:val="26"/>
+                <w:szCs w:val="26"/>
+              </w:rPr>
+              <w:t>2</w:t>
+            </w:r>
+          </w:p>
+        </w:tc>
+      </w:tr>
+      <w:tr>
+        <w:tc>
+          <w:tcPr>
+            <w:tcW w:w="4463" w:type="dxa"/>
+            <w:tcBorders>
+              <w:top w:val="single" w:sz="4" w:space="0" w:color="auto"/>
+              <w:left w:val="single" w:sz="4" w:space="0" w:color="auto"/>
+              <w:bottom w:val="single" w:sz="4" w:space="0" w:color="auto"/>
+              <w:right w:val="single" w:sz="4" w:space="0" w:color="auto"/>
+            </w:tcBorders>
+          </w:tcPr>
+          <w:p>
+            <w:pPr>
+              <w:autoSpaceDE w:val="0"/>
+              <w:autoSpaceDN w:val="0"/>
+              <w:adjustRightInd w:val="0"/>
+              <w:rPr>
+                <w:rFonts w:ascii="Cambria" w:hAnsi="Cambria" w:cs="Cambria"/>
+                <w:sz w:val="26"/>
+                <w:szCs w:val="26"/>
+                <w:lang w:val="en-GB"/>
+              </w:rPr>
+            </w:pPr>
+            <w:r>
+              <w:rPr>
+                <w:rFonts w:ascii="Cambria" w:hAnsi="Cambria" w:cs="Cambria"/>
+                <w:sz w:val="26"/>
+                <w:szCs w:val="26"/>
+                <w:lang w:val="en-GB"/>
+              </w:rPr>
+              <w:t>30-nov-17 repository management and Desktop Client</w:t>
+            </w:r>
+          </w:p>
+        </w:tc>
+        <w:tc>
+          <w:tcPr>
+            <w:tcW w:w="2341" w:type="dxa"/>
+            <w:tcBorders>
+              <w:top w:val="single" w:sz="4" w:space="0" w:color="auto"/>
+              <w:left w:val="single" w:sz="4" w:space="0" w:color="auto"/>
+              <w:bottom w:val="single" w:sz="4" w:space="0" w:color="auto"/>
+              <w:right w:val="single" w:sz="4" w:space="0" w:color="auto"/>
+            </w:tcBorders>
+          </w:tcPr>
+          <w:p>
+            <w:pPr>
+              <w:autoSpaceDE w:val="0"/>
+              <w:autoSpaceDN w:val="0"/>
+              <w:adjustRightInd w:val="0"/>
+              <w:rPr>
+                <w:rFonts w:ascii="Cambria" w:hAnsi="Cambria" w:cs="Cambria"/>
+                <w:sz w:val="26"/>
+                <w:szCs w:val="26"/>
+                <w:lang w:val="en-GB"/>
+              </w:rPr>
+            </w:pPr>
+            <w:r>
+              <w:rPr>
+                <w:rFonts w:ascii="Cambria" w:hAnsi="Cambria" w:cs="Cambria"/>
+                <w:sz w:val="26"/>
+                <w:szCs w:val="26"/>
+                <w:lang w:val="en-GB"/>
+              </w:rPr>
+              <w:t>5</w:t>
+            </w:r>
+          </w:p>
+        </w:tc>
+      </w:tr>
+      <w:tr>
+        <w:tc>
+          <w:tcPr>
+            <w:tcW w:w="4463" w:type="dxa"/>
+            <w:tcBorders>
+              <w:top w:val="single" w:sz="4" w:space="0" w:color="auto"/>
+              <w:left w:val="single" w:sz="4" w:space="0" w:color="auto"/>
+              <w:bottom w:val="single" w:sz="4" w:space="0" w:color="auto"/>
+              <w:right w:val="single" w:sz="4" w:space="0" w:color="auto"/>
+            </w:tcBorders>
+          </w:tcPr>
+          <w:p>
+            <w:pPr>
+              <w:autoSpaceDE w:val="0"/>
+              <w:autoSpaceDN w:val="0"/>
+              <w:adjustRightInd w:val="0"/>
+              <w:rPr>
+                <w:rFonts w:ascii="Cambria" w:hAnsi="Cambria" w:cs="Cambria"/>
+                <w:sz w:val="26"/>
+                <w:szCs w:val="26"/>
+                <w:lang w:val="en-GB"/>
+              </w:rPr>
+            </w:pPr>
+            <w:r>
+              <w:rPr>
+                <w:rFonts w:ascii="Cambria" w:hAnsi="Cambria" w:cs="Cambria"/>
+                <w:sz w:val="26"/>
+                <w:szCs w:val="26"/>
+                <w:lang w:val="en-GB"/>
+              </w:rPr>
+              <w:t>02-dic-17 Group meeting</w:t>
+            </w:r>
+          </w:p>
+        </w:tc>
+        <w:tc>
+          <w:tcPr>
+            <w:tcW w:w="2341" w:type="dxa"/>
+            <w:tcBorders>
+              <w:top w:val="single" w:sz="4" w:space="0" w:color="auto"/>
+              <w:left w:val="single" w:sz="4" w:space="0" w:color="auto"/>
+              <w:bottom w:val="single" w:sz="4" w:space="0" w:color="auto"/>
+              <w:right w:val="single" w:sz="4" w:space="0" w:color="auto"/>
+            </w:tcBorders>
+          </w:tcPr>
+          <w:p>
+            <w:pPr>
+              <w:autoSpaceDE w:val="0"/>
+              <w:autoSpaceDN w:val="0"/>
+              <w:adjustRightInd w:val="0"/>
+              <w:rPr>
+                <w:rFonts w:ascii="Cambria" w:hAnsi="Cambria" w:cs="Cambria"/>
+                <w:sz w:val="26"/>
+                <w:szCs w:val="26"/>
+                <w:lang w:val="en-GB"/>
+              </w:rPr>
+            </w:pPr>
+            <w:r>
+              <w:rPr>
+                <w:rFonts w:ascii="Cambria" w:hAnsi="Cambria" w:cs="Cambria"/>
+                <w:sz w:val="26"/>
+                <w:szCs w:val="26"/>
+                <w:lang w:val="en-GB"/>
+              </w:rPr>
+              <w:t>5</w:t>
+            </w:r>
+          </w:p>
+        </w:tc>
+      </w:tr>
+      <w:tr>
+        <w:tc>
+          <w:tcPr>
+            <w:tcW w:w="4463" w:type="dxa"/>
+            <w:tcBorders>
+              <w:top w:val="single" w:sz="4" w:space="0" w:color="auto"/>
+              <w:left w:val="single" w:sz="4" w:space="0" w:color="auto"/>
+              <w:bottom w:val="single" w:sz="4" w:space="0" w:color="auto"/>
+              <w:right w:val="single" w:sz="4" w:space="0" w:color="auto"/>
+            </w:tcBorders>
+          </w:tcPr>
+          <w:p>
+            <w:pPr>
+              <w:autoSpaceDE w:val="0"/>
+              <w:autoSpaceDN w:val="0"/>
+              <w:adjustRightInd w:val="0"/>
+              <w:rPr>
+                <w:rFonts w:ascii="Cambria" w:hAnsi="Cambria" w:cs="Cambria"/>
+                <w:sz w:val="26"/>
+                <w:szCs w:val="26"/>
+                <w:lang w:val="en-GB"/>
+              </w:rPr>
+            </w:pPr>
+            <w:r>
+              <w:rPr>
+                <w:rFonts w:ascii="Cambria" w:hAnsi="Cambria" w:cs="Cambria"/>
+                <w:sz w:val="26"/>
+                <w:szCs w:val="26"/>
+                <w:lang w:val="en-GB"/>
+              </w:rPr>
+              <w:t>05-dic-17 Map implementation on windows client</w:t>
+            </w:r>
+          </w:p>
+        </w:tc>
+        <w:tc>
+          <w:tcPr>
+            <w:tcW w:w="2341" w:type="dxa"/>
+            <w:tcBorders>
+              <w:top w:val="single" w:sz="4" w:space="0" w:color="auto"/>
+              <w:left w:val="single" w:sz="4" w:space="0" w:color="auto"/>
+              <w:bottom w:val="single" w:sz="4" w:space="0" w:color="auto"/>
+              <w:right w:val="single" w:sz="4" w:space="0" w:color="auto"/>
+            </w:tcBorders>
+          </w:tcPr>
+          <w:p>
+            <w:pPr>
+              <w:autoSpaceDE w:val="0"/>
+              <w:autoSpaceDN w:val="0"/>
+              <w:adjustRightInd w:val="0"/>
+              <w:rPr>
+                <w:rFonts w:ascii="Cambria" w:hAnsi="Cambria" w:cs="Cambria"/>
+                <w:sz w:val="26"/>
+                <w:szCs w:val="26"/>
+                <w:lang w:val="en-GB"/>
+              </w:rPr>
+            </w:pPr>
+          </w:p>
+        </w:tc>
+      </w:tr>
+      <w:tr>
+        <w:tc>
+          <w:tcPr>
+            <w:tcW w:w="4463" w:type="dxa"/>
+            <w:tcBorders>
+              <w:top w:val="single" w:sz="4" w:space="0" w:color="auto"/>
+              <w:left w:val="single" w:sz="4" w:space="0" w:color="auto"/>
+              <w:bottom w:val="single" w:sz="4" w:space="0" w:color="auto"/>
+              <w:right w:val="single" w:sz="4" w:space="0" w:color="auto"/>
+            </w:tcBorders>
+          </w:tcPr>
+          <w:p>
+            <w:pPr>
+              <w:autoSpaceDE w:val="0"/>
+              <w:autoSpaceDN w:val="0"/>
+              <w:adjustRightInd w:val="0"/>
+              <w:rPr>
+                <w:rFonts w:ascii="Cambria" w:hAnsi="Cambria" w:cs="Cambria"/>
+                <w:sz w:val="26"/>
+                <w:szCs w:val="26"/>
+                <w:lang w:val="en-GB"/>
+              </w:rPr>
+            </w:pPr>
+            <w:r>
+              <w:rPr>
+                <w:rFonts w:ascii="Cambria" w:hAnsi="Cambria" w:cs="Cambria"/>
+                <w:sz w:val="26"/>
+                <w:szCs w:val="26"/>
+                <w:lang w:val="en-GB"/>
+              </w:rPr>
+              <w:t>06-dic-17 Group meeting</w:t>
+            </w:r>
+          </w:p>
+        </w:tc>
+        <w:tc>
+          <w:tcPr>
+            <w:tcW w:w="2341" w:type="dxa"/>
+            <w:tcBorders>
+              <w:top w:val="single" w:sz="4" w:space="0" w:color="auto"/>
+              <w:left w:val="single" w:sz="4" w:space="0" w:color="auto"/>
+              <w:bottom w:val="single" w:sz="4" w:space="0" w:color="auto"/>
+              <w:right w:val="single" w:sz="4" w:space="0" w:color="auto"/>
+            </w:tcBorders>
+          </w:tcPr>
+          <w:p>
+            <w:pPr>
+              <w:autoSpaceDE w:val="0"/>
+              <w:autoSpaceDN w:val="0"/>
+              <w:adjustRightInd w:val="0"/>
+              <w:rPr>
+                <w:rFonts w:ascii="Cambria" w:hAnsi="Cambria" w:cs="Cambria"/>
+                <w:sz w:val="26"/>
+                <w:szCs w:val="26"/>
+                <w:lang w:val="en-GB"/>
+              </w:rPr>
+            </w:pPr>
+            <w:r>
+              <w:rPr>
+                <w:rFonts w:ascii="Cambria" w:hAnsi="Cambria" w:cs="Cambria"/>
+                <w:sz w:val="26"/>
+                <w:szCs w:val="26"/>
+                <w:lang w:val="en-GB"/>
+              </w:rPr>
+              <w:t>2</w:t>
+            </w:r>
+          </w:p>
+        </w:tc>
+      </w:tr>
+      <w:tr>
+        <w:tc>
+          <w:tcPr>
+            <w:tcW w:w="4463" w:type="dxa"/>
+            <w:tcBorders>
+              <w:top w:val="single" w:sz="4" w:space="0" w:color="auto"/>
+              <w:left w:val="single" w:sz="4" w:space="0" w:color="auto"/>
+              <w:bottom w:val="single" w:sz="4" w:space="0" w:color="auto"/>
+              <w:right w:val="single" w:sz="4" w:space="0" w:color="auto"/>
+            </w:tcBorders>
+          </w:tcPr>
+          <w:p>
+            <w:pPr>
+              <w:autoSpaceDE w:val="0"/>
+              <w:autoSpaceDN w:val="0"/>
+              <w:adjustRightInd w:val="0"/>
+              <w:rPr>
+                <w:rFonts w:ascii="Cambria" w:hAnsi="Cambria" w:cs="Cambria"/>
+                <w:sz w:val="26"/>
+                <w:szCs w:val="26"/>
+                <w:lang w:val="en-GB"/>
+              </w:rPr>
+            </w:pPr>
+            <w:r>
+              <w:rPr>
+                <w:rFonts w:ascii="Cambria" w:hAnsi="Cambria" w:cs="Cambria"/>
+                <w:sz w:val="26"/>
+                <w:szCs w:val="26"/>
+                <w:lang w:val="en-GB"/>
+              </w:rPr>
+              <w:t>06-dic-17 Testing</w:t>
+            </w:r>
+          </w:p>
+        </w:tc>
+        <w:tc>
+          <w:tcPr>
+            <w:tcW w:w="2341" w:type="dxa"/>
+            <w:tcBorders>
+              <w:top w:val="single" w:sz="4" w:space="0" w:color="auto"/>
+              <w:left w:val="single" w:sz="4" w:space="0" w:color="auto"/>
+              <w:bottom w:val="single" w:sz="4" w:space="0" w:color="auto"/>
+              <w:right w:val="single" w:sz="4" w:space="0" w:color="auto"/>
+            </w:tcBorders>
+          </w:tcPr>
+          <w:p>
+            <w:pPr>
+              <w:autoSpaceDE w:val="0"/>
+              <w:autoSpaceDN w:val="0"/>
+              <w:adjustRightInd w:val="0"/>
+              <w:rPr>
+                <w:rFonts w:ascii="Cambria" w:hAnsi="Cambria" w:cs="Cambria"/>
+                <w:sz w:val="26"/>
+                <w:szCs w:val="26"/>
+                <w:lang w:val="en-GB"/>
+              </w:rPr>
+            </w:pPr>
+            <w:r>
+              <w:rPr>
+                <w:rFonts w:ascii="Cambria" w:hAnsi="Cambria" w:cs="Cambria"/>
+                <w:sz w:val="26"/>
+                <w:szCs w:val="26"/>
+                <w:lang w:val="en-GB"/>
+              </w:rPr>
+              <w:t>2</w:t>
+            </w:r>
+          </w:p>
+        </w:tc>
+      </w:tr>
+      <w:tr>
+        <w:tc>
+          <w:tcPr>
+            <w:tcW w:w="4463" w:type="dxa"/>
+            <w:tcBorders>
+              <w:top w:val="single" w:sz="4" w:space="0" w:color="auto"/>
+              <w:left w:val="single" w:sz="4" w:space="0" w:color="auto"/>
+              <w:bottom w:val="single" w:sz="4" w:space="0" w:color="auto"/>
+              <w:right w:val="single" w:sz="4" w:space="0" w:color="auto"/>
+            </w:tcBorders>
+          </w:tcPr>
+          <w:p>
+            <w:pPr>
+              <w:autoSpaceDE w:val="0"/>
+              <w:autoSpaceDN w:val="0"/>
+              <w:adjustRightInd w:val="0"/>
+              <w:rPr>
+                <w:rFonts w:ascii="Cambria" w:hAnsi="Cambria" w:cs="Cambria"/>
+                <w:sz w:val="26"/>
+                <w:szCs w:val="26"/>
+                <w:lang w:val="en-GB"/>
+              </w:rPr>
+            </w:pPr>
+            <w:r>
+              <w:rPr>
+                <w:rFonts w:ascii="Cambria" w:hAnsi="Cambria" w:cs="Cambria"/>
+                <w:sz w:val="26"/>
+                <w:szCs w:val="26"/>
+                <w:lang w:val="en-GB"/>
+              </w:rPr>
+              <w:t>07-dic-17 Testing</w:t>
+            </w:r>
+          </w:p>
+        </w:tc>
+        <w:tc>
+          <w:tcPr>
+            <w:tcW w:w="2341" w:type="dxa"/>
+            <w:tcBorders>
+              <w:top w:val="single" w:sz="4" w:space="0" w:color="auto"/>
+              <w:left w:val="single" w:sz="4" w:space="0" w:color="auto"/>
+              <w:bottom w:val="single" w:sz="4" w:space="0" w:color="auto"/>
+              <w:right w:val="single" w:sz="4" w:space="0" w:color="auto"/>
+            </w:tcBorders>
+          </w:tcPr>
+          <w:p>
+            <w:pPr>
+              <w:autoSpaceDE w:val="0"/>
+              <w:autoSpaceDN w:val="0"/>
+              <w:adjustRightInd w:val="0"/>
+              <w:rPr>
+                <w:rFonts w:ascii="Cambria" w:hAnsi="Cambria" w:cs="Cambria"/>
+                <w:sz w:val="26"/>
+                <w:szCs w:val="26"/>
+                <w:lang w:val="en-GB"/>
+              </w:rPr>
+            </w:pPr>
+            <w:r>
+              <w:rPr>
+                <w:rFonts w:ascii="Cambria" w:hAnsi="Cambria" w:cs="Cambria"/>
+                <w:sz w:val="26"/>
+                <w:szCs w:val="26"/>
+                <w:lang w:val="en-GB"/>
+              </w:rPr>
+              <w:t>2</w:t>
+            </w:r>
+          </w:p>
+        </w:tc>
+      </w:tr>
+      <w:tr>
+        <w:tc>
+          <w:tcPr>
+            <w:tcW w:w="4463" w:type="dxa"/>
+            <w:tcBorders>
+              <w:top w:val="single" w:sz="4" w:space="0" w:color="auto"/>
+              <w:left w:val="single" w:sz="4" w:space="0" w:color="auto"/>
+              <w:bottom w:val="single" w:sz="4" w:space="0" w:color="auto"/>
+              <w:right w:val="single" w:sz="4" w:space="0" w:color="auto"/>
+            </w:tcBorders>
+          </w:tcPr>
+          <w:p>
+            <w:pPr>
+              <w:autoSpaceDE w:val="0"/>
+              <w:autoSpaceDN w:val="0"/>
+              <w:adjustRightInd w:val="0"/>
+              <w:rPr>
+                <w:rFonts w:ascii="Cambria" w:hAnsi="Cambria" w:cs="Cambria"/>
+                <w:sz w:val="26"/>
+                <w:szCs w:val="26"/>
+                <w:lang w:val="en-GB"/>
+              </w:rPr>
+            </w:pPr>
+            <w:r>
+              <w:rPr>
+                <w:rFonts w:ascii="Cambria" w:hAnsi="Cambria" w:cs="Cambria"/>
+                <w:sz w:val="26"/>
+                <w:szCs w:val="26"/>
+                <w:lang w:val="en-GB"/>
+              </w:rPr>
+              <w:t>12-dic-17 Testing</w:t>
+            </w:r>
+          </w:p>
+        </w:tc>
+        <w:tc>
+          <w:tcPr>
+            <w:tcW w:w="2341" w:type="dxa"/>
+            <w:tcBorders>
+              <w:top w:val="single" w:sz="4" w:space="0" w:color="auto"/>
+              <w:left w:val="single" w:sz="4" w:space="0" w:color="auto"/>
+              <w:bottom w:val="single" w:sz="4" w:space="0" w:color="auto"/>
+              <w:right w:val="single" w:sz="4" w:space="0" w:color="auto"/>
+            </w:tcBorders>
+          </w:tcPr>
+          <w:p>
+            <w:pPr>
+              <w:autoSpaceDE w:val="0"/>
+              <w:autoSpaceDN w:val="0"/>
+              <w:adjustRightInd w:val="0"/>
+              <w:rPr>
+                <w:rFonts w:ascii="Cambria" w:hAnsi="Cambria" w:cs="Cambria"/>
+                <w:sz w:val="26"/>
+                <w:szCs w:val="26"/>
+                <w:lang w:val="en-GB"/>
+              </w:rPr>
+            </w:pPr>
+            <w:r>
+              <w:rPr>
+                <w:rFonts w:ascii="Cambria" w:hAnsi="Cambria" w:cs="Cambria"/>
+                <w:sz w:val="26"/>
+                <w:szCs w:val="26"/>
+                <w:lang w:val="en-GB"/>
+              </w:rPr>
+              <w:t>4</w:t>
+            </w:r>
+          </w:p>
+        </w:tc>
+      </w:tr>
+      <w:tr>
+        <w:tc>
+          <w:tcPr>
+            <w:tcW w:w="4463" w:type="dxa"/>
+            <w:tcBorders>
+              <w:top w:val="single" w:sz="4" w:space="0" w:color="auto"/>
+              <w:left w:val="single" w:sz="4" w:space="0" w:color="auto"/>
+              <w:bottom w:val="single" w:sz="4" w:space="0" w:color="auto"/>
+              <w:right w:val="single" w:sz="4" w:space="0" w:color="auto"/>
+            </w:tcBorders>
+          </w:tcPr>
+          <w:p>
+            <w:pPr>
+              <w:autoSpaceDE w:val="0"/>
+              <w:autoSpaceDN w:val="0"/>
+              <w:adjustRightInd w:val="0"/>
+              <w:rPr>
+                <w:rFonts w:ascii="Cambria" w:hAnsi="Cambria" w:cs="Cambria"/>
+                <w:sz w:val="26"/>
+                <w:szCs w:val="26"/>
+                <w:lang w:val="en-GB"/>
+              </w:rPr>
+            </w:pPr>
+            <w:r>
+              <w:rPr>
+                <w:rFonts w:ascii="Cambria" w:hAnsi="Cambria" w:cs="Cambria"/>
+                <w:sz w:val="26"/>
+                <w:szCs w:val="26"/>
+                <w:lang w:val="en-GB"/>
+              </w:rPr>
+              <w:t>13-dic-17 Group meeting</w:t>
+            </w:r>
+          </w:p>
+        </w:tc>
+        <w:tc>
+          <w:tcPr>
+            <w:tcW w:w="2341" w:type="dxa"/>
+            <w:tcBorders>
+              <w:top w:val="single" w:sz="4" w:space="0" w:color="auto"/>
+              <w:left w:val="single" w:sz="4" w:space="0" w:color="auto"/>
+              <w:bottom w:val="single" w:sz="4" w:space="0" w:color="auto"/>
+              <w:right w:val="single" w:sz="4" w:space="0" w:color="auto"/>
+            </w:tcBorders>
+          </w:tcPr>
+          <w:p>
+            <w:pPr>
+              <w:autoSpaceDE w:val="0"/>
+              <w:autoSpaceDN w:val="0"/>
+              <w:adjustRightInd w:val="0"/>
+              <w:rPr>
+                <w:rFonts w:ascii="Cambria" w:hAnsi="Cambria" w:cs="Cambria"/>
+                <w:sz w:val="26"/>
+                <w:szCs w:val="26"/>
+                <w:lang w:val="en-GB"/>
+              </w:rPr>
+            </w:pPr>
+            <w:r>
+              <w:rPr>
+                <w:rFonts w:ascii="Cambria" w:hAnsi="Cambria" w:cs="Cambria"/>
+                <w:sz w:val="26"/>
+                <w:szCs w:val="26"/>
+                <w:lang w:val="en-GB"/>
+              </w:rPr>
+              <w:t>2.5</w:t>
+            </w:r>
+          </w:p>
+        </w:tc>
+      </w:tr>
+      <w:tr>
+        <w:tc>
+          <w:tcPr>
+            <w:tcW w:w="4463" w:type="dxa"/>
+            <w:tcBorders>
+              <w:top w:val="single" w:sz="4" w:space="0" w:color="auto"/>
+              <w:left w:val="single" w:sz="4" w:space="0" w:color="auto"/>
+              <w:bottom w:val="single" w:sz="4" w:space="0" w:color="auto"/>
+              <w:right w:val="single" w:sz="4" w:space="0" w:color="auto"/>
+            </w:tcBorders>
+          </w:tcPr>
+          <w:p>
+            <w:pPr>
+              <w:autoSpaceDE w:val="0"/>
+              <w:autoSpaceDN w:val="0"/>
+              <w:adjustRightInd w:val="0"/>
+              <w:rPr>
+                <w:rFonts w:ascii="Cambria" w:hAnsi="Cambria" w:cs="Cambria"/>
+                <w:sz w:val="26"/>
+                <w:szCs w:val="26"/>
+                <w:lang w:val="en-GB"/>
+              </w:rPr>
+            </w:pPr>
+            <w:r>
+              <w:rPr>
+                <w:rFonts w:ascii="Cambria" w:hAnsi="Cambria" w:cs="Cambria"/>
+                <w:sz w:val="26"/>
+                <w:szCs w:val="26"/>
+                <w:lang w:val="en-GB"/>
+              </w:rPr>
+              <w:t>13-dic-17 Overlapping check optimization</w:t>
+            </w:r>
+          </w:p>
+        </w:tc>
+        <w:tc>
+          <w:tcPr>
+            <w:tcW w:w="2341" w:type="dxa"/>
+            <w:tcBorders>
+              <w:top w:val="single" w:sz="4" w:space="0" w:color="auto"/>
+              <w:left w:val="single" w:sz="4" w:space="0" w:color="auto"/>
+              <w:bottom w:val="single" w:sz="4" w:space="0" w:color="auto"/>
+              <w:right w:val="single" w:sz="4" w:space="0" w:color="auto"/>
+            </w:tcBorders>
+          </w:tcPr>
+          <w:p>
+            <w:pPr>
+              <w:autoSpaceDE w:val="0"/>
+              <w:autoSpaceDN w:val="0"/>
+              <w:adjustRightInd w:val="0"/>
+              <w:rPr>
+                <w:rFonts w:ascii="Cambria" w:hAnsi="Cambria" w:cs="Cambria"/>
+                <w:sz w:val="26"/>
+                <w:szCs w:val="26"/>
+                <w:lang w:val="en-GB"/>
+              </w:rPr>
+            </w:pPr>
+            <w:r>
+              <w:rPr>
+                <w:rFonts w:ascii="Cambria" w:hAnsi="Cambria" w:cs="Cambria"/>
+                <w:sz w:val="26"/>
+                <w:szCs w:val="26"/>
+                <w:lang w:val="en-GB"/>
+              </w:rPr>
+              <w:t>3</w:t>
+            </w:r>
+          </w:p>
+        </w:tc>
+      </w:tr>
+      <w:tr>
+        <w:tc>
+          <w:tcPr>
+            <w:tcW w:w="4463" w:type="dxa"/>
+            <w:tcBorders>
+              <w:top w:val="single" w:sz="4" w:space="0" w:color="auto"/>
+              <w:left w:val="single" w:sz="4" w:space="0" w:color="auto"/>
+              <w:bottom w:val="single" w:sz="4" w:space="0" w:color="auto"/>
+              <w:right w:val="single" w:sz="4" w:space="0" w:color="auto"/>
+            </w:tcBorders>
+          </w:tcPr>
+          <w:p>
+            <w:pPr>
+              <w:autoSpaceDE w:val="0"/>
+              <w:autoSpaceDN w:val="0"/>
+              <w:adjustRightInd w:val="0"/>
+              <w:rPr>
+                <w:rFonts w:ascii="Cambria" w:hAnsi="Cambria" w:cs="Cambria"/>
+                <w:sz w:val="26"/>
+                <w:szCs w:val="26"/>
+                <w:lang w:val="en-GB"/>
+              </w:rPr>
+            </w:pPr>
+            <w:r>
+              <w:rPr>
+                <w:rFonts w:ascii="Cambria" w:hAnsi="Cambria" w:cs="Cambria"/>
+                <w:sz w:val="26"/>
+                <w:szCs w:val="26"/>
+                <w:lang w:val="en-GB"/>
+              </w:rPr>
+              <w:t>14-dic-17 Implementation Document</w:t>
+            </w:r>
+          </w:p>
+        </w:tc>
+        <w:tc>
+          <w:tcPr>
+            <w:tcW w:w="2341" w:type="dxa"/>
+            <w:tcBorders>
+              <w:top w:val="single" w:sz="4" w:space="0" w:color="auto"/>
+              <w:left w:val="single" w:sz="4" w:space="0" w:color="auto"/>
+              <w:bottom w:val="single" w:sz="4" w:space="0" w:color="auto"/>
+              <w:right w:val="single" w:sz="4" w:space="0" w:color="auto"/>
+            </w:tcBorders>
+          </w:tcPr>
+          <w:p>
+            <w:pPr>
+              <w:autoSpaceDE w:val="0"/>
+              <w:autoSpaceDN w:val="0"/>
+              <w:adjustRightInd w:val="0"/>
+              <w:rPr>
+                <w:rFonts w:ascii="Cambria" w:hAnsi="Cambria" w:cs="Cambria"/>
+                <w:sz w:val="26"/>
+                <w:szCs w:val="26"/>
+                <w:lang w:val="en-GB"/>
+              </w:rPr>
+            </w:pPr>
+            <w:r>
+              <w:rPr>
+                <w:rFonts w:ascii="Cambria" w:hAnsi="Cambria" w:cs="Cambria"/>
+                <w:sz w:val="26"/>
+                <w:szCs w:val="26"/>
+                <w:lang w:val="en-GB"/>
+              </w:rPr>
               <w:t>1</w:t>
             </w:r>
           </w:p>
@@ -16232,6 +17092,7 @@
                 <w:rFonts w:ascii="Cambria" w:hAnsi="Cambria" w:cs="Cambria"/>
                 <w:sz w:val="26"/>
                 <w:szCs w:val="26"/>
+                <w:lang w:val="en-GB"/>
               </w:rPr>
             </w:pPr>
             <w:r>
@@ -16239,8 +17100,9 @@
                 <w:rFonts w:ascii="Cambria" w:hAnsi="Cambria" w:cs="Cambria"/>
                 <w:sz w:val="26"/>
                 <w:szCs w:val="26"/>
-              </w:rPr>
-              <w:t>28-nov-17 Group meeting</w:t>
+                <w:lang w:val="en-GB"/>
+              </w:rPr>
+              <w:t>15-dic-17 Implementation Document</w:t>
             </w:r>
           </w:p>
         </w:tc>
@@ -16263,6 +17125,7 @@
                 <w:rFonts w:ascii="Cambria" w:hAnsi="Cambria" w:cs="Cambria"/>
                 <w:sz w:val="26"/>
                 <w:szCs w:val="26"/>
+                <w:lang w:val="en-GB"/>
               </w:rPr>
             </w:pPr>
             <w:r>
@@ -16270,6 +17133,143 @@
                 <w:rFonts w:ascii="Cambria" w:hAnsi="Cambria" w:cs="Cambria"/>
                 <w:sz w:val="26"/>
                 <w:szCs w:val="26"/>
+                <w:lang w:val="en-GB"/>
+              </w:rPr>
+              <w:t>3</w:t>
+            </w:r>
+          </w:p>
+        </w:tc>
+      </w:tr>
+      <w:tr>
+        <w:tc>
+          <w:tcPr>
+            <w:tcW w:w="4463" w:type="dxa"/>
+            <w:tcBorders>
+              <w:top w:val="single" w:sz="4" w:space="0" w:color="auto"/>
+              <w:left w:val="single" w:sz="4" w:space="0" w:color="auto"/>
+              <w:bottom w:val="single" w:sz="4" w:space="0" w:color="auto"/>
+              <w:right w:val="single" w:sz="4" w:space="0" w:color="auto"/>
+            </w:tcBorders>
+          </w:tcPr>
+          <w:p>
+            <w:pPr>
+              <w:autoSpaceDE w:val="0"/>
+              <w:autoSpaceDN w:val="0"/>
+              <w:adjustRightInd w:val="0"/>
+              <w:rPr>
+                <w:rFonts w:ascii="Cambria" w:hAnsi="Cambria" w:cs="Cambria"/>
+                <w:sz w:val="26"/>
+                <w:szCs w:val="26"/>
+                <w:lang w:val="en-GB"/>
+              </w:rPr>
+            </w:pPr>
+            <w:r>
+              <w:rPr>
+                <w:rFonts w:ascii="Cambria" w:hAnsi="Cambria" w:cs="Cambria"/>
+                <w:sz w:val="26"/>
+                <w:szCs w:val="26"/>
+                <w:lang w:val="en-GB"/>
+              </w:rPr>
+              <w:t>16-dic-17 Implementation Document</w:t>
+            </w:r>
+          </w:p>
+        </w:tc>
+        <w:tc>
+          <w:tcPr>
+            <w:tcW w:w="2341" w:type="dxa"/>
+            <w:tcBorders>
+              <w:top w:val="single" w:sz="4" w:space="0" w:color="auto"/>
+              <w:left w:val="single" w:sz="4" w:space="0" w:color="auto"/>
+              <w:bottom w:val="single" w:sz="4" w:space="0" w:color="auto"/>
+              <w:right w:val="single" w:sz="4" w:space="0" w:color="auto"/>
+            </w:tcBorders>
+          </w:tcPr>
+          <w:p>
+            <w:pPr>
+              <w:autoSpaceDE w:val="0"/>
+              <w:autoSpaceDN w:val="0"/>
+              <w:adjustRightInd w:val="0"/>
+              <w:rPr>
+                <w:rFonts w:ascii="Cambria" w:hAnsi="Cambria" w:cs="Cambria"/>
+                <w:sz w:val="26"/>
+                <w:szCs w:val="26"/>
+                <w:lang w:val="en-GB"/>
+              </w:rPr>
+            </w:pPr>
+            <w:r>
+              <w:rPr>
+                <w:rFonts w:ascii="Cambria" w:hAnsi="Cambria" w:cs="Cambria"/>
+                <w:sz w:val="26"/>
+                <w:szCs w:val="26"/>
+                <w:lang w:val="en-GB"/>
+              </w:rPr>
+              <w:t>1</w:t>
+            </w:r>
+          </w:p>
+        </w:tc>
+      </w:tr>
+      <w:tr>
+        <w:tc>
+          <w:tcPr>
+            <w:tcW w:w="4463" w:type="dxa"/>
+            <w:tcBorders>
+              <w:top w:val="single" w:sz="4" w:space="0" w:color="auto"/>
+              <w:left w:val="single" w:sz="4" w:space="0" w:color="auto"/>
+              <w:bottom w:val="single" w:sz="4" w:space="0" w:color="auto"/>
+              <w:right w:val="single" w:sz="4" w:space="0" w:color="auto"/>
+            </w:tcBorders>
+          </w:tcPr>
+          <w:p>
+            <w:pPr>
+              <w:autoSpaceDE w:val="0"/>
+              <w:autoSpaceDN w:val="0"/>
+              <w:adjustRightInd w:val="0"/>
+              <w:rPr>
+                <w:rFonts w:ascii="Cambria" w:hAnsi="Cambria" w:cs="Cambria"/>
+                <w:sz w:val="26"/>
+                <w:szCs w:val="26"/>
+                <w:lang w:val="en-GB"/>
+              </w:rPr>
+            </w:pPr>
+            <w:r>
+              <w:rPr>
+                <w:rFonts w:ascii="Cambria" w:hAnsi="Cambria" w:cs="Cambria"/>
+                <w:sz w:val="26"/>
+                <w:szCs w:val="26"/>
+                <w:lang w:val="en-GB"/>
+              </w:rPr>
+              <w:t>20-dic-17 Implementation Document</w:t>
+            </w:r>
+          </w:p>
+        </w:tc>
+        <w:tc>
+          <w:tcPr>
+            <w:tcW w:w="2341" w:type="dxa"/>
+            <w:tcBorders>
+              <w:top w:val="single" w:sz="4" w:space="0" w:color="auto"/>
+              <w:left w:val="single" w:sz="4" w:space="0" w:color="auto"/>
+              <w:bottom w:val="single" w:sz="4" w:space="0" w:color="auto"/>
+              <w:right w:val="single" w:sz="4" w:space="0" w:color="auto"/>
+            </w:tcBorders>
+          </w:tcPr>
+          <w:p>
+            <w:pPr>
+              <w:autoSpaceDE w:val="0"/>
+              <w:autoSpaceDN w:val="0"/>
+              <w:adjustRightInd w:val="0"/>
+              <w:rPr>
+                <w:rFonts w:ascii="Cambria" w:hAnsi="Cambria" w:cs="Cambria"/>
+                <w:sz w:val="26"/>
+                <w:szCs w:val="26"/>
+                <w:lang w:val="en-GB"/>
+              </w:rPr>
+            </w:pPr>
+            <w:r>
+              <w:rPr>
+                <w:rFonts w:ascii="Cambria" w:hAnsi="Cambria" w:cs="Cambria"/>
+                <w:sz w:val="26"/>
+                <w:szCs w:val="26"/>
+                <w:lang w:val="en-GB"/>
               </w:rPr>
               <w:t>2</w:t>
             </w:r>
@@ -16306,202 +17306,7 @@
                 <w:szCs w:val="26"/>
                 <w:lang w:val="en-GB"/>
               </w:rPr>
-              <w:t>30-nov-17 repository management and Desktop Client</w:t>
-            </w:r>
-          </w:p>
-        </w:tc>
-        <w:tc>
-          <w:tcPr>
-            <w:tcW w:w="2341" w:type="dxa"/>
-            <w:tcBorders>
-              <w:top w:val="single" w:sz="4" w:space="0" w:color="auto"/>
-              <w:left w:val="single" w:sz="4" w:space="0" w:color="auto"/>
-              <w:bottom w:val="single" w:sz="4" w:space="0" w:color="auto"/>
-              <w:right w:val="single" w:sz="4" w:space="0" w:color="auto"/>
-            </w:tcBorders>
-          </w:tcPr>
-          <w:p>
-            <w:pPr>
-              <w:autoSpaceDE w:val="0"/>
-              <w:autoSpaceDN w:val="0"/>
-              <w:adjustRightInd w:val="0"/>
-              <w:rPr>
-                <w:rFonts w:ascii="Cambria" w:hAnsi="Cambria" w:cs="Cambria"/>
-                <w:sz w:val="26"/>
-                <w:szCs w:val="26"/>
-                <w:lang w:val="en-GB"/>
-              </w:rPr>
-            </w:pPr>
-            <w:r>
-              <w:rPr>
-                <w:rFonts w:ascii="Cambria" w:hAnsi="Cambria" w:cs="Cambria"/>
-                <w:sz w:val="26"/>
-                <w:szCs w:val="26"/>
-                <w:lang w:val="en-GB"/>
-              </w:rPr>
-              <w:t>5</w:t>
-            </w:r>
-          </w:p>
-        </w:tc>
-      </w:tr>
-      <w:tr>
-        <w:tc>
-          <w:tcPr>
-            <w:tcW w:w="4463" w:type="dxa"/>
-            <w:tcBorders>
-              <w:top w:val="single" w:sz="4" w:space="0" w:color="auto"/>
-              <w:left w:val="single" w:sz="4" w:space="0" w:color="auto"/>
-              <w:bottom w:val="single" w:sz="4" w:space="0" w:color="auto"/>
-              <w:right w:val="single" w:sz="4" w:space="0" w:color="auto"/>
-            </w:tcBorders>
-          </w:tcPr>
-          <w:p>
-            <w:pPr>
-              <w:autoSpaceDE w:val="0"/>
-              <w:autoSpaceDN w:val="0"/>
-              <w:adjustRightInd w:val="0"/>
-              <w:rPr>
-                <w:rFonts w:ascii="Cambria" w:hAnsi="Cambria" w:cs="Cambria"/>
-                <w:sz w:val="26"/>
-                <w:szCs w:val="26"/>
-                <w:lang w:val="en-GB"/>
-              </w:rPr>
-            </w:pPr>
-            <w:r>
-              <w:rPr>
-                <w:rFonts w:ascii="Cambria" w:hAnsi="Cambria" w:cs="Cambria"/>
-                <w:sz w:val="26"/>
-                <w:szCs w:val="26"/>
-                <w:lang w:val="en-GB"/>
-              </w:rPr>
-              <w:t>02-dic-17 Group meeting</w:t>
-            </w:r>
-          </w:p>
-        </w:tc>
-        <w:tc>
-          <w:tcPr>
-            <w:tcW w:w="2341" w:type="dxa"/>
-            <w:tcBorders>
-              <w:top w:val="single" w:sz="4" w:space="0" w:color="auto"/>
-              <w:left w:val="single" w:sz="4" w:space="0" w:color="auto"/>
-              <w:bottom w:val="single" w:sz="4" w:space="0" w:color="auto"/>
-              <w:right w:val="single" w:sz="4" w:space="0" w:color="auto"/>
-            </w:tcBorders>
-          </w:tcPr>
-          <w:p>
-            <w:pPr>
-              <w:autoSpaceDE w:val="0"/>
-              <w:autoSpaceDN w:val="0"/>
-              <w:adjustRightInd w:val="0"/>
-              <w:rPr>
-                <w:rFonts w:ascii="Cambria" w:hAnsi="Cambria" w:cs="Cambria"/>
-                <w:sz w:val="26"/>
-                <w:szCs w:val="26"/>
-                <w:lang w:val="en-GB"/>
-              </w:rPr>
-            </w:pPr>
-            <w:r>
-              <w:rPr>
-                <w:rFonts w:ascii="Cambria" w:hAnsi="Cambria" w:cs="Cambria"/>
-                <w:sz w:val="26"/>
-                <w:szCs w:val="26"/>
-                <w:lang w:val="en-GB"/>
-              </w:rPr>
-              <w:t>5</w:t>
-            </w:r>
-          </w:p>
-        </w:tc>
-      </w:tr>
-      <w:tr>
-        <w:tc>
-          <w:tcPr>
-            <w:tcW w:w="4463" w:type="dxa"/>
-            <w:tcBorders>
-              <w:top w:val="single" w:sz="4" w:space="0" w:color="auto"/>
-              <w:left w:val="single" w:sz="4" w:space="0" w:color="auto"/>
-              <w:bottom w:val="single" w:sz="4" w:space="0" w:color="auto"/>
-              <w:right w:val="single" w:sz="4" w:space="0" w:color="auto"/>
-            </w:tcBorders>
-          </w:tcPr>
-          <w:p>
-            <w:pPr>
-              <w:autoSpaceDE w:val="0"/>
-              <w:autoSpaceDN w:val="0"/>
-              <w:adjustRightInd w:val="0"/>
-              <w:rPr>
-                <w:rFonts w:ascii="Cambria" w:hAnsi="Cambria" w:cs="Cambria"/>
-                <w:sz w:val="26"/>
-                <w:szCs w:val="26"/>
-                <w:lang w:val="en-GB"/>
-              </w:rPr>
-            </w:pPr>
-            <w:r>
-              <w:rPr>
-                <w:rFonts w:ascii="Cambria" w:hAnsi="Cambria" w:cs="Cambria"/>
-                <w:sz w:val="26"/>
-                <w:szCs w:val="26"/>
-                <w:lang w:val="en-GB"/>
-              </w:rPr>
-              <w:t>05-dic-17 Map implementation on windows client</w:t>
-            </w:r>
-          </w:p>
-        </w:tc>
-        <w:tc>
-          <w:tcPr>
-            <w:tcW w:w="2341" w:type="dxa"/>
-            <w:tcBorders>
-              <w:top w:val="single" w:sz="4" w:space="0" w:color="auto"/>
-              <w:left w:val="single" w:sz="4" w:space="0" w:color="auto"/>
-              <w:bottom w:val="single" w:sz="4" w:space="0" w:color="auto"/>
-              <w:right w:val="single" w:sz="4" w:space="0" w:color="auto"/>
-            </w:tcBorders>
-          </w:tcPr>
-          <w:p>
-            <w:pPr>
-              <w:autoSpaceDE w:val="0"/>
-              <w:autoSpaceDN w:val="0"/>
-              <w:adjustRightInd w:val="0"/>
-              <w:rPr>
-                <w:rFonts w:ascii="Cambria" w:hAnsi="Cambria" w:cs="Cambria"/>
-                <w:sz w:val="26"/>
-                <w:szCs w:val="26"/>
-                <w:lang w:val="en-GB"/>
-              </w:rPr>
-            </w:pPr>
-          </w:p>
-        </w:tc>
-      </w:tr>
-      <w:tr>
-        <w:tc>
-          <w:tcPr>
-            <w:tcW w:w="4463" w:type="dxa"/>
-            <w:tcBorders>
-              <w:top w:val="single" w:sz="4" w:space="0" w:color="auto"/>
-              <w:left w:val="single" w:sz="4" w:space="0" w:color="auto"/>
-              <w:bottom w:val="single" w:sz="4" w:space="0" w:color="auto"/>
-              <w:right w:val="single" w:sz="4" w:space="0" w:color="auto"/>
-            </w:tcBorders>
-          </w:tcPr>
-          <w:p>
-            <w:pPr>
-              <w:autoSpaceDE w:val="0"/>
-              <w:autoSpaceDN w:val="0"/>
-              <w:adjustRightInd w:val="0"/>
-              <w:rPr>
-                <w:rFonts w:ascii="Cambria" w:hAnsi="Cambria" w:cs="Cambria"/>
-                <w:sz w:val="26"/>
-                <w:szCs w:val="26"/>
-                <w:lang w:val="en-GB"/>
-              </w:rPr>
-            </w:pPr>
-            <w:r>
-              <w:rPr>
-                <w:rFonts w:ascii="Cambria" w:hAnsi="Cambria" w:cs="Cambria"/>
-                <w:sz w:val="26"/>
-                <w:szCs w:val="26"/>
-                <w:lang w:val="en-GB"/>
-              </w:rPr>
-              <w:t>06-dic-17 Group meeting</w:t>
+              <w:t>20-dic-17 Group Meeting</w:t>
             </w:r>
           </w:p>
         </w:tc>
@@ -16569,7 +17374,211 @@
                 <w:szCs w:val="26"/>
                 <w:lang w:val="en-GB"/>
               </w:rPr>
-              <w:t>06-dic-17 Testing</w:t>
+              <w:t>23-dic-17 Implementation Document</w:t>
+            </w:r>
+          </w:p>
+        </w:tc>
+        <w:tc>
+          <w:tcPr>
+            <w:tcW w:w="2341" w:type="dxa"/>
+            <w:tcBorders>
+              <w:top w:val="single" w:sz="4" w:space="0" w:color="auto"/>
+              <w:left w:val="single" w:sz="4" w:space="0" w:color="auto"/>
+              <w:bottom w:val="single" w:sz="4" w:space="0" w:color="auto"/>
+              <w:right w:val="single" w:sz="4" w:space="0" w:color="auto"/>
+            </w:tcBorders>
+          </w:tcPr>
+          <w:p>
+            <w:pPr>
+              <w:autoSpaceDE w:val="0"/>
+              <w:autoSpaceDN w:val="0"/>
+              <w:adjustRightInd w:val="0"/>
+              <w:rPr>
+                <w:rFonts w:ascii="Cambria" w:hAnsi="Cambria" w:cs="Cambria"/>
+                <w:sz w:val="26"/>
+                <w:szCs w:val="26"/>
+                <w:lang w:val="en-GB"/>
+              </w:rPr>
+            </w:pPr>
+            <w:r>
+              <w:rPr>
+                <w:rFonts w:ascii="Cambria" w:hAnsi="Cambria" w:cs="Cambria"/>
+                <w:sz w:val="26"/>
+                <w:szCs w:val="26"/>
+                <w:lang w:val="en-GB"/>
+              </w:rPr>
+              <w:t>1</w:t>
+            </w:r>
+          </w:p>
+        </w:tc>
+      </w:tr>
+      <w:tr>
+        <w:tc>
+          <w:tcPr>
+            <w:tcW w:w="4463" w:type="dxa"/>
+            <w:tcBorders>
+              <w:top w:val="single" w:sz="4" w:space="0" w:color="auto"/>
+              <w:left w:val="single" w:sz="4" w:space="0" w:color="auto"/>
+              <w:bottom w:val="single" w:sz="4" w:space="0" w:color="auto"/>
+              <w:right w:val="single" w:sz="4" w:space="0" w:color="auto"/>
+            </w:tcBorders>
+          </w:tcPr>
+          <w:p>
+            <w:pPr>
+              <w:autoSpaceDE w:val="0"/>
+              <w:autoSpaceDN w:val="0"/>
+              <w:adjustRightInd w:val="0"/>
+              <w:rPr>
+                <w:rFonts w:ascii="Cambria" w:hAnsi="Cambria" w:cs="Cambria"/>
+                <w:sz w:val="26"/>
+                <w:szCs w:val="26"/>
+                <w:lang w:val="en-GB"/>
+              </w:rPr>
+            </w:pPr>
+            <w:r>
+              <w:rPr>
+                <w:rFonts w:ascii="Cambria" w:hAnsi="Cambria" w:cs="Cambria"/>
+                <w:sz w:val="26"/>
+                <w:szCs w:val="26"/>
+                <w:lang w:val="en-GB"/>
+              </w:rPr>
+              <w:t>27-dic-17 Testing &amp; Document</w:t>
+            </w:r>
+          </w:p>
+        </w:tc>
+        <w:tc>
+          <w:tcPr>
+            <w:tcW w:w="2341" w:type="dxa"/>
+            <w:tcBorders>
+              <w:top w:val="single" w:sz="4" w:space="0" w:color="auto"/>
+              <w:left w:val="single" w:sz="4" w:space="0" w:color="auto"/>
+              <w:bottom w:val="single" w:sz="4" w:space="0" w:color="auto"/>
+              <w:right w:val="single" w:sz="4" w:space="0" w:color="auto"/>
+            </w:tcBorders>
+          </w:tcPr>
+          <w:p>
+            <w:pPr>
+              <w:autoSpaceDE w:val="0"/>
+              <w:autoSpaceDN w:val="0"/>
+              <w:adjustRightInd w:val="0"/>
+              <w:rPr>
+                <w:rFonts w:ascii="Cambria" w:hAnsi="Cambria" w:cs="Cambria"/>
+                <w:sz w:val="26"/>
+                <w:szCs w:val="26"/>
+                <w:lang w:val="en-GB"/>
+              </w:rPr>
+            </w:pPr>
+            <w:r>
+              <w:rPr>
+                <w:rFonts w:ascii="Cambria" w:hAnsi="Cambria" w:cs="Cambria"/>
+                <w:sz w:val="26"/>
+                <w:szCs w:val="26"/>
+                <w:lang w:val="en-GB"/>
+              </w:rPr>
+              <w:t>4</w:t>
+            </w:r>
+          </w:p>
+        </w:tc>
+      </w:tr>
+      <w:tr>
+        <w:tc>
+          <w:tcPr>
+            <w:tcW w:w="4463" w:type="dxa"/>
+            <w:tcBorders>
+              <w:top w:val="single" w:sz="4" w:space="0" w:color="auto"/>
+              <w:left w:val="single" w:sz="4" w:space="0" w:color="auto"/>
+              <w:bottom w:val="single" w:sz="4" w:space="0" w:color="auto"/>
+              <w:right w:val="single" w:sz="4" w:space="0" w:color="auto"/>
+            </w:tcBorders>
+          </w:tcPr>
+          <w:p>
+            <w:pPr>
+              <w:autoSpaceDE w:val="0"/>
+              <w:autoSpaceDN w:val="0"/>
+              <w:adjustRightInd w:val="0"/>
+              <w:rPr>
+                <w:rFonts w:ascii="Cambria" w:hAnsi="Cambria" w:cs="Cambria"/>
+                <w:sz w:val="26"/>
+                <w:szCs w:val="26"/>
+                <w:lang w:val="en-GB"/>
+              </w:rPr>
+            </w:pPr>
+            <w:r>
+              <w:rPr>
+                <w:rFonts w:ascii="Cambria" w:hAnsi="Cambria" w:cs="Cambria"/>
+                <w:sz w:val="26"/>
+                <w:szCs w:val="26"/>
+                <w:lang w:val="en-GB"/>
+              </w:rPr>
+              <w:t>01-jan-18 Implementation Document</w:t>
+            </w:r>
+          </w:p>
+        </w:tc>
+        <w:tc>
+          <w:tcPr>
+            <w:tcW w:w="2341" w:type="dxa"/>
+            <w:tcBorders>
+              <w:top w:val="single" w:sz="4" w:space="0" w:color="auto"/>
+              <w:left w:val="single" w:sz="4" w:space="0" w:color="auto"/>
+              <w:bottom w:val="single" w:sz="4" w:space="0" w:color="auto"/>
+              <w:right w:val="single" w:sz="4" w:space="0" w:color="auto"/>
+            </w:tcBorders>
+          </w:tcPr>
+          <w:p>
+            <w:pPr>
+              <w:autoSpaceDE w:val="0"/>
+              <w:autoSpaceDN w:val="0"/>
+              <w:adjustRightInd w:val="0"/>
+              <w:rPr>
+                <w:rFonts w:ascii="Cambria" w:hAnsi="Cambria" w:cs="Cambria"/>
+                <w:sz w:val="26"/>
+                <w:szCs w:val="26"/>
+                <w:lang w:val="en-GB"/>
+              </w:rPr>
+            </w:pPr>
+            <w:r>
+              <w:rPr>
+                <w:rFonts w:ascii="Cambria" w:hAnsi="Cambria" w:cs="Cambria"/>
+                <w:sz w:val="26"/>
+                <w:szCs w:val="26"/>
+                <w:lang w:val="en-GB"/>
+              </w:rPr>
+              <w:t>1</w:t>
+            </w:r>
+          </w:p>
+        </w:tc>
+      </w:tr>
+      <w:tr>
+        <w:tc>
+          <w:tcPr>
+            <w:tcW w:w="4463" w:type="dxa"/>
+            <w:tcBorders>
+              <w:top w:val="single" w:sz="4" w:space="0" w:color="auto"/>
+              <w:left w:val="single" w:sz="4" w:space="0" w:color="auto"/>
+              <w:bottom w:val="single" w:sz="4" w:space="0" w:color="auto"/>
+              <w:right w:val="single" w:sz="4" w:space="0" w:color="auto"/>
+            </w:tcBorders>
+          </w:tcPr>
+          <w:p>
+            <w:pPr>
+              <w:autoSpaceDE w:val="0"/>
+              <w:autoSpaceDN w:val="0"/>
+              <w:adjustRightInd w:val="0"/>
+              <w:rPr>
+                <w:rFonts w:ascii="Cambria" w:hAnsi="Cambria" w:cs="Cambria"/>
+                <w:sz w:val="26"/>
+                <w:szCs w:val="26"/>
+                <w:lang w:val="en-GB"/>
+              </w:rPr>
+            </w:pPr>
+            <w:r>
+              <w:rPr>
+                <w:rFonts w:ascii="Cambria" w:hAnsi="Cambria" w:cs="Cambria"/>
+                <w:sz w:val="26"/>
+                <w:szCs w:val="26"/>
+                <w:lang w:val="en-GB"/>
+              </w:rPr>
+              <w:t>01-jan-18 Commenting code</w:t>
             </w:r>
           </w:p>
         </w:tc>
@@ -16637,211 +17646,7 @@
                 <w:szCs w:val="26"/>
                 <w:lang w:val="en-GB"/>
               </w:rPr>
-              <w:t>07-dic-17 Testing</w:t>
-            </w:r>
-          </w:p>
-        </w:tc>
-        <w:tc>
-          <w:tcPr>
-            <w:tcW w:w="2341" w:type="dxa"/>
-            <w:tcBorders>
-              <w:top w:val="single" w:sz="4" w:space="0" w:color="auto"/>
-              <w:left w:val="single" w:sz="4" w:space="0" w:color="auto"/>
-              <w:bottom w:val="single" w:sz="4" w:space="0" w:color="auto"/>
-              <w:right w:val="single" w:sz="4" w:space="0" w:color="auto"/>
-            </w:tcBorders>
-          </w:tcPr>
-          <w:p>
-            <w:pPr>
-              <w:autoSpaceDE w:val="0"/>
-              <w:autoSpaceDN w:val="0"/>
-              <w:adjustRightInd w:val="0"/>
-              <w:rPr>
-                <w:rFonts w:ascii="Cambria" w:hAnsi="Cambria" w:cs="Cambria"/>
-                <w:sz w:val="26"/>
-                <w:szCs w:val="26"/>
-                <w:lang w:val="en-GB"/>
-              </w:rPr>
-            </w:pPr>
-            <w:r>
-              <w:rPr>
-                <w:rFonts w:ascii="Cambria" w:hAnsi="Cambria" w:cs="Cambria"/>
-                <w:sz w:val="26"/>
-                <w:szCs w:val="26"/>
-                <w:lang w:val="en-GB"/>
-              </w:rPr>
-              <w:t>2</w:t>
-            </w:r>
-          </w:p>
-        </w:tc>
-      </w:tr>
-      <w:tr>
-        <w:tc>
-          <w:tcPr>
-            <w:tcW w:w="4463" w:type="dxa"/>
-            <w:tcBorders>
-              <w:top w:val="single" w:sz="4" w:space="0" w:color="auto"/>
-              <w:left w:val="single" w:sz="4" w:space="0" w:color="auto"/>
-              <w:bottom w:val="single" w:sz="4" w:space="0" w:color="auto"/>
-              <w:right w:val="single" w:sz="4" w:space="0" w:color="auto"/>
-            </w:tcBorders>
-          </w:tcPr>
-          <w:p>
-            <w:pPr>
-              <w:autoSpaceDE w:val="0"/>
-              <w:autoSpaceDN w:val="0"/>
-              <w:adjustRightInd w:val="0"/>
-              <w:rPr>
-                <w:rFonts w:ascii="Cambria" w:hAnsi="Cambria" w:cs="Cambria"/>
-                <w:sz w:val="26"/>
-                <w:szCs w:val="26"/>
-                <w:lang w:val="en-GB"/>
-              </w:rPr>
-            </w:pPr>
-            <w:r>
-              <w:rPr>
-                <w:rFonts w:ascii="Cambria" w:hAnsi="Cambria" w:cs="Cambria"/>
-                <w:sz w:val="26"/>
-                <w:szCs w:val="26"/>
-                <w:lang w:val="en-GB"/>
-              </w:rPr>
-              <w:t>12-dic-17 Testing</w:t>
-            </w:r>
-          </w:p>
-        </w:tc>
-        <w:tc>
-          <w:tcPr>
-            <w:tcW w:w="2341" w:type="dxa"/>
-            <w:tcBorders>
-              <w:top w:val="single" w:sz="4" w:space="0" w:color="auto"/>
-              <w:left w:val="single" w:sz="4" w:space="0" w:color="auto"/>
-              <w:bottom w:val="single" w:sz="4" w:space="0" w:color="auto"/>
-              <w:right w:val="single" w:sz="4" w:space="0" w:color="auto"/>
-            </w:tcBorders>
-          </w:tcPr>
-          <w:p>
-            <w:pPr>
-              <w:autoSpaceDE w:val="0"/>
-              <w:autoSpaceDN w:val="0"/>
-              <w:adjustRightInd w:val="0"/>
-              <w:rPr>
-                <w:rFonts w:ascii="Cambria" w:hAnsi="Cambria" w:cs="Cambria"/>
-                <w:sz w:val="26"/>
-                <w:szCs w:val="26"/>
-                <w:lang w:val="en-GB"/>
-              </w:rPr>
-            </w:pPr>
-            <w:r>
-              <w:rPr>
-                <w:rFonts w:ascii="Cambria" w:hAnsi="Cambria" w:cs="Cambria"/>
-                <w:sz w:val="26"/>
-                <w:szCs w:val="26"/>
-                <w:lang w:val="en-GB"/>
-              </w:rPr>
-              <w:t>4</w:t>
-            </w:r>
-          </w:p>
-        </w:tc>
-      </w:tr>
-      <w:tr>
-        <w:tc>
-          <w:tcPr>
-            <w:tcW w:w="4463" w:type="dxa"/>
-            <w:tcBorders>
-              <w:top w:val="single" w:sz="4" w:space="0" w:color="auto"/>
-              <w:left w:val="single" w:sz="4" w:space="0" w:color="auto"/>
-              <w:bottom w:val="single" w:sz="4" w:space="0" w:color="auto"/>
-              <w:right w:val="single" w:sz="4" w:space="0" w:color="auto"/>
-            </w:tcBorders>
-          </w:tcPr>
-          <w:p>
-            <w:pPr>
-              <w:autoSpaceDE w:val="0"/>
-              <w:autoSpaceDN w:val="0"/>
-              <w:adjustRightInd w:val="0"/>
-              <w:rPr>
-                <w:rFonts w:ascii="Cambria" w:hAnsi="Cambria" w:cs="Cambria"/>
-                <w:sz w:val="26"/>
-                <w:szCs w:val="26"/>
-                <w:lang w:val="en-GB"/>
-              </w:rPr>
-            </w:pPr>
-            <w:r>
-              <w:rPr>
-                <w:rFonts w:ascii="Cambria" w:hAnsi="Cambria" w:cs="Cambria"/>
-                <w:sz w:val="26"/>
-                <w:szCs w:val="26"/>
-                <w:lang w:val="en-GB"/>
-              </w:rPr>
-              <w:t>13-dic-17 Group meeting</w:t>
-            </w:r>
-          </w:p>
-        </w:tc>
-        <w:tc>
-          <w:tcPr>
-            <w:tcW w:w="2341" w:type="dxa"/>
-            <w:tcBorders>
-              <w:top w:val="single" w:sz="4" w:space="0" w:color="auto"/>
-              <w:left w:val="single" w:sz="4" w:space="0" w:color="auto"/>
-              <w:bottom w:val="single" w:sz="4" w:space="0" w:color="auto"/>
-              <w:right w:val="single" w:sz="4" w:space="0" w:color="auto"/>
-            </w:tcBorders>
-          </w:tcPr>
-          <w:p>
-            <w:pPr>
-              <w:autoSpaceDE w:val="0"/>
-              <w:autoSpaceDN w:val="0"/>
-              <w:adjustRightInd w:val="0"/>
-              <w:rPr>
-                <w:rFonts w:ascii="Cambria" w:hAnsi="Cambria" w:cs="Cambria"/>
-                <w:sz w:val="26"/>
-                <w:szCs w:val="26"/>
-                <w:lang w:val="en-GB"/>
-              </w:rPr>
-            </w:pPr>
-            <w:r>
-              <w:rPr>
-                <w:rFonts w:ascii="Cambria" w:hAnsi="Cambria" w:cs="Cambria"/>
-                <w:sz w:val="26"/>
-                <w:szCs w:val="26"/>
-                <w:lang w:val="en-GB"/>
-              </w:rPr>
-              <w:t>2.5</w:t>
-            </w:r>
-          </w:p>
-        </w:tc>
-      </w:tr>
-      <w:tr>
-        <w:tc>
-          <w:tcPr>
-            <w:tcW w:w="4463" w:type="dxa"/>
-            <w:tcBorders>
-              <w:top w:val="single" w:sz="4" w:space="0" w:color="auto"/>
-              <w:left w:val="single" w:sz="4" w:space="0" w:color="auto"/>
-              <w:bottom w:val="single" w:sz="4" w:space="0" w:color="auto"/>
-              <w:right w:val="single" w:sz="4" w:space="0" w:color="auto"/>
-            </w:tcBorders>
-          </w:tcPr>
-          <w:p>
-            <w:pPr>
-              <w:autoSpaceDE w:val="0"/>
-              <w:autoSpaceDN w:val="0"/>
-              <w:adjustRightInd w:val="0"/>
-              <w:rPr>
-                <w:rFonts w:ascii="Cambria" w:hAnsi="Cambria" w:cs="Cambria"/>
-                <w:sz w:val="26"/>
-                <w:szCs w:val="26"/>
-                <w:lang w:val="en-GB"/>
-              </w:rPr>
-            </w:pPr>
-            <w:r>
-              <w:rPr>
-                <w:rFonts w:ascii="Cambria" w:hAnsi="Cambria" w:cs="Cambria"/>
-                <w:sz w:val="26"/>
-                <w:szCs w:val="26"/>
-                <w:lang w:val="en-GB"/>
-              </w:rPr>
-              <w:t>13-dic-17 Overlapping check optimization</w:t>
+              <w:t>06-jan-18 Implementation Document</w:t>
             </w:r>
           </w:p>
         </w:tc>
@@ -16909,7 +17714,25 @@
                 <w:szCs w:val="26"/>
                 <w:lang w:val="en-GB"/>
               </w:rPr>
-              <w:t>14-dic-17 Implementation Document</w:t>
+              <w:t>0</w:t>
+            </w:r>
+            <w:r>
+              <w:rPr>
+                <w:rFonts w:ascii="Cambria" w:hAnsi="Cambria" w:cs="Cambria"/>
+                <w:sz w:val="26"/>
+                <w:szCs w:val="26"/>
+                <w:lang w:val="en-GB"/>
+              </w:rPr>
+              <w:t>7</w:t>
+            </w:r>
+            <w:r>
+              <w:rPr>
+                <w:rFonts w:ascii="Cambria" w:hAnsi="Cambria" w:cs="Cambria"/>
+                <w:sz w:val="26"/>
+                <w:szCs w:val="26"/>
+                <w:lang w:val="en-GB"/>
+              </w:rPr>
+              <w:t>-jan-18 Implementation Document</w:t>
             </w:r>
           </w:p>
         </w:tc>
@@ -16942,605 +17765,7 @@
                 <w:szCs w:val="26"/>
                 <w:lang w:val="en-GB"/>
               </w:rPr>
-              <w:t>1</w:t>
-            </w:r>
-          </w:p>
-        </w:tc>
-      </w:tr>
-      <w:tr>
-        <w:tc>
-          <w:tcPr>
-            <w:tcW w:w="4463" w:type="dxa"/>
-            <w:tcBorders>
-              <w:top w:val="single" w:sz="4" w:space="0" w:color="auto"/>
-              <w:left w:val="single" w:sz="4" w:space="0" w:color="auto"/>
-              <w:bottom w:val="single" w:sz="4" w:space="0" w:color="auto"/>
-              <w:right w:val="single" w:sz="4" w:space="0" w:color="auto"/>
-            </w:tcBorders>
-          </w:tcPr>
-          <w:p>
-            <w:pPr>
-              <w:autoSpaceDE w:val="0"/>
-              <w:autoSpaceDN w:val="0"/>
-              <w:adjustRightInd w:val="0"/>
-              <w:rPr>
-                <w:rFonts w:ascii="Cambria" w:hAnsi="Cambria" w:cs="Cambria"/>
-                <w:sz w:val="26"/>
-                <w:szCs w:val="26"/>
-                <w:lang w:val="en-GB"/>
-              </w:rPr>
-            </w:pPr>
-            <w:r>
-              <w:rPr>
-                <w:rFonts w:ascii="Cambria" w:hAnsi="Cambria" w:cs="Cambria"/>
-                <w:sz w:val="26"/>
-                <w:szCs w:val="26"/>
-                <w:lang w:val="en-GB"/>
-              </w:rPr>
-              <w:t>15-dic-17 Implementation Document</w:t>
-            </w:r>
-          </w:p>
-        </w:tc>
-        <w:tc>
-          <w:tcPr>
-            <w:tcW w:w="2341" w:type="dxa"/>
-            <w:tcBorders>
-              <w:top w:val="single" w:sz="4" w:space="0" w:color="auto"/>
-              <w:left w:val="single" w:sz="4" w:space="0" w:color="auto"/>
-              <w:bottom w:val="single" w:sz="4" w:space="0" w:color="auto"/>
-              <w:right w:val="single" w:sz="4" w:space="0" w:color="auto"/>
-            </w:tcBorders>
-          </w:tcPr>
-          <w:p>
-            <w:pPr>
-              <w:autoSpaceDE w:val="0"/>
-              <w:autoSpaceDN w:val="0"/>
-              <w:adjustRightInd w:val="0"/>
-              <w:rPr>
-                <w:rFonts w:ascii="Cambria" w:hAnsi="Cambria" w:cs="Cambria"/>
-                <w:sz w:val="26"/>
-                <w:szCs w:val="26"/>
-                <w:lang w:val="en-GB"/>
-              </w:rPr>
-            </w:pPr>
-            <w:r>
-              <w:rPr>
-                <w:rFonts w:ascii="Cambria" w:hAnsi="Cambria" w:cs="Cambria"/>
-                <w:sz w:val="26"/>
-                <w:szCs w:val="26"/>
-                <w:lang w:val="en-GB"/>
-              </w:rPr>
-              <w:t>3</w:t>
-            </w:r>
-          </w:p>
-        </w:tc>
-      </w:tr>
-      <w:tr>
-        <w:tc>
-          <w:tcPr>
-            <w:tcW w:w="4463" w:type="dxa"/>
-            <w:tcBorders>
-              <w:top w:val="single" w:sz="4" w:space="0" w:color="auto"/>
-              <w:left w:val="single" w:sz="4" w:space="0" w:color="auto"/>
-              <w:bottom w:val="single" w:sz="4" w:space="0" w:color="auto"/>
-              <w:right w:val="single" w:sz="4" w:space="0" w:color="auto"/>
-            </w:tcBorders>
-          </w:tcPr>
-          <w:p>
-            <w:pPr>
-              <w:autoSpaceDE w:val="0"/>
-              <w:autoSpaceDN w:val="0"/>
-              <w:adjustRightInd w:val="0"/>
-              <w:rPr>
-                <w:rFonts w:ascii="Cambria" w:hAnsi="Cambria" w:cs="Cambria"/>
-                <w:sz w:val="26"/>
-                <w:szCs w:val="26"/>
-                <w:lang w:val="en-GB"/>
-              </w:rPr>
-            </w:pPr>
-            <w:r>
-              <w:rPr>
-                <w:rFonts w:ascii="Cambria" w:hAnsi="Cambria" w:cs="Cambria"/>
-                <w:sz w:val="26"/>
-                <w:szCs w:val="26"/>
-                <w:lang w:val="en-GB"/>
-              </w:rPr>
-              <w:t>16-dic-17 Implementation Document</w:t>
-            </w:r>
-          </w:p>
-        </w:tc>
-        <w:tc>
-          <w:tcPr>
-            <w:tcW w:w="2341" w:type="dxa"/>
-            <w:tcBorders>
-              <w:top w:val="single" w:sz="4" w:space="0" w:color="auto"/>
-              <w:left w:val="single" w:sz="4" w:space="0" w:color="auto"/>
-              <w:bottom w:val="single" w:sz="4" w:space="0" w:color="auto"/>
-              <w:right w:val="single" w:sz="4" w:space="0" w:color="auto"/>
-            </w:tcBorders>
-          </w:tcPr>
-          <w:p>
-            <w:pPr>
-              <w:autoSpaceDE w:val="0"/>
-              <w:autoSpaceDN w:val="0"/>
-              <w:adjustRightInd w:val="0"/>
-              <w:rPr>
-                <w:rFonts w:ascii="Cambria" w:hAnsi="Cambria" w:cs="Cambria"/>
-                <w:sz w:val="26"/>
-                <w:szCs w:val="26"/>
-                <w:lang w:val="en-GB"/>
-              </w:rPr>
-            </w:pPr>
-            <w:r>
-              <w:rPr>
-                <w:rFonts w:ascii="Cambria" w:hAnsi="Cambria" w:cs="Cambria"/>
-                <w:sz w:val="26"/>
-                <w:szCs w:val="26"/>
-                <w:lang w:val="en-GB"/>
-              </w:rPr>
-              <w:t>1</w:t>
-            </w:r>
-          </w:p>
-        </w:tc>
-      </w:tr>
-      <w:tr>
-        <w:tc>
-          <w:tcPr>
-            <w:tcW w:w="4463" w:type="dxa"/>
-            <w:tcBorders>
-              <w:top w:val="single" w:sz="4" w:space="0" w:color="auto"/>
-              <w:left w:val="single" w:sz="4" w:space="0" w:color="auto"/>
-              <w:bottom w:val="single" w:sz="4" w:space="0" w:color="auto"/>
-              <w:right w:val="single" w:sz="4" w:space="0" w:color="auto"/>
-            </w:tcBorders>
-          </w:tcPr>
-          <w:p>
-            <w:pPr>
-              <w:autoSpaceDE w:val="0"/>
-              <w:autoSpaceDN w:val="0"/>
-              <w:adjustRightInd w:val="0"/>
-              <w:rPr>
-                <w:rFonts w:ascii="Cambria" w:hAnsi="Cambria" w:cs="Cambria"/>
-                <w:sz w:val="26"/>
-                <w:szCs w:val="26"/>
-                <w:lang w:val="en-GB"/>
-              </w:rPr>
-            </w:pPr>
-            <w:r>
-              <w:rPr>
-                <w:rFonts w:ascii="Cambria" w:hAnsi="Cambria" w:cs="Cambria"/>
-                <w:sz w:val="26"/>
-                <w:szCs w:val="26"/>
-                <w:lang w:val="en-GB"/>
-              </w:rPr>
-              <w:t>20-dic-17 Implementation Document</w:t>
-            </w:r>
-          </w:p>
-        </w:tc>
-        <w:tc>
-          <w:tcPr>
-            <w:tcW w:w="2341" w:type="dxa"/>
-            <w:tcBorders>
-              <w:top w:val="single" w:sz="4" w:space="0" w:color="auto"/>
-              <w:left w:val="single" w:sz="4" w:space="0" w:color="auto"/>
-              <w:bottom w:val="single" w:sz="4" w:space="0" w:color="auto"/>
-              <w:right w:val="single" w:sz="4" w:space="0" w:color="auto"/>
-            </w:tcBorders>
-          </w:tcPr>
-          <w:p>
-            <w:pPr>
-              <w:autoSpaceDE w:val="0"/>
-              <w:autoSpaceDN w:val="0"/>
-              <w:adjustRightInd w:val="0"/>
-              <w:rPr>
-                <w:rFonts w:ascii="Cambria" w:hAnsi="Cambria" w:cs="Cambria"/>
-                <w:sz w:val="26"/>
-                <w:szCs w:val="26"/>
-                <w:lang w:val="en-GB"/>
-              </w:rPr>
-            </w:pPr>
-            <w:r>
-              <w:rPr>
-                <w:rFonts w:ascii="Cambria" w:hAnsi="Cambria" w:cs="Cambria"/>
-                <w:sz w:val="26"/>
-                <w:szCs w:val="26"/>
-                <w:lang w:val="en-GB"/>
-              </w:rPr>
               <w:t>2</w:t>
-            </w:r>
-          </w:p>
-        </w:tc>
-      </w:tr>
-      <w:tr>
-        <w:tc>
-          <w:tcPr>
-            <w:tcW w:w="4463" w:type="dxa"/>
-            <w:tcBorders>
-              <w:top w:val="single" w:sz="4" w:space="0" w:color="auto"/>
-              <w:left w:val="single" w:sz="4" w:space="0" w:color="auto"/>
-              <w:bottom w:val="single" w:sz="4" w:space="0" w:color="auto"/>
-              <w:right w:val="single" w:sz="4" w:space="0" w:color="auto"/>
-            </w:tcBorders>
-          </w:tcPr>
-          <w:p>
-            <w:pPr>
-              <w:autoSpaceDE w:val="0"/>
-              <w:autoSpaceDN w:val="0"/>
-              <w:adjustRightInd w:val="0"/>
-              <w:rPr>
-                <w:rFonts w:ascii="Cambria" w:hAnsi="Cambria" w:cs="Cambria"/>
-                <w:sz w:val="26"/>
-                <w:szCs w:val="26"/>
-                <w:lang w:val="en-GB"/>
-              </w:rPr>
-            </w:pPr>
-            <w:r>
-              <w:rPr>
-                <w:rFonts w:ascii="Cambria" w:hAnsi="Cambria" w:cs="Cambria"/>
-                <w:sz w:val="26"/>
-                <w:szCs w:val="26"/>
-                <w:lang w:val="en-GB"/>
-              </w:rPr>
-              <w:t>23-dic-17 Implementation Document</w:t>
-            </w:r>
-          </w:p>
-        </w:tc>
-        <w:tc>
-          <w:tcPr>
-            <w:tcW w:w="2341" w:type="dxa"/>
-            <w:tcBorders>
-              <w:top w:val="single" w:sz="4" w:space="0" w:color="auto"/>
-              <w:left w:val="single" w:sz="4" w:space="0" w:color="auto"/>
-              <w:bottom w:val="single" w:sz="4" w:space="0" w:color="auto"/>
-              <w:right w:val="single" w:sz="4" w:space="0" w:color="auto"/>
-            </w:tcBorders>
-          </w:tcPr>
-          <w:p>
-            <w:pPr>
-              <w:autoSpaceDE w:val="0"/>
-              <w:autoSpaceDN w:val="0"/>
-              <w:adjustRightInd w:val="0"/>
-              <w:rPr>
-                <w:rFonts w:ascii="Cambria" w:hAnsi="Cambria" w:cs="Cambria"/>
-                <w:sz w:val="26"/>
-                <w:szCs w:val="26"/>
-                <w:lang w:val="en-GB"/>
-              </w:rPr>
-            </w:pPr>
-            <w:r>
-              <w:rPr>
-                <w:rFonts w:ascii="Cambria" w:hAnsi="Cambria" w:cs="Cambria"/>
-                <w:sz w:val="26"/>
-                <w:szCs w:val="26"/>
-                <w:lang w:val="en-GB"/>
-              </w:rPr>
-              <w:t>1</w:t>
-            </w:r>
-          </w:p>
-        </w:tc>
-      </w:tr>
-      <w:tr>
-        <w:tc>
-          <w:tcPr>
-            <w:tcW w:w="4463" w:type="dxa"/>
-            <w:tcBorders>
-              <w:top w:val="single" w:sz="4" w:space="0" w:color="auto"/>
-              <w:left w:val="single" w:sz="4" w:space="0" w:color="auto"/>
-              <w:bottom w:val="single" w:sz="4" w:space="0" w:color="auto"/>
-              <w:right w:val="single" w:sz="4" w:space="0" w:color="auto"/>
-            </w:tcBorders>
-          </w:tcPr>
-          <w:p>
-            <w:pPr>
-              <w:autoSpaceDE w:val="0"/>
-              <w:autoSpaceDN w:val="0"/>
-              <w:adjustRightInd w:val="0"/>
-              <w:rPr>
-                <w:rFonts w:ascii="Cambria" w:hAnsi="Cambria" w:cs="Cambria"/>
-                <w:sz w:val="26"/>
-                <w:szCs w:val="26"/>
-                <w:lang w:val="en-GB"/>
-              </w:rPr>
-            </w:pPr>
-            <w:r>
-              <w:rPr>
-                <w:rFonts w:ascii="Cambria" w:hAnsi="Cambria" w:cs="Cambria"/>
-                <w:sz w:val="26"/>
-                <w:szCs w:val="26"/>
-                <w:lang w:val="en-GB"/>
-              </w:rPr>
-              <w:t>27-dic-17 Testing &amp; Document</w:t>
-            </w:r>
-          </w:p>
-        </w:tc>
-        <w:tc>
-          <w:tcPr>
-            <w:tcW w:w="2341" w:type="dxa"/>
-            <w:tcBorders>
-              <w:top w:val="single" w:sz="4" w:space="0" w:color="auto"/>
-              <w:left w:val="single" w:sz="4" w:space="0" w:color="auto"/>
-              <w:bottom w:val="single" w:sz="4" w:space="0" w:color="auto"/>
-              <w:right w:val="single" w:sz="4" w:space="0" w:color="auto"/>
-            </w:tcBorders>
-          </w:tcPr>
-          <w:p>
-            <w:pPr>
-              <w:autoSpaceDE w:val="0"/>
-              <w:autoSpaceDN w:val="0"/>
-              <w:adjustRightInd w:val="0"/>
-              <w:rPr>
-                <w:rFonts w:ascii="Cambria" w:hAnsi="Cambria" w:cs="Cambria"/>
-                <w:sz w:val="26"/>
-                <w:szCs w:val="26"/>
-                <w:lang w:val="en-GB"/>
-              </w:rPr>
-            </w:pPr>
-            <w:r>
-              <w:rPr>
-                <w:rFonts w:ascii="Cambria" w:hAnsi="Cambria" w:cs="Cambria"/>
-                <w:sz w:val="26"/>
-                <w:szCs w:val="26"/>
-                <w:lang w:val="en-GB"/>
-              </w:rPr>
-              <w:t>4</w:t>
-            </w:r>
-          </w:p>
-        </w:tc>
-      </w:tr>
-      <w:tr>
-        <w:tc>
-          <w:tcPr>
-            <w:tcW w:w="4463" w:type="dxa"/>
-            <w:tcBorders>
-              <w:top w:val="single" w:sz="4" w:space="0" w:color="auto"/>
-              <w:left w:val="single" w:sz="4" w:space="0" w:color="auto"/>
-              <w:bottom w:val="single" w:sz="4" w:space="0" w:color="auto"/>
-              <w:right w:val="single" w:sz="4" w:space="0" w:color="auto"/>
-            </w:tcBorders>
-          </w:tcPr>
-          <w:p>
-            <w:pPr>
-              <w:autoSpaceDE w:val="0"/>
-              <w:autoSpaceDN w:val="0"/>
-              <w:adjustRightInd w:val="0"/>
-              <w:rPr>
-                <w:rFonts w:ascii="Cambria" w:hAnsi="Cambria" w:cs="Cambria"/>
-                <w:sz w:val="26"/>
-                <w:szCs w:val="26"/>
-                <w:lang w:val="en-GB"/>
-              </w:rPr>
-            </w:pPr>
-            <w:r>
-              <w:rPr>
-                <w:rFonts w:ascii="Cambria" w:hAnsi="Cambria" w:cs="Cambria"/>
-                <w:sz w:val="26"/>
-                <w:szCs w:val="26"/>
-                <w:lang w:val="en-GB"/>
-              </w:rPr>
-              <w:t>0</w:t>
-            </w:r>
-            <w:r>
-              <w:rPr>
-                <w:rFonts w:ascii="Cambria" w:hAnsi="Cambria" w:cs="Cambria"/>
-                <w:sz w:val="26"/>
-                <w:szCs w:val="26"/>
-                <w:lang w:val="en-GB"/>
-              </w:rPr>
-              <w:t>1</w:t>
-            </w:r>
-            <w:r>
-              <w:rPr>
-                <w:rFonts w:ascii="Cambria" w:hAnsi="Cambria" w:cs="Cambria"/>
-                <w:sz w:val="26"/>
-                <w:szCs w:val="26"/>
-                <w:lang w:val="en-GB"/>
-              </w:rPr>
-              <w:t>-</w:t>
-            </w:r>
-            <w:r>
-              <w:rPr>
-                <w:rFonts w:ascii="Cambria" w:hAnsi="Cambria" w:cs="Cambria"/>
-                <w:sz w:val="26"/>
-                <w:szCs w:val="26"/>
-                <w:lang w:val="en-GB"/>
-              </w:rPr>
-              <w:t>jan</w:t>
-            </w:r>
-            <w:r>
-              <w:rPr>
-                <w:rFonts w:ascii="Cambria" w:hAnsi="Cambria" w:cs="Cambria"/>
-                <w:sz w:val="26"/>
-                <w:szCs w:val="26"/>
-                <w:lang w:val="en-GB"/>
-              </w:rPr>
-              <w:t>-1</w:t>
-            </w:r>
-            <w:r>
-              <w:rPr>
-                <w:rFonts w:ascii="Cambria" w:hAnsi="Cambria" w:cs="Cambria"/>
-                <w:sz w:val="26"/>
-                <w:szCs w:val="26"/>
-                <w:lang w:val="en-GB"/>
-              </w:rPr>
-              <w:t>8</w:t>
-            </w:r>
-            <w:r>
-              <w:rPr>
-                <w:rFonts w:ascii="Cambria" w:hAnsi="Cambria" w:cs="Cambria"/>
-                <w:sz w:val="26"/>
-                <w:szCs w:val="26"/>
-                <w:lang w:val="en-GB"/>
-              </w:rPr>
-              <w:t xml:space="preserve"> Implementation Document</w:t>
-            </w:r>
-          </w:p>
-        </w:tc>
-        <w:tc>
-          <w:tcPr>
-            <w:tcW w:w="2341" w:type="dxa"/>
-            <w:tcBorders>
-              <w:top w:val="single" w:sz="4" w:space="0" w:color="auto"/>
-              <w:left w:val="single" w:sz="4" w:space="0" w:color="auto"/>
-              <w:bottom w:val="single" w:sz="4" w:space="0" w:color="auto"/>
-              <w:right w:val="single" w:sz="4" w:space="0" w:color="auto"/>
-            </w:tcBorders>
-          </w:tcPr>
-          <w:p>
-            <w:pPr>
-              <w:autoSpaceDE w:val="0"/>
-              <w:autoSpaceDN w:val="0"/>
-              <w:adjustRightInd w:val="0"/>
-              <w:rPr>
-                <w:rFonts w:ascii="Cambria" w:hAnsi="Cambria" w:cs="Cambria"/>
-                <w:sz w:val="26"/>
-                <w:szCs w:val="26"/>
-                <w:lang w:val="en-GB"/>
-              </w:rPr>
-            </w:pPr>
-            <w:r>
-              <w:rPr>
-                <w:rFonts w:ascii="Cambria" w:hAnsi="Cambria" w:cs="Cambria"/>
-                <w:sz w:val="26"/>
-                <w:szCs w:val="26"/>
-                <w:lang w:val="en-GB"/>
-              </w:rPr>
-              <w:t>1</w:t>
-            </w:r>
-          </w:p>
-        </w:tc>
-      </w:tr>
-      <w:tr>
-        <w:tc>
-          <w:tcPr>
-            <w:tcW w:w="4463" w:type="dxa"/>
-            <w:tcBorders>
-              <w:top w:val="single" w:sz="4" w:space="0" w:color="auto"/>
-              <w:left w:val="single" w:sz="4" w:space="0" w:color="auto"/>
-              <w:bottom w:val="single" w:sz="4" w:space="0" w:color="auto"/>
-              <w:right w:val="single" w:sz="4" w:space="0" w:color="auto"/>
-            </w:tcBorders>
-          </w:tcPr>
-          <w:p>
-            <w:pPr>
-              <w:autoSpaceDE w:val="0"/>
-              <w:autoSpaceDN w:val="0"/>
-              <w:adjustRightInd w:val="0"/>
-              <w:rPr>
-                <w:rFonts w:ascii="Cambria" w:hAnsi="Cambria" w:cs="Cambria"/>
-                <w:sz w:val="26"/>
-                <w:szCs w:val="26"/>
-                <w:lang w:val="en-GB"/>
-              </w:rPr>
-            </w:pPr>
-            <w:r>
-              <w:rPr>
-                <w:rFonts w:ascii="Cambria" w:hAnsi="Cambria" w:cs="Cambria"/>
-                <w:sz w:val="26"/>
-                <w:szCs w:val="26"/>
-                <w:lang w:val="en-GB"/>
-              </w:rPr>
-              <w:t>01-jan-18 Commenting code</w:t>
-            </w:r>
-          </w:p>
-        </w:tc>
-        <w:tc>
-          <w:tcPr>
-            <w:tcW w:w="2341" w:type="dxa"/>
-            <w:tcBorders>
-              <w:top w:val="single" w:sz="4" w:space="0" w:color="auto"/>
-              <w:left w:val="single" w:sz="4" w:space="0" w:color="auto"/>
-              <w:bottom w:val="single" w:sz="4" w:space="0" w:color="auto"/>
-              <w:right w:val="single" w:sz="4" w:space="0" w:color="auto"/>
-            </w:tcBorders>
-          </w:tcPr>
-          <w:p>
-            <w:pPr>
-              <w:autoSpaceDE w:val="0"/>
-              <w:autoSpaceDN w:val="0"/>
-              <w:adjustRightInd w:val="0"/>
-              <w:rPr>
-                <w:rFonts w:ascii="Cambria" w:hAnsi="Cambria" w:cs="Cambria"/>
-                <w:sz w:val="26"/>
-                <w:szCs w:val="26"/>
-                <w:lang w:val="en-GB"/>
-              </w:rPr>
-            </w:pPr>
-            <w:r>
-              <w:rPr>
-                <w:rFonts w:ascii="Cambria" w:hAnsi="Cambria" w:cs="Cambria"/>
-                <w:sz w:val="26"/>
-                <w:szCs w:val="26"/>
-                <w:lang w:val="en-GB"/>
-              </w:rPr>
-              <w:t>2</w:t>
-            </w:r>
-          </w:p>
-        </w:tc>
-      </w:tr>
-      <w:tr>
-        <w:tc>
-          <w:tcPr>
-            <w:tcW w:w="4463" w:type="dxa"/>
-            <w:tcBorders>
-              <w:top w:val="single" w:sz="4" w:space="0" w:color="auto"/>
-              <w:left w:val="single" w:sz="4" w:space="0" w:color="auto"/>
-              <w:bottom w:val="single" w:sz="4" w:space="0" w:color="auto"/>
-              <w:right w:val="single" w:sz="4" w:space="0" w:color="auto"/>
-            </w:tcBorders>
-          </w:tcPr>
-          <w:p>
-            <w:pPr>
-              <w:autoSpaceDE w:val="0"/>
-              <w:autoSpaceDN w:val="0"/>
-              <w:adjustRightInd w:val="0"/>
-              <w:rPr>
-                <w:rFonts w:ascii="Cambria" w:hAnsi="Cambria" w:cs="Cambria"/>
-                <w:sz w:val="26"/>
-                <w:szCs w:val="26"/>
-                <w:lang w:val="en-GB"/>
-              </w:rPr>
-            </w:pPr>
-            <w:r>
-              <w:rPr>
-                <w:rFonts w:ascii="Cambria" w:hAnsi="Cambria" w:cs="Cambria"/>
-                <w:sz w:val="26"/>
-                <w:szCs w:val="26"/>
-                <w:lang w:val="en-GB"/>
-              </w:rPr>
-              <w:t>06-jan-18 Implementation Document</w:t>
-            </w:r>
-          </w:p>
-        </w:tc>
-        <w:tc>
-          <w:tcPr>
-            <w:tcW w:w="2341" w:type="dxa"/>
-            <w:tcBorders>
-              <w:top w:val="single" w:sz="4" w:space="0" w:color="auto"/>
-              <w:left w:val="single" w:sz="4" w:space="0" w:color="auto"/>
-              <w:bottom w:val="single" w:sz="4" w:space="0" w:color="auto"/>
-              <w:right w:val="single" w:sz="4" w:space="0" w:color="auto"/>
-            </w:tcBorders>
-          </w:tcPr>
-          <w:p>
-            <w:pPr>
-              <w:autoSpaceDE w:val="0"/>
-              <w:autoSpaceDN w:val="0"/>
-              <w:adjustRightInd w:val="0"/>
-              <w:rPr>
-                <w:rFonts w:ascii="Cambria" w:hAnsi="Cambria" w:cs="Cambria"/>
-                <w:sz w:val="26"/>
-                <w:szCs w:val="26"/>
-                <w:lang w:val="en-GB"/>
-              </w:rPr>
-            </w:pPr>
-            <w:r>
-              <w:rPr>
-                <w:rFonts w:ascii="Cambria" w:hAnsi="Cambria" w:cs="Cambria"/>
-                <w:sz w:val="26"/>
-                <w:szCs w:val="26"/>
-                <w:lang w:val="en-GB"/>
-              </w:rPr>
-              <w:t>3</w:t>
             </w:r>
           </w:p>
         </w:tc>
@@ -17605,7 +17830,7 @@
                 <w:szCs w:val="26"/>
                 <w:lang w:val="en-GB"/>
               </w:rPr>
-              <w:t>70</w:t>
+              <w:t>76</w:t>
             </w:r>
             <w:bookmarkStart w:id="1" w:name="_GoBack"/>
             <w:bookmarkEnd w:id="1"/>
@@ -17742,7 +17967,7 @@
       </w:tblPr>
       <w:tblGrid>
         <w:gridCol w:w="5613"/>
-        <w:gridCol w:w="1191"/>
+        <w:gridCol w:w="2892"/>
       </w:tblGrid>
       <w:tr>
         <w:tc>
@@ -17783,7 +18008,7 @@
         </w:tc>
         <w:tc>
           <w:tcPr>
-            <w:tcW w:w="1191" w:type="dxa"/>
+            <w:tcW w:w="2892" w:type="dxa"/>
             <w:tcBorders>
               <w:top w:val="single" w:sz="4" w:space="0" w:color="auto"/>
               <w:left w:val="single" w:sz="4" w:space="0" w:color="auto"/>
@@ -17852,7 +18077,7 @@
         </w:tc>
         <w:tc>
           <w:tcPr>
-            <w:tcW w:w="1191" w:type="dxa"/>
+            <w:tcW w:w="2892" w:type="dxa"/>
             <w:tcBorders>
               <w:top w:val="single" w:sz="4" w:space="0" w:color="auto"/>
               <w:left w:val="single" w:sz="4" w:space="0" w:color="auto"/>
@@ -17924,7 +18149,7 @@
         </w:tc>
         <w:tc>
           <w:tcPr>
-            <w:tcW w:w="1191" w:type="dxa"/>
+            <w:tcW w:w="2892" w:type="dxa"/>
             <w:tcBorders>
               <w:top w:val="single" w:sz="4" w:space="0" w:color="auto"/>
               <w:left w:val="single" w:sz="4" w:space="0" w:color="auto"/>
@@ -17980,25 +18205,7 @@
                 <w:szCs w:val="26"/>
                 <w:lang w:val="en-GB"/>
               </w:rPr>
-              <w:t>20</w:t>
-            </w:r>
-            <w:r>
-              <w:rPr>
-                <w:rFonts w:ascii="Cambria" w:hAnsi="Cambria" w:cs="Cambria"/>
-                <w:sz w:val="26"/>
-                <w:szCs w:val="26"/>
-                <w:lang w:val="en-GB"/>
-              </w:rPr>
-              <w:t>-nov-17</w:t>
-            </w:r>
-            <w:r>
-              <w:rPr>
-                <w:rFonts w:ascii="Cambria" w:hAnsi="Cambria" w:cs="Cambria"/>
-                <w:sz w:val="26"/>
-                <w:szCs w:val="26"/>
-                <w:lang w:val="en-GB"/>
-              </w:rPr>
-              <w:t xml:space="preserve"> </w:t>
+              <w:t xml:space="preserve">20-nov-17 </w:t>
             </w:r>
             <w:r>
               <w:rPr>
@@ -18013,7 +18220,7 @@
         </w:tc>
         <w:tc>
           <w:tcPr>
-            <w:tcW w:w="1191" w:type="dxa"/>
+            <w:tcW w:w="2892" w:type="dxa"/>
             <w:tcBorders>
               <w:top w:val="single" w:sz="4" w:space="0" w:color="auto"/>
               <w:left w:val="single" w:sz="4" w:space="0" w:color="auto"/>
@@ -18069,25 +18276,7 @@
                 <w:szCs w:val="26"/>
                 <w:lang w:val="en-GB"/>
               </w:rPr>
-              <w:t>21</w:t>
-            </w:r>
-            <w:r>
-              <w:rPr>
-                <w:rFonts w:ascii="Cambria" w:hAnsi="Cambria" w:cs="Cambria"/>
-                <w:sz w:val="26"/>
-                <w:szCs w:val="26"/>
-                <w:lang w:val="en-GB"/>
-              </w:rPr>
-              <w:t>-nov-17</w:t>
-            </w:r>
-            <w:r>
-              <w:rPr>
-                <w:rFonts w:ascii="Cambria" w:hAnsi="Cambria" w:cs="Cambria"/>
-                <w:sz w:val="26"/>
-                <w:szCs w:val="26"/>
-                <w:lang w:val="en-GB"/>
-              </w:rPr>
-              <w:t xml:space="preserve"> </w:t>
+              <w:t xml:space="preserve">21-nov-17 </w:t>
             </w:r>
             <w:r>
               <w:rPr>
@@ -18102,7 +18291,7 @@
         </w:tc>
         <w:tc>
           <w:tcPr>
-            <w:tcW w:w="1191" w:type="dxa"/>
+            <w:tcW w:w="2892" w:type="dxa"/>
             <w:tcBorders>
               <w:top w:val="single" w:sz="4" w:space="0" w:color="auto"/>
               <w:left w:val="single" w:sz="4" w:space="0" w:color="auto"/>
@@ -18158,25 +18347,7 @@
                 <w:szCs w:val="26"/>
                 <w:lang w:val="en-GB"/>
               </w:rPr>
-              <w:t>22</w:t>
-            </w:r>
-            <w:r>
-              <w:rPr>
-                <w:rFonts w:ascii="Cambria" w:hAnsi="Cambria" w:cs="Cambria"/>
-                <w:sz w:val="26"/>
-                <w:szCs w:val="26"/>
-                <w:lang w:val="en-GB"/>
-              </w:rPr>
-              <w:t>-nov-17</w:t>
-            </w:r>
-            <w:r>
-              <w:rPr>
-                <w:rFonts w:ascii="Cambria" w:hAnsi="Cambria" w:cs="Cambria"/>
-                <w:sz w:val="26"/>
-                <w:szCs w:val="26"/>
-                <w:lang w:val="en-GB"/>
-              </w:rPr>
-              <w:t xml:space="preserve"> </w:t>
+              <w:t xml:space="preserve">22-nov-17 </w:t>
             </w:r>
             <w:r>
               <w:rPr>
@@ -18191,7 +18362,7 @@
         </w:tc>
         <w:tc>
           <w:tcPr>
-            <w:tcW w:w="1191" w:type="dxa"/>
+            <w:tcW w:w="2892" w:type="dxa"/>
             <w:tcBorders>
               <w:top w:val="single" w:sz="4" w:space="0" w:color="auto"/>
               <w:left w:val="single" w:sz="4" w:space="0" w:color="auto"/>
@@ -18247,25 +18418,7 @@
                 <w:szCs w:val="26"/>
                 <w:lang w:val="en-GB"/>
               </w:rPr>
-              <w:t>23</w:t>
-            </w:r>
-            <w:r>
-              <w:rPr>
-                <w:rFonts w:ascii="Cambria" w:hAnsi="Cambria" w:cs="Cambria"/>
-                <w:sz w:val="26"/>
-                <w:szCs w:val="26"/>
-                <w:lang w:val="en-GB"/>
-              </w:rPr>
-              <w:t>-nov-17</w:t>
-            </w:r>
-            <w:r>
-              <w:rPr>
-                <w:rFonts w:ascii="Cambria" w:hAnsi="Cambria" w:cs="Cambria"/>
-                <w:sz w:val="26"/>
-                <w:szCs w:val="26"/>
-                <w:lang w:val="en-GB"/>
-              </w:rPr>
-              <w:t xml:space="preserve"> </w:t>
+              <w:t xml:space="preserve">23-nov-17 </w:t>
             </w:r>
             <w:r>
               <w:rPr>
@@ -18280,7 +18433,7 @@
         </w:tc>
         <w:tc>
           <w:tcPr>
-            <w:tcW w:w="1191" w:type="dxa"/>
+            <w:tcW w:w="2892" w:type="dxa"/>
             <w:tcBorders>
               <w:top w:val="single" w:sz="4" w:space="0" w:color="auto"/>
               <w:left w:val="single" w:sz="4" w:space="0" w:color="auto"/>
@@ -18336,25 +18489,7 @@
                 <w:szCs w:val="26"/>
                 <w:lang w:val="en-GB"/>
               </w:rPr>
-              <w:t>24</w:t>
-            </w:r>
-            <w:r>
-              <w:rPr>
-                <w:rFonts w:ascii="Cambria" w:hAnsi="Cambria" w:cs="Cambria"/>
-                <w:sz w:val="26"/>
-                <w:szCs w:val="26"/>
-                <w:lang w:val="en-GB"/>
-              </w:rPr>
-              <w:t>-nov-17</w:t>
-            </w:r>
-            <w:r>
-              <w:rPr>
-                <w:rFonts w:ascii="Cambria" w:hAnsi="Cambria" w:cs="Cambria"/>
-                <w:sz w:val="26"/>
-                <w:szCs w:val="26"/>
-                <w:lang w:val="en-GB"/>
-              </w:rPr>
-              <w:t xml:space="preserve"> </w:t>
+              <w:t xml:space="preserve">24-nov-17 </w:t>
             </w:r>
             <w:r>
               <w:rPr>
@@ -18369,7 +18504,7 @@
         </w:tc>
         <w:tc>
           <w:tcPr>
-            <w:tcW w:w="1191" w:type="dxa"/>
+            <w:tcW w:w="2892" w:type="dxa"/>
             <w:tcBorders>
               <w:top w:val="single" w:sz="4" w:space="0" w:color="auto"/>
               <w:left w:val="single" w:sz="4" w:space="0" w:color="auto"/>
@@ -18425,25 +18560,7 @@
                 <w:szCs w:val="26"/>
                 <w:lang w:val="en-GB"/>
               </w:rPr>
-              <w:t>25</w:t>
-            </w:r>
-            <w:r>
-              <w:rPr>
-                <w:rFonts w:ascii="Cambria" w:hAnsi="Cambria" w:cs="Cambria"/>
-                <w:sz w:val="26"/>
-                <w:szCs w:val="26"/>
-                <w:lang w:val="en-GB"/>
-              </w:rPr>
-              <w:t>-nov-17</w:t>
-            </w:r>
-            <w:r>
-              <w:rPr>
-                <w:rFonts w:ascii="Cambria" w:hAnsi="Cambria" w:cs="Cambria"/>
-                <w:sz w:val="26"/>
-                <w:szCs w:val="26"/>
-                <w:lang w:val="en-GB"/>
-              </w:rPr>
-              <w:t xml:space="preserve"> </w:t>
+              <w:t xml:space="preserve">25-nov-17 </w:t>
             </w:r>
             <w:r>
               <w:rPr>
@@ -18458,7 +18575,7 @@
         </w:tc>
         <w:tc>
           <w:tcPr>
-            <w:tcW w:w="1191" w:type="dxa"/>
+            <w:tcW w:w="2892" w:type="dxa"/>
             <w:tcBorders>
               <w:top w:val="single" w:sz="4" w:space="0" w:color="auto"/>
               <w:left w:val="single" w:sz="4" w:space="0" w:color="auto"/>
@@ -18514,25 +18631,7 @@
                 <w:szCs w:val="26"/>
                 <w:lang w:val="en-GB"/>
               </w:rPr>
-              <w:t>26</w:t>
-            </w:r>
-            <w:r>
-              <w:rPr>
-                <w:rFonts w:ascii="Cambria" w:hAnsi="Cambria" w:cs="Cambria"/>
-                <w:sz w:val="26"/>
-                <w:szCs w:val="26"/>
-                <w:lang w:val="en-GB"/>
-              </w:rPr>
-              <w:t>-nov-17</w:t>
-            </w:r>
-            <w:r>
-              <w:rPr>
-                <w:rFonts w:ascii="Cambria" w:hAnsi="Cambria" w:cs="Cambria"/>
-                <w:sz w:val="26"/>
-                <w:szCs w:val="26"/>
-                <w:lang w:val="en-GB"/>
-              </w:rPr>
-              <w:t xml:space="preserve"> </w:t>
+              <w:t xml:space="preserve">26-nov-17 </w:t>
             </w:r>
             <w:r>
               <w:rPr>
@@ -18547,7 +18646,7 @@
         </w:tc>
         <w:tc>
           <w:tcPr>
-            <w:tcW w:w="1191" w:type="dxa"/>
+            <w:tcW w:w="2892" w:type="dxa"/>
             <w:tcBorders>
               <w:top w:val="single" w:sz="4" w:space="0" w:color="auto"/>
               <w:left w:val="single" w:sz="4" w:space="0" w:color="auto"/>
@@ -18610,7 +18709,7 @@
         </w:tc>
         <w:tc>
           <w:tcPr>
-            <w:tcW w:w="1191" w:type="dxa"/>
+            <w:tcW w:w="2892" w:type="dxa"/>
             <w:tcBorders>
               <w:top w:val="single" w:sz="4" w:space="0" w:color="auto"/>
               <w:left w:val="single" w:sz="4" w:space="0" w:color="auto"/>
@@ -18702,7 +18801,7 @@
         </w:tc>
         <w:tc>
           <w:tcPr>
-            <w:tcW w:w="1191" w:type="dxa"/>
+            <w:tcW w:w="2892" w:type="dxa"/>
             <w:tcBorders>
               <w:top w:val="single" w:sz="4" w:space="0" w:color="auto"/>
               <w:left w:val="single" w:sz="4" w:space="0" w:color="auto"/>
@@ -18792,7 +18891,7 @@
         </w:tc>
         <w:tc>
           <w:tcPr>
-            <w:tcW w:w="1191" w:type="dxa"/>
+            <w:tcW w:w="2892" w:type="dxa"/>
             <w:tcBorders>
               <w:top w:val="single" w:sz="4" w:space="0" w:color="auto"/>
               <w:left w:val="single" w:sz="4" w:space="0" w:color="auto"/>
@@ -18867,7 +18966,7 @@
         </w:tc>
         <w:tc>
           <w:tcPr>
-            <w:tcW w:w="1191" w:type="dxa"/>
+            <w:tcW w:w="2892" w:type="dxa"/>
             <w:tcBorders>
               <w:top w:val="single" w:sz="4" w:space="0" w:color="auto"/>
               <w:left w:val="single" w:sz="4" w:space="0" w:color="auto"/>
@@ -18961,7 +19060,7 @@
         </w:tc>
         <w:tc>
           <w:tcPr>
-            <w:tcW w:w="1191" w:type="dxa"/>
+            <w:tcW w:w="2892" w:type="dxa"/>
             <w:tcBorders>
               <w:top w:val="single" w:sz="4" w:space="0" w:color="auto"/>
               <w:left w:val="single" w:sz="4" w:space="0" w:color="auto"/>
@@ -19036,7 +19135,7 @@
         </w:tc>
         <w:tc>
           <w:tcPr>
-            <w:tcW w:w="1191" w:type="dxa"/>
+            <w:tcW w:w="2892" w:type="dxa"/>
             <w:tcBorders>
               <w:top w:val="single" w:sz="4" w:space="0" w:color="auto"/>
               <w:left w:val="single" w:sz="4" w:space="0" w:color="auto"/>
@@ -19113,7 +19212,7 @@
         </w:tc>
         <w:tc>
           <w:tcPr>
-            <w:tcW w:w="1191" w:type="dxa"/>
+            <w:tcW w:w="2892" w:type="dxa"/>
             <w:tcBorders>
               <w:top w:val="single" w:sz="4" w:space="0" w:color="auto"/>
               <w:left w:val="single" w:sz="4" w:space="0" w:color="auto"/>
@@ -19197,7 +19296,7 @@
         </w:tc>
         <w:tc>
           <w:tcPr>
-            <w:tcW w:w="1191" w:type="dxa"/>
+            <w:tcW w:w="2892" w:type="dxa"/>
             <w:tcBorders>
               <w:top w:val="single" w:sz="4" w:space="0" w:color="auto"/>
               <w:left w:val="single" w:sz="4" w:space="0" w:color="auto"/>
@@ -19287,7 +19386,7 @@
         </w:tc>
         <w:tc>
           <w:tcPr>
-            <w:tcW w:w="1191" w:type="dxa"/>
+            <w:tcW w:w="2892" w:type="dxa"/>
             <w:tcBorders>
               <w:top w:val="single" w:sz="4" w:space="0" w:color="auto"/>
               <w:left w:val="single" w:sz="4" w:space="0" w:color="auto"/>
@@ -19364,7 +19463,7 @@
         </w:tc>
         <w:tc>
           <w:tcPr>
-            <w:tcW w:w="1191" w:type="dxa"/>
+            <w:tcW w:w="2892" w:type="dxa"/>
             <w:tcBorders>
               <w:top w:val="single" w:sz="4" w:space="0" w:color="auto"/>
               <w:left w:val="single" w:sz="4" w:space="0" w:color="auto"/>
@@ -19444,7 +19543,7 @@
         </w:tc>
         <w:tc>
           <w:tcPr>
-            <w:tcW w:w="1191" w:type="dxa"/>
+            <w:tcW w:w="2892" w:type="dxa"/>
             <w:tcBorders>
               <w:top w:val="single" w:sz="4" w:space="0" w:color="auto"/>
               <w:left w:val="single" w:sz="4" w:space="0" w:color="auto"/>
@@ -19530,7 +19629,7 @@
         </w:tc>
         <w:tc>
           <w:tcPr>
-            <w:tcW w:w="1191" w:type="dxa"/>
+            <w:tcW w:w="2892" w:type="dxa"/>
             <w:tcBorders>
               <w:top w:val="single" w:sz="4" w:space="0" w:color="auto"/>
               <w:left w:val="single" w:sz="4" w:space="0" w:color="auto"/>
@@ -19598,7 +19697,7 @@
         </w:tc>
         <w:tc>
           <w:tcPr>
-            <w:tcW w:w="1191" w:type="dxa"/>
+            <w:tcW w:w="2892" w:type="dxa"/>
             <w:tcBorders>
               <w:top w:val="single" w:sz="4" w:space="0" w:color="auto"/>
               <w:left w:val="single" w:sz="4" w:space="0" w:color="auto"/>
@@ -19675,7 +19774,7 @@
         </w:tc>
         <w:tc>
           <w:tcPr>
-            <w:tcW w:w="1191" w:type="dxa"/>
+            <w:tcW w:w="2892" w:type="dxa"/>
             <w:tcBorders>
               <w:top w:val="single" w:sz="4" w:space="0" w:color="auto"/>
               <w:left w:val="single" w:sz="4" w:space="0" w:color="auto"/>
@@ -19752,7 +19851,7 @@
         </w:tc>
         <w:tc>
           <w:tcPr>
-            <w:tcW w:w="1191" w:type="dxa"/>
+            <w:tcW w:w="2892" w:type="dxa"/>
             <w:tcBorders>
               <w:top w:val="single" w:sz="4" w:space="0" w:color="auto"/>
               <w:left w:val="single" w:sz="4" w:space="0" w:color="auto"/>
@@ -19829,7 +19928,7 @@
         </w:tc>
         <w:tc>
           <w:tcPr>
-            <w:tcW w:w="1191" w:type="dxa"/>
+            <w:tcW w:w="2892" w:type="dxa"/>
             <w:tcBorders>
               <w:top w:val="single" w:sz="4" w:space="0" w:color="auto"/>
               <w:left w:val="single" w:sz="4" w:space="0" w:color="auto"/>
@@ -19909,7 +20008,7 @@
         </w:tc>
         <w:tc>
           <w:tcPr>
-            <w:tcW w:w="1191" w:type="dxa"/>
+            <w:tcW w:w="2892" w:type="dxa"/>
             <w:tcBorders>
               <w:top w:val="single" w:sz="4" w:space="0" w:color="auto"/>
               <w:left w:val="single" w:sz="4" w:space="0" w:color="auto"/>
@@ -19977,7 +20076,7 @@
         </w:tc>
         <w:tc>
           <w:tcPr>
-            <w:tcW w:w="1191" w:type="dxa"/>
+            <w:tcW w:w="2892" w:type="dxa"/>
             <w:tcBorders>
               <w:top w:val="single" w:sz="4" w:space="0" w:color="auto"/>
               <w:left w:val="single" w:sz="4" w:space="0" w:color="auto"/>
@@ -20045,7 +20144,7 @@
         </w:tc>
         <w:tc>
           <w:tcPr>
-            <w:tcW w:w="1191" w:type="dxa"/>
+            <w:tcW w:w="2892" w:type="dxa"/>
             <w:tcBorders>
               <w:top w:val="single" w:sz="4" w:space="0" w:color="auto"/>
               <w:left w:val="single" w:sz="4" w:space="0" w:color="auto"/>
@@ -20122,7 +20221,7 @@
         </w:tc>
         <w:tc>
           <w:tcPr>
-            <w:tcW w:w="1191" w:type="dxa"/>
+            <w:tcW w:w="2892" w:type="dxa"/>
             <w:tcBorders>
               <w:top w:val="single" w:sz="4" w:space="0" w:color="auto"/>
               <w:left w:val="single" w:sz="4" w:space="0" w:color="auto"/>
@@ -20199,7 +20298,7 @@
         </w:tc>
         <w:tc>
           <w:tcPr>
-            <w:tcW w:w="1191" w:type="dxa"/>
+            <w:tcW w:w="2892" w:type="dxa"/>
             <w:tcBorders>
               <w:top w:val="single" w:sz="4" w:space="0" w:color="auto"/>
               <w:left w:val="single" w:sz="4" w:space="0" w:color="auto"/>
@@ -20276,7 +20375,7 @@
         </w:tc>
         <w:tc>
           <w:tcPr>
-            <w:tcW w:w="1191" w:type="dxa"/>
+            <w:tcW w:w="2892" w:type="dxa"/>
             <w:tcBorders>
               <w:top w:val="single" w:sz="4" w:space="0" w:color="auto"/>
               <w:left w:val="single" w:sz="4" w:space="0" w:color="auto"/>
@@ -20353,7 +20452,7 @@
         </w:tc>
         <w:tc>
           <w:tcPr>
-            <w:tcW w:w="1191" w:type="dxa"/>
+            <w:tcW w:w="2892" w:type="dxa"/>
             <w:tcBorders>
               <w:top w:val="single" w:sz="4" w:space="0" w:color="auto"/>
               <w:left w:val="single" w:sz="4" w:space="0" w:color="auto"/>
@@ -20412,7 +20511,7 @@
         </w:tc>
         <w:tc>
           <w:tcPr>
-            <w:tcW w:w="1191" w:type="dxa"/>
+            <w:tcW w:w="2892" w:type="dxa"/>
             <w:tcBorders>
               <w:top w:val="single" w:sz="4" w:space="0" w:color="auto"/>
               <w:left w:val="single" w:sz="4" w:space="0" w:color="auto"/>
@@ -20471,7 +20570,7 @@
         </w:tc>
         <w:tc>
           <w:tcPr>
-            <w:tcW w:w="1191" w:type="dxa"/>
+            <w:tcW w:w="2892" w:type="dxa"/>
             <w:tcBorders>
               <w:top w:val="single" w:sz="4" w:space="0" w:color="auto"/>
               <w:left w:val="single" w:sz="4" w:space="0" w:color="auto"/>
@@ -20501,6 +20600,16 @@
         </w:tc>
       </w:tr>
     </w:tbl>
+    <w:p>
+      <w:pPr>
+        <w:rPr>
+          <w:rFonts w:ascii="Cambria" w:hAnsi="Cambria" w:cs="Cambria"/>
+          <w:sz w:val="26"/>
+          <w:szCs w:val="26"/>
+          <w:lang w:val="en-GB"/>
+        </w:rPr>
+      </w:pPr>
+    </w:p>
     <w:p>
       <w:pPr>
         <w:rPr>
@@ -22835,7 +22944,7 @@
                 <w:sz w:val="26"/>
                 <w:szCs w:val="26"/>
               </w:rPr>
-              <w:t>3</w:t>
+              <w:t>7</w:t>
             </w:r>
           </w:p>
         </w:tc>
@@ -22948,7 +23057,7 @@
                 <w:szCs w:val="26"/>
                 <w:lang w:val="en-GB"/>
               </w:rPr>
-              <w:t>81</w:t>
+              <w:t>85</w:t>
             </w:r>
           </w:p>
         </w:tc>
@@ -27289,7 +27398,7 @@
 </file>
 
 <file path=customXml/itemProps1.xml><?xml version="1.0" encoding="utf-8"?>
-<ds:datastoreItem xmlns:ds="http://schemas.openxmlformats.org/officeDocument/2006/customXml" ds:itemID="{1D059290-3619-4CD3-8894-1F221F9DB320}">
+<ds:datastoreItem xmlns:ds="http://schemas.openxmlformats.org/officeDocument/2006/customXml" ds:itemID="{FB8EE9AB-5F16-49B4-AF87-8BC7E8F1F3CA}">
   <ds:schemaRefs>
     <ds:schemaRef ds:uri="http://schemas.openxmlformats.org/officeDocument/2006/bibliography"/>
   </ds:schemaRefs>
